--- a/dokumentation/TE3D.docx
+++ b/dokumentation/TE3D.docx
@@ -3,7 +3,17 @@
 <w:document xmlns:wpc="http://schemas.microsoft.com/office/word/2010/wordprocessingCanvas" xmlns:mc="http://schemas.openxmlformats.org/markup-compatibility/2006" xmlns:o="urn:schemas-microsoft-com:office:office" xmlns:r="http://schemas.openxmlformats.org/officeDocument/2006/relationships" xmlns:m="http://schemas.openxmlformats.org/officeDocument/2006/math" xmlns:v="urn:schemas-microsoft-com:vml" xmlns:wp14="http://schemas.microsoft.com/office/word/2010/wordprocessingDrawing" xmlns:wp="http://schemas.openxmlformats.org/drawingml/2006/wordprocessingDrawing" xmlns:w10="urn:schemas-microsoft-com:office:word" xmlns:w="http://schemas.openxmlformats.org/wordprocessingml/2006/main" xmlns:w14="http://schemas.microsoft.com/office/word/2010/wordml" xmlns:w15="http://schemas.microsoft.com/office/word/2012/wordml" xmlns:wpg="http://schemas.microsoft.com/office/word/2010/wordprocessingGroup" xmlns:wpi="http://schemas.microsoft.com/office/word/2010/wordprocessingInk" xmlns:wne="http://schemas.microsoft.com/office/word/2006/wordml" xmlns:wps="http://schemas.microsoft.com/office/word/2010/wordprocessingShape" mc:Ignorable="w14 w15 wp14">
   <w:body>
     <w:p>
-      <w:r>
+      <w:pPr>
+        <w:rPr>
+          <w:sz w:val="28"/>
+          <w:szCs w:val="28"/>
+        </w:rPr>
+      </w:pPr>
+      <w:r>
+        <w:rPr>
+          <w:sz w:val="28"/>
+          <w:szCs w:val="28"/>
+        </w:rPr>
         <w:t>TE3D – Eine 3D Terminal Engine</w:t>
       </w:r>
     </w:p>
@@ -18,7 +28,13 @@
         <w:t>Die 3D-Engine wird eigenhändig geschrieben und in Form eines Software-Rasterizers implementiert, auf Hardware wird also bei d</w:t>
       </w:r>
       <w:r>
-        <w:t>em Renderingprozess verzichtet.</w:t>
+        <w:t xml:space="preserve">em </w:t>
+      </w:r>
+      <w:r>
+        <w:t>Rendering-Prozess</w:t>
+      </w:r>
+      <w:r>
+        <w:t xml:space="preserve"> verzichtet.</w:t>
       </w:r>
       <w:r>
         <w:t xml:space="preserve"> Die Engine soll die gängigsten Funktionalitäten un</w:t>
@@ -45,7 +61,13 @@
         <w:br/>
       </w:r>
       <w:r>
-        <w:t>Nach dem Rendering in ein Bitmap wird das Bild mithilfe eines „ASCII-Art“-Converters in Zeichen umgewandelt, die dann ins Terminal geschrieben werden.</w:t>
+        <w:t>Nach dem Rendering in ein</w:t>
+      </w:r>
+      <w:r>
+        <w:t>e</w:t>
+      </w:r>
+      <w:r>
+        <w:t xml:space="preserve"> Bitmap wird das Bild mithilfe eines „ASCII-Art“-Converters in Zeichen umgewandelt, die dann ins Terminal geschrieben werden.</w:t>
       </w:r>
       <w:r>
         <w:t xml:space="preserve"> Dabei soll auch Farbe unters</w:t>
@@ -59,14 +81,28 @@
     </w:p>
     <w:p>
       <w:r>
-        <w:t>TE3D soll so wenige externe Bibliotheken verwenden wie möglich</w:t>
+        <w:t>TE3D soll so wenig externe Bibliotheken verwenden wie möglich</w:t>
       </w:r>
       <w:r>
         <w:t xml:space="preserve"> und plattformunabhängig sein.</w:t>
       </w:r>
     </w:p>
+    <w:p/>
+    <w:p/>
     <w:p>
-      <w:r>
+      <w:pPr>
+        <w:rPr>
+          <w:i/>
+          <w:sz w:val="24"/>
+          <w:szCs w:val="24"/>
+        </w:rPr>
+      </w:pPr>
+      <w:r>
+        <w:rPr>
+          <w:i/>
+          <w:sz w:val="24"/>
+          <w:szCs w:val="24"/>
+        </w:rPr>
         <w:t>Design</w:t>
       </w:r>
     </w:p>
@@ -78,21 +114,21 @@
         </w:rPr>
         <w:drawing>
           <wp:anchor distT="0" distB="0" distL="114300" distR="114300" simplePos="0" relativeHeight="251658240" behindDoc="0" locked="0" layoutInCell="1" allowOverlap="1" wp14:anchorId="36ED1216" wp14:editId="3FDB9B00">
-            <wp:simplePos x="898497" y="4086970"/>
-            <wp:positionH relativeFrom="column">
+            <wp:simplePos x="0" y="0"/>
+            <wp:positionH relativeFrom="margin">
               <wp:align>left</wp:align>
             </wp:positionH>
             <wp:positionV relativeFrom="paragraph">
-              <wp:align>top</wp:align>
+              <wp:posOffset>381524</wp:posOffset>
             </wp:positionV>
-            <wp:extent cx="2520564" cy="4686935"/>
-            <wp:effectExtent l="38100" t="0" r="89535" b="0"/>
+            <wp:extent cx="2520315" cy="4686935"/>
+            <wp:effectExtent l="38100" t="0" r="0" b="0"/>
             <wp:wrapSquare wrapText="bothSides"/>
             <wp:docPr id="1" name="Diagramm 1"/>
             <wp:cNvGraphicFramePr/>
             <a:graphic xmlns:a="http://schemas.openxmlformats.org/drawingml/2006/main">
               <a:graphicData uri="http://schemas.openxmlformats.org/drawingml/2006/diagram">
-                <dgm:relIds xmlns:dgm="http://schemas.openxmlformats.org/drawingml/2006/diagram" xmlns:r="http://schemas.openxmlformats.org/officeDocument/2006/relationships" r:dm="rId5" r:lo="rId6" r:qs="rId7" r:cs="rId8"/>
+                <dgm:relIds xmlns:dgm="http://schemas.openxmlformats.org/drawingml/2006/diagram" xmlns:r="http://schemas.openxmlformats.org/officeDocument/2006/relationships" r:dm="rId7" r:lo="rId8" r:qs="rId9" r:cs="rId10"/>
               </a:graphicData>
             </a:graphic>
             <wp14:sizeRelH relativeFrom="margin">
@@ -138,16 +174,49 @@
         <w:ind w:left="4956"/>
       </w:pPr>
       <w:r>
-        <w:t xml:space="preserve">Die Terminalausgabe wird mit einer Renderfunktion erreicht, die einen Zeichenpuffer anspricht, der ein Array von ASCII-Zeichen (Datentyp </w:t>
+        <w:t>Die Terminalausgabe wird mit einer Renderfunktion</w:t>
+      </w:r>
+      <w:r>
+        <w:t xml:space="preserve"> (</w:t>
       </w:r>
       <w:r>
         <w:rPr>
-          <w:rFonts w:ascii="Courier New" w:hAnsi="Courier New" w:cs="Courier New"/>
+          <w:rStyle w:val="CodeZchn"/>
+        </w:rPr>
+        <w:t>void TE3D_Render()</w:t>
+      </w:r>
+      <w:r>
+        <w:t>)</w:t>
+      </w:r>
+      <w:r>
+        <w:t xml:space="preserve"> erreicht, die einen Zeichenpuffer anspricht, der ein Array von ASCII-Zeichen (Datentyp </w:t>
+      </w:r>
+      <w:r>
+        <w:rPr>
+          <w:rStyle w:val="CodeZchn"/>
         </w:rPr>
         <w:t>char</w:t>
       </w:r>
       <w:r>
-        <w:t>) und deren entsprechende Farbe beinhaltet. Nach dem Rendern wird die Position des Terminalstreams zurückgesetzt und es kann erneut gerendert werden. Die Renderfrequenz kann vom Benutzer angegeben werden.</w:t>
+        <w:t>) und deren</w:t>
+      </w:r>
+      <w:r>
+        <w:t xml:space="preserve"> entsprechende Farbe beinhaltet (Struktur </w:t>
+      </w:r>
+      <w:r>
+        <w:rPr>
+          <w:rStyle w:val="CodeZchn"/>
+        </w:rPr>
+        <w:t>TE3D_Surface</w:t>
+      </w:r>
+      <w:r>
+        <w:t>)</w:t>
+      </w:r>
+      <w:r>
+        <w:t>.</w:t>
+      </w:r>
+      <w:r>
+        <w:t xml:space="preserve"> Nach dem Rendern wird die Position des Terminalstreams zurückgesetzt und es kann erneut gerendert werden. Die Renderfrequenz kann vom Benutzer angegeben werden.</w:t>
       </w:r>
       <w:r>
         <w:br/>
@@ -162,7 +231,13 @@
         </w:numPr>
       </w:pPr>
       <w:r>
-        <w:t>Ascii-Converter</w:t>
+        <w:t>A</w:t>
+      </w:r>
+      <w:r>
+        <w:t>SCII</w:t>
+      </w:r>
+      <w:r>
+        <w:t>-Converter</w:t>
       </w:r>
     </w:p>
     <w:p>
@@ -171,31 +246,69 @@
         <w:ind w:left="4956"/>
       </w:pPr>
       <w:r>
-        <w:t xml:space="preserve">Der Ascii-Converter ist für die Konvertierung von einem Bild in Text verantwortlich. Mit </w:t>
+        <w:t>Der A</w:t>
+      </w:r>
+      <w:r>
+        <w:t>SCII</w:t>
+      </w:r>
+      <w:r>
+        <w:t xml:space="preserve">-Converter ist für die Konvertierung von Bild </w:t>
+      </w:r>
+      <w:r>
+        <w:t>zu</w:t>
+      </w:r>
+      <w:r>
+        <w:t xml:space="preserve"> Text verantwortlich. Mit</w:t>
+      </w:r>
+      <w:r>
+        <w:br/>
       </w:r>
       <w:r>
         <w:rPr>
-          <w:rFonts w:ascii="Courier New" w:hAnsi="Courier New" w:cs="Courier New"/>
+          <w:rStyle w:val="CodeZchn"/>
         </w:rPr>
-        <w:t>TE3D_ASCII</w:t>
+        <w:t>void T</w:t>
       </w:r>
       <w:r>
         <w:rPr>
-          <w:rFonts w:ascii="Courier New" w:hAnsi="Courier New" w:cs="Courier New"/>
+          <w:rStyle w:val="CodeZchn"/>
+        </w:rPr>
+        <w:t>E3D_ASCII</w:t>
+      </w:r>
+      <w:r>
+        <w:rPr>
+          <w:rStyle w:val="CodeZchn"/>
         </w:rPr>
         <w:t>_</w:t>
       </w:r>
       <w:r>
         <w:rPr>
-          <w:rFonts w:ascii="Courier New" w:hAnsi="Courier New" w:cs="Courier New"/>
+          <w:rStyle w:val="CodeZchn"/>
         </w:rPr>
-        <w:t>Convert(struct SDL_Surface image, struct TE3D_Surface target)</w:t>
-      </w:r>
-      <w:r>
-        <w:t xml:space="preserve"> soll ein Bild in ein ASCII-Art-Bild konvertiert werden.</w:t>
-      </w:r>
-      <w:r>
+        <w:t>Convert(struct SDL_Surface im</w:t>
+      </w:r>
+      <w:r>
+        <w:rPr>
+          <w:rStyle w:val="CodeZchn"/>
+        </w:rPr>
+        <w:t>age, struct TE3D_Surface target)</w:t>
+      </w:r>
+      <w:r>
+        <w:rPr>
+          <w:rStyle w:val="CodeZchn"/>
+        </w:rPr>
         <w:br/>
+      </w:r>
+      <w:r>
+        <w:t>soll ein Bild in ein ASCII-Art-Bild konvertiert werden.</w:t>
+      </w:r>
+      <w:r>
+        <w:br/>
+      </w:r>
+    </w:p>
+    <w:p>
+      <w:r>
+        <w:br w:type="page"/>
       </w:r>
     </w:p>
     <w:p>
@@ -207,6 +320,7 @@
         </w:numPr>
       </w:pPr>
       <w:r>
+        <w:lastRenderedPageBreak/>
         <w:t xml:space="preserve">SDL 2 Schnittstelle + </w:t>
       </w:r>
       <w:r>
@@ -216,10 +330,25 @@
     <w:p>
       <w:pPr>
         <w:pStyle w:val="Listenabsatz"/>
-        <w:ind w:left="4956"/>
+        <w:ind w:left="1080"/>
       </w:pPr>
       <w:r>
-        <w:t>Die Schnittstelle kapselt alle nötigen Methoden zur Bildflächenverwaltung und Grafikfunktionen für zweidimensionale Zeichnungen.</w:t>
+        <w:t>Die Schnittstelle kapselt alle nötigen Methoden zur Bildflächenverwaltung</w:t>
+      </w:r>
+      <w:r>
+        <w:t xml:space="preserve"> (</w:t>
+      </w:r>
+      <w:r>
+        <w:rPr>
+          <w:rStyle w:val="CodeZchn"/>
+        </w:rPr>
+        <w:t>SDL_Surface</w:t>
+      </w:r>
+      <w:r>
+        <w:t>)</w:t>
+      </w:r>
+      <w:r>
+        <w:t xml:space="preserve"> und Grafikfunktionen für zweidimensionale Zeichnungen.</w:t>
       </w:r>
       <w:r>
         <w:t xml:space="preserve"> Für das 2D-Zeichnen gibt es das Pre- und Postrendering, d. h. es kann gezeichnet werden bevor der 3D-Rasterizer mit seiner Zeichnung beginnt und hinterher. Damit können z. B. Hintergrundbilder gemalt werden.</w:t>
@@ -237,7 +366,6 @@
         </w:numPr>
       </w:pPr>
       <w:r>
-        <w:lastRenderedPageBreak/>
         <w:t>3D Rasterizer</w:t>
       </w:r>
     </w:p>
@@ -284,7 +412,7 @@
       </w:r>
       <w:r>
         <w:rPr>
-          <w:rFonts w:ascii="Courier New" w:hAnsi="Courier New" w:cs="Courier New"/>
+          <w:rStyle w:val="CodeZchn"/>
         </w:rPr>
         <w:t>SDL_Surface</w:t>
       </w:r>
@@ -322,6 +450,9 @@
         <w:t>.</w:t>
       </w:r>
       <w:r>
+        <w:t xml:space="preserve"> Die Transformation kann entweder mithilfe von Callback-Funktionen oder Matrizen realisiert werden, wobei Callback-Funktionen hierfür vermutlich die effizientere Lösung wären.</w:t>
+      </w:r>
+      <w:r>
         <w:br/>
       </w:r>
     </w:p>
@@ -352,6 +483,30 @@
         <w:t>Meistens wird hier eine Projektionsmatrix verwendet um die Vektoren auf eine Ebene abzubilden.</w:t>
       </w:r>
       <w:r>
+        <w:t xml:space="preserve"> Die Matrizen sind Strukturen mit den Bezeichnungen </w:t>
+      </w:r>
+      <w:r>
+        <w:rPr>
+          <w:rStyle w:val="CodeZchn"/>
+        </w:rPr>
+        <w:t>TE3D_Matrix4x4f, TE3D_Matrix4x4f</w:t>
+      </w:r>
+      <w:r>
+        <w:t xml:space="preserve"> etc. und Vektoren werden </w:t>
+      </w:r>
+      <w:r>
+        <w:rPr>
+          <w:rStyle w:val="CodeZchn"/>
+        </w:rPr>
+        <w:t xml:space="preserve">TE3D_Vector4f, TE3D_Vector3f </w:t>
+      </w:r>
+      <w:r>
+        <w:t>etc. genannt.</w:t>
+      </w:r>
+      <w:r>
+        <w:t xml:space="preserve"> In der entsprechenden Code-Datei sind alle nötigen Funktionen für mathematische Rechnungen mit diesen enthalten.</w:t>
+      </w:r>
+      <w:r>
         <w:br/>
       </w:r>
     </w:p>
@@ -375,89 +530,162 @@
       <w:r>
         <w:t>Regelt das Speichern der Vektoren, besonders die Speicherung von Vektorgruppen (Modellen), auf die einzelne Transformationen angewendet werden kann.</w:t>
       </w:r>
+      <w:r>
+        <w:t xml:space="preserve"> Zur Modellverwaltung werden verkettete Listen verwendet.</w:t>
+      </w:r>
+    </w:p>
+    <w:p/>
+    <w:p/>
+    <w:p>
+      <w:pPr>
+        <w:rPr>
+          <w:i/>
+          <w:sz w:val="24"/>
+        </w:rPr>
+      </w:pPr>
+      <w:r>
+        <w:rPr>
+          <w:i/>
+          <w:sz w:val="24"/>
+        </w:rPr>
+        <w:t>Quellcodestil</w:t>
+      </w:r>
     </w:p>
     <w:p>
-      <w:r>
-        <w:br w:type="textWrapping" w:clear="all"/>
-      </w:r>
-      <w:r>
-        <w:t>Zentrale Strukturen:</w:t>
+      <w:pPr>
+        <w:pStyle w:val="Listenabsatz"/>
+        <w:numPr>
+          <w:ilvl w:val="0"/>
+          <w:numId w:val="2"/>
+        </w:numPr>
+      </w:pPr>
+      <w:r>
+        <w:t>Verwendung von // für wenig-zeilige Kommentare.</w:t>
       </w:r>
     </w:p>
     <w:p>
-      <w:r>
-        <w:t>Matrizen und Vektoren:</w:t>
-      </w:r>
-      <w:r>
-        <w:br/>
-      </w:r>
-      <w:r>
-        <w:t>TE3D_Matrix2x2f, TE3D_Matrix3x3f, TE3D_Matrix4x4</w:t>
-      </w:r>
-      <w:r>
-        <w:t>f,</w:t>
-      </w:r>
-      <w:r>
-        <w:t xml:space="preserve"> </w:t>
-      </w:r>
-      <w:r>
-        <w:t>TE3D_</w:t>
-      </w:r>
-      <w:r>
-        <w:t>Vector2f</w:t>
-      </w:r>
-      <w:r>
-        <w:t>,</w:t>
-      </w:r>
-      <w:r>
-        <w:t xml:space="preserve"> </w:t>
-      </w:r>
-      <w:r>
-        <w:t>TE3D_</w:t>
-      </w:r>
-      <w:r>
-        <w:t>Vector3</w:t>
-      </w:r>
-      <w:r>
-        <w:t>f</w:t>
-      </w:r>
-      <w:r>
-        <w:t xml:space="preserve">, </w:t>
-      </w:r>
-      <w:r>
-        <w:t>TE3D_</w:t>
-      </w:r>
-      <w:r>
-        <w:t>Vector4</w:t>
-      </w:r>
-      <w:r>
-        <w:t>f</w:t>
+      <w:pPr>
+        <w:pStyle w:val="Listenabsatz"/>
+        <w:numPr>
+          <w:ilvl w:val="0"/>
+          <w:numId w:val="2"/>
+        </w:numPr>
+      </w:pPr>
+      <w:r>
+        <w:t>Kommentare auf Englisch.</w:t>
       </w:r>
     </w:p>
     <w:p>
-      <w:r>
-        <w:t>Puffer:</w:t>
-      </w:r>
-      <w:r>
-        <w:br/>
-      </w:r>
-      <w:r>
-        <w:t xml:space="preserve">SDL_Surface, </w:t>
-      </w:r>
-      <w:r>
-        <w:t>TE3D_Surface</w:t>
+      <w:pPr>
+        <w:pStyle w:val="Listenabsatz"/>
+        <w:numPr>
+          <w:ilvl w:val="0"/>
+          <w:numId w:val="2"/>
+        </w:numPr>
+      </w:pPr>
+      <w:r>
+        <w:t xml:space="preserve">Beschreibende </w:t>
+      </w:r>
+      <w:r>
+        <w:t xml:space="preserve">Kommentare </w:t>
+      </w:r>
+      <w:r>
+        <w:t xml:space="preserve">über den jeweiligen </w:t>
+      </w:r>
+      <w:r>
+        <w:t>Funktion</w:t>
+      </w:r>
+      <w:r>
+        <w:t>en (Beschreibung der Funktionalität, Parameter etc.)</w:t>
+      </w:r>
+    </w:p>
+    <w:p>
+      <w:pPr>
+        <w:pStyle w:val="Listenabsatz"/>
+        <w:numPr>
+          <w:ilvl w:val="0"/>
+          <w:numId w:val="2"/>
+        </w:numPr>
+      </w:pPr>
+      <w:r>
+        <w:t>„</w:t>
+      </w:r>
+      <w:r>
+        <w:rPr>
+          <w:rStyle w:val="CodeZchn"/>
+        </w:rPr>
+        <w:t>{</w:t>
+      </w:r>
+      <w:r>
+        <w:t>“ in neuer Zeile.</w:t>
+      </w:r>
+    </w:p>
+    <w:p>
+      <w:pPr>
+        <w:pStyle w:val="Listenabsatz"/>
+        <w:numPr>
+          <w:ilvl w:val="0"/>
+          <w:numId w:val="2"/>
+        </w:numPr>
+      </w:pPr>
+      <w:r>
+        <w:t>„</w:t>
+      </w:r>
+      <w:r>
+        <w:rPr>
+          <w:rStyle w:val="CodeZchn"/>
+        </w:rPr>
+        <w:t>TE3D</w:t>
+      </w:r>
+      <w:r>
+        <w:t>“ als Präfix für alle öffentlichen Funktionen.</w:t>
       </w:r>
     </w:p>
     <w:p/>
+    <w:p/>
     <w:p>
-      <w:r>
-        <w:t>Projektstruktur:</w:t>
+      <w:pPr>
+        <w:rPr>
+          <w:i/>
+          <w:sz w:val="24"/>
+        </w:rPr>
+      </w:pPr>
+      <w:r>
+        <w:rPr>
+          <w:i/>
+          <w:sz w:val="24"/>
+        </w:rPr>
+        <w:br w:type="page"/>
+      </w:r>
+    </w:p>
+    <w:p>
+      <w:pPr>
+        <w:rPr>
+          <w:i/>
+          <w:sz w:val="24"/>
+        </w:rPr>
+      </w:pPr>
+      <w:r>
+        <w:rPr>
+          <w:i/>
+          <w:sz w:val="24"/>
+        </w:rPr>
+        <w:lastRenderedPageBreak/>
+        <w:t>Projektstruktur</w:t>
       </w:r>
     </w:p>
     <w:tbl>
       <w:tblPr>
         <w:tblStyle w:val="Tabellenraster"/>
         <w:tblW w:w="0" w:type="auto"/>
+        <w:tblBorders>
+          <w:top w:val="none" w:sz="0" w:space="0" w:color="auto"/>
+          <w:left w:val="none" w:sz="0" w:space="0" w:color="auto"/>
+          <w:bottom w:val="none" w:sz="0" w:space="0" w:color="auto"/>
+          <w:right w:val="none" w:sz="0" w:space="0" w:color="auto"/>
+          <w:insideH w:val="none" w:sz="0" w:space="0" w:color="auto"/>
+          <w:insideV w:val="none" w:sz="0" w:space="0" w:color="auto"/>
+        </w:tblBorders>
         <w:tblLook w:val="04A0" w:firstRow="1" w:lastRow="0" w:firstColumn="1" w:lastColumn="0" w:noHBand="0" w:noVBand="1"/>
       </w:tblPr>
       <w:tblGrid>
@@ -569,122 +797,146 @@
           </w:tcPr>
           <w:p>
             <w:r>
-              <w:t>Hauptfunktionalität – Verbindung der Pipeline</w:t>
+              <w:t>Kernfunktionalität</w:t>
             </w:r>
           </w:p>
         </w:tc>
       </w:tr>
     </w:tbl>
     <w:p/>
-    <w:p>
-      <w:r>
-        <w:t>Quellcodestil:</w:t>
-      </w:r>
-    </w:p>
+    <w:p/>
     <w:p>
       <w:pPr>
-        <w:pStyle w:val="Listenabsatz"/>
-        <w:numPr>
-          <w:ilvl w:val="0"/>
-          <w:numId w:val="2"/>
-        </w:numPr>
+        <w:rPr>
+          <w:i/>
+          <w:sz w:val="24"/>
+        </w:rPr>
       </w:pPr>
       <w:r>
-        <w:t>Verwendung von // für wenig-zeilige Kommentare.</w:t>
+        <w:rPr>
+          <w:i/>
+          <w:sz w:val="24"/>
+        </w:rPr>
+        <w:t>Einteilung</w:t>
       </w:r>
     </w:p>
+    <w:tbl>
+      <w:tblPr>
+        <w:tblStyle w:val="Tabellenraster"/>
+        <w:tblW w:w="0" w:type="auto"/>
+        <w:tblBorders>
+          <w:top w:val="none" w:sz="0" w:space="0" w:color="auto"/>
+          <w:left w:val="none" w:sz="0" w:space="0" w:color="auto"/>
+          <w:bottom w:val="none" w:sz="0" w:space="0" w:color="auto"/>
+          <w:right w:val="none" w:sz="0" w:space="0" w:color="auto"/>
+          <w:insideH w:val="none" w:sz="0" w:space="0" w:color="auto"/>
+          <w:insideV w:val="none" w:sz="0" w:space="0" w:color="auto"/>
+        </w:tblBorders>
+        <w:tblLook w:val="04A0" w:firstRow="1" w:lastRow="0" w:firstColumn="1" w:lastColumn="0" w:noHBand="0" w:noVBand="1"/>
+      </w:tblPr>
+      <w:tblGrid>
+        <w:gridCol w:w="4531"/>
+        <w:gridCol w:w="4531"/>
+      </w:tblGrid>
+      <w:tr>
+        <w:tc>
+          <w:tcPr>
+            <w:tcW w:w="4531" w:type="dxa"/>
+          </w:tcPr>
+          <w:p>
+            <w:r>
+              <w:t>3D-Rasterizer</w:t>
+            </w:r>
+          </w:p>
+        </w:tc>
+        <w:tc>
+          <w:tcPr>
+            <w:tcW w:w="4531" w:type="dxa"/>
+          </w:tcPr>
+          <w:p>
+            <w:r>
+              <w:t>Mischa Krüger</w:t>
+            </w:r>
+          </w:p>
+        </w:tc>
+      </w:tr>
+      <w:tr>
+        <w:tc>
+          <w:tcPr>
+            <w:tcW w:w="4531" w:type="dxa"/>
+          </w:tcPr>
+          <w:p>
+            <w:r>
+              <w:t>2D-Rasteriz</w:t>
+            </w:r>
+            <w:r>
+              <w:t>er und Schnittstelle</w:t>
+            </w:r>
+          </w:p>
+        </w:tc>
+        <w:tc>
+          <w:tcPr>
+            <w:tcW w:w="4531" w:type="dxa"/>
+          </w:tcPr>
+          <w:p>
+            <w:r>
+              <w:t>Frank Zimdars</w:t>
+            </w:r>
+          </w:p>
+        </w:tc>
+      </w:tr>
+      <w:tr>
+        <w:tc>
+          <w:tcPr>
+            <w:tcW w:w="4531" w:type="dxa"/>
+          </w:tcPr>
+          <w:p>
+            <w:r>
+              <w:t>ASCII-Art-Converter</w:t>
+            </w:r>
+          </w:p>
+        </w:tc>
+        <w:tc>
+          <w:tcPr>
+            <w:tcW w:w="4531" w:type="dxa"/>
+          </w:tcPr>
+          <w:p>
+            <w:r>
+              <w:t>Gordon Kemsies</w:t>
+            </w:r>
+          </w:p>
+        </w:tc>
+      </w:tr>
+      <w:tr>
+        <w:tc>
+          <w:tcPr>
+            <w:tcW w:w="4531" w:type="dxa"/>
+          </w:tcPr>
+          <w:p>
+            <w:r>
+              <w:t>Kern und verkettete Listen</w:t>
+            </w:r>
+          </w:p>
+        </w:tc>
+        <w:tc>
+          <w:tcPr>
+            <w:tcW w:w="4531" w:type="dxa"/>
+          </w:tcPr>
+          <w:p>
+            <w:r>
+              <w:t>Ammar Al-Qaiser</w:t>
+            </w:r>
+          </w:p>
+        </w:tc>
+      </w:tr>
+    </w:tbl>
     <w:p>
-      <w:pPr>
-        <w:pStyle w:val="Listenabsatz"/>
-        <w:numPr>
-          <w:ilvl w:val="0"/>
-          <w:numId w:val="2"/>
-        </w:numPr>
-      </w:pPr>
-      <w:r>
-        <w:t>Kommentare auf Englisch.</w:t>
-      </w:r>
-    </w:p>
-    <w:p>
-      <w:pPr>
-        <w:pStyle w:val="Listenabsatz"/>
-        <w:numPr>
-          <w:ilvl w:val="0"/>
-          <w:numId w:val="2"/>
-        </w:numPr>
-      </w:pPr>
-      <w:r>
-        <w:t>Kommentare von Funktionen über der Funktion</w:t>
-      </w:r>
-      <w:r>
-        <w:t xml:space="preserve"> (Beschreibung der Funktionalität, Parameter etc.)</w:t>
-      </w:r>
-    </w:p>
-    <w:p>
-      <w:pPr>
-        <w:pStyle w:val="Listenabsatz"/>
-        <w:numPr>
-          <w:ilvl w:val="0"/>
-          <w:numId w:val="2"/>
-        </w:numPr>
-      </w:pPr>
-      <w:r>
-        <w:t>„{</w:t>
-      </w:r>
-      <w:r>
-        <w:t>“</w:t>
-      </w:r>
-      <w:r>
-        <w:t xml:space="preserve"> in neuer Zeile.</w:t>
-      </w:r>
-    </w:p>
-    <w:p>
-      <w:pPr>
-        <w:pStyle w:val="Listenabsatz"/>
-        <w:numPr>
-          <w:ilvl w:val="0"/>
-          <w:numId w:val="2"/>
-        </w:numPr>
-      </w:pPr>
-      <w:r>
-        <w:t xml:space="preserve">„TE3D“ </w:t>
-      </w:r>
-      <w:r>
-        <w:t>als Präfix für alle öffentlichen Funktionen.</w:t>
-      </w:r>
-    </w:p>
-    <w:p/>
-    <w:p>
-      <w:r>
-        <w:lastRenderedPageBreak/>
-        <w:t>Einteilung</w:t>
-      </w:r>
-    </w:p>
-    <w:p>
-      <w:r>
-        <w:t>3D-Rasterizer:</w:t>
-      </w:r>
-      <w:r>
-        <w:tab/>
-      </w:r>
-      <w:r>
-        <w:br/>
-        <w:t>2D-Rasterizer und Schnittstelle:</w:t>
-      </w:r>
-      <w:r>
-        <w:br/>
-        <w:t>ASCII-Art-Converter:</w:t>
-      </w:r>
-      <w:r>
-        <w:br/>
-      </w:r>
-      <w:r>
-        <w:t>Kern und verkettete Listen:</w:t>
-      </w:r>
       <w:bookmarkStart w:id="0" w:name="_GoBack"/>
       <w:bookmarkEnd w:id="0"/>
     </w:p>
     <w:sectPr>
+      <w:headerReference w:type="default" r:id="rId12"/>
+      <w:footerReference w:type="default" r:id="rId13"/>
       <w:pgSz w:w="11906" w:h="16838"/>
       <w:pgMar w:top="1417" w:right="1417" w:bottom="1134" w:left="1417" w:header="708" w:footer="708" w:gutter="0"/>
       <w:cols w:space="708"/>
@@ -692,6 +944,157 @@
     </w:sectPr>
   </w:body>
 </w:document>
+</file>
+
+<file path=word/endnotes.xml><?xml version="1.0" encoding="utf-8"?>
+<w:endnotes xmlns:wpc="http://schemas.microsoft.com/office/word/2010/wordprocessingCanvas" xmlns:mc="http://schemas.openxmlformats.org/markup-compatibility/2006" xmlns:o="urn:schemas-microsoft-com:office:office" xmlns:r="http://schemas.openxmlformats.org/officeDocument/2006/relationships" xmlns:m="http://schemas.openxmlformats.org/officeDocument/2006/math" xmlns:v="urn:schemas-microsoft-com:vml" xmlns:wp14="http://schemas.microsoft.com/office/word/2010/wordprocessingDrawing" xmlns:wp="http://schemas.openxmlformats.org/drawingml/2006/wordprocessingDrawing" xmlns:w10="urn:schemas-microsoft-com:office:word" xmlns:w="http://schemas.openxmlformats.org/wordprocessingml/2006/main" xmlns:w14="http://schemas.microsoft.com/office/word/2010/wordml" xmlns:w15="http://schemas.microsoft.com/office/word/2012/wordml" xmlns:wpg="http://schemas.microsoft.com/office/word/2010/wordprocessingGroup" xmlns:wpi="http://schemas.microsoft.com/office/word/2010/wordprocessingInk" xmlns:wne="http://schemas.microsoft.com/office/word/2006/wordml" xmlns:wps="http://schemas.microsoft.com/office/word/2010/wordprocessingShape" mc:Ignorable="w14 w15 wp14">
+  <w:endnote w:type="separator" w:id="-1">
+    <w:p>
+      <w:pPr>
+        <w:spacing w:after="0" w:line="240" w:lineRule="auto"/>
+      </w:pPr>
+      <w:r>
+        <w:separator/>
+      </w:r>
+    </w:p>
+  </w:endnote>
+  <w:endnote w:type="continuationSeparator" w:id="0">
+    <w:p>
+      <w:pPr>
+        <w:spacing w:after="0" w:line="240" w:lineRule="auto"/>
+      </w:pPr>
+      <w:r>
+        <w:continuationSeparator/>
+      </w:r>
+    </w:p>
+  </w:endnote>
+</w:endnotes>
+</file>
+
+<file path=word/footer1.xml><?xml version="1.0" encoding="utf-8"?>
+<w:ftr xmlns:wpc="http://schemas.microsoft.com/office/word/2010/wordprocessingCanvas" xmlns:mc="http://schemas.openxmlformats.org/markup-compatibility/2006" xmlns:o="urn:schemas-microsoft-com:office:office" xmlns:r="http://schemas.openxmlformats.org/officeDocument/2006/relationships" xmlns:m="http://schemas.openxmlformats.org/officeDocument/2006/math" xmlns:v="urn:schemas-microsoft-com:vml" xmlns:wp14="http://schemas.microsoft.com/office/word/2010/wordprocessingDrawing" xmlns:wp="http://schemas.openxmlformats.org/drawingml/2006/wordprocessingDrawing" xmlns:w10="urn:schemas-microsoft-com:office:word" xmlns:w="http://schemas.openxmlformats.org/wordprocessingml/2006/main" xmlns:w14="http://schemas.microsoft.com/office/word/2010/wordml" xmlns:w15="http://schemas.microsoft.com/office/word/2012/wordml" xmlns:wpg="http://schemas.microsoft.com/office/word/2010/wordprocessingGroup" xmlns:wpi="http://schemas.microsoft.com/office/word/2010/wordprocessingInk" xmlns:wne="http://schemas.microsoft.com/office/word/2006/wordml" xmlns:wps="http://schemas.microsoft.com/office/word/2010/wordprocessingShape" mc:Ignorable="w14 w15 wp14">
+  <w:p>
+    <w:pPr>
+      <w:pStyle w:val="Fuzeile"/>
+    </w:pPr>
+    <w:r>
+      <w:tab/>
+    </w:r>
+    <w:r>
+      <w:tab/>
+    </w:r>
+    <w:r>
+      <w:rPr>
+        <w:color w:val="7F7F7F" w:themeColor="text1" w:themeTint="80"/>
+      </w:rPr>
+      <w:fldChar w:fldCharType="begin"/>
+    </w:r>
+    <w:r>
+      <w:rPr>
+        <w:color w:val="7F7F7F" w:themeColor="text1" w:themeTint="80"/>
+      </w:rPr>
+      <w:instrText>PAGE   \* MERGEFORMAT</w:instrText>
+    </w:r>
+    <w:r>
+      <w:rPr>
+        <w:color w:val="7F7F7F" w:themeColor="text1" w:themeTint="80"/>
+      </w:rPr>
+      <w:fldChar w:fldCharType="separate"/>
+    </w:r>
+    <w:r>
+      <w:rPr>
+        <w:noProof/>
+        <w:color w:val="7F7F7F" w:themeColor="text1" w:themeTint="80"/>
+      </w:rPr>
+      <w:t>1</w:t>
+    </w:r>
+    <w:r>
+      <w:rPr>
+        <w:color w:val="7F7F7F" w:themeColor="text1" w:themeTint="80"/>
+      </w:rPr>
+      <w:fldChar w:fldCharType="end"/>
+    </w:r>
+  </w:p>
+</w:ftr>
+</file>
+
+<file path=word/footnotes.xml><?xml version="1.0" encoding="utf-8"?>
+<w:footnotes xmlns:wpc="http://schemas.microsoft.com/office/word/2010/wordprocessingCanvas" xmlns:mc="http://schemas.openxmlformats.org/markup-compatibility/2006" xmlns:o="urn:schemas-microsoft-com:office:office" xmlns:r="http://schemas.openxmlformats.org/officeDocument/2006/relationships" xmlns:m="http://schemas.openxmlformats.org/officeDocument/2006/math" xmlns:v="urn:schemas-microsoft-com:vml" xmlns:wp14="http://schemas.microsoft.com/office/word/2010/wordprocessingDrawing" xmlns:wp="http://schemas.openxmlformats.org/drawingml/2006/wordprocessingDrawing" xmlns:w10="urn:schemas-microsoft-com:office:word" xmlns:w="http://schemas.openxmlformats.org/wordprocessingml/2006/main" xmlns:w14="http://schemas.microsoft.com/office/word/2010/wordml" xmlns:w15="http://schemas.microsoft.com/office/word/2012/wordml" xmlns:wpg="http://schemas.microsoft.com/office/word/2010/wordprocessingGroup" xmlns:wpi="http://schemas.microsoft.com/office/word/2010/wordprocessingInk" xmlns:wne="http://schemas.microsoft.com/office/word/2006/wordml" xmlns:wps="http://schemas.microsoft.com/office/word/2010/wordprocessingShape" mc:Ignorable="w14 w15 wp14">
+  <w:footnote w:type="separator" w:id="-1">
+    <w:p>
+      <w:pPr>
+        <w:spacing w:after="0" w:line="240" w:lineRule="auto"/>
+      </w:pPr>
+      <w:r>
+        <w:separator/>
+      </w:r>
+    </w:p>
+  </w:footnote>
+  <w:footnote w:type="continuationSeparator" w:id="0">
+    <w:p>
+      <w:pPr>
+        <w:spacing w:after="0" w:line="240" w:lineRule="auto"/>
+      </w:pPr>
+      <w:r>
+        <w:continuationSeparator/>
+      </w:r>
+    </w:p>
+  </w:footnote>
+</w:footnotes>
+</file>
+
+<file path=word/header1.xml><?xml version="1.0" encoding="utf-8"?>
+<w:hdr xmlns:wpc="http://schemas.microsoft.com/office/word/2010/wordprocessingCanvas" xmlns:mc="http://schemas.openxmlformats.org/markup-compatibility/2006" xmlns:o="urn:schemas-microsoft-com:office:office" xmlns:r="http://schemas.openxmlformats.org/officeDocument/2006/relationships" xmlns:m="http://schemas.openxmlformats.org/officeDocument/2006/math" xmlns:v="urn:schemas-microsoft-com:vml" xmlns:wp14="http://schemas.microsoft.com/office/word/2010/wordprocessingDrawing" xmlns:wp="http://schemas.openxmlformats.org/drawingml/2006/wordprocessingDrawing" xmlns:w10="urn:schemas-microsoft-com:office:word" xmlns:w="http://schemas.openxmlformats.org/wordprocessingml/2006/main" xmlns:w14="http://schemas.microsoft.com/office/word/2010/wordml" xmlns:w15="http://schemas.microsoft.com/office/word/2012/wordml" xmlns:wpg="http://schemas.microsoft.com/office/word/2010/wordprocessingGroup" xmlns:wpi="http://schemas.microsoft.com/office/word/2010/wordprocessingInk" xmlns:wne="http://schemas.microsoft.com/office/word/2006/wordml" xmlns:wps="http://schemas.microsoft.com/office/word/2010/wordprocessingShape" mc:Ignorable="w14 w15 wp14">
+  <w:p>
+    <w:pPr>
+      <w:pStyle w:val="Kopfzeile"/>
+      <w:rPr>
+        <w:color w:val="7F7F7F" w:themeColor="text1" w:themeTint="80"/>
+      </w:rPr>
+    </w:pPr>
+    <w:r>
+      <w:rPr>
+        <w:color w:val="7F7F7F" w:themeColor="text1" w:themeTint="80"/>
+      </w:rPr>
+      <w:t>Prozedurale Programmierung</w:t>
+    </w:r>
+    <w:r>
+      <w:rPr>
+        <w:color w:val="7F7F7F" w:themeColor="text1" w:themeTint="80"/>
+      </w:rPr>
+      <w:tab/>
+      <w:t>6.1.2014</w:t>
+    </w:r>
+    <w:r>
+      <w:rPr>
+        <w:color w:val="7F7F7F" w:themeColor="text1" w:themeTint="80"/>
+      </w:rPr>
+      <w:tab/>
+      <w:t>Mischa Krüger, Ammar Al-Qaiser,</w:t>
+    </w:r>
+  </w:p>
+  <w:p>
+    <w:pPr>
+      <w:pStyle w:val="Kopfzeile"/>
+      <w:rPr>
+        <w:color w:val="7F7F7F" w:themeColor="text1" w:themeTint="80"/>
+      </w:rPr>
+    </w:pPr>
+    <w:r>
+      <w:rPr>
+        <w:color w:val="7F7F7F" w:themeColor="text1" w:themeTint="80"/>
+      </w:rPr>
+      <w:tab/>
+    </w:r>
+    <w:r>
+      <w:rPr>
+        <w:color w:val="7F7F7F" w:themeColor="text1" w:themeTint="80"/>
+      </w:rPr>
+      <w:tab/>
+      <w:t>Frank Zimdars, Gordon Kemsies</w:t>
+    </w:r>
+  </w:p>
+</w:hdr>
 </file>
 
 <file path=word/numbering.xml><?xml version="1.0" encoding="utf-8"?>
@@ -1322,6 +1725,7 @@
   <w:style w:type="paragraph" w:default="1" w:styleId="Standard">
     <w:name w:val="Normal"/>
     <w:qFormat/>
+    <w:rsid w:val="006A0DE8"/>
   </w:style>
   <w:style w:type="character" w:default="1" w:styleId="Absatz-Standardschriftart">
     <w:name w:val="Default Paragraph Font"/>
@@ -1353,6 +1757,7 @@
   <w:style w:type="paragraph" w:styleId="Listenabsatz">
     <w:name w:val="List Paragraph"/>
     <w:basedOn w:val="Standard"/>
+    <w:link w:val="ListenabsatzZchn"/>
     <w:uiPriority w:val="34"/>
     <w:qFormat/>
     <w:rsid w:val="00596D18"/>
@@ -1387,6 +1792,109 @@
       </w:tblCellMar>
     </w:tblPr>
   </w:style>
+  <w:style w:type="paragraph" w:customStyle="1" w:styleId="Code">
+    <w:name w:val="Code"/>
+    <w:basedOn w:val="Listenabsatz"/>
+    <w:link w:val="CodeZchn"/>
+    <w:qFormat/>
+    <w:rsid w:val="006A0DE8"/>
+    <w:pPr>
+      <w:ind w:left="4956"/>
+    </w:pPr>
+    <w:rPr>
+      <w:rFonts w:ascii="Courier New" w:hAnsi="Courier New" w:cs="Courier New"/>
+    </w:rPr>
+  </w:style>
+  <w:style w:type="paragraph" w:styleId="Kopfzeile">
+    <w:name w:val="header"/>
+    <w:basedOn w:val="Standard"/>
+    <w:link w:val="KopfzeileZchn"/>
+    <w:uiPriority w:val="99"/>
+    <w:unhideWhenUsed/>
+    <w:rsid w:val="00194553"/>
+    <w:pPr>
+      <w:tabs>
+        <w:tab w:val="center" w:pos="4536"/>
+        <w:tab w:val="right" w:pos="9072"/>
+      </w:tabs>
+      <w:spacing w:after="0" w:line="240" w:lineRule="auto"/>
+    </w:pPr>
+  </w:style>
+  <w:style w:type="character" w:customStyle="1" w:styleId="ListenabsatzZchn">
+    <w:name w:val="Listenabsatz Zchn"/>
+    <w:basedOn w:val="Absatz-Standardschriftart"/>
+    <w:link w:val="Listenabsatz"/>
+    <w:uiPriority w:val="34"/>
+    <w:rsid w:val="006A0DE8"/>
+  </w:style>
+  <w:style w:type="character" w:customStyle="1" w:styleId="CodeZchn">
+    <w:name w:val="Code Zchn"/>
+    <w:basedOn w:val="ListenabsatzZchn"/>
+    <w:link w:val="Code"/>
+    <w:rsid w:val="006A0DE8"/>
+    <w:rPr>
+      <w:rFonts w:ascii="Courier New" w:hAnsi="Courier New" w:cs="Courier New"/>
+    </w:rPr>
+  </w:style>
+  <w:style w:type="character" w:customStyle="1" w:styleId="KopfzeileZchn">
+    <w:name w:val="Kopfzeile Zchn"/>
+    <w:basedOn w:val="Absatz-Standardschriftart"/>
+    <w:link w:val="Kopfzeile"/>
+    <w:uiPriority w:val="99"/>
+    <w:rsid w:val="00194553"/>
+  </w:style>
+  <w:style w:type="paragraph" w:styleId="Fuzeile">
+    <w:name w:val="footer"/>
+    <w:basedOn w:val="Standard"/>
+    <w:link w:val="FuzeileZchn"/>
+    <w:uiPriority w:val="99"/>
+    <w:unhideWhenUsed/>
+    <w:rsid w:val="00194553"/>
+    <w:pPr>
+      <w:tabs>
+        <w:tab w:val="center" w:pos="4536"/>
+        <w:tab w:val="right" w:pos="9072"/>
+      </w:tabs>
+      <w:spacing w:after="0" w:line="240" w:lineRule="auto"/>
+    </w:pPr>
+  </w:style>
+  <w:style w:type="character" w:customStyle="1" w:styleId="FuzeileZchn">
+    <w:name w:val="Fußzeile Zchn"/>
+    <w:basedOn w:val="Absatz-Standardschriftart"/>
+    <w:link w:val="Fuzeile"/>
+    <w:uiPriority w:val="99"/>
+    <w:rsid w:val="00194553"/>
+  </w:style>
+  <w:style w:type="paragraph" w:styleId="Sprechblasentext">
+    <w:name w:val="Balloon Text"/>
+    <w:basedOn w:val="Standard"/>
+    <w:link w:val="SprechblasentextZchn"/>
+    <w:uiPriority w:val="99"/>
+    <w:semiHidden/>
+    <w:unhideWhenUsed/>
+    <w:rsid w:val="008D309F"/>
+    <w:pPr>
+      <w:spacing w:after="0" w:line="240" w:lineRule="auto"/>
+    </w:pPr>
+    <w:rPr>
+      <w:rFonts w:ascii="Segoe UI" w:hAnsi="Segoe UI" w:cs="Segoe UI"/>
+      <w:sz w:val="18"/>
+      <w:szCs w:val="18"/>
+    </w:rPr>
+  </w:style>
+  <w:style w:type="character" w:customStyle="1" w:styleId="SprechblasentextZchn">
+    <w:name w:val="Sprechblasentext Zchn"/>
+    <w:basedOn w:val="Absatz-Standardschriftart"/>
+    <w:link w:val="Sprechblasentext"/>
+    <w:uiPriority w:val="99"/>
+    <w:semiHidden/>
+    <w:rsid w:val="008D309F"/>
+    <w:rPr>
+      <w:rFonts w:ascii="Segoe UI" w:hAnsi="Segoe UI" w:cs="Segoe UI"/>
+      <w:sz w:val="18"/>
+      <w:szCs w:val="18"/>
+    </w:rPr>
+  </w:style>
 </w:styles>
 </file>
 
@@ -2196,7 +2704,7 @@
         <a:p>
           <a:r>
             <a:rPr lang="de-DE" sz="1000"/>
-            <a:t>SDL 2</a:t>
+            <a:t>SDL 2 Schnittstelle</a:t>
           </a:r>
         </a:p>
       </dgm:t>
@@ -2304,7 +2812,7 @@
         <a:p>
           <a:r>
             <a:rPr lang="de-DE" sz="1000"/>
-            <a:t>Ascii-Converter</a:t>
+            <a:t>ASCII-Converter</a:t>
           </a:r>
         </a:p>
       </dgm:t>
@@ -2412,7 +2920,7 @@
         <a:p>
           <a:r>
             <a:rPr lang="de-DE" sz="1000"/>
-            <a:t>Polygonverwaltung</a:t>
+            <a:t>Vektorverwaltung</a:t>
           </a:r>
         </a:p>
       </dgm:t>
@@ -2451,58 +2959,6 @@
         </dgm:presLayoutVars>
       </dgm:prSet>
       <dgm:spPr/>
-    </dgm:pt>
-    <dgm:pt modelId="{CE4FDD92-93E1-4CE0-90BB-110C1FAF86BC}" type="pres">
-      <dgm:prSet presAssocID="{121BA388-12D6-4F7D-91FF-AAAA9180EA80}" presName="hierRoot1" presStyleCnt="0">
-        <dgm:presLayoutVars>
-          <dgm:hierBranch val="init"/>
-        </dgm:presLayoutVars>
-      </dgm:prSet>
-      <dgm:spPr/>
-    </dgm:pt>
-    <dgm:pt modelId="{422B2FDA-1395-43A4-93C6-50F71510830B}" type="pres">
-      <dgm:prSet presAssocID="{121BA388-12D6-4F7D-91FF-AAAA9180EA80}" presName="rootComposite1" presStyleCnt="0"/>
-      <dgm:spPr/>
-    </dgm:pt>
-    <dgm:pt modelId="{9697D089-26D5-4B0E-AE22-57CA5AAAEE3D}" type="pres">
-      <dgm:prSet presAssocID="{121BA388-12D6-4F7D-91FF-AAAA9180EA80}" presName="rootText1" presStyleLbl="node0" presStyleIdx="0" presStyleCnt="1" custScaleX="129666">
-        <dgm:presLayoutVars>
-          <dgm:chPref val="3"/>
-        </dgm:presLayoutVars>
-      </dgm:prSet>
-      <dgm:spPr/>
-    </dgm:pt>
-    <dgm:pt modelId="{AB9CC9BE-1F43-4ECD-AACD-9BB106B91EBB}" type="pres">
-      <dgm:prSet presAssocID="{121BA388-12D6-4F7D-91FF-AAAA9180EA80}" presName="rootConnector1" presStyleLbl="node1" presStyleIdx="0" presStyleCnt="0"/>
-      <dgm:spPr/>
-    </dgm:pt>
-    <dgm:pt modelId="{1423DB42-FC27-449D-85AF-2920438312A6}" type="pres">
-      <dgm:prSet presAssocID="{121BA388-12D6-4F7D-91FF-AAAA9180EA80}" presName="hierChild2" presStyleCnt="0"/>
-      <dgm:spPr/>
-    </dgm:pt>
-    <dgm:pt modelId="{5F0CCF09-3F7E-4A94-BB5F-6387D1ED3261}" type="pres">
-      <dgm:prSet presAssocID="{0CD52D14-B692-4170-B620-14AC229E31A7}" presName="Name37" presStyleLbl="parChTrans1D2" presStyleIdx="0" presStyleCnt="1"/>
-      <dgm:spPr/>
-    </dgm:pt>
-    <dgm:pt modelId="{BAAEF759-1B09-4430-BA87-BF6BB0D58613}" type="pres">
-      <dgm:prSet presAssocID="{DA781EE7-BE17-4545-86F4-6CC92D9B3560}" presName="hierRoot2" presStyleCnt="0">
-        <dgm:presLayoutVars>
-          <dgm:hierBranch val="init"/>
-        </dgm:presLayoutVars>
-      </dgm:prSet>
-      <dgm:spPr/>
-    </dgm:pt>
-    <dgm:pt modelId="{263462EF-F449-46FC-9B04-CF4D9DFD0201}" type="pres">
-      <dgm:prSet presAssocID="{DA781EE7-BE17-4545-86F4-6CC92D9B3560}" presName="rootComposite" presStyleCnt="0"/>
-      <dgm:spPr/>
-    </dgm:pt>
-    <dgm:pt modelId="{5DF27336-1BD2-468D-931A-99C757A8A56E}" type="pres">
-      <dgm:prSet presAssocID="{DA781EE7-BE17-4545-86F4-6CC92D9B3560}" presName="rootText" presStyleLbl="node2" presStyleIdx="0" presStyleCnt="1" custScaleX="129666">
-        <dgm:presLayoutVars>
-          <dgm:chPref val="3"/>
-        </dgm:presLayoutVars>
-      </dgm:prSet>
-      <dgm:spPr/>
       <dgm:t>
         <a:bodyPr/>
         <a:lstStyle/>
@@ -2511,32 +2967,20 @@
         </a:p>
       </dgm:t>
     </dgm:pt>
-    <dgm:pt modelId="{AE5FBF60-7570-4F07-A392-AB1759227292}" type="pres">
-      <dgm:prSet presAssocID="{DA781EE7-BE17-4545-86F4-6CC92D9B3560}" presName="rootConnector" presStyleLbl="node2" presStyleIdx="0" presStyleCnt="1"/>
-      <dgm:spPr/>
-    </dgm:pt>
-    <dgm:pt modelId="{63117ACC-820D-4639-861D-18849E33FE2B}" type="pres">
-      <dgm:prSet presAssocID="{DA781EE7-BE17-4545-86F4-6CC92D9B3560}" presName="hierChild4" presStyleCnt="0"/>
-      <dgm:spPr/>
-    </dgm:pt>
-    <dgm:pt modelId="{846ECB7C-EDE7-4EE4-874A-0FF9D2F85BDA}" type="pres">
-      <dgm:prSet presAssocID="{0A97BB99-3C39-448C-B530-883B37EBCEA5}" presName="Name37" presStyleLbl="parChTrans1D3" presStyleIdx="0" presStyleCnt="1"/>
-      <dgm:spPr/>
-    </dgm:pt>
-    <dgm:pt modelId="{1EB72D89-18B5-4407-862B-413BCA57C747}" type="pres">
-      <dgm:prSet presAssocID="{AFC154EB-D632-442B-8C2D-910A9BC33E67}" presName="hierRoot2" presStyleCnt="0">
+    <dgm:pt modelId="{CE4FDD92-93E1-4CE0-90BB-110C1FAF86BC}" type="pres">
+      <dgm:prSet presAssocID="{121BA388-12D6-4F7D-91FF-AAAA9180EA80}" presName="hierRoot1" presStyleCnt="0">
         <dgm:presLayoutVars>
           <dgm:hierBranch val="init"/>
         </dgm:presLayoutVars>
       </dgm:prSet>
       <dgm:spPr/>
     </dgm:pt>
-    <dgm:pt modelId="{87780D67-6FDE-4A57-B8C5-67FE2465F1AD}" type="pres">
-      <dgm:prSet presAssocID="{AFC154EB-D632-442B-8C2D-910A9BC33E67}" presName="rootComposite" presStyleCnt="0"/>
-      <dgm:spPr/>
-    </dgm:pt>
-    <dgm:pt modelId="{97DFE37F-8EF9-40A6-9A16-1E5DB85001B9}" type="pres">
-      <dgm:prSet presAssocID="{AFC154EB-D632-442B-8C2D-910A9BC33E67}" presName="rootText" presStyleLbl="node3" presStyleIdx="0" presStyleCnt="1" custScaleX="129666">
+    <dgm:pt modelId="{422B2FDA-1395-43A4-93C6-50F71510830B}" type="pres">
+      <dgm:prSet presAssocID="{121BA388-12D6-4F7D-91FF-AAAA9180EA80}" presName="rootComposite1" presStyleCnt="0"/>
+      <dgm:spPr/>
+    </dgm:pt>
+    <dgm:pt modelId="{9697D089-26D5-4B0E-AE22-57CA5AAAEE3D}" type="pres">
+      <dgm:prSet presAssocID="{121BA388-12D6-4F7D-91FF-AAAA9180EA80}" presName="rootText1" presStyleLbl="node0" presStyleIdx="0" presStyleCnt="1" custScaleX="129666">
         <dgm:presLayoutVars>
           <dgm:chPref val="3"/>
         </dgm:presLayoutVars>
@@ -2550,36 +2994,8 @@
         </a:p>
       </dgm:t>
     </dgm:pt>
-    <dgm:pt modelId="{507D9463-9943-43DE-8B7D-657ED3238B5D}" type="pres">
-      <dgm:prSet presAssocID="{AFC154EB-D632-442B-8C2D-910A9BC33E67}" presName="rootConnector" presStyleLbl="node3" presStyleIdx="0" presStyleCnt="1"/>
-      <dgm:spPr/>
-    </dgm:pt>
-    <dgm:pt modelId="{71216404-7340-4DC5-BB8E-1328988DE35B}" type="pres">
-      <dgm:prSet presAssocID="{AFC154EB-D632-442B-8C2D-910A9BC33E67}" presName="hierChild4" presStyleCnt="0"/>
-      <dgm:spPr/>
-    </dgm:pt>
-    <dgm:pt modelId="{7C4272AC-D468-4E89-B922-50F448F76BA5}" type="pres">
-      <dgm:prSet presAssocID="{3BFE1A08-A603-4727-950B-5F5F0C7E0281}" presName="Name37" presStyleLbl="parChTrans1D4" presStyleIdx="0" presStyleCnt="5"/>
-      <dgm:spPr/>
-    </dgm:pt>
-    <dgm:pt modelId="{A5267845-6EEE-40B0-B34C-B82471E47FB1}" type="pres">
-      <dgm:prSet presAssocID="{B9967947-690A-48FB-A692-5828BA02EFB1}" presName="hierRoot2" presStyleCnt="0">
-        <dgm:presLayoutVars>
-          <dgm:hierBranch val="init"/>
-        </dgm:presLayoutVars>
-      </dgm:prSet>
-      <dgm:spPr/>
-    </dgm:pt>
-    <dgm:pt modelId="{607F5694-A971-4DB9-B57B-DD0CF52334DC}" type="pres">
-      <dgm:prSet presAssocID="{B9967947-690A-48FB-A692-5828BA02EFB1}" presName="rootComposite" presStyleCnt="0"/>
-      <dgm:spPr/>
-    </dgm:pt>
-    <dgm:pt modelId="{9A924DE7-3D33-4123-BA4D-93ACAC431F81}" type="pres">
-      <dgm:prSet presAssocID="{B9967947-690A-48FB-A692-5828BA02EFB1}" presName="rootText" presStyleLbl="node4" presStyleIdx="0" presStyleCnt="5" custScaleX="129666">
-        <dgm:presLayoutVars>
-          <dgm:chPref val="3"/>
-        </dgm:presLayoutVars>
-      </dgm:prSet>
+    <dgm:pt modelId="{AB9CC9BE-1F43-4ECD-AACD-9BB106B91EBB}" type="pres">
+      <dgm:prSet presAssocID="{121BA388-12D6-4F7D-91FF-AAAA9180EA80}" presName="rootConnector1" presStyleLbl="node1" presStyleIdx="0" presStyleCnt="0"/>
       <dgm:spPr/>
       <dgm:t>
         <a:bodyPr/>
@@ -2589,40 +3005,12 @@
         </a:p>
       </dgm:t>
     </dgm:pt>
-    <dgm:pt modelId="{FEF5D1AA-3987-4D56-9F3B-0257507FA904}" type="pres">
-      <dgm:prSet presAssocID="{B9967947-690A-48FB-A692-5828BA02EFB1}" presName="rootConnector" presStyleLbl="node4" presStyleIdx="0" presStyleCnt="5"/>
-      <dgm:spPr/>
-    </dgm:pt>
-    <dgm:pt modelId="{6839134F-37B7-4CD0-8955-969298E8CA3C}" type="pres">
-      <dgm:prSet presAssocID="{B9967947-690A-48FB-A692-5828BA02EFB1}" presName="hierChild4" presStyleCnt="0"/>
-      <dgm:spPr/>
-    </dgm:pt>
-    <dgm:pt modelId="{0B366AFC-D80D-4B4F-99B3-9E54E39D4FB1}" type="pres">
-      <dgm:prSet presAssocID="{B9967947-690A-48FB-A692-5828BA02EFB1}" presName="hierChild5" presStyleCnt="0"/>
-      <dgm:spPr/>
-    </dgm:pt>
-    <dgm:pt modelId="{72BA37CF-2237-4CC9-BF82-FBC5CB034E85}" type="pres">
-      <dgm:prSet presAssocID="{EA9F09D1-2C28-4C54-92F8-B0A46A7B2D7B}" presName="Name37" presStyleLbl="parChTrans1D4" presStyleIdx="1" presStyleCnt="5"/>
-      <dgm:spPr/>
-    </dgm:pt>
-    <dgm:pt modelId="{5DFD81DA-FBFF-4151-B3CE-E134BA160246}" type="pres">
-      <dgm:prSet presAssocID="{446027A3-FBFB-46B4-B7EB-84865BA94A25}" presName="hierRoot2" presStyleCnt="0">
-        <dgm:presLayoutVars>
-          <dgm:hierBranch val="init"/>
-        </dgm:presLayoutVars>
-      </dgm:prSet>
-      <dgm:spPr/>
-    </dgm:pt>
-    <dgm:pt modelId="{525B6E47-4078-4BC0-8A93-1EE6249DC0B5}" type="pres">
-      <dgm:prSet presAssocID="{446027A3-FBFB-46B4-B7EB-84865BA94A25}" presName="rootComposite" presStyleCnt="0"/>
-      <dgm:spPr/>
-    </dgm:pt>
-    <dgm:pt modelId="{9E8ED3AD-604F-45E7-A163-E586DA92AA19}" type="pres">
-      <dgm:prSet presAssocID="{446027A3-FBFB-46B4-B7EB-84865BA94A25}" presName="rootText" presStyleLbl="node4" presStyleIdx="1" presStyleCnt="5" custScaleX="129666">
-        <dgm:presLayoutVars>
-          <dgm:chPref val="3"/>
-        </dgm:presLayoutVars>
-      </dgm:prSet>
+    <dgm:pt modelId="{1423DB42-FC27-449D-85AF-2920438312A6}" type="pres">
+      <dgm:prSet presAssocID="{121BA388-12D6-4F7D-91FF-AAAA9180EA80}" presName="hierChild2" presStyleCnt="0"/>
+      <dgm:spPr/>
+    </dgm:pt>
+    <dgm:pt modelId="{5F0CCF09-3F7E-4A94-BB5F-6387D1ED3261}" type="pres">
+      <dgm:prSet presAssocID="{0CD52D14-B692-4170-B620-14AC229E31A7}" presName="Name37" presStyleLbl="parChTrans1D2" presStyleIdx="0" presStyleCnt="1"/>
       <dgm:spPr/>
       <dgm:t>
         <a:bodyPr/>
@@ -2632,32 +3020,20 @@
         </a:p>
       </dgm:t>
     </dgm:pt>
-    <dgm:pt modelId="{F145471A-484F-455B-805C-56A913AD96E4}" type="pres">
-      <dgm:prSet presAssocID="{446027A3-FBFB-46B4-B7EB-84865BA94A25}" presName="rootConnector" presStyleLbl="node4" presStyleIdx="1" presStyleCnt="5"/>
-      <dgm:spPr/>
-    </dgm:pt>
-    <dgm:pt modelId="{BF0EA776-5712-4AF8-A0F8-0BCDDD291538}" type="pres">
-      <dgm:prSet presAssocID="{446027A3-FBFB-46B4-B7EB-84865BA94A25}" presName="hierChild4" presStyleCnt="0"/>
-      <dgm:spPr/>
-    </dgm:pt>
-    <dgm:pt modelId="{0C4B5CCF-F195-4F7C-8AEB-D7BD51C10F1F}" type="pres">
-      <dgm:prSet presAssocID="{65394413-5996-4ED1-8547-0AC0A358E758}" presName="Name37" presStyleLbl="parChTrans1D4" presStyleIdx="2" presStyleCnt="5"/>
-      <dgm:spPr/>
-    </dgm:pt>
-    <dgm:pt modelId="{AE38DF6D-0C91-474A-9B51-7566E961F1C8}" type="pres">
-      <dgm:prSet presAssocID="{8F1F50D9-9BA5-4031-9072-4E7BD14C7B6E}" presName="hierRoot2" presStyleCnt="0">
+    <dgm:pt modelId="{BAAEF759-1B09-4430-BA87-BF6BB0D58613}" type="pres">
+      <dgm:prSet presAssocID="{DA781EE7-BE17-4545-86F4-6CC92D9B3560}" presName="hierRoot2" presStyleCnt="0">
         <dgm:presLayoutVars>
           <dgm:hierBranch val="init"/>
         </dgm:presLayoutVars>
       </dgm:prSet>
       <dgm:spPr/>
     </dgm:pt>
-    <dgm:pt modelId="{3E506E64-48AB-4221-BE75-3F974D88C60D}" type="pres">
-      <dgm:prSet presAssocID="{8F1F50D9-9BA5-4031-9072-4E7BD14C7B6E}" presName="rootComposite" presStyleCnt="0"/>
-      <dgm:spPr/>
-    </dgm:pt>
-    <dgm:pt modelId="{617BF3B9-1FC4-47D4-B182-CA788672F9CF}" type="pres">
-      <dgm:prSet presAssocID="{8F1F50D9-9BA5-4031-9072-4E7BD14C7B6E}" presName="rootText" presStyleLbl="node4" presStyleIdx="2" presStyleCnt="5" custScaleX="129666">
+    <dgm:pt modelId="{263462EF-F449-46FC-9B04-CF4D9DFD0201}" type="pres">
+      <dgm:prSet presAssocID="{DA781EE7-BE17-4545-86F4-6CC92D9B3560}" presName="rootComposite" presStyleCnt="0"/>
+      <dgm:spPr/>
+    </dgm:pt>
+    <dgm:pt modelId="{5DF27336-1BD2-468D-931A-99C757A8A56E}" type="pres">
+      <dgm:prSet presAssocID="{DA781EE7-BE17-4545-86F4-6CC92D9B3560}" presName="rootText" presStyleLbl="node2" presStyleIdx="0" presStyleCnt="1" custScaleX="129666">
         <dgm:presLayoutVars>
           <dgm:chPref val="3"/>
         </dgm:presLayoutVars>
@@ -2671,36 +3047,8 @@
         </a:p>
       </dgm:t>
     </dgm:pt>
-    <dgm:pt modelId="{54F0FD5E-CE31-45C5-A609-FE37371656B4}" type="pres">
-      <dgm:prSet presAssocID="{8F1F50D9-9BA5-4031-9072-4E7BD14C7B6E}" presName="rootConnector" presStyleLbl="node4" presStyleIdx="2" presStyleCnt="5"/>
-      <dgm:spPr/>
-    </dgm:pt>
-    <dgm:pt modelId="{AAD1AF47-3065-48F1-8FF0-9F5589D99854}" type="pres">
-      <dgm:prSet presAssocID="{8F1F50D9-9BA5-4031-9072-4E7BD14C7B6E}" presName="hierChild4" presStyleCnt="0"/>
-      <dgm:spPr/>
-    </dgm:pt>
-    <dgm:pt modelId="{7D5FF975-4565-40D2-84DF-B1245C21F133}" type="pres">
-      <dgm:prSet presAssocID="{7F9EDECC-7DC9-468D-8459-145A923B11D6}" presName="Name37" presStyleLbl="parChTrans1D4" presStyleIdx="3" presStyleCnt="5"/>
-      <dgm:spPr/>
-    </dgm:pt>
-    <dgm:pt modelId="{27429AA3-C370-445A-B1A6-AFE969EA6349}" type="pres">
-      <dgm:prSet presAssocID="{BFCDE092-F7BD-4075-B773-A4948EA2CB59}" presName="hierRoot2" presStyleCnt="0">
-        <dgm:presLayoutVars>
-          <dgm:hierBranch val="init"/>
-        </dgm:presLayoutVars>
-      </dgm:prSet>
-      <dgm:spPr/>
-    </dgm:pt>
-    <dgm:pt modelId="{B897879F-7506-4633-97AD-30337296C41A}" type="pres">
-      <dgm:prSet presAssocID="{BFCDE092-F7BD-4075-B773-A4948EA2CB59}" presName="rootComposite" presStyleCnt="0"/>
-      <dgm:spPr/>
-    </dgm:pt>
-    <dgm:pt modelId="{11D4DBB8-5F6A-4578-8964-6D97F810E0A9}" type="pres">
-      <dgm:prSet presAssocID="{BFCDE092-F7BD-4075-B773-A4948EA2CB59}" presName="rootText" presStyleLbl="node4" presStyleIdx="3" presStyleCnt="5" custScaleX="129666">
-        <dgm:presLayoutVars>
-          <dgm:chPref val="3"/>
-        </dgm:presLayoutVars>
-      </dgm:prSet>
+    <dgm:pt modelId="{AE5FBF60-7570-4F07-A392-AB1759227292}" type="pres">
+      <dgm:prSet presAssocID="{DA781EE7-BE17-4545-86F4-6CC92D9B3560}" presName="rootConnector" presStyleLbl="node2" presStyleIdx="0" presStyleCnt="1"/>
       <dgm:spPr/>
       <dgm:t>
         <a:bodyPr/>
@@ -2710,36 +3058,12 @@
         </a:p>
       </dgm:t>
     </dgm:pt>
-    <dgm:pt modelId="{04D833A6-388F-4FAC-87D6-613B99767F34}" type="pres">
-      <dgm:prSet presAssocID="{BFCDE092-F7BD-4075-B773-A4948EA2CB59}" presName="rootConnector" presStyleLbl="node4" presStyleIdx="3" presStyleCnt="5"/>
-      <dgm:spPr/>
-    </dgm:pt>
-    <dgm:pt modelId="{ED892751-661C-4987-8263-E4A8054E2827}" type="pres">
-      <dgm:prSet presAssocID="{BFCDE092-F7BD-4075-B773-A4948EA2CB59}" presName="hierChild4" presStyleCnt="0"/>
-      <dgm:spPr/>
-    </dgm:pt>
-    <dgm:pt modelId="{74B1D532-A03F-48E5-A9D7-DC531E84F43D}" type="pres">
-      <dgm:prSet presAssocID="{7755EA57-177D-4365-AE2A-F45996611014}" presName="Name37" presStyleLbl="parChTrans1D4" presStyleIdx="4" presStyleCnt="5"/>
-      <dgm:spPr/>
-    </dgm:pt>
-    <dgm:pt modelId="{472DCC2F-8109-4125-8829-2FC32F4EB38B}" type="pres">
-      <dgm:prSet presAssocID="{18AD316C-D2BF-4ED8-9399-551D9712305A}" presName="hierRoot2" presStyleCnt="0">
-        <dgm:presLayoutVars>
-          <dgm:hierBranch val="init"/>
-        </dgm:presLayoutVars>
-      </dgm:prSet>
-      <dgm:spPr/>
-    </dgm:pt>
-    <dgm:pt modelId="{2ED55D92-7C7F-4728-A7A7-5FE03A08A85E}" type="pres">
-      <dgm:prSet presAssocID="{18AD316C-D2BF-4ED8-9399-551D9712305A}" presName="rootComposite" presStyleCnt="0"/>
-      <dgm:spPr/>
-    </dgm:pt>
-    <dgm:pt modelId="{A9BE640E-9EA5-461E-9389-2ED341FEDBB9}" type="pres">
-      <dgm:prSet presAssocID="{18AD316C-D2BF-4ED8-9399-551D9712305A}" presName="rootText" presStyleLbl="node4" presStyleIdx="4" presStyleCnt="5" custScaleX="129666">
-        <dgm:presLayoutVars>
-          <dgm:chPref val="3"/>
-        </dgm:presLayoutVars>
-      </dgm:prSet>
+    <dgm:pt modelId="{63117ACC-820D-4639-861D-18849E33FE2B}" type="pres">
+      <dgm:prSet presAssocID="{DA781EE7-BE17-4545-86F4-6CC92D9B3560}" presName="hierChild4" presStyleCnt="0"/>
+      <dgm:spPr/>
+    </dgm:pt>
+    <dgm:pt modelId="{846ECB7C-EDE7-4EE4-874A-0FF9D2F85BDA}" type="pres">
+      <dgm:prSet presAssocID="{0A97BB99-3C39-448C-B530-883B37EBCEA5}" presName="Name37" presStyleLbl="parChTrans1D3" presStyleIdx="0" presStyleCnt="1"/>
       <dgm:spPr/>
       <dgm:t>
         <a:bodyPr/>
@@ -2749,9 +3073,312 @@
         </a:p>
       </dgm:t>
     </dgm:pt>
+    <dgm:pt modelId="{1EB72D89-18B5-4407-862B-413BCA57C747}" type="pres">
+      <dgm:prSet presAssocID="{AFC154EB-D632-442B-8C2D-910A9BC33E67}" presName="hierRoot2" presStyleCnt="0">
+        <dgm:presLayoutVars>
+          <dgm:hierBranch val="init"/>
+        </dgm:presLayoutVars>
+      </dgm:prSet>
+      <dgm:spPr/>
+    </dgm:pt>
+    <dgm:pt modelId="{87780D67-6FDE-4A57-B8C5-67FE2465F1AD}" type="pres">
+      <dgm:prSet presAssocID="{AFC154EB-D632-442B-8C2D-910A9BC33E67}" presName="rootComposite" presStyleCnt="0"/>
+      <dgm:spPr/>
+    </dgm:pt>
+    <dgm:pt modelId="{97DFE37F-8EF9-40A6-9A16-1E5DB85001B9}" type="pres">
+      <dgm:prSet presAssocID="{AFC154EB-D632-442B-8C2D-910A9BC33E67}" presName="rootText" presStyleLbl="node3" presStyleIdx="0" presStyleCnt="1" custScaleX="129666">
+        <dgm:presLayoutVars>
+          <dgm:chPref val="3"/>
+        </dgm:presLayoutVars>
+      </dgm:prSet>
+      <dgm:spPr/>
+      <dgm:t>
+        <a:bodyPr/>
+        <a:lstStyle/>
+        <a:p>
+          <a:endParaRPr lang="de-DE"/>
+        </a:p>
+      </dgm:t>
+    </dgm:pt>
+    <dgm:pt modelId="{507D9463-9943-43DE-8B7D-657ED3238B5D}" type="pres">
+      <dgm:prSet presAssocID="{AFC154EB-D632-442B-8C2D-910A9BC33E67}" presName="rootConnector" presStyleLbl="node3" presStyleIdx="0" presStyleCnt="1"/>
+      <dgm:spPr/>
+      <dgm:t>
+        <a:bodyPr/>
+        <a:lstStyle/>
+        <a:p>
+          <a:endParaRPr lang="de-DE"/>
+        </a:p>
+      </dgm:t>
+    </dgm:pt>
+    <dgm:pt modelId="{71216404-7340-4DC5-BB8E-1328988DE35B}" type="pres">
+      <dgm:prSet presAssocID="{AFC154EB-D632-442B-8C2D-910A9BC33E67}" presName="hierChild4" presStyleCnt="0"/>
+      <dgm:spPr/>
+    </dgm:pt>
+    <dgm:pt modelId="{7C4272AC-D468-4E89-B922-50F448F76BA5}" type="pres">
+      <dgm:prSet presAssocID="{3BFE1A08-A603-4727-950B-5F5F0C7E0281}" presName="Name37" presStyleLbl="parChTrans1D4" presStyleIdx="0" presStyleCnt="5"/>
+      <dgm:spPr/>
+      <dgm:t>
+        <a:bodyPr/>
+        <a:lstStyle/>
+        <a:p>
+          <a:endParaRPr lang="de-DE"/>
+        </a:p>
+      </dgm:t>
+    </dgm:pt>
+    <dgm:pt modelId="{A5267845-6EEE-40B0-B34C-B82471E47FB1}" type="pres">
+      <dgm:prSet presAssocID="{B9967947-690A-48FB-A692-5828BA02EFB1}" presName="hierRoot2" presStyleCnt="0">
+        <dgm:presLayoutVars>
+          <dgm:hierBranch val="init"/>
+        </dgm:presLayoutVars>
+      </dgm:prSet>
+      <dgm:spPr/>
+    </dgm:pt>
+    <dgm:pt modelId="{607F5694-A971-4DB9-B57B-DD0CF52334DC}" type="pres">
+      <dgm:prSet presAssocID="{B9967947-690A-48FB-A692-5828BA02EFB1}" presName="rootComposite" presStyleCnt="0"/>
+      <dgm:spPr/>
+    </dgm:pt>
+    <dgm:pt modelId="{9A924DE7-3D33-4123-BA4D-93ACAC431F81}" type="pres">
+      <dgm:prSet presAssocID="{B9967947-690A-48FB-A692-5828BA02EFB1}" presName="rootText" presStyleLbl="node4" presStyleIdx="0" presStyleCnt="5" custScaleX="129666">
+        <dgm:presLayoutVars>
+          <dgm:chPref val="3"/>
+        </dgm:presLayoutVars>
+      </dgm:prSet>
+      <dgm:spPr/>
+      <dgm:t>
+        <a:bodyPr/>
+        <a:lstStyle/>
+        <a:p>
+          <a:endParaRPr lang="de-DE"/>
+        </a:p>
+      </dgm:t>
+    </dgm:pt>
+    <dgm:pt modelId="{FEF5D1AA-3987-4D56-9F3B-0257507FA904}" type="pres">
+      <dgm:prSet presAssocID="{B9967947-690A-48FB-A692-5828BA02EFB1}" presName="rootConnector" presStyleLbl="node4" presStyleIdx="0" presStyleCnt="5"/>
+      <dgm:spPr/>
+      <dgm:t>
+        <a:bodyPr/>
+        <a:lstStyle/>
+        <a:p>
+          <a:endParaRPr lang="de-DE"/>
+        </a:p>
+      </dgm:t>
+    </dgm:pt>
+    <dgm:pt modelId="{6839134F-37B7-4CD0-8955-969298E8CA3C}" type="pres">
+      <dgm:prSet presAssocID="{B9967947-690A-48FB-A692-5828BA02EFB1}" presName="hierChild4" presStyleCnt="0"/>
+      <dgm:spPr/>
+    </dgm:pt>
+    <dgm:pt modelId="{0B366AFC-D80D-4B4F-99B3-9E54E39D4FB1}" type="pres">
+      <dgm:prSet presAssocID="{B9967947-690A-48FB-A692-5828BA02EFB1}" presName="hierChild5" presStyleCnt="0"/>
+      <dgm:spPr/>
+    </dgm:pt>
+    <dgm:pt modelId="{72BA37CF-2237-4CC9-BF82-FBC5CB034E85}" type="pres">
+      <dgm:prSet presAssocID="{EA9F09D1-2C28-4C54-92F8-B0A46A7B2D7B}" presName="Name37" presStyleLbl="parChTrans1D4" presStyleIdx="1" presStyleCnt="5"/>
+      <dgm:spPr/>
+      <dgm:t>
+        <a:bodyPr/>
+        <a:lstStyle/>
+        <a:p>
+          <a:endParaRPr lang="de-DE"/>
+        </a:p>
+      </dgm:t>
+    </dgm:pt>
+    <dgm:pt modelId="{5DFD81DA-FBFF-4151-B3CE-E134BA160246}" type="pres">
+      <dgm:prSet presAssocID="{446027A3-FBFB-46B4-B7EB-84865BA94A25}" presName="hierRoot2" presStyleCnt="0">
+        <dgm:presLayoutVars>
+          <dgm:hierBranch val="init"/>
+        </dgm:presLayoutVars>
+      </dgm:prSet>
+      <dgm:spPr/>
+    </dgm:pt>
+    <dgm:pt modelId="{525B6E47-4078-4BC0-8A93-1EE6249DC0B5}" type="pres">
+      <dgm:prSet presAssocID="{446027A3-FBFB-46B4-B7EB-84865BA94A25}" presName="rootComposite" presStyleCnt="0"/>
+      <dgm:spPr/>
+    </dgm:pt>
+    <dgm:pt modelId="{9E8ED3AD-604F-45E7-A163-E586DA92AA19}" type="pres">
+      <dgm:prSet presAssocID="{446027A3-FBFB-46B4-B7EB-84865BA94A25}" presName="rootText" presStyleLbl="node4" presStyleIdx="1" presStyleCnt="5" custScaleX="129666">
+        <dgm:presLayoutVars>
+          <dgm:chPref val="3"/>
+        </dgm:presLayoutVars>
+      </dgm:prSet>
+      <dgm:spPr/>
+      <dgm:t>
+        <a:bodyPr/>
+        <a:lstStyle/>
+        <a:p>
+          <a:endParaRPr lang="de-DE"/>
+        </a:p>
+      </dgm:t>
+    </dgm:pt>
+    <dgm:pt modelId="{F145471A-484F-455B-805C-56A913AD96E4}" type="pres">
+      <dgm:prSet presAssocID="{446027A3-FBFB-46B4-B7EB-84865BA94A25}" presName="rootConnector" presStyleLbl="node4" presStyleIdx="1" presStyleCnt="5"/>
+      <dgm:spPr/>
+      <dgm:t>
+        <a:bodyPr/>
+        <a:lstStyle/>
+        <a:p>
+          <a:endParaRPr lang="de-DE"/>
+        </a:p>
+      </dgm:t>
+    </dgm:pt>
+    <dgm:pt modelId="{BF0EA776-5712-4AF8-A0F8-0BCDDD291538}" type="pres">
+      <dgm:prSet presAssocID="{446027A3-FBFB-46B4-B7EB-84865BA94A25}" presName="hierChild4" presStyleCnt="0"/>
+      <dgm:spPr/>
+    </dgm:pt>
+    <dgm:pt modelId="{0C4B5CCF-F195-4F7C-8AEB-D7BD51C10F1F}" type="pres">
+      <dgm:prSet presAssocID="{65394413-5996-4ED1-8547-0AC0A358E758}" presName="Name37" presStyleLbl="parChTrans1D4" presStyleIdx="2" presStyleCnt="5"/>
+      <dgm:spPr/>
+      <dgm:t>
+        <a:bodyPr/>
+        <a:lstStyle/>
+        <a:p>
+          <a:endParaRPr lang="de-DE"/>
+        </a:p>
+      </dgm:t>
+    </dgm:pt>
+    <dgm:pt modelId="{AE38DF6D-0C91-474A-9B51-7566E961F1C8}" type="pres">
+      <dgm:prSet presAssocID="{8F1F50D9-9BA5-4031-9072-4E7BD14C7B6E}" presName="hierRoot2" presStyleCnt="0">
+        <dgm:presLayoutVars>
+          <dgm:hierBranch val="init"/>
+        </dgm:presLayoutVars>
+      </dgm:prSet>
+      <dgm:spPr/>
+    </dgm:pt>
+    <dgm:pt modelId="{3E506E64-48AB-4221-BE75-3F974D88C60D}" type="pres">
+      <dgm:prSet presAssocID="{8F1F50D9-9BA5-4031-9072-4E7BD14C7B6E}" presName="rootComposite" presStyleCnt="0"/>
+      <dgm:spPr/>
+    </dgm:pt>
+    <dgm:pt modelId="{617BF3B9-1FC4-47D4-B182-CA788672F9CF}" type="pres">
+      <dgm:prSet presAssocID="{8F1F50D9-9BA5-4031-9072-4E7BD14C7B6E}" presName="rootText" presStyleLbl="node4" presStyleIdx="2" presStyleCnt="5" custScaleX="129666">
+        <dgm:presLayoutVars>
+          <dgm:chPref val="3"/>
+        </dgm:presLayoutVars>
+      </dgm:prSet>
+      <dgm:spPr/>
+      <dgm:t>
+        <a:bodyPr/>
+        <a:lstStyle/>
+        <a:p>
+          <a:endParaRPr lang="de-DE"/>
+        </a:p>
+      </dgm:t>
+    </dgm:pt>
+    <dgm:pt modelId="{54F0FD5E-CE31-45C5-A609-FE37371656B4}" type="pres">
+      <dgm:prSet presAssocID="{8F1F50D9-9BA5-4031-9072-4E7BD14C7B6E}" presName="rootConnector" presStyleLbl="node4" presStyleIdx="2" presStyleCnt="5"/>
+      <dgm:spPr/>
+      <dgm:t>
+        <a:bodyPr/>
+        <a:lstStyle/>
+        <a:p>
+          <a:endParaRPr lang="de-DE"/>
+        </a:p>
+      </dgm:t>
+    </dgm:pt>
+    <dgm:pt modelId="{AAD1AF47-3065-48F1-8FF0-9F5589D99854}" type="pres">
+      <dgm:prSet presAssocID="{8F1F50D9-9BA5-4031-9072-4E7BD14C7B6E}" presName="hierChild4" presStyleCnt="0"/>
+      <dgm:spPr/>
+    </dgm:pt>
+    <dgm:pt modelId="{7D5FF975-4565-40D2-84DF-B1245C21F133}" type="pres">
+      <dgm:prSet presAssocID="{7F9EDECC-7DC9-468D-8459-145A923B11D6}" presName="Name37" presStyleLbl="parChTrans1D4" presStyleIdx="3" presStyleCnt="5"/>
+      <dgm:spPr/>
+      <dgm:t>
+        <a:bodyPr/>
+        <a:lstStyle/>
+        <a:p>
+          <a:endParaRPr lang="de-DE"/>
+        </a:p>
+      </dgm:t>
+    </dgm:pt>
+    <dgm:pt modelId="{27429AA3-C370-445A-B1A6-AFE969EA6349}" type="pres">
+      <dgm:prSet presAssocID="{BFCDE092-F7BD-4075-B773-A4948EA2CB59}" presName="hierRoot2" presStyleCnt="0">
+        <dgm:presLayoutVars>
+          <dgm:hierBranch val="init"/>
+        </dgm:presLayoutVars>
+      </dgm:prSet>
+      <dgm:spPr/>
+    </dgm:pt>
+    <dgm:pt modelId="{B897879F-7506-4633-97AD-30337296C41A}" type="pres">
+      <dgm:prSet presAssocID="{BFCDE092-F7BD-4075-B773-A4948EA2CB59}" presName="rootComposite" presStyleCnt="0"/>
+      <dgm:spPr/>
+    </dgm:pt>
+    <dgm:pt modelId="{11D4DBB8-5F6A-4578-8964-6D97F810E0A9}" type="pres">
+      <dgm:prSet presAssocID="{BFCDE092-F7BD-4075-B773-A4948EA2CB59}" presName="rootText" presStyleLbl="node4" presStyleIdx="3" presStyleCnt="5" custScaleX="129666">
+        <dgm:presLayoutVars>
+          <dgm:chPref val="3"/>
+        </dgm:presLayoutVars>
+      </dgm:prSet>
+      <dgm:spPr/>
+      <dgm:t>
+        <a:bodyPr/>
+        <a:lstStyle/>
+        <a:p>
+          <a:endParaRPr lang="de-DE"/>
+        </a:p>
+      </dgm:t>
+    </dgm:pt>
+    <dgm:pt modelId="{04D833A6-388F-4FAC-87D6-613B99767F34}" type="pres">
+      <dgm:prSet presAssocID="{BFCDE092-F7BD-4075-B773-A4948EA2CB59}" presName="rootConnector" presStyleLbl="node4" presStyleIdx="3" presStyleCnt="5"/>
+      <dgm:spPr/>
+      <dgm:t>
+        <a:bodyPr/>
+        <a:lstStyle/>
+        <a:p>
+          <a:endParaRPr lang="de-DE"/>
+        </a:p>
+      </dgm:t>
+    </dgm:pt>
+    <dgm:pt modelId="{ED892751-661C-4987-8263-E4A8054E2827}" type="pres">
+      <dgm:prSet presAssocID="{BFCDE092-F7BD-4075-B773-A4948EA2CB59}" presName="hierChild4" presStyleCnt="0"/>
+      <dgm:spPr/>
+    </dgm:pt>
+    <dgm:pt modelId="{74B1D532-A03F-48E5-A9D7-DC531E84F43D}" type="pres">
+      <dgm:prSet presAssocID="{7755EA57-177D-4365-AE2A-F45996611014}" presName="Name37" presStyleLbl="parChTrans1D4" presStyleIdx="4" presStyleCnt="5"/>
+      <dgm:spPr/>
+      <dgm:t>
+        <a:bodyPr/>
+        <a:lstStyle/>
+        <a:p>
+          <a:endParaRPr lang="de-DE"/>
+        </a:p>
+      </dgm:t>
+    </dgm:pt>
+    <dgm:pt modelId="{472DCC2F-8109-4125-8829-2FC32F4EB38B}" type="pres">
+      <dgm:prSet presAssocID="{18AD316C-D2BF-4ED8-9399-551D9712305A}" presName="hierRoot2" presStyleCnt="0">
+        <dgm:presLayoutVars>
+          <dgm:hierBranch val="init"/>
+        </dgm:presLayoutVars>
+      </dgm:prSet>
+      <dgm:spPr/>
+    </dgm:pt>
+    <dgm:pt modelId="{2ED55D92-7C7F-4728-A7A7-5FE03A08A85E}" type="pres">
+      <dgm:prSet presAssocID="{18AD316C-D2BF-4ED8-9399-551D9712305A}" presName="rootComposite" presStyleCnt="0"/>
+      <dgm:spPr/>
+    </dgm:pt>
+    <dgm:pt modelId="{A9BE640E-9EA5-461E-9389-2ED341FEDBB9}" type="pres">
+      <dgm:prSet presAssocID="{18AD316C-D2BF-4ED8-9399-551D9712305A}" presName="rootText" presStyleLbl="node4" presStyleIdx="4" presStyleCnt="5" custScaleX="129666" custLinFactNeighborX="-13834" custLinFactNeighborY="-23718">
+        <dgm:presLayoutVars>
+          <dgm:chPref val="3"/>
+        </dgm:presLayoutVars>
+      </dgm:prSet>
+      <dgm:spPr/>
+      <dgm:t>
+        <a:bodyPr/>
+        <a:lstStyle/>
+        <a:p>
+          <a:endParaRPr lang="de-DE"/>
+        </a:p>
+      </dgm:t>
+    </dgm:pt>
     <dgm:pt modelId="{01E7881F-A951-445B-8F76-8D6E99995415}" type="pres">
       <dgm:prSet presAssocID="{18AD316C-D2BF-4ED8-9399-551D9712305A}" presName="rootConnector" presStyleLbl="node4" presStyleIdx="4" presStyleCnt="5"/>
       <dgm:spPr/>
+      <dgm:t>
+        <a:bodyPr/>
+        <a:lstStyle/>
+        <a:p>
+          <a:endParaRPr lang="de-DE"/>
+        </a:p>
+      </dgm:t>
     </dgm:pt>
     <dgm:pt modelId="{FA9DC184-BD9E-4AF2-904F-F74BF3CC552A}" type="pres">
       <dgm:prSet presAssocID="{18AD316C-D2BF-4ED8-9399-551D9712305A}" presName="hierChild4" presStyleCnt="0"/>
@@ -2787,99 +3414,99 @@
     </dgm:pt>
   </dgm:ptLst>
   <dgm:cxnLst>
-    <dgm:cxn modelId="{997B05FD-667C-48B2-8652-CDF30B0C6682}" type="presOf" srcId="{18AD316C-D2BF-4ED8-9399-551D9712305A}" destId="{01E7881F-A951-445B-8F76-8D6E99995415}" srcOrd="1" destOrd="0" presId="urn:microsoft.com/office/officeart/2005/8/layout/orgChart1"/>
-    <dgm:cxn modelId="{45453A26-4689-4A6D-806D-C4246F8A4DE7}" type="presOf" srcId="{0A97BB99-3C39-448C-B530-883B37EBCEA5}" destId="{846ECB7C-EDE7-4EE4-874A-0FF9D2F85BDA}" srcOrd="0" destOrd="0" presId="urn:microsoft.com/office/officeart/2005/8/layout/orgChart1"/>
+    <dgm:cxn modelId="{BFC7DF84-F75A-4529-9857-20CB1B2A345F}" type="presOf" srcId="{EA9F09D1-2C28-4C54-92F8-B0A46A7B2D7B}" destId="{72BA37CF-2237-4CC9-BF82-FBC5CB034E85}" srcOrd="0" destOrd="0" presId="urn:microsoft.com/office/officeart/2005/8/layout/orgChart1"/>
     <dgm:cxn modelId="{50DA23A1-F937-4FAE-A9AF-139A0EB893FA}" srcId="{121BA388-12D6-4F7D-91FF-AAAA9180EA80}" destId="{DA781EE7-BE17-4545-86F4-6CC92D9B3560}" srcOrd="0" destOrd="0" parTransId="{0CD52D14-B692-4170-B620-14AC229E31A7}" sibTransId="{3E966B5E-AA85-4647-B915-AD83B1CB5610}"/>
-    <dgm:cxn modelId="{E5DED9C9-8287-4AB5-8AC3-A32654653907}" type="presOf" srcId="{B9967947-690A-48FB-A692-5828BA02EFB1}" destId="{FEF5D1AA-3987-4D56-9F3B-0257507FA904}" srcOrd="1" destOrd="0" presId="urn:microsoft.com/office/officeart/2005/8/layout/orgChart1"/>
     <dgm:cxn modelId="{498EE657-C702-4D04-85E2-C41C664BF475}" srcId="{D4CC0AFF-2E26-4E26-95BC-C695A8C30913}" destId="{121BA388-12D6-4F7D-91FF-AAAA9180EA80}" srcOrd="0" destOrd="0" parTransId="{C9966C97-5FC6-4C40-990D-62E3A064BC40}" sibTransId="{8A203D6B-A5A2-4A59-BE67-4474FF3015C5}"/>
-    <dgm:cxn modelId="{CDB88802-2442-469D-9DE8-A9D6D87D4F0B}" type="presOf" srcId="{D4CC0AFF-2E26-4E26-95BC-C695A8C30913}" destId="{42D8F48D-2594-48B5-B543-A62FADBCE3FF}" srcOrd="0" destOrd="0" presId="urn:microsoft.com/office/officeart/2005/8/layout/orgChart1"/>
+    <dgm:cxn modelId="{EC012005-77ED-4888-9004-3C905EE8AD19}" type="presOf" srcId="{65394413-5996-4ED1-8547-0AC0A358E758}" destId="{0C4B5CCF-F195-4F7C-8AEB-D7BD51C10F1F}" srcOrd="0" destOrd="0" presId="urn:microsoft.com/office/officeart/2005/8/layout/orgChart1"/>
     <dgm:cxn modelId="{4BBD7D2E-DCB4-42FE-BBCD-57FF7C4A728C}" srcId="{BFCDE092-F7BD-4075-B773-A4948EA2CB59}" destId="{18AD316C-D2BF-4ED8-9399-551D9712305A}" srcOrd="0" destOrd="0" parTransId="{7755EA57-177D-4365-AE2A-F45996611014}" sibTransId="{4A997E22-1FD4-4DDE-AEB1-9ABE22269983}"/>
     <dgm:cxn modelId="{D0F6B935-F3C7-4B66-8E35-F51E149D622B}" srcId="{AFC154EB-D632-442B-8C2D-910A9BC33E67}" destId="{B9967947-690A-48FB-A692-5828BA02EFB1}" srcOrd="0" destOrd="0" parTransId="{3BFE1A08-A603-4727-950B-5F5F0C7E0281}" sibTransId="{608E819E-837A-43DB-9814-9C366290E46D}"/>
-    <dgm:cxn modelId="{2EA0CA1A-65ED-4980-BA1F-B3CE591A5904}" type="presOf" srcId="{121BA388-12D6-4F7D-91FF-AAAA9180EA80}" destId="{9697D089-26D5-4B0E-AE22-57CA5AAAEE3D}" srcOrd="0" destOrd="0" presId="urn:microsoft.com/office/officeart/2005/8/layout/orgChart1"/>
-    <dgm:cxn modelId="{CF768EE0-95CE-443E-A705-8E4AE4E8B1A8}" type="presOf" srcId="{EA9F09D1-2C28-4C54-92F8-B0A46A7B2D7B}" destId="{72BA37CF-2237-4CC9-BF82-FBC5CB034E85}" srcOrd="0" destOrd="0" presId="urn:microsoft.com/office/officeart/2005/8/layout/orgChart1"/>
-    <dgm:cxn modelId="{E32BE4AA-09D9-4BAA-9CF4-92445FCE1D6D}" type="presOf" srcId="{121BA388-12D6-4F7D-91FF-AAAA9180EA80}" destId="{AB9CC9BE-1F43-4ECD-AACD-9BB106B91EBB}" srcOrd="1" destOrd="0" presId="urn:microsoft.com/office/officeart/2005/8/layout/orgChart1"/>
+    <dgm:cxn modelId="{C003F5AD-83C4-407F-B536-9AEEFD8BAFB2}" type="presOf" srcId="{BFCDE092-F7BD-4075-B773-A4948EA2CB59}" destId="{11D4DBB8-5F6A-4578-8964-6D97F810E0A9}" srcOrd="0" destOrd="0" presId="urn:microsoft.com/office/officeart/2005/8/layout/orgChart1"/>
+    <dgm:cxn modelId="{83F57527-4A4C-4F58-BEBF-BF5E014C9B6F}" type="presOf" srcId="{7F9EDECC-7DC9-468D-8459-145A923B11D6}" destId="{7D5FF975-4565-40D2-84DF-B1245C21F133}" srcOrd="0" destOrd="0" presId="urn:microsoft.com/office/officeart/2005/8/layout/orgChart1"/>
+    <dgm:cxn modelId="{39074BD8-F88D-4E0B-B5F4-CFD84E2C73E0}" type="presOf" srcId="{0CD52D14-B692-4170-B620-14AC229E31A7}" destId="{5F0CCF09-3F7E-4A94-BB5F-6387D1ED3261}" srcOrd="0" destOrd="0" presId="urn:microsoft.com/office/officeart/2005/8/layout/orgChart1"/>
     <dgm:cxn modelId="{86C6778B-E19B-4ECC-9C3A-119243C908BB}" srcId="{446027A3-FBFB-46B4-B7EB-84865BA94A25}" destId="{8F1F50D9-9BA5-4031-9072-4E7BD14C7B6E}" srcOrd="0" destOrd="0" parTransId="{65394413-5996-4ED1-8547-0AC0A358E758}" sibTransId="{FB0656B3-CCBF-4520-94D6-1896C7259F3E}"/>
     <dgm:cxn modelId="{A2D0C7A4-E08A-43D3-BF16-7F6ECCA08D95}" srcId="{8F1F50D9-9BA5-4031-9072-4E7BD14C7B6E}" destId="{BFCDE092-F7BD-4075-B773-A4948EA2CB59}" srcOrd="0" destOrd="0" parTransId="{7F9EDECC-7DC9-468D-8459-145A923B11D6}" sibTransId="{B621334F-5659-43F2-A00A-2D424098D3F9}"/>
-    <dgm:cxn modelId="{404613A7-679A-45CC-A264-47DA8B9DEE3D}" type="presOf" srcId="{8F1F50D9-9BA5-4031-9072-4E7BD14C7B6E}" destId="{617BF3B9-1FC4-47D4-B182-CA788672F9CF}" srcOrd="0" destOrd="0" presId="urn:microsoft.com/office/officeart/2005/8/layout/orgChart1"/>
-    <dgm:cxn modelId="{409F53EE-28AC-42C3-B989-C3E55EDBF793}" type="presOf" srcId="{3BFE1A08-A603-4727-950B-5F5F0C7E0281}" destId="{7C4272AC-D468-4E89-B922-50F448F76BA5}" srcOrd="0" destOrd="0" presId="urn:microsoft.com/office/officeart/2005/8/layout/orgChart1"/>
+    <dgm:cxn modelId="{50C93E9A-D32D-4A3A-AC42-9FFD7FC95AD0}" type="presOf" srcId="{446027A3-FBFB-46B4-B7EB-84865BA94A25}" destId="{F145471A-484F-455B-805C-56A913AD96E4}" srcOrd="1" destOrd="0" presId="urn:microsoft.com/office/officeart/2005/8/layout/orgChart1"/>
+    <dgm:cxn modelId="{4F696B5B-260F-447F-B869-50EFD73D2A4E}" type="presOf" srcId="{AFC154EB-D632-442B-8C2D-910A9BC33E67}" destId="{507D9463-9943-43DE-8B7D-657ED3238B5D}" srcOrd="1" destOrd="0" presId="urn:microsoft.com/office/officeart/2005/8/layout/orgChart1"/>
     <dgm:cxn modelId="{62A8942C-FE15-4B86-B0A6-47B722AC2EA7}" srcId="{AFC154EB-D632-442B-8C2D-910A9BC33E67}" destId="{446027A3-FBFB-46B4-B7EB-84865BA94A25}" srcOrd="1" destOrd="0" parTransId="{EA9F09D1-2C28-4C54-92F8-B0A46A7B2D7B}" sibTransId="{B20D5DD0-20AF-4DE9-B2CB-56D8675140AC}"/>
-    <dgm:cxn modelId="{AF4BEEB2-F604-409C-B5B7-BF2809613E44}" type="presOf" srcId="{DA781EE7-BE17-4545-86F4-6CC92D9B3560}" destId="{AE5FBF60-7570-4F07-A392-AB1759227292}" srcOrd="1" destOrd="0" presId="urn:microsoft.com/office/officeart/2005/8/layout/orgChart1"/>
-    <dgm:cxn modelId="{DBB64E97-1287-4BBA-8BE0-79CAF1EA4619}" type="presOf" srcId="{0CD52D14-B692-4170-B620-14AC229E31A7}" destId="{5F0CCF09-3F7E-4A94-BB5F-6387D1ED3261}" srcOrd="0" destOrd="0" presId="urn:microsoft.com/office/officeart/2005/8/layout/orgChart1"/>
-    <dgm:cxn modelId="{6565D87A-C533-4B99-82A0-B8A926633A55}" type="presOf" srcId="{B9967947-690A-48FB-A692-5828BA02EFB1}" destId="{9A924DE7-3D33-4123-BA4D-93ACAC431F81}" srcOrd="0" destOrd="0" presId="urn:microsoft.com/office/officeart/2005/8/layout/orgChart1"/>
-    <dgm:cxn modelId="{659B783F-C971-4586-8D88-6BAC744A3408}" type="presOf" srcId="{65394413-5996-4ED1-8547-0AC0A358E758}" destId="{0C4B5CCF-F195-4F7C-8AEB-D7BD51C10F1F}" srcOrd="0" destOrd="0" presId="urn:microsoft.com/office/officeart/2005/8/layout/orgChart1"/>
-    <dgm:cxn modelId="{3DD40D25-4A97-4004-9839-4363F2EEEC50}" type="presOf" srcId="{DA781EE7-BE17-4545-86F4-6CC92D9B3560}" destId="{5DF27336-1BD2-468D-931A-99C757A8A56E}" srcOrd="0" destOrd="0" presId="urn:microsoft.com/office/officeart/2005/8/layout/orgChart1"/>
-    <dgm:cxn modelId="{6D908A40-2448-4C46-8833-09119D829805}" type="presOf" srcId="{7F9EDECC-7DC9-468D-8459-145A923B11D6}" destId="{7D5FF975-4565-40D2-84DF-B1245C21F133}" srcOrd="0" destOrd="0" presId="urn:microsoft.com/office/officeart/2005/8/layout/orgChart1"/>
-    <dgm:cxn modelId="{2C0016CA-500C-46D9-9D44-268A165FBF26}" type="presOf" srcId="{446027A3-FBFB-46B4-B7EB-84865BA94A25}" destId="{9E8ED3AD-604F-45E7-A163-E586DA92AA19}" srcOrd="0" destOrd="0" presId="urn:microsoft.com/office/officeart/2005/8/layout/orgChart1"/>
-    <dgm:cxn modelId="{0E0D459F-B923-4476-8AE3-FDF78A3D81FA}" type="presOf" srcId="{7755EA57-177D-4365-AE2A-F45996611014}" destId="{74B1D532-A03F-48E5-A9D7-DC531E84F43D}" srcOrd="0" destOrd="0" presId="urn:microsoft.com/office/officeart/2005/8/layout/orgChart1"/>
-    <dgm:cxn modelId="{522244BB-1299-4F51-BD97-A860593D0C36}" type="presOf" srcId="{AFC154EB-D632-442B-8C2D-910A9BC33E67}" destId="{507D9463-9943-43DE-8B7D-657ED3238B5D}" srcOrd="1" destOrd="0" presId="urn:microsoft.com/office/officeart/2005/8/layout/orgChart1"/>
-    <dgm:cxn modelId="{588CDBA3-4F0B-4B12-B8EE-D1206D3CCFD1}" type="presOf" srcId="{18AD316C-D2BF-4ED8-9399-551D9712305A}" destId="{A9BE640E-9EA5-461E-9389-2ED341FEDBB9}" srcOrd="0" destOrd="0" presId="urn:microsoft.com/office/officeart/2005/8/layout/orgChart1"/>
+    <dgm:cxn modelId="{C71F50E9-3EF0-432D-B924-B625A5560B2C}" type="presOf" srcId="{121BA388-12D6-4F7D-91FF-AAAA9180EA80}" destId="{AB9CC9BE-1F43-4ECD-AACD-9BB106B91EBB}" srcOrd="1" destOrd="0" presId="urn:microsoft.com/office/officeart/2005/8/layout/orgChart1"/>
+    <dgm:cxn modelId="{E496846E-C8DF-4FA6-B55F-77A5EC86D8BB}" type="presOf" srcId="{0A97BB99-3C39-448C-B530-883B37EBCEA5}" destId="{846ECB7C-EDE7-4EE4-874A-0FF9D2F85BDA}" srcOrd="0" destOrd="0" presId="urn:microsoft.com/office/officeart/2005/8/layout/orgChart1"/>
+    <dgm:cxn modelId="{4173AC27-D46F-4D70-B2F7-1392ADF0AC20}" type="presOf" srcId="{18AD316C-D2BF-4ED8-9399-551D9712305A}" destId="{01E7881F-A951-445B-8F76-8D6E99995415}" srcOrd="1" destOrd="0" presId="urn:microsoft.com/office/officeart/2005/8/layout/orgChart1"/>
+    <dgm:cxn modelId="{806FAF84-498B-4658-849A-8149A3DBCDC6}" type="presOf" srcId="{121BA388-12D6-4F7D-91FF-AAAA9180EA80}" destId="{9697D089-26D5-4B0E-AE22-57CA5AAAEE3D}" srcOrd="0" destOrd="0" presId="urn:microsoft.com/office/officeart/2005/8/layout/orgChart1"/>
+    <dgm:cxn modelId="{CD7FC43F-538F-4353-AA9E-D1A967D396D3}" type="presOf" srcId="{3BFE1A08-A603-4727-950B-5F5F0C7E0281}" destId="{7C4272AC-D468-4E89-B922-50F448F76BA5}" srcOrd="0" destOrd="0" presId="urn:microsoft.com/office/officeart/2005/8/layout/orgChart1"/>
+    <dgm:cxn modelId="{B173019F-4619-48F1-8D9D-EE98818A4473}" type="presOf" srcId="{8F1F50D9-9BA5-4031-9072-4E7BD14C7B6E}" destId="{617BF3B9-1FC4-47D4-B182-CA788672F9CF}" srcOrd="0" destOrd="0" presId="urn:microsoft.com/office/officeart/2005/8/layout/orgChart1"/>
+    <dgm:cxn modelId="{57D7F652-9DD0-4412-BB95-35A6774C8B82}" type="presOf" srcId="{D4CC0AFF-2E26-4E26-95BC-C695A8C30913}" destId="{42D8F48D-2594-48B5-B543-A62FADBCE3FF}" srcOrd="0" destOrd="0" presId="urn:microsoft.com/office/officeart/2005/8/layout/orgChart1"/>
+    <dgm:cxn modelId="{3E010689-A460-461F-A91F-0F5EAF825AED}" type="presOf" srcId="{DA781EE7-BE17-4545-86F4-6CC92D9B3560}" destId="{AE5FBF60-7570-4F07-A392-AB1759227292}" srcOrd="1" destOrd="0" presId="urn:microsoft.com/office/officeart/2005/8/layout/orgChart1"/>
+    <dgm:cxn modelId="{85C4958E-794F-42B2-B954-3B6BED0FBA42}" type="presOf" srcId="{7755EA57-177D-4365-AE2A-F45996611014}" destId="{74B1D532-A03F-48E5-A9D7-DC531E84F43D}" srcOrd="0" destOrd="0" presId="urn:microsoft.com/office/officeart/2005/8/layout/orgChart1"/>
+    <dgm:cxn modelId="{033BC1E1-E87C-4D9E-91F0-B52B6A21F5BC}" type="presOf" srcId="{8F1F50D9-9BA5-4031-9072-4E7BD14C7B6E}" destId="{54F0FD5E-CE31-45C5-A609-FE37371656B4}" srcOrd="1" destOrd="0" presId="urn:microsoft.com/office/officeart/2005/8/layout/orgChart1"/>
     <dgm:cxn modelId="{AEEE6850-4F24-4C57-8504-E4EA31D2F018}" srcId="{DA781EE7-BE17-4545-86F4-6CC92D9B3560}" destId="{AFC154EB-D632-442B-8C2D-910A9BC33E67}" srcOrd="0" destOrd="0" parTransId="{0A97BB99-3C39-448C-B530-883B37EBCEA5}" sibTransId="{14B954E6-09E4-48DF-8A48-E7E85F0900A6}"/>
-    <dgm:cxn modelId="{09BA9AF0-3A05-4488-930D-AE47953BF761}" type="presOf" srcId="{8F1F50D9-9BA5-4031-9072-4E7BD14C7B6E}" destId="{54F0FD5E-CE31-45C5-A609-FE37371656B4}" srcOrd="1" destOrd="0" presId="urn:microsoft.com/office/officeart/2005/8/layout/orgChart1"/>
-    <dgm:cxn modelId="{553F9D4F-E56D-4C02-BFEF-B65CDD1CECFD}" type="presOf" srcId="{BFCDE092-F7BD-4075-B773-A4948EA2CB59}" destId="{04D833A6-388F-4FAC-87D6-613B99767F34}" srcOrd="1" destOrd="0" presId="urn:microsoft.com/office/officeart/2005/8/layout/orgChart1"/>
-    <dgm:cxn modelId="{C77E9A2D-485F-4529-A239-F9BE2E1F4142}" type="presOf" srcId="{446027A3-FBFB-46B4-B7EB-84865BA94A25}" destId="{F145471A-484F-455B-805C-56A913AD96E4}" srcOrd="1" destOrd="0" presId="urn:microsoft.com/office/officeart/2005/8/layout/orgChart1"/>
-    <dgm:cxn modelId="{E696F308-3A75-4C2E-ACE0-854E6F19BE22}" type="presOf" srcId="{AFC154EB-D632-442B-8C2D-910A9BC33E67}" destId="{97DFE37F-8EF9-40A6-9A16-1E5DB85001B9}" srcOrd="0" destOrd="0" presId="urn:microsoft.com/office/officeart/2005/8/layout/orgChart1"/>
-    <dgm:cxn modelId="{E91230A9-36CA-4344-BC71-EA5540B221B7}" type="presOf" srcId="{BFCDE092-F7BD-4075-B773-A4948EA2CB59}" destId="{11D4DBB8-5F6A-4578-8964-6D97F810E0A9}" srcOrd="0" destOrd="0" presId="urn:microsoft.com/office/officeart/2005/8/layout/orgChart1"/>
-    <dgm:cxn modelId="{6491C2DB-A89B-4E3C-823B-2E16AF98ACD1}" type="presParOf" srcId="{42D8F48D-2594-48B5-B543-A62FADBCE3FF}" destId="{CE4FDD92-93E1-4CE0-90BB-110C1FAF86BC}" srcOrd="0" destOrd="0" presId="urn:microsoft.com/office/officeart/2005/8/layout/orgChart1"/>
-    <dgm:cxn modelId="{D9758F5C-6BAA-43CA-AE93-B0E0CDDEEFD7}" type="presParOf" srcId="{CE4FDD92-93E1-4CE0-90BB-110C1FAF86BC}" destId="{422B2FDA-1395-43A4-93C6-50F71510830B}" srcOrd="0" destOrd="0" presId="urn:microsoft.com/office/officeart/2005/8/layout/orgChart1"/>
-    <dgm:cxn modelId="{029D4D9C-AD69-490B-8278-AD4F80F554A7}" type="presParOf" srcId="{422B2FDA-1395-43A4-93C6-50F71510830B}" destId="{9697D089-26D5-4B0E-AE22-57CA5AAAEE3D}" srcOrd="0" destOrd="0" presId="urn:microsoft.com/office/officeart/2005/8/layout/orgChart1"/>
-    <dgm:cxn modelId="{65100C03-454F-4BED-8B8C-A3F1DDC91CA5}" type="presParOf" srcId="{422B2FDA-1395-43A4-93C6-50F71510830B}" destId="{AB9CC9BE-1F43-4ECD-AACD-9BB106B91EBB}" srcOrd="1" destOrd="0" presId="urn:microsoft.com/office/officeart/2005/8/layout/orgChart1"/>
-    <dgm:cxn modelId="{E387D3A3-0444-4273-9A4D-6B91A35553B4}" type="presParOf" srcId="{CE4FDD92-93E1-4CE0-90BB-110C1FAF86BC}" destId="{1423DB42-FC27-449D-85AF-2920438312A6}" srcOrd="1" destOrd="0" presId="urn:microsoft.com/office/officeart/2005/8/layout/orgChart1"/>
-    <dgm:cxn modelId="{5E87588B-1DE4-4287-92AC-D773DD0D1941}" type="presParOf" srcId="{1423DB42-FC27-449D-85AF-2920438312A6}" destId="{5F0CCF09-3F7E-4A94-BB5F-6387D1ED3261}" srcOrd="0" destOrd="0" presId="urn:microsoft.com/office/officeart/2005/8/layout/orgChart1"/>
-    <dgm:cxn modelId="{D63A5E06-9F3C-43C4-BF71-23AFE118F58C}" type="presParOf" srcId="{1423DB42-FC27-449D-85AF-2920438312A6}" destId="{BAAEF759-1B09-4430-BA87-BF6BB0D58613}" srcOrd="1" destOrd="0" presId="urn:microsoft.com/office/officeart/2005/8/layout/orgChart1"/>
-    <dgm:cxn modelId="{4A535441-498B-41A3-83A0-B9D6BE823A07}" type="presParOf" srcId="{BAAEF759-1B09-4430-BA87-BF6BB0D58613}" destId="{263462EF-F449-46FC-9B04-CF4D9DFD0201}" srcOrd="0" destOrd="0" presId="urn:microsoft.com/office/officeart/2005/8/layout/orgChart1"/>
-    <dgm:cxn modelId="{C00D905F-444C-4C62-8315-23AB26299D13}" type="presParOf" srcId="{263462EF-F449-46FC-9B04-CF4D9DFD0201}" destId="{5DF27336-1BD2-468D-931A-99C757A8A56E}" srcOrd="0" destOrd="0" presId="urn:microsoft.com/office/officeart/2005/8/layout/orgChart1"/>
-    <dgm:cxn modelId="{0DC5E8B0-5122-457B-BA39-2D7167969F8A}" type="presParOf" srcId="{263462EF-F449-46FC-9B04-CF4D9DFD0201}" destId="{AE5FBF60-7570-4F07-A392-AB1759227292}" srcOrd="1" destOrd="0" presId="urn:microsoft.com/office/officeart/2005/8/layout/orgChart1"/>
-    <dgm:cxn modelId="{0BF3181C-4B09-4BFF-9638-CC0CB2A7463F}" type="presParOf" srcId="{BAAEF759-1B09-4430-BA87-BF6BB0D58613}" destId="{63117ACC-820D-4639-861D-18849E33FE2B}" srcOrd="1" destOrd="0" presId="urn:microsoft.com/office/officeart/2005/8/layout/orgChart1"/>
-    <dgm:cxn modelId="{20EAAF55-FB81-4946-9115-BF2AD2F72D75}" type="presParOf" srcId="{63117ACC-820D-4639-861D-18849E33FE2B}" destId="{846ECB7C-EDE7-4EE4-874A-0FF9D2F85BDA}" srcOrd="0" destOrd="0" presId="urn:microsoft.com/office/officeart/2005/8/layout/orgChart1"/>
-    <dgm:cxn modelId="{ADB6E9C5-F59D-4BA4-96B5-F73BA2E59517}" type="presParOf" srcId="{63117ACC-820D-4639-861D-18849E33FE2B}" destId="{1EB72D89-18B5-4407-862B-413BCA57C747}" srcOrd="1" destOrd="0" presId="urn:microsoft.com/office/officeart/2005/8/layout/orgChart1"/>
-    <dgm:cxn modelId="{4DFB8D6F-226A-4709-9358-E3BF1DDE6923}" type="presParOf" srcId="{1EB72D89-18B5-4407-862B-413BCA57C747}" destId="{87780D67-6FDE-4A57-B8C5-67FE2465F1AD}" srcOrd="0" destOrd="0" presId="urn:microsoft.com/office/officeart/2005/8/layout/orgChart1"/>
-    <dgm:cxn modelId="{3DF1ACA0-F770-4E82-AA38-2E2B14238524}" type="presParOf" srcId="{87780D67-6FDE-4A57-B8C5-67FE2465F1AD}" destId="{97DFE37F-8EF9-40A6-9A16-1E5DB85001B9}" srcOrd="0" destOrd="0" presId="urn:microsoft.com/office/officeart/2005/8/layout/orgChart1"/>
-    <dgm:cxn modelId="{77F99AA5-3758-4050-8B37-9BD56E3A79BC}" type="presParOf" srcId="{87780D67-6FDE-4A57-B8C5-67FE2465F1AD}" destId="{507D9463-9943-43DE-8B7D-657ED3238B5D}" srcOrd="1" destOrd="0" presId="urn:microsoft.com/office/officeart/2005/8/layout/orgChart1"/>
-    <dgm:cxn modelId="{79A95F12-905B-48CD-8924-F41FDBBE09B0}" type="presParOf" srcId="{1EB72D89-18B5-4407-862B-413BCA57C747}" destId="{71216404-7340-4DC5-BB8E-1328988DE35B}" srcOrd="1" destOrd="0" presId="urn:microsoft.com/office/officeart/2005/8/layout/orgChart1"/>
-    <dgm:cxn modelId="{4E0ADE2D-25D1-4626-80B6-9C313BB7A288}" type="presParOf" srcId="{71216404-7340-4DC5-BB8E-1328988DE35B}" destId="{7C4272AC-D468-4E89-B922-50F448F76BA5}" srcOrd="0" destOrd="0" presId="urn:microsoft.com/office/officeart/2005/8/layout/orgChart1"/>
-    <dgm:cxn modelId="{6C2B9D70-847A-42FA-ADCF-8D31AE6A6EC9}" type="presParOf" srcId="{71216404-7340-4DC5-BB8E-1328988DE35B}" destId="{A5267845-6EEE-40B0-B34C-B82471E47FB1}" srcOrd="1" destOrd="0" presId="urn:microsoft.com/office/officeart/2005/8/layout/orgChart1"/>
-    <dgm:cxn modelId="{948E4691-3158-4752-959B-1C75791C6021}" type="presParOf" srcId="{A5267845-6EEE-40B0-B34C-B82471E47FB1}" destId="{607F5694-A971-4DB9-B57B-DD0CF52334DC}" srcOrd="0" destOrd="0" presId="urn:microsoft.com/office/officeart/2005/8/layout/orgChart1"/>
-    <dgm:cxn modelId="{51287EC4-87B9-4F51-984D-8BDA9BD1A166}" type="presParOf" srcId="{607F5694-A971-4DB9-B57B-DD0CF52334DC}" destId="{9A924DE7-3D33-4123-BA4D-93ACAC431F81}" srcOrd="0" destOrd="0" presId="urn:microsoft.com/office/officeart/2005/8/layout/orgChart1"/>
-    <dgm:cxn modelId="{5CE9EC1B-8CF6-44D7-A08A-0D0D001AF00C}" type="presParOf" srcId="{607F5694-A971-4DB9-B57B-DD0CF52334DC}" destId="{FEF5D1AA-3987-4D56-9F3B-0257507FA904}" srcOrd="1" destOrd="0" presId="urn:microsoft.com/office/officeart/2005/8/layout/orgChart1"/>
-    <dgm:cxn modelId="{A567BE4E-932F-440A-BBBE-A4AA53E79213}" type="presParOf" srcId="{A5267845-6EEE-40B0-B34C-B82471E47FB1}" destId="{6839134F-37B7-4CD0-8955-969298E8CA3C}" srcOrd="1" destOrd="0" presId="urn:microsoft.com/office/officeart/2005/8/layout/orgChart1"/>
-    <dgm:cxn modelId="{0A28D359-56E9-41ED-B932-2DAAA99F799A}" type="presParOf" srcId="{A5267845-6EEE-40B0-B34C-B82471E47FB1}" destId="{0B366AFC-D80D-4B4F-99B3-9E54E39D4FB1}" srcOrd="2" destOrd="0" presId="urn:microsoft.com/office/officeart/2005/8/layout/orgChart1"/>
-    <dgm:cxn modelId="{63E61DD7-E680-4A99-9B33-9D76CAD6D002}" type="presParOf" srcId="{71216404-7340-4DC5-BB8E-1328988DE35B}" destId="{72BA37CF-2237-4CC9-BF82-FBC5CB034E85}" srcOrd="2" destOrd="0" presId="urn:microsoft.com/office/officeart/2005/8/layout/orgChart1"/>
-    <dgm:cxn modelId="{92C0DDB7-9CAF-41D7-8EF9-C4FA4625BF7A}" type="presParOf" srcId="{71216404-7340-4DC5-BB8E-1328988DE35B}" destId="{5DFD81DA-FBFF-4151-B3CE-E134BA160246}" srcOrd="3" destOrd="0" presId="urn:microsoft.com/office/officeart/2005/8/layout/orgChart1"/>
-    <dgm:cxn modelId="{C765CD3B-EDB5-48E4-AE37-0B0F46B32243}" type="presParOf" srcId="{5DFD81DA-FBFF-4151-B3CE-E134BA160246}" destId="{525B6E47-4078-4BC0-8A93-1EE6249DC0B5}" srcOrd="0" destOrd="0" presId="urn:microsoft.com/office/officeart/2005/8/layout/orgChart1"/>
-    <dgm:cxn modelId="{CD82EE6E-BF13-46CA-9C5B-2AC7AFB03A08}" type="presParOf" srcId="{525B6E47-4078-4BC0-8A93-1EE6249DC0B5}" destId="{9E8ED3AD-604F-45E7-A163-E586DA92AA19}" srcOrd="0" destOrd="0" presId="urn:microsoft.com/office/officeart/2005/8/layout/orgChart1"/>
-    <dgm:cxn modelId="{3A7865E4-8806-44C9-A68B-385B5E75A9CB}" type="presParOf" srcId="{525B6E47-4078-4BC0-8A93-1EE6249DC0B5}" destId="{F145471A-484F-455B-805C-56A913AD96E4}" srcOrd="1" destOrd="0" presId="urn:microsoft.com/office/officeart/2005/8/layout/orgChart1"/>
-    <dgm:cxn modelId="{3B53FFD7-CF8F-46F0-8A40-935B406FE39B}" type="presParOf" srcId="{5DFD81DA-FBFF-4151-B3CE-E134BA160246}" destId="{BF0EA776-5712-4AF8-A0F8-0BCDDD291538}" srcOrd="1" destOrd="0" presId="urn:microsoft.com/office/officeart/2005/8/layout/orgChart1"/>
-    <dgm:cxn modelId="{65877B25-17DB-4797-A690-500B3783DC42}" type="presParOf" srcId="{BF0EA776-5712-4AF8-A0F8-0BCDDD291538}" destId="{0C4B5CCF-F195-4F7C-8AEB-D7BD51C10F1F}" srcOrd="0" destOrd="0" presId="urn:microsoft.com/office/officeart/2005/8/layout/orgChart1"/>
-    <dgm:cxn modelId="{FF66E080-3CE5-4BC7-B3A7-EFD38575B991}" type="presParOf" srcId="{BF0EA776-5712-4AF8-A0F8-0BCDDD291538}" destId="{AE38DF6D-0C91-474A-9B51-7566E961F1C8}" srcOrd="1" destOrd="0" presId="urn:microsoft.com/office/officeart/2005/8/layout/orgChart1"/>
-    <dgm:cxn modelId="{3214FA25-9283-4ED0-A189-3A9033FC6B4B}" type="presParOf" srcId="{AE38DF6D-0C91-474A-9B51-7566E961F1C8}" destId="{3E506E64-48AB-4221-BE75-3F974D88C60D}" srcOrd="0" destOrd="0" presId="urn:microsoft.com/office/officeart/2005/8/layout/orgChart1"/>
-    <dgm:cxn modelId="{133FBC75-0FDE-41F2-AA08-F65F845EF9EF}" type="presParOf" srcId="{3E506E64-48AB-4221-BE75-3F974D88C60D}" destId="{617BF3B9-1FC4-47D4-B182-CA788672F9CF}" srcOrd="0" destOrd="0" presId="urn:microsoft.com/office/officeart/2005/8/layout/orgChart1"/>
-    <dgm:cxn modelId="{A87E8BFE-E3C0-4931-8142-BABFAD797BA8}" type="presParOf" srcId="{3E506E64-48AB-4221-BE75-3F974D88C60D}" destId="{54F0FD5E-CE31-45C5-A609-FE37371656B4}" srcOrd="1" destOrd="0" presId="urn:microsoft.com/office/officeart/2005/8/layout/orgChart1"/>
-    <dgm:cxn modelId="{05DE6492-51D8-40C4-96EF-38922D71A6DD}" type="presParOf" srcId="{AE38DF6D-0C91-474A-9B51-7566E961F1C8}" destId="{AAD1AF47-3065-48F1-8FF0-9F5589D99854}" srcOrd="1" destOrd="0" presId="urn:microsoft.com/office/officeart/2005/8/layout/orgChart1"/>
-    <dgm:cxn modelId="{FDCA5DEF-5440-4568-A6F9-A62AF91263FD}" type="presParOf" srcId="{AAD1AF47-3065-48F1-8FF0-9F5589D99854}" destId="{7D5FF975-4565-40D2-84DF-B1245C21F133}" srcOrd="0" destOrd="0" presId="urn:microsoft.com/office/officeart/2005/8/layout/orgChart1"/>
-    <dgm:cxn modelId="{71B1F789-FCAD-4051-A5DB-3FF6912FBAC2}" type="presParOf" srcId="{AAD1AF47-3065-48F1-8FF0-9F5589D99854}" destId="{27429AA3-C370-445A-B1A6-AFE969EA6349}" srcOrd="1" destOrd="0" presId="urn:microsoft.com/office/officeart/2005/8/layout/orgChart1"/>
-    <dgm:cxn modelId="{7FAEB96C-E8F9-4212-8047-3F047B9DCC58}" type="presParOf" srcId="{27429AA3-C370-445A-B1A6-AFE969EA6349}" destId="{B897879F-7506-4633-97AD-30337296C41A}" srcOrd="0" destOrd="0" presId="urn:microsoft.com/office/officeart/2005/8/layout/orgChart1"/>
-    <dgm:cxn modelId="{1FD98FFB-E00D-4730-88EB-9FAFF77FCB0E}" type="presParOf" srcId="{B897879F-7506-4633-97AD-30337296C41A}" destId="{11D4DBB8-5F6A-4578-8964-6D97F810E0A9}" srcOrd="0" destOrd="0" presId="urn:microsoft.com/office/officeart/2005/8/layout/orgChart1"/>
-    <dgm:cxn modelId="{F5355199-4340-4F95-B0E3-C40012D51296}" type="presParOf" srcId="{B897879F-7506-4633-97AD-30337296C41A}" destId="{04D833A6-388F-4FAC-87D6-613B99767F34}" srcOrd="1" destOrd="0" presId="urn:microsoft.com/office/officeart/2005/8/layout/orgChart1"/>
-    <dgm:cxn modelId="{1AD17855-E3A3-4E49-8508-D642F4F637CE}" type="presParOf" srcId="{27429AA3-C370-445A-B1A6-AFE969EA6349}" destId="{ED892751-661C-4987-8263-E4A8054E2827}" srcOrd="1" destOrd="0" presId="urn:microsoft.com/office/officeart/2005/8/layout/orgChart1"/>
-    <dgm:cxn modelId="{FC67E6ED-A8AB-4A65-B246-159AA26E2988}" type="presParOf" srcId="{ED892751-661C-4987-8263-E4A8054E2827}" destId="{74B1D532-A03F-48E5-A9D7-DC531E84F43D}" srcOrd="0" destOrd="0" presId="urn:microsoft.com/office/officeart/2005/8/layout/orgChart1"/>
-    <dgm:cxn modelId="{22E6EA67-ABB8-4C22-830B-FCF97195FF9B}" type="presParOf" srcId="{ED892751-661C-4987-8263-E4A8054E2827}" destId="{472DCC2F-8109-4125-8829-2FC32F4EB38B}" srcOrd="1" destOrd="0" presId="urn:microsoft.com/office/officeart/2005/8/layout/orgChart1"/>
-    <dgm:cxn modelId="{350E92BB-100C-4A53-88A2-059ABE0CB84A}" type="presParOf" srcId="{472DCC2F-8109-4125-8829-2FC32F4EB38B}" destId="{2ED55D92-7C7F-4728-A7A7-5FE03A08A85E}" srcOrd="0" destOrd="0" presId="urn:microsoft.com/office/officeart/2005/8/layout/orgChart1"/>
-    <dgm:cxn modelId="{B3EB456C-C14F-4894-89E2-780B10DDF2D1}" type="presParOf" srcId="{2ED55D92-7C7F-4728-A7A7-5FE03A08A85E}" destId="{A9BE640E-9EA5-461E-9389-2ED341FEDBB9}" srcOrd="0" destOrd="0" presId="urn:microsoft.com/office/officeart/2005/8/layout/orgChart1"/>
-    <dgm:cxn modelId="{B6EB21F2-253B-46DF-AB0B-77316EC5F840}" type="presParOf" srcId="{2ED55D92-7C7F-4728-A7A7-5FE03A08A85E}" destId="{01E7881F-A951-445B-8F76-8D6E99995415}" srcOrd="1" destOrd="0" presId="urn:microsoft.com/office/officeart/2005/8/layout/orgChart1"/>
-    <dgm:cxn modelId="{9B1CAD89-9A49-41AC-AE18-2805949AE55C}" type="presParOf" srcId="{472DCC2F-8109-4125-8829-2FC32F4EB38B}" destId="{FA9DC184-BD9E-4AF2-904F-F74BF3CC552A}" srcOrd="1" destOrd="0" presId="urn:microsoft.com/office/officeart/2005/8/layout/orgChart1"/>
-    <dgm:cxn modelId="{A094B286-0362-4B7F-B65D-5C8382395EF3}" type="presParOf" srcId="{472DCC2F-8109-4125-8829-2FC32F4EB38B}" destId="{CB8B296D-5699-4B54-B8ED-4C2975F96ED0}" srcOrd="2" destOrd="0" presId="urn:microsoft.com/office/officeart/2005/8/layout/orgChart1"/>
-    <dgm:cxn modelId="{E879DCB5-7F56-4018-B332-FC77EB56AD80}" type="presParOf" srcId="{27429AA3-C370-445A-B1A6-AFE969EA6349}" destId="{28E647F7-7589-42D9-BCFF-A588753268F8}" srcOrd="2" destOrd="0" presId="urn:microsoft.com/office/officeart/2005/8/layout/orgChart1"/>
-    <dgm:cxn modelId="{C669ADA5-0EE9-45A1-8391-0ACEBFD2C8A4}" type="presParOf" srcId="{AE38DF6D-0C91-474A-9B51-7566E961F1C8}" destId="{75A1BC9F-C0E9-487A-8918-A5597E0F738E}" srcOrd="2" destOrd="0" presId="urn:microsoft.com/office/officeart/2005/8/layout/orgChart1"/>
-    <dgm:cxn modelId="{F3C43661-0138-4696-964D-6F85F716E5DC}" type="presParOf" srcId="{5DFD81DA-FBFF-4151-B3CE-E134BA160246}" destId="{C91F3479-71B0-4F78-AC5F-27EB2AE9932F}" srcOrd="2" destOrd="0" presId="urn:microsoft.com/office/officeart/2005/8/layout/orgChart1"/>
-    <dgm:cxn modelId="{8948B0E5-E3BB-42CE-9174-271D3BF5BACC}" type="presParOf" srcId="{1EB72D89-18B5-4407-862B-413BCA57C747}" destId="{3519751E-CFFB-4ED4-A40E-94CC3E695DEC}" srcOrd="2" destOrd="0" presId="urn:microsoft.com/office/officeart/2005/8/layout/orgChart1"/>
-    <dgm:cxn modelId="{717B29C4-4A06-4BC7-BDFD-AECFA4E0D7C3}" type="presParOf" srcId="{BAAEF759-1B09-4430-BA87-BF6BB0D58613}" destId="{FF1BB8C0-F297-40FA-93B3-BAAFB802B8E5}" srcOrd="2" destOrd="0" presId="urn:microsoft.com/office/officeart/2005/8/layout/orgChart1"/>
-    <dgm:cxn modelId="{21563FFD-3A09-457C-95CB-D7AD10FDBB2E}" type="presParOf" srcId="{CE4FDD92-93E1-4CE0-90BB-110C1FAF86BC}" destId="{513A6A01-B7A7-4719-83E5-E82CFAC52118}" srcOrd="2" destOrd="0" presId="urn:microsoft.com/office/officeart/2005/8/layout/orgChart1"/>
+    <dgm:cxn modelId="{4ECE29A1-604B-4B43-A382-4FD3DAC9B85A}" type="presOf" srcId="{446027A3-FBFB-46B4-B7EB-84865BA94A25}" destId="{9E8ED3AD-604F-45E7-A163-E586DA92AA19}" srcOrd="0" destOrd="0" presId="urn:microsoft.com/office/officeart/2005/8/layout/orgChart1"/>
+    <dgm:cxn modelId="{C03FDF4C-3DC0-4FF3-9E6A-71CE2AC074A8}" type="presOf" srcId="{AFC154EB-D632-442B-8C2D-910A9BC33E67}" destId="{97DFE37F-8EF9-40A6-9A16-1E5DB85001B9}" srcOrd="0" destOrd="0" presId="urn:microsoft.com/office/officeart/2005/8/layout/orgChart1"/>
+    <dgm:cxn modelId="{5D856375-F726-4493-95C0-CE73D74D8806}" type="presOf" srcId="{BFCDE092-F7BD-4075-B773-A4948EA2CB59}" destId="{04D833A6-388F-4FAC-87D6-613B99767F34}" srcOrd="1" destOrd="0" presId="urn:microsoft.com/office/officeart/2005/8/layout/orgChart1"/>
+    <dgm:cxn modelId="{A15642D3-CCAA-4586-A754-6C2FEB8C890C}" type="presOf" srcId="{B9967947-690A-48FB-A692-5828BA02EFB1}" destId="{FEF5D1AA-3987-4D56-9F3B-0257507FA904}" srcOrd="1" destOrd="0" presId="urn:microsoft.com/office/officeart/2005/8/layout/orgChart1"/>
+    <dgm:cxn modelId="{77FF05DC-7C36-46B5-B182-1D456528610B}" type="presOf" srcId="{DA781EE7-BE17-4545-86F4-6CC92D9B3560}" destId="{5DF27336-1BD2-468D-931A-99C757A8A56E}" srcOrd="0" destOrd="0" presId="urn:microsoft.com/office/officeart/2005/8/layout/orgChart1"/>
+    <dgm:cxn modelId="{0ECB4DF6-C20B-40DD-A195-DA3E3444DA35}" type="presOf" srcId="{B9967947-690A-48FB-A692-5828BA02EFB1}" destId="{9A924DE7-3D33-4123-BA4D-93ACAC431F81}" srcOrd="0" destOrd="0" presId="urn:microsoft.com/office/officeart/2005/8/layout/orgChart1"/>
+    <dgm:cxn modelId="{2ECAF0B6-8075-46F6-8398-3AE91081E0D8}" type="presOf" srcId="{18AD316C-D2BF-4ED8-9399-551D9712305A}" destId="{A9BE640E-9EA5-461E-9389-2ED341FEDBB9}" srcOrd="0" destOrd="0" presId="urn:microsoft.com/office/officeart/2005/8/layout/orgChart1"/>
+    <dgm:cxn modelId="{4BECFB59-A3D2-4996-BF55-9BC1B63CF6F6}" type="presParOf" srcId="{42D8F48D-2594-48B5-B543-A62FADBCE3FF}" destId="{CE4FDD92-93E1-4CE0-90BB-110C1FAF86BC}" srcOrd="0" destOrd="0" presId="urn:microsoft.com/office/officeart/2005/8/layout/orgChart1"/>
+    <dgm:cxn modelId="{06996D30-2FE6-4D4A-8E90-D51025DB1605}" type="presParOf" srcId="{CE4FDD92-93E1-4CE0-90BB-110C1FAF86BC}" destId="{422B2FDA-1395-43A4-93C6-50F71510830B}" srcOrd="0" destOrd="0" presId="urn:microsoft.com/office/officeart/2005/8/layout/orgChart1"/>
+    <dgm:cxn modelId="{9C1D08CB-2F44-4BBD-AC73-E59A12BEF6F8}" type="presParOf" srcId="{422B2FDA-1395-43A4-93C6-50F71510830B}" destId="{9697D089-26D5-4B0E-AE22-57CA5AAAEE3D}" srcOrd="0" destOrd="0" presId="urn:microsoft.com/office/officeart/2005/8/layout/orgChart1"/>
+    <dgm:cxn modelId="{B2E084E0-CFF5-4FC0-9ED1-B2464CF6B6B3}" type="presParOf" srcId="{422B2FDA-1395-43A4-93C6-50F71510830B}" destId="{AB9CC9BE-1F43-4ECD-AACD-9BB106B91EBB}" srcOrd="1" destOrd="0" presId="urn:microsoft.com/office/officeart/2005/8/layout/orgChart1"/>
+    <dgm:cxn modelId="{45CED5E6-9D32-4A90-B0A4-F65379F3A99F}" type="presParOf" srcId="{CE4FDD92-93E1-4CE0-90BB-110C1FAF86BC}" destId="{1423DB42-FC27-449D-85AF-2920438312A6}" srcOrd="1" destOrd="0" presId="urn:microsoft.com/office/officeart/2005/8/layout/orgChart1"/>
+    <dgm:cxn modelId="{05744B68-C5E3-4A6A-BEAD-A6039DCE7B14}" type="presParOf" srcId="{1423DB42-FC27-449D-85AF-2920438312A6}" destId="{5F0CCF09-3F7E-4A94-BB5F-6387D1ED3261}" srcOrd="0" destOrd="0" presId="urn:microsoft.com/office/officeart/2005/8/layout/orgChart1"/>
+    <dgm:cxn modelId="{74CA2AB0-D867-4A4C-AF03-45523D73C08B}" type="presParOf" srcId="{1423DB42-FC27-449D-85AF-2920438312A6}" destId="{BAAEF759-1B09-4430-BA87-BF6BB0D58613}" srcOrd="1" destOrd="0" presId="urn:microsoft.com/office/officeart/2005/8/layout/orgChart1"/>
+    <dgm:cxn modelId="{521E927B-00E7-4851-9634-3DF677BB5D23}" type="presParOf" srcId="{BAAEF759-1B09-4430-BA87-BF6BB0D58613}" destId="{263462EF-F449-46FC-9B04-CF4D9DFD0201}" srcOrd="0" destOrd="0" presId="urn:microsoft.com/office/officeart/2005/8/layout/orgChart1"/>
+    <dgm:cxn modelId="{B1A5420D-9E77-492B-8594-095878BCF949}" type="presParOf" srcId="{263462EF-F449-46FC-9B04-CF4D9DFD0201}" destId="{5DF27336-1BD2-468D-931A-99C757A8A56E}" srcOrd="0" destOrd="0" presId="urn:microsoft.com/office/officeart/2005/8/layout/orgChart1"/>
+    <dgm:cxn modelId="{2BB23E23-0511-422C-B0E2-308F711C3BB7}" type="presParOf" srcId="{263462EF-F449-46FC-9B04-CF4D9DFD0201}" destId="{AE5FBF60-7570-4F07-A392-AB1759227292}" srcOrd="1" destOrd="0" presId="urn:microsoft.com/office/officeart/2005/8/layout/orgChart1"/>
+    <dgm:cxn modelId="{F42F24B2-60D9-4FB9-B05F-1C0365036E1F}" type="presParOf" srcId="{BAAEF759-1B09-4430-BA87-BF6BB0D58613}" destId="{63117ACC-820D-4639-861D-18849E33FE2B}" srcOrd="1" destOrd="0" presId="urn:microsoft.com/office/officeart/2005/8/layout/orgChart1"/>
+    <dgm:cxn modelId="{00BB0E77-D1E0-4E88-AA26-777CFB87CC42}" type="presParOf" srcId="{63117ACC-820D-4639-861D-18849E33FE2B}" destId="{846ECB7C-EDE7-4EE4-874A-0FF9D2F85BDA}" srcOrd="0" destOrd="0" presId="urn:microsoft.com/office/officeart/2005/8/layout/orgChart1"/>
+    <dgm:cxn modelId="{706E7B50-734B-4BB7-B225-A3F6A1F4DCC3}" type="presParOf" srcId="{63117ACC-820D-4639-861D-18849E33FE2B}" destId="{1EB72D89-18B5-4407-862B-413BCA57C747}" srcOrd="1" destOrd="0" presId="urn:microsoft.com/office/officeart/2005/8/layout/orgChart1"/>
+    <dgm:cxn modelId="{D0E13E7D-B42E-4A17-B693-2B49721BA69C}" type="presParOf" srcId="{1EB72D89-18B5-4407-862B-413BCA57C747}" destId="{87780D67-6FDE-4A57-B8C5-67FE2465F1AD}" srcOrd="0" destOrd="0" presId="urn:microsoft.com/office/officeart/2005/8/layout/orgChart1"/>
+    <dgm:cxn modelId="{97A00387-CE8C-4D58-852F-C5EDBB8191B9}" type="presParOf" srcId="{87780D67-6FDE-4A57-B8C5-67FE2465F1AD}" destId="{97DFE37F-8EF9-40A6-9A16-1E5DB85001B9}" srcOrd="0" destOrd="0" presId="urn:microsoft.com/office/officeart/2005/8/layout/orgChart1"/>
+    <dgm:cxn modelId="{30A95640-14FC-4C57-9492-66B18B4F9D75}" type="presParOf" srcId="{87780D67-6FDE-4A57-B8C5-67FE2465F1AD}" destId="{507D9463-9943-43DE-8B7D-657ED3238B5D}" srcOrd="1" destOrd="0" presId="urn:microsoft.com/office/officeart/2005/8/layout/orgChart1"/>
+    <dgm:cxn modelId="{8DEE3015-A1A5-4EB2-B9D9-84B8EB41CAF0}" type="presParOf" srcId="{1EB72D89-18B5-4407-862B-413BCA57C747}" destId="{71216404-7340-4DC5-BB8E-1328988DE35B}" srcOrd="1" destOrd="0" presId="urn:microsoft.com/office/officeart/2005/8/layout/orgChart1"/>
+    <dgm:cxn modelId="{76D69CAD-2BB5-48EC-9E78-E36ADA32E9B2}" type="presParOf" srcId="{71216404-7340-4DC5-BB8E-1328988DE35B}" destId="{7C4272AC-D468-4E89-B922-50F448F76BA5}" srcOrd="0" destOrd="0" presId="urn:microsoft.com/office/officeart/2005/8/layout/orgChart1"/>
+    <dgm:cxn modelId="{ED437F75-2A2A-4223-B105-76EC2DC3F554}" type="presParOf" srcId="{71216404-7340-4DC5-BB8E-1328988DE35B}" destId="{A5267845-6EEE-40B0-B34C-B82471E47FB1}" srcOrd="1" destOrd="0" presId="urn:microsoft.com/office/officeart/2005/8/layout/orgChart1"/>
+    <dgm:cxn modelId="{7C74FEF7-4DFA-458E-A6D6-3AF9AB2DF96F}" type="presParOf" srcId="{A5267845-6EEE-40B0-B34C-B82471E47FB1}" destId="{607F5694-A971-4DB9-B57B-DD0CF52334DC}" srcOrd="0" destOrd="0" presId="urn:microsoft.com/office/officeart/2005/8/layout/orgChart1"/>
+    <dgm:cxn modelId="{4EE9D71A-CEE9-4D44-BD78-9C75E5719C25}" type="presParOf" srcId="{607F5694-A971-4DB9-B57B-DD0CF52334DC}" destId="{9A924DE7-3D33-4123-BA4D-93ACAC431F81}" srcOrd="0" destOrd="0" presId="urn:microsoft.com/office/officeart/2005/8/layout/orgChart1"/>
+    <dgm:cxn modelId="{771BD24D-72BF-41D6-BA20-06254024CCAE}" type="presParOf" srcId="{607F5694-A971-4DB9-B57B-DD0CF52334DC}" destId="{FEF5D1AA-3987-4D56-9F3B-0257507FA904}" srcOrd="1" destOrd="0" presId="urn:microsoft.com/office/officeart/2005/8/layout/orgChart1"/>
+    <dgm:cxn modelId="{4379B104-9CA7-4FFB-84D5-7D529A6B0963}" type="presParOf" srcId="{A5267845-6EEE-40B0-B34C-B82471E47FB1}" destId="{6839134F-37B7-4CD0-8955-969298E8CA3C}" srcOrd="1" destOrd="0" presId="urn:microsoft.com/office/officeart/2005/8/layout/orgChart1"/>
+    <dgm:cxn modelId="{235AB4E7-2934-46B3-A14C-4A2E760D8849}" type="presParOf" srcId="{A5267845-6EEE-40B0-B34C-B82471E47FB1}" destId="{0B366AFC-D80D-4B4F-99B3-9E54E39D4FB1}" srcOrd="2" destOrd="0" presId="urn:microsoft.com/office/officeart/2005/8/layout/orgChart1"/>
+    <dgm:cxn modelId="{45DC2302-5F95-42D8-A543-C6AE8EE6B29D}" type="presParOf" srcId="{71216404-7340-4DC5-BB8E-1328988DE35B}" destId="{72BA37CF-2237-4CC9-BF82-FBC5CB034E85}" srcOrd="2" destOrd="0" presId="urn:microsoft.com/office/officeart/2005/8/layout/orgChart1"/>
+    <dgm:cxn modelId="{0B0E1F34-8688-4158-BF2D-ABE4FAC367EB}" type="presParOf" srcId="{71216404-7340-4DC5-BB8E-1328988DE35B}" destId="{5DFD81DA-FBFF-4151-B3CE-E134BA160246}" srcOrd="3" destOrd="0" presId="urn:microsoft.com/office/officeart/2005/8/layout/orgChart1"/>
+    <dgm:cxn modelId="{510564EA-8886-431C-9A2D-27EB113E65C8}" type="presParOf" srcId="{5DFD81DA-FBFF-4151-B3CE-E134BA160246}" destId="{525B6E47-4078-4BC0-8A93-1EE6249DC0B5}" srcOrd="0" destOrd="0" presId="urn:microsoft.com/office/officeart/2005/8/layout/orgChart1"/>
+    <dgm:cxn modelId="{0243A05A-12F9-4427-8E64-14FDCCC770C5}" type="presParOf" srcId="{525B6E47-4078-4BC0-8A93-1EE6249DC0B5}" destId="{9E8ED3AD-604F-45E7-A163-E586DA92AA19}" srcOrd="0" destOrd="0" presId="urn:microsoft.com/office/officeart/2005/8/layout/orgChart1"/>
+    <dgm:cxn modelId="{141C5872-DDB5-442D-822F-729CAE8BF9CE}" type="presParOf" srcId="{525B6E47-4078-4BC0-8A93-1EE6249DC0B5}" destId="{F145471A-484F-455B-805C-56A913AD96E4}" srcOrd="1" destOrd="0" presId="urn:microsoft.com/office/officeart/2005/8/layout/orgChart1"/>
+    <dgm:cxn modelId="{D4200ADD-6EB1-45A5-832F-5F5928A1C855}" type="presParOf" srcId="{5DFD81DA-FBFF-4151-B3CE-E134BA160246}" destId="{BF0EA776-5712-4AF8-A0F8-0BCDDD291538}" srcOrd="1" destOrd="0" presId="urn:microsoft.com/office/officeart/2005/8/layout/orgChart1"/>
+    <dgm:cxn modelId="{2E73F1AC-876B-463C-9B9F-9A6104EBC113}" type="presParOf" srcId="{BF0EA776-5712-4AF8-A0F8-0BCDDD291538}" destId="{0C4B5CCF-F195-4F7C-8AEB-D7BD51C10F1F}" srcOrd="0" destOrd="0" presId="urn:microsoft.com/office/officeart/2005/8/layout/orgChart1"/>
+    <dgm:cxn modelId="{58CED414-6D43-4ADD-96EA-78219E0099C9}" type="presParOf" srcId="{BF0EA776-5712-4AF8-A0F8-0BCDDD291538}" destId="{AE38DF6D-0C91-474A-9B51-7566E961F1C8}" srcOrd="1" destOrd="0" presId="urn:microsoft.com/office/officeart/2005/8/layout/orgChart1"/>
+    <dgm:cxn modelId="{F7623707-C9D2-491E-A27D-E3C2A125B16E}" type="presParOf" srcId="{AE38DF6D-0C91-474A-9B51-7566E961F1C8}" destId="{3E506E64-48AB-4221-BE75-3F974D88C60D}" srcOrd="0" destOrd="0" presId="urn:microsoft.com/office/officeart/2005/8/layout/orgChart1"/>
+    <dgm:cxn modelId="{4DF11EA5-50DF-4584-A9E9-0A5EA16A4ED5}" type="presParOf" srcId="{3E506E64-48AB-4221-BE75-3F974D88C60D}" destId="{617BF3B9-1FC4-47D4-B182-CA788672F9CF}" srcOrd="0" destOrd="0" presId="urn:microsoft.com/office/officeart/2005/8/layout/orgChart1"/>
+    <dgm:cxn modelId="{738A0901-AECE-469B-8DC0-0CA5027343A5}" type="presParOf" srcId="{3E506E64-48AB-4221-BE75-3F974D88C60D}" destId="{54F0FD5E-CE31-45C5-A609-FE37371656B4}" srcOrd="1" destOrd="0" presId="urn:microsoft.com/office/officeart/2005/8/layout/orgChart1"/>
+    <dgm:cxn modelId="{2DA14DA0-FF14-471C-BBD6-B9E3C7BC05BE}" type="presParOf" srcId="{AE38DF6D-0C91-474A-9B51-7566E961F1C8}" destId="{AAD1AF47-3065-48F1-8FF0-9F5589D99854}" srcOrd="1" destOrd="0" presId="urn:microsoft.com/office/officeart/2005/8/layout/orgChart1"/>
+    <dgm:cxn modelId="{D6D42641-921D-44E6-A685-B37ECCEE9D34}" type="presParOf" srcId="{AAD1AF47-3065-48F1-8FF0-9F5589D99854}" destId="{7D5FF975-4565-40D2-84DF-B1245C21F133}" srcOrd="0" destOrd="0" presId="urn:microsoft.com/office/officeart/2005/8/layout/orgChart1"/>
+    <dgm:cxn modelId="{E29D7383-8147-4DC7-A5A6-5B64A74F5C69}" type="presParOf" srcId="{AAD1AF47-3065-48F1-8FF0-9F5589D99854}" destId="{27429AA3-C370-445A-B1A6-AFE969EA6349}" srcOrd="1" destOrd="0" presId="urn:microsoft.com/office/officeart/2005/8/layout/orgChart1"/>
+    <dgm:cxn modelId="{B94FA11D-BA86-4458-B7E0-D12BBB56E5A5}" type="presParOf" srcId="{27429AA3-C370-445A-B1A6-AFE969EA6349}" destId="{B897879F-7506-4633-97AD-30337296C41A}" srcOrd="0" destOrd="0" presId="urn:microsoft.com/office/officeart/2005/8/layout/orgChart1"/>
+    <dgm:cxn modelId="{4F87EFFB-42A0-4735-84C8-102001D3C8E7}" type="presParOf" srcId="{B897879F-7506-4633-97AD-30337296C41A}" destId="{11D4DBB8-5F6A-4578-8964-6D97F810E0A9}" srcOrd="0" destOrd="0" presId="urn:microsoft.com/office/officeart/2005/8/layout/orgChart1"/>
+    <dgm:cxn modelId="{45772EBB-1C9E-4F7A-A093-8E9007304119}" type="presParOf" srcId="{B897879F-7506-4633-97AD-30337296C41A}" destId="{04D833A6-388F-4FAC-87D6-613B99767F34}" srcOrd="1" destOrd="0" presId="urn:microsoft.com/office/officeart/2005/8/layout/orgChart1"/>
+    <dgm:cxn modelId="{3F29D15E-6C9D-45B6-A039-1FB679E8A6DD}" type="presParOf" srcId="{27429AA3-C370-445A-B1A6-AFE969EA6349}" destId="{ED892751-661C-4987-8263-E4A8054E2827}" srcOrd="1" destOrd="0" presId="urn:microsoft.com/office/officeart/2005/8/layout/orgChart1"/>
+    <dgm:cxn modelId="{69EE71F7-7965-45A3-8BFD-FD6EFF387B58}" type="presParOf" srcId="{ED892751-661C-4987-8263-E4A8054E2827}" destId="{74B1D532-A03F-48E5-A9D7-DC531E84F43D}" srcOrd="0" destOrd="0" presId="urn:microsoft.com/office/officeart/2005/8/layout/orgChart1"/>
+    <dgm:cxn modelId="{AE70DABF-AE61-49E7-8D4E-5F1CEE52990F}" type="presParOf" srcId="{ED892751-661C-4987-8263-E4A8054E2827}" destId="{472DCC2F-8109-4125-8829-2FC32F4EB38B}" srcOrd="1" destOrd="0" presId="urn:microsoft.com/office/officeart/2005/8/layout/orgChart1"/>
+    <dgm:cxn modelId="{4F60D9EC-07A9-4CC8-AD10-FF24309791A9}" type="presParOf" srcId="{472DCC2F-8109-4125-8829-2FC32F4EB38B}" destId="{2ED55D92-7C7F-4728-A7A7-5FE03A08A85E}" srcOrd="0" destOrd="0" presId="urn:microsoft.com/office/officeart/2005/8/layout/orgChart1"/>
+    <dgm:cxn modelId="{5CD341C6-441B-4139-91A5-4BAE5624E581}" type="presParOf" srcId="{2ED55D92-7C7F-4728-A7A7-5FE03A08A85E}" destId="{A9BE640E-9EA5-461E-9389-2ED341FEDBB9}" srcOrd="0" destOrd="0" presId="urn:microsoft.com/office/officeart/2005/8/layout/orgChart1"/>
+    <dgm:cxn modelId="{BECC9F15-2EE5-4980-A106-F228DB5A4125}" type="presParOf" srcId="{2ED55D92-7C7F-4728-A7A7-5FE03A08A85E}" destId="{01E7881F-A951-445B-8F76-8D6E99995415}" srcOrd="1" destOrd="0" presId="urn:microsoft.com/office/officeart/2005/8/layout/orgChart1"/>
+    <dgm:cxn modelId="{E86FB29D-A8AC-4711-BD0C-0534F09B7D02}" type="presParOf" srcId="{472DCC2F-8109-4125-8829-2FC32F4EB38B}" destId="{FA9DC184-BD9E-4AF2-904F-F74BF3CC552A}" srcOrd="1" destOrd="0" presId="urn:microsoft.com/office/officeart/2005/8/layout/orgChart1"/>
+    <dgm:cxn modelId="{DADAD333-FC9D-4E92-BC25-89CA99EF882E}" type="presParOf" srcId="{472DCC2F-8109-4125-8829-2FC32F4EB38B}" destId="{CB8B296D-5699-4B54-B8ED-4C2975F96ED0}" srcOrd="2" destOrd="0" presId="urn:microsoft.com/office/officeart/2005/8/layout/orgChart1"/>
+    <dgm:cxn modelId="{2CDBA7B8-5EFA-4296-BEB1-B6E2C97C7285}" type="presParOf" srcId="{27429AA3-C370-445A-B1A6-AFE969EA6349}" destId="{28E647F7-7589-42D9-BCFF-A588753268F8}" srcOrd="2" destOrd="0" presId="urn:microsoft.com/office/officeart/2005/8/layout/orgChart1"/>
+    <dgm:cxn modelId="{C229138A-725C-4CC7-8AC4-4CDDC2B6D593}" type="presParOf" srcId="{AE38DF6D-0C91-474A-9B51-7566E961F1C8}" destId="{75A1BC9F-C0E9-487A-8918-A5597E0F738E}" srcOrd="2" destOrd="0" presId="urn:microsoft.com/office/officeart/2005/8/layout/orgChart1"/>
+    <dgm:cxn modelId="{6668DA0A-4CAE-4D7F-A352-39E963A370C3}" type="presParOf" srcId="{5DFD81DA-FBFF-4151-B3CE-E134BA160246}" destId="{C91F3479-71B0-4F78-AC5F-27EB2AE9932F}" srcOrd="2" destOrd="0" presId="urn:microsoft.com/office/officeart/2005/8/layout/orgChart1"/>
+    <dgm:cxn modelId="{FF95DE66-3FE7-44F1-A3F9-CB0B2F42859D}" type="presParOf" srcId="{1EB72D89-18B5-4407-862B-413BCA57C747}" destId="{3519751E-CFFB-4ED4-A40E-94CC3E695DEC}" srcOrd="2" destOrd="0" presId="urn:microsoft.com/office/officeart/2005/8/layout/orgChart1"/>
+    <dgm:cxn modelId="{FBD5279D-5C2C-4317-9470-E80548006338}" type="presParOf" srcId="{BAAEF759-1B09-4430-BA87-BF6BB0D58613}" destId="{FF1BB8C0-F297-40FA-93B3-BAAFB802B8E5}" srcOrd="2" destOrd="0" presId="urn:microsoft.com/office/officeart/2005/8/layout/orgChart1"/>
+    <dgm:cxn modelId="{0B728506-DE75-4FF8-8F61-D79D2D9D1237}" type="presParOf" srcId="{CE4FDD92-93E1-4CE0-90BB-110C1FAF86BC}" destId="{513A6A01-B7A7-4719-83E5-E82CFAC52118}" srcOrd="2" destOrd="0" presId="urn:microsoft.com/office/officeart/2005/8/layout/orgChart1"/>
   </dgm:cxnLst>
   <dgm:bg/>
   <dgm:whole/>
   <dgm:extLst>
     <a:ext uri="http://schemas.microsoft.com/office/drawing/2008/diagram">
-      <dsp:dataModelExt xmlns:dsp="http://schemas.microsoft.com/office/drawing/2008/diagram" relId="rId9" minVer="http://schemas.openxmlformats.org/drawingml/2006/diagram"/>
+      <dsp:dataModelExt xmlns:dsp="http://schemas.microsoft.com/office/drawing/2008/diagram" relId="rId11" minVer="http://schemas.openxmlformats.org/drawingml/2006/diagram"/>
     </a:ext>
   </dgm:extLst>
 </dgm:dataModel>
@@ -2900,8 +3527,8 @@
       </dsp:nvSpPr>
       <dsp:spPr>
         <a:xfrm>
-          <a:off x="1318682" y="3687147"/>
-          <a:ext cx="156493" cy="370115"/>
+          <a:off x="1272832" y="3687015"/>
+          <a:ext cx="91440" cy="274671"/>
         </a:xfrm>
         <a:custGeom>
           <a:avLst/>
@@ -2912,13 +3539,13 @@
           <a:pathLst>
             <a:path>
               <a:moveTo>
-                <a:pt x="0" y="0"/>
+                <a:pt x="45720" y="0"/>
               </a:moveTo>
               <a:lnTo>
-                <a:pt x="0" y="370115"/>
+                <a:pt x="45720" y="274671"/>
               </a:lnTo>
               <a:lnTo>
-                <a:pt x="156493" y="370115"/>
+                <a:pt x="90901" y="274671"/>
               </a:lnTo>
             </a:path>
           </a:pathLst>
@@ -2959,8 +3586,8 @@
       </dsp:nvSpPr>
       <dsp:spPr>
         <a:xfrm>
-          <a:off x="1690279" y="3115882"/>
-          <a:ext cx="91440" cy="168965"/>
+          <a:off x="1690107" y="3115806"/>
+          <a:ext cx="91440" cy="168949"/>
         </a:xfrm>
         <a:custGeom>
           <a:avLst/>
@@ -2974,7 +3601,7 @@
                 <a:pt x="45720" y="0"/>
               </a:moveTo>
               <a:lnTo>
-                <a:pt x="45720" y="168965"/>
+                <a:pt x="45720" y="168949"/>
               </a:lnTo>
             </a:path>
           </a:pathLst>
@@ -3015,8 +3642,8 @@
       </dsp:nvSpPr>
       <dsp:spPr>
         <a:xfrm>
-          <a:off x="1690279" y="2544617"/>
-          <a:ext cx="91440" cy="168965"/>
+          <a:off x="1690107" y="2544597"/>
+          <a:ext cx="91440" cy="168949"/>
         </a:xfrm>
         <a:custGeom>
           <a:avLst/>
@@ -3030,7 +3657,7 @@
                 <a:pt x="45720" y="0"/>
               </a:moveTo>
               <a:lnTo>
-                <a:pt x="45720" y="168965"/>
+                <a:pt x="45720" y="168949"/>
               </a:lnTo>
             </a:path>
           </a:pathLst>
@@ -3071,8 +3698,8 @@
       </dsp:nvSpPr>
       <dsp:spPr>
         <a:xfrm>
-          <a:off x="1129870" y="1973351"/>
-          <a:ext cx="606128" cy="168965"/>
+          <a:off x="1129758" y="1973388"/>
+          <a:ext cx="606068" cy="168949"/>
         </a:xfrm>
         <a:custGeom>
           <a:avLst/>
@@ -3086,13 +3713,13 @@
                 <a:pt x="0" y="0"/>
               </a:moveTo>
               <a:lnTo>
-                <a:pt x="0" y="84482"/>
+                <a:pt x="0" y="84474"/>
               </a:lnTo>
               <a:lnTo>
-                <a:pt x="606128" y="84482"/>
+                <a:pt x="606068" y="84474"/>
               </a:lnTo>
               <a:lnTo>
-                <a:pt x="606128" y="168965"/>
+                <a:pt x="606068" y="168949"/>
               </a:lnTo>
             </a:path>
           </a:pathLst>
@@ -3133,8 +3760,8 @@
       </dsp:nvSpPr>
       <dsp:spPr>
         <a:xfrm>
-          <a:off x="523742" y="1973351"/>
-          <a:ext cx="606128" cy="168965"/>
+          <a:off x="523690" y="1973388"/>
+          <a:ext cx="606068" cy="168949"/>
         </a:xfrm>
         <a:custGeom>
           <a:avLst/>
@@ -3145,16 +3772,16 @@
           <a:pathLst>
             <a:path>
               <a:moveTo>
-                <a:pt x="606128" y="0"/>
+                <a:pt x="606068" y="0"/>
               </a:moveTo>
               <a:lnTo>
-                <a:pt x="606128" y="84482"/>
+                <a:pt x="606068" y="84474"/>
               </a:lnTo>
               <a:lnTo>
-                <a:pt x="0" y="84482"/>
+                <a:pt x="0" y="84474"/>
               </a:lnTo>
               <a:lnTo>
-                <a:pt x="0" y="168965"/>
+                <a:pt x="0" y="168949"/>
               </a:lnTo>
             </a:path>
           </a:pathLst>
@@ -3195,8 +3822,8 @@
       </dsp:nvSpPr>
       <dsp:spPr>
         <a:xfrm>
-          <a:off x="1084150" y="1402086"/>
-          <a:ext cx="91440" cy="168965"/>
+          <a:off x="1084038" y="1402179"/>
+          <a:ext cx="91440" cy="168949"/>
         </a:xfrm>
         <a:custGeom>
           <a:avLst/>
@@ -3210,7 +3837,7 @@
                 <a:pt x="45720" y="0"/>
               </a:moveTo>
               <a:lnTo>
-                <a:pt x="45720" y="168965"/>
+                <a:pt x="45720" y="168949"/>
               </a:lnTo>
             </a:path>
           </a:pathLst>
@@ -3251,8 +3878,8 @@
       </dsp:nvSpPr>
       <dsp:spPr>
         <a:xfrm>
-          <a:off x="1084150" y="830821"/>
-          <a:ext cx="91440" cy="168965"/>
+          <a:off x="1084038" y="830970"/>
+          <a:ext cx="91440" cy="168949"/>
         </a:xfrm>
         <a:custGeom>
           <a:avLst/>
@@ -3266,7 +3893,7 @@
                 <a:pt x="45720" y="0"/>
               </a:moveTo>
               <a:lnTo>
-                <a:pt x="45720" y="168965"/>
+                <a:pt x="45720" y="168949"/>
               </a:lnTo>
             </a:path>
           </a:pathLst>
@@ -3307,8 +3934,8 @@
       </dsp:nvSpPr>
       <dsp:spPr>
         <a:xfrm>
-          <a:off x="608224" y="428521"/>
-          <a:ext cx="1043291" cy="402299"/>
+          <a:off x="608164" y="428711"/>
+          <a:ext cx="1043188" cy="402259"/>
         </a:xfrm>
         <a:prstGeom prst="rect">
           <a:avLst/>
@@ -3373,8 +4000,8 @@
         </a:p>
       </dsp:txBody>
       <dsp:txXfrm>
-        <a:off x="608224" y="428521"/>
-        <a:ext cx="1043291" cy="402299"/>
+        <a:off x="608164" y="428711"/>
+        <a:ext cx="1043188" cy="402259"/>
       </dsp:txXfrm>
     </dsp:sp>
     <dsp:sp modelId="{5DF27336-1BD2-468D-931A-99C757A8A56E}">
@@ -3384,8 +4011,8 @@
       </dsp:nvSpPr>
       <dsp:spPr>
         <a:xfrm>
-          <a:off x="608224" y="999787"/>
-          <a:ext cx="1043291" cy="402299"/>
+          <a:off x="608164" y="999919"/>
+          <a:ext cx="1043188" cy="402259"/>
         </a:xfrm>
         <a:prstGeom prst="rect">
           <a:avLst/>
@@ -3445,13 +4072,13 @@
           </a:pPr>
           <a:r>
             <a:rPr lang="de-DE" sz="1000" kern="1200"/>
-            <a:t>Ascii-Converter</a:t>
+            <a:t>ASCII-Converter</a:t>
           </a:r>
         </a:p>
       </dsp:txBody>
       <dsp:txXfrm>
-        <a:off x="608224" y="999787"/>
-        <a:ext cx="1043291" cy="402299"/>
+        <a:off x="608164" y="999919"/>
+        <a:ext cx="1043188" cy="402259"/>
       </dsp:txXfrm>
     </dsp:sp>
     <dsp:sp modelId="{97DFE37F-8EF9-40A6-9A16-1E5DB85001B9}">
@@ -3461,8 +4088,8 @@
       </dsp:nvSpPr>
       <dsp:spPr>
         <a:xfrm>
-          <a:off x="608224" y="1571052"/>
-          <a:ext cx="1043291" cy="402299"/>
+          <a:off x="608164" y="1571128"/>
+          <a:ext cx="1043188" cy="402259"/>
         </a:xfrm>
         <a:prstGeom prst="rect">
           <a:avLst/>
@@ -3522,13 +4149,13 @@
           </a:pPr>
           <a:r>
             <a:rPr lang="de-DE" sz="1000" kern="1200"/>
-            <a:t>SDL 2</a:t>
+            <a:t>SDL 2 Schnittstelle</a:t>
           </a:r>
         </a:p>
       </dsp:txBody>
       <dsp:txXfrm>
-        <a:off x="608224" y="1571052"/>
-        <a:ext cx="1043291" cy="402299"/>
+        <a:off x="608164" y="1571128"/>
+        <a:ext cx="1043188" cy="402259"/>
       </dsp:txXfrm>
     </dsp:sp>
     <dsp:sp modelId="{9A924DE7-3D33-4123-BA4D-93ACAC431F81}">
@@ -3538,8 +4165,8 @@
       </dsp:nvSpPr>
       <dsp:spPr>
         <a:xfrm>
-          <a:off x="2096" y="2142317"/>
-          <a:ext cx="1043291" cy="402299"/>
+          <a:off x="2096" y="2142337"/>
+          <a:ext cx="1043188" cy="402259"/>
         </a:xfrm>
         <a:prstGeom prst="rect">
           <a:avLst/>
@@ -3604,8 +4231,8 @@
         </a:p>
       </dsp:txBody>
       <dsp:txXfrm>
-        <a:off x="2096" y="2142317"/>
-        <a:ext cx="1043291" cy="402299"/>
+        <a:off x="2096" y="2142337"/>
+        <a:ext cx="1043188" cy="402259"/>
       </dsp:txXfrm>
     </dsp:sp>
     <dsp:sp modelId="{9E8ED3AD-604F-45E7-A163-E586DA92AA19}">
@@ -3615,8 +4242,8 @@
       </dsp:nvSpPr>
       <dsp:spPr>
         <a:xfrm>
-          <a:off x="1214353" y="2142317"/>
-          <a:ext cx="1043291" cy="402299"/>
+          <a:off x="1214233" y="2142337"/>
+          <a:ext cx="1043188" cy="402259"/>
         </a:xfrm>
         <a:prstGeom prst="rect">
           <a:avLst/>
@@ -3681,8 +4308,8 @@
         </a:p>
       </dsp:txBody>
       <dsp:txXfrm>
-        <a:off x="1214353" y="2142317"/>
-        <a:ext cx="1043291" cy="402299"/>
+        <a:off x="1214233" y="2142337"/>
+        <a:ext cx="1043188" cy="402259"/>
       </dsp:txXfrm>
     </dsp:sp>
     <dsp:sp modelId="{617BF3B9-1FC4-47D4-B182-CA788672F9CF}">
@@ -3692,8 +4319,8 @@
       </dsp:nvSpPr>
       <dsp:spPr>
         <a:xfrm>
-          <a:off x="1214353" y="2713583"/>
-          <a:ext cx="1043291" cy="402299"/>
+          <a:off x="1214233" y="2713546"/>
+          <a:ext cx="1043188" cy="402259"/>
         </a:xfrm>
         <a:prstGeom prst="rect">
           <a:avLst/>
@@ -3758,8 +4385,8 @@
         </a:p>
       </dsp:txBody>
       <dsp:txXfrm>
-        <a:off x="1214353" y="2713583"/>
-        <a:ext cx="1043291" cy="402299"/>
+        <a:off x="1214233" y="2713546"/>
+        <a:ext cx="1043188" cy="402259"/>
       </dsp:txXfrm>
     </dsp:sp>
     <dsp:sp modelId="{11D4DBB8-5F6A-4578-8964-6D97F810E0A9}">
@@ -3769,8 +4396,8 @@
       </dsp:nvSpPr>
       <dsp:spPr>
         <a:xfrm>
-          <a:off x="1214353" y="3284848"/>
-          <a:ext cx="1043291" cy="402299"/>
+          <a:off x="1214233" y="3284755"/>
+          <a:ext cx="1043188" cy="402259"/>
         </a:xfrm>
         <a:prstGeom prst="rect">
           <a:avLst/>
@@ -3835,8 +4462,8 @@
         </a:p>
       </dsp:txBody>
       <dsp:txXfrm>
-        <a:off x="1214353" y="3284848"/>
-        <a:ext cx="1043291" cy="402299"/>
+        <a:off x="1214233" y="3284755"/>
+        <a:ext cx="1043188" cy="402259"/>
       </dsp:txXfrm>
     </dsp:sp>
     <dsp:sp modelId="{A9BE640E-9EA5-461E-9389-2ED341FEDBB9}">
@@ -3846,8 +4473,8 @@
       </dsp:nvSpPr>
       <dsp:spPr>
         <a:xfrm>
-          <a:off x="1475176" y="3856113"/>
-          <a:ext cx="1043291" cy="402299"/>
+          <a:off x="1363733" y="3760556"/>
+          <a:ext cx="1043188" cy="402259"/>
         </a:xfrm>
         <a:prstGeom prst="rect">
           <a:avLst/>
@@ -3907,13 +4534,13 @@
           </a:pPr>
           <a:r>
             <a:rPr lang="de-DE" sz="1000" kern="1200"/>
-            <a:t>Polygonverwaltung</a:t>
+            <a:t>Vektorverwaltung</a:t>
           </a:r>
         </a:p>
       </dsp:txBody>
       <dsp:txXfrm>
-        <a:off x="1475176" y="3856113"/>
-        <a:ext cx="1043291" cy="402299"/>
+        <a:off x="1363733" y="3760556"/>
+        <a:ext cx="1043188" cy="402259"/>
       </dsp:txXfrm>
     </dsp:sp>
   </dsp:spTree>

--- a/dokumentation/TE3D.docx
+++ b/dokumentation/TE3D.docx
@@ -19,55 +19,88 @@
     </w:p>
     <w:p>
       <w:r>
-        <w:t>TE3D soll es ermöglichen, Grafiken im Terminal anzuzeigen (sowohl 2D als auch 3D). Die grafischen Funktionalitäten für das Zweidimensionale soll SDL (Version 2) übernehmen, worunter die Verwaltung von Zeichenflächen und Grafikfunktionen (z. B. das Zeichnen einer Linie) fällt.</w:t>
+        <w:t xml:space="preserve">TE3D soll es ermöglichen, Grafiken im Terminal anzuzeigen (sowohl 2D als auch 3D). </w:t>
+      </w:r>
+      <w:r>
+        <w:t>Die 3D-Engine wird eigenhändig geschrieben</w:t>
+      </w:r>
+      <w:r>
+        <w:t>, auf Hardware</w:t>
+      </w:r>
+      <w:r>
+        <w:t>u</w:t>
+      </w:r>
+      <w:r>
+        <w:t>nters</w:t>
+      </w:r>
+      <w:r>
+        <w:t>t</w:t>
+      </w:r>
+      <w:r>
+        <w:t>ützung (</w:t>
+      </w:r>
+      <w:r>
+        <w:t xml:space="preserve">z. B. </w:t>
+      </w:r>
+      <w:r>
+        <w:t>Grafikkarte)</w:t>
+      </w:r>
+      <w:r>
+        <w:t xml:space="preserve"> wird </w:t>
+      </w:r>
+      <w:r>
+        <w:t>bei d</w:t>
+      </w:r>
+      <w:r>
+        <w:t xml:space="preserve">em </w:t>
+      </w:r>
+      <w:r>
+        <w:t>Rendering-Prozess</w:t>
+      </w:r>
+      <w:r>
+        <w:t xml:space="preserve"> verzichtet.</w:t>
+      </w:r>
+      <w:r>
+        <w:t xml:space="preserve"> Die Engine soll die gängigsten Funktionalitäten un</w:t>
+      </w:r>
+      <w:r>
+        <w:t>ter</w:t>
+      </w:r>
+      <w:r>
+        <w:t>stützen wie Modellverwaltung</w:t>
       </w:r>
       <w:r>
         <w:t xml:space="preserve"> </w:t>
       </w:r>
       <w:r>
-        <w:t>Die 3D-Engine wird eigenhändig geschrieben und in Form eines Software-Rasterizers implementiert, auf Hardware wird also bei d</w:t>
-      </w:r>
-      <w:r>
-        <w:t xml:space="preserve">em </w:t>
-      </w:r>
-      <w:r>
-        <w:t>Rendering-Prozess</w:t>
-      </w:r>
-      <w:r>
-        <w:t xml:space="preserve"> verzichtet.</w:t>
-      </w:r>
-      <w:r>
-        <w:t xml:space="preserve"> Die Engine soll die gängigsten Funktionalitäten un</w:t>
-      </w:r>
-      <w:r>
-        <w:t>ter</w:t>
-      </w:r>
-      <w:r>
-        <w:t>stützen wie Modellverwaltung,</w:t>
-      </w:r>
-      <w:r>
-        <w:t xml:space="preserve"> </w:t>
-      </w:r>
-      <w:r>
-        <w:t xml:space="preserve">Tiefenpuffer </w:t>
-      </w:r>
-      <w:r>
         <w:t>und Kamerasysteme</w:t>
       </w:r>
       <w:r>
         <w:t>.</w:t>
       </w:r>
       <w:r>
+        <w:t xml:space="preserve"> Die 2D-Grafikimplementierung wird auch mithilfe von Vektoren </w:t>
+      </w:r>
+      <w:r>
+        <w:t>realisiert, wobei nur die x- und y-Komponente dieser verwendet wird.</w:t>
+      </w:r>
+      <w:r>
         <w:br/>
       </w:r>
       <w:r>
-        <w:t>Nach dem Rendering in ein</w:t>
-      </w:r>
-      <w:r>
-        <w:t>e</w:t>
-      </w:r>
-      <w:r>
-        <w:t xml:space="preserve"> Bitmap wird das Bild mithilfe eines „ASCII-Art“-Converters in Zeichen umgewandelt, die dann ins Terminal geschrieben werden.</w:t>
+        <w:t xml:space="preserve">Nach </w:t>
+      </w:r>
+      <w:r>
+        <w:t xml:space="preserve">der fertigen Berechnung der Vektoren </w:t>
+      </w:r>
+      <w:r>
+        <w:t>w</w:t>
+      </w:r>
+      <w:r>
+        <w:t xml:space="preserve">erden diese </w:t>
+      </w:r>
+      <w:r>
+        <w:t>mithilfe eines „ASCII-Art“-Converters in Zeichen umgewandelt, die dann ins Terminal geschrieben werden.</w:t>
       </w:r>
       <w:r>
         <w:t xml:space="preserve"> Dabei soll auch Farbe unters</w:t>
@@ -86,22 +119,26 @@
       <w:r>
         <w:t xml:space="preserve"> und plattformunabhängig sein.</w:t>
       </w:r>
+      <w:r>
+        <w:t xml:space="preserve"> TE3D soll als Bibliothek erstellt werden, damit das Projekt überall eingebunden werden kann.</w:t>
+      </w:r>
+      <w:bookmarkStart w:id="0" w:name="_GoBack"/>
+      <w:bookmarkEnd w:id="0"/>
     </w:p>
     <w:p/>
-    <w:p/>
     <w:p>
       <w:pPr>
         <w:rPr>
           <w:i/>
-          <w:sz w:val="24"/>
-          <w:szCs w:val="24"/>
+          <w:sz w:val="26"/>
+          <w:szCs w:val="26"/>
         </w:rPr>
       </w:pPr>
       <w:r>
         <w:rPr>
           <w:i/>
-          <w:sz w:val="24"/>
-          <w:szCs w:val="24"/>
+          <w:sz w:val="26"/>
+          <w:szCs w:val="26"/>
         </w:rPr>
         <w:t>Design</w:t>
       </w:r>
@@ -113,7 +150,7 @@
           <w:lang w:eastAsia="de-DE"/>
         </w:rPr>
         <w:drawing>
-          <wp:anchor distT="0" distB="0" distL="114300" distR="114300" simplePos="0" relativeHeight="251658240" behindDoc="0" locked="0" layoutInCell="1" allowOverlap="1" wp14:anchorId="36ED1216" wp14:editId="3FDB9B00">
+          <wp:anchor distT="0" distB="0" distL="114300" distR="114300" simplePos="0" relativeHeight="251658240" behindDoc="1" locked="0" layoutInCell="1" allowOverlap="1" wp14:anchorId="36ED1216" wp14:editId="3FDB9B00">
             <wp:simplePos x="0" y="0"/>
             <wp:positionH relativeFrom="margin">
               <wp:align>left</wp:align>
@@ -121,14 +158,14 @@
             <wp:positionV relativeFrom="paragraph">
               <wp:posOffset>381524</wp:posOffset>
             </wp:positionV>
-            <wp:extent cx="2520315" cy="4686935"/>
+            <wp:extent cx="2527935" cy="4686935"/>
             <wp:effectExtent l="38100" t="0" r="0" b="0"/>
             <wp:wrapSquare wrapText="bothSides"/>
             <wp:docPr id="1" name="Diagramm 1"/>
             <wp:cNvGraphicFramePr/>
             <a:graphic xmlns:a="http://schemas.openxmlformats.org/drawingml/2006/main">
               <a:graphicData uri="http://schemas.openxmlformats.org/drawingml/2006/diagram">
-                <dgm:relIds xmlns:dgm="http://schemas.openxmlformats.org/drawingml/2006/diagram" xmlns:r="http://schemas.openxmlformats.org/officeDocument/2006/relationships" r:dm="rId7" r:lo="rId8" r:qs="rId9" r:cs="rId10"/>
+                <dgm:relIds xmlns:dgm="http://schemas.openxmlformats.org/drawingml/2006/diagram" xmlns:r="http://schemas.openxmlformats.org/officeDocument/2006/relationships" r:dm="rId8" r:lo="rId9" r:qs="rId10" r:cs="rId11"/>
               </a:graphicData>
             </a:graphic>
             <wp14:sizeRelH relativeFrom="margin">
@@ -161,7 +198,7 @@
         <w:pStyle w:val="Listenabsatz"/>
         <w:numPr>
           <w:ilvl w:val="0"/>
-          <w:numId w:val="2"/>
+          <w:numId w:val="4"/>
         </w:numPr>
       </w:pPr>
       <w:r>
@@ -171,25 +208,31 @@
     <w:p>
       <w:pPr>
         <w:pStyle w:val="Listenabsatz"/>
-        <w:ind w:left="4956"/>
-      </w:pPr>
-      <w:r>
-        <w:t>Die Terminalausgabe wird mit einer Renderfunktion</w:t>
-      </w:r>
-      <w:r>
-        <w:t xml:space="preserve"> (</w:t>
+        <w:ind w:left="4608"/>
+      </w:pPr>
+      <w:r>
+        <w:t>Die Terminalausgabe wird mit einer Renderfunktion (</w:t>
       </w:r>
       <w:r>
         <w:rPr>
           <w:rStyle w:val="CodeZchn"/>
         </w:rPr>
-        <w:t>void TE3D_Render()</w:t>
-      </w:r>
-      <w:r>
-        <w:t>)</w:t>
-      </w:r>
-      <w:r>
-        <w:t xml:space="preserve"> erreicht, die einen Zeichenpuffer anspricht, der ein Array von ASCII-Zeichen (Datentyp </w:t>
+        <w:t>void TE3D_</w:t>
+      </w:r>
+      <w:r>
+        <w:rPr>
+          <w:rStyle w:val="CodeZchn"/>
+        </w:rPr>
+        <w:t>Present</w:t>
+      </w:r>
+      <w:r>
+        <w:rPr>
+          <w:rStyle w:val="CodeZchn"/>
+        </w:rPr>
+        <w:t>()</w:t>
+      </w:r>
+      <w:r>
+        <w:t xml:space="preserve">) bewerkstelligt, die einen Zeichenpuffer anspricht, der ein Array von ASCII-Zeichen (Datentyp </w:t>
       </w:r>
       <w:r>
         <w:rPr>
@@ -198,10 +241,7 @@
         <w:t>char</w:t>
       </w:r>
       <w:r>
-        <w:t>) und deren</w:t>
-      </w:r>
-      <w:r>
-        <w:t xml:space="preserve"> entsprechende Farbe beinhaltet (Struktur </w:t>
+        <w:t xml:space="preserve">) und deren entsprechende Farbe beinhaltet (Struktur </w:t>
       </w:r>
       <w:r>
         <w:rPr>
@@ -210,17 +250,386 @@
         <w:t>TE3D_Surface</w:t>
       </w:r>
       <w:r>
-        <w:t>)</w:t>
+        <w:t>). Nach dem Rendern wird die Position des Terminalstreams zurückgesetzt und es kann erneut gerendert werden. Die Renderfrequenz kann vom Benutzer angegeben werden.</w:t>
+      </w:r>
+    </w:p>
+    <w:p>
+      <w:pPr>
+        <w:pStyle w:val="Listenabsatz"/>
+        <w:ind w:left="4608"/>
+      </w:pPr>
+    </w:p>
+    <w:p>
+      <w:pPr>
+        <w:pStyle w:val="Listenabsatz"/>
+        <w:numPr>
+          <w:ilvl w:val="0"/>
+          <w:numId w:val="4"/>
+        </w:numPr>
+      </w:pPr>
+      <w:r>
+        <w:t>Pixel-/Zeichentransformation</w:t>
+      </w:r>
+    </w:p>
+    <w:p>
+      <w:pPr>
+        <w:pStyle w:val="Listenabsatz"/>
+        <w:ind w:left="4608"/>
+      </w:pPr>
+      <w:r>
+        <w:t>Ermöglich das nachbearbeiten der fertig gerenderten Zeichen nach dem Konvertieren (zum Beispiel</w:t>
+      </w:r>
+      <w:r>
+        <w:t xml:space="preserve"> für Nebeleffekte etc.</w:t>
+      </w:r>
+      <w:r>
+        <w:t>).</w:t>
+      </w:r>
+      <w:r>
+        <w:t xml:space="preserve"> </w:t>
+      </w:r>
+      <w:r>
+        <w:t>Diese Transformation ist optional</w:t>
+      </w:r>
+      <w:r>
+        <w:t xml:space="preserve">. </w:t>
+      </w:r>
+      <w:r>
+        <w:t>Mithilfe des Members</w:t>
+      </w:r>
+      <w:r>
+        <w:t xml:space="preserve"> </w:t>
+      </w:r>
+      <w:r>
+        <w:rPr>
+          <w:rStyle w:val="CodeZchn"/>
+        </w:rPr>
+        <w:t>bool TE3D_DoPixelTransform</w:t>
+      </w:r>
+      <w:r>
+        <w:t xml:space="preserve"> der </w:t>
+      </w:r>
+      <w:r>
+        <w:rPr>
+          <w:rStyle w:val="CodeZchn"/>
+        </w:rPr>
+        <w:t>Struktur TE3D_Surface</w:t>
+      </w:r>
+      <w:r>
+        <w:t xml:space="preserve"> kann die Ausführung der Transformation gesetzt werden.</w:t>
+      </w:r>
+    </w:p>
+    <w:p>
+      <w:pPr>
+        <w:pStyle w:val="Listenabsatz"/>
+        <w:ind w:left="4608"/>
+      </w:pPr>
+    </w:p>
+    <w:p>
+      <w:pPr>
+        <w:pStyle w:val="Listenabsatz"/>
+        <w:numPr>
+          <w:ilvl w:val="0"/>
+          <w:numId w:val="4"/>
+        </w:numPr>
+      </w:pPr>
+      <w:r>
+        <w:t>ASCII-Converter</w:t>
+      </w:r>
+    </w:p>
+    <w:p>
+      <w:pPr>
+        <w:pStyle w:val="Listenabsatz"/>
+        <w:ind w:left="4608"/>
+      </w:pPr>
+      <w:r>
+        <w:t xml:space="preserve">Der ASCII-Converter ist für die Konvertierung von </w:t>
+      </w:r>
+      <w:r>
+        <w:t>Vektoren</w:t>
+      </w:r>
+      <w:r>
+        <w:t xml:space="preserve"> </w:t>
+      </w:r>
+      <w:r>
+        <w:t xml:space="preserve">in </w:t>
+      </w:r>
+      <w:r>
+        <w:t xml:space="preserve">Text verantwortlich. </w:t>
+      </w:r>
+      <w:r>
+        <w:t>Die Funktion</w:t>
+      </w:r>
+      <w:r>
+        <w:br/>
+      </w:r>
+      <w:r>
+        <w:rPr>
+          <w:rStyle w:val="CodeZchn"/>
+        </w:rPr>
+        <w:t xml:space="preserve">void </w:t>
+      </w:r>
+      <w:r>
+        <w:rPr>
+          <w:rStyle w:val="CodeZchn"/>
+        </w:rPr>
+        <w:t>T</w:t>
+      </w:r>
+      <w:r>
+        <w:rPr>
+          <w:rStyle w:val="CodeZchn"/>
+        </w:rPr>
+        <w:t>E3D_ASCII_Convert</w:t>
+      </w:r>
+      <w:r>
+        <w:rPr>
+          <w:rStyle w:val="CodeZchn"/>
+        </w:rPr>
+        <w:t xml:space="preserve"> </w:t>
+      </w:r>
+      <w:r>
+        <w:rPr>
+          <w:rStyle w:val="CodeZchn"/>
+        </w:rPr>
+        <w:t>(</w:t>
+      </w:r>
+      <w:r>
+        <w:rPr>
+          <w:rStyle w:val="CodeZchn"/>
+        </w:rPr>
+        <w:t>*TE3D_Vector4g, int count</w:t>
+      </w:r>
+      <w:r>
+        <w:rPr>
+          <w:rStyle w:val="CodeZchn"/>
+        </w:rPr>
+        <w:t>, struct TE3D_Surface target)</w:t>
+      </w:r>
+      <w:r>
+        <w:rPr>
+          <w:rStyle w:val="CodeZchn"/>
+        </w:rPr>
+        <w:br/>
+      </w:r>
+      <w:r>
+        <w:t xml:space="preserve">wird </w:t>
+      </w:r>
+      <w:r>
+        <w:t>die Hauptfunktion des Converters sein</w:t>
       </w:r>
       <w:r>
         <w:t>.</w:t>
       </w:r>
-      <w:r>
-        <w:t xml:space="preserve"> Nach dem Rendern wird die Position des Terminalstreams zurückgesetzt und es kann erneut gerendert werden. Die Renderfrequenz kann vom Benutzer angegeben werden.</w:t>
-      </w:r>
-      <w:r>
-        <w:br/>
-      </w:r>
+    </w:p>
+    <w:p>
+      <w:r>
+        <w:br w:type="page"/>
+      </w:r>
+    </w:p>
+    <w:p>
+      <w:pPr>
+        <w:pStyle w:val="Listenabsatz"/>
+        <w:ind w:left="4608"/>
+      </w:pPr>
+    </w:p>
+    <w:p>
+      <w:pPr>
+        <w:pStyle w:val="Listenabsatz"/>
+        <w:numPr>
+          <w:ilvl w:val="0"/>
+          <w:numId w:val="4"/>
+        </w:numPr>
+        <w:ind w:left="1077" w:hanging="357"/>
+      </w:pPr>
+      <w:r>
+        <w:t>Vektorverwaltung (Output Layer)</w:t>
+      </w:r>
+    </w:p>
+    <w:p>
+      <w:pPr>
+        <w:pStyle w:val="Listenabsatz"/>
+        <w:ind w:left="1077"/>
+      </w:pPr>
+      <w:r>
+        <w:t>Die Vektorverwaltung im Output Layer ist für das Verwalten der Vektoren zuständig, nachdem sie von der 2D- und 3D-Engine transformiert wurde</w:t>
+      </w:r>
+      <w:r>
+        <w:t>n</w:t>
+      </w:r>
+      <w:r>
+        <w:t xml:space="preserve"> und enthält </w:t>
+      </w:r>
+      <w:r>
+        <w:t xml:space="preserve">zusätzlich </w:t>
+      </w:r>
+      <w:r>
+        <w:t>einen Puffer zur Speicherung der zu rendernden Linien / Flächen.</w:t>
+      </w:r>
+      <w:r>
+        <w:t xml:space="preserve"> Diese separate Verwaltung ist wichtig, da die Transformation der Vektoren in den Engines auch getrennt abläuft aufgrund der sonst möglichen Vermischung der Transformationen.</w:t>
+      </w:r>
+    </w:p>
+    <w:p>
+      <w:pPr>
+        <w:pStyle w:val="Listenabsatz"/>
+        <w:ind w:left="1077"/>
+      </w:pPr>
+      <w:r>
+        <w:t>An dieser Stelle werden die Vektoren aus den Engines zusammengeführt.</w:t>
+      </w:r>
+    </w:p>
+    <w:p>
+      <w:pPr>
+        <w:pStyle w:val="Listenabsatz"/>
+        <w:ind w:left="1077"/>
+      </w:pPr>
+      <w:r>
+        <w:t>Vektoren im Output Layer und in de</w:t>
+      </w:r>
+      <w:r>
+        <w:t>n Engines sind vierdimensional (</w:t>
+      </w:r>
+      <w:r>
+        <w:rPr>
+          <w:rStyle w:val="CodeZchn"/>
+        </w:rPr>
+        <w:t>struct TE3D_Vector4f</w:t>
+      </w:r>
+      <w:r>
+        <w:t xml:space="preserve">). Andere Dimensionen von Vektoren </w:t>
+      </w:r>
+      <w:r>
+        <w:t>(</w:t>
+      </w:r>
+      <w:r>
+        <w:rPr>
+          <w:rStyle w:val="CodeZchn"/>
+        </w:rPr>
+        <w:t>TE3D_Vector3f, TE3D_Vector2f</w:t>
+      </w:r>
+      <w:r>
+        <w:t xml:space="preserve">) </w:t>
+      </w:r>
+      <w:r>
+        <w:t xml:space="preserve">sind im Framework enthalten, allerdings werden diese nicht als Eingabeparameter für die Transformationslayer von TE3D </w:t>
+      </w:r>
+      <w:r>
+        <w:t>verwendet</w:t>
+      </w:r>
+      <w:r>
+        <w:t xml:space="preserve"> (Ausnahme</w:t>
+      </w:r>
+      <w:r>
+        <w:t>:</w:t>
+      </w:r>
+      <w:r>
+        <w:t xml:space="preserve"> 2D-Transformation</w:t>
+      </w:r>
+      <w:r>
+        <w:t>en</w:t>
+      </w:r>
+      <w:r>
+        <w:t>,</w:t>
+      </w:r>
+      <w:r>
+        <w:t xml:space="preserve"> hier werden 3-dimensionale Vektoren und 3x3-Matrizen verwendet)</w:t>
+      </w:r>
+      <w:r>
+        <w:t>, die Rechenregeln für alle definierten Matrizen und Vektoren sind aber implementiert (</w:t>
+      </w:r>
+      <w:r>
+        <w:t>Z</w:t>
+      </w:r>
+      <w:r>
+        <w:t xml:space="preserve">um Beispiel </w:t>
+      </w:r>
+      <w:r>
+        <w:rPr>
+          <w:rStyle w:val="CodeZchn"/>
+        </w:rPr>
+        <w:t>TE3D_Matrix4x4f_mul(TE3D_Matrix4x4f matrixA, TE3D_Matrix4x4f matrixB)</w:t>
+      </w:r>
+      <w:r>
+        <w:t xml:space="preserve">, welche das Matrixprodukt </w:t>
+      </w:r>
+      <m:oMath>
+        <m:sSub>
+          <m:sSubPr>
+            <m:ctrlPr>
+              <w:rPr>
+                <w:rFonts w:ascii="Cambria Math" w:hAnsi="Cambria Math"/>
+                <w:i/>
+              </w:rPr>
+            </m:ctrlPr>
+          </m:sSubPr>
+          <m:e>
+            <m:r>
+              <w:rPr>
+                <w:rFonts w:ascii="Cambria Math" w:hAnsi="Cambria Math"/>
+              </w:rPr>
+              <m:t>M</m:t>
+            </m:r>
+          </m:e>
+          <m:sub>
+            <m:r>
+              <w:rPr>
+                <w:rFonts w:ascii="Cambria Math" w:hAnsi="Cambria Math"/>
+              </w:rPr>
+              <m:t>A</m:t>
+            </m:r>
+          </m:sub>
+        </m:sSub>
+        <m:r>
+          <w:rPr>
+            <w:rFonts w:ascii="Cambria Math" w:hAnsi="Cambria Math"/>
+          </w:rPr>
+          <m:t>*</m:t>
+        </m:r>
+        <m:sSub>
+          <m:sSubPr>
+            <m:ctrlPr>
+              <w:rPr>
+                <w:rFonts w:ascii="Cambria Math" w:hAnsi="Cambria Math"/>
+                <w:i/>
+              </w:rPr>
+            </m:ctrlPr>
+          </m:sSubPr>
+          <m:e>
+            <m:r>
+              <w:rPr>
+                <w:rFonts w:ascii="Cambria Math" w:hAnsi="Cambria Math"/>
+              </w:rPr>
+              <m:t>M</m:t>
+            </m:r>
+          </m:e>
+          <m:sub>
+            <m:r>
+              <w:rPr>
+                <w:rFonts w:ascii="Cambria Math" w:hAnsi="Cambria Math"/>
+              </w:rPr>
+              <m:t>B</m:t>
+            </m:r>
+          </m:sub>
+        </m:sSub>
+      </m:oMath>
+      <w:r>
+        <w:rPr>
+          <w:rFonts w:eastAsiaTheme="minorEastAsia"/>
+        </w:rPr>
+        <w:t xml:space="preserve"> bildet.)</w:t>
+      </w:r>
+      <w:r>
+        <w:rPr>
+          <w:rFonts w:eastAsiaTheme="minorEastAsia"/>
+        </w:rPr>
+        <w:t>.</w:t>
+      </w:r>
+    </w:p>
+    <w:p>
+      <w:pPr>
+        <w:pStyle w:val="Listenabsatz"/>
+        <w:ind w:left="993"/>
+      </w:pPr>
     </w:p>
     <w:p>
       <w:pPr>
@@ -231,85 +640,215 @@
         </w:numPr>
       </w:pPr>
       <w:r>
-        <w:t>A</w:t>
-      </w:r>
-      <w:r>
-        <w:t>SCII</w:t>
-      </w:r>
-      <w:r>
-        <w:t>-Converter</w:t>
+        <w:t xml:space="preserve">2D Software </w:t>
+      </w:r>
+      <w:r>
+        <w:t>Engine</w:t>
       </w:r>
     </w:p>
     <w:p>
       <w:pPr>
         <w:pStyle w:val="Listenabsatz"/>
-        <w:ind w:left="4956"/>
-      </w:pPr>
-      <w:r>
-        <w:t>Der A</w:t>
-      </w:r>
-      <w:r>
-        <w:t>SCII</w:t>
-      </w:r>
-      <w:r>
-        <w:t xml:space="preserve">-Converter ist für die Konvertierung von Bild </w:t>
-      </w:r>
-      <w:r>
-        <w:t>zu</w:t>
-      </w:r>
-      <w:r>
-        <w:t xml:space="preserve"> Text verantwortlich. Mit</w:t>
-      </w:r>
-      <w:r>
-        <w:br/>
+        <w:ind w:left="1080"/>
+      </w:pPr>
+      <w:r>
+        <w:t>Zuständig für die Verwaltung von zweidimensionalen Zeichenfunktionen (wie das Malen einer Linie)</w:t>
+      </w:r>
+      <w:r>
+        <w:t>. Die 2D-Software-Engine besitzt (wie die 3D-Engine) eine eigene Pipeline.</w:t>
+      </w:r>
+    </w:p>
+    <w:p>
+      <w:pPr>
+        <w:pStyle w:val="Listenabsatz"/>
+        <w:ind w:left="1080"/>
+      </w:pPr>
+      <w:r>
+        <w:t>Um Hintergründe und andere Effekte zu ermöglichen, gibt es</w:t>
+      </w:r>
+      <w:r>
+        <w:t xml:space="preserve"> zusätzlich</w:t>
+      </w:r>
+      <w:r>
+        <w:t xml:space="preserve"> das s. g. </w:t>
+      </w:r>
+      <w:r>
+        <w:t>Pre- und Postrendering</w:t>
+      </w:r>
+      <w:r>
+        <w:t xml:space="preserve"> (Rendern bevor die 3D-Vektoren gezeichnet werden oder </w:t>
+      </w:r>
+      <w:r>
+        <w:t>anschließend</w:t>
+      </w:r>
+      <w:r>
+        <w:t xml:space="preserve">). </w:t>
+      </w:r>
+      <w:r>
+        <w:t>Dabei wird die Tiefenkomponente</w:t>
+      </w:r>
+      <w:r>
+        <w:t xml:space="preserve"> (z-Komponente)</w:t>
+      </w:r>
+      <w:r>
+        <w:t xml:space="preserve"> der Vektoren auf möglichst </w:t>
+      </w:r>
+      <w:r>
+        <w:t>nahe</w:t>
+      </w:r>
+      <w:r>
+        <w:t xml:space="preserve"> </w:t>
+      </w:r>
+      <w:r>
+        <w:t xml:space="preserve">der Projektionsebene </w:t>
+      </w:r>
+      <w:r>
+        <w:t>und beim Postrende</w:t>
+      </w:r>
+      <w:r>
+        <w:t>ring auf möglichst fern gesetzt</w:t>
+      </w:r>
+      <w:r>
+        <w:t>.</w:t>
+      </w:r>
+    </w:p>
+    <w:p>
+      <w:pPr>
+        <w:pStyle w:val="Listenabsatz"/>
+        <w:ind w:left="1080"/>
+      </w:pPr>
+    </w:p>
+    <w:p>
+      <w:pPr>
+        <w:pStyle w:val="Listenabsatz"/>
+        <w:numPr>
+          <w:ilvl w:val="1"/>
+          <w:numId w:val="2"/>
+        </w:numPr>
+      </w:pPr>
+      <w:r>
+        <w:t>Transformation</w:t>
+      </w:r>
+    </w:p>
+    <w:p>
+      <w:pPr>
+        <w:pStyle w:val="Listenabsatz"/>
+        <w:ind w:left="1800"/>
+      </w:pPr>
+      <w:r>
+        <w:t>Hier werden alle Vektoren des 2D-Raumes transformiert.</w:t>
+      </w:r>
+      <w:r>
+        <w:t xml:space="preserve"> Dazu wird </w:t>
+      </w:r>
+      <w:r>
+        <w:t>eine</w:t>
+      </w:r>
+      <w:r>
+        <w:t xml:space="preserve"> Haupt</w:t>
+      </w:r>
+      <w:r>
+        <w:t>-3x3</w:t>
+      </w:r>
+      <w:r>
+        <w:t>-Matrix verwendet (</w:t>
       </w:r>
       <w:r>
         <w:rPr>
           <w:rStyle w:val="CodeZchn"/>
         </w:rPr>
-        <w:t>void T</w:t>
+        <w:t>struct TE3D_Matrix3x3</w:t>
       </w:r>
       <w:r>
         <w:rPr>
           <w:rStyle w:val="CodeZchn"/>
         </w:rPr>
-        <w:t>E3D_ASCII</w:t>
-      </w:r>
-      <w:r>
-        <w:rPr>
-          <w:rStyle w:val="CodeZchn"/>
-        </w:rPr>
-        <w:t>_</w:t>
-      </w:r>
-      <w:r>
-        <w:rPr>
-          <w:rStyle w:val="CodeZchn"/>
-        </w:rPr>
-        <w:t>Convert(struct SDL_Surface im</w:t>
-      </w:r>
-      <w:r>
-        <w:rPr>
-          <w:rStyle w:val="CodeZchn"/>
-        </w:rPr>
-        <w:t>age, struct TE3D_Surface target)</w:t>
-      </w:r>
-      <w:r>
-        <w:rPr>
-          <w:rStyle w:val="CodeZchn"/>
-        </w:rPr>
-        <w:br/>
-      </w:r>
-      <w:r>
-        <w:t>soll ein Bild in ein ASCII-Art-Bild konvertiert werden.</w:t>
-      </w:r>
-      <w:r>
-        <w:br/>
+        <w:t>f</w:t>
+      </w:r>
+      <w:r>
+        <w:t xml:space="preserve">). </w:t>
+      </w:r>
+      <w:r>
+        <w:t>Mehrere Transformationen hintereinander werden durch</w:t>
+      </w:r>
+      <w:r>
+        <w:t xml:space="preserve"> </w:t>
+      </w:r>
+      <w:r>
+        <w:t xml:space="preserve">ausmultiplizieren </w:t>
+      </w:r>
+      <w:r>
+        <w:t xml:space="preserve">der entsprechenden Transformationsmatrizen </w:t>
+      </w:r>
+      <w:r>
+        <w:t xml:space="preserve">hintereinander </w:t>
+      </w:r>
+      <w:r>
+        <w:t>e</w:t>
+      </w:r>
+      <w:r>
+        <w:t>rreicht.</w:t>
       </w:r>
     </w:p>
     <w:p>
-      <w:r>
-        <w:br w:type="page"/>
-      </w:r>
+      <w:pPr>
+        <w:pStyle w:val="Listenabsatz"/>
+        <w:ind w:left="1800"/>
+      </w:pPr>
+    </w:p>
+    <w:p>
+      <w:pPr>
+        <w:pStyle w:val="Listenabsatz"/>
+        <w:numPr>
+          <w:ilvl w:val="1"/>
+          <w:numId w:val="2"/>
+        </w:numPr>
+      </w:pPr>
+      <w:r>
+        <w:t>Vektorv</w:t>
+      </w:r>
+      <w:r>
+        <w:t>erwaltung (2D Layer)</w:t>
+      </w:r>
+    </w:p>
+    <w:p>
+      <w:pPr>
+        <w:pStyle w:val="Listenabsatz"/>
+        <w:ind w:left="1800"/>
+      </w:pPr>
+      <w:r>
+        <w:t>Regelt das Vektorensystem in der 2D Engine.</w:t>
+      </w:r>
+      <w:r>
+        <w:t xml:space="preserve"> Im System </w:t>
+      </w:r>
+      <w:r>
+        <w:t>werden</w:t>
+      </w:r>
+      <w:r>
+        <w:t xml:space="preserve"> zwei </w:t>
+      </w:r>
+      <w:r>
+        <w:t xml:space="preserve">Listen </w:t>
+      </w:r>
+      <w:r>
+        <w:t>genutzt</w:t>
+      </w:r>
+      <w:r>
+        <w:t xml:space="preserve">, die jeweils Vektoren für das Pre- und Postrendering </w:t>
+      </w:r>
+      <w:r>
+        <w:t>beinhalten</w:t>
+      </w:r>
+      <w:r>
+        <w:t>.</w:t>
+      </w:r>
+    </w:p>
+    <w:p>
+      <w:pPr>
+        <w:pStyle w:val="Listenabsatz"/>
+        <w:ind w:left="1800"/>
+      </w:pPr>
     </w:p>
     <w:p>
       <w:pPr>
@@ -320,11 +859,7 @@
         </w:numPr>
       </w:pPr>
       <w:r>
-        <w:lastRenderedPageBreak/>
-        <w:t xml:space="preserve">SDL 2 Schnittstelle + </w:t>
-      </w:r>
-      <w:r>
-        <w:t>2D Rasterizer</w:t>
+        <w:t>3D Software Engine</w:t>
       </w:r>
     </w:p>
     <w:p>
@@ -333,28 +868,110 @@
         <w:ind w:left="1080"/>
       </w:pPr>
       <w:r>
-        <w:t>Die Schnittstelle kapselt alle nötigen Methoden zur Bildflächenverwaltung</w:t>
-      </w:r>
-      <w:r>
-        <w:t xml:space="preserve"> (</w:t>
-      </w:r>
-      <w:r>
+        <w:t>Beinahe identischer Aufbau zur 2D-Engine, doch anders als diese kümmert sich die 3D-Engine um die Transformation dreidimensionaler Vektoren.</w:t>
+      </w:r>
+      <w:r>
+        <w:t xml:space="preserve"> Sie besitzt dieselben Pipeline-Layer mit leichter Abänderung.</w:t>
+      </w:r>
+    </w:p>
+    <w:p>
+      <w:pPr>
+        <w:pStyle w:val="Listenabsatz"/>
+        <w:ind w:left="1080"/>
+      </w:pPr>
+    </w:p>
+    <w:p>
+      <w:pPr>
+        <w:pStyle w:val="Listenabsatz"/>
+        <w:numPr>
+          <w:ilvl w:val="1"/>
+          <w:numId w:val="2"/>
+        </w:numPr>
+      </w:pPr>
+      <w:r>
+        <w:t>Transformation</w:t>
+      </w:r>
+    </w:p>
+    <w:p>
+      <w:pPr>
+        <w:pStyle w:val="Listenabsatz"/>
+        <w:ind w:left="1800"/>
+      </w:pPr>
+      <w:r>
+        <w:t>Getrennt von der 2D-Transformation arbeitet diese Engine mit 4x4-Matrizen (TE3D_Matrix4x4f). Auch hier wird nur eine einzige Hauptmatrix zur Transformation verwendet.</w:t>
+      </w:r>
+    </w:p>
+    <w:p>
+      <w:pPr>
+        <w:pStyle w:val="Listenabsatz"/>
+        <w:ind w:left="1800"/>
+      </w:pPr>
+    </w:p>
+    <w:p>
+      <w:pPr>
+        <w:pStyle w:val="Listenabsatz"/>
+        <w:numPr>
+          <w:ilvl w:val="1"/>
+          <w:numId w:val="2"/>
+        </w:numPr>
+      </w:pPr>
+      <w:r>
+        <w:t>Vektorverwaltung (3D Layer)</w:t>
+      </w:r>
+    </w:p>
+    <w:p>
+      <w:pPr>
+        <w:pStyle w:val="Listenabsatz"/>
+        <w:ind w:left="1800"/>
+      </w:pPr>
+      <w:r>
+        <w:t>Dieses Verwaltungssystem benutzt nur eine einzige Liste zur Verwaltung der Vektoren.</w:t>
+      </w:r>
+      <w:r>
+        <w:t xml:space="preserve"> </w:t>
+      </w:r>
+      <w:r>
+        <w:t>Diese Liste enthält nicht die Vektoren selbst, sondern „Modelle“</w:t>
+      </w:r>
+      <w:r>
+        <w:t xml:space="preserve">, </w:t>
+      </w:r>
+      <w:r>
+        <w:lastRenderedPageBreak/>
+        <w:t>Gruppierungen einzelner Vektoren.</w:t>
+      </w:r>
+      <w:r>
+        <w:t xml:space="preserve"> </w:t>
+      </w:r>
+      <w:r>
+        <w:t>Das macht das Verwalten einzelner 3D-Objekte möglich und dessen eigene Transformation.</w:t>
+      </w:r>
+    </w:p>
+    <w:p/>
+    <w:p>
+      <w:r>
+        <w:t xml:space="preserve">Zusätzlich kommen zu dieser TE3D-Pipeline zusätzliche Strukturen hinzu für Kamerasysteme, </w:t>
+      </w:r>
+      <w:r>
+        <w:t>Transformationsobjekte etc.</w:t>
+      </w:r>
+    </w:p>
+    <w:p/>
+    <w:p>
+      <w:pPr>
         <w:rPr>
-          <w:rStyle w:val="CodeZchn"/>
+          <w:i/>
+          <w:sz w:val="26"/>
+          <w:szCs w:val="26"/>
         </w:rPr>
-        <w:t>SDL_Surface</w:t>
-      </w:r>
-      <w:r>
-        <w:t>)</w:t>
-      </w:r>
-      <w:r>
-        <w:t xml:space="preserve"> und Grafikfunktionen für zweidimensionale Zeichnungen.</w:t>
-      </w:r>
-      <w:r>
-        <w:t xml:space="preserve"> Für das 2D-Zeichnen gibt es das Pre- und Postrendering, d. h. es kann gezeichnet werden bevor der 3D-Rasterizer mit seiner Zeichnung beginnt und hinterher. Damit können z. B. Hintergrundbilder gemalt werden.</w:t>
-      </w:r>
-      <w:r>
-        <w:br/>
+      </w:pPr>
+      <w:r>
+        <w:rPr>
+          <w:i/>
+          <w:sz w:val="26"/>
+          <w:szCs w:val="26"/>
+        </w:rPr>
+        <w:t>Quellcodestil</w:t>
       </w:r>
     </w:p>
     <w:p>
@@ -366,189 +983,16 @@
         </w:numPr>
       </w:pPr>
       <w:r>
-        <w:t>3D Rasterizer</w:t>
-      </w:r>
-    </w:p>
-    <w:p>
-      <w:pPr>
-        <w:pStyle w:val="Listenabsatz"/>
-        <w:ind w:left="1080"/>
-      </w:pPr>
-      <w:r>
-        <w:t>Der 3D-Software-Rasterizer</w:t>
-      </w:r>
-      <w:r>
-        <w:t xml:space="preserve"> </w:t>
-      </w:r>
-      <w:r>
-        <w:t>ist zuständig für alle 3D Funktionalitäten</w:t>
-      </w:r>
-      <w:r>
-        <w:t xml:space="preserve"> und besitzt ebenfalls eine Pipeline.</w:t>
-      </w:r>
-      <w:r>
-        <w:br/>
-      </w:r>
-    </w:p>
-    <w:p>
-      <w:pPr>
-        <w:pStyle w:val="Listenabsatz"/>
-        <w:numPr>
-          <w:ilvl w:val="1"/>
-          <w:numId w:val="2"/>
-        </w:numPr>
-      </w:pPr>
-      <w:r>
-        <w:t>Rendering</w:t>
-      </w:r>
-    </w:p>
-    <w:p>
-      <w:pPr>
-        <w:pStyle w:val="Listenabsatz"/>
-        <w:ind w:left="1800"/>
-      </w:pPr>
-      <w:r>
-        <w:t xml:space="preserve">Malt die fertige Projektion der Vektoren in die </w:t>
-      </w:r>
-      <w:r>
-        <w:rPr>
-          <w:rStyle w:val="CodeZchn"/>
-        </w:rPr>
-        <w:t>SDL_Surface</w:t>
-      </w:r>
-      <w:r>
-        <w:t xml:space="preserve"> der Schnittstelle</w:t>
-      </w:r>
-      <w:r>
-        <w:t>.</w:t>
-      </w:r>
-      <w:r>
-        <w:br/>
-      </w:r>
-    </w:p>
-    <w:p>
-      <w:pPr>
-        <w:pStyle w:val="Listenabsatz"/>
-        <w:numPr>
-          <w:ilvl w:val="1"/>
-          <w:numId w:val="2"/>
-        </w:numPr>
-      </w:pPr>
-      <w:r>
-        <w:t>Texturierung und Pixeltransformation</w:t>
-      </w:r>
-    </w:p>
-    <w:p>
-      <w:pPr>
-        <w:pStyle w:val="Listenabsatz"/>
-        <w:ind w:left="1800"/>
-      </w:pPr>
-      <w:r>
-        <w:t>Zuständig für die Ausfüllung von Flächen (nur Farbe, keine Bitmap-Texturen) und weiterer Pixeltransformationen, die vom Benutzer implementiert werden können (Schattierung, Tiefenpuffer-Effekte etc.)</w:t>
-      </w:r>
-      <w:r>
-        <w:t>.</w:t>
-      </w:r>
-      <w:r>
-        <w:t xml:space="preserve"> Die Transformation kann entweder mithilfe von Callback-Funktionen oder Matrizen realisiert werden, wobei Callback-Funktionen hierfür vermutlich die effizientere Lösung wären.</w:t>
-      </w:r>
-      <w:r>
-        <w:br/>
-      </w:r>
-    </w:p>
-    <w:p>
-      <w:pPr>
-        <w:pStyle w:val="Listenabsatz"/>
-        <w:numPr>
-          <w:ilvl w:val="1"/>
-          <w:numId w:val="2"/>
-        </w:numPr>
-      </w:pPr>
-      <w:r>
-        <w:t>Vektortransformation</w:t>
-      </w:r>
-    </w:p>
-    <w:p>
-      <w:pPr>
-        <w:pStyle w:val="Listenabsatz"/>
-        <w:ind w:left="1800"/>
-      </w:pPr>
-      <w:r>
-        <w:t>Transform</w:t>
-      </w:r>
-      <w:r>
-        <w:t xml:space="preserve">iert die eingegebenen Vektoren. </w:t>
-      </w:r>
-      <w:r>
-        <w:t>Meistens wird hier eine Projektionsmatrix verwendet um die Vektoren auf eine Ebene abzubilden.</w:t>
-      </w:r>
-      <w:r>
-        <w:t xml:space="preserve"> Die Matrizen sind Strukturen mit den Bezeichnungen </w:t>
-      </w:r>
-      <w:r>
-        <w:rPr>
-          <w:rStyle w:val="CodeZchn"/>
-        </w:rPr>
-        <w:t>TE3D_Matrix4x4f, TE3D_Matrix4x4f</w:t>
-      </w:r>
-      <w:r>
-        <w:t xml:space="preserve"> etc. und Vektoren werden </w:t>
-      </w:r>
-      <w:r>
-        <w:rPr>
-          <w:rStyle w:val="CodeZchn"/>
-        </w:rPr>
-        <w:t xml:space="preserve">TE3D_Vector4f, TE3D_Vector3f </w:t>
-      </w:r>
-      <w:r>
-        <w:t>etc. genannt.</w:t>
-      </w:r>
-      <w:r>
-        <w:t xml:space="preserve"> In der entsprechenden Code-Datei sind alle nötigen Funktionen für mathematische Rechnungen mit diesen enthalten.</w:t>
-      </w:r>
-      <w:r>
-        <w:br/>
-      </w:r>
-    </w:p>
-    <w:p>
-      <w:pPr>
-        <w:pStyle w:val="Listenabsatz"/>
-        <w:numPr>
-          <w:ilvl w:val="1"/>
-          <w:numId w:val="2"/>
-        </w:numPr>
-      </w:pPr>
-      <w:r>
-        <w:t>Verwaltung und Speicherung der Vektoren</w:t>
-      </w:r>
-    </w:p>
-    <w:p>
-      <w:pPr>
-        <w:pStyle w:val="Listenabsatz"/>
-        <w:ind w:left="1800"/>
-      </w:pPr>
-      <w:r>
-        <w:t>Regelt das Speichern der Vektoren, besonders die Speicherung von Vektorgruppen (Modellen), auf die einzelne Transformationen angewendet werden kann.</w:t>
-      </w:r>
-      <w:r>
-        <w:t xml:space="preserve"> Zur Modellverwaltung werden verkettete Listen verwendet.</w:t>
-      </w:r>
-    </w:p>
-    <w:p/>
-    <w:p/>
-    <w:p>
-      <w:pPr>
-        <w:rPr>
-          <w:i/>
-          <w:sz w:val="24"/>
-        </w:rPr>
-      </w:pPr>
-      <w:r>
-        <w:rPr>
-          <w:i/>
-          <w:sz w:val="24"/>
-        </w:rPr>
-        <w:t>Quellcodestil</w:t>
+        <w:t>Jede Coded</w:t>
+      </w:r>
+      <w:r>
+        <w:t xml:space="preserve">atei enthält eine Kommentarkopfzeile mit den Namen der Projektmitglieder und der Lizenz des Projekts (GNU GPL 3 oder </w:t>
+      </w:r>
+      <w:r>
+        <w:t>höher</w:t>
+      </w:r>
+      <w:r>
+        <w:t>).</w:t>
       </w:r>
     </w:p>
     <w:p>
@@ -560,7 +1004,22 @@
         </w:numPr>
       </w:pPr>
       <w:r>
-        <w:t>Verwendung von // für wenig-zeilige Kommentare.</w:t>
+        <w:t xml:space="preserve">Verwendung von </w:t>
+      </w:r>
+      <w:r>
+        <w:t>„</w:t>
+      </w:r>
+      <w:r>
+        <w:rPr>
+          <w:rStyle w:val="CodeZchn"/>
+        </w:rPr>
+        <w:t>//</w:t>
+      </w:r>
+      <w:r>
+        <w:t>“</w:t>
+      </w:r>
+      <w:r>
+        <w:t xml:space="preserve"> für wenig-zeilige Kommentare.</w:t>
       </w:r>
     </w:p>
     <w:p>
@@ -584,19 +1043,10 @@
         </w:numPr>
       </w:pPr>
       <w:r>
-        <w:t xml:space="preserve">Beschreibende </w:t>
-      </w:r>
-      <w:r>
-        <w:t xml:space="preserve">Kommentare </w:t>
-      </w:r>
-      <w:r>
-        <w:t xml:space="preserve">über den jeweiligen </w:t>
-      </w:r>
-      <w:r>
-        <w:t>Funktion</w:t>
-      </w:r>
-      <w:r>
-        <w:t>en (Beschreibung der Funktionalität, Parameter etc.)</w:t>
+        <w:t>Sinnvolle Kommentar</w:t>
+      </w:r>
+      <w:r>
+        <w:t>e auch innerhalb von Funktionen zur besseren Übersicht der anderen Mitglieder.</w:t>
       </w:r>
     </w:p>
     <w:p>
@@ -608,16 +1058,34 @@
         </w:numPr>
       </w:pPr>
       <w:r>
-        <w:t>„</w:t>
-      </w:r>
-      <w:r>
-        <w:rPr>
-          <w:rStyle w:val="CodeZchn"/>
-        </w:rPr>
-        <w:t>{</w:t>
-      </w:r>
-      <w:r>
-        <w:t>“ in neuer Zeile.</w:t>
+        <w:t xml:space="preserve">Beschreibende </w:t>
+      </w:r>
+      <w:r>
+        <w:t xml:space="preserve">Kommentare </w:t>
+      </w:r>
+      <w:r>
+        <w:t xml:space="preserve">über den jeweiligen </w:t>
+      </w:r>
+      <w:r>
+        <w:t>Funktion</w:t>
+      </w:r>
+      <w:r>
+        <w:t>en (Beschreibung der Funktionalität, Parameter</w:t>
+      </w:r>
+      <w:r>
+        <w:t>, Rückgabewert</w:t>
+      </w:r>
+      <w:r>
+        <w:t xml:space="preserve"> etc.)</w:t>
+      </w:r>
+      <w:r>
+        <w:t>.</w:t>
+      </w:r>
+      <w:r>
+        <w:t xml:space="preserve"> Ist die Funktion öffentlich, wird die volle Beschreibung in die Headerdatei zur Deklaration geschrieben und nur die Funktionalität in die Codedatei.</w:t>
+      </w:r>
+      <w:r>
+        <w:t xml:space="preserve"> Ist die Funktion nicht öffentlich (bzw. kommt nicht in einer Headerdatei vor), wird die volle Beschreibung über die Definition der Funktion geschrieben.</w:t>
       </w:r>
     </w:p>
     <w:p>
@@ -635,10 +1103,64 @@
         <w:rPr>
           <w:rStyle w:val="CodeZchn"/>
         </w:rPr>
+        <w:t>{</w:t>
+      </w:r>
+      <w:r>
+        <w:t>“ in neuer Zeile.</w:t>
+      </w:r>
+    </w:p>
+    <w:p>
+      <w:pPr>
+        <w:pStyle w:val="Listenabsatz"/>
+        <w:numPr>
+          <w:ilvl w:val="0"/>
+          <w:numId w:val="2"/>
+        </w:numPr>
+      </w:pPr>
+      <w:r>
+        <w:t>„</w:t>
+      </w:r>
+      <w:r>
+        <w:rPr>
+          <w:rStyle w:val="CodeZchn"/>
+        </w:rPr>
         <w:t>TE3D</w:t>
       </w:r>
       <w:r>
         <w:t>“ als Präfix für alle öffentlichen Funktionen.</w:t>
+      </w:r>
+    </w:p>
+    <w:p>
+      <w:pPr>
+        <w:pStyle w:val="Listenabsatz"/>
+        <w:numPr>
+          <w:ilvl w:val="0"/>
+          <w:numId w:val="2"/>
+        </w:numPr>
+      </w:pPr>
+      <w:r>
+        <w:t>Header aus eigenem Ordner (</w:t>
+      </w:r>
+      <w:r>
+        <w:rPr>
+          <w:rStyle w:val="CodeZchn"/>
+        </w:rPr>
+        <w:t>#include „abc“</w:t>
+      </w:r>
+      <w:r>
+        <w:t>)</w:t>
+      </w:r>
+      <w:r>
+        <w:t xml:space="preserve"> liegen vor den Einbindungen der Systemheader (</w:t>
+      </w:r>
+      <w:r>
+        <w:rPr>
+          <w:rStyle w:val="CodeZchn"/>
+        </w:rPr>
+        <w:t>#include &lt;abc&gt;</w:t>
+      </w:r>
+      <w:r>
+        <w:t>).</w:t>
       </w:r>
     </w:p>
     <w:p/>
@@ -647,30 +1169,16 @@
       <w:pPr>
         <w:rPr>
           <w:i/>
-          <w:sz w:val="24"/>
+          <w:sz w:val="26"/>
+          <w:szCs w:val="26"/>
         </w:rPr>
       </w:pPr>
       <w:r>
         <w:rPr>
           <w:i/>
-          <w:sz w:val="24"/>
+          <w:sz w:val="26"/>
+          <w:szCs w:val="26"/>
         </w:rPr>
-        <w:br w:type="page"/>
-      </w:r>
-    </w:p>
-    <w:p>
-      <w:pPr>
-        <w:rPr>
-          <w:i/>
-          <w:sz w:val="24"/>
-        </w:rPr>
-      </w:pPr>
-      <w:r>
-        <w:rPr>
-          <w:i/>
-          <w:sz w:val="24"/>
-        </w:rPr>
-        <w:lastRenderedPageBreak/>
         <w:t>Projektstruktur</w:t>
       </w:r>
     </w:p>
@@ -689,13 +1197,13 @@
         <w:tblLook w:val="04A0" w:firstRow="1" w:lastRow="0" w:firstColumn="1" w:lastColumn="0" w:noHBand="0" w:noVBand="1"/>
       </w:tblPr>
       <w:tblGrid>
-        <w:gridCol w:w="4531"/>
-        <w:gridCol w:w="4531"/>
+        <w:gridCol w:w="4746"/>
+        <w:gridCol w:w="4316"/>
       </w:tblGrid>
       <w:tr>
         <w:tc>
           <w:tcPr>
-            <w:tcW w:w="4531" w:type="dxa"/>
+            <w:tcW w:w="4746" w:type="dxa"/>
           </w:tcPr>
           <w:p>
             <w:r>
@@ -705,7 +1213,7 @@
         </w:tc>
         <w:tc>
           <w:tcPr>
-            <w:tcW w:w="4531" w:type="dxa"/>
+            <w:tcW w:w="4316" w:type="dxa"/>
           </w:tcPr>
           <w:p>
             <w:r>
@@ -717,7 +1225,7 @@
       <w:tr>
         <w:tc>
           <w:tcPr>
-            <w:tcW w:w="4531" w:type="dxa"/>
+            <w:tcW w:w="4746" w:type="dxa"/>
           </w:tcPr>
           <w:p>
             <w:r>
@@ -727,7 +1235,7 @@
         </w:tc>
         <w:tc>
           <w:tcPr>
-            <w:tcW w:w="4531" w:type="dxa"/>
+            <w:tcW w:w="4316" w:type="dxa"/>
           </w:tcPr>
           <w:p>
             <w:r>
@@ -739,7 +1247,7 @@
       <w:tr>
         <w:tc>
           <w:tcPr>
-            <w:tcW w:w="4531" w:type="dxa"/>
+            <w:tcW w:w="4746" w:type="dxa"/>
           </w:tcPr>
           <w:p>
             <w:r>
@@ -749,7 +1257,7 @@
         </w:tc>
         <w:tc>
           <w:tcPr>
-            <w:tcW w:w="4531" w:type="dxa"/>
+            <w:tcW w:w="4316" w:type="dxa"/>
           </w:tcPr>
           <w:p>
             <w:r>
@@ -761,7 +1269,7 @@
       <w:tr>
         <w:tc>
           <w:tcPr>
-            <w:tcW w:w="4531" w:type="dxa"/>
+            <w:tcW w:w="4746" w:type="dxa"/>
           </w:tcPr>
           <w:p>
             <w:r>
@@ -771,7 +1279,7 @@
         </w:tc>
         <w:tc>
           <w:tcPr>
-            <w:tcW w:w="4531" w:type="dxa"/>
+            <w:tcW w:w="4316" w:type="dxa"/>
           </w:tcPr>
           <w:p>
             <w:r>
@@ -783,7 +1291,7 @@
       <w:tr>
         <w:tc>
           <w:tcPr>
-            <w:tcW w:w="4531" w:type="dxa"/>
+            <w:tcW w:w="4746" w:type="dxa"/>
           </w:tcPr>
           <w:p>
             <w:r>
@@ -793,7 +1301,7 @@
         </w:tc>
         <w:tc>
           <w:tcPr>
-            <w:tcW w:w="4531" w:type="dxa"/>
+            <w:tcW w:w="4316" w:type="dxa"/>
           </w:tcPr>
           <w:p>
             <w:r>
@@ -809,13 +1317,15 @@
       <w:pPr>
         <w:rPr>
           <w:i/>
-          <w:sz w:val="24"/>
+          <w:sz w:val="26"/>
+          <w:szCs w:val="26"/>
         </w:rPr>
       </w:pPr>
       <w:r>
         <w:rPr>
           <w:i/>
-          <w:sz w:val="24"/>
+          <w:sz w:val="26"/>
+          <w:szCs w:val="26"/>
         </w:rPr>
         <w:t>Einteilung</w:t>
       </w:r>
@@ -823,7 +1333,7 @@
     <w:tbl>
       <w:tblPr>
         <w:tblStyle w:val="Tabellenraster"/>
-        <w:tblW w:w="0" w:type="auto"/>
+        <w:tblW w:w="9298" w:type="dxa"/>
         <w:tblBorders>
           <w:top w:val="none" w:sz="0" w:space="0" w:color="auto"/>
           <w:left w:val="none" w:sz="0" w:space="0" w:color="auto"/>
@@ -835,17 +1345,20 @@
         <w:tblLook w:val="04A0" w:firstRow="1" w:lastRow="0" w:firstColumn="1" w:lastColumn="0" w:noHBand="0" w:noVBand="1"/>
       </w:tblPr>
       <w:tblGrid>
-        <w:gridCol w:w="4531"/>
+        <w:gridCol w:w="4767"/>
         <w:gridCol w:w="4531"/>
       </w:tblGrid>
       <w:tr>
         <w:tc>
           <w:tcPr>
-            <w:tcW w:w="4531" w:type="dxa"/>
+            <w:tcW w:w="4767" w:type="dxa"/>
           </w:tcPr>
           <w:p>
             <w:r>
-              <w:t>3D-Rasterizer</w:t>
+              <w:t>3D-</w:t>
+            </w:r>
+            <w:r>
+              <w:t>Engine</w:t>
             </w:r>
           </w:p>
         </w:tc>
@@ -863,14 +1376,20 @@
       <w:tr>
         <w:tc>
           <w:tcPr>
-            <w:tcW w:w="4531" w:type="dxa"/>
+            <w:tcW w:w="4767" w:type="dxa"/>
           </w:tcPr>
           <w:p>
             <w:r>
-              <w:t>2D-Rasteriz</w:t>
+              <w:t>2D-</w:t>
             </w:r>
             <w:r>
-              <w:t>er und Schnittstelle</w:t>
+              <w:t xml:space="preserve">Engine </w:t>
+            </w:r>
+            <w:r>
+              <w:t xml:space="preserve">und </w:t>
+            </w:r>
+            <w:r>
+              <w:t>Vektormanagement im Output Layer</w:t>
             </w:r>
           </w:p>
         </w:tc>
@@ -888,11 +1407,33 @@
       <w:tr>
         <w:tc>
           <w:tcPr>
+            <w:tcW w:w="4767" w:type="dxa"/>
+          </w:tcPr>
+          <w:p>
+            <w:r>
+              <w:t>ASCII-Art-Converter</w:t>
+            </w:r>
+          </w:p>
+        </w:tc>
+        <w:tc>
+          <w:tcPr>
             <w:tcW w:w="4531" w:type="dxa"/>
           </w:tcPr>
           <w:p>
             <w:r>
-              <w:t>ASCII-Art-Converter</w:t>
+              <w:t>Ammar Al-Qaiser</w:t>
+            </w:r>
+          </w:p>
+        </w:tc>
+      </w:tr>
+      <w:tr>
+        <w:tc>
+          <w:tcPr>
+            <w:tcW w:w="4767" w:type="dxa"/>
+          </w:tcPr>
+          <w:p>
+            <w:r>
+              <w:t>Kern und verkettete Listen</w:t>
             </w:r>
           </w:p>
         </w:tc>
@@ -907,38 +1448,13 @@
           </w:p>
         </w:tc>
       </w:tr>
-      <w:tr>
-        <w:tc>
-          <w:tcPr>
-            <w:tcW w:w="4531" w:type="dxa"/>
-          </w:tcPr>
-          <w:p>
-            <w:r>
-              <w:t>Kern und verkettete Listen</w:t>
-            </w:r>
-          </w:p>
-        </w:tc>
-        <w:tc>
-          <w:tcPr>
-            <w:tcW w:w="4531" w:type="dxa"/>
-          </w:tcPr>
-          <w:p>
-            <w:r>
-              <w:t>Ammar Al-Qaiser</w:t>
-            </w:r>
-          </w:p>
-        </w:tc>
-      </w:tr>
     </w:tbl>
-    <w:p>
-      <w:bookmarkStart w:id="0" w:name="_GoBack"/>
-      <w:bookmarkEnd w:id="0"/>
-    </w:p>
+    <w:p/>
     <w:sectPr>
-      <w:headerReference w:type="default" r:id="rId12"/>
-      <w:footerReference w:type="default" r:id="rId13"/>
+      <w:headerReference w:type="default" r:id="rId13"/>
+      <w:footerReference w:type="default" r:id="rId14"/>
       <w:pgSz w:w="11906" w:h="16838"/>
-      <w:pgMar w:top="1417" w:right="1417" w:bottom="1134" w:left="1417" w:header="708" w:footer="708" w:gutter="0"/>
+      <w:pgMar w:top="1418" w:right="1418" w:bottom="1134" w:left="1418" w:header="709" w:footer="709" w:gutter="0"/>
       <w:cols w:space="708"/>
       <w:docGrid w:linePitch="360"/>
     </w:sectPr>
@@ -1063,7 +1579,13 @@
         <w:color w:val="7F7F7F" w:themeColor="text1" w:themeTint="80"/>
       </w:rPr>
       <w:tab/>
-      <w:t>6.1.2014</w:t>
+      <w:t>7</w:t>
+    </w:r>
+    <w:r>
+      <w:rPr>
+        <w:color w:val="7F7F7F" w:themeColor="text1" w:themeTint="80"/>
+      </w:rPr>
+      <w:t>.1.2014</w:t>
     </w:r>
     <w:r>
       <w:rPr>
@@ -1100,6 +1622,118 @@
 <file path=word/numbering.xml><?xml version="1.0" encoding="utf-8"?>
 <w:numbering xmlns:wpc="http://schemas.microsoft.com/office/word/2010/wordprocessingCanvas" xmlns:mc="http://schemas.openxmlformats.org/markup-compatibility/2006" xmlns:o="urn:schemas-microsoft-com:office:office" xmlns:r="http://schemas.openxmlformats.org/officeDocument/2006/relationships" xmlns:m="http://schemas.openxmlformats.org/officeDocument/2006/math" xmlns:v="urn:schemas-microsoft-com:vml" xmlns:wp14="http://schemas.microsoft.com/office/word/2010/wordprocessingDrawing" xmlns:wp="http://schemas.openxmlformats.org/drawingml/2006/wordprocessingDrawing" xmlns:w10="urn:schemas-microsoft-com:office:word" xmlns:w="http://schemas.openxmlformats.org/wordprocessingml/2006/main" xmlns:w14="http://schemas.microsoft.com/office/word/2010/wordml" xmlns:w15="http://schemas.microsoft.com/office/word/2012/wordml" xmlns:wpg="http://schemas.microsoft.com/office/word/2010/wordprocessingGroup" xmlns:wpi="http://schemas.microsoft.com/office/word/2010/wordprocessingInk" xmlns:wne="http://schemas.microsoft.com/office/word/2006/wordml" xmlns:wps="http://schemas.microsoft.com/office/word/2010/wordprocessingShape" mc:Ignorable="w14 w15 wp14">
   <w:abstractNum w:abstractNumId="0">
+    <w:nsid w:val="0927609E"/>
+    <w:multiLevelType w:val="hybridMultilevel"/>
+    <w:tmpl w:val="DF1E24FC"/>
+    <w:lvl w:ilvl="0" w:tplc="E4A41FBC">
+      <w:numFmt w:val="bullet"/>
+      <w:lvlText w:val="-"/>
+      <w:lvlJc w:val="left"/>
+      <w:pPr>
+        <w:ind w:left="1440" w:hanging="360"/>
+      </w:pPr>
+      <w:rPr>
+        <w:rFonts w:ascii="Calibri" w:eastAsiaTheme="minorHAnsi" w:hAnsi="Calibri" w:cstheme="minorBidi" w:hint="default"/>
+      </w:rPr>
+    </w:lvl>
+    <w:lvl w:ilvl="1" w:tplc="04070003" w:tentative="1">
+      <w:start w:val="1"/>
+      <w:numFmt w:val="bullet"/>
+      <w:lvlText w:val="o"/>
+      <w:lvlJc w:val="left"/>
+      <w:pPr>
+        <w:ind w:left="2160" w:hanging="360"/>
+      </w:pPr>
+      <w:rPr>
+        <w:rFonts w:ascii="Courier New" w:hAnsi="Courier New" w:cs="Courier New" w:hint="default"/>
+      </w:rPr>
+    </w:lvl>
+    <w:lvl w:ilvl="2" w:tplc="04070005" w:tentative="1">
+      <w:start w:val="1"/>
+      <w:numFmt w:val="bullet"/>
+      <w:lvlText w:val=""/>
+      <w:lvlJc w:val="left"/>
+      <w:pPr>
+        <w:ind w:left="2880" w:hanging="360"/>
+      </w:pPr>
+      <w:rPr>
+        <w:rFonts w:ascii="Wingdings" w:hAnsi="Wingdings" w:hint="default"/>
+      </w:rPr>
+    </w:lvl>
+    <w:lvl w:ilvl="3" w:tplc="04070001" w:tentative="1">
+      <w:start w:val="1"/>
+      <w:numFmt w:val="bullet"/>
+      <w:lvlText w:val=""/>
+      <w:lvlJc w:val="left"/>
+      <w:pPr>
+        <w:ind w:left="3600" w:hanging="360"/>
+      </w:pPr>
+      <w:rPr>
+        <w:rFonts w:ascii="Symbol" w:hAnsi="Symbol" w:hint="default"/>
+      </w:rPr>
+    </w:lvl>
+    <w:lvl w:ilvl="4" w:tplc="04070003" w:tentative="1">
+      <w:start w:val="1"/>
+      <w:numFmt w:val="bullet"/>
+      <w:lvlText w:val="o"/>
+      <w:lvlJc w:val="left"/>
+      <w:pPr>
+        <w:ind w:left="4320" w:hanging="360"/>
+      </w:pPr>
+      <w:rPr>
+        <w:rFonts w:ascii="Courier New" w:hAnsi="Courier New" w:cs="Courier New" w:hint="default"/>
+      </w:rPr>
+    </w:lvl>
+    <w:lvl w:ilvl="5" w:tplc="04070005" w:tentative="1">
+      <w:start w:val="1"/>
+      <w:numFmt w:val="bullet"/>
+      <w:lvlText w:val=""/>
+      <w:lvlJc w:val="left"/>
+      <w:pPr>
+        <w:ind w:left="5040" w:hanging="360"/>
+      </w:pPr>
+      <w:rPr>
+        <w:rFonts w:ascii="Wingdings" w:hAnsi="Wingdings" w:hint="default"/>
+      </w:rPr>
+    </w:lvl>
+    <w:lvl w:ilvl="6" w:tplc="04070001" w:tentative="1">
+      <w:start w:val="1"/>
+      <w:numFmt w:val="bullet"/>
+      <w:lvlText w:val=""/>
+      <w:lvlJc w:val="left"/>
+      <w:pPr>
+        <w:ind w:left="5760" w:hanging="360"/>
+      </w:pPr>
+      <w:rPr>
+        <w:rFonts w:ascii="Symbol" w:hAnsi="Symbol" w:hint="default"/>
+      </w:rPr>
+    </w:lvl>
+    <w:lvl w:ilvl="7" w:tplc="04070003" w:tentative="1">
+      <w:start w:val="1"/>
+      <w:numFmt w:val="bullet"/>
+      <w:lvlText w:val="o"/>
+      <w:lvlJc w:val="left"/>
+      <w:pPr>
+        <w:ind w:left="6480" w:hanging="360"/>
+      </w:pPr>
+      <w:rPr>
+        <w:rFonts w:ascii="Courier New" w:hAnsi="Courier New" w:cs="Courier New" w:hint="default"/>
+      </w:rPr>
+    </w:lvl>
+    <w:lvl w:ilvl="8" w:tplc="04070005" w:tentative="1">
+      <w:start w:val="1"/>
+      <w:numFmt w:val="bullet"/>
+      <w:lvlText w:val=""/>
+      <w:lvlJc w:val="left"/>
+      <w:pPr>
+        <w:ind w:left="7200" w:hanging="360"/>
+      </w:pPr>
+      <w:rPr>
+        <w:rFonts w:ascii="Wingdings" w:hAnsi="Wingdings" w:hint="default"/>
+      </w:rPr>
+    </w:lvl>
+  </w:abstractNum>
+  <w:abstractNum w:abstractNumId="1">
     <w:nsid w:val="25155A2C"/>
     <w:multiLevelType w:val="hybridMultilevel"/>
     <w:tmpl w:val="A294AFD4"/>
@@ -1211,16 +1845,16 @@
       </w:rPr>
     </w:lvl>
   </w:abstractNum>
-  <w:abstractNum w:abstractNumId="1">
-    <w:nsid w:val="4DAB4D1D"/>
+  <w:abstractNum w:abstractNumId="2">
+    <w:nsid w:val="3DCC0328"/>
     <w:multiLevelType w:val="hybridMultilevel"/>
-    <w:tmpl w:val="DDC201FE"/>
-    <w:lvl w:ilvl="0" w:tplc="106206C4">
+    <w:tmpl w:val="16AE772E"/>
+    <w:lvl w:ilvl="0" w:tplc="FE7A1DEA">
       <w:numFmt w:val="bullet"/>
       <w:lvlText w:val="-"/>
       <w:lvlJc w:val="left"/>
       <w:pPr>
-        <w:ind w:left="720" w:hanging="360"/>
+        <w:ind w:left="4608" w:hanging="360"/>
       </w:pPr>
       <w:rPr>
         <w:rFonts w:ascii="Calibri" w:eastAsiaTheme="minorHAnsi" w:hAnsi="Calibri" w:cstheme="minorBidi" w:hint="default"/>
@@ -1232,7 +1866,7 @@
       <w:lvlText w:val="o"/>
       <w:lvlJc w:val="left"/>
       <w:pPr>
-        <w:ind w:left="1440" w:hanging="360"/>
+        <w:ind w:left="5328" w:hanging="360"/>
       </w:pPr>
       <w:rPr>
         <w:rFonts w:ascii="Courier New" w:hAnsi="Courier New" w:cs="Courier New" w:hint="default"/>
@@ -1244,7 +1878,7 @@
       <w:lvlText w:val=""/>
       <w:lvlJc w:val="left"/>
       <w:pPr>
-        <w:ind w:left="2160" w:hanging="360"/>
+        <w:ind w:left="6048" w:hanging="360"/>
       </w:pPr>
       <w:rPr>
         <w:rFonts w:ascii="Wingdings" w:hAnsi="Wingdings" w:hint="default"/>
@@ -1256,7 +1890,7 @@
       <w:lvlText w:val=""/>
       <w:lvlJc w:val="left"/>
       <w:pPr>
-        <w:ind w:left="2880" w:hanging="360"/>
+        <w:ind w:left="6768" w:hanging="360"/>
       </w:pPr>
       <w:rPr>
         <w:rFonts w:ascii="Symbol" w:hAnsi="Symbol" w:hint="default"/>
@@ -1268,7 +1902,7 @@
       <w:lvlText w:val="o"/>
       <w:lvlJc w:val="left"/>
       <w:pPr>
-        <w:ind w:left="3600" w:hanging="360"/>
+        <w:ind w:left="7488" w:hanging="360"/>
       </w:pPr>
       <w:rPr>
         <w:rFonts w:ascii="Courier New" w:hAnsi="Courier New" w:cs="Courier New" w:hint="default"/>
@@ -1280,7 +1914,7 @@
       <w:lvlText w:val=""/>
       <w:lvlJc w:val="left"/>
       <w:pPr>
-        <w:ind w:left="4320" w:hanging="360"/>
+        <w:ind w:left="8208" w:hanging="360"/>
       </w:pPr>
       <w:rPr>
         <w:rFonts w:ascii="Wingdings" w:hAnsi="Wingdings" w:hint="default"/>
@@ -1292,7 +1926,7 @@
       <w:lvlText w:val=""/>
       <w:lvlJc w:val="left"/>
       <w:pPr>
-        <w:ind w:left="5040" w:hanging="360"/>
+        <w:ind w:left="8928" w:hanging="360"/>
       </w:pPr>
       <w:rPr>
         <w:rFonts w:ascii="Symbol" w:hAnsi="Symbol" w:hint="default"/>
@@ -1304,7 +1938,7 @@
       <w:lvlText w:val="o"/>
       <w:lvlJc w:val="left"/>
       <w:pPr>
-        <w:ind w:left="5760" w:hanging="360"/>
+        <w:ind w:left="9648" w:hanging="360"/>
       </w:pPr>
       <w:rPr>
         <w:rFonts w:ascii="Courier New" w:hAnsi="Courier New" w:cs="Courier New" w:hint="default"/>
@@ -1316,6 +1950,118 @@
       <w:lvlText w:val=""/>
       <w:lvlJc w:val="left"/>
       <w:pPr>
+        <w:ind w:left="10368" w:hanging="360"/>
+      </w:pPr>
+      <w:rPr>
+        <w:rFonts w:ascii="Wingdings" w:hAnsi="Wingdings" w:hint="default"/>
+      </w:rPr>
+    </w:lvl>
+  </w:abstractNum>
+  <w:abstractNum w:abstractNumId="3">
+    <w:nsid w:val="4DAB4D1D"/>
+    <w:multiLevelType w:val="hybridMultilevel"/>
+    <w:tmpl w:val="DDC201FE"/>
+    <w:lvl w:ilvl="0" w:tplc="106206C4">
+      <w:numFmt w:val="bullet"/>
+      <w:lvlText w:val="-"/>
+      <w:lvlJc w:val="left"/>
+      <w:pPr>
+        <w:ind w:left="720" w:hanging="360"/>
+      </w:pPr>
+      <w:rPr>
+        <w:rFonts w:ascii="Calibri" w:eastAsiaTheme="minorHAnsi" w:hAnsi="Calibri" w:cstheme="minorBidi" w:hint="default"/>
+      </w:rPr>
+    </w:lvl>
+    <w:lvl w:ilvl="1" w:tplc="04070003" w:tentative="1">
+      <w:start w:val="1"/>
+      <w:numFmt w:val="bullet"/>
+      <w:lvlText w:val="o"/>
+      <w:lvlJc w:val="left"/>
+      <w:pPr>
+        <w:ind w:left="1440" w:hanging="360"/>
+      </w:pPr>
+      <w:rPr>
+        <w:rFonts w:ascii="Courier New" w:hAnsi="Courier New" w:cs="Courier New" w:hint="default"/>
+      </w:rPr>
+    </w:lvl>
+    <w:lvl w:ilvl="2" w:tplc="04070005" w:tentative="1">
+      <w:start w:val="1"/>
+      <w:numFmt w:val="bullet"/>
+      <w:lvlText w:val=""/>
+      <w:lvlJc w:val="left"/>
+      <w:pPr>
+        <w:ind w:left="2160" w:hanging="360"/>
+      </w:pPr>
+      <w:rPr>
+        <w:rFonts w:ascii="Wingdings" w:hAnsi="Wingdings" w:hint="default"/>
+      </w:rPr>
+    </w:lvl>
+    <w:lvl w:ilvl="3" w:tplc="04070001" w:tentative="1">
+      <w:start w:val="1"/>
+      <w:numFmt w:val="bullet"/>
+      <w:lvlText w:val=""/>
+      <w:lvlJc w:val="left"/>
+      <w:pPr>
+        <w:ind w:left="2880" w:hanging="360"/>
+      </w:pPr>
+      <w:rPr>
+        <w:rFonts w:ascii="Symbol" w:hAnsi="Symbol" w:hint="default"/>
+      </w:rPr>
+    </w:lvl>
+    <w:lvl w:ilvl="4" w:tplc="04070003" w:tentative="1">
+      <w:start w:val="1"/>
+      <w:numFmt w:val="bullet"/>
+      <w:lvlText w:val="o"/>
+      <w:lvlJc w:val="left"/>
+      <w:pPr>
+        <w:ind w:left="3600" w:hanging="360"/>
+      </w:pPr>
+      <w:rPr>
+        <w:rFonts w:ascii="Courier New" w:hAnsi="Courier New" w:cs="Courier New" w:hint="default"/>
+      </w:rPr>
+    </w:lvl>
+    <w:lvl w:ilvl="5" w:tplc="04070005" w:tentative="1">
+      <w:start w:val="1"/>
+      <w:numFmt w:val="bullet"/>
+      <w:lvlText w:val=""/>
+      <w:lvlJc w:val="left"/>
+      <w:pPr>
+        <w:ind w:left="4320" w:hanging="360"/>
+      </w:pPr>
+      <w:rPr>
+        <w:rFonts w:ascii="Wingdings" w:hAnsi="Wingdings" w:hint="default"/>
+      </w:rPr>
+    </w:lvl>
+    <w:lvl w:ilvl="6" w:tplc="04070001" w:tentative="1">
+      <w:start w:val="1"/>
+      <w:numFmt w:val="bullet"/>
+      <w:lvlText w:val=""/>
+      <w:lvlJc w:val="left"/>
+      <w:pPr>
+        <w:ind w:left="5040" w:hanging="360"/>
+      </w:pPr>
+      <w:rPr>
+        <w:rFonts w:ascii="Symbol" w:hAnsi="Symbol" w:hint="default"/>
+      </w:rPr>
+    </w:lvl>
+    <w:lvl w:ilvl="7" w:tplc="04070003" w:tentative="1">
+      <w:start w:val="1"/>
+      <w:numFmt w:val="bullet"/>
+      <w:lvlText w:val="o"/>
+      <w:lvlJc w:val="left"/>
+      <w:pPr>
+        <w:ind w:left="5760" w:hanging="360"/>
+      </w:pPr>
+      <w:rPr>
+        <w:rFonts w:ascii="Courier New" w:hAnsi="Courier New" w:cs="Courier New" w:hint="default"/>
+      </w:rPr>
+    </w:lvl>
+    <w:lvl w:ilvl="8" w:tplc="04070005" w:tentative="1">
+      <w:start w:val="1"/>
+      <w:numFmt w:val="bullet"/>
+      <w:lvlText w:val=""/>
+      <w:lvlJc w:val="left"/>
+      <w:pPr>
         <w:ind w:left="6480" w:hanging="360"/>
       </w:pPr>
       <w:rPr>
@@ -1324,10 +2070,16 @@
     </w:lvl>
   </w:abstractNum>
   <w:num w:numId="1">
+    <w:abstractNumId w:val="3"/>
+  </w:num>
+  <w:num w:numId="2">
     <w:abstractNumId w:val="1"/>
   </w:num>
-  <w:num w:numId="2">
+  <w:num w:numId="3">
     <w:abstractNumId w:val="0"/>
+  </w:num>
+  <w:num w:numId="4">
+    <w:abstractNumId w:val="2"/>
   </w:num>
 </w:numbering>
 </file>
@@ -1895,6 +2647,16 @@
       <w:szCs w:val="18"/>
     </w:rPr>
   </w:style>
+  <w:style w:type="character" w:styleId="Platzhaltertext">
+    <w:name w:val="Placeholder Text"/>
+    <w:basedOn w:val="Absatz-Standardschriftart"/>
+    <w:uiPriority w:val="99"/>
+    <w:semiHidden/>
+    <w:rsid w:val="009F1DF2"/>
+    <w:rPr>
+      <w:color w:val="808080"/>
+    </w:rPr>
+  </w:style>
 </w:styles>
 </file>
 
@@ -2695,7 +3457,7 @@
         </a:p>
       </dgm:t>
     </dgm:pt>
-    <dgm:pt modelId="{AFC154EB-D632-442B-8C2D-910A9BC33E67}">
+    <dgm:pt modelId="{446027A3-FBFB-46B4-B7EB-84865BA94A25}">
       <dgm:prSet phldrT="[Text]" custT="1"/>
       <dgm:spPr/>
       <dgm:t>
@@ -2704,79 +3466,7 @@
         <a:p>
           <a:r>
             <a:rPr lang="de-DE" sz="1000"/>
-            <a:t>SDL 2 Schnittstelle</a:t>
-          </a:r>
-        </a:p>
-      </dgm:t>
-    </dgm:pt>
-    <dgm:pt modelId="{0A97BB99-3C39-448C-B530-883B37EBCEA5}" type="parTrans" cxnId="{AEEE6850-4F24-4C57-8504-E4EA31D2F018}">
-      <dgm:prSet/>
-      <dgm:spPr/>
-      <dgm:t>
-        <a:bodyPr/>
-        <a:lstStyle/>
-        <a:p>
-          <a:endParaRPr lang="de-DE"/>
-        </a:p>
-      </dgm:t>
-    </dgm:pt>
-    <dgm:pt modelId="{14B954E6-09E4-48DF-8A48-E7E85F0900A6}" type="sibTrans" cxnId="{AEEE6850-4F24-4C57-8504-E4EA31D2F018}">
-      <dgm:prSet/>
-      <dgm:spPr/>
-      <dgm:t>
-        <a:bodyPr/>
-        <a:lstStyle/>
-        <a:p>
-          <a:endParaRPr lang="de-DE"/>
-        </a:p>
-      </dgm:t>
-    </dgm:pt>
-    <dgm:pt modelId="{B9967947-690A-48FB-A692-5828BA02EFB1}">
-      <dgm:prSet phldrT="[Text]" custT="1"/>
-      <dgm:spPr/>
-      <dgm:t>
-        <a:bodyPr/>
-        <a:lstStyle/>
-        <a:p>
-          <a:r>
-            <a:rPr lang="de-DE" sz="1000"/>
-            <a:t>SDL Grafikfunktionen</a:t>
-          </a:r>
-        </a:p>
-      </dgm:t>
-    </dgm:pt>
-    <dgm:pt modelId="{3BFE1A08-A603-4727-950B-5F5F0C7E0281}" type="parTrans" cxnId="{D0F6B935-F3C7-4B66-8E35-F51E149D622B}">
-      <dgm:prSet/>
-      <dgm:spPr/>
-      <dgm:t>
-        <a:bodyPr/>
-        <a:lstStyle/>
-        <a:p>
-          <a:endParaRPr lang="de-DE"/>
-        </a:p>
-      </dgm:t>
-    </dgm:pt>
-    <dgm:pt modelId="{608E819E-837A-43DB-9814-9C366290E46D}" type="sibTrans" cxnId="{D0F6B935-F3C7-4B66-8E35-F51E149D622B}">
-      <dgm:prSet/>
-      <dgm:spPr/>
-      <dgm:t>
-        <a:bodyPr/>
-        <a:lstStyle/>
-        <a:p>
-          <a:endParaRPr lang="de-DE"/>
-        </a:p>
-      </dgm:t>
-    </dgm:pt>
-    <dgm:pt modelId="{446027A3-FBFB-46B4-B7EB-84865BA94A25}">
-      <dgm:prSet phldrT="[Text]" custT="1"/>
-      <dgm:spPr/>
-      <dgm:t>
-        <a:bodyPr/>
-        <a:lstStyle/>
-        <a:p>
-          <a:r>
-            <a:rPr lang="de-DE" sz="1000"/>
-            <a:t>Software 3D Rasterizer</a:t>
+            <a:t>3D Software Engine</a:t>
           </a:r>
         </a:p>
       </dgm:t>
@@ -2875,42 +3565,6 @@
         </a:p>
       </dgm:t>
     </dgm:pt>
-    <dgm:pt modelId="{8F1F50D9-9BA5-4031-9072-4E7BD14C7B6E}">
-      <dgm:prSet phldrT="[Text]" custT="1"/>
-      <dgm:spPr/>
-      <dgm:t>
-        <a:bodyPr/>
-        <a:lstStyle/>
-        <a:p>
-          <a:r>
-            <a:rPr lang="de-DE" sz="1000"/>
-            <a:t>Texturierung, Pixeltransformation</a:t>
-          </a:r>
-        </a:p>
-      </dgm:t>
-    </dgm:pt>
-    <dgm:pt modelId="{65394413-5996-4ED1-8547-0AC0A358E758}" type="parTrans" cxnId="{86C6778B-E19B-4ECC-9C3A-119243C908BB}">
-      <dgm:prSet/>
-      <dgm:spPr/>
-      <dgm:t>
-        <a:bodyPr/>
-        <a:lstStyle/>
-        <a:p>
-          <a:endParaRPr lang="de-DE"/>
-        </a:p>
-      </dgm:t>
-    </dgm:pt>
-    <dgm:pt modelId="{FB0656B3-CCBF-4520-94D6-1896C7259F3E}" type="sibTrans" cxnId="{86C6778B-E19B-4ECC-9C3A-119243C908BB}">
-      <dgm:prSet/>
-      <dgm:spPr/>
-      <dgm:t>
-        <a:bodyPr/>
-        <a:lstStyle/>
-        <a:p>
-          <a:endParaRPr lang="de-DE"/>
-        </a:p>
-      </dgm:t>
-    </dgm:pt>
     <dgm:pt modelId="{18AD316C-D2BF-4ED8-9399-551D9712305A}">
       <dgm:prSet phldrT="[Text]" custT="1"/>
       <dgm:spPr/>
@@ -2922,6 +3576,13 @@
             <a:rPr lang="de-DE" sz="1000"/>
             <a:t>Vektorverwaltung</a:t>
           </a:r>
+          <a:br>
+            <a:rPr lang="de-DE" sz="1000"/>
+          </a:br>
+          <a:r>
+            <a:rPr lang="de-DE" sz="1000"/>
+            <a:t>(3D Layer)</a:t>
+          </a:r>
         </a:p>
       </dgm:t>
     </dgm:pt>
@@ -2946,6 +3607,165 @@
           <a:endParaRPr lang="de-DE"/>
         </a:p>
       </dgm:t>
+    </dgm:pt>
+    <dgm:pt modelId="{C77C4FAE-54BD-4242-B652-B86D94B17455}">
+      <dgm:prSet phldrT="[Text]" custT="1"/>
+      <dgm:spPr/>
+      <dgm:t>
+        <a:bodyPr/>
+        <a:lstStyle/>
+        <a:p>
+          <a:r>
+            <a:rPr lang="de-DE" sz="1000"/>
+            <a:t>2D Software Engine</a:t>
+          </a:r>
+        </a:p>
+      </dgm:t>
+    </dgm:pt>
+    <dgm:pt modelId="{64CE96AD-638C-4436-9A62-CCDF263CE3E8}" type="parTrans" cxnId="{D26D2D20-D82B-4B44-8D4E-3FE21A7A2514}">
+      <dgm:prSet/>
+      <dgm:spPr/>
+      <dgm:t>
+        <a:bodyPr/>
+        <a:lstStyle/>
+        <a:p>
+          <a:endParaRPr lang="de-DE"/>
+        </a:p>
+      </dgm:t>
+    </dgm:pt>
+    <dgm:pt modelId="{663ED1DE-78A2-456F-B30C-A9071C29DBAE}" type="sibTrans" cxnId="{D26D2D20-D82B-4B44-8D4E-3FE21A7A2514}">
+      <dgm:prSet/>
+      <dgm:spPr/>
+      <dgm:t>
+        <a:bodyPr/>
+        <a:lstStyle/>
+        <a:p>
+          <a:endParaRPr lang="de-DE"/>
+        </a:p>
+      </dgm:t>
+    </dgm:pt>
+    <dgm:pt modelId="{C6766CD4-9664-47DE-9070-C5A36E044D37}">
+      <dgm:prSet phldrT="[Text]" custT="1"/>
+      <dgm:spPr/>
+      <dgm:t>
+        <a:bodyPr/>
+        <a:lstStyle/>
+        <a:p>
+          <a:r>
+            <a:rPr lang="de-DE" sz="1000"/>
+            <a:t>Pixel-/Zeichentransformation</a:t>
+          </a:r>
+        </a:p>
+      </dgm:t>
+    </dgm:pt>
+    <dgm:pt modelId="{8F795029-DDC2-43A2-86F5-1954307F8B04}" type="parTrans" cxnId="{6826E092-0B9B-4861-B6A9-384B40353C3F}">
+      <dgm:prSet/>
+      <dgm:spPr/>
+      <dgm:t>
+        <a:bodyPr/>
+        <a:lstStyle/>
+        <a:p>
+          <a:endParaRPr lang="de-DE"/>
+        </a:p>
+      </dgm:t>
+    </dgm:pt>
+    <dgm:pt modelId="{7612A362-1B43-4C91-88C5-4DAE78D84058}" type="sibTrans" cxnId="{6826E092-0B9B-4861-B6A9-384B40353C3F}">
+      <dgm:prSet/>
+      <dgm:spPr/>
+      <dgm:t>
+        <a:bodyPr/>
+        <a:lstStyle/>
+        <a:p>
+          <a:endParaRPr lang="de-DE"/>
+        </a:p>
+      </dgm:t>
+    </dgm:pt>
+    <dgm:pt modelId="{C4D9892A-061C-4CAB-935F-DF64260AD7A1}">
+      <dgm:prSet phldrT="[Text]" custT="1"/>
+      <dgm:spPr/>
+      <dgm:t>
+        <a:bodyPr/>
+        <a:lstStyle/>
+        <a:p>
+          <a:r>
+            <a:rPr lang="de-DE" sz="1000"/>
+            <a:t>Vektorverwaltung</a:t>
+          </a:r>
+          <a:br>
+            <a:rPr lang="de-DE" sz="1000"/>
+          </a:br>
+          <a:r>
+            <a:rPr lang="de-DE" sz="1000"/>
+            <a:t>(Output Layer)</a:t>
+          </a:r>
+        </a:p>
+      </dgm:t>
+    </dgm:pt>
+    <dgm:pt modelId="{EC93999C-BBD7-4F01-A2B4-7D5EA2655B8E}" type="parTrans" cxnId="{891E310F-482F-4DBE-BEDC-3E865B628784}">
+      <dgm:prSet/>
+      <dgm:spPr/>
+      <dgm:t>
+        <a:bodyPr/>
+        <a:lstStyle/>
+        <a:p>
+          <a:endParaRPr lang="de-DE"/>
+        </a:p>
+      </dgm:t>
+    </dgm:pt>
+    <dgm:pt modelId="{DF914E3D-CC70-438A-851C-EB8524985911}" type="sibTrans" cxnId="{891E310F-482F-4DBE-BEDC-3E865B628784}">
+      <dgm:prSet/>
+      <dgm:spPr/>
+      <dgm:t>
+        <a:bodyPr/>
+        <a:lstStyle/>
+        <a:p>
+          <a:endParaRPr lang="de-DE"/>
+        </a:p>
+      </dgm:t>
+    </dgm:pt>
+    <dgm:pt modelId="{375FDBA1-6272-4F6F-93BE-D2B2EF42BF1F}">
+      <dgm:prSet phldrT="[Text]" custT="1"/>
+      <dgm:spPr/>
+      <dgm:t>
+        <a:bodyPr/>
+        <a:lstStyle/>
+        <a:p>
+          <a:r>
+            <a:rPr lang="de-DE" sz="1000"/>
+            <a:t>Vektorverwaltung (2D Layer)</a:t>
+          </a:r>
+        </a:p>
+      </dgm:t>
+    </dgm:pt>
+    <dgm:pt modelId="{A30E2721-8333-4105-BB03-DD428413DC72}" type="parTrans" cxnId="{4F215271-8BB8-48BA-9107-3C885D74B4FF}">
+      <dgm:prSet/>
+      <dgm:spPr/>
+    </dgm:pt>
+    <dgm:pt modelId="{D9E32534-71F3-4C09-8104-B2827D7D2BEE}" type="sibTrans" cxnId="{4F215271-8BB8-48BA-9107-3C885D74B4FF}">
+      <dgm:prSet/>
+      <dgm:spPr/>
+    </dgm:pt>
+    <dgm:pt modelId="{8EEE36B8-23F4-41C9-8881-9A3EEA5D2978}">
+      <dgm:prSet phldrT="[Text]" custT="1"/>
+      <dgm:spPr/>
+      <dgm:t>
+        <a:bodyPr/>
+        <a:lstStyle/>
+        <a:p>
+          <a:r>
+            <a:rPr lang="de-DE" sz="1000"/>
+            <a:t>Transformation</a:t>
+          </a:r>
+        </a:p>
+      </dgm:t>
+    </dgm:pt>
+    <dgm:pt modelId="{38211BF4-8266-4C91-8BB9-6199C950A2A2}" type="parTrans" cxnId="{F1C663A0-8BCC-46D4-BA34-44FEC52E5BD0}">
+      <dgm:prSet/>
+      <dgm:spPr/>
+    </dgm:pt>
+    <dgm:pt modelId="{264B8EB3-0704-4B3C-B086-3D425D183725}" type="sibTrans" cxnId="{F1C663A0-8BCC-46D4-BA34-44FEC52E5BD0}">
+      <dgm:prSet/>
+      <dgm:spPr/>
     </dgm:pt>
     <dgm:pt modelId="{42D8F48D-2594-48B5-B543-A62FADBCE3FF}" type="pres">
       <dgm:prSet presAssocID="{D4CC0AFF-2E26-4E26-95BC-C695A8C30913}" presName="hierChild1" presStyleCnt="0">
@@ -3009,8 +3829,28 @@
       <dgm:prSet presAssocID="{121BA388-12D6-4F7D-91FF-AAAA9180EA80}" presName="hierChild2" presStyleCnt="0"/>
       <dgm:spPr/>
     </dgm:pt>
-    <dgm:pt modelId="{5F0CCF09-3F7E-4A94-BB5F-6387D1ED3261}" type="pres">
-      <dgm:prSet presAssocID="{0CD52D14-B692-4170-B620-14AC229E31A7}" presName="Name37" presStyleLbl="parChTrans1D2" presStyleIdx="0" presStyleCnt="1"/>
+    <dgm:pt modelId="{04AF8B26-B6FE-4F82-A998-446CBB21CD96}" type="pres">
+      <dgm:prSet presAssocID="{8F795029-DDC2-43A2-86F5-1954307F8B04}" presName="Name37" presStyleLbl="parChTrans1D2" presStyleIdx="0" presStyleCnt="1"/>
+      <dgm:spPr/>
+    </dgm:pt>
+    <dgm:pt modelId="{DB449B16-0F69-4A8F-8FA0-A3B4088AB044}" type="pres">
+      <dgm:prSet presAssocID="{C6766CD4-9664-47DE-9070-C5A36E044D37}" presName="hierRoot2" presStyleCnt="0">
+        <dgm:presLayoutVars>
+          <dgm:hierBranch val="init"/>
+        </dgm:presLayoutVars>
+      </dgm:prSet>
+      <dgm:spPr/>
+    </dgm:pt>
+    <dgm:pt modelId="{39BBFB8C-8A74-41CC-A6AA-3AD9DA6025A9}" type="pres">
+      <dgm:prSet presAssocID="{C6766CD4-9664-47DE-9070-C5A36E044D37}" presName="rootComposite" presStyleCnt="0"/>
+      <dgm:spPr/>
+    </dgm:pt>
+    <dgm:pt modelId="{B4259FF6-D3B9-4FE0-8E56-B2250BCB2E99}" type="pres">
+      <dgm:prSet presAssocID="{C6766CD4-9664-47DE-9070-C5A36E044D37}" presName="rootText" presStyleLbl="node2" presStyleIdx="0" presStyleCnt="1" custScaleX="183078">
+        <dgm:presLayoutVars>
+          <dgm:chPref val="3"/>
+        </dgm:presLayoutVars>
+      </dgm:prSet>
       <dgm:spPr/>
       <dgm:t>
         <a:bodyPr/>
@@ -3020,24 +3860,8 @@
         </a:p>
       </dgm:t>
     </dgm:pt>
-    <dgm:pt modelId="{BAAEF759-1B09-4430-BA87-BF6BB0D58613}" type="pres">
-      <dgm:prSet presAssocID="{DA781EE7-BE17-4545-86F4-6CC92D9B3560}" presName="hierRoot2" presStyleCnt="0">
-        <dgm:presLayoutVars>
-          <dgm:hierBranch val="init"/>
-        </dgm:presLayoutVars>
-      </dgm:prSet>
-      <dgm:spPr/>
-    </dgm:pt>
-    <dgm:pt modelId="{263462EF-F449-46FC-9B04-CF4D9DFD0201}" type="pres">
-      <dgm:prSet presAssocID="{DA781EE7-BE17-4545-86F4-6CC92D9B3560}" presName="rootComposite" presStyleCnt="0"/>
-      <dgm:spPr/>
-    </dgm:pt>
-    <dgm:pt modelId="{5DF27336-1BD2-468D-931A-99C757A8A56E}" type="pres">
-      <dgm:prSet presAssocID="{DA781EE7-BE17-4545-86F4-6CC92D9B3560}" presName="rootText" presStyleLbl="node2" presStyleIdx="0" presStyleCnt="1" custScaleX="129666">
-        <dgm:presLayoutVars>
-          <dgm:chPref val="3"/>
-        </dgm:presLayoutVars>
-      </dgm:prSet>
+    <dgm:pt modelId="{6FF2F90D-2F54-4B20-9228-E5B5B358326D}" type="pres">
+      <dgm:prSet presAssocID="{C6766CD4-9664-47DE-9070-C5A36E044D37}" presName="rootConnector" presStyleLbl="node2" presStyleIdx="0" presStyleCnt="1"/>
       <dgm:spPr/>
       <dgm:t>
         <a:bodyPr/>
@@ -3047,8 +3871,12 @@
         </a:p>
       </dgm:t>
     </dgm:pt>
-    <dgm:pt modelId="{AE5FBF60-7570-4F07-A392-AB1759227292}" type="pres">
-      <dgm:prSet presAssocID="{DA781EE7-BE17-4545-86F4-6CC92D9B3560}" presName="rootConnector" presStyleLbl="node2" presStyleIdx="0" presStyleCnt="1"/>
+    <dgm:pt modelId="{29E6BE21-6AD5-41C2-A262-55E83FBBC0D2}" type="pres">
+      <dgm:prSet presAssocID="{C6766CD4-9664-47DE-9070-C5A36E044D37}" presName="hierChild4" presStyleCnt="0"/>
+      <dgm:spPr/>
+    </dgm:pt>
+    <dgm:pt modelId="{5F0CCF09-3F7E-4A94-BB5F-6387D1ED3261}" type="pres">
+      <dgm:prSet presAssocID="{0CD52D14-B692-4170-B620-14AC229E31A7}" presName="Name37" presStyleLbl="parChTrans1D3" presStyleIdx="0" presStyleCnt="1"/>
       <dgm:spPr/>
       <dgm:t>
         <a:bodyPr/>
@@ -3058,12 +3886,24 @@
         </a:p>
       </dgm:t>
     </dgm:pt>
-    <dgm:pt modelId="{63117ACC-820D-4639-861D-18849E33FE2B}" type="pres">
-      <dgm:prSet presAssocID="{DA781EE7-BE17-4545-86F4-6CC92D9B3560}" presName="hierChild4" presStyleCnt="0"/>
-      <dgm:spPr/>
-    </dgm:pt>
-    <dgm:pt modelId="{846ECB7C-EDE7-4EE4-874A-0FF9D2F85BDA}" type="pres">
-      <dgm:prSet presAssocID="{0A97BB99-3C39-448C-B530-883B37EBCEA5}" presName="Name37" presStyleLbl="parChTrans1D3" presStyleIdx="0" presStyleCnt="1"/>
+    <dgm:pt modelId="{BAAEF759-1B09-4430-BA87-BF6BB0D58613}" type="pres">
+      <dgm:prSet presAssocID="{DA781EE7-BE17-4545-86F4-6CC92D9B3560}" presName="hierRoot2" presStyleCnt="0">
+        <dgm:presLayoutVars>
+          <dgm:hierBranch val="init"/>
+        </dgm:presLayoutVars>
+      </dgm:prSet>
+      <dgm:spPr/>
+    </dgm:pt>
+    <dgm:pt modelId="{263462EF-F449-46FC-9B04-CF4D9DFD0201}" type="pres">
+      <dgm:prSet presAssocID="{DA781EE7-BE17-4545-86F4-6CC92D9B3560}" presName="rootComposite" presStyleCnt="0"/>
+      <dgm:spPr/>
+    </dgm:pt>
+    <dgm:pt modelId="{5DF27336-1BD2-468D-931A-99C757A8A56E}" type="pres">
+      <dgm:prSet presAssocID="{DA781EE7-BE17-4545-86F4-6CC92D9B3560}" presName="rootText" presStyleLbl="node3" presStyleIdx="0" presStyleCnt="1" custScaleX="129666">
+        <dgm:presLayoutVars>
+          <dgm:chPref val="3"/>
+        </dgm:presLayoutVars>
+      </dgm:prSet>
       <dgm:spPr/>
       <dgm:t>
         <a:bodyPr/>
@@ -3073,24 +3913,8 @@
         </a:p>
       </dgm:t>
     </dgm:pt>
-    <dgm:pt modelId="{1EB72D89-18B5-4407-862B-413BCA57C747}" type="pres">
-      <dgm:prSet presAssocID="{AFC154EB-D632-442B-8C2D-910A9BC33E67}" presName="hierRoot2" presStyleCnt="0">
-        <dgm:presLayoutVars>
-          <dgm:hierBranch val="init"/>
-        </dgm:presLayoutVars>
-      </dgm:prSet>
-      <dgm:spPr/>
-    </dgm:pt>
-    <dgm:pt modelId="{87780D67-6FDE-4A57-B8C5-67FE2465F1AD}" type="pres">
-      <dgm:prSet presAssocID="{AFC154EB-D632-442B-8C2D-910A9BC33E67}" presName="rootComposite" presStyleCnt="0"/>
-      <dgm:spPr/>
-    </dgm:pt>
-    <dgm:pt modelId="{97DFE37F-8EF9-40A6-9A16-1E5DB85001B9}" type="pres">
-      <dgm:prSet presAssocID="{AFC154EB-D632-442B-8C2D-910A9BC33E67}" presName="rootText" presStyleLbl="node3" presStyleIdx="0" presStyleCnt="1" custScaleX="129666">
-        <dgm:presLayoutVars>
-          <dgm:chPref val="3"/>
-        </dgm:presLayoutVars>
-      </dgm:prSet>
+    <dgm:pt modelId="{AE5FBF60-7570-4F07-A392-AB1759227292}" type="pres">
+      <dgm:prSet presAssocID="{DA781EE7-BE17-4545-86F4-6CC92D9B3560}" presName="rootConnector" presStyleLbl="node3" presStyleIdx="0" presStyleCnt="1"/>
       <dgm:spPr/>
       <dgm:t>
         <a:bodyPr/>
@@ -3100,8 +3924,32 @@
         </a:p>
       </dgm:t>
     </dgm:pt>
-    <dgm:pt modelId="{507D9463-9943-43DE-8B7D-657ED3238B5D}" type="pres">
-      <dgm:prSet presAssocID="{AFC154EB-D632-442B-8C2D-910A9BC33E67}" presName="rootConnector" presStyleLbl="node3" presStyleIdx="0" presStyleCnt="1"/>
+    <dgm:pt modelId="{63117ACC-820D-4639-861D-18849E33FE2B}" type="pres">
+      <dgm:prSet presAssocID="{DA781EE7-BE17-4545-86F4-6CC92D9B3560}" presName="hierChild4" presStyleCnt="0"/>
+      <dgm:spPr/>
+    </dgm:pt>
+    <dgm:pt modelId="{496A0D39-29FA-4DA5-BEB7-DF0333E76D57}" type="pres">
+      <dgm:prSet presAssocID="{EC93999C-BBD7-4F01-A2B4-7D5EA2655B8E}" presName="Name37" presStyleLbl="parChTrans1D4" presStyleIdx="0" presStyleCnt="7"/>
+      <dgm:spPr/>
+    </dgm:pt>
+    <dgm:pt modelId="{4F1D5496-9917-46E2-B7DE-27284C6F4910}" type="pres">
+      <dgm:prSet presAssocID="{C4D9892A-061C-4CAB-935F-DF64260AD7A1}" presName="hierRoot2" presStyleCnt="0">
+        <dgm:presLayoutVars>
+          <dgm:hierBranch val="init"/>
+        </dgm:presLayoutVars>
+      </dgm:prSet>
+      <dgm:spPr/>
+    </dgm:pt>
+    <dgm:pt modelId="{A1A4AABA-0D73-471F-9C59-EEC3A4B94768}" type="pres">
+      <dgm:prSet presAssocID="{C4D9892A-061C-4CAB-935F-DF64260AD7A1}" presName="rootComposite" presStyleCnt="0"/>
+      <dgm:spPr/>
+    </dgm:pt>
+    <dgm:pt modelId="{D069B84C-B37B-48CF-A8FE-CBB4FFB0BC90}" type="pres">
+      <dgm:prSet presAssocID="{C4D9892A-061C-4CAB-935F-DF64260AD7A1}" presName="rootText" presStyleLbl="node4" presStyleIdx="0" presStyleCnt="7" custScaleX="129421">
+        <dgm:presLayoutVars>
+          <dgm:chPref val="3"/>
+        </dgm:presLayoutVars>
+      </dgm:prSet>
       <dgm:spPr/>
       <dgm:t>
         <a:bodyPr/>
@@ -3111,12 +3959,8 @@
         </a:p>
       </dgm:t>
     </dgm:pt>
-    <dgm:pt modelId="{71216404-7340-4DC5-BB8E-1328988DE35B}" type="pres">
-      <dgm:prSet presAssocID="{AFC154EB-D632-442B-8C2D-910A9BC33E67}" presName="hierChild4" presStyleCnt="0"/>
-      <dgm:spPr/>
-    </dgm:pt>
-    <dgm:pt modelId="{7C4272AC-D468-4E89-B922-50F448F76BA5}" type="pres">
-      <dgm:prSet presAssocID="{3BFE1A08-A603-4727-950B-5F5F0C7E0281}" presName="Name37" presStyleLbl="parChTrans1D4" presStyleIdx="0" presStyleCnt="5"/>
+    <dgm:pt modelId="{240090B1-72A2-4991-BD28-88902FFFE3A6}" type="pres">
+      <dgm:prSet presAssocID="{C4D9892A-061C-4CAB-935F-DF64260AD7A1}" presName="rootConnector" presStyleLbl="node4" presStyleIdx="0" presStyleCnt="7"/>
       <dgm:spPr/>
       <dgm:t>
         <a:bodyPr/>
@@ -3126,20 +3970,28 @@
         </a:p>
       </dgm:t>
     </dgm:pt>
-    <dgm:pt modelId="{A5267845-6EEE-40B0-B34C-B82471E47FB1}" type="pres">
-      <dgm:prSet presAssocID="{B9967947-690A-48FB-A692-5828BA02EFB1}" presName="hierRoot2" presStyleCnt="0">
+    <dgm:pt modelId="{406A0885-8E6D-4626-89E1-BFE08627377A}" type="pres">
+      <dgm:prSet presAssocID="{C4D9892A-061C-4CAB-935F-DF64260AD7A1}" presName="hierChild4" presStyleCnt="0"/>
+      <dgm:spPr/>
+    </dgm:pt>
+    <dgm:pt modelId="{6F23FF57-DEED-41BB-801F-8A60044E4E74}" type="pres">
+      <dgm:prSet presAssocID="{64CE96AD-638C-4436-9A62-CCDF263CE3E8}" presName="Name37" presStyleLbl="parChTrans1D4" presStyleIdx="1" presStyleCnt="7"/>
+      <dgm:spPr/>
+    </dgm:pt>
+    <dgm:pt modelId="{7B39E3B3-8F44-42E8-ABD9-03C6530DA152}" type="pres">
+      <dgm:prSet presAssocID="{C77C4FAE-54BD-4242-B652-B86D94B17455}" presName="hierRoot2" presStyleCnt="0">
         <dgm:presLayoutVars>
           <dgm:hierBranch val="init"/>
         </dgm:presLayoutVars>
       </dgm:prSet>
       <dgm:spPr/>
     </dgm:pt>
-    <dgm:pt modelId="{607F5694-A971-4DB9-B57B-DD0CF52334DC}" type="pres">
-      <dgm:prSet presAssocID="{B9967947-690A-48FB-A692-5828BA02EFB1}" presName="rootComposite" presStyleCnt="0"/>
-      <dgm:spPr/>
-    </dgm:pt>
-    <dgm:pt modelId="{9A924DE7-3D33-4123-BA4D-93ACAC431F81}" type="pres">
-      <dgm:prSet presAssocID="{B9967947-690A-48FB-A692-5828BA02EFB1}" presName="rootText" presStyleLbl="node4" presStyleIdx="0" presStyleCnt="5" custScaleX="129666">
+    <dgm:pt modelId="{93403164-EEA5-4804-B96D-019287C92B31}" type="pres">
+      <dgm:prSet presAssocID="{C77C4FAE-54BD-4242-B652-B86D94B17455}" presName="rootComposite" presStyleCnt="0"/>
+      <dgm:spPr/>
+    </dgm:pt>
+    <dgm:pt modelId="{B12CB3B3-1212-492B-AD1E-D16D60915652}" type="pres">
+      <dgm:prSet presAssocID="{C77C4FAE-54BD-4242-B652-B86D94B17455}" presName="rootText" presStyleLbl="node4" presStyleIdx="1" presStyleCnt="7">
         <dgm:presLayoutVars>
           <dgm:chPref val="3"/>
         </dgm:presLayoutVars>
@@ -3153,8 +4005,8 @@
         </a:p>
       </dgm:t>
     </dgm:pt>
-    <dgm:pt modelId="{FEF5D1AA-3987-4D56-9F3B-0257507FA904}" type="pres">
-      <dgm:prSet presAssocID="{B9967947-690A-48FB-A692-5828BA02EFB1}" presName="rootConnector" presStyleLbl="node4" presStyleIdx="0" presStyleCnt="5"/>
+    <dgm:pt modelId="{1B0B1008-FCF2-4CE8-84F8-DC1964CC3C7E}" type="pres">
+      <dgm:prSet presAssocID="{C77C4FAE-54BD-4242-B652-B86D94B17455}" presName="rootConnector" presStyleLbl="node4" presStyleIdx="1" presStyleCnt="7"/>
       <dgm:spPr/>
       <dgm:t>
         <a:bodyPr/>
@@ -3164,16 +4016,32 @@
         </a:p>
       </dgm:t>
     </dgm:pt>
-    <dgm:pt modelId="{6839134F-37B7-4CD0-8955-969298E8CA3C}" type="pres">
-      <dgm:prSet presAssocID="{B9967947-690A-48FB-A692-5828BA02EFB1}" presName="hierChild4" presStyleCnt="0"/>
-      <dgm:spPr/>
-    </dgm:pt>
-    <dgm:pt modelId="{0B366AFC-D80D-4B4F-99B3-9E54E39D4FB1}" type="pres">
-      <dgm:prSet presAssocID="{B9967947-690A-48FB-A692-5828BA02EFB1}" presName="hierChild5" presStyleCnt="0"/>
-      <dgm:spPr/>
-    </dgm:pt>
-    <dgm:pt modelId="{72BA37CF-2237-4CC9-BF82-FBC5CB034E85}" type="pres">
-      <dgm:prSet presAssocID="{EA9F09D1-2C28-4C54-92F8-B0A46A7B2D7B}" presName="Name37" presStyleLbl="parChTrans1D4" presStyleIdx="1" presStyleCnt="5"/>
+    <dgm:pt modelId="{8E8F067E-EE63-4694-83A8-0A8F36749747}" type="pres">
+      <dgm:prSet presAssocID="{C77C4FAE-54BD-4242-B652-B86D94B17455}" presName="hierChild4" presStyleCnt="0"/>
+      <dgm:spPr/>
+    </dgm:pt>
+    <dgm:pt modelId="{FF3ADFD5-62FD-445D-8F51-89719E292555}" type="pres">
+      <dgm:prSet presAssocID="{38211BF4-8266-4C91-8BB9-6199C950A2A2}" presName="Name37" presStyleLbl="parChTrans1D4" presStyleIdx="2" presStyleCnt="7"/>
+      <dgm:spPr/>
+    </dgm:pt>
+    <dgm:pt modelId="{20497276-A020-4060-88EA-98E0AF4C52B6}" type="pres">
+      <dgm:prSet presAssocID="{8EEE36B8-23F4-41C9-8881-9A3EEA5D2978}" presName="hierRoot2" presStyleCnt="0">
+        <dgm:presLayoutVars>
+          <dgm:hierBranch val="init"/>
+        </dgm:presLayoutVars>
+      </dgm:prSet>
+      <dgm:spPr/>
+    </dgm:pt>
+    <dgm:pt modelId="{1D774817-B609-4F3B-992E-D907503DFEE3}" type="pres">
+      <dgm:prSet presAssocID="{8EEE36B8-23F4-41C9-8881-9A3EEA5D2978}" presName="rootComposite" presStyleCnt="0"/>
+      <dgm:spPr/>
+    </dgm:pt>
+    <dgm:pt modelId="{9E92E996-47A3-4508-8A22-F4B0F4E7F1E9}" type="pres">
+      <dgm:prSet presAssocID="{8EEE36B8-23F4-41C9-8881-9A3EEA5D2978}" presName="rootText" presStyleLbl="node4" presStyleIdx="2" presStyleCnt="7">
+        <dgm:presLayoutVars>
+          <dgm:chPref val="3"/>
+        </dgm:presLayoutVars>
+      </dgm:prSet>
       <dgm:spPr/>
       <dgm:t>
         <a:bodyPr/>
@@ -3183,24 +4051,8 @@
         </a:p>
       </dgm:t>
     </dgm:pt>
-    <dgm:pt modelId="{5DFD81DA-FBFF-4151-B3CE-E134BA160246}" type="pres">
-      <dgm:prSet presAssocID="{446027A3-FBFB-46B4-B7EB-84865BA94A25}" presName="hierRoot2" presStyleCnt="0">
-        <dgm:presLayoutVars>
-          <dgm:hierBranch val="init"/>
-        </dgm:presLayoutVars>
-      </dgm:prSet>
-      <dgm:spPr/>
-    </dgm:pt>
-    <dgm:pt modelId="{525B6E47-4078-4BC0-8A93-1EE6249DC0B5}" type="pres">
-      <dgm:prSet presAssocID="{446027A3-FBFB-46B4-B7EB-84865BA94A25}" presName="rootComposite" presStyleCnt="0"/>
-      <dgm:spPr/>
-    </dgm:pt>
-    <dgm:pt modelId="{9E8ED3AD-604F-45E7-A163-E586DA92AA19}" type="pres">
-      <dgm:prSet presAssocID="{446027A3-FBFB-46B4-B7EB-84865BA94A25}" presName="rootText" presStyleLbl="node4" presStyleIdx="1" presStyleCnt="5" custScaleX="129666">
-        <dgm:presLayoutVars>
-          <dgm:chPref val="3"/>
-        </dgm:presLayoutVars>
-      </dgm:prSet>
+    <dgm:pt modelId="{E6BB60CF-C4D8-4399-96CA-26CCF725DAE9}" type="pres">
+      <dgm:prSet presAssocID="{8EEE36B8-23F4-41C9-8881-9A3EEA5D2978}" presName="rootConnector" presStyleLbl="node4" presStyleIdx="2" presStyleCnt="7"/>
       <dgm:spPr/>
       <dgm:t>
         <a:bodyPr/>
@@ -3210,8 +4062,32 @@
         </a:p>
       </dgm:t>
     </dgm:pt>
-    <dgm:pt modelId="{F145471A-484F-455B-805C-56A913AD96E4}" type="pres">
-      <dgm:prSet presAssocID="{446027A3-FBFB-46B4-B7EB-84865BA94A25}" presName="rootConnector" presStyleLbl="node4" presStyleIdx="1" presStyleCnt="5"/>
+    <dgm:pt modelId="{75616C13-C3EE-4870-9B98-5DDE04B25506}" type="pres">
+      <dgm:prSet presAssocID="{8EEE36B8-23F4-41C9-8881-9A3EEA5D2978}" presName="hierChild4" presStyleCnt="0"/>
+      <dgm:spPr/>
+    </dgm:pt>
+    <dgm:pt modelId="{04E8822A-A480-4B20-AF4A-630F7CF26AE1}" type="pres">
+      <dgm:prSet presAssocID="{A30E2721-8333-4105-BB03-DD428413DC72}" presName="Name37" presStyleLbl="parChTrans1D4" presStyleIdx="3" presStyleCnt="7"/>
+      <dgm:spPr/>
+    </dgm:pt>
+    <dgm:pt modelId="{F43F5D0A-1EC4-435A-B23B-B32B26E85BE5}" type="pres">
+      <dgm:prSet presAssocID="{375FDBA1-6272-4F6F-93BE-D2B2EF42BF1F}" presName="hierRoot2" presStyleCnt="0">
+        <dgm:presLayoutVars>
+          <dgm:hierBranch val="init"/>
+        </dgm:presLayoutVars>
+      </dgm:prSet>
+      <dgm:spPr/>
+    </dgm:pt>
+    <dgm:pt modelId="{59D580F3-EAB0-43F9-890F-EB4D81A077C7}" type="pres">
+      <dgm:prSet presAssocID="{375FDBA1-6272-4F6F-93BE-D2B2EF42BF1F}" presName="rootComposite" presStyleCnt="0"/>
+      <dgm:spPr/>
+    </dgm:pt>
+    <dgm:pt modelId="{194E2BC8-5D27-4203-AB1D-EF66A9EEC3C0}" type="pres">
+      <dgm:prSet presAssocID="{375FDBA1-6272-4F6F-93BE-D2B2EF42BF1F}" presName="rootText" presStyleLbl="node4" presStyleIdx="3" presStyleCnt="7">
+        <dgm:presLayoutVars>
+          <dgm:chPref val="3"/>
+        </dgm:presLayoutVars>
+      </dgm:prSet>
       <dgm:spPr/>
       <dgm:t>
         <a:bodyPr/>
@@ -3221,12 +4097,8 @@
         </a:p>
       </dgm:t>
     </dgm:pt>
-    <dgm:pt modelId="{BF0EA776-5712-4AF8-A0F8-0BCDDD291538}" type="pres">
-      <dgm:prSet presAssocID="{446027A3-FBFB-46B4-B7EB-84865BA94A25}" presName="hierChild4" presStyleCnt="0"/>
-      <dgm:spPr/>
-    </dgm:pt>
-    <dgm:pt modelId="{0C4B5CCF-F195-4F7C-8AEB-D7BD51C10F1F}" type="pres">
-      <dgm:prSet presAssocID="{65394413-5996-4ED1-8547-0AC0A358E758}" presName="Name37" presStyleLbl="parChTrans1D4" presStyleIdx="2" presStyleCnt="5"/>
+    <dgm:pt modelId="{22A00D16-DD51-4AEE-B2E8-1F1D2B559791}" type="pres">
+      <dgm:prSet presAssocID="{375FDBA1-6272-4F6F-93BE-D2B2EF42BF1F}" presName="rootConnector" presStyleLbl="node4" presStyleIdx="3" presStyleCnt="7"/>
       <dgm:spPr/>
       <dgm:t>
         <a:bodyPr/>
@@ -3236,24 +4108,24 @@
         </a:p>
       </dgm:t>
     </dgm:pt>
-    <dgm:pt modelId="{AE38DF6D-0C91-474A-9B51-7566E961F1C8}" type="pres">
-      <dgm:prSet presAssocID="{8F1F50D9-9BA5-4031-9072-4E7BD14C7B6E}" presName="hierRoot2" presStyleCnt="0">
-        <dgm:presLayoutVars>
-          <dgm:hierBranch val="init"/>
-        </dgm:presLayoutVars>
-      </dgm:prSet>
-      <dgm:spPr/>
-    </dgm:pt>
-    <dgm:pt modelId="{3E506E64-48AB-4221-BE75-3F974D88C60D}" type="pres">
-      <dgm:prSet presAssocID="{8F1F50D9-9BA5-4031-9072-4E7BD14C7B6E}" presName="rootComposite" presStyleCnt="0"/>
-      <dgm:spPr/>
-    </dgm:pt>
-    <dgm:pt modelId="{617BF3B9-1FC4-47D4-B182-CA788672F9CF}" type="pres">
-      <dgm:prSet presAssocID="{8F1F50D9-9BA5-4031-9072-4E7BD14C7B6E}" presName="rootText" presStyleLbl="node4" presStyleIdx="2" presStyleCnt="5" custScaleX="129666">
-        <dgm:presLayoutVars>
-          <dgm:chPref val="3"/>
-        </dgm:presLayoutVars>
-      </dgm:prSet>
+    <dgm:pt modelId="{89A8C39F-0432-46FB-9918-D5D3316907F8}" type="pres">
+      <dgm:prSet presAssocID="{375FDBA1-6272-4F6F-93BE-D2B2EF42BF1F}" presName="hierChild4" presStyleCnt="0"/>
+      <dgm:spPr/>
+    </dgm:pt>
+    <dgm:pt modelId="{B63FFE48-8578-4595-8A1B-0294E9E07386}" type="pres">
+      <dgm:prSet presAssocID="{375FDBA1-6272-4F6F-93BE-D2B2EF42BF1F}" presName="hierChild5" presStyleCnt="0"/>
+      <dgm:spPr/>
+    </dgm:pt>
+    <dgm:pt modelId="{B5AC7409-81B0-4BFE-8EC0-308C0BBBE1FC}" type="pres">
+      <dgm:prSet presAssocID="{8EEE36B8-23F4-41C9-8881-9A3EEA5D2978}" presName="hierChild5" presStyleCnt="0"/>
+      <dgm:spPr/>
+    </dgm:pt>
+    <dgm:pt modelId="{0CA757F2-CB7D-412F-9A7F-7B08C1EDCF3D}" type="pres">
+      <dgm:prSet presAssocID="{C77C4FAE-54BD-4242-B652-B86D94B17455}" presName="hierChild5" presStyleCnt="0"/>
+      <dgm:spPr/>
+    </dgm:pt>
+    <dgm:pt modelId="{72BA37CF-2237-4CC9-BF82-FBC5CB034E85}" type="pres">
+      <dgm:prSet presAssocID="{EA9F09D1-2C28-4C54-92F8-B0A46A7B2D7B}" presName="Name37" presStyleLbl="parChTrans1D4" presStyleIdx="4" presStyleCnt="7"/>
       <dgm:spPr/>
       <dgm:t>
         <a:bodyPr/>
@@ -3263,8 +4135,24 @@
         </a:p>
       </dgm:t>
     </dgm:pt>
-    <dgm:pt modelId="{54F0FD5E-CE31-45C5-A609-FE37371656B4}" type="pres">
-      <dgm:prSet presAssocID="{8F1F50D9-9BA5-4031-9072-4E7BD14C7B6E}" presName="rootConnector" presStyleLbl="node4" presStyleIdx="2" presStyleCnt="5"/>
+    <dgm:pt modelId="{5DFD81DA-FBFF-4151-B3CE-E134BA160246}" type="pres">
+      <dgm:prSet presAssocID="{446027A3-FBFB-46B4-B7EB-84865BA94A25}" presName="hierRoot2" presStyleCnt="0">
+        <dgm:presLayoutVars>
+          <dgm:hierBranch val="init"/>
+        </dgm:presLayoutVars>
+      </dgm:prSet>
+      <dgm:spPr/>
+    </dgm:pt>
+    <dgm:pt modelId="{525B6E47-4078-4BC0-8A93-1EE6249DC0B5}" type="pres">
+      <dgm:prSet presAssocID="{446027A3-FBFB-46B4-B7EB-84865BA94A25}" presName="rootComposite" presStyleCnt="0"/>
+      <dgm:spPr/>
+    </dgm:pt>
+    <dgm:pt modelId="{9E8ED3AD-604F-45E7-A163-E586DA92AA19}" type="pres">
+      <dgm:prSet presAssocID="{446027A3-FBFB-46B4-B7EB-84865BA94A25}" presName="rootText" presStyleLbl="node4" presStyleIdx="4" presStyleCnt="7" custScaleX="129666">
+        <dgm:presLayoutVars>
+          <dgm:chPref val="3"/>
+        </dgm:presLayoutVars>
+      </dgm:prSet>
       <dgm:spPr/>
       <dgm:t>
         <a:bodyPr/>
@@ -3274,12 +4162,8 @@
         </a:p>
       </dgm:t>
     </dgm:pt>
-    <dgm:pt modelId="{AAD1AF47-3065-48F1-8FF0-9F5589D99854}" type="pres">
-      <dgm:prSet presAssocID="{8F1F50D9-9BA5-4031-9072-4E7BD14C7B6E}" presName="hierChild4" presStyleCnt="0"/>
-      <dgm:spPr/>
-    </dgm:pt>
-    <dgm:pt modelId="{7D5FF975-4565-40D2-84DF-B1245C21F133}" type="pres">
-      <dgm:prSet presAssocID="{7F9EDECC-7DC9-468D-8459-145A923B11D6}" presName="Name37" presStyleLbl="parChTrans1D4" presStyleIdx="3" presStyleCnt="5"/>
+    <dgm:pt modelId="{F145471A-484F-455B-805C-56A913AD96E4}" type="pres">
+      <dgm:prSet presAssocID="{446027A3-FBFB-46B4-B7EB-84865BA94A25}" presName="rootConnector" presStyleLbl="node4" presStyleIdx="4" presStyleCnt="7"/>
       <dgm:spPr/>
       <dgm:t>
         <a:bodyPr/>
@@ -3289,24 +4173,12 @@
         </a:p>
       </dgm:t>
     </dgm:pt>
-    <dgm:pt modelId="{27429AA3-C370-445A-B1A6-AFE969EA6349}" type="pres">
-      <dgm:prSet presAssocID="{BFCDE092-F7BD-4075-B773-A4948EA2CB59}" presName="hierRoot2" presStyleCnt="0">
-        <dgm:presLayoutVars>
-          <dgm:hierBranch val="init"/>
-        </dgm:presLayoutVars>
-      </dgm:prSet>
-      <dgm:spPr/>
-    </dgm:pt>
-    <dgm:pt modelId="{B897879F-7506-4633-97AD-30337296C41A}" type="pres">
-      <dgm:prSet presAssocID="{BFCDE092-F7BD-4075-B773-A4948EA2CB59}" presName="rootComposite" presStyleCnt="0"/>
-      <dgm:spPr/>
-    </dgm:pt>
-    <dgm:pt modelId="{11D4DBB8-5F6A-4578-8964-6D97F810E0A9}" type="pres">
-      <dgm:prSet presAssocID="{BFCDE092-F7BD-4075-B773-A4948EA2CB59}" presName="rootText" presStyleLbl="node4" presStyleIdx="3" presStyleCnt="5" custScaleX="129666">
-        <dgm:presLayoutVars>
-          <dgm:chPref val="3"/>
-        </dgm:presLayoutVars>
-      </dgm:prSet>
+    <dgm:pt modelId="{BF0EA776-5712-4AF8-A0F8-0BCDDD291538}" type="pres">
+      <dgm:prSet presAssocID="{446027A3-FBFB-46B4-B7EB-84865BA94A25}" presName="hierChild4" presStyleCnt="0"/>
+      <dgm:spPr/>
+    </dgm:pt>
+    <dgm:pt modelId="{7D5FF975-4565-40D2-84DF-B1245C21F133}" type="pres">
+      <dgm:prSet presAssocID="{7F9EDECC-7DC9-468D-8459-145A923B11D6}" presName="Name37" presStyleLbl="parChTrans1D4" presStyleIdx="5" presStyleCnt="7"/>
       <dgm:spPr/>
       <dgm:t>
         <a:bodyPr/>
@@ -3316,8 +4188,24 @@
         </a:p>
       </dgm:t>
     </dgm:pt>
-    <dgm:pt modelId="{04D833A6-388F-4FAC-87D6-613B99767F34}" type="pres">
-      <dgm:prSet presAssocID="{BFCDE092-F7BD-4075-B773-A4948EA2CB59}" presName="rootConnector" presStyleLbl="node4" presStyleIdx="3" presStyleCnt="5"/>
+    <dgm:pt modelId="{27429AA3-C370-445A-B1A6-AFE969EA6349}" type="pres">
+      <dgm:prSet presAssocID="{BFCDE092-F7BD-4075-B773-A4948EA2CB59}" presName="hierRoot2" presStyleCnt="0">
+        <dgm:presLayoutVars>
+          <dgm:hierBranch val="init"/>
+        </dgm:presLayoutVars>
+      </dgm:prSet>
+      <dgm:spPr/>
+    </dgm:pt>
+    <dgm:pt modelId="{B897879F-7506-4633-97AD-30337296C41A}" type="pres">
+      <dgm:prSet presAssocID="{BFCDE092-F7BD-4075-B773-A4948EA2CB59}" presName="rootComposite" presStyleCnt="0"/>
+      <dgm:spPr/>
+    </dgm:pt>
+    <dgm:pt modelId="{11D4DBB8-5F6A-4578-8964-6D97F810E0A9}" type="pres">
+      <dgm:prSet presAssocID="{BFCDE092-F7BD-4075-B773-A4948EA2CB59}" presName="rootText" presStyleLbl="node4" presStyleIdx="5" presStyleCnt="7" custScaleX="129666">
+        <dgm:presLayoutVars>
+          <dgm:chPref val="3"/>
+        </dgm:presLayoutVars>
+      </dgm:prSet>
       <dgm:spPr/>
       <dgm:t>
         <a:bodyPr/>
@@ -3327,12 +4215,8 @@
         </a:p>
       </dgm:t>
     </dgm:pt>
-    <dgm:pt modelId="{ED892751-661C-4987-8263-E4A8054E2827}" type="pres">
-      <dgm:prSet presAssocID="{BFCDE092-F7BD-4075-B773-A4948EA2CB59}" presName="hierChild4" presStyleCnt="0"/>
-      <dgm:spPr/>
-    </dgm:pt>
-    <dgm:pt modelId="{74B1D532-A03F-48E5-A9D7-DC531E84F43D}" type="pres">
-      <dgm:prSet presAssocID="{7755EA57-177D-4365-AE2A-F45996611014}" presName="Name37" presStyleLbl="parChTrans1D4" presStyleIdx="4" presStyleCnt="5"/>
+    <dgm:pt modelId="{04D833A6-388F-4FAC-87D6-613B99767F34}" type="pres">
+      <dgm:prSet presAssocID="{BFCDE092-F7BD-4075-B773-A4948EA2CB59}" presName="rootConnector" presStyleLbl="node4" presStyleIdx="5" presStyleCnt="7"/>
       <dgm:spPr/>
       <dgm:t>
         <a:bodyPr/>
@@ -3342,24 +4226,12 @@
         </a:p>
       </dgm:t>
     </dgm:pt>
-    <dgm:pt modelId="{472DCC2F-8109-4125-8829-2FC32F4EB38B}" type="pres">
-      <dgm:prSet presAssocID="{18AD316C-D2BF-4ED8-9399-551D9712305A}" presName="hierRoot2" presStyleCnt="0">
-        <dgm:presLayoutVars>
-          <dgm:hierBranch val="init"/>
-        </dgm:presLayoutVars>
-      </dgm:prSet>
-      <dgm:spPr/>
-    </dgm:pt>
-    <dgm:pt modelId="{2ED55D92-7C7F-4728-A7A7-5FE03A08A85E}" type="pres">
-      <dgm:prSet presAssocID="{18AD316C-D2BF-4ED8-9399-551D9712305A}" presName="rootComposite" presStyleCnt="0"/>
-      <dgm:spPr/>
-    </dgm:pt>
-    <dgm:pt modelId="{A9BE640E-9EA5-461E-9389-2ED341FEDBB9}" type="pres">
-      <dgm:prSet presAssocID="{18AD316C-D2BF-4ED8-9399-551D9712305A}" presName="rootText" presStyleLbl="node4" presStyleIdx="4" presStyleCnt="5" custScaleX="129666" custLinFactNeighborX="-13834" custLinFactNeighborY="-23718">
-        <dgm:presLayoutVars>
-          <dgm:chPref val="3"/>
-        </dgm:presLayoutVars>
-      </dgm:prSet>
+    <dgm:pt modelId="{ED892751-661C-4987-8263-E4A8054E2827}" type="pres">
+      <dgm:prSet presAssocID="{BFCDE092-F7BD-4075-B773-A4948EA2CB59}" presName="hierChild4" presStyleCnt="0"/>
+      <dgm:spPr/>
+    </dgm:pt>
+    <dgm:pt modelId="{74B1D532-A03F-48E5-A9D7-DC531E84F43D}" type="pres">
+      <dgm:prSet presAssocID="{7755EA57-177D-4365-AE2A-F45996611014}" presName="Name37" presStyleLbl="parChTrans1D4" presStyleIdx="6" presStyleCnt="7"/>
       <dgm:spPr/>
       <dgm:t>
         <a:bodyPr/>
@@ -3369,8 +4241,24 @@
         </a:p>
       </dgm:t>
     </dgm:pt>
-    <dgm:pt modelId="{01E7881F-A951-445B-8F76-8D6E99995415}" type="pres">
-      <dgm:prSet presAssocID="{18AD316C-D2BF-4ED8-9399-551D9712305A}" presName="rootConnector" presStyleLbl="node4" presStyleIdx="4" presStyleCnt="5"/>
+    <dgm:pt modelId="{472DCC2F-8109-4125-8829-2FC32F4EB38B}" type="pres">
+      <dgm:prSet presAssocID="{18AD316C-D2BF-4ED8-9399-551D9712305A}" presName="hierRoot2" presStyleCnt="0">
+        <dgm:presLayoutVars>
+          <dgm:hierBranch val="init"/>
+        </dgm:presLayoutVars>
+      </dgm:prSet>
+      <dgm:spPr/>
+    </dgm:pt>
+    <dgm:pt modelId="{2ED55D92-7C7F-4728-A7A7-5FE03A08A85E}" type="pres">
+      <dgm:prSet presAssocID="{18AD316C-D2BF-4ED8-9399-551D9712305A}" presName="rootComposite" presStyleCnt="0"/>
+      <dgm:spPr/>
+    </dgm:pt>
+    <dgm:pt modelId="{A9BE640E-9EA5-461E-9389-2ED341FEDBB9}" type="pres">
+      <dgm:prSet presAssocID="{18AD316C-D2BF-4ED8-9399-551D9712305A}" presName="rootText" presStyleLbl="node4" presStyleIdx="6" presStyleCnt="7" custScaleX="129666" custLinFactNeighborX="-13834" custLinFactNeighborY="-23718">
+        <dgm:presLayoutVars>
+          <dgm:chPref val="3"/>
+        </dgm:presLayoutVars>
+      </dgm:prSet>
       <dgm:spPr/>
       <dgm:t>
         <a:bodyPr/>
@@ -3380,6 +4268,17 @@
         </a:p>
       </dgm:t>
     </dgm:pt>
+    <dgm:pt modelId="{01E7881F-A951-445B-8F76-8D6E99995415}" type="pres">
+      <dgm:prSet presAssocID="{18AD316C-D2BF-4ED8-9399-551D9712305A}" presName="rootConnector" presStyleLbl="node4" presStyleIdx="6" presStyleCnt="7"/>
+      <dgm:spPr/>
+      <dgm:t>
+        <a:bodyPr/>
+        <a:lstStyle/>
+        <a:p>
+          <a:endParaRPr lang="de-DE"/>
+        </a:p>
+      </dgm:t>
+    </dgm:pt>
     <dgm:pt modelId="{FA9DC184-BD9E-4AF2-904F-F74BF3CC552A}" type="pres">
       <dgm:prSet presAssocID="{18AD316C-D2BF-4ED8-9399-551D9712305A}" presName="hierChild4" presStyleCnt="0"/>
       <dgm:spPr/>
@@ -3392,121 +4291,143 @@
       <dgm:prSet presAssocID="{BFCDE092-F7BD-4075-B773-A4948EA2CB59}" presName="hierChild5" presStyleCnt="0"/>
       <dgm:spPr/>
     </dgm:pt>
-    <dgm:pt modelId="{75A1BC9F-C0E9-487A-8918-A5597E0F738E}" type="pres">
-      <dgm:prSet presAssocID="{8F1F50D9-9BA5-4031-9072-4E7BD14C7B6E}" presName="hierChild5" presStyleCnt="0"/>
-      <dgm:spPr/>
-    </dgm:pt>
     <dgm:pt modelId="{C91F3479-71B0-4F78-AC5F-27EB2AE9932F}" type="pres">
       <dgm:prSet presAssocID="{446027A3-FBFB-46B4-B7EB-84865BA94A25}" presName="hierChild5" presStyleCnt="0"/>
       <dgm:spPr/>
     </dgm:pt>
-    <dgm:pt modelId="{3519751E-CFFB-4ED4-A40E-94CC3E695DEC}" type="pres">
-      <dgm:prSet presAssocID="{AFC154EB-D632-442B-8C2D-910A9BC33E67}" presName="hierChild5" presStyleCnt="0"/>
+    <dgm:pt modelId="{6329A61B-7F63-4D90-BD87-6A94CB208C46}" type="pres">
+      <dgm:prSet presAssocID="{C4D9892A-061C-4CAB-935F-DF64260AD7A1}" presName="hierChild5" presStyleCnt="0"/>
       <dgm:spPr/>
     </dgm:pt>
     <dgm:pt modelId="{FF1BB8C0-F297-40FA-93B3-BAAFB802B8E5}" type="pres">
       <dgm:prSet presAssocID="{DA781EE7-BE17-4545-86F4-6CC92D9B3560}" presName="hierChild5" presStyleCnt="0"/>
       <dgm:spPr/>
     </dgm:pt>
+    <dgm:pt modelId="{9B450A21-9FEF-4100-8886-6D8A0A460AAF}" type="pres">
+      <dgm:prSet presAssocID="{C6766CD4-9664-47DE-9070-C5A36E044D37}" presName="hierChild5" presStyleCnt="0"/>
+      <dgm:spPr/>
+    </dgm:pt>
     <dgm:pt modelId="{513A6A01-B7A7-4719-83E5-E82CFAC52118}" type="pres">
       <dgm:prSet presAssocID="{121BA388-12D6-4F7D-91FF-AAAA9180EA80}" presName="hierChild3" presStyleCnt="0"/>
       <dgm:spPr/>
     </dgm:pt>
   </dgm:ptLst>
   <dgm:cxnLst>
-    <dgm:cxn modelId="{BFC7DF84-F75A-4529-9857-20CB1B2A345F}" type="presOf" srcId="{EA9F09D1-2C28-4C54-92F8-B0A46A7B2D7B}" destId="{72BA37CF-2237-4CC9-BF82-FBC5CB034E85}" srcOrd="0" destOrd="0" presId="urn:microsoft.com/office/officeart/2005/8/layout/orgChart1"/>
-    <dgm:cxn modelId="{50DA23A1-F937-4FAE-A9AF-139A0EB893FA}" srcId="{121BA388-12D6-4F7D-91FF-AAAA9180EA80}" destId="{DA781EE7-BE17-4545-86F4-6CC92D9B3560}" srcOrd="0" destOrd="0" parTransId="{0CD52D14-B692-4170-B620-14AC229E31A7}" sibTransId="{3E966B5E-AA85-4647-B915-AD83B1CB5610}"/>
+    <dgm:cxn modelId="{D26D2D20-D82B-4B44-8D4E-3FE21A7A2514}" srcId="{C4D9892A-061C-4CAB-935F-DF64260AD7A1}" destId="{C77C4FAE-54BD-4242-B652-B86D94B17455}" srcOrd="0" destOrd="0" parTransId="{64CE96AD-638C-4436-9A62-CCDF263CE3E8}" sibTransId="{663ED1DE-78A2-456F-B30C-A9071C29DBAE}"/>
+    <dgm:cxn modelId="{0A1539B2-6A1B-49CB-AE1C-469609075380}" type="presOf" srcId="{C4D9892A-061C-4CAB-935F-DF64260AD7A1}" destId="{D069B84C-B37B-48CF-A8FE-CBB4FFB0BC90}" srcOrd="0" destOrd="0" presId="urn:microsoft.com/office/officeart/2005/8/layout/orgChart1"/>
+    <dgm:cxn modelId="{4BBD7D2E-DCB4-42FE-BBCD-57FF7C4A728C}" srcId="{BFCDE092-F7BD-4075-B773-A4948EA2CB59}" destId="{18AD316C-D2BF-4ED8-9399-551D9712305A}" srcOrd="0" destOrd="0" parTransId="{7755EA57-177D-4365-AE2A-F45996611014}" sibTransId="{4A997E22-1FD4-4DDE-AEB1-9ABE22269983}"/>
+    <dgm:cxn modelId="{4F215271-8BB8-48BA-9107-3C885D74B4FF}" srcId="{8EEE36B8-23F4-41C9-8881-9A3EEA5D2978}" destId="{375FDBA1-6272-4F6F-93BE-D2B2EF42BF1F}" srcOrd="0" destOrd="0" parTransId="{A30E2721-8333-4105-BB03-DD428413DC72}" sibTransId="{D9E32534-71F3-4C09-8104-B2827D7D2BEE}"/>
+    <dgm:cxn modelId="{F6612ADE-CAD2-4535-A2C2-27C43FE12531}" type="presOf" srcId="{DA781EE7-BE17-4545-86F4-6CC92D9B3560}" destId="{5DF27336-1BD2-468D-931A-99C757A8A56E}" srcOrd="0" destOrd="0" presId="urn:microsoft.com/office/officeart/2005/8/layout/orgChart1"/>
+    <dgm:cxn modelId="{74973200-066C-4E43-B144-AA336D388DD4}" type="presOf" srcId="{7F9EDECC-7DC9-468D-8459-145A923B11D6}" destId="{7D5FF975-4565-40D2-84DF-B1245C21F133}" srcOrd="0" destOrd="0" presId="urn:microsoft.com/office/officeart/2005/8/layout/orgChart1"/>
+    <dgm:cxn modelId="{891E310F-482F-4DBE-BEDC-3E865B628784}" srcId="{DA781EE7-BE17-4545-86F4-6CC92D9B3560}" destId="{C4D9892A-061C-4CAB-935F-DF64260AD7A1}" srcOrd="0" destOrd="0" parTransId="{EC93999C-BBD7-4F01-A2B4-7D5EA2655B8E}" sibTransId="{DF914E3D-CC70-438A-851C-EB8524985911}"/>
+    <dgm:cxn modelId="{00511541-A7E2-4E69-A499-AF9B4BC86AC9}" type="presOf" srcId="{C6766CD4-9664-47DE-9070-C5A36E044D37}" destId="{B4259FF6-D3B9-4FE0-8E56-B2250BCB2E99}" srcOrd="0" destOrd="0" presId="urn:microsoft.com/office/officeart/2005/8/layout/orgChart1"/>
+    <dgm:cxn modelId="{66E2DB00-DEEF-4767-ACD3-594CC1E37C1C}" type="presOf" srcId="{BFCDE092-F7BD-4075-B773-A4948EA2CB59}" destId="{04D833A6-388F-4FAC-87D6-613B99767F34}" srcOrd="1" destOrd="0" presId="urn:microsoft.com/office/officeart/2005/8/layout/orgChart1"/>
+    <dgm:cxn modelId="{147E5136-1247-4C3D-9804-08712BC11572}" type="presOf" srcId="{C77C4FAE-54BD-4242-B652-B86D94B17455}" destId="{B12CB3B3-1212-492B-AD1E-D16D60915652}" srcOrd="0" destOrd="0" presId="urn:microsoft.com/office/officeart/2005/8/layout/orgChart1"/>
+    <dgm:cxn modelId="{299E0D9A-D45C-4B2F-BF62-BC9B1C00FC22}" type="presOf" srcId="{121BA388-12D6-4F7D-91FF-AAAA9180EA80}" destId="{AB9CC9BE-1F43-4ECD-AACD-9BB106B91EBB}" srcOrd="1" destOrd="0" presId="urn:microsoft.com/office/officeart/2005/8/layout/orgChart1"/>
+    <dgm:cxn modelId="{CB545141-A38A-434F-8944-EFB27F3424DE}" type="presOf" srcId="{8EEE36B8-23F4-41C9-8881-9A3EEA5D2978}" destId="{9E92E996-47A3-4508-8A22-F4B0F4E7F1E9}" srcOrd="0" destOrd="0" presId="urn:microsoft.com/office/officeart/2005/8/layout/orgChart1"/>
+    <dgm:cxn modelId="{7B9C1125-B9A1-48B4-82AB-15E2A19C7F36}" type="presOf" srcId="{7755EA57-177D-4365-AE2A-F45996611014}" destId="{74B1D532-A03F-48E5-A9D7-DC531E84F43D}" srcOrd="0" destOrd="0" presId="urn:microsoft.com/office/officeart/2005/8/layout/orgChart1"/>
+    <dgm:cxn modelId="{E7FC315A-2912-4FBD-8A7A-41605D2FE02C}" type="presOf" srcId="{64CE96AD-638C-4436-9A62-CCDF263CE3E8}" destId="{6F23FF57-DEED-41BB-801F-8A60044E4E74}" srcOrd="0" destOrd="0" presId="urn:microsoft.com/office/officeart/2005/8/layout/orgChart1"/>
+    <dgm:cxn modelId="{3DC846A9-B0AE-445F-AA39-BB4D1BCAF2D2}" type="presOf" srcId="{121BA388-12D6-4F7D-91FF-AAAA9180EA80}" destId="{9697D089-26D5-4B0E-AE22-57CA5AAAEE3D}" srcOrd="0" destOrd="0" presId="urn:microsoft.com/office/officeart/2005/8/layout/orgChart1"/>
+    <dgm:cxn modelId="{24220245-11D2-4336-BFBC-F7C4C9C44611}" type="presOf" srcId="{8EEE36B8-23F4-41C9-8881-9A3EEA5D2978}" destId="{E6BB60CF-C4D8-4399-96CA-26CCF725DAE9}" srcOrd="1" destOrd="0" presId="urn:microsoft.com/office/officeart/2005/8/layout/orgChart1"/>
+    <dgm:cxn modelId="{C7E351C1-BA76-4299-872A-68C95221E34F}" type="presOf" srcId="{18AD316C-D2BF-4ED8-9399-551D9712305A}" destId="{A9BE640E-9EA5-461E-9389-2ED341FEDBB9}" srcOrd="0" destOrd="0" presId="urn:microsoft.com/office/officeart/2005/8/layout/orgChart1"/>
+    <dgm:cxn modelId="{FFA98215-FCC7-4CAD-BFDA-04B57BC6B637}" type="presOf" srcId="{446027A3-FBFB-46B4-B7EB-84865BA94A25}" destId="{9E8ED3AD-604F-45E7-A163-E586DA92AA19}" srcOrd="0" destOrd="0" presId="urn:microsoft.com/office/officeart/2005/8/layout/orgChart1"/>
+    <dgm:cxn modelId="{8E0CE425-4EF2-4A83-8682-B134A5786A33}" type="presOf" srcId="{38211BF4-8266-4C91-8BB9-6199C950A2A2}" destId="{FF3ADFD5-62FD-445D-8F51-89719E292555}" srcOrd="0" destOrd="0" presId="urn:microsoft.com/office/officeart/2005/8/layout/orgChart1"/>
+    <dgm:cxn modelId="{593177C7-A873-4DC2-A27F-5A817014B1D5}" type="presOf" srcId="{BFCDE092-F7BD-4075-B773-A4948EA2CB59}" destId="{11D4DBB8-5F6A-4578-8964-6D97F810E0A9}" srcOrd="0" destOrd="0" presId="urn:microsoft.com/office/officeart/2005/8/layout/orgChart1"/>
+    <dgm:cxn modelId="{A2D0C7A4-E08A-43D3-BF16-7F6ECCA08D95}" srcId="{446027A3-FBFB-46B4-B7EB-84865BA94A25}" destId="{BFCDE092-F7BD-4075-B773-A4948EA2CB59}" srcOrd="0" destOrd="0" parTransId="{7F9EDECC-7DC9-468D-8459-145A923B11D6}" sibTransId="{B621334F-5659-43F2-A00A-2D424098D3F9}"/>
+    <dgm:cxn modelId="{C4F478BF-7E8A-4C4F-AFE6-B5B8136285ED}" type="presOf" srcId="{375FDBA1-6272-4F6F-93BE-D2B2EF42BF1F}" destId="{22A00D16-DD51-4AEE-B2E8-1F1D2B559791}" srcOrd="1" destOrd="0" presId="urn:microsoft.com/office/officeart/2005/8/layout/orgChart1"/>
+    <dgm:cxn modelId="{50DA23A1-F937-4FAE-A9AF-139A0EB893FA}" srcId="{C6766CD4-9664-47DE-9070-C5A36E044D37}" destId="{DA781EE7-BE17-4545-86F4-6CC92D9B3560}" srcOrd="0" destOrd="0" parTransId="{0CD52D14-B692-4170-B620-14AC229E31A7}" sibTransId="{3E966B5E-AA85-4647-B915-AD83B1CB5610}"/>
+    <dgm:cxn modelId="{E0685FF0-7BA8-4565-A734-DC64DB369C89}" type="presOf" srcId="{D4CC0AFF-2E26-4E26-95BC-C695A8C30913}" destId="{42D8F48D-2594-48B5-B543-A62FADBCE3FF}" srcOrd="0" destOrd="0" presId="urn:microsoft.com/office/officeart/2005/8/layout/orgChart1"/>
+    <dgm:cxn modelId="{A3A153A2-A9DF-4D55-B2D3-CA3580041A16}" type="presOf" srcId="{C6766CD4-9664-47DE-9070-C5A36E044D37}" destId="{6FF2F90D-2F54-4B20-9228-E5B5B358326D}" srcOrd="1" destOrd="0" presId="urn:microsoft.com/office/officeart/2005/8/layout/orgChart1"/>
+    <dgm:cxn modelId="{E03573DF-66CA-4DF5-9919-E89FCB338AC7}" type="presOf" srcId="{446027A3-FBFB-46B4-B7EB-84865BA94A25}" destId="{F145471A-484F-455B-805C-56A913AD96E4}" srcOrd="1" destOrd="0" presId="urn:microsoft.com/office/officeart/2005/8/layout/orgChart1"/>
+    <dgm:cxn modelId="{F1C663A0-8BCC-46D4-BA34-44FEC52E5BD0}" srcId="{C77C4FAE-54BD-4242-B652-B86D94B17455}" destId="{8EEE36B8-23F4-41C9-8881-9A3EEA5D2978}" srcOrd="0" destOrd="0" parTransId="{38211BF4-8266-4C91-8BB9-6199C950A2A2}" sibTransId="{264B8EB3-0704-4B3C-B086-3D425D183725}"/>
+    <dgm:cxn modelId="{1668AD44-4028-4113-8F7C-34C901494065}" type="presOf" srcId="{8F795029-DDC2-43A2-86F5-1954307F8B04}" destId="{04AF8B26-B6FE-4F82-A998-446CBB21CD96}" srcOrd="0" destOrd="0" presId="urn:microsoft.com/office/officeart/2005/8/layout/orgChart1"/>
+    <dgm:cxn modelId="{62A8942C-FE15-4B86-B0A6-47B722AC2EA7}" srcId="{C4D9892A-061C-4CAB-935F-DF64260AD7A1}" destId="{446027A3-FBFB-46B4-B7EB-84865BA94A25}" srcOrd="1" destOrd="0" parTransId="{EA9F09D1-2C28-4C54-92F8-B0A46A7B2D7B}" sibTransId="{B20D5DD0-20AF-4DE9-B2CB-56D8675140AC}"/>
+    <dgm:cxn modelId="{BD9C5602-9FCB-479F-958F-A54AE68AC1A5}" type="presOf" srcId="{C4D9892A-061C-4CAB-935F-DF64260AD7A1}" destId="{240090B1-72A2-4991-BD28-88902FFFE3A6}" srcOrd="1" destOrd="0" presId="urn:microsoft.com/office/officeart/2005/8/layout/orgChart1"/>
+    <dgm:cxn modelId="{481F8F72-D0E4-4A6C-8971-E5052F1DF233}" type="presOf" srcId="{A30E2721-8333-4105-BB03-DD428413DC72}" destId="{04E8822A-A480-4B20-AF4A-630F7CF26AE1}" srcOrd="0" destOrd="0" presId="urn:microsoft.com/office/officeart/2005/8/layout/orgChart1"/>
+    <dgm:cxn modelId="{7F3C8873-47E3-4A40-AEE1-27E941C351E1}" type="presOf" srcId="{375FDBA1-6272-4F6F-93BE-D2B2EF42BF1F}" destId="{194E2BC8-5D27-4203-AB1D-EF66A9EEC3C0}" srcOrd="0" destOrd="0" presId="urn:microsoft.com/office/officeart/2005/8/layout/orgChart1"/>
+    <dgm:cxn modelId="{C54E3589-F732-4C79-9169-8700EC689878}" type="presOf" srcId="{DA781EE7-BE17-4545-86F4-6CC92D9B3560}" destId="{AE5FBF60-7570-4F07-A392-AB1759227292}" srcOrd="1" destOrd="0" presId="urn:microsoft.com/office/officeart/2005/8/layout/orgChart1"/>
+    <dgm:cxn modelId="{AA175DCF-4ADF-43FB-8A8C-AA83681876CC}" type="presOf" srcId="{C77C4FAE-54BD-4242-B652-B86D94B17455}" destId="{1B0B1008-FCF2-4CE8-84F8-DC1964CC3C7E}" srcOrd="1" destOrd="0" presId="urn:microsoft.com/office/officeart/2005/8/layout/orgChart1"/>
+    <dgm:cxn modelId="{C4BDB906-B02E-4218-BEBB-5C1AE1F6298E}" type="presOf" srcId="{0CD52D14-B692-4170-B620-14AC229E31A7}" destId="{5F0CCF09-3F7E-4A94-BB5F-6387D1ED3261}" srcOrd="0" destOrd="0" presId="urn:microsoft.com/office/officeart/2005/8/layout/orgChart1"/>
+    <dgm:cxn modelId="{BD97B932-6C66-4C1D-B9E5-458AF44F89B8}" type="presOf" srcId="{EA9F09D1-2C28-4C54-92F8-B0A46A7B2D7B}" destId="{72BA37CF-2237-4CC9-BF82-FBC5CB034E85}" srcOrd="0" destOrd="0" presId="urn:microsoft.com/office/officeart/2005/8/layout/orgChart1"/>
+    <dgm:cxn modelId="{6826E092-0B9B-4861-B6A9-384B40353C3F}" srcId="{121BA388-12D6-4F7D-91FF-AAAA9180EA80}" destId="{C6766CD4-9664-47DE-9070-C5A36E044D37}" srcOrd="0" destOrd="0" parTransId="{8F795029-DDC2-43A2-86F5-1954307F8B04}" sibTransId="{7612A362-1B43-4C91-88C5-4DAE78D84058}"/>
+    <dgm:cxn modelId="{3E8592CF-ECEB-41B9-8327-A166C7A91C42}" type="presOf" srcId="{EC93999C-BBD7-4F01-A2B4-7D5EA2655B8E}" destId="{496A0D39-29FA-4DA5-BEB7-DF0333E76D57}" srcOrd="0" destOrd="0" presId="urn:microsoft.com/office/officeart/2005/8/layout/orgChart1"/>
     <dgm:cxn modelId="{498EE657-C702-4D04-85E2-C41C664BF475}" srcId="{D4CC0AFF-2E26-4E26-95BC-C695A8C30913}" destId="{121BA388-12D6-4F7D-91FF-AAAA9180EA80}" srcOrd="0" destOrd="0" parTransId="{C9966C97-5FC6-4C40-990D-62E3A064BC40}" sibTransId="{8A203D6B-A5A2-4A59-BE67-4474FF3015C5}"/>
-    <dgm:cxn modelId="{EC012005-77ED-4888-9004-3C905EE8AD19}" type="presOf" srcId="{65394413-5996-4ED1-8547-0AC0A358E758}" destId="{0C4B5CCF-F195-4F7C-8AEB-D7BD51C10F1F}" srcOrd="0" destOrd="0" presId="urn:microsoft.com/office/officeart/2005/8/layout/orgChart1"/>
-    <dgm:cxn modelId="{4BBD7D2E-DCB4-42FE-BBCD-57FF7C4A728C}" srcId="{BFCDE092-F7BD-4075-B773-A4948EA2CB59}" destId="{18AD316C-D2BF-4ED8-9399-551D9712305A}" srcOrd="0" destOrd="0" parTransId="{7755EA57-177D-4365-AE2A-F45996611014}" sibTransId="{4A997E22-1FD4-4DDE-AEB1-9ABE22269983}"/>
-    <dgm:cxn modelId="{D0F6B935-F3C7-4B66-8E35-F51E149D622B}" srcId="{AFC154EB-D632-442B-8C2D-910A9BC33E67}" destId="{B9967947-690A-48FB-A692-5828BA02EFB1}" srcOrd="0" destOrd="0" parTransId="{3BFE1A08-A603-4727-950B-5F5F0C7E0281}" sibTransId="{608E819E-837A-43DB-9814-9C366290E46D}"/>
-    <dgm:cxn modelId="{C003F5AD-83C4-407F-B536-9AEEFD8BAFB2}" type="presOf" srcId="{BFCDE092-F7BD-4075-B773-A4948EA2CB59}" destId="{11D4DBB8-5F6A-4578-8964-6D97F810E0A9}" srcOrd="0" destOrd="0" presId="urn:microsoft.com/office/officeart/2005/8/layout/orgChart1"/>
-    <dgm:cxn modelId="{83F57527-4A4C-4F58-BEBF-BF5E014C9B6F}" type="presOf" srcId="{7F9EDECC-7DC9-468D-8459-145A923B11D6}" destId="{7D5FF975-4565-40D2-84DF-B1245C21F133}" srcOrd="0" destOrd="0" presId="urn:microsoft.com/office/officeart/2005/8/layout/orgChart1"/>
-    <dgm:cxn modelId="{39074BD8-F88D-4E0B-B5F4-CFD84E2C73E0}" type="presOf" srcId="{0CD52D14-B692-4170-B620-14AC229E31A7}" destId="{5F0CCF09-3F7E-4A94-BB5F-6387D1ED3261}" srcOrd="0" destOrd="0" presId="urn:microsoft.com/office/officeart/2005/8/layout/orgChart1"/>
-    <dgm:cxn modelId="{86C6778B-E19B-4ECC-9C3A-119243C908BB}" srcId="{446027A3-FBFB-46B4-B7EB-84865BA94A25}" destId="{8F1F50D9-9BA5-4031-9072-4E7BD14C7B6E}" srcOrd="0" destOrd="0" parTransId="{65394413-5996-4ED1-8547-0AC0A358E758}" sibTransId="{FB0656B3-CCBF-4520-94D6-1896C7259F3E}"/>
-    <dgm:cxn modelId="{A2D0C7A4-E08A-43D3-BF16-7F6ECCA08D95}" srcId="{8F1F50D9-9BA5-4031-9072-4E7BD14C7B6E}" destId="{BFCDE092-F7BD-4075-B773-A4948EA2CB59}" srcOrd="0" destOrd="0" parTransId="{7F9EDECC-7DC9-468D-8459-145A923B11D6}" sibTransId="{B621334F-5659-43F2-A00A-2D424098D3F9}"/>
-    <dgm:cxn modelId="{50C93E9A-D32D-4A3A-AC42-9FFD7FC95AD0}" type="presOf" srcId="{446027A3-FBFB-46B4-B7EB-84865BA94A25}" destId="{F145471A-484F-455B-805C-56A913AD96E4}" srcOrd="1" destOrd="0" presId="urn:microsoft.com/office/officeart/2005/8/layout/orgChart1"/>
-    <dgm:cxn modelId="{4F696B5B-260F-447F-B869-50EFD73D2A4E}" type="presOf" srcId="{AFC154EB-D632-442B-8C2D-910A9BC33E67}" destId="{507D9463-9943-43DE-8B7D-657ED3238B5D}" srcOrd="1" destOrd="0" presId="urn:microsoft.com/office/officeart/2005/8/layout/orgChart1"/>
-    <dgm:cxn modelId="{62A8942C-FE15-4B86-B0A6-47B722AC2EA7}" srcId="{AFC154EB-D632-442B-8C2D-910A9BC33E67}" destId="{446027A3-FBFB-46B4-B7EB-84865BA94A25}" srcOrd="1" destOrd="0" parTransId="{EA9F09D1-2C28-4C54-92F8-B0A46A7B2D7B}" sibTransId="{B20D5DD0-20AF-4DE9-B2CB-56D8675140AC}"/>
-    <dgm:cxn modelId="{C71F50E9-3EF0-432D-B924-B625A5560B2C}" type="presOf" srcId="{121BA388-12D6-4F7D-91FF-AAAA9180EA80}" destId="{AB9CC9BE-1F43-4ECD-AACD-9BB106B91EBB}" srcOrd="1" destOrd="0" presId="urn:microsoft.com/office/officeart/2005/8/layout/orgChart1"/>
-    <dgm:cxn modelId="{E496846E-C8DF-4FA6-B55F-77A5EC86D8BB}" type="presOf" srcId="{0A97BB99-3C39-448C-B530-883B37EBCEA5}" destId="{846ECB7C-EDE7-4EE4-874A-0FF9D2F85BDA}" srcOrd="0" destOrd="0" presId="urn:microsoft.com/office/officeart/2005/8/layout/orgChart1"/>
-    <dgm:cxn modelId="{4173AC27-D46F-4D70-B2F7-1392ADF0AC20}" type="presOf" srcId="{18AD316C-D2BF-4ED8-9399-551D9712305A}" destId="{01E7881F-A951-445B-8F76-8D6E99995415}" srcOrd="1" destOrd="0" presId="urn:microsoft.com/office/officeart/2005/8/layout/orgChart1"/>
-    <dgm:cxn modelId="{806FAF84-498B-4658-849A-8149A3DBCDC6}" type="presOf" srcId="{121BA388-12D6-4F7D-91FF-AAAA9180EA80}" destId="{9697D089-26D5-4B0E-AE22-57CA5AAAEE3D}" srcOrd="0" destOrd="0" presId="urn:microsoft.com/office/officeart/2005/8/layout/orgChart1"/>
-    <dgm:cxn modelId="{CD7FC43F-538F-4353-AA9E-D1A967D396D3}" type="presOf" srcId="{3BFE1A08-A603-4727-950B-5F5F0C7E0281}" destId="{7C4272AC-D468-4E89-B922-50F448F76BA5}" srcOrd="0" destOrd="0" presId="urn:microsoft.com/office/officeart/2005/8/layout/orgChart1"/>
-    <dgm:cxn modelId="{B173019F-4619-48F1-8D9D-EE98818A4473}" type="presOf" srcId="{8F1F50D9-9BA5-4031-9072-4E7BD14C7B6E}" destId="{617BF3B9-1FC4-47D4-B182-CA788672F9CF}" srcOrd="0" destOrd="0" presId="urn:microsoft.com/office/officeart/2005/8/layout/orgChart1"/>
-    <dgm:cxn modelId="{57D7F652-9DD0-4412-BB95-35A6774C8B82}" type="presOf" srcId="{D4CC0AFF-2E26-4E26-95BC-C695A8C30913}" destId="{42D8F48D-2594-48B5-B543-A62FADBCE3FF}" srcOrd="0" destOrd="0" presId="urn:microsoft.com/office/officeart/2005/8/layout/orgChart1"/>
-    <dgm:cxn modelId="{3E010689-A460-461F-A91F-0F5EAF825AED}" type="presOf" srcId="{DA781EE7-BE17-4545-86F4-6CC92D9B3560}" destId="{AE5FBF60-7570-4F07-A392-AB1759227292}" srcOrd="1" destOrd="0" presId="urn:microsoft.com/office/officeart/2005/8/layout/orgChart1"/>
-    <dgm:cxn modelId="{85C4958E-794F-42B2-B954-3B6BED0FBA42}" type="presOf" srcId="{7755EA57-177D-4365-AE2A-F45996611014}" destId="{74B1D532-A03F-48E5-A9D7-DC531E84F43D}" srcOrd="0" destOrd="0" presId="urn:microsoft.com/office/officeart/2005/8/layout/orgChart1"/>
-    <dgm:cxn modelId="{033BC1E1-E87C-4D9E-91F0-B52B6A21F5BC}" type="presOf" srcId="{8F1F50D9-9BA5-4031-9072-4E7BD14C7B6E}" destId="{54F0FD5E-CE31-45C5-A609-FE37371656B4}" srcOrd="1" destOrd="0" presId="urn:microsoft.com/office/officeart/2005/8/layout/orgChart1"/>
-    <dgm:cxn modelId="{AEEE6850-4F24-4C57-8504-E4EA31D2F018}" srcId="{DA781EE7-BE17-4545-86F4-6CC92D9B3560}" destId="{AFC154EB-D632-442B-8C2D-910A9BC33E67}" srcOrd="0" destOrd="0" parTransId="{0A97BB99-3C39-448C-B530-883B37EBCEA5}" sibTransId="{14B954E6-09E4-48DF-8A48-E7E85F0900A6}"/>
-    <dgm:cxn modelId="{4ECE29A1-604B-4B43-A382-4FD3DAC9B85A}" type="presOf" srcId="{446027A3-FBFB-46B4-B7EB-84865BA94A25}" destId="{9E8ED3AD-604F-45E7-A163-E586DA92AA19}" srcOrd="0" destOrd="0" presId="urn:microsoft.com/office/officeart/2005/8/layout/orgChart1"/>
-    <dgm:cxn modelId="{C03FDF4C-3DC0-4FF3-9E6A-71CE2AC074A8}" type="presOf" srcId="{AFC154EB-D632-442B-8C2D-910A9BC33E67}" destId="{97DFE37F-8EF9-40A6-9A16-1E5DB85001B9}" srcOrd="0" destOrd="0" presId="urn:microsoft.com/office/officeart/2005/8/layout/orgChart1"/>
-    <dgm:cxn modelId="{5D856375-F726-4493-95C0-CE73D74D8806}" type="presOf" srcId="{BFCDE092-F7BD-4075-B773-A4948EA2CB59}" destId="{04D833A6-388F-4FAC-87D6-613B99767F34}" srcOrd="1" destOrd="0" presId="urn:microsoft.com/office/officeart/2005/8/layout/orgChart1"/>
-    <dgm:cxn modelId="{A15642D3-CCAA-4586-A754-6C2FEB8C890C}" type="presOf" srcId="{B9967947-690A-48FB-A692-5828BA02EFB1}" destId="{FEF5D1AA-3987-4D56-9F3B-0257507FA904}" srcOrd="1" destOrd="0" presId="urn:microsoft.com/office/officeart/2005/8/layout/orgChart1"/>
-    <dgm:cxn modelId="{77FF05DC-7C36-46B5-B182-1D456528610B}" type="presOf" srcId="{DA781EE7-BE17-4545-86F4-6CC92D9B3560}" destId="{5DF27336-1BD2-468D-931A-99C757A8A56E}" srcOrd="0" destOrd="0" presId="urn:microsoft.com/office/officeart/2005/8/layout/orgChart1"/>
-    <dgm:cxn modelId="{0ECB4DF6-C20B-40DD-A195-DA3E3444DA35}" type="presOf" srcId="{B9967947-690A-48FB-A692-5828BA02EFB1}" destId="{9A924DE7-3D33-4123-BA4D-93ACAC431F81}" srcOrd="0" destOrd="0" presId="urn:microsoft.com/office/officeart/2005/8/layout/orgChart1"/>
-    <dgm:cxn modelId="{2ECAF0B6-8075-46F6-8398-3AE91081E0D8}" type="presOf" srcId="{18AD316C-D2BF-4ED8-9399-551D9712305A}" destId="{A9BE640E-9EA5-461E-9389-2ED341FEDBB9}" srcOrd="0" destOrd="0" presId="urn:microsoft.com/office/officeart/2005/8/layout/orgChart1"/>
-    <dgm:cxn modelId="{4BECFB59-A3D2-4996-BF55-9BC1B63CF6F6}" type="presParOf" srcId="{42D8F48D-2594-48B5-B543-A62FADBCE3FF}" destId="{CE4FDD92-93E1-4CE0-90BB-110C1FAF86BC}" srcOrd="0" destOrd="0" presId="urn:microsoft.com/office/officeart/2005/8/layout/orgChart1"/>
-    <dgm:cxn modelId="{06996D30-2FE6-4D4A-8E90-D51025DB1605}" type="presParOf" srcId="{CE4FDD92-93E1-4CE0-90BB-110C1FAF86BC}" destId="{422B2FDA-1395-43A4-93C6-50F71510830B}" srcOrd="0" destOrd="0" presId="urn:microsoft.com/office/officeart/2005/8/layout/orgChart1"/>
-    <dgm:cxn modelId="{9C1D08CB-2F44-4BBD-AC73-E59A12BEF6F8}" type="presParOf" srcId="{422B2FDA-1395-43A4-93C6-50F71510830B}" destId="{9697D089-26D5-4B0E-AE22-57CA5AAAEE3D}" srcOrd="0" destOrd="0" presId="urn:microsoft.com/office/officeart/2005/8/layout/orgChart1"/>
-    <dgm:cxn modelId="{B2E084E0-CFF5-4FC0-9ED1-B2464CF6B6B3}" type="presParOf" srcId="{422B2FDA-1395-43A4-93C6-50F71510830B}" destId="{AB9CC9BE-1F43-4ECD-AACD-9BB106B91EBB}" srcOrd="1" destOrd="0" presId="urn:microsoft.com/office/officeart/2005/8/layout/orgChart1"/>
-    <dgm:cxn modelId="{45CED5E6-9D32-4A90-B0A4-F65379F3A99F}" type="presParOf" srcId="{CE4FDD92-93E1-4CE0-90BB-110C1FAF86BC}" destId="{1423DB42-FC27-449D-85AF-2920438312A6}" srcOrd="1" destOrd="0" presId="urn:microsoft.com/office/officeart/2005/8/layout/orgChart1"/>
-    <dgm:cxn modelId="{05744B68-C5E3-4A6A-BEAD-A6039DCE7B14}" type="presParOf" srcId="{1423DB42-FC27-449D-85AF-2920438312A6}" destId="{5F0CCF09-3F7E-4A94-BB5F-6387D1ED3261}" srcOrd="0" destOrd="0" presId="urn:microsoft.com/office/officeart/2005/8/layout/orgChart1"/>
-    <dgm:cxn modelId="{74CA2AB0-D867-4A4C-AF03-45523D73C08B}" type="presParOf" srcId="{1423DB42-FC27-449D-85AF-2920438312A6}" destId="{BAAEF759-1B09-4430-BA87-BF6BB0D58613}" srcOrd="1" destOrd="0" presId="urn:microsoft.com/office/officeart/2005/8/layout/orgChart1"/>
-    <dgm:cxn modelId="{521E927B-00E7-4851-9634-3DF677BB5D23}" type="presParOf" srcId="{BAAEF759-1B09-4430-BA87-BF6BB0D58613}" destId="{263462EF-F449-46FC-9B04-CF4D9DFD0201}" srcOrd="0" destOrd="0" presId="urn:microsoft.com/office/officeart/2005/8/layout/orgChart1"/>
-    <dgm:cxn modelId="{B1A5420D-9E77-492B-8594-095878BCF949}" type="presParOf" srcId="{263462EF-F449-46FC-9B04-CF4D9DFD0201}" destId="{5DF27336-1BD2-468D-931A-99C757A8A56E}" srcOrd="0" destOrd="0" presId="urn:microsoft.com/office/officeart/2005/8/layout/orgChart1"/>
-    <dgm:cxn modelId="{2BB23E23-0511-422C-B0E2-308F711C3BB7}" type="presParOf" srcId="{263462EF-F449-46FC-9B04-CF4D9DFD0201}" destId="{AE5FBF60-7570-4F07-A392-AB1759227292}" srcOrd="1" destOrd="0" presId="urn:microsoft.com/office/officeart/2005/8/layout/orgChart1"/>
-    <dgm:cxn modelId="{F42F24B2-60D9-4FB9-B05F-1C0365036E1F}" type="presParOf" srcId="{BAAEF759-1B09-4430-BA87-BF6BB0D58613}" destId="{63117ACC-820D-4639-861D-18849E33FE2B}" srcOrd="1" destOrd="0" presId="urn:microsoft.com/office/officeart/2005/8/layout/orgChart1"/>
-    <dgm:cxn modelId="{00BB0E77-D1E0-4E88-AA26-777CFB87CC42}" type="presParOf" srcId="{63117ACC-820D-4639-861D-18849E33FE2B}" destId="{846ECB7C-EDE7-4EE4-874A-0FF9D2F85BDA}" srcOrd="0" destOrd="0" presId="urn:microsoft.com/office/officeart/2005/8/layout/orgChart1"/>
-    <dgm:cxn modelId="{706E7B50-734B-4BB7-B225-A3F6A1F4DCC3}" type="presParOf" srcId="{63117ACC-820D-4639-861D-18849E33FE2B}" destId="{1EB72D89-18B5-4407-862B-413BCA57C747}" srcOrd="1" destOrd="0" presId="urn:microsoft.com/office/officeart/2005/8/layout/orgChart1"/>
-    <dgm:cxn modelId="{D0E13E7D-B42E-4A17-B693-2B49721BA69C}" type="presParOf" srcId="{1EB72D89-18B5-4407-862B-413BCA57C747}" destId="{87780D67-6FDE-4A57-B8C5-67FE2465F1AD}" srcOrd="0" destOrd="0" presId="urn:microsoft.com/office/officeart/2005/8/layout/orgChart1"/>
-    <dgm:cxn modelId="{97A00387-CE8C-4D58-852F-C5EDBB8191B9}" type="presParOf" srcId="{87780D67-6FDE-4A57-B8C5-67FE2465F1AD}" destId="{97DFE37F-8EF9-40A6-9A16-1E5DB85001B9}" srcOrd="0" destOrd="0" presId="urn:microsoft.com/office/officeart/2005/8/layout/orgChart1"/>
-    <dgm:cxn modelId="{30A95640-14FC-4C57-9492-66B18B4F9D75}" type="presParOf" srcId="{87780D67-6FDE-4A57-B8C5-67FE2465F1AD}" destId="{507D9463-9943-43DE-8B7D-657ED3238B5D}" srcOrd="1" destOrd="0" presId="urn:microsoft.com/office/officeart/2005/8/layout/orgChart1"/>
-    <dgm:cxn modelId="{8DEE3015-A1A5-4EB2-B9D9-84B8EB41CAF0}" type="presParOf" srcId="{1EB72D89-18B5-4407-862B-413BCA57C747}" destId="{71216404-7340-4DC5-BB8E-1328988DE35B}" srcOrd="1" destOrd="0" presId="urn:microsoft.com/office/officeart/2005/8/layout/orgChart1"/>
-    <dgm:cxn modelId="{76D69CAD-2BB5-48EC-9E78-E36ADA32E9B2}" type="presParOf" srcId="{71216404-7340-4DC5-BB8E-1328988DE35B}" destId="{7C4272AC-D468-4E89-B922-50F448F76BA5}" srcOrd="0" destOrd="0" presId="urn:microsoft.com/office/officeart/2005/8/layout/orgChart1"/>
-    <dgm:cxn modelId="{ED437F75-2A2A-4223-B105-76EC2DC3F554}" type="presParOf" srcId="{71216404-7340-4DC5-BB8E-1328988DE35B}" destId="{A5267845-6EEE-40B0-B34C-B82471E47FB1}" srcOrd="1" destOrd="0" presId="urn:microsoft.com/office/officeart/2005/8/layout/orgChart1"/>
-    <dgm:cxn modelId="{7C74FEF7-4DFA-458E-A6D6-3AF9AB2DF96F}" type="presParOf" srcId="{A5267845-6EEE-40B0-B34C-B82471E47FB1}" destId="{607F5694-A971-4DB9-B57B-DD0CF52334DC}" srcOrd="0" destOrd="0" presId="urn:microsoft.com/office/officeart/2005/8/layout/orgChart1"/>
-    <dgm:cxn modelId="{4EE9D71A-CEE9-4D44-BD78-9C75E5719C25}" type="presParOf" srcId="{607F5694-A971-4DB9-B57B-DD0CF52334DC}" destId="{9A924DE7-3D33-4123-BA4D-93ACAC431F81}" srcOrd="0" destOrd="0" presId="urn:microsoft.com/office/officeart/2005/8/layout/orgChart1"/>
-    <dgm:cxn modelId="{771BD24D-72BF-41D6-BA20-06254024CCAE}" type="presParOf" srcId="{607F5694-A971-4DB9-B57B-DD0CF52334DC}" destId="{FEF5D1AA-3987-4D56-9F3B-0257507FA904}" srcOrd="1" destOrd="0" presId="urn:microsoft.com/office/officeart/2005/8/layout/orgChart1"/>
-    <dgm:cxn modelId="{4379B104-9CA7-4FFB-84D5-7D529A6B0963}" type="presParOf" srcId="{A5267845-6EEE-40B0-B34C-B82471E47FB1}" destId="{6839134F-37B7-4CD0-8955-969298E8CA3C}" srcOrd="1" destOrd="0" presId="urn:microsoft.com/office/officeart/2005/8/layout/orgChart1"/>
-    <dgm:cxn modelId="{235AB4E7-2934-46B3-A14C-4A2E760D8849}" type="presParOf" srcId="{A5267845-6EEE-40B0-B34C-B82471E47FB1}" destId="{0B366AFC-D80D-4B4F-99B3-9E54E39D4FB1}" srcOrd="2" destOrd="0" presId="urn:microsoft.com/office/officeart/2005/8/layout/orgChart1"/>
-    <dgm:cxn modelId="{45DC2302-5F95-42D8-A543-C6AE8EE6B29D}" type="presParOf" srcId="{71216404-7340-4DC5-BB8E-1328988DE35B}" destId="{72BA37CF-2237-4CC9-BF82-FBC5CB034E85}" srcOrd="2" destOrd="0" presId="urn:microsoft.com/office/officeart/2005/8/layout/orgChart1"/>
-    <dgm:cxn modelId="{0B0E1F34-8688-4158-BF2D-ABE4FAC367EB}" type="presParOf" srcId="{71216404-7340-4DC5-BB8E-1328988DE35B}" destId="{5DFD81DA-FBFF-4151-B3CE-E134BA160246}" srcOrd="3" destOrd="0" presId="urn:microsoft.com/office/officeart/2005/8/layout/orgChart1"/>
-    <dgm:cxn modelId="{510564EA-8886-431C-9A2D-27EB113E65C8}" type="presParOf" srcId="{5DFD81DA-FBFF-4151-B3CE-E134BA160246}" destId="{525B6E47-4078-4BC0-8A93-1EE6249DC0B5}" srcOrd="0" destOrd="0" presId="urn:microsoft.com/office/officeart/2005/8/layout/orgChart1"/>
-    <dgm:cxn modelId="{0243A05A-12F9-4427-8E64-14FDCCC770C5}" type="presParOf" srcId="{525B6E47-4078-4BC0-8A93-1EE6249DC0B5}" destId="{9E8ED3AD-604F-45E7-A163-E586DA92AA19}" srcOrd="0" destOrd="0" presId="urn:microsoft.com/office/officeart/2005/8/layout/orgChart1"/>
-    <dgm:cxn modelId="{141C5872-DDB5-442D-822F-729CAE8BF9CE}" type="presParOf" srcId="{525B6E47-4078-4BC0-8A93-1EE6249DC0B5}" destId="{F145471A-484F-455B-805C-56A913AD96E4}" srcOrd="1" destOrd="0" presId="urn:microsoft.com/office/officeart/2005/8/layout/orgChart1"/>
-    <dgm:cxn modelId="{D4200ADD-6EB1-45A5-832F-5F5928A1C855}" type="presParOf" srcId="{5DFD81DA-FBFF-4151-B3CE-E134BA160246}" destId="{BF0EA776-5712-4AF8-A0F8-0BCDDD291538}" srcOrd="1" destOrd="0" presId="urn:microsoft.com/office/officeart/2005/8/layout/orgChart1"/>
-    <dgm:cxn modelId="{2E73F1AC-876B-463C-9B9F-9A6104EBC113}" type="presParOf" srcId="{BF0EA776-5712-4AF8-A0F8-0BCDDD291538}" destId="{0C4B5CCF-F195-4F7C-8AEB-D7BD51C10F1F}" srcOrd="0" destOrd="0" presId="urn:microsoft.com/office/officeart/2005/8/layout/orgChart1"/>
-    <dgm:cxn modelId="{58CED414-6D43-4ADD-96EA-78219E0099C9}" type="presParOf" srcId="{BF0EA776-5712-4AF8-A0F8-0BCDDD291538}" destId="{AE38DF6D-0C91-474A-9B51-7566E961F1C8}" srcOrd="1" destOrd="0" presId="urn:microsoft.com/office/officeart/2005/8/layout/orgChart1"/>
-    <dgm:cxn modelId="{F7623707-C9D2-491E-A27D-E3C2A125B16E}" type="presParOf" srcId="{AE38DF6D-0C91-474A-9B51-7566E961F1C8}" destId="{3E506E64-48AB-4221-BE75-3F974D88C60D}" srcOrd="0" destOrd="0" presId="urn:microsoft.com/office/officeart/2005/8/layout/orgChart1"/>
-    <dgm:cxn modelId="{4DF11EA5-50DF-4584-A9E9-0A5EA16A4ED5}" type="presParOf" srcId="{3E506E64-48AB-4221-BE75-3F974D88C60D}" destId="{617BF3B9-1FC4-47D4-B182-CA788672F9CF}" srcOrd="0" destOrd="0" presId="urn:microsoft.com/office/officeart/2005/8/layout/orgChart1"/>
-    <dgm:cxn modelId="{738A0901-AECE-469B-8DC0-0CA5027343A5}" type="presParOf" srcId="{3E506E64-48AB-4221-BE75-3F974D88C60D}" destId="{54F0FD5E-CE31-45C5-A609-FE37371656B4}" srcOrd="1" destOrd="0" presId="urn:microsoft.com/office/officeart/2005/8/layout/orgChart1"/>
-    <dgm:cxn modelId="{2DA14DA0-FF14-471C-BBD6-B9E3C7BC05BE}" type="presParOf" srcId="{AE38DF6D-0C91-474A-9B51-7566E961F1C8}" destId="{AAD1AF47-3065-48F1-8FF0-9F5589D99854}" srcOrd="1" destOrd="0" presId="urn:microsoft.com/office/officeart/2005/8/layout/orgChart1"/>
-    <dgm:cxn modelId="{D6D42641-921D-44E6-A685-B37ECCEE9D34}" type="presParOf" srcId="{AAD1AF47-3065-48F1-8FF0-9F5589D99854}" destId="{7D5FF975-4565-40D2-84DF-B1245C21F133}" srcOrd="0" destOrd="0" presId="urn:microsoft.com/office/officeart/2005/8/layout/orgChart1"/>
-    <dgm:cxn modelId="{E29D7383-8147-4DC7-A5A6-5B64A74F5C69}" type="presParOf" srcId="{AAD1AF47-3065-48F1-8FF0-9F5589D99854}" destId="{27429AA3-C370-445A-B1A6-AFE969EA6349}" srcOrd="1" destOrd="0" presId="urn:microsoft.com/office/officeart/2005/8/layout/orgChart1"/>
-    <dgm:cxn modelId="{B94FA11D-BA86-4458-B7E0-D12BBB56E5A5}" type="presParOf" srcId="{27429AA3-C370-445A-B1A6-AFE969EA6349}" destId="{B897879F-7506-4633-97AD-30337296C41A}" srcOrd="0" destOrd="0" presId="urn:microsoft.com/office/officeart/2005/8/layout/orgChart1"/>
-    <dgm:cxn modelId="{4F87EFFB-42A0-4735-84C8-102001D3C8E7}" type="presParOf" srcId="{B897879F-7506-4633-97AD-30337296C41A}" destId="{11D4DBB8-5F6A-4578-8964-6D97F810E0A9}" srcOrd="0" destOrd="0" presId="urn:microsoft.com/office/officeart/2005/8/layout/orgChart1"/>
-    <dgm:cxn modelId="{45772EBB-1C9E-4F7A-A093-8E9007304119}" type="presParOf" srcId="{B897879F-7506-4633-97AD-30337296C41A}" destId="{04D833A6-388F-4FAC-87D6-613B99767F34}" srcOrd="1" destOrd="0" presId="urn:microsoft.com/office/officeart/2005/8/layout/orgChart1"/>
-    <dgm:cxn modelId="{3F29D15E-6C9D-45B6-A039-1FB679E8A6DD}" type="presParOf" srcId="{27429AA3-C370-445A-B1A6-AFE969EA6349}" destId="{ED892751-661C-4987-8263-E4A8054E2827}" srcOrd="1" destOrd="0" presId="urn:microsoft.com/office/officeart/2005/8/layout/orgChart1"/>
-    <dgm:cxn modelId="{69EE71F7-7965-45A3-8BFD-FD6EFF387B58}" type="presParOf" srcId="{ED892751-661C-4987-8263-E4A8054E2827}" destId="{74B1D532-A03F-48E5-A9D7-DC531E84F43D}" srcOrd="0" destOrd="0" presId="urn:microsoft.com/office/officeart/2005/8/layout/orgChart1"/>
-    <dgm:cxn modelId="{AE70DABF-AE61-49E7-8D4E-5F1CEE52990F}" type="presParOf" srcId="{ED892751-661C-4987-8263-E4A8054E2827}" destId="{472DCC2F-8109-4125-8829-2FC32F4EB38B}" srcOrd="1" destOrd="0" presId="urn:microsoft.com/office/officeart/2005/8/layout/orgChart1"/>
-    <dgm:cxn modelId="{4F60D9EC-07A9-4CC8-AD10-FF24309791A9}" type="presParOf" srcId="{472DCC2F-8109-4125-8829-2FC32F4EB38B}" destId="{2ED55D92-7C7F-4728-A7A7-5FE03A08A85E}" srcOrd="0" destOrd="0" presId="urn:microsoft.com/office/officeart/2005/8/layout/orgChart1"/>
-    <dgm:cxn modelId="{5CD341C6-441B-4139-91A5-4BAE5624E581}" type="presParOf" srcId="{2ED55D92-7C7F-4728-A7A7-5FE03A08A85E}" destId="{A9BE640E-9EA5-461E-9389-2ED341FEDBB9}" srcOrd="0" destOrd="0" presId="urn:microsoft.com/office/officeart/2005/8/layout/orgChart1"/>
-    <dgm:cxn modelId="{BECC9F15-2EE5-4980-A106-F228DB5A4125}" type="presParOf" srcId="{2ED55D92-7C7F-4728-A7A7-5FE03A08A85E}" destId="{01E7881F-A951-445B-8F76-8D6E99995415}" srcOrd="1" destOrd="0" presId="urn:microsoft.com/office/officeart/2005/8/layout/orgChart1"/>
-    <dgm:cxn modelId="{E86FB29D-A8AC-4711-BD0C-0534F09B7D02}" type="presParOf" srcId="{472DCC2F-8109-4125-8829-2FC32F4EB38B}" destId="{FA9DC184-BD9E-4AF2-904F-F74BF3CC552A}" srcOrd="1" destOrd="0" presId="urn:microsoft.com/office/officeart/2005/8/layout/orgChart1"/>
-    <dgm:cxn modelId="{DADAD333-FC9D-4E92-BC25-89CA99EF882E}" type="presParOf" srcId="{472DCC2F-8109-4125-8829-2FC32F4EB38B}" destId="{CB8B296D-5699-4B54-B8ED-4C2975F96ED0}" srcOrd="2" destOrd="0" presId="urn:microsoft.com/office/officeart/2005/8/layout/orgChart1"/>
-    <dgm:cxn modelId="{2CDBA7B8-5EFA-4296-BEB1-B6E2C97C7285}" type="presParOf" srcId="{27429AA3-C370-445A-B1A6-AFE969EA6349}" destId="{28E647F7-7589-42D9-BCFF-A588753268F8}" srcOrd="2" destOrd="0" presId="urn:microsoft.com/office/officeart/2005/8/layout/orgChart1"/>
-    <dgm:cxn modelId="{C229138A-725C-4CC7-8AC4-4CDDC2B6D593}" type="presParOf" srcId="{AE38DF6D-0C91-474A-9B51-7566E961F1C8}" destId="{75A1BC9F-C0E9-487A-8918-A5597E0F738E}" srcOrd="2" destOrd="0" presId="urn:microsoft.com/office/officeart/2005/8/layout/orgChart1"/>
-    <dgm:cxn modelId="{6668DA0A-4CAE-4D7F-A352-39E963A370C3}" type="presParOf" srcId="{5DFD81DA-FBFF-4151-B3CE-E134BA160246}" destId="{C91F3479-71B0-4F78-AC5F-27EB2AE9932F}" srcOrd="2" destOrd="0" presId="urn:microsoft.com/office/officeart/2005/8/layout/orgChart1"/>
-    <dgm:cxn modelId="{FF95DE66-3FE7-44F1-A3F9-CB0B2F42859D}" type="presParOf" srcId="{1EB72D89-18B5-4407-862B-413BCA57C747}" destId="{3519751E-CFFB-4ED4-A40E-94CC3E695DEC}" srcOrd="2" destOrd="0" presId="urn:microsoft.com/office/officeart/2005/8/layout/orgChart1"/>
-    <dgm:cxn modelId="{FBD5279D-5C2C-4317-9470-E80548006338}" type="presParOf" srcId="{BAAEF759-1B09-4430-BA87-BF6BB0D58613}" destId="{FF1BB8C0-F297-40FA-93B3-BAAFB802B8E5}" srcOrd="2" destOrd="0" presId="urn:microsoft.com/office/officeart/2005/8/layout/orgChart1"/>
-    <dgm:cxn modelId="{0B728506-DE75-4FF8-8F61-D79D2D9D1237}" type="presParOf" srcId="{CE4FDD92-93E1-4CE0-90BB-110C1FAF86BC}" destId="{513A6A01-B7A7-4719-83E5-E82CFAC52118}" srcOrd="2" destOrd="0" presId="urn:microsoft.com/office/officeart/2005/8/layout/orgChart1"/>
+    <dgm:cxn modelId="{A84D9854-7691-48CA-996C-41E9C118F49A}" type="presOf" srcId="{18AD316C-D2BF-4ED8-9399-551D9712305A}" destId="{01E7881F-A951-445B-8F76-8D6E99995415}" srcOrd="1" destOrd="0" presId="urn:microsoft.com/office/officeart/2005/8/layout/orgChart1"/>
+    <dgm:cxn modelId="{D09E21EF-2660-4E20-8245-2D7ADD6F20BC}" type="presParOf" srcId="{42D8F48D-2594-48B5-B543-A62FADBCE3FF}" destId="{CE4FDD92-93E1-4CE0-90BB-110C1FAF86BC}" srcOrd="0" destOrd="0" presId="urn:microsoft.com/office/officeart/2005/8/layout/orgChart1"/>
+    <dgm:cxn modelId="{57605AEF-B8F5-4A3E-B0B5-6B8B3EAA764F}" type="presParOf" srcId="{CE4FDD92-93E1-4CE0-90BB-110C1FAF86BC}" destId="{422B2FDA-1395-43A4-93C6-50F71510830B}" srcOrd="0" destOrd="0" presId="urn:microsoft.com/office/officeart/2005/8/layout/orgChart1"/>
+    <dgm:cxn modelId="{EDC35B51-D17B-4CBE-9ACD-F688C31D4065}" type="presParOf" srcId="{422B2FDA-1395-43A4-93C6-50F71510830B}" destId="{9697D089-26D5-4B0E-AE22-57CA5AAAEE3D}" srcOrd="0" destOrd="0" presId="urn:microsoft.com/office/officeart/2005/8/layout/orgChart1"/>
+    <dgm:cxn modelId="{02981C09-43F5-41DC-9341-32570E512474}" type="presParOf" srcId="{422B2FDA-1395-43A4-93C6-50F71510830B}" destId="{AB9CC9BE-1F43-4ECD-AACD-9BB106B91EBB}" srcOrd="1" destOrd="0" presId="urn:microsoft.com/office/officeart/2005/8/layout/orgChart1"/>
+    <dgm:cxn modelId="{BA98B0DA-0B5E-4E2F-B009-3B301772CC07}" type="presParOf" srcId="{CE4FDD92-93E1-4CE0-90BB-110C1FAF86BC}" destId="{1423DB42-FC27-449D-85AF-2920438312A6}" srcOrd="1" destOrd="0" presId="urn:microsoft.com/office/officeart/2005/8/layout/orgChart1"/>
+    <dgm:cxn modelId="{5FC7E423-3B55-40BC-98BA-D97C1D793978}" type="presParOf" srcId="{1423DB42-FC27-449D-85AF-2920438312A6}" destId="{04AF8B26-B6FE-4F82-A998-446CBB21CD96}" srcOrd="0" destOrd="0" presId="urn:microsoft.com/office/officeart/2005/8/layout/orgChart1"/>
+    <dgm:cxn modelId="{EB48A042-78E3-4F2E-BD04-182E3BCB9B7D}" type="presParOf" srcId="{1423DB42-FC27-449D-85AF-2920438312A6}" destId="{DB449B16-0F69-4A8F-8FA0-A3B4088AB044}" srcOrd="1" destOrd="0" presId="urn:microsoft.com/office/officeart/2005/8/layout/orgChart1"/>
+    <dgm:cxn modelId="{C2521321-6AE0-41CC-939A-559477EB336E}" type="presParOf" srcId="{DB449B16-0F69-4A8F-8FA0-A3B4088AB044}" destId="{39BBFB8C-8A74-41CC-A6AA-3AD9DA6025A9}" srcOrd="0" destOrd="0" presId="urn:microsoft.com/office/officeart/2005/8/layout/orgChart1"/>
+    <dgm:cxn modelId="{EF867057-FEE7-4483-BD63-448EBCF96462}" type="presParOf" srcId="{39BBFB8C-8A74-41CC-A6AA-3AD9DA6025A9}" destId="{B4259FF6-D3B9-4FE0-8E56-B2250BCB2E99}" srcOrd="0" destOrd="0" presId="urn:microsoft.com/office/officeart/2005/8/layout/orgChart1"/>
+    <dgm:cxn modelId="{9AEB40E3-D5BF-47C6-BF82-A2565D878F3D}" type="presParOf" srcId="{39BBFB8C-8A74-41CC-A6AA-3AD9DA6025A9}" destId="{6FF2F90D-2F54-4B20-9228-E5B5B358326D}" srcOrd="1" destOrd="0" presId="urn:microsoft.com/office/officeart/2005/8/layout/orgChart1"/>
+    <dgm:cxn modelId="{E553D638-DDD2-4559-934A-64F532F44FAF}" type="presParOf" srcId="{DB449B16-0F69-4A8F-8FA0-A3B4088AB044}" destId="{29E6BE21-6AD5-41C2-A262-55E83FBBC0D2}" srcOrd="1" destOrd="0" presId="urn:microsoft.com/office/officeart/2005/8/layout/orgChart1"/>
+    <dgm:cxn modelId="{66E7E9DB-2399-44D0-980F-4E9A68AFC18F}" type="presParOf" srcId="{29E6BE21-6AD5-41C2-A262-55E83FBBC0D2}" destId="{5F0CCF09-3F7E-4A94-BB5F-6387D1ED3261}" srcOrd="0" destOrd="0" presId="urn:microsoft.com/office/officeart/2005/8/layout/orgChart1"/>
+    <dgm:cxn modelId="{975723E6-C6CE-4CD9-9F8E-270C85A79F02}" type="presParOf" srcId="{29E6BE21-6AD5-41C2-A262-55E83FBBC0D2}" destId="{BAAEF759-1B09-4430-BA87-BF6BB0D58613}" srcOrd="1" destOrd="0" presId="urn:microsoft.com/office/officeart/2005/8/layout/orgChart1"/>
+    <dgm:cxn modelId="{09EBE5E0-00E8-4694-8219-9A37A6BB355D}" type="presParOf" srcId="{BAAEF759-1B09-4430-BA87-BF6BB0D58613}" destId="{263462EF-F449-46FC-9B04-CF4D9DFD0201}" srcOrd="0" destOrd="0" presId="urn:microsoft.com/office/officeart/2005/8/layout/orgChart1"/>
+    <dgm:cxn modelId="{8A88C274-3B12-439C-9941-449C59C6D667}" type="presParOf" srcId="{263462EF-F449-46FC-9B04-CF4D9DFD0201}" destId="{5DF27336-1BD2-468D-931A-99C757A8A56E}" srcOrd="0" destOrd="0" presId="urn:microsoft.com/office/officeart/2005/8/layout/orgChart1"/>
+    <dgm:cxn modelId="{CC1DB2C3-B920-42D3-AF9B-8389C5339640}" type="presParOf" srcId="{263462EF-F449-46FC-9B04-CF4D9DFD0201}" destId="{AE5FBF60-7570-4F07-A392-AB1759227292}" srcOrd="1" destOrd="0" presId="urn:microsoft.com/office/officeart/2005/8/layout/orgChart1"/>
+    <dgm:cxn modelId="{6F4F7C06-3C27-4C1C-86AC-E1F42B3D965F}" type="presParOf" srcId="{BAAEF759-1B09-4430-BA87-BF6BB0D58613}" destId="{63117ACC-820D-4639-861D-18849E33FE2B}" srcOrd="1" destOrd="0" presId="urn:microsoft.com/office/officeart/2005/8/layout/orgChart1"/>
+    <dgm:cxn modelId="{56422C88-5CF2-4850-9904-6983854E6BC1}" type="presParOf" srcId="{63117ACC-820D-4639-861D-18849E33FE2B}" destId="{496A0D39-29FA-4DA5-BEB7-DF0333E76D57}" srcOrd="0" destOrd="0" presId="urn:microsoft.com/office/officeart/2005/8/layout/orgChart1"/>
+    <dgm:cxn modelId="{06318711-4D1E-4B94-B82C-0837A977CB3B}" type="presParOf" srcId="{63117ACC-820D-4639-861D-18849E33FE2B}" destId="{4F1D5496-9917-46E2-B7DE-27284C6F4910}" srcOrd="1" destOrd="0" presId="urn:microsoft.com/office/officeart/2005/8/layout/orgChart1"/>
+    <dgm:cxn modelId="{22AAB2FC-4B71-478B-BABB-23CE999AA3B4}" type="presParOf" srcId="{4F1D5496-9917-46E2-B7DE-27284C6F4910}" destId="{A1A4AABA-0D73-471F-9C59-EEC3A4B94768}" srcOrd="0" destOrd="0" presId="urn:microsoft.com/office/officeart/2005/8/layout/orgChart1"/>
+    <dgm:cxn modelId="{74653393-94AE-4A2C-B620-B59ABF0BEC4C}" type="presParOf" srcId="{A1A4AABA-0D73-471F-9C59-EEC3A4B94768}" destId="{D069B84C-B37B-48CF-A8FE-CBB4FFB0BC90}" srcOrd="0" destOrd="0" presId="urn:microsoft.com/office/officeart/2005/8/layout/orgChart1"/>
+    <dgm:cxn modelId="{AA251209-C195-4821-9D7D-882D10CFC9D3}" type="presParOf" srcId="{A1A4AABA-0D73-471F-9C59-EEC3A4B94768}" destId="{240090B1-72A2-4991-BD28-88902FFFE3A6}" srcOrd="1" destOrd="0" presId="urn:microsoft.com/office/officeart/2005/8/layout/orgChart1"/>
+    <dgm:cxn modelId="{8360E9BE-9288-4F06-AE1F-70F1F074FEF8}" type="presParOf" srcId="{4F1D5496-9917-46E2-B7DE-27284C6F4910}" destId="{406A0885-8E6D-4626-89E1-BFE08627377A}" srcOrd="1" destOrd="0" presId="urn:microsoft.com/office/officeart/2005/8/layout/orgChart1"/>
+    <dgm:cxn modelId="{8D55B4E8-9114-4C4E-99B1-0245B3F6140A}" type="presParOf" srcId="{406A0885-8E6D-4626-89E1-BFE08627377A}" destId="{6F23FF57-DEED-41BB-801F-8A60044E4E74}" srcOrd="0" destOrd="0" presId="urn:microsoft.com/office/officeart/2005/8/layout/orgChart1"/>
+    <dgm:cxn modelId="{CAEFAADF-7EDD-4D35-8335-ED3DDA6B0F03}" type="presParOf" srcId="{406A0885-8E6D-4626-89E1-BFE08627377A}" destId="{7B39E3B3-8F44-42E8-ABD9-03C6530DA152}" srcOrd="1" destOrd="0" presId="urn:microsoft.com/office/officeart/2005/8/layout/orgChart1"/>
+    <dgm:cxn modelId="{757A864D-9367-4C90-B293-6C335B5C3AF1}" type="presParOf" srcId="{7B39E3B3-8F44-42E8-ABD9-03C6530DA152}" destId="{93403164-EEA5-4804-B96D-019287C92B31}" srcOrd="0" destOrd="0" presId="urn:microsoft.com/office/officeart/2005/8/layout/orgChart1"/>
+    <dgm:cxn modelId="{35AF3069-94EC-4077-9DF6-A9CD1B500317}" type="presParOf" srcId="{93403164-EEA5-4804-B96D-019287C92B31}" destId="{B12CB3B3-1212-492B-AD1E-D16D60915652}" srcOrd="0" destOrd="0" presId="urn:microsoft.com/office/officeart/2005/8/layout/orgChart1"/>
+    <dgm:cxn modelId="{4A2F01B7-21FC-4361-80BE-F2411D2BBF83}" type="presParOf" srcId="{93403164-EEA5-4804-B96D-019287C92B31}" destId="{1B0B1008-FCF2-4CE8-84F8-DC1964CC3C7E}" srcOrd="1" destOrd="0" presId="urn:microsoft.com/office/officeart/2005/8/layout/orgChart1"/>
+    <dgm:cxn modelId="{47E962B8-910D-478A-8F54-9ECD397B6E7F}" type="presParOf" srcId="{7B39E3B3-8F44-42E8-ABD9-03C6530DA152}" destId="{8E8F067E-EE63-4694-83A8-0A8F36749747}" srcOrd="1" destOrd="0" presId="urn:microsoft.com/office/officeart/2005/8/layout/orgChart1"/>
+    <dgm:cxn modelId="{AF731509-00DF-487F-A249-34FD6672F0B6}" type="presParOf" srcId="{8E8F067E-EE63-4694-83A8-0A8F36749747}" destId="{FF3ADFD5-62FD-445D-8F51-89719E292555}" srcOrd="0" destOrd="0" presId="urn:microsoft.com/office/officeart/2005/8/layout/orgChart1"/>
+    <dgm:cxn modelId="{7D2CA3ED-55DD-492E-8BF2-081E30AB7E65}" type="presParOf" srcId="{8E8F067E-EE63-4694-83A8-0A8F36749747}" destId="{20497276-A020-4060-88EA-98E0AF4C52B6}" srcOrd="1" destOrd="0" presId="urn:microsoft.com/office/officeart/2005/8/layout/orgChart1"/>
+    <dgm:cxn modelId="{61C48B72-69F0-42BF-A006-C7872F6E1886}" type="presParOf" srcId="{20497276-A020-4060-88EA-98E0AF4C52B6}" destId="{1D774817-B609-4F3B-992E-D907503DFEE3}" srcOrd="0" destOrd="0" presId="urn:microsoft.com/office/officeart/2005/8/layout/orgChart1"/>
+    <dgm:cxn modelId="{6B381291-880C-4756-BE66-DDA5EDDD471B}" type="presParOf" srcId="{1D774817-B609-4F3B-992E-D907503DFEE3}" destId="{9E92E996-47A3-4508-8A22-F4B0F4E7F1E9}" srcOrd="0" destOrd="0" presId="urn:microsoft.com/office/officeart/2005/8/layout/orgChart1"/>
+    <dgm:cxn modelId="{D108BEF6-DFB0-4ADB-ABB9-1457CE95E372}" type="presParOf" srcId="{1D774817-B609-4F3B-992E-D907503DFEE3}" destId="{E6BB60CF-C4D8-4399-96CA-26CCF725DAE9}" srcOrd="1" destOrd="0" presId="urn:microsoft.com/office/officeart/2005/8/layout/orgChart1"/>
+    <dgm:cxn modelId="{C8019AB8-8753-41EA-B41B-72719454DDF2}" type="presParOf" srcId="{20497276-A020-4060-88EA-98E0AF4C52B6}" destId="{75616C13-C3EE-4870-9B98-5DDE04B25506}" srcOrd="1" destOrd="0" presId="urn:microsoft.com/office/officeart/2005/8/layout/orgChart1"/>
+    <dgm:cxn modelId="{4B9B919B-B1DE-4919-848C-5A555DE0631F}" type="presParOf" srcId="{75616C13-C3EE-4870-9B98-5DDE04B25506}" destId="{04E8822A-A480-4B20-AF4A-630F7CF26AE1}" srcOrd="0" destOrd="0" presId="urn:microsoft.com/office/officeart/2005/8/layout/orgChart1"/>
+    <dgm:cxn modelId="{2EF3825F-F680-4769-AD4E-5E72ED4EB816}" type="presParOf" srcId="{75616C13-C3EE-4870-9B98-5DDE04B25506}" destId="{F43F5D0A-1EC4-435A-B23B-B32B26E85BE5}" srcOrd="1" destOrd="0" presId="urn:microsoft.com/office/officeart/2005/8/layout/orgChart1"/>
+    <dgm:cxn modelId="{D2467E6E-05DF-4871-8DFE-DBC51F132E20}" type="presParOf" srcId="{F43F5D0A-1EC4-435A-B23B-B32B26E85BE5}" destId="{59D580F3-EAB0-43F9-890F-EB4D81A077C7}" srcOrd="0" destOrd="0" presId="urn:microsoft.com/office/officeart/2005/8/layout/orgChart1"/>
+    <dgm:cxn modelId="{2F554A8B-A877-45E1-8831-87F05020AA81}" type="presParOf" srcId="{59D580F3-EAB0-43F9-890F-EB4D81A077C7}" destId="{194E2BC8-5D27-4203-AB1D-EF66A9EEC3C0}" srcOrd="0" destOrd="0" presId="urn:microsoft.com/office/officeart/2005/8/layout/orgChart1"/>
+    <dgm:cxn modelId="{1B694778-FBFA-4AB0-B65D-DC62324EDC48}" type="presParOf" srcId="{59D580F3-EAB0-43F9-890F-EB4D81A077C7}" destId="{22A00D16-DD51-4AEE-B2E8-1F1D2B559791}" srcOrd="1" destOrd="0" presId="urn:microsoft.com/office/officeart/2005/8/layout/orgChart1"/>
+    <dgm:cxn modelId="{494DAAB8-139C-41BE-85C0-9B71EC1574A3}" type="presParOf" srcId="{F43F5D0A-1EC4-435A-B23B-B32B26E85BE5}" destId="{89A8C39F-0432-46FB-9918-D5D3316907F8}" srcOrd="1" destOrd="0" presId="urn:microsoft.com/office/officeart/2005/8/layout/orgChart1"/>
+    <dgm:cxn modelId="{0DD05257-69D0-43DE-86DC-33A851C57958}" type="presParOf" srcId="{F43F5D0A-1EC4-435A-B23B-B32B26E85BE5}" destId="{B63FFE48-8578-4595-8A1B-0294E9E07386}" srcOrd="2" destOrd="0" presId="urn:microsoft.com/office/officeart/2005/8/layout/orgChart1"/>
+    <dgm:cxn modelId="{6CFD8243-5DEA-40F1-8B24-5A095FB509CB}" type="presParOf" srcId="{20497276-A020-4060-88EA-98E0AF4C52B6}" destId="{B5AC7409-81B0-4BFE-8EC0-308C0BBBE1FC}" srcOrd="2" destOrd="0" presId="urn:microsoft.com/office/officeart/2005/8/layout/orgChart1"/>
+    <dgm:cxn modelId="{5ABA7579-7AD1-4782-9E62-79CAF04841F9}" type="presParOf" srcId="{7B39E3B3-8F44-42E8-ABD9-03C6530DA152}" destId="{0CA757F2-CB7D-412F-9A7F-7B08C1EDCF3D}" srcOrd="2" destOrd="0" presId="urn:microsoft.com/office/officeart/2005/8/layout/orgChart1"/>
+    <dgm:cxn modelId="{0F2BE081-A636-4868-A1D3-F98BFB7A20B8}" type="presParOf" srcId="{406A0885-8E6D-4626-89E1-BFE08627377A}" destId="{72BA37CF-2237-4CC9-BF82-FBC5CB034E85}" srcOrd="2" destOrd="0" presId="urn:microsoft.com/office/officeart/2005/8/layout/orgChart1"/>
+    <dgm:cxn modelId="{D1F01B12-C6B0-45F4-833E-9E2C3131796A}" type="presParOf" srcId="{406A0885-8E6D-4626-89E1-BFE08627377A}" destId="{5DFD81DA-FBFF-4151-B3CE-E134BA160246}" srcOrd="3" destOrd="0" presId="urn:microsoft.com/office/officeart/2005/8/layout/orgChart1"/>
+    <dgm:cxn modelId="{6C4C52BD-4547-4D44-9420-8A79FAF8AA19}" type="presParOf" srcId="{5DFD81DA-FBFF-4151-B3CE-E134BA160246}" destId="{525B6E47-4078-4BC0-8A93-1EE6249DC0B5}" srcOrd="0" destOrd="0" presId="urn:microsoft.com/office/officeart/2005/8/layout/orgChart1"/>
+    <dgm:cxn modelId="{1166356A-36C3-43C7-8AF0-5A8BF9E97BB5}" type="presParOf" srcId="{525B6E47-4078-4BC0-8A93-1EE6249DC0B5}" destId="{9E8ED3AD-604F-45E7-A163-E586DA92AA19}" srcOrd="0" destOrd="0" presId="urn:microsoft.com/office/officeart/2005/8/layout/orgChart1"/>
+    <dgm:cxn modelId="{82B49CF0-4B5E-4DA4-8FD4-A2A514E07B61}" type="presParOf" srcId="{525B6E47-4078-4BC0-8A93-1EE6249DC0B5}" destId="{F145471A-484F-455B-805C-56A913AD96E4}" srcOrd="1" destOrd="0" presId="urn:microsoft.com/office/officeart/2005/8/layout/orgChart1"/>
+    <dgm:cxn modelId="{B088018D-0EFB-4E6C-8B37-BBFC1399A466}" type="presParOf" srcId="{5DFD81DA-FBFF-4151-B3CE-E134BA160246}" destId="{BF0EA776-5712-4AF8-A0F8-0BCDDD291538}" srcOrd="1" destOrd="0" presId="urn:microsoft.com/office/officeart/2005/8/layout/orgChart1"/>
+    <dgm:cxn modelId="{C7E9CD88-DA67-4A6D-84EB-A25289C47010}" type="presParOf" srcId="{BF0EA776-5712-4AF8-A0F8-0BCDDD291538}" destId="{7D5FF975-4565-40D2-84DF-B1245C21F133}" srcOrd="0" destOrd="0" presId="urn:microsoft.com/office/officeart/2005/8/layout/orgChart1"/>
+    <dgm:cxn modelId="{32085C27-A74F-4279-A4A2-A12A2BA823B0}" type="presParOf" srcId="{BF0EA776-5712-4AF8-A0F8-0BCDDD291538}" destId="{27429AA3-C370-445A-B1A6-AFE969EA6349}" srcOrd="1" destOrd="0" presId="urn:microsoft.com/office/officeart/2005/8/layout/orgChart1"/>
+    <dgm:cxn modelId="{683CCE97-F799-41FC-BB5C-7D2EE8F8AD34}" type="presParOf" srcId="{27429AA3-C370-445A-B1A6-AFE969EA6349}" destId="{B897879F-7506-4633-97AD-30337296C41A}" srcOrd="0" destOrd="0" presId="urn:microsoft.com/office/officeart/2005/8/layout/orgChart1"/>
+    <dgm:cxn modelId="{F34E2D9F-EECB-4ADE-9502-7999AEDB5713}" type="presParOf" srcId="{B897879F-7506-4633-97AD-30337296C41A}" destId="{11D4DBB8-5F6A-4578-8964-6D97F810E0A9}" srcOrd="0" destOrd="0" presId="urn:microsoft.com/office/officeart/2005/8/layout/orgChart1"/>
+    <dgm:cxn modelId="{4B34354C-7103-4B26-9D4D-0CCD0B81C54B}" type="presParOf" srcId="{B897879F-7506-4633-97AD-30337296C41A}" destId="{04D833A6-388F-4FAC-87D6-613B99767F34}" srcOrd="1" destOrd="0" presId="urn:microsoft.com/office/officeart/2005/8/layout/orgChart1"/>
+    <dgm:cxn modelId="{DB677238-92A5-4EBE-8285-80BEC8BA7771}" type="presParOf" srcId="{27429AA3-C370-445A-B1A6-AFE969EA6349}" destId="{ED892751-661C-4987-8263-E4A8054E2827}" srcOrd="1" destOrd="0" presId="urn:microsoft.com/office/officeart/2005/8/layout/orgChart1"/>
+    <dgm:cxn modelId="{771ED931-06DD-4C82-BCA4-F67F56DB7B58}" type="presParOf" srcId="{ED892751-661C-4987-8263-E4A8054E2827}" destId="{74B1D532-A03F-48E5-A9D7-DC531E84F43D}" srcOrd="0" destOrd="0" presId="urn:microsoft.com/office/officeart/2005/8/layout/orgChart1"/>
+    <dgm:cxn modelId="{35721B91-93B2-414A-8828-848D7812A138}" type="presParOf" srcId="{ED892751-661C-4987-8263-E4A8054E2827}" destId="{472DCC2F-8109-4125-8829-2FC32F4EB38B}" srcOrd="1" destOrd="0" presId="urn:microsoft.com/office/officeart/2005/8/layout/orgChart1"/>
+    <dgm:cxn modelId="{CBBBC96D-7837-4DF1-816E-87D7C9532ECB}" type="presParOf" srcId="{472DCC2F-8109-4125-8829-2FC32F4EB38B}" destId="{2ED55D92-7C7F-4728-A7A7-5FE03A08A85E}" srcOrd="0" destOrd="0" presId="urn:microsoft.com/office/officeart/2005/8/layout/orgChart1"/>
+    <dgm:cxn modelId="{EAD6AE94-FDE1-420F-A928-591BE13D2E42}" type="presParOf" srcId="{2ED55D92-7C7F-4728-A7A7-5FE03A08A85E}" destId="{A9BE640E-9EA5-461E-9389-2ED341FEDBB9}" srcOrd="0" destOrd="0" presId="urn:microsoft.com/office/officeart/2005/8/layout/orgChart1"/>
+    <dgm:cxn modelId="{CF385807-C729-44DC-B1E9-44C00DB73E34}" type="presParOf" srcId="{2ED55D92-7C7F-4728-A7A7-5FE03A08A85E}" destId="{01E7881F-A951-445B-8F76-8D6E99995415}" srcOrd="1" destOrd="0" presId="urn:microsoft.com/office/officeart/2005/8/layout/orgChart1"/>
+    <dgm:cxn modelId="{1C9FA699-78AB-4D3A-99EC-AF303738FE3D}" type="presParOf" srcId="{472DCC2F-8109-4125-8829-2FC32F4EB38B}" destId="{FA9DC184-BD9E-4AF2-904F-F74BF3CC552A}" srcOrd="1" destOrd="0" presId="urn:microsoft.com/office/officeart/2005/8/layout/orgChart1"/>
+    <dgm:cxn modelId="{76603543-F577-4F71-BD54-BFAD0C24C900}" type="presParOf" srcId="{472DCC2F-8109-4125-8829-2FC32F4EB38B}" destId="{CB8B296D-5699-4B54-B8ED-4C2975F96ED0}" srcOrd="2" destOrd="0" presId="urn:microsoft.com/office/officeart/2005/8/layout/orgChart1"/>
+    <dgm:cxn modelId="{8832FD30-2316-4FEA-9AF2-C0CE069F9703}" type="presParOf" srcId="{27429AA3-C370-445A-B1A6-AFE969EA6349}" destId="{28E647F7-7589-42D9-BCFF-A588753268F8}" srcOrd="2" destOrd="0" presId="urn:microsoft.com/office/officeart/2005/8/layout/orgChart1"/>
+    <dgm:cxn modelId="{17D3133E-759A-4BB4-8A1B-14C15990BF14}" type="presParOf" srcId="{5DFD81DA-FBFF-4151-B3CE-E134BA160246}" destId="{C91F3479-71B0-4F78-AC5F-27EB2AE9932F}" srcOrd="2" destOrd="0" presId="urn:microsoft.com/office/officeart/2005/8/layout/orgChart1"/>
+    <dgm:cxn modelId="{4FD7D636-D512-4CDB-891E-E40CEA5509C3}" type="presParOf" srcId="{4F1D5496-9917-46E2-B7DE-27284C6F4910}" destId="{6329A61B-7F63-4D90-BD87-6A94CB208C46}" srcOrd="2" destOrd="0" presId="urn:microsoft.com/office/officeart/2005/8/layout/orgChart1"/>
+    <dgm:cxn modelId="{1F4955B9-DA66-4D17-BF28-E21FC433B98B}" type="presParOf" srcId="{BAAEF759-1B09-4430-BA87-BF6BB0D58613}" destId="{FF1BB8C0-F297-40FA-93B3-BAAFB802B8E5}" srcOrd="2" destOrd="0" presId="urn:microsoft.com/office/officeart/2005/8/layout/orgChart1"/>
+    <dgm:cxn modelId="{122C067F-4EF3-45B1-97E1-C7ADCC1465B1}" type="presParOf" srcId="{DB449B16-0F69-4A8F-8FA0-A3B4088AB044}" destId="{9B450A21-9FEF-4100-8886-6D8A0A460AAF}" srcOrd="2" destOrd="0" presId="urn:microsoft.com/office/officeart/2005/8/layout/orgChart1"/>
+    <dgm:cxn modelId="{27F19AC7-3FA4-49F9-9783-589B15B44FFC}" type="presParOf" srcId="{CE4FDD92-93E1-4CE0-90BB-110C1FAF86BC}" destId="{513A6A01-B7A7-4719-83E5-E82CFAC52118}" srcOrd="2" destOrd="0" presId="urn:microsoft.com/office/officeart/2005/8/layout/orgChart1"/>
   </dgm:cxnLst>
   <dgm:bg/>
   <dgm:whole/>
   <dgm:extLst>
     <a:ext uri="http://schemas.microsoft.com/office/drawing/2008/diagram">
-      <dsp:dataModelExt xmlns:dsp="http://schemas.microsoft.com/office/drawing/2008/diagram" relId="rId11" minVer="http://schemas.openxmlformats.org/drawingml/2006/diagram"/>
+      <dsp:dataModelExt xmlns:dsp="http://schemas.microsoft.com/office/drawing/2008/diagram" relId="rId12" minVer="http://schemas.openxmlformats.org/drawingml/2006/diagram"/>
     </a:ext>
   </dgm:extLst>
 </dgm:dataModel>
@@ -3527,8 +4448,8 @@
       </dsp:nvSpPr>
       <dsp:spPr>
         <a:xfrm>
-          <a:off x="1272832" y="3687015"/>
-          <a:ext cx="91440" cy="274671"/>
+          <a:off x="1150695" y="3832795"/>
+          <a:ext cx="91440" cy="304473"/>
         </a:xfrm>
         <a:custGeom>
           <a:avLst/>
@@ -3542,10 +4463,10 @@
                 <a:pt x="45720" y="0"/>
               </a:moveTo>
               <a:lnTo>
-                <a:pt x="45720" y="274671"/>
+                <a:pt x="45720" y="304473"/>
               </a:lnTo>
               <a:lnTo>
-                <a:pt x="90901" y="274671"/>
+                <a:pt x="95803" y="304473"/>
               </a:lnTo>
             </a:path>
           </a:pathLst>
@@ -3586,8 +4507,8 @@
       </dsp:nvSpPr>
       <dsp:spPr>
         <a:xfrm>
-          <a:off x="1690107" y="3115806"/>
-          <a:ext cx="91440" cy="168949"/>
+          <a:off x="1613247" y="3199607"/>
+          <a:ext cx="91440" cy="187280"/>
         </a:xfrm>
         <a:custGeom>
           <a:avLst/>
@@ -3601,63 +4522,7 @@
                 <a:pt x="45720" y="0"/>
               </a:moveTo>
               <a:lnTo>
-                <a:pt x="45720" y="168949"/>
-              </a:lnTo>
-            </a:path>
-          </a:pathLst>
-        </a:custGeom>
-        <a:noFill/>
-        <a:ln w="12700" cap="flat" cmpd="sng" algn="ctr">
-          <a:solidFill>
-            <a:schemeClr val="accent1">
-              <a:shade val="80000"/>
-              <a:hueOff val="0"/>
-              <a:satOff val="0"/>
-              <a:lumOff val="0"/>
-              <a:alphaOff val="0"/>
-            </a:schemeClr>
-          </a:solidFill>
-          <a:prstDash val="solid"/>
-          <a:miter lim="800000"/>
-        </a:ln>
-        <a:effectLst/>
-      </dsp:spPr>
-      <dsp:style>
-        <a:lnRef idx="2">
-          <a:scrgbClr r="0" g="0" b="0"/>
-        </a:lnRef>
-        <a:fillRef idx="0">
-          <a:scrgbClr r="0" g="0" b="0"/>
-        </a:fillRef>
-        <a:effectRef idx="0">
-          <a:scrgbClr r="0" g="0" b="0"/>
-        </a:effectRef>
-        <a:fontRef idx="minor"/>
-      </dsp:style>
-    </dsp:sp>
-    <dsp:sp modelId="{0C4B5CCF-F195-4F7C-8AEB-D7BD51C10F1F}">
-      <dsp:nvSpPr>
-        <dsp:cNvPr id="0" name=""/>
-        <dsp:cNvSpPr/>
-      </dsp:nvSpPr>
-      <dsp:spPr>
-        <a:xfrm>
-          <a:off x="1690107" y="2544597"/>
-          <a:ext cx="91440" cy="168949"/>
-        </a:xfrm>
-        <a:custGeom>
-          <a:avLst/>
-          <a:gdLst/>
-          <a:ahLst/>
-          <a:cxnLst/>
-          <a:rect l="0" t="0" r="0" b="0"/>
-          <a:pathLst>
-            <a:path>
-              <a:moveTo>
-                <a:pt x="45720" y="0"/>
-              </a:moveTo>
-              <a:lnTo>
-                <a:pt x="45720" y="168949"/>
+                <a:pt x="45720" y="187280"/>
               </a:lnTo>
             </a:path>
           </a:pathLst>
@@ -3698,8 +4563,8 @@
       </dsp:nvSpPr>
       <dsp:spPr>
         <a:xfrm>
-          <a:off x="1129758" y="1973388"/>
-          <a:ext cx="606068" cy="168949"/>
+          <a:off x="1119420" y="2566420"/>
+          <a:ext cx="539546" cy="187280"/>
         </a:xfrm>
         <a:custGeom>
           <a:avLst/>
@@ -3713,13 +4578,13 @@
                 <a:pt x="0" y="0"/>
               </a:moveTo>
               <a:lnTo>
-                <a:pt x="0" y="84474"/>
+                <a:pt x="0" y="93640"/>
               </a:lnTo>
               <a:lnTo>
-                <a:pt x="606068" y="84474"/>
+                <a:pt x="539546" y="93640"/>
               </a:lnTo>
               <a:lnTo>
-                <a:pt x="606068" y="168949"/>
+                <a:pt x="539546" y="187280"/>
               </a:lnTo>
             </a:path>
           </a:pathLst>
@@ -3753,15 +4618,15 @@
         <a:fontRef idx="minor"/>
       </dsp:style>
     </dsp:sp>
-    <dsp:sp modelId="{7C4272AC-D468-4E89-B922-50F448F76BA5}">
+    <dsp:sp modelId="{04E8822A-A480-4B20-AF4A-630F7CF26AE1}">
       <dsp:nvSpPr>
         <dsp:cNvPr id="0" name=""/>
         <dsp:cNvSpPr/>
       </dsp:nvSpPr>
       <dsp:spPr>
         <a:xfrm>
-          <a:off x="523690" y="1973388"/>
-          <a:ext cx="606068" cy="168949"/>
+          <a:off x="90865" y="3832795"/>
+          <a:ext cx="133771" cy="410233"/>
         </a:xfrm>
         <a:custGeom>
           <a:avLst/>
@@ -3772,16 +4637,13 @@
           <a:pathLst>
             <a:path>
               <a:moveTo>
-                <a:pt x="606068" y="0"/>
+                <a:pt x="0" y="0"/>
               </a:moveTo>
               <a:lnTo>
-                <a:pt x="606068" y="84474"/>
+                <a:pt x="0" y="410233"/>
               </a:lnTo>
               <a:lnTo>
-                <a:pt x="0" y="84474"/>
-              </a:lnTo>
-              <a:lnTo>
-                <a:pt x="0" y="168949"/>
+                <a:pt x="133771" y="410233"/>
               </a:lnTo>
             </a:path>
           </a:pathLst>
@@ -3815,15 +4677,15 @@
         <a:fontRef idx="minor"/>
       </dsp:style>
     </dsp:sp>
-    <dsp:sp modelId="{846ECB7C-EDE7-4EE4-874A-0FF9D2F85BDA}">
+    <dsp:sp modelId="{FF3ADFD5-62FD-445D-8F51-89719E292555}">
       <dsp:nvSpPr>
         <dsp:cNvPr id="0" name=""/>
         <dsp:cNvSpPr/>
       </dsp:nvSpPr>
       <dsp:spPr>
         <a:xfrm>
-          <a:off x="1084038" y="1402179"/>
-          <a:ext cx="91440" cy="168949"/>
+          <a:off x="401870" y="3199607"/>
+          <a:ext cx="91440" cy="187280"/>
         </a:xfrm>
         <a:custGeom>
           <a:avLst/>
@@ -3837,7 +4699,125 @@
                 <a:pt x="45720" y="0"/>
               </a:moveTo>
               <a:lnTo>
-                <a:pt x="45720" y="168949"/>
+                <a:pt x="45720" y="187280"/>
+              </a:lnTo>
+            </a:path>
+          </a:pathLst>
+        </a:custGeom>
+        <a:noFill/>
+        <a:ln w="12700" cap="flat" cmpd="sng" algn="ctr">
+          <a:solidFill>
+            <a:schemeClr val="accent1">
+              <a:shade val="80000"/>
+              <a:hueOff val="0"/>
+              <a:satOff val="0"/>
+              <a:lumOff val="0"/>
+              <a:alphaOff val="0"/>
+            </a:schemeClr>
+          </a:solidFill>
+          <a:prstDash val="solid"/>
+          <a:miter lim="800000"/>
+        </a:ln>
+        <a:effectLst/>
+      </dsp:spPr>
+      <dsp:style>
+        <a:lnRef idx="2">
+          <a:scrgbClr r="0" g="0" b="0"/>
+        </a:lnRef>
+        <a:fillRef idx="0">
+          <a:scrgbClr r="0" g="0" b="0"/>
+        </a:fillRef>
+        <a:effectRef idx="0">
+          <a:scrgbClr r="0" g="0" b="0"/>
+        </a:effectRef>
+        <a:fontRef idx="minor"/>
+      </dsp:style>
+    </dsp:sp>
+    <dsp:sp modelId="{6F23FF57-DEED-41BB-801F-8A60044E4E74}">
+      <dsp:nvSpPr>
+        <dsp:cNvPr id="0" name=""/>
+        <dsp:cNvSpPr/>
+      </dsp:nvSpPr>
+      <dsp:spPr>
+        <a:xfrm>
+          <a:off x="447590" y="2566420"/>
+          <a:ext cx="671829" cy="187280"/>
+        </a:xfrm>
+        <a:custGeom>
+          <a:avLst/>
+          <a:gdLst/>
+          <a:ahLst/>
+          <a:cxnLst/>
+          <a:rect l="0" t="0" r="0" b="0"/>
+          <a:pathLst>
+            <a:path>
+              <a:moveTo>
+                <a:pt x="671829" y="0"/>
+              </a:moveTo>
+              <a:lnTo>
+                <a:pt x="671829" y="93640"/>
+              </a:lnTo>
+              <a:lnTo>
+                <a:pt x="0" y="93640"/>
+              </a:lnTo>
+              <a:lnTo>
+                <a:pt x="0" y="187280"/>
+              </a:lnTo>
+            </a:path>
+          </a:pathLst>
+        </a:custGeom>
+        <a:noFill/>
+        <a:ln w="12700" cap="flat" cmpd="sng" algn="ctr">
+          <a:solidFill>
+            <a:schemeClr val="accent1">
+              <a:shade val="80000"/>
+              <a:hueOff val="0"/>
+              <a:satOff val="0"/>
+              <a:lumOff val="0"/>
+              <a:alphaOff val="0"/>
+            </a:schemeClr>
+          </a:solidFill>
+          <a:prstDash val="solid"/>
+          <a:miter lim="800000"/>
+        </a:ln>
+        <a:effectLst/>
+      </dsp:spPr>
+      <dsp:style>
+        <a:lnRef idx="2">
+          <a:scrgbClr r="0" g="0" b="0"/>
+        </a:lnRef>
+        <a:fillRef idx="0">
+          <a:scrgbClr r="0" g="0" b="0"/>
+        </a:fillRef>
+        <a:effectRef idx="0">
+          <a:scrgbClr r="0" g="0" b="0"/>
+        </a:effectRef>
+        <a:fontRef idx="minor"/>
+      </dsp:style>
+    </dsp:sp>
+    <dsp:sp modelId="{496A0D39-29FA-4DA5-BEB7-DF0333E76D57}">
+      <dsp:nvSpPr>
+        <dsp:cNvPr id="0" name=""/>
+        <dsp:cNvSpPr/>
+      </dsp:nvSpPr>
+      <dsp:spPr>
+        <a:xfrm>
+          <a:off x="1073700" y="1933233"/>
+          <a:ext cx="91440" cy="187280"/>
+        </a:xfrm>
+        <a:custGeom>
+          <a:avLst/>
+          <a:gdLst/>
+          <a:ahLst/>
+          <a:cxnLst/>
+          <a:rect l="0" t="0" r="0" b="0"/>
+          <a:pathLst>
+            <a:path>
+              <a:moveTo>
+                <a:pt x="45720" y="0"/>
+              </a:moveTo>
+              <a:lnTo>
+                <a:pt x="45720" y="187280"/>
               </a:lnTo>
             </a:path>
           </a:pathLst>
@@ -3878,8 +4858,8 @@
       </dsp:nvSpPr>
       <dsp:spPr>
         <a:xfrm>
-          <a:off x="1084038" y="830970"/>
-          <a:ext cx="91440" cy="168949"/>
+          <a:off x="1073700" y="1300046"/>
+          <a:ext cx="91440" cy="187280"/>
         </a:xfrm>
         <a:custGeom>
           <a:avLst/>
@@ -3893,7 +4873,63 @@
                 <a:pt x="45720" y="0"/>
               </a:moveTo>
               <a:lnTo>
-                <a:pt x="45720" y="168949"/>
+                <a:pt x="45720" y="187280"/>
+              </a:lnTo>
+            </a:path>
+          </a:pathLst>
+        </a:custGeom>
+        <a:noFill/>
+        <a:ln w="12700" cap="flat" cmpd="sng" algn="ctr">
+          <a:solidFill>
+            <a:schemeClr val="accent1">
+              <a:shade val="80000"/>
+              <a:hueOff val="0"/>
+              <a:satOff val="0"/>
+              <a:lumOff val="0"/>
+              <a:alphaOff val="0"/>
+            </a:schemeClr>
+          </a:solidFill>
+          <a:prstDash val="solid"/>
+          <a:miter lim="800000"/>
+        </a:ln>
+        <a:effectLst/>
+      </dsp:spPr>
+      <dsp:style>
+        <a:lnRef idx="2">
+          <a:scrgbClr r="0" g="0" b="0"/>
+        </a:lnRef>
+        <a:fillRef idx="0">
+          <a:scrgbClr r="0" g="0" b="0"/>
+        </a:fillRef>
+        <a:effectRef idx="0">
+          <a:scrgbClr r="0" g="0" b="0"/>
+        </a:effectRef>
+        <a:fontRef idx="minor"/>
+      </dsp:style>
+    </dsp:sp>
+    <dsp:sp modelId="{04AF8B26-B6FE-4F82-A998-446CBB21CD96}">
+      <dsp:nvSpPr>
+        <dsp:cNvPr id="0" name=""/>
+        <dsp:cNvSpPr/>
+      </dsp:nvSpPr>
+      <dsp:spPr>
+        <a:xfrm>
+          <a:off x="1073700" y="666859"/>
+          <a:ext cx="91440" cy="187280"/>
+        </a:xfrm>
+        <a:custGeom>
+          <a:avLst/>
+          <a:gdLst/>
+          <a:ahLst/>
+          <a:cxnLst/>
+          <a:rect l="0" t="0" r="0" b="0"/>
+          <a:pathLst>
+            <a:path>
+              <a:moveTo>
+                <a:pt x="45720" y="0"/>
+              </a:moveTo>
+              <a:lnTo>
+                <a:pt x="45720" y="187280"/>
               </a:lnTo>
             </a:path>
           </a:pathLst>
@@ -3934,8 +4970,8 @@
       </dsp:nvSpPr>
       <dsp:spPr>
         <a:xfrm>
-          <a:off x="608164" y="428711"/>
-          <a:ext cx="1043188" cy="402259"/>
+          <a:off x="541231" y="220952"/>
+          <a:ext cx="1156378" cy="445906"/>
         </a:xfrm>
         <a:prstGeom prst="rect">
           <a:avLst/>
@@ -4000,8 +5036,85 @@
         </a:p>
       </dsp:txBody>
       <dsp:txXfrm>
-        <a:off x="608164" y="428711"/>
-        <a:ext cx="1043188" cy="402259"/>
+        <a:off x="541231" y="220952"/>
+        <a:ext cx="1156378" cy="445906"/>
+      </dsp:txXfrm>
+    </dsp:sp>
+    <dsp:sp modelId="{B4259FF6-D3B9-4FE0-8E56-B2250BCB2E99}">
+      <dsp:nvSpPr>
+        <dsp:cNvPr id="0" name=""/>
+        <dsp:cNvSpPr/>
+      </dsp:nvSpPr>
+      <dsp:spPr>
+        <a:xfrm>
+          <a:off x="303063" y="854139"/>
+          <a:ext cx="1632713" cy="445906"/>
+        </a:xfrm>
+        <a:prstGeom prst="rect">
+          <a:avLst/>
+        </a:prstGeom>
+        <a:solidFill>
+          <a:schemeClr val="accent1">
+            <a:hueOff val="0"/>
+            <a:satOff val="0"/>
+            <a:lumOff val="0"/>
+            <a:alphaOff val="0"/>
+          </a:schemeClr>
+        </a:solidFill>
+        <a:ln w="12700" cap="flat" cmpd="sng" algn="ctr">
+          <a:solidFill>
+            <a:schemeClr val="lt1">
+              <a:hueOff val="0"/>
+              <a:satOff val="0"/>
+              <a:lumOff val="0"/>
+              <a:alphaOff val="0"/>
+            </a:schemeClr>
+          </a:solidFill>
+          <a:prstDash val="solid"/>
+          <a:miter lim="800000"/>
+        </a:ln>
+        <a:effectLst/>
+      </dsp:spPr>
+      <dsp:style>
+        <a:lnRef idx="2">
+          <a:scrgbClr r="0" g="0" b="0"/>
+        </a:lnRef>
+        <a:fillRef idx="1">
+          <a:scrgbClr r="0" g="0" b="0"/>
+        </a:fillRef>
+        <a:effectRef idx="0">
+          <a:scrgbClr r="0" g="0" b="0"/>
+        </a:effectRef>
+        <a:fontRef idx="minor">
+          <a:schemeClr val="lt1"/>
+        </a:fontRef>
+      </dsp:style>
+      <dsp:txBody>
+        <a:bodyPr spcFirstLastPara="0" vert="horz" wrap="square" lIns="6350" tIns="6350" rIns="6350" bIns="6350" numCol="1" spcCol="1270" anchor="ctr" anchorCtr="0">
+          <a:noAutofit/>
+        </a:bodyPr>
+        <a:lstStyle/>
+        <a:p>
+          <a:pPr lvl="0" algn="ctr" defTabSz="444500">
+            <a:lnSpc>
+              <a:spcPct val="90000"/>
+            </a:lnSpc>
+            <a:spcBef>
+              <a:spcPct val="0"/>
+            </a:spcBef>
+            <a:spcAft>
+              <a:spcPct val="35000"/>
+            </a:spcAft>
+          </a:pPr>
+          <a:r>
+            <a:rPr lang="de-DE" sz="1000" kern="1200"/>
+            <a:t>Pixel-/Zeichentransformation</a:t>
+          </a:r>
+        </a:p>
+      </dsp:txBody>
+      <dsp:txXfrm>
+        <a:off x="303063" y="854139"/>
+        <a:ext cx="1632713" cy="445906"/>
       </dsp:txXfrm>
     </dsp:sp>
     <dsp:sp modelId="{5DF27336-1BD2-468D-931A-99C757A8A56E}">
@@ -4011,8 +5124,8 @@
       </dsp:nvSpPr>
       <dsp:spPr>
         <a:xfrm>
-          <a:off x="608164" y="999919"/>
-          <a:ext cx="1043188" cy="402259"/>
+          <a:off x="541231" y="1487327"/>
+          <a:ext cx="1156378" cy="445906"/>
         </a:xfrm>
         <a:prstGeom prst="rect">
           <a:avLst/>
@@ -4077,19 +5190,19 @@
         </a:p>
       </dsp:txBody>
       <dsp:txXfrm>
-        <a:off x="608164" y="999919"/>
-        <a:ext cx="1043188" cy="402259"/>
+        <a:off x="541231" y="1487327"/>
+        <a:ext cx="1156378" cy="445906"/>
       </dsp:txXfrm>
     </dsp:sp>
-    <dsp:sp modelId="{97DFE37F-8EF9-40A6-9A16-1E5DB85001B9}">
+    <dsp:sp modelId="{D069B84C-B37B-48CF-A8FE-CBB4FFB0BC90}">
       <dsp:nvSpPr>
         <dsp:cNvPr id="0" name=""/>
         <dsp:cNvSpPr/>
       </dsp:nvSpPr>
       <dsp:spPr>
         <a:xfrm>
-          <a:off x="608164" y="1571128"/>
-          <a:ext cx="1043188" cy="402259"/>
+          <a:off x="542323" y="2120514"/>
+          <a:ext cx="1154193" cy="445906"/>
         </a:xfrm>
         <a:prstGeom prst="rect">
           <a:avLst/>
@@ -4149,24 +5262,31 @@
           </a:pPr>
           <a:r>
             <a:rPr lang="de-DE" sz="1000" kern="1200"/>
-            <a:t>SDL 2 Schnittstelle</a:t>
+            <a:t>Vektorverwaltung</a:t>
+          </a:r>
+          <a:br>
+            <a:rPr lang="de-DE" sz="1000" kern="1200"/>
+          </a:br>
+          <a:r>
+            <a:rPr lang="de-DE" sz="1000" kern="1200"/>
+            <a:t>(Output Layer)</a:t>
           </a:r>
         </a:p>
       </dsp:txBody>
       <dsp:txXfrm>
-        <a:off x="608164" y="1571128"/>
-        <a:ext cx="1043188" cy="402259"/>
+        <a:off x="542323" y="2120514"/>
+        <a:ext cx="1154193" cy="445906"/>
       </dsp:txXfrm>
     </dsp:sp>
-    <dsp:sp modelId="{9A924DE7-3D33-4123-BA4D-93ACAC431F81}">
+    <dsp:sp modelId="{B12CB3B3-1212-492B-AD1E-D16D60915652}">
       <dsp:nvSpPr>
         <dsp:cNvPr id="0" name=""/>
         <dsp:cNvSpPr/>
       </dsp:nvSpPr>
       <dsp:spPr>
         <a:xfrm>
-          <a:off x="2096" y="2142337"/>
-          <a:ext cx="1043188" cy="402259"/>
+          <a:off x="1684" y="2753701"/>
+          <a:ext cx="891813" cy="445906"/>
         </a:xfrm>
         <a:prstGeom prst="rect">
           <a:avLst/>
@@ -4226,178 +5346,24 @@
           </a:pPr>
           <a:r>
             <a:rPr lang="de-DE" sz="1000" kern="1200"/>
-            <a:t>SDL Grafikfunktionen</a:t>
+            <a:t>2D Software Engine</a:t>
           </a:r>
         </a:p>
       </dsp:txBody>
       <dsp:txXfrm>
-        <a:off x="2096" y="2142337"/>
-        <a:ext cx="1043188" cy="402259"/>
+        <a:off x="1684" y="2753701"/>
+        <a:ext cx="891813" cy="445906"/>
       </dsp:txXfrm>
     </dsp:sp>
-    <dsp:sp modelId="{9E8ED3AD-604F-45E7-A163-E586DA92AA19}">
+    <dsp:sp modelId="{9E92E996-47A3-4508-8A22-F4B0F4E7F1E9}">
       <dsp:nvSpPr>
         <dsp:cNvPr id="0" name=""/>
         <dsp:cNvSpPr/>
       </dsp:nvSpPr>
       <dsp:spPr>
         <a:xfrm>
-          <a:off x="1214233" y="2142337"/>
-          <a:ext cx="1043188" cy="402259"/>
-        </a:xfrm>
-        <a:prstGeom prst="rect">
-          <a:avLst/>
-        </a:prstGeom>
-        <a:solidFill>
-          <a:schemeClr val="accent1">
-            <a:hueOff val="0"/>
-            <a:satOff val="0"/>
-            <a:lumOff val="0"/>
-            <a:alphaOff val="0"/>
-          </a:schemeClr>
-        </a:solidFill>
-        <a:ln w="12700" cap="flat" cmpd="sng" algn="ctr">
-          <a:solidFill>
-            <a:schemeClr val="lt1">
-              <a:hueOff val="0"/>
-              <a:satOff val="0"/>
-              <a:lumOff val="0"/>
-              <a:alphaOff val="0"/>
-            </a:schemeClr>
-          </a:solidFill>
-          <a:prstDash val="solid"/>
-          <a:miter lim="800000"/>
-        </a:ln>
-        <a:effectLst/>
-      </dsp:spPr>
-      <dsp:style>
-        <a:lnRef idx="2">
-          <a:scrgbClr r="0" g="0" b="0"/>
-        </a:lnRef>
-        <a:fillRef idx="1">
-          <a:scrgbClr r="0" g="0" b="0"/>
-        </a:fillRef>
-        <a:effectRef idx="0">
-          <a:scrgbClr r="0" g="0" b="0"/>
-        </a:effectRef>
-        <a:fontRef idx="minor">
-          <a:schemeClr val="lt1"/>
-        </a:fontRef>
-      </dsp:style>
-      <dsp:txBody>
-        <a:bodyPr spcFirstLastPara="0" vert="horz" wrap="square" lIns="6350" tIns="6350" rIns="6350" bIns="6350" numCol="1" spcCol="1270" anchor="ctr" anchorCtr="0">
-          <a:noAutofit/>
-        </a:bodyPr>
-        <a:lstStyle/>
-        <a:p>
-          <a:pPr lvl="0" algn="ctr" defTabSz="444500">
-            <a:lnSpc>
-              <a:spcPct val="90000"/>
-            </a:lnSpc>
-            <a:spcBef>
-              <a:spcPct val="0"/>
-            </a:spcBef>
-            <a:spcAft>
-              <a:spcPct val="35000"/>
-            </a:spcAft>
-          </a:pPr>
-          <a:r>
-            <a:rPr lang="de-DE" sz="1000" kern="1200"/>
-            <a:t>Software 3D Rasterizer</a:t>
-          </a:r>
-        </a:p>
-      </dsp:txBody>
-      <dsp:txXfrm>
-        <a:off x="1214233" y="2142337"/>
-        <a:ext cx="1043188" cy="402259"/>
-      </dsp:txXfrm>
-    </dsp:sp>
-    <dsp:sp modelId="{617BF3B9-1FC4-47D4-B182-CA788672F9CF}">
-      <dsp:nvSpPr>
-        <dsp:cNvPr id="0" name=""/>
-        <dsp:cNvSpPr/>
-      </dsp:nvSpPr>
-      <dsp:spPr>
-        <a:xfrm>
-          <a:off x="1214233" y="2713546"/>
-          <a:ext cx="1043188" cy="402259"/>
-        </a:xfrm>
-        <a:prstGeom prst="rect">
-          <a:avLst/>
-        </a:prstGeom>
-        <a:solidFill>
-          <a:schemeClr val="accent1">
-            <a:hueOff val="0"/>
-            <a:satOff val="0"/>
-            <a:lumOff val="0"/>
-            <a:alphaOff val="0"/>
-          </a:schemeClr>
-        </a:solidFill>
-        <a:ln w="12700" cap="flat" cmpd="sng" algn="ctr">
-          <a:solidFill>
-            <a:schemeClr val="lt1">
-              <a:hueOff val="0"/>
-              <a:satOff val="0"/>
-              <a:lumOff val="0"/>
-              <a:alphaOff val="0"/>
-            </a:schemeClr>
-          </a:solidFill>
-          <a:prstDash val="solid"/>
-          <a:miter lim="800000"/>
-        </a:ln>
-        <a:effectLst/>
-      </dsp:spPr>
-      <dsp:style>
-        <a:lnRef idx="2">
-          <a:scrgbClr r="0" g="0" b="0"/>
-        </a:lnRef>
-        <a:fillRef idx="1">
-          <a:scrgbClr r="0" g="0" b="0"/>
-        </a:fillRef>
-        <a:effectRef idx="0">
-          <a:scrgbClr r="0" g="0" b="0"/>
-        </a:effectRef>
-        <a:fontRef idx="minor">
-          <a:schemeClr val="lt1"/>
-        </a:fontRef>
-      </dsp:style>
-      <dsp:txBody>
-        <a:bodyPr spcFirstLastPara="0" vert="horz" wrap="square" lIns="6350" tIns="6350" rIns="6350" bIns="6350" numCol="1" spcCol="1270" anchor="ctr" anchorCtr="0">
-          <a:noAutofit/>
-        </a:bodyPr>
-        <a:lstStyle/>
-        <a:p>
-          <a:pPr lvl="0" algn="ctr" defTabSz="444500">
-            <a:lnSpc>
-              <a:spcPct val="90000"/>
-            </a:lnSpc>
-            <a:spcBef>
-              <a:spcPct val="0"/>
-            </a:spcBef>
-            <a:spcAft>
-              <a:spcPct val="35000"/>
-            </a:spcAft>
-          </a:pPr>
-          <a:r>
-            <a:rPr lang="de-DE" sz="1000" kern="1200"/>
-            <a:t>Texturierung, Pixeltransformation</a:t>
-          </a:r>
-        </a:p>
-      </dsp:txBody>
-      <dsp:txXfrm>
-        <a:off x="1214233" y="2713546"/>
-        <a:ext cx="1043188" cy="402259"/>
-      </dsp:txXfrm>
-    </dsp:sp>
-    <dsp:sp modelId="{11D4DBB8-5F6A-4578-8964-6D97F810E0A9}">
-      <dsp:nvSpPr>
-        <dsp:cNvPr id="0" name=""/>
-        <dsp:cNvSpPr/>
-      </dsp:nvSpPr>
-      <dsp:spPr>
-        <a:xfrm>
-          <a:off x="1214233" y="3284755"/>
-          <a:ext cx="1043188" cy="402259"/>
+          <a:off x="1684" y="3386888"/>
+          <a:ext cx="891813" cy="445906"/>
         </a:xfrm>
         <a:prstGeom prst="rect">
           <a:avLst/>
@@ -4462,8 +5428,239 @@
         </a:p>
       </dsp:txBody>
       <dsp:txXfrm>
-        <a:off x="1214233" y="3284755"/>
-        <a:ext cx="1043188" cy="402259"/>
+        <a:off x="1684" y="3386888"/>
+        <a:ext cx="891813" cy="445906"/>
+      </dsp:txXfrm>
+    </dsp:sp>
+    <dsp:sp modelId="{194E2BC8-5D27-4203-AB1D-EF66A9EEC3C0}">
+      <dsp:nvSpPr>
+        <dsp:cNvPr id="0" name=""/>
+        <dsp:cNvSpPr/>
+      </dsp:nvSpPr>
+      <dsp:spPr>
+        <a:xfrm>
+          <a:off x="224637" y="4020075"/>
+          <a:ext cx="891813" cy="445906"/>
+        </a:xfrm>
+        <a:prstGeom prst="rect">
+          <a:avLst/>
+        </a:prstGeom>
+        <a:solidFill>
+          <a:schemeClr val="accent1">
+            <a:hueOff val="0"/>
+            <a:satOff val="0"/>
+            <a:lumOff val="0"/>
+            <a:alphaOff val="0"/>
+          </a:schemeClr>
+        </a:solidFill>
+        <a:ln w="12700" cap="flat" cmpd="sng" algn="ctr">
+          <a:solidFill>
+            <a:schemeClr val="lt1">
+              <a:hueOff val="0"/>
+              <a:satOff val="0"/>
+              <a:lumOff val="0"/>
+              <a:alphaOff val="0"/>
+            </a:schemeClr>
+          </a:solidFill>
+          <a:prstDash val="solid"/>
+          <a:miter lim="800000"/>
+        </a:ln>
+        <a:effectLst/>
+      </dsp:spPr>
+      <dsp:style>
+        <a:lnRef idx="2">
+          <a:scrgbClr r="0" g="0" b="0"/>
+        </a:lnRef>
+        <a:fillRef idx="1">
+          <a:scrgbClr r="0" g="0" b="0"/>
+        </a:fillRef>
+        <a:effectRef idx="0">
+          <a:scrgbClr r="0" g="0" b="0"/>
+        </a:effectRef>
+        <a:fontRef idx="minor">
+          <a:schemeClr val="lt1"/>
+        </a:fontRef>
+      </dsp:style>
+      <dsp:txBody>
+        <a:bodyPr spcFirstLastPara="0" vert="horz" wrap="square" lIns="6350" tIns="6350" rIns="6350" bIns="6350" numCol="1" spcCol="1270" anchor="ctr" anchorCtr="0">
+          <a:noAutofit/>
+        </a:bodyPr>
+        <a:lstStyle/>
+        <a:p>
+          <a:pPr lvl="0" algn="ctr" defTabSz="444500">
+            <a:lnSpc>
+              <a:spcPct val="90000"/>
+            </a:lnSpc>
+            <a:spcBef>
+              <a:spcPct val="0"/>
+            </a:spcBef>
+            <a:spcAft>
+              <a:spcPct val="35000"/>
+            </a:spcAft>
+          </a:pPr>
+          <a:r>
+            <a:rPr lang="de-DE" sz="1000" kern="1200"/>
+            <a:t>Vektorverwaltung (2D Layer)</a:t>
+          </a:r>
+        </a:p>
+      </dsp:txBody>
+      <dsp:txXfrm>
+        <a:off x="224637" y="4020075"/>
+        <a:ext cx="891813" cy="445906"/>
+      </dsp:txXfrm>
+    </dsp:sp>
+    <dsp:sp modelId="{9E8ED3AD-604F-45E7-A163-E586DA92AA19}">
+      <dsp:nvSpPr>
+        <dsp:cNvPr id="0" name=""/>
+        <dsp:cNvSpPr/>
+      </dsp:nvSpPr>
+      <dsp:spPr>
+        <a:xfrm>
+          <a:off x="1080777" y="2753701"/>
+          <a:ext cx="1156378" cy="445906"/>
+        </a:xfrm>
+        <a:prstGeom prst="rect">
+          <a:avLst/>
+        </a:prstGeom>
+        <a:solidFill>
+          <a:schemeClr val="accent1">
+            <a:hueOff val="0"/>
+            <a:satOff val="0"/>
+            <a:lumOff val="0"/>
+            <a:alphaOff val="0"/>
+          </a:schemeClr>
+        </a:solidFill>
+        <a:ln w="12700" cap="flat" cmpd="sng" algn="ctr">
+          <a:solidFill>
+            <a:schemeClr val="lt1">
+              <a:hueOff val="0"/>
+              <a:satOff val="0"/>
+              <a:lumOff val="0"/>
+              <a:alphaOff val="0"/>
+            </a:schemeClr>
+          </a:solidFill>
+          <a:prstDash val="solid"/>
+          <a:miter lim="800000"/>
+        </a:ln>
+        <a:effectLst/>
+      </dsp:spPr>
+      <dsp:style>
+        <a:lnRef idx="2">
+          <a:scrgbClr r="0" g="0" b="0"/>
+        </a:lnRef>
+        <a:fillRef idx="1">
+          <a:scrgbClr r="0" g="0" b="0"/>
+        </a:fillRef>
+        <a:effectRef idx="0">
+          <a:scrgbClr r="0" g="0" b="0"/>
+        </a:effectRef>
+        <a:fontRef idx="minor">
+          <a:schemeClr val="lt1"/>
+        </a:fontRef>
+      </dsp:style>
+      <dsp:txBody>
+        <a:bodyPr spcFirstLastPara="0" vert="horz" wrap="square" lIns="6350" tIns="6350" rIns="6350" bIns="6350" numCol="1" spcCol="1270" anchor="ctr" anchorCtr="0">
+          <a:noAutofit/>
+        </a:bodyPr>
+        <a:lstStyle/>
+        <a:p>
+          <a:pPr lvl="0" algn="ctr" defTabSz="444500">
+            <a:lnSpc>
+              <a:spcPct val="90000"/>
+            </a:lnSpc>
+            <a:spcBef>
+              <a:spcPct val="0"/>
+            </a:spcBef>
+            <a:spcAft>
+              <a:spcPct val="35000"/>
+            </a:spcAft>
+          </a:pPr>
+          <a:r>
+            <a:rPr lang="de-DE" sz="1000" kern="1200"/>
+            <a:t>3D Software Engine</a:t>
+          </a:r>
+        </a:p>
+      </dsp:txBody>
+      <dsp:txXfrm>
+        <a:off x="1080777" y="2753701"/>
+        <a:ext cx="1156378" cy="445906"/>
+      </dsp:txXfrm>
+    </dsp:sp>
+    <dsp:sp modelId="{11D4DBB8-5F6A-4578-8964-6D97F810E0A9}">
+      <dsp:nvSpPr>
+        <dsp:cNvPr id="0" name=""/>
+        <dsp:cNvSpPr/>
+      </dsp:nvSpPr>
+      <dsp:spPr>
+        <a:xfrm>
+          <a:off x="1080777" y="3386888"/>
+          <a:ext cx="1156378" cy="445906"/>
+        </a:xfrm>
+        <a:prstGeom prst="rect">
+          <a:avLst/>
+        </a:prstGeom>
+        <a:solidFill>
+          <a:schemeClr val="accent1">
+            <a:hueOff val="0"/>
+            <a:satOff val="0"/>
+            <a:lumOff val="0"/>
+            <a:alphaOff val="0"/>
+          </a:schemeClr>
+        </a:solidFill>
+        <a:ln w="12700" cap="flat" cmpd="sng" algn="ctr">
+          <a:solidFill>
+            <a:schemeClr val="lt1">
+              <a:hueOff val="0"/>
+              <a:satOff val="0"/>
+              <a:lumOff val="0"/>
+              <a:alphaOff val="0"/>
+            </a:schemeClr>
+          </a:solidFill>
+          <a:prstDash val="solid"/>
+          <a:miter lim="800000"/>
+        </a:ln>
+        <a:effectLst/>
+      </dsp:spPr>
+      <dsp:style>
+        <a:lnRef idx="2">
+          <a:scrgbClr r="0" g="0" b="0"/>
+        </a:lnRef>
+        <a:fillRef idx="1">
+          <a:scrgbClr r="0" g="0" b="0"/>
+        </a:fillRef>
+        <a:effectRef idx="0">
+          <a:scrgbClr r="0" g="0" b="0"/>
+        </a:effectRef>
+        <a:fontRef idx="minor">
+          <a:schemeClr val="lt1"/>
+        </a:fontRef>
+      </dsp:style>
+      <dsp:txBody>
+        <a:bodyPr spcFirstLastPara="0" vert="horz" wrap="square" lIns="6350" tIns="6350" rIns="6350" bIns="6350" numCol="1" spcCol="1270" anchor="ctr" anchorCtr="0">
+          <a:noAutofit/>
+        </a:bodyPr>
+        <a:lstStyle/>
+        <a:p>
+          <a:pPr lvl="0" algn="ctr" defTabSz="444500">
+            <a:lnSpc>
+              <a:spcPct val="90000"/>
+            </a:lnSpc>
+            <a:spcBef>
+              <a:spcPct val="0"/>
+            </a:spcBef>
+            <a:spcAft>
+              <a:spcPct val="35000"/>
+            </a:spcAft>
+          </a:pPr>
+          <a:r>
+            <a:rPr lang="de-DE" sz="1000" kern="1200"/>
+            <a:t>Transformation</a:t>
+          </a:r>
+        </a:p>
+      </dsp:txBody>
+      <dsp:txXfrm>
+        <a:off x="1080777" y="3386888"/>
+        <a:ext cx="1156378" cy="445906"/>
       </dsp:txXfrm>
     </dsp:sp>
     <dsp:sp modelId="{A9BE640E-9EA5-461E-9389-2ED341FEDBB9}">
@@ -4473,8 +5670,8 @@
       </dsp:nvSpPr>
       <dsp:spPr>
         <a:xfrm>
-          <a:off x="1363733" y="3760556"/>
-          <a:ext cx="1043188" cy="402259"/>
+          <a:off x="1246499" y="3914315"/>
+          <a:ext cx="1156378" cy="445906"/>
         </a:xfrm>
         <a:prstGeom prst="rect">
           <a:avLst/>
@@ -4536,11 +5733,18 @@
             <a:rPr lang="de-DE" sz="1000" kern="1200"/>
             <a:t>Vektorverwaltung</a:t>
           </a:r>
+          <a:br>
+            <a:rPr lang="de-DE" sz="1000" kern="1200"/>
+          </a:br>
+          <a:r>
+            <a:rPr lang="de-DE" sz="1000" kern="1200"/>
+            <a:t>(3D Layer)</a:t>
+          </a:r>
         </a:p>
       </dsp:txBody>
       <dsp:txXfrm>
-        <a:off x="1363733" y="3760556"/>
-        <a:ext cx="1043188" cy="402259"/>
+        <a:off x="1246499" y="3914315"/>
+        <a:ext cx="1156378" cy="445906"/>
       </dsp:txXfrm>
     </dsp:sp>
   </dsp:spTree>
@@ -6986,4 +8190,16 @@
     </a:ext>
   </a:extLst>
 </a:theme>
+</file>
+
+<file path=customXml/item1.xml><?xml version="1.0" encoding="utf-8"?>
+<b:Sources xmlns:b="http://schemas.openxmlformats.org/officeDocument/2006/bibliography" xmlns="http://schemas.openxmlformats.org/officeDocument/2006/bibliography" SelectedStyle="\APASixthEditionOfficeOnline.xsl" StyleName="APA" Version="6"/>
+</file>
+
+<file path=customXml/itemProps1.xml><?xml version="1.0" encoding="utf-8"?>
+<ds:datastoreItem xmlns:ds="http://schemas.openxmlformats.org/officeDocument/2006/customXml" ds:itemID="{ECB649BC-3F05-4359-AC8F-F7C23010D408}">
+  <ds:schemaRefs>
+    <ds:schemaRef ds:uri="http://schemas.openxmlformats.org/officeDocument/2006/bibliography"/>
+  </ds:schemaRefs>
+</ds:datastoreItem>
 </file>
--- a/dokumentation/TE3D.docx
+++ b/dokumentation/TE3D.docx
@@ -122,8 +122,6 @@
       <w:r>
         <w:t xml:space="preserve"> TE3D soll als Bibliothek erstellt werden, damit das Projekt überall eingebunden werden kann.</w:t>
       </w:r>
-      <w:bookmarkStart w:id="0" w:name="_GoBack"/>
-      <w:bookmarkEnd w:id="0"/>
     </w:p>
     <w:p/>
     <w:p>
@@ -1145,7 +1143,27 @@
         <w:rPr>
           <w:rStyle w:val="CodeZchn"/>
         </w:rPr>
-        <w:t>#include „abc“</w:t>
+        <w:t xml:space="preserve">#include </w:t>
+      </w:r>
+      <w:r>
+        <w:rPr>
+          <w:rStyle w:val="CodeZchn"/>
+        </w:rPr>
+        <w:t>"</w:t>
+      </w:r>
+      <w:bookmarkStart w:id="0" w:name="_GoBack"/>
+      <w:bookmarkEnd w:id="0"/>
+      <w:r>
+        <w:rPr>
+          <w:rStyle w:val="CodeZchn"/>
+        </w:rPr>
+        <w:t>abc</w:t>
+      </w:r>
+      <w:r>
+        <w:rPr>
+          <w:rStyle w:val="CodeZchn"/>
+        </w:rPr>
+        <w:t>"</w:t>
       </w:r>
       <w:r>
         <w:t>)</w:t>
@@ -4314,114 +4332,114 @@
   </dgm:ptLst>
   <dgm:cxnLst>
     <dgm:cxn modelId="{D26D2D20-D82B-4B44-8D4E-3FE21A7A2514}" srcId="{C4D9892A-061C-4CAB-935F-DF64260AD7A1}" destId="{C77C4FAE-54BD-4242-B652-B86D94B17455}" srcOrd="0" destOrd="0" parTransId="{64CE96AD-638C-4436-9A62-CCDF263CE3E8}" sibTransId="{663ED1DE-78A2-456F-B30C-A9071C29DBAE}"/>
-    <dgm:cxn modelId="{0A1539B2-6A1B-49CB-AE1C-469609075380}" type="presOf" srcId="{C4D9892A-061C-4CAB-935F-DF64260AD7A1}" destId="{D069B84C-B37B-48CF-A8FE-CBB4FFB0BC90}" srcOrd="0" destOrd="0" presId="urn:microsoft.com/office/officeart/2005/8/layout/orgChart1"/>
+    <dgm:cxn modelId="{04476BA5-1E72-47D8-B9B5-20E04F9EA930}" type="presOf" srcId="{18AD316C-D2BF-4ED8-9399-551D9712305A}" destId="{01E7881F-A951-445B-8F76-8D6E99995415}" srcOrd="1" destOrd="0" presId="urn:microsoft.com/office/officeart/2005/8/layout/orgChart1"/>
+    <dgm:cxn modelId="{4BF9B133-7A95-4C3B-BF54-E651CBCF9259}" type="presOf" srcId="{446027A3-FBFB-46B4-B7EB-84865BA94A25}" destId="{9E8ED3AD-604F-45E7-A163-E586DA92AA19}" srcOrd="0" destOrd="0" presId="urn:microsoft.com/office/officeart/2005/8/layout/orgChart1"/>
     <dgm:cxn modelId="{4BBD7D2E-DCB4-42FE-BBCD-57FF7C4A728C}" srcId="{BFCDE092-F7BD-4075-B773-A4948EA2CB59}" destId="{18AD316C-D2BF-4ED8-9399-551D9712305A}" srcOrd="0" destOrd="0" parTransId="{7755EA57-177D-4365-AE2A-F45996611014}" sibTransId="{4A997E22-1FD4-4DDE-AEB1-9ABE22269983}"/>
     <dgm:cxn modelId="{4F215271-8BB8-48BA-9107-3C885D74B4FF}" srcId="{8EEE36B8-23F4-41C9-8881-9A3EEA5D2978}" destId="{375FDBA1-6272-4F6F-93BE-D2B2EF42BF1F}" srcOrd="0" destOrd="0" parTransId="{A30E2721-8333-4105-BB03-DD428413DC72}" sibTransId="{D9E32534-71F3-4C09-8104-B2827D7D2BEE}"/>
-    <dgm:cxn modelId="{F6612ADE-CAD2-4535-A2C2-27C43FE12531}" type="presOf" srcId="{DA781EE7-BE17-4545-86F4-6CC92D9B3560}" destId="{5DF27336-1BD2-468D-931A-99C757A8A56E}" srcOrd="0" destOrd="0" presId="urn:microsoft.com/office/officeart/2005/8/layout/orgChart1"/>
-    <dgm:cxn modelId="{74973200-066C-4E43-B144-AA336D388DD4}" type="presOf" srcId="{7F9EDECC-7DC9-468D-8459-145A923B11D6}" destId="{7D5FF975-4565-40D2-84DF-B1245C21F133}" srcOrd="0" destOrd="0" presId="urn:microsoft.com/office/officeart/2005/8/layout/orgChart1"/>
+    <dgm:cxn modelId="{D6DF75B0-A77F-4ED0-BEB4-9956BB8CCF17}" type="presOf" srcId="{121BA388-12D6-4F7D-91FF-AAAA9180EA80}" destId="{9697D089-26D5-4B0E-AE22-57CA5AAAEE3D}" srcOrd="0" destOrd="0" presId="urn:microsoft.com/office/officeart/2005/8/layout/orgChart1"/>
     <dgm:cxn modelId="{891E310F-482F-4DBE-BEDC-3E865B628784}" srcId="{DA781EE7-BE17-4545-86F4-6CC92D9B3560}" destId="{C4D9892A-061C-4CAB-935F-DF64260AD7A1}" srcOrd="0" destOrd="0" parTransId="{EC93999C-BBD7-4F01-A2B4-7D5EA2655B8E}" sibTransId="{DF914E3D-CC70-438A-851C-EB8524985911}"/>
-    <dgm:cxn modelId="{00511541-A7E2-4E69-A499-AF9B4BC86AC9}" type="presOf" srcId="{C6766CD4-9664-47DE-9070-C5A36E044D37}" destId="{B4259FF6-D3B9-4FE0-8E56-B2250BCB2E99}" srcOrd="0" destOrd="0" presId="urn:microsoft.com/office/officeart/2005/8/layout/orgChart1"/>
-    <dgm:cxn modelId="{66E2DB00-DEEF-4767-ACD3-594CC1E37C1C}" type="presOf" srcId="{BFCDE092-F7BD-4075-B773-A4948EA2CB59}" destId="{04D833A6-388F-4FAC-87D6-613B99767F34}" srcOrd="1" destOrd="0" presId="urn:microsoft.com/office/officeart/2005/8/layout/orgChart1"/>
-    <dgm:cxn modelId="{147E5136-1247-4C3D-9804-08712BC11572}" type="presOf" srcId="{C77C4FAE-54BD-4242-B652-B86D94B17455}" destId="{B12CB3B3-1212-492B-AD1E-D16D60915652}" srcOrd="0" destOrd="0" presId="urn:microsoft.com/office/officeart/2005/8/layout/orgChart1"/>
-    <dgm:cxn modelId="{299E0D9A-D45C-4B2F-BF62-BC9B1C00FC22}" type="presOf" srcId="{121BA388-12D6-4F7D-91FF-AAAA9180EA80}" destId="{AB9CC9BE-1F43-4ECD-AACD-9BB106B91EBB}" srcOrd="1" destOrd="0" presId="urn:microsoft.com/office/officeart/2005/8/layout/orgChart1"/>
-    <dgm:cxn modelId="{CB545141-A38A-434F-8944-EFB27F3424DE}" type="presOf" srcId="{8EEE36B8-23F4-41C9-8881-9A3EEA5D2978}" destId="{9E92E996-47A3-4508-8A22-F4B0F4E7F1E9}" srcOrd="0" destOrd="0" presId="urn:microsoft.com/office/officeart/2005/8/layout/orgChart1"/>
-    <dgm:cxn modelId="{7B9C1125-B9A1-48B4-82AB-15E2A19C7F36}" type="presOf" srcId="{7755EA57-177D-4365-AE2A-F45996611014}" destId="{74B1D532-A03F-48E5-A9D7-DC531E84F43D}" srcOrd="0" destOrd="0" presId="urn:microsoft.com/office/officeart/2005/8/layout/orgChart1"/>
-    <dgm:cxn modelId="{E7FC315A-2912-4FBD-8A7A-41605D2FE02C}" type="presOf" srcId="{64CE96AD-638C-4436-9A62-CCDF263CE3E8}" destId="{6F23FF57-DEED-41BB-801F-8A60044E4E74}" srcOrd="0" destOrd="0" presId="urn:microsoft.com/office/officeart/2005/8/layout/orgChart1"/>
-    <dgm:cxn modelId="{3DC846A9-B0AE-445F-AA39-BB4D1BCAF2D2}" type="presOf" srcId="{121BA388-12D6-4F7D-91FF-AAAA9180EA80}" destId="{9697D089-26D5-4B0E-AE22-57CA5AAAEE3D}" srcOrd="0" destOrd="0" presId="urn:microsoft.com/office/officeart/2005/8/layout/orgChart1"/>
-    <dgm:cxn modelId="{24220245-11D2-4336-BFBC-F7C4C9C44611}" type="presOf" srcId="{8EEE36B8-23F4-41C9-8881-9A3EEA5D2978}" destId="{E6BB60CF-C4D8-4399-96CA-26CCF725DAE9}" srcOrd="1" destOrd="0" presId="urn:microsoft.com/office/officeart/2005/8/layout/orgChart1"/>
-    <dgm:cxn modelId="{C7E351C1-BA76-4299-872A-68C95221E34F}" type="presOf" srcId="{18AD316C-D2BF-4ED8-9399-551D9712305A}" destId="{A9BE640E-9EA5-461E-9389-2ED341FEDBB9}" srcOrd="0" destOrd="0" presId="urn:microsoft.com/office/officeart/2005/8/layout/orgChart1"/>
-    <dgm:cxn modelId="{FFA98215-FCC7-4CAD-BFDA-04B57BC6B637}" type="presOf" srcId="{446027A3-FBFB-46B4-B7EB-84865BA94A25}" destId="{9E8ED3AD-604F-45E7-A163-E586DA92AA19}" srcOrd="0" destOrd="0" presId="urn:microsoft.com/office/officeart/2005/8/layout/orgChart1"/>
-    <dgm:cxn modelId="{8E0CE425-4EF2-4A83-8682-B134A5786A33}" type="presOf" srcId="{38211BF4-8266-4C91-8BB9-6199C950A2A2}" destId="{FF3ADFD5-62FD-445D-8F51-89719E292555}" srcOrd="0" destOrd="0" presId="urn:microsoft.com/office/officeart/2005/8/layout/orgChart1"/>
-    <dgm:cxn modelId="{593177C7-A873-4DC2-A27F-5A817014B1D5}" type="presOf" srcId="{BFCDE092-F7BD-4075-B773-A4948EA2CB59}" destId="{11D4DBB8-5F6A-4578-8964-6D97F810E0A9}" srcOrd="0" destOrd="0" presId="urn:microsoft.com/office/officeart/2005/8/layout/orgChart1"/>
+    <dgm:cxn modelId="{C6918E0F-11A2-41DD-8B47-5EA7D5BA93ED}" type="presOf" srcId="{C77C4FAE-54BD-4242-B652-B86D94B17455}" destId="{1B0B1008-FCF2-4CE8-84F8-DC1964CC3C7E}" srcOrd="1" destOrd="0" presId="urn:microsoft.com/office/officeart/2005/8/layout/orgChart1"/>
+    <dgm:cxn modelId="{A7730EF8-CE18-4A02-A8FF-8C3A1BAC129C}" type="presOf" srcId="{0CD52D14-B692-4170-B620-14AC229E31A7}" destId="{5F0CCF09-3F7E-4A94-BB5F-6387D1ED3261}" srcOrd="0" destOrd="0" presId="urn:microsoft.com/office/officeart/2005/8/layout/orgChart1"/>
+    <dgm:cxn modelId="{BC2F6DC4-95E5-41F4-B371-B2C651D8A749}" type="presOf" srcId="{446027A3-FBFB-46B4-B7EB-84865BA94A25}" destId="{F145471A-484F-455B-805C-56A913AD96E4}" srcOrd="1" destOrd="0" presId="urn:microsoft.com/office/officeart/2005/8/layout/orgChart1"/>
+    <dgm:cxn modelId="{96528F06-5313-4866-9DDF-24CB61DB1998}" type="presOf" srcId="{7F9EDECC-7DC9-468D-8459-145A923B11D6}" destId="{7D5FF975-4565-40D2-84DF-B1245C21F133}" srcOrd="0" destOrd="0" presId="urn:microsoft.com/office/officeart/2005/8/layout/orgChart1"/>
+    <dgm:cxn modelId="{E6110A17-E915-4E31-AEB4-A20A056B0C1B}" type="presOf" srcId="{D4CC0AFF-2E26-4E26-95BC-C695A8C30913}" destId="{42D8F48D-2594-48B5-B543-A62FADBCE3FF}" srcOrd="0" destOrd="0" presId="urn:microsoft.com/office/officeart/2005/8/layout/orgChart1"/>
+    <dgm:cxn modelId="{AA3EA2D1-616B-4A3F-9A3A-FDCB7394BD34}" type="presOf" srcId="{A30E2721-8333-4105-BB03-DD428413DC72}" destId="{04E8822A-A480-4B20-AF4A-630F7CF26AE1}" srcOrd="0" destOrd="0" presId="urn:microsoft.com/office/officeart/2005/8/layout/orgChart1"/>
+    <dgm:cxn modelId="{2C2FB1E5-777C-4483-8481-073F6772BE5F}" type="presOf" srcId="{BFCDE092-F7BD-4075-B773-A4948EA2CB59}" destId="{11D4DBB8-5F6A-4578-8964-6D97F810E0A9}" srcOrd="0" destOrd="0" presId="urn:microsoft.com/office/officeart/2005/8/layout/orgChart1"/>
+    <dgm:cxn modelId="{DE9E2F90-A89D-4D99-85D2-F1F743DCFF06}" type="presOf" srcId="{C4D9892A-061C-4CAB-935F-DF64260AD7A1}" destId="{D069B84C-B37B-48CF-A8FE-CBB4FFB0BC90}" srcOrd="0" destOrd="0" presId="urn:microsoft.com/office/officeart/2005/8/layout/orgChart1"/>
+    <dgm:cxn modelId="{E44E4A88-1457-4334-B146-5271ACA14B8B}" type="presOf" srcId="{8F795029-DDC2-43A2-86F5-1954307F8B04}" destId="{04AF8B26-B6FE-4F82-A998-446CBB21CD96}" srcOrd="0" destOrd="0" presId="urn:microsoft.com/office/officeart/2005/8/layout/orgChart1"/>
     <dgm:cxn modelId="{A2D0C7A4-E08A-43D3-BF16-7F6ECCA08D95}" srcId="{446027A3-FBFB-46B4-B7EB-84865BA94A25}" destId="{BFCDE092-F7BD-4075-B773-A4948EA2CB59}" srcOrd="0" destOrd="0" parTransId="{7F9EDECC-7DC9-468D-8459-145A923B11D6}" sibTransId="{B621334F-5659-43F2-A00A-2D424098D3F9}"/>
-    <dgm:cxn modelId="{C4F478BF-7E8A-4C4F-AFE6-B5B8136285ED}" type="presOf" srcId="{375FDBA1-6272-4F6F-93BE-D2B2EF42BF1F}" destId="{22A00D16-DD51-4AEE-B2E8-1F1D2B559791}" srcOrd="1" destOrd="0" presId="urn:microsoft.com/office/officeart/2005/8/layout/orgChart1"/>
     <dgm:cxn modelId="{50DA23A1-F937-4FAE-A9AF-139A0EB893FA}" srcId="{C6766CD4-9664-47DE-9070-C5A36E044D37}" destId="{DA781EE7-BE17-4545-86F4-6CC92D9B3560}" srcOrd="0" destOrd="0" parTransId="{0CD52D14-B692-4170-B620-14AC229E31A7}" sibTransId="{3E966B5E-AA85-4647-B915-AD83B1CB5610}"/>
-    <dgm:cxn modelId="{E0685FF0-7BA8-4565-A734-DC64DB369C89}" type="presOf" srcId="{D4CC0AFF-2E26-4E26-95BC-C695A8C30913}" destId="{42D8F48D-2594-48B5-B543-A62FADBCE3FF}" srcOrd="0" destOrd="0" presId="urn:microsoft.com/office/officeart/2005/8/layout/orgChart1"/>
-    <dgm:cxn modelId="{A3A153A2-A9DF-4D55-B2D3-CA3580041A16}" type="presOf" srcId="{C6766CD4-9664-47DE-9070-C5A36E044D37}" destId="{6FF2F90D-2F54-4B20-9228-E5B5B358326D}" srcOrd="1" destOrd="0" presId="urn:microsoft.com/office/officeart/2005/8/layout/orgChart1"/>
-    <dgm:cxn modelId="{E03573DF-66CA-4DF5-9919-E89FCB338AC7}" type="presOf" srcId="{446027A3-FBFB-46B4-B7EB-84865BA94A25}" destId="{F145471A-484F-455B-805C-56A913AD96E4}" srcOrd="1" destOrd="0" presId="urn:microsoft.com/office/officeart/2005/8/layout/orgChart1"/>
+    <dgm:cxn modelId="{8D5532F3-DF43-48A3-B2E2-DCA6A420765E}" type="presOf" srcId="{8EEE36B8-23F4-41C9-8881-9A3EEA5D2978}" destId="{9E92E996-47A3-4508-8A22-F4B0F4E7F1E9}" srcOrd="0" destOrd="0" presId="urn:microsoft.com/office/officeart/2005/8/layout/orgChart1"/>
+    <dgm:cxn modelId="{B88532B2-35DF-40F6-9EEF-95E18A8E9C0E}" type="presOf" srcId="{121BA388-12D6-4F7D-91FF-AAAA9180EA80}" destId="{AB9CC9BE-1F43-4ECD-AACD-9BB106B91EBB}" srcOrd="1" destOrd="0" presId="urn:microsoft.com/office/officeart/2005/8/layout/orgChart1"/>
+    <dgm:cxn modelId="{1D6BAFB0-AB94-437D-8FC4-1D514B7861DE}" type="presOf" srcId="{18AD316C-D2BF-4ED8-9399-551D9712305A}" destId="{A9BE640E-9EA5-461E-9389-2ED341FEDBB9}" srcOrd="0" destOrd="0" presId="urn:microsoft.com/office/officeart/2005/8/layout/orgChart1"/>
+    <dgm:cxn modelId="{C548077A-117B-4CB2-A9F3-C12D9E1EFFC1}" type="presOf" srcId="{DA781EE7-BE17-4545-86F4-6CC92D9B3560}" destId="{5DF27336-1BD2-468D-931A-99C757A8A56E}" srcOrd="0" destOrd="0" presId="urn:microsoft.com/office/officeart/2005/8/layout/orgChart1"/>
+    <dgm:cxn modelId="{84AC06EF-D378-47C6-8581-311284D85231}" type="presOf" srcId="{BFCDE092-F7BD-4075-B773-A4948EA2CB59}" destId="{04D833A6-388F-4FAC-87D6-613B99767F34}" srcOrd="1" destOrd="0" presId="urn:microsoft.com/office/officeart/2005/8/layout/orgChart1"/>
+    <dgm:cxn modelId="{0A25406E-A16F-4358-8207-9381DC9EF08A}" type="presOf" srcId="{C77C4FAE-54BD-4242-B652-B86D94B17455}" destId="{B12CB3B3-1212-492B-AD1E-D16D60915652}" srcOrd="0" destOrd="0" presId="urn:microsoft.com/office/officeart/2005/8/layout/orgChart1"/>
     <dgm:cxn modelId="{F1C663A0-8BCC-46D4-BA34-44FEC52E5BD0}" srcId="{C77C4FAE-54BD-4242-B652-B86D94B17455}" destId="{8EEE36B8-23F4-41C9-8881-9A3EEA5D2978}" srcOrd="0" destOrd="0" parTransId="{38211BF4-8266-4C91-8BB9-6199C950A2A2}" sibTransId="{264B8EB3-0704-4B3C-B086-3D425D183725}"/>
-    <dgm:cxn modelId="{1668AD44-4028-4113-8F7C-34C901494065}" type="presOf" srcId="{8F795029-DDC2-43A2-86F5-1954307F8B04}" destId="{04AF8B26-B6FE-4F82-A998-446CBB21CD96}" srcOrd="0" destOrd="0" presId="urn:microsoft.com/office/officeart/2005/8/layout/orgChart1"/>
+    <dgm:cxn modelId="{1E5F976D-E9E8-412C-AE49-2ED65F3F6B02}" type="presOf" srcId="{EC93999C-BBD7-4F01-A2B4-7D5EA2655B8E}" destId="{496A0D39-29FA-4DA5-BEB7-DF0333E76D57}" srcOrd="0" destOrd="0" presId="urn:microsoft.com/office/officeart/2005/8/layout/orgChart1"/>
     <dgm:cxn modelId="{62A8942C-FE15-4B86-B0A6-47B722AC2EA7}" srcId="{C4D9892A-061C-4CAB-935F-DF64260AD7A1}" destId="{446027A3-FBFB-46B4-B7EB-84865BA94A25}" srcOrd="1" destOrd="0" parTransId="{EA9F09D1-2C28-4C54-92F8-B0A46A7B2D7B}" sibTransId="{B20D5DD0-20AF-4DE9-B2CB-56D8675140AC}"/>
-    <dgm:cxn modelId="{BD9C5602-9FCB-479F-958F-A54AE68AC1A5}" type="presOf" srcId="{C4D9892A-061C-4CAB-935F-DF64260AD7A1}" destId="{240090B1-72A2-4991-BD28-88902FFFE3A6}" srcOrd="1" destOrd="0" presId="urn:microsoft.com/office/officeart/2005/8/layout/orgChart1"/>
-    <dgm:cxn modelId="{481F8F72-D0E4-4A6C-8971-E5052F1DF233}" type="presOf" srcId="{A30E2721-8333-4105-BB03-DD428413DC72}" destId="{04E8822A-A480-4B20-AF4A-630F7CF26AE1}" srcOrd="0" destOrd="0" presId="urn:microsoft.com/office/officeart/2005/8/layout/orgChart1"/>
-    <dgm:cxn modelId="{7F3C8873-47E3-4A40-AEE1-27E941C351E1}" type="presOf" srcId="{375FDBA1-6272-4F6F-93BE-D2B2EF42BF1F}" destId="{194E2BC8-5D27-4203-AB1D-EF66A9EEC3C0}" srcOrd="0" destOrd="0" presId="urn:microsoft.com/office/officeart/2005/8/layout/orgChart1"/>
-    <dgm:cxn modelId="{C54E3589-F732-4C79-9169-8700EC689878}" type="presOf" srcId="{DA781EE7-BE17-4545-86F4-6CC92D9B3560}" destId="{AE5FBF60-7570-4F07-A392-AB1759227292}" srcOrd="1" destOrd="0" presId="urn:microsoft.com/office/officeart/2005/8/layout/orgChart1"/>
-    <dgm:cxn modelId="{AA175DCF-4ADF-43FB-8A8C-AA83681876CC}" type="presOf" srcId="{C77C4FAE-54BD-4242-B652-B86D94B17455}" destId="{1B0B1008-FCF2-4CE8-84F8-DC1964CC3C7E}" srcOrd="1" destOrd="0" presId="urn:microsoft.com/office/officeart/2005/8/layout/orgChart1"/>
-    <dgm:cxn modelId="{C4BDB906-B02E-4218-BEBB-5C1AE1F6298E}" type="presOf" srcId="{0CD52D14-B692-4170-B620-14AC229E31A7}" destId="{5F0CCF09-3F7E-4A94-BB5F-6387D1ED3261}" srcOrd="0" destOrd="0" presId="urn:microsoft.com/office/officeart/2005/8/layout/orgChart1"/>
-    <dgm:cxn modelId="{BD97B932-6C66-4C1D-B9E5-458AF44F89B8}" type="presOf" srcId="{EA9F09D1-2C28-4C54-92F8-B0A46A7B2D7B}" destId="{72BA37CF-2237-4CC9-BF82-FBC5CB034E85}" srcOrd="0" destOrd="0" presId="urn:microsoft.com/office/officeart/2005/8/layout/orgChart1"/>
+    <dgm:cxn modelId="{AD9967E2-E22F-4166-8C69-A09636DABC43}" type="presOf" srcId="{375FDBA1-6272-4F6F-93BE-D2B2EF42BF1F}" destId="{194E2BC8-5D27-4203-AB1D-EF66A9EEC3C0}" srcOrd="0" destOrd="0" presId="urn:microsoft.com/office/officeart/2005/8/layout/orgChart1"/>
+    <dgm:cxn modelId="{6C58861F-EE5A-45E2-8905-3432D18C75A7}" type="presOf" srcId="{DA781EE7-BE17-4545-86F4-6CC92D9B3560}" destId="{AE5FBF60-7570-4F07-A392-AB1759227292}" srcOrd="1" destOrd="0" presId="urn:microsoft.com/office/officeart/2005/8/layout/orgChart1"/>
+    <dgm:cxn modelId="{CAB397E2-9FD3-4A6E-A164-3B16D18E8786}" type="presOf" srcId="{C4D9892A-061C-4CAB-935F-DF64260AD7A1}" destId="{240090B1-72A2-4991-BD28-88902FFFE3A6}" srcOrd="1" destOrd="0" presId="urn:microsoft.com/office/officeart/2005/8/layout/orgChart1"/>
+    <dgm:cxn modelId="{22A8634B-3E8A-4421-99EA-B118DDA11FE9}" type="presOf" srcId="{38211BF4-8266-4C91-8BB9-6199C950A2A2}" destId="{FF3ADFD5-62FD-445D-8F51-89719E292555}" srcOrd="0" destOrd="0" presId="urn:microsoft.com/office/officeart/2005/8/layout/orgChart1"/>
+    <dgm:cxn modelId="{B04E5628-2044-4200-AA8B-31CF2D4B4945}" type="presOf" srcId="{EA9F09D1-2C28-4C54-92F8-B0A46A7B2D7B}" destId="{72BA37CF-2237-4CC9-BF82-FBC5CB034E85}" srcOrd="0" destOrd="0" presId="urn:microsoft.com/office/officeart/2005/8/layout/orgChart1"/>
     <dgm:cxn modelId="{6826E092-0B9B-4861-B6A9-384B40353C3F}" srcId="{121BA388-12D6-4F7D-91FF-AAAA9180EA80}" destId="{C6766CD4-9664-47DE-9070-C5A36E044D37}" srcOrd="0" destOrd="0" parTransId="{8F795029-DDC2-43A2-86F5-1954307F8B04}" sibTransId="{7612A362-1B43-4C91-88C5-4DAE78D84058}"/>
-    <dgm:cxn modelId="{3E8592CF-ECEB-41B9-8327-A166C7A91C42}" type="presOf" srcId="{EC93999C-BBD7-4F01-A2B4-7D5EA2655B8E}" destId="{496A0D39-29FA-4DA5-BEB7-DF0333E76D57}" srcOrd="0" destOrd="0" presId="urn:microsoft.com/office/officeart/2005/8/layout/orgChart1"/>
+    <dgm:cxn modelId="{F32449FE-51A2-4A5B-BCB7-F6B12E43FD66}" type="presOf" srcId="{C6766CD4-9664-47DE-9070-C5A36E044D37}" destId="{B4259FF6-D3B9-4FE0-8E56-B2250BCB2E99}" srcOrd="0" destOrd="0" presId="urn:microsoft.com/office/officeart/2005/8/layout/orgChart1"/>
+    <dgm:cxn modelId="{C88922C4-1A02-4EED-B00B-5DE0A30028A6}" type="presOf" srcId="{8EEE36B8-23F4-41C9-8881-9A3EEA5D2978}" destId="{E6BB60CF-C4D8-4399-96CA-26CCF725DAE9}" srcOrd="1" destOrd="0" presId="urn:microsoft.com/office/officeart/2005/8/layout/orgChart1"/>
     <dgm:cxn modelId="{498EE657-C702-4D04-85E2-C41C664BF475}" srcId="{D4CC0AFF-2E26-4E26-95BC-C695A8C30913}" destId="{121BA388-12D6-4F7D-91FF-AAAA9180EA80}" srcOrd="0" destOrd="0" parTransId="{C9966C97-5FC6-4C40-990D-62E3A064BC40}" sibTransId="{8A203D6B-A5A2-4A59-BE67-4474FF3015C5}"/>
-    <dgm:cxn modelId="{A84D9854-7691-48CA-996C-41E9C118F49A}" type="presOf" srcId="{18AD316C-D2BF-4ED8-9399-551D9712305A}" destId="{01E7881F-A951-445B-8F76-8D6E99995415}" srcOrd="1" destOrd="0" presId="urn:microsoft.com/office/officeart/2005/8/layout/orgChart1"/>
-    <dgm:cxn modelId="{D09E21EF-2660-4E20-8245-2D7ADD6F20BC}" type="presParOf" srcId="{42D8F48D-2594-48B5-B543-A62FADBCE3FF}" destId="{CE4FDD92-93E1-4CE0-90BB-110C1FAF86BC}" srcOrd="0" destOrd="0" presId="urn:microsoft.com/office/officeart/2005/8/layout/orgChart1"/>
-    <dgm:cxn modelId="{57605AEF-B8F5-4A3E-B0B5-6B8B3EAA764F}" type="presParOf" srcId="{CE4FDD92-93E1-4CE0-90BB-110C1FAF86BC}" destId="{422B2FDA-1395-43A4-93C6-50F71510830B}" srcOrd="0" destOrd="0" presId="urn:microsoft.com/office/officeart/2005/8/layout/orgChart1"/>
-    <dgm:cxn modelId="{EDC35B51-D17B-4CBE-9ACD-F688C31D4065}" type="presParOf" srcId="{422B2FDA-1395-43A4-93C6-50F71510830B}" destId="{9697D089-26D5-4B0E-AE22-57CA5AAAEE3D}" srcOrd="0" destOrd="0" presId="urn:microsoft.com/office/officeart/2005/8/layout/orgChart1"/>
-    <dgm:cxn modelId="{02981C09-43F5-41DC-9341-32570E512474}" type="presParOf" srcId="{422B2FDA-1395-43A4-93C6-50F71510830B}" destId="{AB9CC9BE-1F43-4ECD-AACD-9BB106B91EBB}" srcOrd="1" destOrd="0" presId="urn:microsoft.com/office/officeart/2005/8/layout/orgChart1"/>
-    <dgm:cxn modelId="{BA98B0DA-0B5E-4E2F-B009-3B301772CC07}" type="presParOf" srcId="{CE4FDD92-93E1-4CE0-90BB-110C1FAF86BC}" destId="{1423DB42-FC27-449D-85AF-2920438312A6}" srcOrd="1" destOrd="0" presId="urn:microsoft.com/office/officeart/2005/8/layout/orgChart1"/>
-    <dgm:cxn modelId="{5FC7E423-3B55-40BC-98BA-D97C1D793978}" type="presParOf" srcId="{1423DB42-FC27-449D-85AF-2920438312A6}" destId="{04AF8B26-B6FE-4F82-A998-446CBB21CD96}" srcOrd="0" destOrd="0" presId="urn:microsoft.com/office/officeart/2005/8/layout/orgChart1"/>
-    <dgm:cxn modelId="{EB48A042-78E3-4F2E-BD04-182E3BCB9B7D}" type="presParOf" srcId="{1423DB42-FC27-449D-85AF-2920438312A6}" destId="{DB449B16-0F69-4A8F-8FA0-A3B4088AB044}" srcOrd="1" destOrd="0" presId="urn:microsoft.com/office/officeart/2005/8/layout/orgChart1"/>
-    <dgm:cxn modelId="{C2521321-6AE0-41CC-939A-559477EB336E}" type="presParOf" srcId="{DB449B16-0F69-4A8F-8FA0-A3B4088AB044}" destId="{39BBFB8C-8A74-41CC-A6AA-3AD9DA6025A9}" srcOrd="0" destOrd="0" presId="urn:microsoft.com/office/officeart/2005/8/layout/orgChart1"/>
-    <dgm:cxn modelId="{EF867057-FEE7-4483-BD63-448EBCF96462}" type="presParOf" srcId="{39BBFB8C-8A74-41CC-A6AA-3AD9DA6025A9}" destId="{B4259FF6-D3B9-4FE0-8E56-B2250BCB2E99}" srcOrd="0" destOrd="0" presId="urn:microsoft.com/office/officeart/2005/8/layout/orgChart1"/>
-    <dgm:cxn modelId="{9AEB40E3-D5BF-47C6-BF82-A2565D878F3D}" type="presParOf" srcId="{39BBFB8C-8A74-41CC-A6AA-3AD9DA6025A9}" destId="{6FF2F90D-2F54-4B20-9228-E5B5B358326D}" srcOrd="1" destOrd="0" presId="urn:microsoft.com/office/officeart/2005/8/layout/orgChart1"/>
-    <dgm:cxn modelId="{E553D638-DDD2-4559-934A-64F532F44FAF}" type="presParOf" srcId="{DB449B16-0F69-4A8F-8FA0-A3B4088AB044}" destId="{29E6BE21-6AD5-41C2-A262-55E83FBBC0D2}" srcOrd="1" destOrd="0" presId="urn:microsoft.com/office/officeart/2005/8/layout/orgChart1"/>
-    <dgm:cxn modelId="{66E7E9DB-2399-44D0-980F-4E9A68AFC18F}" type="presParOf" srcId="{29E6BE21-6AD5-41C2-A262-55E83FBBC0D2}" destId="{5F0CCF09-3F7E-4A94-BB5F-6387D1ED3261}" srcOrd="0" destOrd="0" presId="urn:microsoft.com/office/officeart/2005/8/layout/orgChart1"/>
-    <dgm:cxn modelId="{975723E6-C6CE-4CD9-9F8E-270C85A79F02}" type="presParOf" srcId="{29E6BE21-6AD5-41C2-A262-55E83FBBC0D2}" destId="{BAAEF759-1B09-4430-BA87-BF6BB0D58613}" srcOrd="1" destOrd="0" presId="urn:microsoft.com/office/officeart/2005/8/layout/orgChart1"/>
-    <dgm:cxn modelId="{09EBE5E0-00E8-4694-8219-9A37A6BB355D}" type="presParOf" srcId="{BAAEF759-1B09-4430-BA87-BF6BB0D58613}" destId="{263462EF-F449-46FC-9B04-CF4D9DFD0201}" srcOrd="0" destOrd="0" presId="urn:microsoft.com/office/officeart/2005/8/layout/orgChart1"/>
-    <dgm:cxn modelId="{8A88C274-3B12-439C-9941-449C59C6D667}" type="presParOf" srcId="{263462EF-F449-46FC-9B04-CF4D9DFD0201}" destId="{5DF27336-1BD2-468D-931A-99C757A8A56E}" srcOrd="0" destOrd="0" presId="urn:microsoft.com/office/officeart/2005/8/layout/orgChart1"/>
-    <dgm:cxn modelId="{CC1DB2C3-B920-42D3-AF9B-8389C5339640}" type="presParOf" srcId="{263462EF-F449-46FC-9B04-CF4D9DFD0201}" destId="{AE5FBF60-7570-4F07-A392-AB1759227292}" srcOrd="1" destOrd="0" presId="urn:microsoft.com/office/officeart/2005/8/layout/orgChart1"/>
-    <dgm:cxn modelId="{6F4F7C06-3C27-4C1C-86AC-E1F42B3D965F}" type="presParOf" srcId="{BAAEF759-1B09-4430-BA87-BF6BB0D58613}" destId="{63117ACC-820D-4639-861D-18849E33FE2B}" srcOrd="1" destOrd="0" presId="urn:microsoft.com/office/officeart/2005/8/layout/orgChart1"/>
-    <dgm:cxn modelId="{56422C88-5CF2-4850-9904-6983854E6BC1}" type="presParOf" srcId="{63117ACC-820D-4639-861D-18849E33FE2B}" destId="{496A0D39-29FA-4DA5-BEB7-DF0333E76D57}" srcOrd="0" destOrd="0" presId="urn:microsoft.com/office/officeart/2005/8/layout/orgChart1"/>
-    <dgm:cxn modelId="{06318711-4D1E-4B94-B82C-0837A977CB3B}" type="presParOf" srcId="{63117ACC-820D-4639-861D-18849E33FE2B}" destId="{4F1D5496-9917-46E2-B7DE-27284C6F4910}" srcOrd="1" destOrd="0" presId="urn:microsoft.com/office/officeart/2005/8/layout/orgChart1"/>
-    <dgm:cxn modelId="{22AAB2FC-4B71-478B-BABB-23CE999AA3B4}" type="presParOf" srcId="{4F1D5496-9917-46E2-B7DE-27284C6F4910}" destId="{A1A4AABA-0D73-471F-9C59-EEC3A4B94768}" srcOrd="0" destOrd="0" presId="urn:microsoft.com/office/officeart/2005/8/layout/orgChart1"/>
-    <dgm:cxn modelId="{74653393-94AE-4A2C-B620-B59ABF0BEC4C}" type="presParOf" srcId="{A1A4AABA-0D73-471F-9C59-EEC3A4B94768}" destId="{D069B84C-B37B-48CF-A8FE-CBB4FFB0BC90}" srcOrd="0" destOrd="0" presId="urn:microsoft.com/office/officeart/2005/8/layout/orgChart1"/>
-    <dgm:cxn modelId="{AA251209-C195-4821-9D7D-882D10CFC9D3}" type="presParOf" srcId="{A1A4AABA-0D73-471F-9C59-EEC3A4B94768}" destId="{240090B1-72A2-4991-BD28-88902FFFE3A6}" srcOrd="1" destOrd="0" presId="urn:microsoft.com/office/officeart/2005/8/layout/orgChart1"/>
-    <dgm:cxn modelId="{8360E9BE-9288-4F06-AE1F-70F1F074FEF8}" type="presParOf" srcId="{4F1D5496-9917-46E2-B7DE-27284C6F4910}" destId="{406A0885-8E6D-4626-89E1-BFE08627377A}" srcOrd="1" destOrd="0" presId="urn:microsoft.com/office/officeart/2005/8/layout/orgChart1"/>
-    <dgm:cxn modelId="{8D55B4E8-9114-4C4E-99B1-0245B3F6140A}" type="presParOf" srcId="{406A0885-8E6D-4626-89E1-BFE08627377A}" destId="{6F23FF57-DEED-41BB-801F-8A60044E4E74}" srcOrd="0" destOrd="0" presId="urn:microsoft.com/office/officeart/2005/8/layout/orgChart1"/>
-    <dgm:cxn modelId="{CAEFAADF-7EDD-4D35-8335-ED3DDA6B0F03}" type="presParOf" srcId="{406A0885-8E6D-4626-89E1-BFE08627377A}" destId="{7B39E3B3-8F44-42E8-ABD9-03C6530DA152}" srcOrd="1" destOrd="0" presId="urn:microsoft.com/office/officeart/2005/8/layout/orgChart1"/>
-    <dgm:cxn modelId="{757A864D-9367-4C90-B293-6C335B5C3AF1}" type="presParOf" srcId="{7B39E3B3-8F44-42E8-ABD9-03C6530DA152}" destId="{93403164-EEA5-4804-B96D-019287C92B31}" srcOrd="0" destOrd="0" presId="urn:microsoft.com/office/officeart/2005/8/layout/orgChart1"/>
-    <dgm:cxn modelId="{35AF3069-94EC-4077-9DF6-A9CD1B500317}" type="presParOf" srcId="{93403164-EEA5-4804-B96D-019287C92B31}" destId="{B12CB3B3-1212-492B-AD1E-D16D60915652}" srcOrd="0" destOrd="0" presId="urn:microsoft.com/office/officeart/2005/8/layout/orgChart1"/>
-    <dgm:cxn modelId="{4A2F01B7-21FC-4361-80BE-F2411D2BBF83}" type="presParOf" srcId="{93403164-EEA5-4804-B96D-019287C92B31}" destId="{1B0B1008-FCF2-4CE8-84F8-DC1964CC3C7E}" srcOrd="1" destOrd="0" presId="urn:microsoft.com/office/officeart/2005/8/layout/orgChart1"/>
-    <dgm:cxn modelId="{47E962B8-910D-478A-8F54-9ECD397B6E7F}" type="presParOf" srcId="{7B39E3B3-8F44-42E8-ABD9-03C6530DA152}" destId="{8E8F067E-EE63-4694-83A8-0A8F36749747}" srcOrd="1" destOrd="0" presId="urn:microsoft.com/office/officeart/2005/8/layout/orgChart1"/>
-    <dgm:cxn modelId="{AF731509-00DF-487F-A249-34FD6672F0B6}" type="presParOf" srcId="{8E8F067E-EE63-4694-83A8-0A8F36749747}" destId="{FF3ADFD5-62FD-445D-8F51-89719E292555}" srcOrd="0" destOrd="0" presId="urn:microsoft.com/office/officeart/2005/8/layout/orgChart1"/>
-    <dgm:cxn modelId="{7D2CA3ED-55DD-492E-8BF2-081E30AB7E65}" type="presParOf" srcId="{8E8F067E-EE63-4694-83A8-0A8F36749747}" destId="{20497276-A020-4060-88EA-98E0AF4C52B6}" srcOrd="1" destOrd="0" presId="urn:microsoft.com/office/officeart/2005/8/layout/orgChart1"/>
-    <dgm:cxn modelId="{61C48B72-69F0-42BF-A006-C7872F6E1886}" type="presParOf" srcId="{20497276-A020-4060-88EA-98E0AF4C52B6}" destId="{1D774817-B609-4F3B-992E-D907503DFEE3}" srcOrd="0" destOrd="0" presId="urn:microsoft.com/office/officeart/2005/8/layout/orgChart1"/>
-    <dgm:cxn modelId="{6B381291-880C-4756-BE66-DDA5EDDD471B}" type="presParOf" srcId="{1D774817-B609-4F3B-992E-D907503DFEE3}" destId="{9E92E996-47A3-4508-8A22-F4B0F4E7F1E9}" srcOrd="0" destOrd="0" presId="urn:microsoft.com/office/officeart/2005/8/layout/orgChart1"/>
-    <dgm:cxn modelId="{D108BEF6-DFB0-4ADB-ABB9-1457CE95E372}" type="presParOf" srcId="{1D774817-B609-4F3B-992E-D907503DFEE3}" destId="{E6BB60CF-C4D8-4399-96CA-26CCF725DAE9}" srcOrd="1" destOrd="0" presId="urn:microsoft.com/office/officeart/2005/8/layout/orgChart1"/>
-    <dgm:cxn modelId="{C8019AB8-8753-41EA-B41B-72719454DDF2}" type="presParOf" srcId="{20497276-A020-4060-88EA-98E0AF4C52B6}" destId="{75616C13-C3EE-4870-9B98-5DDE04B25506}" srcOrd="1" destOrd="0" presId="urn:microsoft.com/office/officeart/2005/8/layout/orgChart1"/>
-    <dgm:cxn modelId="{4B9B919B-B1DE-4919-848C-5A555DE0631F}" type="presParOf" srcId="{75616C13-C3EE-4870-9B98-5DDE04B25506}" destId="{04E8822A-A480-4B20-AF4A-630F7CF26AE1}" srcOrd="0" destOrd="0" presId="urn:microsoft.com/office/officeart/2005/8/layout/orgChart1"/>
-    <dgm:cxn modelId="{2EF3825F-F680-4769-AD4E-5E72ED4EB816}" type="presParOf" srcId="{75616C13-C3EE-4870-9B98-5DDE04B25506}" destId="{F43F5D0A-1EC4-435A-B23B-B32B26E85BE5}" srcOrd="1" destOrd="0" presId="urn:microsoft.com/office/officeart/2005/8/layout/orgChart1"/>
-    <dgm:cxn modelId="{D2467E6E-05DF-4871-8DFE-DBC51F132E20}" type="presParOf" srcId="{F43F5D0A-1EC4-435A-B23B-B32B26E85BE5}" destId="{59D580F3-EAB0-43F9-890F-EB4D81A077C7}" srcOrd="0" destOrd="0" presId="urn:microsoft.com/office/officeart/2005/8/layout/orgChart1"/>
-    <dgm:cxn modelId="{2F554A8B-A877-45E1-8831-87F05020AA81}" type="presParOf" srcId="{59D580F3-EAB0-43F9-890F-EB4D81A077C7}" destId="{194E2BC8-5D27-4203-AB1D-EF66A9EEC3C0}" srcOrd="0" destOrd="0" presId="urn:microsoft.com/office/officeart/2005/8/layout/orgChart1"/>
-    <dgm:cxn modelId="{1B694778-FBFA-4AB0-B65D-DC62324EDC48}" type="presParOf" srcId="{59D580F3-EAB0-43F9-890F-EB4D81A077C7}" destId="{22A00D16-DD51-4AEE-B2E8-1F1D2B559791}" srcOrd="1" destOrd="0" presId="urn:microsoft.com/office/officeart/2005/8/layout/orgChart1"/>
-    <dgm:cxn modelId="{494DAAB8-139C-41BE-85C0-9B71EC1574A3}" type="presParOf" srcId="{F43F5D0A-1EC4-435A-B23B-B32B26E85BE5}" destId="{89A8C39F-0432-46FB-9918-D5D3316907F8}" srcOrd="1" destOrd="0" presId="urn:microsoft.com/office/officeart/2005/8/layout/orgChart1"/>
-    <dgm:cxn modelId="{0DD05257-69D0-43DE-86DC-33A851C57958}" type="presParOf" srcId="{F43F5D0A-1EC4-435A-B23B-B32B26E85BE5}" destId="{B63FFE48-8578-4595-8A1B-0294E9E07386}" srcOrd="2" destOrd="0" presId="urn:microsoft.com/office/officeart/2005/8/layout/orgChart1"/>
-    <dgm:cxn modelId="{6CFD8243-5DEA-40F1-8B24-5A095FB509CB}" type="presParOf" srcId="{20497276-A020-4060-88EA-98E0AF4C52B6}" destId="{B5AC7409-81B0-4BFE-8EC0-308C0BBBE1FC}" srcOrd="2" destOrd="0" presId="urn:microsoft.com/office/officeart/2005/8/layout/orgChart1"/>
-    <dgm:cxn modelId="{5ABA7579-7AD1-4782-9E62-79CAF04841F9}" type="presParOf" srcId="{7B39E3B3-8F44-42E8-ABD9-03C6530DA152}" destId="{0CA757F2-CB7D-412F-9A7F-7B08C1EDCF3D}" srcOrd="2" destOrd="0" presId="urn:microsoft.com/office/officeart/2005/8/layout/orgChart1"/>
-    <dgm:cxn modelId="{0F2BE081-A636-4868-A1D3-F98BFB7A20B8}" type="presParOf" srcId="{406A0885-8E6D-4626-89E1-BFE08627377A}" destId="{72BA37CF-2237-4CC9-BF82-FBC5CB034E85}" srcOrd="2" destOrd="0" presId="urn:microsoft.com/office/officeart/2005/8/layout/orgChart1"/>
-    <dgm:cxn modelId="{D1F01B12-C6B0-45F4-833E-9E2C3131796A}" type="presParOf" srcId="{406A0885-8E6D-4626-89E1-BFE08627377A}" destId="{5DFD81DA-FBFF-4151-B3CE-E134BA160246}" srcOrd="3" destOrd="0" presId="urn:microsoft.com/office/officeart/2005/8/layout/orgChart1"/>
-    <dgm:cxn modelId="{6C4C52BD-4547-4D44-9420-8A79FAF8AA19}" type="presParOf" srcId="{5DFD81DA-FBFF-4151-B3CE-E134BA160246}" destId="{525B6E47-4078-4BC0-8A93-1EE6249DC0B5}" srcOrd="0" destOrd="0" presId="urn:microsoft.com/office/officeart/2005/8/layout/orgChart1"/>
-    <dgm:cxn modelId="{1166356A-36C3-43C7-8AF0-5A8BF9E97BB5}" type="presParOf" srcId="{525B6E47-4078-4BC0-8A93-1EE6249DC0B5}" destId="{9E8ED3AD-604F-45E7-A163-E586DA92AA19}" srcOrd="0" destOrd="0" presId="urn:microsoft.com/office/officeart/2005/8/layout/orgChart1"/>
-    <dgm:cxn modelId="{82B49CF0-4B5E-4DA4-8FD4-A2A514E07B61}" type="presParOf" srcId="{525B6E47-4078-4BC0-8A93-1EE6249DC0B5}" destId="{F145471A-484F-455B-805C-56A913AD96E4}" srcOrd="1" destOrd="0" presId="urn:microsoft.com/office/officeart/2005/8/layout/orgChart1"/>
-    <dgm:cxn modelId="{B088018D-0EFB-4E6C-8B37-BBFC1399A466}" type="presParOf" srcId="{5DFD81DA-FBFF-4151-B3CE-E134BA160246}" destId="{BF0EA776-5712-4AF8-A0F8-0BCDDD291538}" srcOrd="1" destOrd="0" presId="urn:microsoft.com/office/officeart/2005/8/layout/orgChart1"/>
-    <dgm:cxn modelId="{C7E9CD88-DA67-4A6D-84EB-A25289C47010}" type="presParOf" srcId="{BF0EA776-5712-4AF8-A0F8-0BCDDD291538}" destId="{7D5FF975-4565-40D2-84DF-B1245C21F133}" srcOrd="0" destOrd="0" presId="urn:microsoft.com/office/officeart/2005/8/layout/orgChart1"/>
-    <dgm:cxn modelId="{32085C27-A74F-4279-A4A2-A12A2BA823B0}" type="presParOf" srcId="{BF0EA776-5712-4AF8-A0F8-0BCDDD291538}" destId="{27429AA3-C370-445A-B1A6-AFE969EA6349}" srcOrd="1" destOrd="0" presId="urn:microsoft.com/office/officeart/2005/8/layout/orgChart1"/>
-    <dgm:cxn modelId="{683CCE97-F799-41FC-BB5C-7D2EE8F8AD34}" type="presParOf" srcId="{27429AA3-C370-445A-B1A6-AFE969EA6349}" destId="{B897879F-7506-4633-97AD-30337296C41A}" srcOrd="0" destOrd="0" presId="urn:microsoft.com/office/officeart/2005/8/layout/orgChart1"/>
-    <dgm:cxn modelId="{F34E2D9F-EECB-4ADE-9502-7999AEDB5713}" type="presParOf" srcId="{B897879F-7506-4633-97AD-30337296C41A}" destId="{11D4DBB8-5F6A-4578-8964-6D97F810E0A9}" srcOrd="0" destOrd="0" presId="urn:microsoft.com/office/officeart/2005/8/layout/orgChart1"/>
-    <dgm:cxn modelId="{4B34354C-7103-4B26-9D4D-0CCD0B81C54B}" type="presParOf" srcId="{B897879F-7506-4633-97AD-30337296C41A}" destId="{04D833A6-388F-4FAC-87D6-613B99767F34}" srcOrd="1" destOrd="0" presId="urn:microsoft.com/office/officeart/2005/8/layout/orgChart1"/>
-    <dgm:cxn modelId="{DB677238-92A5-4EBE-8285-80BEC8BA7771}" type="presParOf" srcId="{27429AA3-C370-445A-B1A6-AFE969EA6349}" destId="{ED892751-661C-4987-8263-E4A8054E2827}" srcOrd="1" destOrd="0" presId="urn:microsoft.com/office/officeart/2005/8/layout/orgChart1"/>
-    <dgm:cxn modelId="{771ED931-06DD-4C82-BCA4-F67F56DB7B58}" type="presParOf" srcId="{ED892751-661C-4987-8263-E4A8054E2827}" destId="{74B1D532-A03F-48E5-A9D7-DC531E84F43D}" srcOrd="0" destOrd="0" presId="urn:microsoft.com/office/officeart/2005/8/layout/orgChart1"/>
-    <dgm:cxn modelId="{35721B91-93B2-414A-8828-848D7812A138}" type="presParOf" srcId="{ED892751-661C-4987-8263-E4A8054E2827}" destId="{472DCC2F-8109-4125-8829-2FC32F4EB38B}" srcOrd="1" destOrd="0" presId="urn:microsoft.com/office/officeart/2005/8/layout/orgChart1"/>
-    <dgm:cxn modelId="{CBBBC96D-7837-4DF1-816E-87D7C9532ECB}" type="presParOf" srcId="{472DCC2F-8109-4125-8829-2FC32F4EB38B}" destId="{2ED55D92-7C7F-4728-A7A7-5FE03A08A85E}" srcOrd="0" destOrd="0" presId="urn:microsoft.com/office/officeart/2005/8/layout/orgChart1"/>
-    <dgm:cxn modelId="{EAD6AE94-FDE1-420F-A928-591BE13D2E42}" type="presParOf" srcId="{2ED55D92-7C7F-4728-A7A7-5FE03A08A85E}" destId="{A9BE640E-9EA5-461E-9389-2ED341FEDBB9}" srcOrd="0" destOrd="0" presId="urn:microsoft.com/office/officeart/2005/8/layout/orgChart1"/>
-    <dgm:cxn modelId="{CF385807-C729-44DC-B1E9-44C00DB73E34}" type="presParOf" srcId="{2ED55D92-7C7F-4728-A7A7-5FE03A08A85E}" destId="{01E7881F-A951-445B-8F76-8D6E99995415}" srcOrd="1" destOrd="0" presId="urn:microsoft.com/office/officeart/2005/8/layout/orgChart1"/>
-    <dgm:cxn modelId="{1C9FA699-78AB-4D3A-99EC-AF303738FE3D}" type="presParOf" srcId="{472DCC2F-8109-4125-8829-2FC32F4EB38B}" destId="{FA9DC184-BD9E-4AF2-904F-F74BF3CC552A}" srcOrd="1" destOrd="0" presId="urn:microsoft.com/office/officeart/2005/8/layout/orgChart1"/>
-    <dgm:cxn modelId="{76603543-F577-4F71-BD54-BFAD0C24C900}" type="presParOf" srcId="{472DCC2F-8109-4125-8829-2FC32F4EB38B}" destId="{CB8B296D-5699-4B54-B8ED-4C2975F96ED0}" srcOrd="2" destOrd="0" presId="urn:microsoft.com/office/officeart/2005/8/layout/orgChart1"/>
-    <dgm:cxn modelId="{8832FD30-2316-4FEA-9AF2-C0CE069F9703}" type="presParOf" srcId="{27429AA3-C370-445A-B1A6-AFE969EA6349}" destId="{28E647F7-7589-42D9-BCFF-A588753268F8}" srcOrd="2" destOrd="0" presId="urn:microsoft.com/office/officeart/2005/8/layout/orgChart1"/>
-    <dgm:cxn modelId="{17D3133E-759A-4BB4-8A1B-14C15990BF14}" type="presParOf" srcId="{5DFD81DA-FBFF-4151-B3CE-E134BA160246}" destId="{C91F3479-71B0-4F78-AC5F-27EB2AE9932F}" srcOrd="2" destOrd="0" presId="urn:microsoft.com/office/officeart/2005/8/layout/orgChart1"/>
-    <dgm:cxn modelId="{4FD7D636-D512-4CDB-891E-E40CEA5509C3}" type="presParOf" srcId="{4F1D5496-9917-46E2-B7DE-27284C6F4910}" destId="{6329A61B-7F63-4D90-BD87-6A94CB208C46}" srcOrd="2" destOrd="0" presId="urn:microsoft.com/office/officeart/2005/8/layout/orgChart1"/>
-    <dgm:cxn modelId="{1F4955B9-DA66-4D17-BF28-E21FC433B98B}" type="presParOf" srcId="{BAAEF759-1B09-4430-BA87-BF6BB0D58613}" destId="{FF1BB8C0-F297-40FA-93B3-BAAFB802B8E5}" srcOrd="2" destOrd="0" presId="urn:microsoft.com/office/officeart/2005/8/layout/orgChart1"/>
-    <dgm:cxn modelId="{122C067F-4EF3-45B1-97E1-C7ADCC1465B1}" type="presParOf" srcId="{DB449B16-0F69-4A8F-8FA0-A3B4088AB044}" destId="{9B450A21-9FEF-4100-8886-6D8A0A460AAF}" srcOrd="2" destOrd="0" presId="urn:microsoft.com/office/officeart/2005/8/layout/orgChart1"/>
-    <dgm:cxn modelId="{27F19AC7-3FA4-49F9-9783-589B15B44FFC}" type="presParOf" srcId="{CE4FDD92-93E1-4CE0-90BB-110C1FAF86BC}" destId="{513A6A01-B7A7-4719-83E5-E82CFAC52118}" srcOrd="2" destOrd="0" presId="urn:microsoft.com/office/officeart/2005/8/layout/orgChart1"/>
+    <dgm:cxn modelId="{82F08CF0-BC33-44B7-93A6-274D77B109B1}" type="presOf" srcId="{7755EA57-177D-4365-AE2A-F45996611014}" destId="{74B1D532-A03F-48E5-A9D7-DC531E84F43D}" srcOrd="0" destOrd="0" presId="urn:microsoft.com/office/officeart/2005/8/layout/orgChart1"/>
+    <dgm:cxn modelId="{14DF744B-7145-4664-AFED-40A627457CAC}" type="presOf" srcId="{C6766CD4-9664-47DE-9070-C5A36E044D37}" destId="{6FF2F90D-2F54-4B20-9228-E5B5B358326D}" srcOrd="1" destOrd="0" presId="urn:microsoft.com/office/officeart/2005/8/layout/orgChart1"/>
+    <dgm:cxn modelId="{D0B7A006-CE2C-4288-BAD0-219D002C3F24}" type="presOf" srcId="{375FDBA1-6272-4F6F-93BE-D2B2EF42BF1F}" destId="{22A00D16-DD51-4AEE-B2E8-1F1D2B559791}" srcOrd="1" destOrd="0" presId="urn:microsoft.com/office/officeart/2005/8/layout/orgChart1"/>
+    <dgm:cxn modelId="{F48F23D7-8F6D-4471-A4B5-9C20CC497DC8}" type="presOf" srcId="{64CE96AD-638C-4436-9A62-CCDF263CE3E8}" destId="{6F23FF57-DEED-41BB-801F-8A60044E4E74}" srcOrd="0" destOrd="0" presId="urn:microsoft.com/office/officeart/2005/8/layout/orgChart1"/>
+    <dgm:cxn modelId="{F16943D0-1EDD-4784-836E-7AB2DF564EAB}" type="presParOf" srcId="{42D8F48D-2594-48B5-B543-A62FADBCE3FF}" destId="{CE4FDD92-93E1-4CE0-90BB-110C1FAF86BC}" srcOrd="0" destOrd="0" presId="urn:microsoft.com/office/officeart/2005/8/layout/orgChart1"/>
+    <dgm:cxn modelId="{526ECC7C-F8A9-4D5A-8F77-DFEB7F0FED89}" type="presParOf" srcId="{CE4FDD92-93E1-4CE0-90BB-110C1FAF86BC}" destId="{422B2FDA-1395-43A4-93C6-50F71510830B}" srcOrd="0" destOrd="0" presId="urn:microsoft.com/office/officeart/2005/8/layout/orgChart1"/>
+    <dgm:cxn modelId="{1098A49D-A11A-478C-80A7-6F1ACF0C4BD2}" type="presParOf" srcId="{422B2FDA-1395-43A4-93C6-50F71510830B}" destId="{9697D089-26D5-4B0E-AE22-57CA5AAAEE3D}" srcOrd="0" destOrd="0" presId="urn:microsoft.com/office/officeart/2005/8/layout/orgChart1"/>
+    <dgm:cxn modelId="{D66D326B-4E4B-4DC1-BA08-BE82A95CDBC1}" type="presParOf" srcId="{422B2FDA-1395-43A4-93C6-50F71510830B}" destId="{AB9CC9BE-1F43-4ECD-AACD-9BB106B91EBB}" srcOrd="1" destOrd="0" presId="urn:microsoft.com/office/officeart/2005/8/layout/orgChart1"/>
+    <dgm:cxn modelId="{EC5417A3-5BAA-430E-8B92-315CC815BC66}" type="presParOf" srcId="{CE4FDD92-93E1-4CE0-90BB-110C1FAF86BC}" destId="{1423DB42-FC27-449D-85AF-2920438312A6}" srcOrd="1" destOrd="0" presId="urn:microsoft.com/office/officeart/2005/8/layout/orgChart1"/>
+    <dgm:cxn modelId="{F2136EDF-368C-4796-B445-E20195353D87}" type="presParOf" srcId="{1423DB42-FC27-449D-85AF-2920438312A6}" destId="{04AF8B26-B6FE-4F82-A998-446CBB21CD96}" srcOrd="0" destOrd="0" presId="urn:microsoft.com/office/officeart/2005/8/layout/orgChart1"/>
+    <dgm:cxn modelId="{081ADA87-D7EB-440D-AA09-D43E9738E31D}" type="presParOf" srcId="{1423DB42-FC27-449D-85AF-2920438312A6}" destId="{DB449B16-0F69-4A8F-8FA0-A3B4088AB044}" srcOrd="1" destOrd="0" presId="urn:microsoft.com/office/officeart/2005/8/layout/orgChart1"/>
+    <dgm:cxn modelId="{4F75EEE4-7055-441C-A80F-14630E78F6B5}" type="presParOf" srcId="{DB449B16-0F69-4A8F-8FA0-A3B4088AB044}" destId="{39BBFB8C-8A74-41CC-A6AA-3AD9DA6025A9}" srcOrd="0" destOrd="0" presId="urn:microsoft.com/office/officeart/2005/8/layout/orgChart1"/>
+    <dgm:cxn modelId="{3E914ADF-7902-459F-8DDC-53E58A45F8D8}" type="presParOf" srcId="{39BBFB8C-8A74-41CC-A6AA-3AD9DA6025A9}" destId="{B4259FF6-D3B9-4FE0-8E56-B2250BCB2E99}" srcOrd="0" destOrd="0" presId="urn:microsoft.com/office/officeart/2005/8/layout/orgChart1"/>
+    <dgm:cxn modelId="{53A17DF0-2325-490D-9F96-30DE2DA0AEE5}" type="presParOf" srcId="{39BBFB8C-8A74-41CC-A6AA-3AD9DA6025A9}" destId="{6FF2F90D-2F54-4B20-9228-E5B5B358326D}" srcOrd="1" destOrd="0" presId="urn:microsoft.com/office/officeart/2005/8/layout/orgChart1"/>
+    <dgm:cxn modelId="{9228D3FD-E55C-4490-88DB-48AC38F98045}" type="presParOf" srcId="{DB449B16-0F69-4A8F-8FA0-A3B4088AB044}" destId="{29E6BE21-6AD5-41C2-A262-55E83FBBC0D2}" srcOrd="1" destOrd="0" presId="urn:microsoft.com/office/officeart/2005/8/layout/orgChart1"/>
+    <dgm:cxn modelId="{1DEC46F6-1205-401B-B5B6-BED7C090C5B0}" type="presParOf" srcId="{29E6BE21-6AD5-41C2-A262-55E83FBBC0D2}" destId="{5F0CCF09-3F7E-4A94-BB5F-6387D1ED3261}" srcOrd="0" destOrd="0" presId="urn:microsoft.com/office/officeart/2005/8/layout/orgChart1"/>
+    <dgm:cxn modelId="{CE39FEF9-E22B-4700-92CD-D998B325390C}" type="presParOf" srcId="{29E6BE21-6AD5-41C2-A262-55E83FBBC0D2}" destId="{BAAEF759-1B09-4430-BA87-BF6BB0D58613}" srcOrd="1" destOrd="0" presId="urn:microsoft.com/office/officeart/2005/8/layout/orgChart1"/>
+    <dgm:cxn modelId="{84787719-7E7C-402A-B40F-F0D3083A2039}" type="presParOf" srcId="{BAAEF759-1B09-4430-BA87-BF6BB0D58613}" destId="{263462EF-F449-46FC-9B04-CF4D9DFD0201}" srcOrd="0" destOrd="0" presId="urn:microsoft.com/office/officeart/2005/8/layout/orgChart1"/>
+    <dgm:cxn modelId="{DC9E6189-BF59-425F-ADDA-B994774A8450}" type="presParOf" srcId="{263462EF-F449-46FC-9B04-CF4D9DFD0201}" destId="{5DF27336-1BD2-468D-931A-99C757A8A56E}" srcOrd="0" destOrd="0" presId="urn:microsoft.com/office/officeart/2005/8/layout/orgChart1"/>
+    <dgm:cxn modelId="{89EA42C6-640B-44ED-9DF6-73ADDB22DFBA}" type="presParOf" srcId="{263462EF-F449-46FC-9B04-CF4D9DFD0201}" destId="{AE5FBF60-7570-4F07-A392-AB1759227292}" srcOrd="1" destOrd="0" presId="urn:microsoft.com/office/officeart/2005/8/layout/orgChart1"/>
+    <dgm:cxn modelId="{5B562AAE-6F88-43B6-AD9E-9F0CC9C9E940}" type="presParOf" srcId="{BAAEF759-1B09-4430-BA87-BF6BB0D58613}" destId="{63117ACC-820D-4639-861D-18849E33FE2B}" srcOrd="1" destOrd="0" presId="urn:microsoft.com/office/officeart/2005/8/layout/orgChart1"/>
+    <dgm:cxn modelId="{37DA4D0A-BB7B-420B-8330-072BE76EDEBB}" type="presParOf" srcId="{63117ACC-820D-4639-861D-18849E33FE2B}" destId="{496A0D39-29FA-4DA5-BEB7-DF0333E76D57}" srcOrd="0" destOrd="0" presId="urn:microsoft.com/office/officeart/2005/8/layout/orgChart1"/>
+    <dgm:cxn modelId="{ABA2ECC6-6CDD-46CA-8F68-1FEE38A1DDB6}" type="presParOf" srcId="{63117ACC-820D-4639-861D-18849E33FE2B}" destId="{4F1D5496-9917-46E2-B7DE-27284C6F4910}" srcOrd="1" destOrd="0" presId="urn:microsoft.com/office/officeart/2005/8/layout/orgChart1"/>
+    <dgm:cxn modelId="{2AB5C91D-0640-4CC3-8C66-209A89AE2322}" type="presParOf" srcId="{4F1D5496-9917-46E2-B7DE-27284C6F4910}" destId="{A1A4AABA-0D73-471F-9C59-EEC3A4B94768}" srcOrd="0" destOrd="0" presId="urn:microsoft.com/office/officeart/2005/8/layout/orgChart1"/>
+    <dgm:cxn modelId="{85C9C18D-7650-4465-AFE5-24CD4B6D31DF}" type="presParOf" srcId="{A1A4AABA-0D73-471F-9C59-EEC3A4B94768}" destId="{D069B84C-B37B-48CF-A8FE-CBB4FFB0BC90}" srcOrd="0" destOrd="0" presId="urn:microsoft.com/office/officeart/2005/8/layout/orgChart1"/>
+    <dgm:cxn modelId="{A0E9B777-B374-464F-873E-78B2CC24C6A7}" type="presParOf" srcId="{A1A4AABA-0D73-471F-9C59-EEC3A4B94768}" destId="{240090B1-72A2-4991-BD28-88902FFFE3A6}" srcOrd="1" destOrd="0" presId="urn:microsoft.com/office/officeart/2005/8/layout/orgChart1"/>
+    <dgm:cxn modelId="{E0F297D1-48FC-4370-9AB0-718A53A386B5}" type="presParOf" srcId="{4F1D5496-9917-46E2-B7DE-27284C6F4910}" destId="{406A0885-8E6D-4626-89E1-BFE08627377A}" srcOrd="1" destOrd="0" presId="urn:microsoft.com/office/officeart/2005/8/layout/orgChart1"/>
+    <dgm:cxn modelId="{F1176976-C47E-4E0C-9900-79DE9DE9FA71}" type="presParOf" srcId="{406A0885-8E6D-4626-89E1-BFE08627377A}" destId="{6F23FF57-DEED-41BB-801F-8A60044E4E74}" srcOrd="0" destOrd="0" presId="urn:microsoft.com/office/officeart/2005/8/layout/orgChart1"/>
+    <dgm:cxn modelId="{550AEFCB-9459-43CC-89F4-C77FC7D87268}" type="presParOf" srcId="{406A0885-8E6D-4626-89E1-BFE08627377A}" destId="{7B39E3B3-8F44-42E8-ABD9-03C6530DA152}" srcOrd="1" destOrd="0" presId="urn:microsoft.com/office/officeart/2005/8/layout/orgChart1"/>
+    <dgm:cxn modelId="{AF8D2F1E-6C31-41EC-97C5-9EE17BF14529}" type="presParOf" srcId="{7B39E3B3-8F44-42E8-ABD9-03C6530DA152}" destId="{93403164-EEA5-4804-B96D-019287C92B31}" srcOrd="0" destOrd="0" presId="urn:microsoft.com/office/officeart/2005/8/layout/orgChart1"/>
+    <dgm:cxn modelId="{7BBE1B88-F56B-4FA1-83D1-98112D229F8C}" type="presParOf" srcId="{93403164-EEA5-4804-B96D-019287C92B31}" destId="{B12CB3B3-1212-492B-AD1E-D16D60915652}" srcOrd="0" destOrd="0" presId="urn:microsoft.com/office/officeart/2005/8/layout/orgChart1"/>
+    <dgm:cxn modelId="{555F4B0E-DFEB-4486-B7EE-75EED95E7B2E}" type="presParOf" srcId="{93403164-EEA5-4804-B96D-019287C92B31}" destId="{1B0B1008-FCF2-4CE8-84F8-DC1964CC3C7E}" srcOrd="1" destOrd="0" presId="urn:microsoft.com/office/officeart/2005/8/layout/orgChart1"/>
+    <dgm:cxn modelId="{F0FA1431-9102-4425-B91C-EDEA2A3C4422}" type="presParOf" srcId="{7B39E3B3-8F44-42E8-ABD9-03C6530DA152}" destId="{8E8F067E-EE63-4694-83A8-0A8F36749747}" srcOrd="1" destOrd="0" presId="urn:microsoft.com/office/officeart/2005/8/layout/orgChart1"/>
+    <dgm:cxn modelId="{1D3C78CA-B5BD-4E65-9274-48C16BD3BC54}" type="presParOf" srcId="{8E8F067E-EE63-4694-83A8-0A8F36749747}" destId="{FF3ADFD5-62FD-445D-8F51-89719E292555}" srcOrd="0" destOrd="0" presId="urn:microsoft.com/office/officeart/2005/8/layout/orgChart1"/>
+    <dgm:cxn modelId="{4AB58D14-7250-48E5-912F-C4A973243F39}" type="presParOf" srcId="{8E8F067E-EE63-4694-83A8-0A8F36749747}" destId="{20497276-A020-4060-88EA-98E0AF4C52B6}" srcOrd="1" destOrd="0" presId="urn:microsoft.com/office/officeart/2005/8/layout/orgChart1"/>
+    <dgm:cxn modelId="{FD8D238E-F1AB-4396-BE06-8CA2DFAA8616}" type="presParOf" srcId="{20497276-A020-4060-88EA-98E0AF4C52B6}" destId="{1D774817-B609-4F3B-992E-D907503DFEE3}" srcOrd="0" destOrd="0" presId="urn:microsoft.com/office/officeart/2005/8/layout/orgChart1"/>
+    <dgm:cxn modelId="{C378260B-854C-4FDA-BA20-1BF9E45DBF5D}" type="presParOf" srcId="{1D774817-B609-4F3B-992E-D907503DFEE3}" destId="{9E92E996-47A3-4508-8A22-F4B0F4E7F1E9}" srcOrd="0" destOrd="0" presId="urn:microsoft.com/office/officeart/2005/8/layout/orgChart1"/>
+    <dgm:cxn modelId="{4287FD47-EF1A-4DB2-A6ED-9C687CB7A889}" type="presParOf" srcId="{1D774817-B609-4F3B-992E-D907503DFEE3}" destId="{E6BB60CF-C4D8-4399-96CA-26CCF725DAE9}" srcOrd="1" destOrd="0" presId="urn:microsoft.com/office/officeart/2005/8/layout/orgChart1"/>
+    <dgm:cxn modelId="{C82FD749-C737-4EA7-9D0B-7B9E2F2D6F94}" type="presParOf" srcId="{20497276-A020-4060-88EA-98E0AF4C52B6}" destId="{75616C13-C3EE-4870-9B98-5DDE04B25506}" srcOrd="1" destOrd="0" presId="urn:microsoft.com/office/officeart/2005/8/layout/orgChart1"/>
+    <dgm:cxn modelId="{10224FF5-8315-4549-9832-7B400C616F71}" type="presParOf" srcId="{75616C13-C3EE-4870-9B98-5DDE04B25506}" destId="{04E8822A-A480-4B20-AF4A-630F7CF26AE1}" srcOrd="0" destOrd="0" presId="urn:microsoft.com/office/officeart/2005/8/layout/orgChart1"/>
+    <dgm:cxn modelId="{33022AE5-C0D1-47ED-B295-D66492838253}" type="presParOf" srcId="{75616C13-C3EE-4870-9B98-5DDE04B25506}" destId="{F43F5D0A-1EC4-435A-B23B-B32B26E85BE5}" srcOrd="1" destOrd="0" presId="urn:microsoft.com/office/officeart/2005/8/layout/orgChart1"/>
+    <dgm:cxn modelId="{F9270534-8BC3-410B-95FA-C5E03FD9B993}" type="presParOf" srcId="{F43F5D0A-1EC4-435A-B23B-B32B26E85BE5}" destId="{59D580F3-EAB0-43F9-890F-EB4D81A077C7}" srcOrd="0" destOrd="0" presId="urn:microsoft.com/office/officeart/2005/8/layout/orgChart1"/>
+    <dgm:cxn modelId="{54A80460-062C-4383-9292-C0707DFDEE63}" type="presParOf" srcId="{59D580F3-EAB0-43F9-890F-EB4D81A077C7}" destId="{194E2BC8-5D27-4203-AB1D-EF66A9EEC3C0}" srcOrd="0" destOrd="0" presId="urn:microsoft.com/office/officeart/2005/8/layout/orgChart1"/>
+    <dgm:cxn modelId="{393287A5-1D9C-4866-B7C9-B5AE0F091D4E}" type="presParOf" srcId="{59D580F3-EAB0-43F9-890F-EB4D81A077C7}" destId="{22A00D16-DD51-4AEE-B2E8-1F1D2B559791}" srcOrd="1" destOrd="0" presId="urn:microsoft.com/office/officeart/2005/8/layout/orgChart1"/>
+    <dgm:cxn modelId="{E664EC3F-95E2-408A-92F9-BEB0F7DEFFD9}" type="presParOf" srcId="{F43F5D0A-1EC4-435A-B23B-B32B26E85BE5}" destId="{89A8C39F-0432-46FB-9918-D5D3316907F8}" srcOrd="1" destOrd="0" presId="urn:microsoft.com/office/officeart/2005/8/layout/orgChart1"/>
+    <dgm:cxn modelId="{5607637A-4B96-48E2-9DAE-30CB42CC4536}" type="presParOf" srcId="{F43F5D0A-1EC4-435A-B23B-B32B26E85BE5}" destId="{B63FFE48-8578-4595-8A1B-0294E9E07386}" srcOrd="2" destOrd="0" presId="urn:microsoft.com/office/officeart/2005/8/layout/orgChart1"/>
+    <dgm:cxn modelId="{26F476B0-3FEF-4D73-8526-13E7C5F4F914}" type="presParOf" srcId="{20497276-A020-4060-88EA-98E0AF4C52B6}" destId="{B5AC7409-81B0-4BFE-8EC0-308C0BBBE1FC}" srcOrd="2" destOrd="0" presId="urn:microsoft.com/office/officeart/2005/8/layout/orgChart1"/>
+    <dgm:cxn modelId="{A51AF7CB-FF97-4731-AC3E-141AD14718E5}" type="presParOf" srcId="{7B39E3B3-8F44-42E8-ABD9-03C6530DA152}" destId="{0CA757F2-CB7D-412F-9A7F-7B08C1EDCF3D}" srcOrd="2" destOrd="0" presId="urn:microsoft.com/office/officeart/2005/8/layout/orgChart1"/>
+    <dgm:cxn modelId="{623BFE73-989E-4F5A-ADC8-7CC7DCF5B07B}" type="presParOf" srcId="{406A0885-8E6D-4626-89E1-BFE08627377A}" destId="{72BA37CF-2237-4CC9-BF82-FBC5CB034E85}" srcOrd="2" destOrd="0" presId="urn:microsoft.com/office/officeart/2005/8/layout/orgChart1"/>
+    <dgm:cxn modelId="{46A34C1B-5874-44A7-A205-EC3C01C0D365}" type="presParOf" srcId="{406A0885-8E6D-4626-89E1-BFE08627377A}" destId="{5DFD81DA-FBFF-4151-B3CE-E134BA160246}" srcOrd="3" destOrd="0" presId="urn:microsoft.com/office/officeart/2005/8/layout/orgChart1"/>
+    <dgm:cxn modelId="{FA93E68F-9701-46CD-B162-CE91A92C42E9}" type="presParOf" srcId="{5DFD81DA-FBFF-4151-B3CE-E134BA160246}" destId="{525B6E47-4078-4BC0-8A93-1EE6249DC0B5}" srcOrd="0" destOrd="0" presId="urn:microsoft.com/office/officeart/2005/8/layout/orgChart1"/>
+    <dgm:cxn modelId="{510F9EB4-1B4A-4C25-90B6-25623F743F2F}" type="presParOf" srcId="{525B6E47-4078-4BC0-8A93-1EE6249DC0B5}" destId="{9E8ED3AD-604F-45E7-A163-E586DA92AA19}" srcOrd="0" destOrd="0" presId="urn:microsoft.com/office/officeart/2005/8/layout/orgChart1"/>
+    <dgm:cxn modelId="{ED22BC34-167F-42F7-B52A-7B5742795CBB}" type="presParOf" srcId="{525B6E47-4078-4BC0-8A93-1EE6249DC0B5}" destId="{F145471A-484F-455B-805C-56A913AD96E4}" srcOrd="1" destOrd="0" presId="urn:microsoft.com/office/officeart/2005/8/layout/orgChart1"/>
+    <dgm:cxn modelId="{793C2B27-5453-4301-ABFA-7097A159C9C7}" type="presParOf" srcId="{5DFD81DA-FBFF-4151-B3CE-E134BA160246}" destId="{BF0EA776-5712-4AF8-A0F8-0BCDDD291538}" srcOrd="1" destOrd="0" presId="urn:microsoft.com/office/officeart/2005/8/layout/orgChart1"/>
+    <dgm:cxn modelId="{C5FDDFCA-E624-4ED8-8E7C-4FD5E82705BC}" type="presParOf" srcId="{BF0EA776-5712-4AF8-A0F8-0BCDDD291538}" destId="{7D5FF975-4565-40D2-84DF-B1245C21F133}" srcOrd="0" destOrd="0" presId="urn:microsoft.com/office/officeart/2005/8/layout/orgChart1"/>
+    <dgm:cxn modelId="{0B05D4CC-96C3-441B-9A79-BA6190F87FDC}" type="presParOf" srcId="{BF0EA776-5712-4AF8-A0F8-0BCDDD291538}" destId="{27429AA3-C370-445A-B1A6-AFE969EA6349}" srcOrd="1" destOrd="0" presId="urn:microsoft.com/office/officeart/2005/8/layout/orgChart1"/>
+    <dgm:cxn modelId="{FF4A95BE-D82D-45FF-B2CE-E951AF0013A3}" type="presParOf" srcId="{27429AA3-C370-445A-B1A6-AFE969EA6349}" destId="{B897879F-7506-4633-97AD-30337296C41A}" srcOrd="0" destOrd="0" presId="urn:microsoft.com/office/officeart/2005/8/layout/orgChart1"/>
+    <dgm:cxn modelId="{D9620E3F-D046-440B-8A9D-488ADBD15847}" type="presParOf" srcId="{B897879F-7506-4633-97AD-30337296C41A}" destId="{11D4DBB8-5F6A-4578-8964-6D97F810E0A9}" srcOrd="0" destOrd="0" presId="urn:microsoft.com/office/officeart/2005/8/layout/orgChart1"/>
+    <dgm:cxn modelId="{976C3712-CED9-45ED-A055-9F470BC510A5}" type="presParOf" srcId="{B897879F-7506-4633-97AD-30337296C41A}" destId="{04D833A6-388F-4FAC-87D6-613B99767F34}" srcOrd="1" destOrd="0" presId="urn:microsoft.com/office/officeart/2005/8/layout/orgChart1"/>
+    <dgm:cxn modelId="{39144D8D-DEBD-4123-8829-120C6DA3D5D2}" type="presParOf" srcId="{27429AA3-C370-445A-B1A6-AFE969EA6349}" destId="{ED892751-661C-4987-8263-E4A8054E2827}" srcOrd="1" destOrd="0" presId="urn:microsoft.com/office/officeart/2005/8/layout/orgChart1"/>
+    <dgm:cxn modelId="{2EF71BAD-F298-463A-878A-D623A72513A1}" type="presParOf" srcId="{ED892751-661C-4987-8263-E4A8054E2827}" destId="{74B1D532-A03F-48E5-A9D7-DC531E84F43D}" srcOrd="0" destOrd="0" presId="urn:microsoft.com/office/officeart/2005/8/layout/orgChart1"/>
+    <dgm:cxn modelId="{1A763F79-3D11-4BDA-85BF-7630283B310F}" type="presParOf" srcId="{ED892751-661C-4987-8263-E4A8054E2827}" destId="{472DCC2F-8109-4125-8829-2FC32F4EB38B}" srcOrd="1" destOrd="0" presId="urn:microsoft.com/office/officeart/2005/8/layout/orgChart1"/>
+    <dgm:cxn modelId="{3498A787-7E62-41E6-A419-E75364AE83EA}" type="presParOf" srcId="{472DCC2F-8109-4125-8829-2FC32F4EB38B}" destId="{2ED55D92-7C7F-4728-A7A7-5FE03A08A85E}" srcOrd="0" destOrd="0" presId="urn:microsoft.com/office/officeart/2005/8/layout/orgChart1"/>
+    <dgm:cxn modelId="{3E1212E1-78D2-4494-9438-06B6D3532689}" type="presParOf" srcId="{2ED55D92-7C7F-4728-A7A7-5FE03A08A85E}" destId="{A9BE640E-9EA5-461E-9389-2ED341FEDBB9}" srcOrd="0" destOrd="0" presId="urn:microsoft.com/office/officeart/2005/8/layout/orgChart1"/>
+    <dgm:cxn modelId="{AB8353EB-8C26-4D73-B756-B75046C8B131}" type="presParOf" srcId="{2ED55D92-7C7F-4728-A7A7-5FE03A08A85E}" destId="{01E7881F-A951-445B-8F76-8D6E99995415}" srcOrd="1" destOrd="0" presId="urn:microsoft.com/office/officeart/2005/8/layout/orgChart1"/>
+    <dgm:cxn modelId="{7D28BC2C-EB6F-4F4E-8C9A-047D0451F9D2}" type="presParOf" srcId="{472DCC2F-8109-4125-8829-2FC32F4EB38B}" destId="{FA9DC184-BD9E-4AF2-904F-F74BF3CC552A}" srcOrd="1" destOrd="0" presId="urn:microsoft.com/office/officeart/2005/8/layout/orgChart1"/>
+    <dgm:cxn modelId="{E138D4B7-483E-4082-A0C8-A74520364EEF}" type="presParOf" srcId="{472DCC2F-8109-4125-8829-2FC32F4EB38B}" destId="{CB8B296D-5699-4B54-B8ED-4C2975F96ED0}" srcOrd="2" destOrd="0" presId="urn:microsoft.com/office/officeart/2005/8/layout/orgChart1"/>
+    <dgm:cxn modelId="{34379DDF-BBC1-4FA8-84C5-1B3387B4D83D}" type="presParOf" srcId="{27429AA3-C370-445A-B1A6-AFE969EA6349}" destId="{28E647F7-7589-42D9-BCFF-A588753268F8}" srcOrd="2" destOrd="0" presId="urn:microsoft.com/office/officeart/2005/8/layout/orgChart1"/>
+    <dgm:cxn modelId="{AEB5DC37-BA8A-4C89-9241-5DC78E8D3D2E}" type="presParOf" srcId="{5DFD81DA-FBFF-4151-B3CE-E134BA160246}" destId="{C91F3479-71B0-4F78-AC5F-27EB2AE9932F}" srcOrd="2" destOrd="0" presId="urn:microsoft.com/office/officeart/2005/8/layout/orgChart1"/>
+    <dgm:cxn modelId="{FF54ECEB-8BE7-4C18-8BCE-301B1F48AF04}" type="presParOf" srcId="{4F1D5496-9917-46E2-B7DE-27284C6F4910}" destId="{6329A61B-7F63-4D90-BD87-6A94CB208C46}" srcOrd="2" destOrd="0" presId="urn:microsoft.com/office/officeart/2005/8/layout/orgChart1"/>
+    <dgm:cxn modelId="{675229F3-2E43-48EC-8F67-E3C1E4E869FD}" type="presParOf" srcId="{BAAEF759-1B09-4430-BA87-BF6BB0D58613}" destId="{FF1BB8C0-F297-40FA-93B3-BAAFB802B8E5}" srcOrd="2" destOrd="0" presId="urn:microsoft.com/office/officeart/2005/8/layout/orgChart1"/>
+    <dgm:cxn modelId="{84D51B52-0C4C-4A3C-ACC2-AF1D11C9771B}" type="presParOf" srcId="{DB449B16-0F69-4A8F-8FA0-A3B4088AB044}" destId="{9B450A21-9FEF-4100-8886-6D8A0A460AAF}" srcOrd="2" destOrd="0" presId="urn:microsoft.com/office/officeart/2005/8/layout/orgChart1"/>
+    <dgm:cxn modelId="{77BB6B1C-05B5-42A5-9D75-54D4B6D5419D}" type="presParOf" srcId="{CE4FDD92-93E1-4CE0-90BB-110C1FAF86BC}" destId="{513A6A01-B7A7-4719-83E5-E82CFAC52118}" srcOrd="2" destOrd="0" presId="urn:microsoft.com/office/officeart/2005/8/layout/orgChart1"/>
   </dgm:cxnLst>
   <dgm:bg/>
   <dgm:whole/>
@@ -8197,7 +8215,7 @@
 </file>
 
 <file path=customXml/itemProps1.xml><?xml version="1.0" encoding="utf-8"?>
-<ds:datastoreItem xmlns:ds="http://schemas.openxmlformats.org/officeDocument/2006/customXml" ds:itemID="{ECB649BC-3F05-4359-AC8F-F7C23010D408}">
+<ds:datastoreItem xmlns:ds="http://schemas.openxmlformats.org/officeDocument/2006/customXml" ds:itemID="{0ACC7D96-AFB9-4945-853A-F241B86B043C}">
   <ds:schemaRefs>
     <ds:schemaRef ds:uri="http://schemas.openxmlformats.org/officeDocument/2006/bibliography"/>
   </ds:schemaRefs>

--- a/dokumentation/TE3D.docx
+++ b/dokumentation/TE3D.docx
@@ -1095,17 +1095,10 @@
         </w:numPr>
       </w:pPr>
       <w:r>
-        <w:t>„</w:t>
-      </w:r>
-      <w:r>
-        <w:rPr>
-          <w:rStyle w:val="CodeZchn"/>
-        </w:rPr>
-        <w:t>{</w:t>
-      </w:r>
-      <w:r>
-        <w:t>“ in neuer Zeile.</w:t>
-      </w:r>
+        <w:t>Pointerparameter zu Strukturinstanzen von „Pseudo“-Memberfunktionen von Strukturen müssen nicht dokumentiert werden.</w:t>
+      </w:r>
+      <w:bookmarkStart w:id="0" w:name="_GoBack"/>
+      <w:bookmarkEnd w:id="0"/>
     </w:p>
     <w:p>
       <w:pPr>
@@ -1122,10 +1115,10 @@
         <w:rPr>
           <w:rStyle w:val="CodeZchn"/>
         </w:rPr>
-        <w:t>TE3D</w:t>
-      </w:r>
-      <w:r>
-        <w:t>“ als Präfix für alle öffentlichen Funktionen.</w:t>
+        <w:t>{</w:t>
+      </w:r>
+      <w:r>
+        <w:t>“ in neuer Zeile.</w:t>
       </w:r>
     </w:p>
     <w:p>
@@ -1137,6 +1130,27 @@
         </w:numPr>
       </w:pPr>
       <w:r>
+        <w:t>„</w:t>
+      </w:r>
+      <w:r>
+        <w:rPr>
+          <w:rStyle w:val="CodeZchn"/>
+        </w:rPr>
+        <w:t>TE3D</w:t>
+      </w:r>
+      <w:r>
+        <w:t>“ als Präfix für alle öffentlichen Funktionen.</w:t>
+      </w:r>
+    </w:p>
+    <w:p>
+      <w:pPr>
+        <w:pStyle w:val="Listenabsatz"/>
+        <w:numPr>
+          <w:ilvl w:val="0"/>
+          <w:numId w:val="2"/>
+        </w:numPr>
+      </w:pPr>
+      <w:r>
         <w:t>Header aus eigenem Ordner (</w:t>
       </w:r>
       <w:r>
@@ -1151,8 +1165,6 @@
         </w:rPr>
         <w:t>"</w:t>
       </w:r>
-      <w:bookmarkStart w:id="0" w:name="_GoBack"/>
-      <w:bookmarkEnd w:id="0"/>
       <w:r>
         <w:rPr>
           <w:rStyle w:val="CodeZchn"/>
@@ -4332,114 +4344,114 @@
   </dgm:ptLst>
   <dgm:cxnLst>
     <dgm:cxn modelId="{D26D2D20-D82B-4B44-8D4E-3FE21A7A2514}" srcId="{C4D9892A-061C-4CAB-935F-DF64260AD7A1}" destId="{C77C4FAE-54BD-4242-B652-B86D94B17455}" srcOrd="0" destOrd="0" parTransId="{64CE96AD-638C-4436-9A62-CCDF263CE3E8}" sibTransId="{663ED1DE-78A2-456F-B30C-A9071C29DBAE}"/>
-    <dgm:cxn modelId="{04476BA5-1E72-47D8-B9B5-20E04F9EA930}" type="presOf" srcId="{18AD316C-D2BF-4ED8-9399-551D9712305A}" destId="{01E7881F-A951-445B-8F76-8D6E99995415}" srcOrd="1" destOrd="0" presId="urn:microsoft.com/office/officeart/2005/8/layout/orgChart1"/>
-    <dgm:cxn modelId="{4BF9B133-7A95-4C3B-BF54-E651CBCF9259}" type="presOf" srcId="{446027A3-FBFB-46B4-B7EB-84865BA94A25}" destId="{9E8ED3AD-604F-45E7-A163-E586DA92AA19}" srcOrd="0" destOrd="0" presId="urn:microsoft.com/office/officeart/2005/8/layout/orgChart1"/>
+    <dgm:cxn modelId="{6A678C84-44E0-46EE-953B-18F657F8D8EB}" type="presOf" srcId="{BFCDE092-F7BD-4075-B773-A4948EA2CB59}" destId="{11D4DBB8-5F6A-4578-8964-6D97F810E0A9}" srcOrd="0" destOrd="0" presId="urn:microsoft.com/office/officeart/2005/8/layout/orgChart1"/>
     <dgm:cxn modelId="{4BBD7D2E-DCB4-42FE-BBCD-57FF7C4A728C}" srcId="{BFCDE092-F7BD-4075-B773-A4948EA2CB59}" destId="{18AD316C-D2BF-4ED8-9399-551D9712305A}" srcOrd="0" destOrd="0" parTransId="{7755EA57-177D-4365-AE2A-F45996611014}" sibTransId="{4A997E22-1FD4-4DDE-AEB1-9ABE22269983}"/>
+    <dgm:cxn modelId="{D36C74E4-719D-41CC-A706-EB233C3137FE}" type="presOf" srcId="{8EEE36B8-23F4-41C9-8881-9A3EEA5D2978}" destId="{9E92E996-47A3-4508-8A22-F4B0F4E7F1E9}" srcOrd="0" destOrd="0" presId="urn:microsoft.com/office/officeart/2005/8/layout/orgChart1"/>
+    <dgm:cxn modelId="{24C81570-41B2-4E49-B2F6-0212D5309A29}" type="presOf" srcId="{64CE96AD-638C-4436-9A62-CCDF263CE3E8}" destId="{6F23FF57-DEED-41BB-801F-8A60044E4E74}" srcOrd="0" destOrd="0" presId="urn:microsoft.com/office/officeart/2005/8/layout/orgChart1"/>
     <dgm:cxn modelId="{4F215271-8BB8-48BA-9107-3C885D74B4FF}" srcId="{8EEE36B8-23F4-41C9-8881-9A3EEA5D2978}" destId="{375FDBA1-6272-4F6F-93BE-D2B2EF42BF1F}" srcOrd="0" destOrd="0" parTransId="{A30E2721-8333-4105-BB03-DD428413DC72}" sibTransId="{D9E32534-71F3-4C09-8104-B2827D7D2BEE}"/>
-    <dgm:cxn modelId="{D6DF75B0-A77F-4ED0-BEB4-9956BB8CCF17}" type="presOf" srcId="{121BA388-12D6-4F7D-91FF-AAAA9180EA80}" destId="{9697D089-26D5-4B0E-AE22-57CA5AAAEE3D}" srcOrd="0" destOrd="0" presId="urn:microsoft.com/office/officeart/2005/8/layout/orgChart1"/>
+    <dgm:cxn modelId="{C7B50B29-D09D-42C8-B833-5669114E79A8}" type="presOf" srcId="{0CD52D14-B692-4170-B620-14AC229E31A7}" destId="{5F0CCF09-3F7E-4A94-BB5F-6387D1ED3261}" srcOrd="0" destOrd="0" presId="urn:microsoft.com/office/officeart/2005/8/layout/orgChart1"/>
+    <dgm:cxn modelId="{8DB9257A-D050-4723-B52F-40A88D5014E2}" type="presOf" srcId="{8F795029-DDC2-43A2-86F5-1954307F8B04}" destId="{04AF8B26-B6FE-4F82-A998-446CBB21CD96}" srcOrd="0" destOrd="0" presId="urn:microsoft.com/office/officeart/2005/8/layout/orgChart1"/>
     <dgm:cxn modelId="{891E310F-482F-4DBE-BEDC-3E865B628784}" srcId="{DA781EE7-BE17-4545-86F4-6CC92D9B3560}" destId="{C4D9892A-061C-4CAB-935F-DF64260AD7A1}" srcOrd="0" destOrd="0" parTransId="{EC93999C-BBD7-4F01-A2B4-7D5EA2655B8E}" sibTransId="{DF914E3D-CC70-438A-851C-EB8524985911}"/>
-    <dgm:cxn modelId="{C6918E0F-11A2-41DD-8B47-5EA7D5BA93ED}" type="presOf" srcId="{C77C4FAE-54BD-4242-B652-B86D94B17455}" destId="{1B0B1008-FCF2-4CE8-84F8-DC1964CC3C7E}" srcOrd="1" destOrd="0" presId="urn:microsoft.com/office/officeart/2005/8/layout/orgChart1"/>
-    <dgm:cxn modelId="{A7730EF8-CE18-4A02-A8FF-8C3A1BAC129C}" type="presOf" srcId="{0CD52D14-B692-4170-B620-14AC229E31A7}" destId="{5F0CCF09-3F7E-4A94-BB5F-6387D1ED3261}" srcOrd="0" destOrd="0" presId="urn:microsoft.com/office/officeart/2005/8/layout/orgChart1"/>
-    <dgm:cxn modelId="{BC2F6DC4-95E5-41F4-B371-B2C651D8A749}" type="presOf" srcId="{446027A3-FBFB-46B4-B7EB-84865BA94A25}" destId="{F145471A-484F-455B-805C-56A913AD96E4}" srcOrd="1" destOrd="0" presId="urn:microsoft.com/office/officeart/2005/8/layout/orgChart1"/>
-    <dgm:cxn modelId="{96528F06-5313-4866-9DDF-24CB61DB1998}" type="presOf" srcId="{7F9EDECC-7DC9-468D-8459-145A923B11D6}" destId="{7D5FF975-4565-40D2-84DF-B1245C21F133}" srcOrd="0" destOrd="0" presId="urn:microsoft.com/office/officeart/2005/8/layout/orgChart1"/>
-    <dgm:cxn modelId="{E6110A17-E915-4E31-AEB4-A20A056B0C1B}" type="presOf" srcId="{D4CC0AFF-2E26-4E26-95BC-C695A8C30913}" destId="{42D8F48D-2594-48B5-B543-A62FADBCE3FF}" srcOrd="0" destOrd="0" presId="urn:microsoft.com/office/officeart/2005/8/layout/orgChart1"/>
-    <dgm:cxn modelId="{AA3EA2D1-616B-4A3F-9A3A-FDCB7394BD34}" type="presOf" srcId="{A30E2721-8333-4105-BB03-DD428413DC72}" destId="{04E8822A-A480-4B20-AF4A-630F7CF26AE1}" srcOrd="0" destOrd="0" presId="urn:microsoft.com/office/officeart/2005/8/layout/orgChart1"/>
-    <dgm:cxn modelId="{2C2FB1E5-777C-4483-8481-073F6772BE5F}" type="presOf" srcId="{BFCDE092-F7BD-4075-B773-A4948EA2CB59}" destId="{11D4DBB8-5F6A-4578-8964-6D97F810E0A9}" srcOrd="0" destOrd="0" presId="urn:microsoft.com/office/officeart/2005/8/layout/orgChart1"/>
-    <dgm:cxn modelId="{DE9E2F90-A89D-4D99-85D2-F1F743DCFF06}" type="presOf" srcId="{C4D9892A-061C-4CAB-935F-DF64260AD7A1}" destId="{D069B84C-B37B-48CF-A8FE-CBB4FFB0BC90}" srcOrd="0" destOrd="0" presId="urn:microsoft.com/office/officeart/2005/8/layout/orgChart1"/>
-    <dgm:cxn modelId="{E44E4A88-1457-4334-B146-5271ACA14B8B}" type="presOf" srcId="{8F795029-DDC2-43A2-86F5-1954307F8B04}" destId="{04AF8B26-B6FE-4F82-A998-446CBB21CD96}" srcOrd="0" destOrd="0" presId="urn:microsoft.com/office/officeart/2005/8/layout/orgChart1"/>
+    <dgm:cxn modelId="{A53240E4-E6E5-4DAF-BBFA-F186D5EEF24E}" type="presOf" srcId="{DA781EE7-BE17-4545-86F4-6CC92D9B3560}" destId="{5DF27336-1BD2-468D-931A-99C757A8A56E}" srcOrd="0" destOrd="0" presId="urn:microsoft.com/office/officeart/2005/8/layout/orgChart1"/>
+    <dgm:cxn modelId="{3095AA20-D75A-4E86-A0FD-C070933F5D30}" type="presOf" srcId="{C4D9892A-061C-4CAB-935F-DF64260AD7A1}" destId="{D069B84C-B37B-48CF-A8FE-CBB4FFB0BC90}" srcOrd="0" destOrd="0" presId="urn:microsoft.com/office/officeart/2005/8/layout/orgChart1"/>
+    <dgm:cxn modelId="{174D2D85-B717-4EEC-8708-B86300C546A1}" type="presOf" srcId="{7F9EDECC-7DC9-468D-8459-145A923B11D6}" destId="{7D5FF975-4565-40D2-84DF-B1245C21F133}" srcOrd="0" destOrd="0" presId="urn:microsoft.com/office/officeart/2005/8/layout/orgChart1"/>
+    <dgm:cxn modelId="{B3350475-693E-447A-9F23-19D2E2C9E7C1}" type="presOf" srcId="{375FDBA1-6272-4F6F-93BE-D2B2EF42BF1F}" destId="{22A00D16-DD51-4AEE-B2E8-1F1D2B559791}" srcOrd="1" destOrd="0" presId="urn:microsoft.com/office/officeart/2005/8/layout/orgChart1"/>
+    <dgm:cxn modelId="{3CA14014-B4A7-4902-9ADD-FF14D3F01453}" type="presOf" srcId="{121BA388-12D6-4F7D-91FF-AAAA9180EA80}" destId="{9697D089-26D5-4B0E-AE22-57CA5AAAEE3D}" srcOrd="0" destOrd="0" presId="urn:microsoft.com/office/officeart/2005/8/layout/orgChart1"/>
+    <dgm:cxn modelId="{91CA1D6E-54AC-4616-9A3E-E55715C33780}" type="presOf" srcId="{446027A3-FBFB-46B4-B7EB-84865BA94A25}" destId="{9E8ED3AD-604F-45E7-A163-E586DA92AA19}" srcOrd="0" destOrd="0" presId="urn:microsoft.com/office/officeart/2005/8/layout/orgChart1"/>
+    <dgm:cxn modelId="{6484AC7B-4071-4715-AD47-5268BA0C4D2A}" type="presOf" srcId="{375FDBA1-6272-4F6F-93BE-D2B2EF42BF1F}" destId="{194E2BC8-5D27-4203-AB1D-EF66A9EEC3C0}" srcOrd="0" destOrd="0" presId="urn:microsoft.com/office/officeart/2005/8/layout/orgChart1"/>
+    <dgm:cxn modelId="{480A0FE9-6E12-43B8-9547-FA589531561B}" type="presOf" srcId="{A30E2721-8333-4105-BB03-DD428413DC72}" destId="{04E8822A-A480-4B20-AF4A-630F7CF26AE1}" srcOrd="0" destOrd="0" presId="urn:microsoft.com/office/officeart/2005/8/layout/orgChart1"/>
+    <dgm:cxn modelId="{C7F26B85-750A-4602-BA7E-6A074E43B2CA}" type="presOf" srcId="{C77C4FAE-54BD-4242-B652-B86D94B17455}" destId="{B12CB3B3-1212-492B-AD1E-D16D60915652}" srcOrd="0" destOrd="0" presId="urn:microsoft.com/office/officeart/2005/8/layout/orgChart1"/>
+    <dgm:cxn modelId="{F93710B9-F914-4B6D-91FC-770072815E82}" type="presOf" srcId="{7755EA57-177D-4365-AE2A-F45996611014}" destId="{74B1D532-A03F-48E5-A9D7-DC531E84F43D}" srcOrd="0" destOrd="0" presId="urn:microsoft.com/office/officeart/2005/8/layout/orgChart1"/>
+    <dgm:cxn modelId="{381B9C64-BE6C-4386-8D89-4191B6891017}" type="presOf" srcId="{18AD316C-D2BF-4ED8-9399-551D9712305A}" destId="{A9BE640E-9EA5-461E-9389-2ED341FEDBB9}" srcOrd="0" destOrd="0" presId="urn:microsoft.com/office/officeart/2005/8/layout/orgChart1"/>
+    <dgm:cxn modelId="{5CF353E5-972D-4E81-B28C-CE1542A3D3FA}" type="presOf" srcId="{121BA388-12D6-4F7D-91FF-AAAA9180EA80}" destId="{AB9CC9BE-1F43-4ECD-AACD-9BB106B91EBB}" srcOrd="1" destOrd="0" presId="urn:microsoft.com/office/officeart/2005/8/layout/orgChart1"/>
+    <dgm:cxn modelId="{32EB5BEA-B591-46F7-8DB3-201429F101A9}" type="presOf" srcId="{EA9F09D1-2C28-4C54-92F8-B0A46A7B2D7B}" destId="{72BA37CF-2237-4CC9-BF82-FBC5CB034E85}" srcOrd="0" destOrd="0" presId="urn:microsoft.com/office/officeart/2005/8/layout/orgChart1"/>
     <dgm:cxn modelId="{A2D0C7A4-E08A-43D3-BF16-7F6ECCA08D95}" srcId="{446027A3-FBFB-46B4-B7EB-84865BA94A25}" destId="{BFCDE092-F7BD-4075-B773-A4948EA2CB59}" srcOrd="0" destOrd="0" parTransId="{7F9EDECC-7DC9-468D-8459-145A923B11D6}" sibTransId="{B621334F-5659-43F2-A00A-2D424098D3F9}"/>
+    <dgm:cxn modelId="{B46F8F2B-88A5-435D-8714-D01749847D20}" type="presOf" srcId="{DA781EE7-BE17-4545-86F4-6CC92D9B3560}" destId="{AE5FBF60-7570-4F07-A392-AB1759227292}" srcOrd="1" destOrd="0" presId="urn:microsoft.com/office/officeart/2005/8/layout/orgChart1"/>
+    <dgm:cxn modelId="{4D2284B5-8BF9-43E8-9D91-BF3B8EBF79EF}" type="presOf" srcId="{C6766CD4-9664-47DE-9070-C5A36E044D37}" destId="{6FF2F90D-2F54-4B20-9228-E5B5B358326D}" srcOrd="1" destOrd="0" presId="urn:microsoft.com/office/officeart/2005/8/layout/orgChart1"/>
+    <dgm:cxn modelId="{2F8920A8-B555-4277-899F-3A71506FAA88}" type="presOf" srcId="{C4D9892A-061C-4CAB-935F-DF64260AD7A1}" destId="{240090B1-72A2-4991-BD28-88902FFFE3A6}" srcOrd="1" destOrd="0" presId="urn:microsoft.com/office/officeart/2005/8/layout/orgChart1"/>
     <dgm:cxn modelId="{50DA23A1-F937-4FAE-A9AF-139A0EB893FA}" srcId="{C6766CD4-9664-47DE-9070-C5A36E044D37}" destId="{DA781EE7-BE17-4545-86F4-6CC92D9B3560}" srcOrd="0" destOrd="0" parTransId="{0CD52D14-B692-4170-B620-14AC229E31A7}" sibTransId="{3E966B5E-AA85-4647-B915-AD83B1CB5610}"/>
-    <dgm:cxn modelId="{8D5532F3-DF43-48A3-B2E2-DCA6A420765E}" type="presOf" srcId="{8EEE36B8-23F4-41C9-8881-9A3EEA5D2978}" destId="{9E92E996-47A3-4508-8A22-F4B0F4E7F1E9}" srcOrd="0" destOrd="0" presId="urn:microsoft.com/office/officeart/2005/8/layout/orgChart1"/>
-    <dgm:cxn modelId="{B88532B2-35DF-40F6-9EEF-95E18A8E9C0E}" type="presOf" srcId="{121BA388-12D6-4F7D-91FF-AAAA9180EA80}" destId="{AB9CC9BE-1F43-4ECD-AACD-9BB106B91EBB}" srcOrd="1" destOrd="0" presId="urn:microsoft.com/office/officeart/2005/8/layout/orgChart1"/>
-    <dgm:cxn modelId="{1D6BAFB0-AB94-437D-8FC4-1D514B7861DE}" type="presOf" srcId="{18AD316C-D2BF-4ED8-9399-551D9712305A}" destId="{A9BE640E-9EA5-461E-9389-2ED341FEDBB9}" srcOrd="0" destOrd="0" presId="urn:microsoft.com/office/officeart/2005/8/layout/orgChart1"/>
-    <dgm:cxn modelId="{C548077A-117B-4CB2-A9F3-C12D9E1EFFC1}" type="presOf" srcId="{DA781EE7-BE17-4545-86F4-6CC92D9B3560}" destId="{5DF27336-1BD2-468D-931A-99C757A8A56E}" srcOrd="0" destOrd="0" presId="urn:microsoft.com/office/officeart/2005/8/layout/orgChart1"/>
-    <dgm:cxn modelId="{84AC06EF-D378-47C6-8581-311284D85231}" type="presOf" srcId="{BFCDE092-F7BD-4075-B773-A4948EA2CB59}" destId="{04D833A6-388F-4FAC-87D6-613B99767F34}" srcOrd="1" destOrd="0" presId="urn:microsoft.com/office/officeart/2005/8/layout/orgChart1"/>
-    <dgm:cxn modelId="{0A25406E-A16F-4358-8207-9381DC9EF08A}" type="presOf" srcId="{C77C4FAE-54BD-4242-B652-B86D94B17455}" destId="{B12CB3B3-1212-492B-AD1E-D16D60915652}" srcOrd="0" destOrd="0" presId="urn:microsoft.com/office/officeart/2005/8/layout/orgChart1"/>
+    <dgm:cxn modelId="{ADD5A2ED-B564-4731-9F13-6CA9AAF2030F}" type="presOf" srcId="{8EEE36B8-23F4-41C9-8881-9A3EEA5D2978}" destId="{E6BB60CF-C4D8-4399-96CA-26CCF725DAE9}" srcOrd="1" destOrd="0" presId="urn:microsoft.com/office/officeart/2005/8/layout/orgChart1"/>
     <dgm:cxn modelId="{F1C663A0-8BCC-46D4-BA34-44FEC52E5BD0}" srcId="{C77C4FAE-54BD-4242-B652-B86D94B17455}" destId="{8EEE36B8-23F4-41C9-8881-9A3EEA5D2978}" srcOrd="0" destOrd="0" parTransId="{38211BF4-8266-4C91-8BB9-6199C950A2A2}" sibTransId="{264B8EB3-0704-4B3C-B086-3D425D183725}"/>
-    <dgm:cxn modelId="{1E5F976D-E9E8-412C-AE49-2ED65F3F6B02}" type="presOf" srcId="{EC93999C-BBD7-4F01-A2B4-7D5EA2655B8E}" destId="{496A0D39-29FA-4DA5-BEB7-DF0333E76D57}" srcOrd="0" destOrd="0" presId="urn:microsoft.com/office/officeart/2005/8/layout/orgChart1"/>
     <dgm:cxn modelId="{62A8942C-FE15-4B86-B0A6-47B722AC2EA7}" srcId="{C4D9892A-061C-4CAB-935F-DF64260AD7A1}" destId="{446027A3-FBFB-46B4-B7EB-84865BA94A25}" srcOrd="1" destOrd="0" parTransId="{EA9F09D1-2C28-4C54-92F8-B0A46A7B2D7B}" sibTransId="{B20D5DD0-20AF-4DE9-B2CB-56D8675140AC}"/>
-    <dgm:cxn modelId="{AD9967E2-E22F-4166-8C69-A09636DABC43}" type="presOf" srcId="{375FDBA1-6272-4F6F-93BE-D2B2EF42BF1F}" destId="{194E2BC8-5D27-4203-AB1D-EF66A9EEC3C0}" srcOrd="0" destOrd="0" presId="urn:microsoft.com/office/officeart/2005/8/layout/orgChart1"/>
-    <dgm:cxn modelId="{6C58861F-EE5A-45E2-8905-3432D18C75A7}" type="presOf" srcId="{DA781EE7-BE17-4545-86F4-6CC92D9B3560}" destId="{AE5FBF60-7570-4F07-A392-AB1759227292}" srcOrd="1" destOrd="0" presId="urn:microsoft.com/office/officeart/2005/8/layout/orgChart1"/>
-    <dgm:cxn modelId="{CAB397E2-9FD3-4A6E-A164-3B16D18E8786}" type="presOf" srcId="{C4D9892A-061C-4CAB-935F-DF64260AD7A1}" destId="{240090B1-72A2-4991-BD28-88902FFFE3A6}" srcOrd="1" destOrd="0" presId="urn:microsoft.com/office/officeart/2005/8/layout/orgChart1"/>
-    <dgm:cxn modelId="{22A8634B-3E8A-4421-99EA-B118DDA11FE9}" type="presOf" srcId="{38211BF4-8266-4C91-8BB9-6199C950A2A2}" destId="{FF3ADFD5-62FD-445D-8F51-89719E292555}" srcOrd="0" destOrd="0" presId="urn:microsoft.com/office/officeart/2005/8/layout/orgChart1"/>
-    <dgm:cxn modelId="{B04E5628-2044-4200-AA8B-31CF2D4B4945}" type="presOf" srcId="{EA9F09D1-2C28-4C54-92F8-B0A46A7B2D7B}" destId="{72BA37CF-2237-4CC9-BF82-FBC5CB034E85}" srcOrd="0" destOrd="0" presId="urn:microsoft.com/office/officeart/2005/8/layout/orgChart1"/>
+    <dgm:cxn modelId="{B11E702B-4988-4E8F-8AFF-5DEEDFD52D93}" type="presOf" srcId="{D4CC0AFF-2E26-4E26-95BC-C695A8C30913}" destId="{42D8F48D-2594-48B5-B543-A62FADBCE3FF}" srcOrd="0" destOrd="0" presId="urn:microsoft.com/office/officeart/2005/8/layout/orgChart1"/>
+    <dgm:cxn modelId="{92366990-C675-43D3-99E0-F581AAD4797D}" type="presOf" srcId="{EC93999C-BBD7-4F01-A2B4-7D5EA2655B8E}" destId="{496A0D39-29FA-4DA5-BEB7-DF0333E76D57}" srcOrd="0" destOrd="0" presId="urn:microsoft.com/office/officeart/2005/8/layout/orgChart1"/>
+    <dgm:cxn modelId="{5CBC3A95-74FF-4794-862D-056FBB2151D5}" type="presOf" srcId="{446027A3-FBFB-46B4-B7EB-84865BA94A25}" destId="{F145471A-484F-455B-805C-56A913AD96E4}" srcOrd="1" destOrd="0" presId="urn:microsoft.com/office/officeart/2005/8/layout/orgChart1"/>
+    <dgm:cxn modelId="{FF935517-E986-4C74-A3D3-D807DBAFE25F}" type="presOf" srcId="{38211BF4-8266-4C91-8BB9-6199C950A2A2}" destId="{FF3ADFD5-62FD-445D-8F51-89719E292555}" srcOrd="0" destOrd="0" presId="urn:microsoft.com/office/officeart/2005/8/layout/orgChart1"/>
     <dgm:cxn modelId="{6826E092-0B9B-4861-B6A9-384B40353C3F}" srcId="{121BA388-12D6-4F7D-91FF-AAAA9180EA80}" destId="{C6766CD4-9664-47DE-9070-C5A36E044D37}" srcOrd="0" destOrd="0" parTransId="{8F795029-DDC2-43A2-86F5-1954307F8B04}" sibTransId="{7612A362-1B43-4C91-88C5-4DAE78D84058}"/>
-    <dgm:cxn modelId="{F32449FE-51A2-4A5B-BCB7-F6B12E43FD66}" type="presOf" srcId="{C6766CD4-9664-47DE-9070-C5A36E044D37}" destId="{B4259FF6-D3B9-4FE0-8E56-B2250BCB2E99}" srcOrd="0" destOrd="0" presId="urn:microsoft.com/office/officeart/2005/8/layout/orgChart1"/>
-    <dgm:cxn modelId="{C88922C4-1A02-4EED-B00B-5DE0A30028A6}" type="presOf" srcId="{8EEE36B8-23F4-41C9-8881-9A3EEA5D2978}" destId="{E6BB60CF-C4D8-4399-96CA-26CCF725DAE9}" srcOrd="1" destOrd="0" presId="urn:microsoft.com/office/officeart/2005/8/layout/orgChart1"/>
+    <dgm:cxn modelId="{6311D585-457B-4CB0-9493-8FC0294AFA1B}" type="presOf" srcId="{18AD316C-D2BF-4ED8-9399-551D9712305A}" destId="{01E7881F-A951-445B-8F76-8D6E99995415}" srcOrd="1" destOrd="0" presId="urn:microsoft.com/office/officeart/2005/8/layout/orgChart1"/>
+    <dgm:cxn modelId="{E0F4AE18-3686-4F39-A670-0F700E841153}" type="presOf" srcId="{BFCDE092-F7BD-4075-B773-A4948EA2CB59}" destId="{04D833A6-388F-4FAC-87D6-613B99767F34}" srcOrd="1" destOrd="0" presId="urn:microsoft.com/office/officeart/2005/8/layout/orgChart1"/>
     <dgm:cxn modelId="{498EE657-C702-4D04-85E2-C41C664BF475}" srcId="{D4CC0AFF-2E26-4E26-95BC-C695A8C30913}" destId="{121BA388-12D6-4F7D-91FF-AAAA9180EA80}" srcOrd="0" destOrd="0" parTransId="{C9966C97-5FC6-4C40-990D-62E3A064BC40}" sibTransId="{8A203D6B-A5A2-4A59-BE67-4474FF3015C5}"/>
-    <dgm:cxn modelId="{82F08CF0-BC33-44B7-93A6-274D77B109B1}" type="presOf" srcId="{7755EA57-177D-4365-AE2A-F45996611014}" destId="{74B1D532-A03F-48E5-A9D7-DC531E84F43D}" srcOrd="0" destOrd="0" presId="urn:microsoft.com/office/officeart/2005/8/layout/orgChart1"/>
-    <dgm:cxn modelId="{14DF744B-7145-4664-AFED-40A627457CAC}" type="presOf" srcId="{C6766CD4-9664-47DE-9070-C5A36E044D37}" destId="{6FF2F90D-2F54-4B20-9228-E5B5B358326D}" srcOrd="1" destOrd="0" presId="urn:microsoft.com/office/officeart/2005/8/layout/orgChart1"/>
-    <dgm:cxn modelId="{D0B7A006-CE2C-4288-BAD0-219D002C3F24}" type="presOf" srcId="{375FDBA1-6272-4F6F-93BE-D2B2EF42BF1F}" destId="{22A00D16-DD51-4AEE-B2E8-1F1D2B559791}" srcOrd="1" destOrd="0" presId="urn:microsoft.com/office/officeart/2005/8/layout/orgChart1"/>
-    <dgm:cxn modelId="{F48F23D7-8F6D-4471-A4B5-9C20CC497DC8}" type="presOf" srcId="{64CE96AD-638C-4436-9A62-CCDF263CE3E8}" destId="{6F23FF57-DEED-41BB-801F-8A60044E4E74}" srcOrd="0" destOrd="0" presId="urn:microsoft.com/office/officeart/2005/8/layout/orgChart1"/>
-    <dgm:cxn modelId="{F16943D0-1EDD-4784-836E-7AB2DF564EAB}" type="presParOf" srcId="{42D8F48D-2594-48B5-B543-A62FADBCE3FF}" destId="{CE4FDD92-93E1-4CE0-90BB-110C1FAF86BC}" srcOrd="0" destOrd="0" presId="urn:microsoft.com/office/officeart/2005/8/layout/orgChart1"/>
-    <dgm:cxn modelId="{526ECC7C-F8A9-4D5A-8F77-DFEB7F0FED89}" type="presParOf" srcId="{CE4FDD92-93E1-4CE0-90BB-110C1FAF86BC}" destId="{422B2FDA-1395-43A4-93C6-50F71510830B}" srcOrd="0" destOrd="0" presId="urn:microsoft.com/office/officeart/2005/8/layout/orgChart1"/>
-    <dgm:cxn modelId="{1098A49D-A11A-478C-80A7-6F1ACF0C4BD2}" type="presParOf" srcId="{422B2FDA-1395-43A4-93C6-50F71510830B}" destId="{9697D089-26D5-4B0E-AE22-57CA5AAAEE3D}" srcOrd="0" destOrd="0" presId="urn:microsoft.com/office/officeart/2005/8/layout/orgChart1"/>
-    <dgm:cxn modelId="{D66D326B-4E4B-4DC1-BA08-BE82A95CDBC1}" type="presParOf" srcId="{422B2FDA-1395-43A4-93C6-50F71510830B}" destId="{AB9CC9BE-1F43-4ECD-AACD-9BB106B91EBB}" srcOrd="1" destOrd="0" presId="urn:microsoft.com/office/officeart/2005/8/layout/orgChart1"/>
-    <dgm:cxn modelId="{EC5417A3-5BAA-430E-8B92-315CC815BC66}" type="presParOf" srcId="{CE4FDD92-93E1-4CE0-90BB-110C1FAF86BC}" destId="{1423DB42-FC27-449D-85AF-2920438312A6}" srcOrd="1" destOrd="0" presId="urn:microsoft.com/office/officeart/2005/8/layout/orgChart1"/>
-    <dgm:cxn modelId="{F2136EDF-368C-4796-B445-E20195353D87}" type="presParOf" srcId="{1423DB42-FC27-449D-85AF-2920438312A6}" destId="{04AF8B26-B6FE-4F82-A998-446CBB21CD96}" srcOrd="0" destOrd="0" presId="urn:microsoft.com/office/officeart/2005/8/layout/orgChart1"/>
-    <dgm:cxn modelId="{081ADA87-D7EB-440D-AA09-D43E9738E31D}" type="presParOf" srcId="{1423DB42-FC27-449D-85AF-2920438312A6}" destId="{DB449B16-0F69-4A8F-8FA0-A3B4088AB044}" srcOrd="1" destOrd="0" presId="urn:microsoft.com/office/officeart/2005/8/layout/orgChart1"/>
-    <dgm:cxn modelId="{4F75EEE4-7055-441C-A80F-14630E78F6B5}" type="presParOf" srcId="{DB449B16-0F69-4A8F-8FA0-A3B4088AB044}" destId="{39BBFB8C-8A74-41CC-A6AA-3AD9DA6025A9}" srcOrd="0" destOrd="0" presId="urn:microsoft.com/office/officeart/2005/8/layout/orgChart1"/>
-    <dgm:cxn modelId="{3E914ADF-7902-459F-8DDC-53E58A45F8D8}" type="presParOf" srcId="{39BBFB8C-8A74-41CC-A6AA-3AD9DA6025A9}" destId="{B4259FF6-D3B9-4FE0-8E56-B2250BCB2E99}" srcOrd="0" destOrd="0" presId="urn:microsoft.com/office/officeart/2005/8/layout/orgChart1"/>
-    <dgm:cxn modelId="{53A17DF0-2325-490D-9F96-30DE2DA0AEE5}" type="presParOf" srcId="{39BBFB8C-8A74-41CC-A6AA-3AD9DA6025A9}" destId="{6FF2F90D-2F54-4B20-9228-E5B5B358326D}" srcOrd="1" destOrd="0" presId="urn:microsoft.com/office/officeart/2005/8/layout/orgChart1"/>
-    <dgm:cxn modelId="{9228D3FD-E55C-4490-88DB-48AC38F98045}" type="presParOf" srcId="{DB449B16-0F69-4A8F-8FA0-A3B4088AB044}" destId="{29E6BE21-6AD5-41C2-A262-55E83FBBC0D2}" srcOrd="1" destOrd="0" presId="urn:microsoft.com/office/officeart/2005/8/layout/orgChart1"/>
-    <dgm:cxn modelId="{1DEC46F6-1205-401B-B5B6-BED7C090C5B0}" type="presParOf" srcId="{29E6BE21-6AD5-41C2-A262-55E83FBBC0D2}" destId="{5F0CCF09-3F7E-4A94-BB5F-6387D1ED3261}" srcOrd="0" destOrd="0" presId="urn:microsoft.com/office/officeart/2005/8/layout/orgChart1"/>
-    <dgm:cxn modelId="{CE39FEF9-E22B-4700-92CD-D998B325390C}" type="presParOf" srcId="{29E6BE21-6AD5-41C2-A262-55E83FBBC0D2}" destId="{BAAEF759-1B09-4430-BA87-BF6BB0D58613}" srcOrd="1" destOrd="0" presId="urn:microsoft.com/office/officeart/2005/8/layout/orgChart1"/>
-    <dgm:cxn modelId="{84787719-7E7C-402A-B40F-F0D3083A2039}" type="presParOf" srcId="{BAAEF759-1B09-4430-BA87-BF6BB0D58613}" destId="{263462EF-F449-46FC-9B04-CF4D9DFD0201}" srcOrd="0" destOrd="0" presId="urn:microsoft.com/office/officeart/2005/8/layout/orgChart1"/>
-    <dgm:cxn modelId="{DC9E6189-BF59-425F-ADDA-B994774A8450}" type="presParOf" srcId="{263462EF-F449-46FC-9B04-CF4D9DFD0201}" destId="{5DF27336-1BD2-468D-931A-99C757A8A56E}" srcOrd="0" destOrd="0" presId="urn:microsoft.com/office/officeart/2005/8/layout/orgChart1"/>
-    <dgm:cxn modelId="{89EA42C6-640B-44ED-9DF6-73ADDB22DFBA}" type="presParOf" srcId="{263462EF-F449-46FC-9B04-CF4D9DFD0201}" destId="{AE5FBF60-7570-4F07-A392-AB1759227292}" srcOrd="1" destOrd="0" presId="urn:microsoft.com/office/officeart/2005/8/layout/orgChart1"/>
-    <dgm:cxn modelId="{5B562AAE-6F88-43B6-AD9E-9F0CC9C9E940}" type="presParOf" srcId="{BAAEF759-1B09-4430-BA87-BF6BB0D58613}" destId="{63117ACC-820D-4639-861D-18849E33FE2B}" srcOrd="1" destOrd="0" presId="urn:microsoft.com/office/officeart/2005/8/layout/orgChart1"/>
-    <dgm:cxn modelId="{37DA4D0A-BB7B-420B-8330-072BE76EDEBB}" type="presParOf" srcId="{63117ACC-820D-4639-861D-18849E33FE2B}" destId="{496A0D39-29FA-4DA5-BEB7-DF0333E76D57}" srcOrd="0" destOrd="0" presId="urn:microsoft.com/office/officeart/2005/8/layout/orgChart1"/>
-    <dgm:cxn modelId="{ABA2ECC6-6CDD-46CA-8F68-1FEE38A1DDB6}" type="presParOf" srcId="{63117ACC-820D-4639-861D-18849E33FE2B}" destId="{4F1D5496-9917-46E2-B7DE-27284C6F4910}" srcOrd="1" destOrd="0" presId="urn:microsoft.com/office/officeart/2005/8/layout/orgChart1"/>
-    <dgm:cxn modelId="{2AB5C91D-0640-4CC3-8C66-209A89AE2322}" type="presParOf" srcId="{4F1D5496-9917-46E2-B7DE-27284C6F4910}" destId="{A1A4AABA-0D73-471F-9C59-EEC3A4B94768}" srcOrd="0" destOrd="0" presId="urn:microsoft.com/office/officeart/2005/8/layout/orgChart1"/>
-    <dgm:cxn modelId="{85C9C18D-7650-4465-AFE5-24CD4B6D31DF}" type="presParOf" srcId="{A1A4AABA-0D73-471F-9C59-EEC3A4B94768}" destId="{D069B84C-B37B-48CF-A8FE-CBB4FFB0BC90}" srcOrd="0" destOrd="0" presId="urn:microsoft.com/office/officeart/2005/8/layout/orgChart1"/>
-    <dgm:cxn modelId="{A0E9B777-B374-464F-873E-78B2CC24C6A7}" type="presParOf" srcId="{A1A4AABA-0D73-471F-9C59-EEC3A4B94768}" destId="{240090B1-72A2-4991-BD28-88902FFFE3A6}" srcOrd="1" destOrd="0" presId="urn:microsoft.com/office/officeart/2005/8/layout/orgChart1"/>
-    <dgm:cxn modelId="{E0F297D1-48FC-4370-9AB0-718A53A386B5}" type="presParOf" srcId="{4F1D5496-9917-46E2-B7DE-27284C6F4910}" destId="{406A0885-8E6D-4626-89E1-BFE08627377A}" srcOrd="1" destOrd="0" presId="urn:microsoft.com/office/officeart/2005/8/layout/orgChart1"/>
-    <dgm:cxn modelId="{F1176976-C47E-4E0C-9900-79DE9DE9FA71}" type="presParOf" srcId="{406A0885-8E6D-4626-89E1-BFE08627377A}" destId="{6F23FF57-DEED-41BB-801F-8A60044E4E74}" srcOrd="0" destOrd="0" presId="urn:microsoft.com/office/officeart/2005/8/layout/orgChart1"/>
-    <dgm:cxn modelId="{550AEFCB-9459-43CC-89F4-C77FC7D87268}" type="presParOf" srcId="{406A0885-8E6D-4626-89E1-BFE08627377A}" destId="{7B39E3B3-8F44-42E8-ABD9-03C6530DA152}" srcOrd="1" destOrd="0" presId="urn:microsoft.com/office/officeart/2005/8/layout/orgChart1"/>
-    <dgm:cxn modelId="{AF8D2F1E-6C31-41EC-97C5-9EE17BF14529}" type="presParOf" srcId="{7B39E3B3-8F44-42E8-ABD9-03C6530DA152}" destId="{93403164-EEA5-4804-B96D-019287C92B31}" srcOrd="0" destOrd="0" presId="urn:microsoft.com/office/officeart/2005/8/layout/orgChart1"/>
-    <dgm:cxn modelId="{7BBE1B88-F56B-4FA1-83D1-98112D229F8C}" type="presParOf" srcId="{93403164-EEA5-4804-B96D-019287C92B31}" destId="{B12CB3B3-1212-492B-AD1E-D16D60915652}" srcOrd="0" destOrd="0" presId="urn:microsoft.com/office/officeart/2005/8/layout/orgChart1"/>
-    <dgm:cxn modelId="{555F4B0E-DFEB-4486-B7EE-75EED95E7B2E}" type="presParOf" srcId="{93403164-EEA5-4804-B96D-019287C92B31}" destId="{1B0B1008-FCF2-4CE8-84F8-DC1964CC3C7E}" srcOrd="1" destOrd="0" presId="urn:microsoft.com/office/officeart/2005/8/layout/orgChart1"/>
-    <dgm:cxn modelId="{F0FA1431-9102-4425-B91C-EDEA2A3C4422}" type="presParOf" srcId="{7B39E3B3-8F44-42E8-ABD9-03C6530DA152}" destId="{8E8F067E-EE63-4694-83A8-0A8F36749747}" srcOrd="1" destOrd="0" presId="urn:microsoft.com/office/officeart/2005/8/layout/orgChart1"/>
-    <dgm:cxn modelId="{1D3C78CA-B5BD-4E65-9274-48C16BD3BC54}" type="presParOf" srcId="{8E8F067E-EE63-4694-83A8-0A8F36749747}" destId="{FF3ADFD5-62FD-445D-8F51-89719E292555}" srcOrd="0" destOrd="0" presId="urn:microsoft.com/office/officeart/2005/8/layout/orgChart1"/>
-    <dgm:cxn modelId="{4AB58D14-7250-48E5-912F-C4A973243F39}" type="presParOf" srcId="{8E8F067E-EE63-4694-83A8-0A8F36749747}" destId="{20497276-A020-4060-88EA-98E0AF4C52B6}" srcOrd="1" destOrd="0" presId="urn:microsoft.com/office/officeart/2005/8/layout/orgChart1"/>
-    <dgm:cxn modelId="{FD8D238E-F1AB-4396-BE06-8CA2DFAA8616}" type="presParOf" srcId="{20497276-A020-4060-88EA-98E0AF4C52B6}" destId="{1D774817-B609-4F3B-992E-D907503DFEE3}" srcOrd="0" destOrd="0" presId="urn:microsoft.com/office/officeart/2005/8/layout/orgChart1"/>
-    <dgm:cxn modelId="{C378260B-854C-4FDA-BA20-1BF9E45DBF5D}" type="presParOf" srcId="{1D774817-B609-4F3B-992E-D907503DFEE3}" destId="{9E92E996-47A3-4508-8A22-F4B0F4E7F1E9}" srcOrd="0" destOrd="0" presId="urn:microsoft.com/office/officeart/2005/8/layout/orgChart1"/>
-    <dgm:cxn modelId="{4287FD47-EF1A-4DB2-A6ED-9C687CB7A889}" type="presParOf" srcId="{1D774817-B609-4F3B-992E-D907503DFEE3}" destId="{E6BB60CF-C4D8-4399-96CA-26CCF725DAE9}" srcOrd="1" destOrd="0" presId="urn:microsoft.com/office/officeart/2005/8/layout/orgChart1"/>
-    <dgm:cxn modelId="{C82FD749-C737-4EA7-9D0B-7B9E2F2D6F94}" type="presParOf" srcId="{20497276-A020-4060-88EA-98E0AF4C52B6}" destId="{75616C13-C3EE-4870-9B98-5DDE04B25506}" srcOrd="1" destOrd="0" presId="urn:microsoft.com/office/officeart/2005/8/layout/orgChart1"/>
-    <dgm:cxn modelId="{10224FF5-8315-4549-9832-7B400C616F71}" type="presParOf" srcId="{75616C13-C3EE-4870-9B98-5DDE04B25506}" destId="{04E8822A-A480-4B20-AF4A-630F7CF26AE1}" srcOrd="0" destOrd="0" presId="urn:microsoft.com/office/officeart/2005/8/layout/orgChart1"/>
-    <dgm:cxn modelId="{33022AE5-C0D1-47ED-B295-D66492838253}" type="presParOf" srcId="{75616C13-C3EE-4870-9B98-5DDE04B25506}" destId="{F43F5D0A-1EC4-435A-B23B-B32B26E85BE5}" srcOrd="1" destOrd="0" presId="urn:microsoft.com/office/officeart/2005/8/layout/orgChart1"/>
-    <dgm:cxn modelId="{F9270534-8BC3-410B-95FA-C5E03FD9B993}" type="presParOf" srcId="{F43F5D0A-1EC4-435A-B23B-B32B26E85BE5}" destId="{59D580F3-EAB0-43F9-890F-EB4D81A077C7}" srcOrd="0" destOrd="0" presId="urn:microsoft.com/office/officeart/2005/8/layout/orgChart1"/>
-    <dgm:cxn modelId="{54A80460-062C-4383-9292-C0707DFDEE63}" type="presParOf" srcId="{59D580F3-EAB0-43F9-890F-EB4D81A077C7}" destId="{194E2BC8-5D27-4203-AB1D-EF66A9EEC3C0}" srcOrd="0" destOrd="0" presId="urn:microsoft.com/office/officeart/2005/8/layout/orgChart1"/>
-    <dgm:cxn modelId="{393287A5-1D9C-4866-B7C9-B5AE0F091D4E}" type="presParOf" srcId="{59D580F3-EAB0-43F9-890F-EB4D81A077C7}" destId="{22A00D16-DD51-4AEE-B2E8-1F1D2B559791}" srcOrd="1" destOrd="0" presId="urn:microsoft.com/office/officeart/2005/8/layout/orgChart1"/>
-    <dgm:cxn modelId="{E664EC3F-95E2-408A-92F9-BEB0F7DEFFD9}" type="presParOf" srcId="{F43F5D0A-1EC4-435A-B23B-B32B26E85BE5}" destId="{89A8C39F-0432-46FB-9918-D5D3316907F8}" srcOrd="1" destOrd="0" presId="urn:microsoft.com/office/officeart/2005/8/layout/orgChart1"/>
-    <dgm:cxn modelId="{5607637A-4B96-48E2-9DAE-30CB42CC4536}" type="presParOf" srcId="{F43F5D0A-1EC4-435A-B23B-B32B26E85BE5}" destId="{B63FFE48-8578-4595-8A1B-0294E9E07386}" srcOrd="2" destOrd="0" presId="urn:microsoft.com/office/officeart/2005/8/layout/orgChart1"/>
-    <dgm:cxn modelId="{26F476B0-3FEF-4D73-8526-13E7C5F4F914}" type="presParOf" srcId="{20497276-A020-4060-88EA-98E0AF4C52B6}" destId="{B5AC7409-81B0-4BFE-8EC0-308C0BBBE1FC}" srcOrd="2" destOrd="0" presId="urn:microsoft.com/office/officeart/2005/8/layout/orgChart1"/>
-    <dgm:cxn modelId="{A51AF7CB-FF97-4731-AC3E-141AD14718E5}" type="presParOf" srcId="{7B39E3B3-8F44-42E8-ABD9-03C6530DA152}" destId="{0CA757F2-CB7D-412F-9A7F-7B08C1EDCF3D}" srcOrd="2" destOrd="0" presId="urn:microsoft.com/office/officeart/2005/8/layout/orgChart1"/>
-    <dgm:cxn modelId="{623BFE73-989E-4F5A-ADC8-7CC7DCF5B07B}" type="presParOf" srcId="{406A0885-8E6D-4626-89E1-BFE08627377A}" destId="{72BA37CF-2237-4CC9-BF82-FBC5CB034E85}" srcOrd="2" destOrd="0" presId="urn:microsoft.com/office/officeart/2005/8/layout/orgChart1"/>
-    <dgm:cxn modelId="{46A34C1B-5874-44A7-A205-EC3C01C0D365}" type="presParOf" srcId="{406A0885-8E6D-4626-89E1-BFE08627377A}" destId="{5DFD81DA-FBFF-4151-B3CE-E134BA160246}" srcOrd="3" destOrd="0" presId="urn:microsoft.com/office/officeart/2005/8/layout/orgChart1"/>
-    <dgm:cxn modelId="{FA93E68F-9701-46CD-B162-CE91A92C42E9}" type="presParOf" srcId="{5DFD81DA-FBFF-4151-B3CE-E134BA160246}" destId="{525B6E47-4078-4BC0-8A93-1EE6249DC0B5}" srcOrd="0" destOrd="0" presId="urn:microsoft.com/office/officeart/2005/8/layout/orgChart1"/>
-    <dgm:cxn modelId="{510F9EB4-1B4A-4C25-90B6-25623F743F2F}" type="presParOf" srcId="{525B6E47-4078-4BC0-8A93-1EE6249DC0B5}" destId="{9E8ED3AD-604F-45E7-A163-E586DA92AA19}" srcOrd="0" destOrd="0" presId="urn:microsoft.com/office/officeart/2005/8/layout/orgChart1"/>
-    <dgm:cxn modelId="{ED22BC34-167F-42F7-B52A-7B5742795CBB}" type="presParOf" srcId="{525B6E47-4078-4BC0-8A93-1EE6249DC0B5}" destId="{F145471A-484F-455B-805C-56A913AD96E4}" srcOrd="1" destOrd="0" presId="urn:microsoft.com/office/officeart/2005/8/layout/orgChart1"/>
-    <dgm:cxn modelId="{793C2B27-5453-4301-ABFA-7097A159C9C7}" type="presParOf" srcId="{5DFD81DA-FBFF-4151-B3CE-E134BA160246}" destId="{BF0EA776-5712-4AF8-A0F8-0BCDDD291538}" srcOrd="1" destOrd="0" presId="urn:microsoft.com/office/officeart/2005/8/layout/orgChart1"/>
-    <dgm:cxn modelId="{C5FDDFCA-E624-4ED8-8E7C-4FD5E82705BC}" type="presParOf" srcId="{BF0EA776-5712-4AF8-A0F8-0BCDDD291538}" destId="{7D5FF975-4565-40D2-84DF-B1245C21F133}" srcOrd="0" destOrd="0" presId="urn:microsoft.com/office/officeart/2005/8/layout/orgChart1"/>
-    <dgm:cxn modelId="{0B05D4CC-96C3-441B-9A79-BA6190F87FDC}" type="presParOf" srcId="{BF0EA776-5712-4AF8-A0F8-0BCDDD291538}" destId="{27429AA3-C370-445A-B1A6-AFE969EA6349}" srcOrd="1" destOrd="0" presId="urn:microsoft.com/office/officeart/2005/8/layout/orgChart1"/>
-    <dgm:cxn modelId="{FF4A95BE-D82D-45FF-B2CE-E951AF0013A3}" type="presParOf" srcId="{27429AA3-C370-445A-B1A6-AFE969EA6349}" destId="{B897879F-7506-4633-97AD-30337296C41A}" srcOrd="0" destOrd="0" presId="urn:microsoft.com/office/officeart/2005/8/layout/orgChart1"/>
-    <dgm:cxn modelId="{D9620E3F-D046-440B-8A9D-488ADBD15847}" type="presParOf" srcId="{B897879F-7506-4633-97AD-30337296C41A}" destId="{11D4DBB8-5F6A-4578-8964-6D97F810E0A9}" srcOrd="0" destOrd="0" presId="urn:microsoft.com/office/officeart/2005/8/layout/orgChart1"/>
-    <dgm:cxn modelId="{976C3712-CED9-45ED-A055-9F470BC510A5}" type="presParOf" srcId="{B897879F-7506-4633-97AD-30337296C41A}" destId="{04D833A6-388F-4FAC-87D6-613B99767F34}" srcOrd="1" destOrd="0" presId="urn:microsoft.com/office/officeart/2005/8/layout/orgChart1"/>
-    <dgm:cxn modelId="{39144D8D-DEBD-4123-8829-120C6DA3D5D2}" type="presParOf" srcId="{27429AA3-C370-445A-B1A6-AFE969EA6349}" destId="{ED892751-661C-4987-8263-E4A8054E2827}" srcOrd="1" destOrd="0" presId="urn:microsoft.com/office/officeart/2005/8/layout/orgChart1"/>
-    <dgm:cxn modelId="{2EF71BAD-F298-463A-878A-D623A72513A1}" type="presParOf" srcId="{ED892751-661C-4987-8263-E4A8054E2827}" destId="{74B1D532-A03F-48E5-A9D7-DC531E84F43D}" srcOrd="0" destOrd="0" presId="urn:microsoft.com/office/officeart/2005/8/layout/orgChart1"/>
-    <dgm:cxn modelId="{1A763F79-3D11-4BDA-85BF-7630283B310F}" type="presParOf" srcId="{ED892751-661C-4987-8263-E4A8054E2827}" destId="{472DCC2F-8109-4125-8829-2FC32F4EB38B}" srcOrd="1" destOrd="0" presId="urn:microsoft.com/office/officeart/2005/8/layout/orgChart1"/>
-    <dgm:cxn modelId="{3498A787-7E62-41E6-A419-E75364AE83EA}" type="presParOf" srcId="{472DCC2F-8109-4125-8829-2FC32F4EB38B}" destId="{2ED55D92-7C7F-4728-A7A7-5FE03A08A85E}" srcOrd="0" destOrd="0" presId="urn:microsoft.com/office/officeart/2005/8/layout/orgChart1"/>
-    <dgm:cxn modelId="{3E1212E1-78D2-4494-9438-06B6D3532689}" type="presParOf" srcId="{2ED55D92-7C7F-4728-A7A7-5FE03A08A85E}" destId="{A9BE640E-9EA5-461E-9389-2ED341FEDBB9}" srcOrd="0" destOrd="0" presId="urn:microsoft.com/office/officeart/2005/8/layout/orgChart1"/>
-    <dgm:cxn modelId="{AB8353EB-8C26-4D73-B756-B75046C8B131}" type="presParOf" srcId="{2ED55D92-7C7F-4728-A7A7-5FE03A08A85E}" destId="{01E7881F-A951-445B-8F76-8D6E99995415}" srcOrd="1" destOrd="0" presId="urn:microsoft.com/office/officeart/2005/8/layout/orgChart1"/>
-    <dgm:cxn modelId="{7D28BC2C-EB6F-4F4E-8C9A-047D0451F9D2}" type="presParOf" srcId="{472DCC2F-8109-4125-8829-2FC32F4EB38B}" destId="{FA9DC184-BD9E-4AF2-904F-F74BF3CC552A}" srcOrd="1" destOrd="0" presId="urn:microsoft.com/office/officeart/2005/8/layout/orgChart1"/>
-    <dgm:cxn modelId="{E138D4B7-483E-4082-A0C8-A74520364EEF}" type="presParOf" srcId="{472DCC2F-8109-4125-8829-2FC32F4EB38B}" destId="{CB8B296D-5699-4B54-B8ED-4C2975F96ED0}" srcOrd="2" destOrd="0" presId="urn:microsoft.com/office/officeart/2005/8/layout/orgChart1"/>
-    <dgm:cxn modelId="{34379DDF-BBC1-4FA8-84C5-1B3387B4D83D}" type="presParOf" srcId="{27429AA3-C370-445A-B1A6-AFE969EA6349}" destId="{28E647F7-7589-42D9-BCFF-A588753268F8}" srcOrd="2" destOrd="0" presId="urn:microsoft.com/office/officeart/2005/8/layout/orgChart1"/>
-    <dgm:cxn modelId="{AEB5DC37-BA8A-4C89-9241-5DC78E8D3D2E}" type="presParOf" srcId="{5DFD81DA-FBFF-4151-B3CE-E134BA160246}" destId="{C91F3479-71B0-4F78-AC5F-27EB2AE9932F}" srcOrd="2" destOrd="0" presId="urn:microsoft.com/office/officeart/2005/8/layout/orgChart1"/>
-    <dgm:cxn modelId="{FF54ECEB-8BE7-4C18-8BCE-301B1F48AF04}" type="presParOf" srcId="{4F1D5496-9917-46E2-B7DE-27284C6F4910}" destId="{6329A61B-7F63-4D90-BD87-6A94CB208C46}" srcOrd="2" destOrd="0" presId="urn:microsoft.com/office/officeart/2005/8/layout/orgChart1"/>
-    <dgm:cxn modelId="{675229F3-2E43-48EC-8F67-E3C1E4E869FD}" type="presParOf" srcId="{BAAEF759-1B09-4430-BA87-BF6BB0D58613}" destId="{FF1BB8C0-F297-40FA-93B3-BAAFB802B8E5}" srcOrd="2" destOrd="0" presId="urn:microsoft.com/office/officeart/2005/8/layout/orgChart1"/>
-    <dgm:cxn modelId="{84D51B52-0C4C-4A3C-ACC2-AF1D11C9771B}" type="presParOf" srcId="{DB449B16-0F69-4A8F-8FA0-A3B4088AB044}" destId="{9B450A21-9FEF-4100-8886-6D8A0A460AAF}" srcOrd="2" destOrd="0" presId="urn:microsoft.com/office/officeart/2005/8/layout/orgChart1"/>
-    <dgm:cxn modelId="{77BB6B1C-05B5-42A5-9D75-54D4B6D5419D}" type="presParOf" srcId="{CE4FDD92-93E1-4CE0-90BB-110C1FAF86BC}" destId="{513A6A01-B7A7-4719-83E5-E82CFAC52118}" srcOrd="2" destOrd="0" presId="urn:microsoft.com/office/officeart/2005/8/layout/orgChart1"/>
+    <dgm:cxn modelId="{F2604479-8281-4A26-9219-E931B844495B}" type="presOf" srcId="{C77C4FAE-54BD-4242-B652-B86D94B17455}" destId="{1B0B1008-FCF2-4CE8-84F8-DC1964CC3C7E}" srcOrd="1" destOrd="0" presId="urn:microsoft.com/office/officeart/2005/8/layout/orgChart1"/>
+    <dgm:cxn modelId="{B426EC9B-599E-4DC0-A7CD-AEAFA098954A}" type="presOf" srcId="{C6766CD4-9664-47DE-9070-C5A36E044D37}" destId="{B4259FF6-D3B9-4FE0-8E56-B2250BCB2E99}" srcOrd="0" destOrd="0" presId="urn:microsoft.com/office/officeart/2005/8/layout/orgChart1"/>
+    <dgm:cxn modelId="{2A73057A-D448-4D62-B0EE-E4F98360FBF5}" type="presParOf" srcId="{42D8F48D-2594-48B5-B543-A62FADBCE3FF}" destId="{CE4FDD92-93E1-4CE0-90BB-110C1FAF86BC}" srcOrd="0" destOrd="0" presId="urn:microsoft.com/office/officeart/2005/8/layout/orgChart1"/>
+    <dgm:cxn modelId="{3F2BB861-7FEC-418E-9D50-1AA3C3D36781}" type="presParOf" srcId="{CE4FDD92-93E1-4CE0-90BB-110C1FAF86BC}" destId="{422B2FDA-1395-43A4-93C6-50F71510830B}" srcOrd="0" destOrd="0" presId="urn:microsoft.com/office/officeart/2005/8/layout/orgChart1"/>
+    <dgm:cxn modelId="{49A1F3B2-1E1F-4751-AEC1-52E8EE732063}" type="presParOf" srcId="{422B2FDA-1395-43A4-93C6-50F71510830B}" destId="{9697D089-26D5-4B0E-AE22-57CA5AAAEE3D}" srcOrd="0" destOrd="0" presId="urn:microsoft.com/office/officeart/2005/8/layout/orgChart1"/>
+    <dgm:cxn modelId="{ABC4493F-5CB3-4799-BD93-78C3B1FA8FDC}" type="presParOf" srcId="{422B2FDA-1395-43A4-93C6-50F71510830B}" destId="{AB9CC9BE-1F43-4ECD-AACD-9BB106B91EBB}" srcOrd="1" destOrd="0" presId="urn:microsoft.com/office/officeart/2005/8/layout/orgChart1"/>
+    <dgm:cxn modelId="{D3F7EC0E-CE79-4D43-ADD9-11C5F38B5FB4}" type="presParOf" srcId="{CE4FDD92-93E1-4CE0-90BB-110C1FAF86BC}" destId="{1423DB42-FC27-449D-85AF-2920438312A6}" srcOrd="1" destOrd="0" presId="urn:microsoft.com/office/officeart/2005/8/layout/orgChart1"/>
+    <dgm:cxn modelId="{92B7F4DC-178A-42F3-840E-F4E271DB09F0}" type="presParOf" srcId="{1423DB42-FC27-449D-85AF-2920438312A6}" destId="{04AF8B26-B6FE-4F82-A998-446CBB21CD96}" srcOrd="0" destOrd="0" presId="urn:microsoft.com/office/officeart/2005/8/layout/orgChart1"/>
+    <dgm:cxn modelId="{004397AA-9270-4CF5-B5D0-6B8F9B0C7211}" type="presParOf" srcId="{1423DB42-FC27-449D-85AF-2920438312A6}" destId="{DB449B16-0F69-4A8F-8FA0-A3B4088AB044}" srcOrd="1" destOrd="0" presId="urn:microsoft.com/office/officeart/2005/8/layout/orgChart1"/>
+    <dgm:cxn modelId="{C8B13383-CA06-4DEE-98B5-B9CCB4E50B8D}" type="presParOf" srcId="{DB449B16-0F69-4A8F-8FA0-A3B4088AB044}" destId="{39BBFB8C-8A74-41CC-A6AA-3AD9DA6025A9}" srcOrd="0" destOrd="0" presId="urn:microsoft.com/office/officeart/2005/8/layout/orgChart1"/>
+    <dgm:cxn modelId="{093858FE-B4ED-49D6-9FB5-D94F36C8172E}" type="presParOf" srcId="{39BBFB8C-8A74-41CC-A6AA-3AD9DA6025A9}" destId="{B4259FF6-D3B9-4FE0-8E56-B2250BCB2E99}" srcOrd="0" destOrd="0" presId="urn:microsoft.com/office/officeart/2005/8/layout/orgChart1"/>
+    <dgm:cxn modelId="{4719F1CC-A857-41D2-884E-30E8A401A151}" type="presParOf" srcId="{39BBFB8C-8A74-41CC-A6AA-3AD9DA6025A9}" destId="{6FF2F90D-2F54-4B20-9228-E5B5B358326D}" srcOrd="1" destOrd="0" presId="urn:microsoft.com/office/officeart/2005/8/layout/orgChart1"/>
+    <dgm:cxn modelId="{764C9E9B-EAC5-4961-9711-66DB4659F6B0}" type="presParOf" srcId="{DB449B16-0F69-4A8F-8FA0-A3B4088AB044}" destId="{29E6BE21-6AD5-41C2-A262-55E83FBBC0D2}" srcOrd="1" destOrd="0" presId="urn:microsoft.com/office/officeart/2005/8/layout/orgChart1"/>
+    <dgm:cxn modelId="{EB400D01-5D7D-4384-B99B-5496972BCF5E}" type="presParOf" srcId="{29E6BE21-6AD5-41C2-A262-55E83FBBC0D2}" destId="{5F0CCF09-3F7E-4A94-BB5F-6387D1ED3261}" srcOrd="0" destOrd="0" presId="urn:microsoft.com/office/officeart/2005/8/layout/orgChart1"/>
+    <dgm:cxn modelId="{C236FD58-1E86-49E6-827F-18363E262429}" type="presParOf" srcId="{29E6BE21-6AD5-41C2-A262-55E83FBBC0D2}" destId="{BAAEF759-1B09-4430-BA87-BF6BB0D58613}" srcOrd="1" destOrd="0" presId="urn:microsoft.com/office/officeart/2005/8/layout/orgChart1"/>
+    <dgm:cxn modelId="{4A373991-274D-4E5A-8EA7-33707A211ED1}" type="presParOf" srcId="{BAAEF759-1B09-4430-BA87-BF6BB0D58613}" destId="{263462EF-F449-46FC-9B04-CF4D9DFD0201}" srcOrd="0" destOrd="0" presId="urn:microsoft.com/office/officeart/2005/8/layout/orgChart1"/>
+    <dgm:cxn modelId="{CE316D00-826F-423E-9CE0-BCC0E961CFDC}" type="presParOf" srcId="{263462EF-F449-46FC-9B04-CF4D9DFD0201}" destId="{5DF27336-1BD2-468D-931A-99C757A8A56E}" srcOrd="0" destOrd="0" presId="urn:microsoft.com/office/officeart/2005/8/layout/orgChart1"/>
+    <dgm:cxn modelId="{1C7947F1-1F0B-4360-89B2-4F2F39D5008D}" type="presParOf" srcId="{263462EF-F449-46FC-9B04-CF4D9DFD0201}" destId="{AE5FBF60-7570-4F07-A392-AB1759227292}" srcOrd="1" destOrd="0" presId="urn:microsoft.com/office/officeart/2005/8/layout/orgChart1"/>
+    <dgm:cxn modelId="{7B42CE93-F157-4C3A-A67F-26C616EA24A5}" type="presParOf" srcId="{BAAEF759-1B09-4430-BA87-BF6BB0D58613}" destId="{63117ACC-820D-4639-861D-18849E33FE2B}" srcOrd="1" destOrd="0" presId="urn:microsoft.com/office/officeart/2005/8/layout/orgChart1"/>
+    <dgm:cxn modelId="{464A78E9-B95C-4777-B8E3-85A2D988A6C0}" type="presParOf" srcId="{63117ACC-820D-4639-861D-18849E33FE2B}" destId="{496A0D39-29FA-4DA5-BEB7-DF0333E76D57}" srcOrd="0" destOrd="0" presId="urn:microsoft.com/office/officeart/2005/8/layout/orgChart1"/>
+    <dgm:cxn modelId="{0D8ADAB8-8C72-4F71-9A7E-065F28CBFAAA}" type="presParOf" srcId="{63117ACC-820D-4639-861D-18849E33FE2B}" destId="{4F1D5496-9917-46E2-B7DE-27284C6F4910}" srcOrd="1" destOrd="0" presId="urn:microsoft.com/office/officeart/2005/8/layout/orgChart1"/>
+    <dgm:cxn modelId="{DD078ACD-9AA6-4A17-9E59-64EAB498520A}" type="presParOf" srcId="{4F1D5496-9917-46E2-B7DE-27284C6F4910}" destId="{A1A4AABA-0D73-471F-9C59-EEC3A4B94768}" srcOrd="0" destOrd="0" presId="urn:microsoft.com/office/officeart/2005/8/layout/orgChart1"/>
+    <dgm:cxn modelId="{4A4DBA39-5401-4619-A9F3-158B135B3AC0}" type="presParOf" srcId="{A1A4AABA-0D73-471F-9C59-EEC3A4B94768}" destId="{D069B84C-B37B-48CF-A8FE-CBB4FFB0BC90}" srcOrd="0" destOrd="0" presId="urn:microsoft.com/office/officeart/2005/8/layout/orgChart1"/>
+    <dgm:cxn modelId="{6ECA6324-131E-42D7-9083-C65D9AC79688}" type="presParOf" srcId="{A1A4AABA-0D73-471F-9C59-EEC3A4B94768}" destId="{240090B1-72A2-4991-BD28-88902FFFE3A6}" srcOrd="1" destOrd="0" presId="urn:microsoft.com/office/officeart/2005/8/layout/orgChart1"/>
+    <dgm:cxn modelId="{CAE1969A-DFEE-4FF1-B233-8970D804725D}" type="presParOf" srcId="{4F1D5496-9917-46E2-B7DE-27284C6F4910}" destId="{406A0885-8E6D-4626-89E1-BFE08627377A}" srcOrd="1" destOrd="0" presId="urn:microsoft.com/office/officeart/2005/8/layout/orgChart1"/>
+    <dgm:cxn modelId="{DAA5A6D1-F7B5-4F1E-92BD-C837B1F5B0A6}" type="presParOf" srcId="{406A0885-8E6D-4626-89E1-BFE08627377A}" destId="{6F23FF57-DEED-41BB-801F-8A60044E4E74}" srcOrd="0" destOrd="0" presId="urn:microsoft.com/office/officeart/2005/8/layout/orgChart1"/>
+    <dgm:cxn modelId="{114865E5-C470-476B-AC81-73E0DFDAE734}" type="presParOf" srcId="{406A0885-8E6D-4626-89E1-BFE08627377A}" destId="{7B39E3B3-8F44-42E8-ABD9-03C6530DA152}" srcOrd="1" destOrd="0" presId="urn:microsoft.com/office/officeart/2005/8/layout/orgChart1"/>
+    <dgm:cxn modelId="{BEC858FE-48AA-43AE-B25A-EF03B4BE6EE6}" type="presParOf" srcId="{7B39E3B3-8F44-42E8-ABD9-03C6530DA152}" destId="{93403164-EEA5-4804-B96D-019287C92B31}" srcOrd="0" destOrd="0" presId="urn:microsoft.com/office/officeart/2005/8/layout/orgChart1"/>
+    <dgm:cxn modelId="{8CE67C75-B5E7-4D33-8C44-2B9922907E1D}" type="presParOf" srcId="{93403164-EEA5-4804-B96D-019287C92B31}" destId="{B12CB3B3-1212-492B-AD1E-D16D60915652}" srcOrd="0" destOrd="0" presId="urn:microsoft.com/office/officeart/2005/8/layout/orgChart1"/>
+    <dgm:cxn modelId="{33AE1788-A311-4803-8D62-AC8D8367CD2F}" type="presParOf" srcId="{93403164-EEA5-4804-B96D-019287C92B31}" destId="{1B0B1008-FCF2-4CE8-84F8-DC1964CC3C7E}" srcOrd="1" destOrd="0" presId="urn:microsoft.com/office/officeart/2005/8/layout/orgChart1"/>
+    <dgm:cxn modelId="{125BB2F7-6284-456E-85DE-2E6774C3F2E1}" type="presParOf" srcId="{7B39E3B3-8F44-42E8-ABD9-03C6530DA152}" destId="{8E8F067E-EE63-4694-83A8-0A8F36749747}" srcOrd="1" destOrd="0" presId="urn:microsoft.com/office/officeart/2005/8/layout/orgChart1"/>
+    <dgm:cxn modelId="{4DFAE34A-CE35-4CA9-AA2E-A3FF7F2E2F90}" type="presParOf" srcId="{8E8F067E-EE63-4694-83A8-0A8F36749747}" destId="{FF3ADFD5-62FD-445D-8F51-89719E292555}" srcOrd="0" destOrd="0" presId="urn:microsoft.com/office/officeart/2005/8/layout/orgChart1"/>
+    <dgm:cxn modelId="{11040196-F4F2-4C6B-8EDA-9496272D5794}" type="presParOf" srcId="{8E8F067E-EE63-4694-83A8-0A8F36749747}" destId="{20497276-A020-4060-88EA-98E0AF4C52B6}" srcOrd="1" destOrd="0" presId="urn:microsoft.com/office/officeart/2005/8/layout/orgChart1"/>
+    <dgm:cxn modelId="{F668D97E-6009-482A-BE8A-1C5E22E9B4F2}" type="presParOf" srcId="{20497276-A020-4060-88EA-98E0AF4C52B6}" destId="{1D774817-B609-4F3B-992E-D907503DFEE3}" srcOrd="0" destOrd="0" presId="urn:microsoft.com/office/officeart/2005/8/layout/orgChart1"/>
+    <dgm:cxn modelId="{99F4D661-C45E-479C-9AFF-6831C5DD9975}" type="presParOf" srcId="{1D774817-B609-4F3B-992E-D907503DFEE3}" destId="{9E92E996-47A3-4508-8A22-F4B0F4E7F1E9}" srcOrd="0" destOrd="0" presId="urn:microsoft.com/office/officeart/2005/8/layout/orgChart1"/>
+    <dgm:cxn modelId="{F8F018ED-3A3B-4F97-B6C4-97DC19D80FAB}" type="presParOf" srcId="{1D774817-B609-4F3B-992E-D907503DFEE3}" destId="{E6BB60CF-C4D8-4399-96CA-26CCF725DAE9}" srcOrd="1" destOrd="0" presId="urn:microsoft.com/office/officeart/2005/8/layout/orgChart1"/>
+    <dgm:cxn modelId="{00D60362-50E6-476E-A996-7A0AB00093B0}" type="presParOf" srcId="{20497276-A020-4060-88EA-98E0AF4C52B6}" destId="{75616C13-C3EE-4870-9B98-5DDE04B25506}" srcOrd="1" destOrd="0" presId="urn:microsoft.com/office/officeart/2005/8/layout/orgChart1"/>
+    <dgm:cxn modelId="{ABA82CE5-9CB4-45F3-B25C-D30599145820}" type="presParOf" srcId="{75616C13-C3EE-4870-9B98-5DDE04B25506}" destId="{04E8822A-A480-4B20-AF4A-630F7CF26AE1}" srcOrd="0" destOrd="0" presId="urn:microsoft.com/office/officeart/2005/8/layout/orgChart1"/>
+    <dgm:cxn modelId="{905B42EF-40B9-4C8E-997A-F2B805E215A7}" type="presParOf" srcId="{75616C13-C3EE-4870-9B98-5DDE04B25506}" destId="{F43F5D0A-1EC4-435A-B23B-B32B26E85BE5}" srcOrd="1" destOrd="0" presId="urn:microsoft.com/office/officeart/2005/8/layout/orgChart1"/>
+    <dgm:cxn modelId="{E0248AEB-8756-4B64-BB34-5523AD4BD42E}" type="presParOf" srcId="{F43F5D0A-1EC4-435A-B23B-B32B26E85BE5}" destId="{59D580F3-EAB0-43F9-890F-EB4D81A077C7}" srcOrd="0" destOrd="0" presId="urn:microsoft.com/office/officeart/2005/8/layout/orgChart1"/>
+    <dgm:cxn modelId="{22C83ABF-1B3A-4C2F-B2AB-C7DAE023A06F}" type="presParOf" srcId="{59D580F3-EAB0-43F9-890F-EB4D81A077C7}" destId="{194E2BC8-5D27-4203-AB1D-EF66A9EEC3C0}" srcOrd="0" destOrd="0" presId="urn:microsoft.com/office/officeart/2005/8/layout/orgChart1"/>
+    <dgm:cxn modelId="{4CA8ED1D-7AEF-4EE5-95B7-C2999A9843A4}" type="presParOf" srcId="{59D580F3-EAB0-43F9-890F-EB4D81A077C7}" destId="{22A00D16-DD51-4AEE-B2E8-1F1D2B559791}" srcOrd="1" destOrd="0" presId="urn:microsoft.com/office/officeart/2005/8/layout/orgChart1"/>
+    <dgm:cxn modelId="{2DDA0026-CFA8-43AB-9AA2-63AE325C19BB}" type="presParOf" srcId="{F43F5D0A-1EC4-435A-B23B-B32B26E85BE5}" destId="{89A8C39F-0432-46FB-9918-D5D3316907F8}" srcOrd="1" destOrd="0" presId="urn:microsoft.com/office/officeart/2005/8/layout/orgChart1"/>
+    <dgm:cxn modelId="{8BE98F4C-3BA3-4A02-B264-ED39A167DF83}" type="presParOf" srcId="{F43F5D0A-1EC4-435A-B23B-B32B26E85BE5}" destId="{B63FFE48-8578-4595-8A1B-0294E9E07386}" srcOrd="2" destOrd="0" presId="urn:microsoft.com/office/officeart/2005/8/layout/orgChart1"/>
+    <dgm:cxn modelId="{4A922208-7673-4BAD-A39F-C1698A03281A}" type="presParOf" srcId="{20497276-A020-4060-88EA-98E0AF4C52B6}" destId="{B5AC7409-81B0-4BFE-8EC0-308C0BBBE1FC}" srcOrd="2" destOrd="0" presId="urn:microsoft.com/office/officeart/2005/8/layout/orgChart1"/>
+    <dgm:cxn modelId="{E8FE9EFD-DF00-4A90-B9C1-91E3286D9D09}" type="presParOf" srcId="{7B39E3B3-8F44-42E8-ABD9-03C6530DA152}" destId="{0CA757F2-CB7D-412F-9A7F-7B08C1EDCF3D}" srcOrd="2" destOrd="0" presId="urn:microsoft.com/office/officeart/2005/8/layout/orgChart1"/>
+    <dgm:cxn modelId="{D24C70CA-AE87-4C95-8C6E-F758B4E7A4E7}" type="presParOf" srcId="{406A0885-8E6D-4626-89E1-BFE08627377A}" destId="{72BA37CF-2237-4CC9-BF82-FBC5CB034E85}" srcOrd="2" destOrd="0" presId="urn:microsoft.com/office/officeart/2005/8/layout/orgChart1"/>
+    <dgm:cxn modelId="{9545A095-FAB5-4169-AC62-AF3AA64931A7}" type="presParOf" srcId="{406A0885-8E6D-4626-89E1-BFE08627377A}" destId="{5DFD81DA-FBFF-4151-B3CE-E134BA160246}" srcOrd="3" destOrd="0" presId="urn:microsoft.com/office/officeart/2005/8/layout/orgChart1"/>
+    <dgm:cxn modelId="{5EC40981-BA65-423D-BA48-CB18C7772BB2}" type="presParOf" srcId="{5DFD81DA-FBFF-4151-B3CE-E134BA160246}" destId="{525B6E47-4078-4BC0-8A93-1EE6249DC0B5}" srcOrd="0" destOrd="0" presId="urn:microsoft.com/office/officeart/2005/8/layout/orgChart1"/>
+    <dgm:cxn modelId="{EF78C611-6375-465C-942B-060EE9FF1A4D}" type="presParOf" srcId="{525B6E47-4078-4BC0-8A93-1EE6249DC0B5}" destId="{9E8ED3AD-604F-45E7-A163-E586DA92AA19}" srcOrd="0" destOrd="0" presId="urn:microsoft.com/office/officeart/2005/8/layout/orgChart1"/>
+    <dgm:cxn modelId="{408348B3-37AF-475C-8D4A-2956AF6598F7}" type="presParOf" srcId="{525B6E47-4078-4BC0-8A93-1EE6249DC0B5}" destId="{F145471A-484F-455B-805C-56A913AD96E4}" srcOrd="1" destOrd="0" presId="urn:microsoft.com/office/officeart/2005/8/layout/orgChart1"/>
+    <dgm:cxn modelId="{FCCA2F3B-78A6-41C9-9CFA-623A8012162E}" type="presParOf" srcId="{5DFD81DA-FBFF-4151-B3CE-E134BA160246}" destId="{BF0EA776-5712-4AF8-A0F8-0BCDDD291538}" srcOrd="1" destOrd="0" presId="urn:microsoft.com/office/officeart/2005/8/layout/orgChart1"/>
+    <dgm:cxn modelId="{A0329833-38A0-4EBD-B547-0EBDBDAB1C57}" type="presParOf" srcId="{BF0EA776-5712-4AF8-A0F8-0BCDDD291538}" destId="{7D5FF975-4565-40D2-84DF-B1245C21F133}" srcOrd="0" destOrd="0" presId="urn:microsoft.com/office/officeart/2005/8/layout/orgChart1"/>
+    <dgm:cxn modelId="{DDB044E0-4094-4706-AA84-80D728FE152B}" type="presParOf" srcId="{BF0EA776-5712-4AF8-A0F8-0BCDDD291538}" destId="{27429AA3-C370-445A-B1A6-AFE969EA6349}" srcOrd="1" destOrd="0" presId="urn:microsoft.com/office/officeart/2005/8/layout/orgChart1"/>
+    <dgm:cxn modelId="{69B60969-494A-474E-B6E8-062576FD3768}" type="presParOf" srcId="{27429AA3-C370-445A-B1A6-AFE969EA6349}" destId="{B897879F-7506-4633-97AD-30337296C41A}" srcOrd="0" destOrd="0" presId="urn:microsoft.com/office/officeart/2005/8/layout/orgChart1"/>
+    <dgm:cxn modelId="{37E7B735-51DA-4755-9906-8FA86067563C}" type="presParOf" srcId="{B897879F-7506-4633-97AD-30337296C41A}" destId="{11D4DBB8-5F6A-4578-8964-6D97F810E0A9}" srcOrd="0" destOrd="0" presId="urn:microsoft.com/office/officeart/2005/8/layout/orgChart1"/>
+    <dgm:cxn modelId="{3A364C02-0DEC-49DB-9A28-95F19CD0E03C}" type="presParOf" srcId="{B897879F-7506-4633-97AD-30337296C41A}" destId="{04D833A6-388F-4FAC-87D6-613B99767F34}" srcOrd="1" destOrd="0" presId="urn:microsoft.com/office/officeart/2005/8/layout/orgChart1"/>
+    <dgm:cxn modelId="{FCFE29AB-20F7-4C77-8EDD-CB6BD94D0A10}" type="presParOf" srcId="{27429AA3-C370-445A-B1A6-AFE969EA6349}" destId="{ED892751-661C-4987-8263-E4A8054E2827}" srcOrd="1" destOrd="0" presId="urn:microsoft.com/office/officeart/2005/8/layout/orgChart1"/>
+    <dgm:cxn modelId="{1E430A2D-F4C9-4ACA-B556-E2175D7FF5FE}" type="presParOf" srcId="{ED892751-661C-4987-8263-E4A8054E2827}" destId="{74B1D532-A03F-48E5-A9D7-DC531E84F43D}" srcOrd="0" destOrd="0" presId="urn:microsoft.com/office/officeart/2005/8/layout/orgChart1"/>
+    <dgm:cxn modelId="{C4C92DE8-0A5A-4E7C-968A-347F3CE29353}" type="presParOf" srcId="{ED892751-661C-4987-8263-E4A8054E2827}" destId="{472DCC2F-8109-4125-8829-2FC32F4EB38B}" srcOrd="1" destOrd="0" presId="urn:microsoft.com/office/officeart/2005/8/layout/orgChart1"/>
+    <dgm:cxn modelId="{931F9448-4388-4AC8-8CD9-04F32E48523F}" type="presParOf" srcId="{472DCC2F-8109-4125-8829-2FC32F4EB38B}" destId="{2ED55D92-7C7F-4728-A7A7-5FE03A08A85E}" srcOrd="0" destOrd="0" presId="urn:microsoft.com/office/officeart/2005/8/layout/orgChart1"/>
+    <dgm:cxn modelId="{791A1F79-AA94-4D6A-BBBF-1DDA2FD4DDAC}" type="presParOf" srcId="{2ED55D92-7C7F-4728-A7A7-5FE03A08A85E}" destId="{A9BE640E-9EA5-461E-9389-2ED341FEDBB9}" srcOrd="0" destOrd="0" presId="urn:microsoft.com/office/officeart/2005/8/layout/orgChart1"/>
+    <dgm:cxn modelId="{542C3E55-5314-4DB7-B5B6-C43B61A81FB7}" type="presParOf" srcId="{2ED55D92-7C7F-4728-A7A7-5FE03A08A85E}" destId="{01E7881F-A951-445B-8F76-8D6E99995415}" srcOrd="1" destOrd="0" presId="urn:microsoft.com/office/officeart/2005/8/layout/orgChart1"/>
+    <dgm:cxn modelId="{67C5D1A1-67C0-4A8B-B27E-D6D4A9EF0CD9}" type="presParOf" srcId="{472DCC2F-8109-4125-8829-2FC32F4EB38B}" destId="{FA9DC184-BD9E-4AF2-904F-F74BF3CC552A}" srcOrd="1" destOrd="0" presId="urn:microsoft.com/office/officeart/2005/8/layout/orgChart1"/>
+    <dgm:cxn modelId="{C2D04952-C51F-46BE-A648-F575F6C1E16E}" type="presParOf" srcId="{472DCC2F-8109-4125-8829-2FC32F4EB38B}" destId="{CB8B296D-5699-4B54-B8ED-4C2975F96ED0}" srcOrd="2" destOrd="0" presId="urn:microsoft.com/office/officeart/2005/8/layout/orgChart1"/>
+    <dgm:cxn modelId="{381EFA69-69A0-43EA-9CF6-5362DC39840B}" type="presParOf" srcId="{27429AA3-C370-445A-B1A6-AFE969EA6349}" destId="{28E647F7-7589-42D9-BCFF-A588753268F8}" srcOrd="2" destOrd="0" presId="urn:microsoft.com/office/officeart/2005/8/layout/orgChart1"/>
+    <dgm:cxn modelId="{5BF8A125-9668-43A2-9CE0-09BBE6C37EE4}" type="presParOf" srcId="{5DFD81DA-FBFF-4151-B3CE-E134BA160246}" destId="{C91F3479-71B0-4F78-AC5F-27EB2AE9932F}" srcOrd="2" destOrd="0" presId="urn:microsoft.com/office/officeart/2005/8/layout/orgChart1"/>
+    <dgm:cxn modelId="{EF8F46C7-7BD8-4898-8EB7-3FFB6C8316FE}" type="presParOf" srcId="{4F1D5496-9917-46E2-B7DE-27284C6F4910}" destId="{6329A61B-7F63-4D90-BD87-6A94CB208C46}" srcOrd="2" destOrd="0" presId="urn:microsoft.com/office/officeart/2005/8/layout/orgChart1"/>
+    <dgm:cxn modelId="{426FFBF4-51FB-4133-96F0-438C5FEE0778}" type="presParOf" srcId="{BAAEF759-1B09-4430-BA87-BF6BB0D58613}" destId="{FF1BB8C0-F297-40FA-93B3-BAAFB802B8E5}" srcOrd="2" destOrd="0" presId="urn:microsoft.com/office/officeart/2005/8/layout/orgChart1"/>
+    <dgm:cxn modelId="{875F8529-69F9-48B6-846D-90079085D75D}" type="presParOf" srcId="{DB449B16-0F69-4A8F-8FA0-A3B4088AB044}" destId="{9B450A21-9FEF-4100-8886-6D8A0A460AAF}" srcOrd="2" destOrd="0" presId="urn:microsoft.com/office/officeart/2005/8/layout/orgChart1"/>
+    <dgm:cxn modelId="{88E04707-E3F0-46CA-93DA-F8DCB9F14F90}" type="presParOf" srcId="{CE4FDD92-93E1-4CE0-90BB-110C1FAF86BC}" destId="{513A6A01-B7A7-4719-83E5-E82CFAC52118}" srcOrd="2" destOrd="0" presId="urn:microsoft.com/office/officeart/2005/8/layout/orgChart1"/>
   </dgm:cxnLst>
   <dgm:bg/>
   <dgm:whole/>
@@ -8215,7 +8227,7 @@
 </file>
 
 <file path=customXml/itemProps1.xml><?xml version="1.0" encoding="utf-8"?>
-<ds:datastoreItem xmlns:ds="http://schemas.openxmlformats.org/officeDocument/2006/customXml" ds:itemID="{0ACC7D96-AFB9-4945-853A-F241B86B043C}">
+<ds:datastoreItem xmlns:ds="http://schemas.openxmlformats.org/officeDocument/2006/customXml" ds:itemID="{C2FEC368-44B1-4D18-B519-99D9792F7E3A}">
   <ds:schemaRefs>
     <ds:schemaRef ds:uri="http://schemas.openxmlformats.org/officeDocument/2006/bibliography"/>
   </ds:schemaRefs>

--- a/dokumentation/TE3D.docx
+++ b/dokumentation/TE3D.docx
@@ -4,16 +4,9 @@
   <w:body>
     <w:p>
       <w:pPr>
-        <w:rPr>
-          <w:sz w:val="28"/>
-          <w:szCs w:val="28"/>
-        </w:rPr>
-      </w:pPr>
-      <w:r>
-        <w:rPr>
-          <w:sz w:val="28"/>
-          <w:szCs w:val="28"/>
-        </w:rPr>
+        <w:pStyle w:val="berschrift1"/>
+      </w:pPr>
+      <w:r>
         <w:t>TE3D – Eine 3D Terminal Engine</w:t>
       </w:r>
     </w:p>
@@ -126,18 +119,9 @@
     <w:p/>
     <w:p>
       <w:pPr>
-        <w:rPr>
-          <w:i/>
-          <w:sz w:val="26"/>
-          <w:szCs w:val="26"/>
-        </w:rPr>
-      </w:pPr>
-      <w:r>
-        <w:rPr>
-          <w:i/>
-          <w:sz w:val="26"/>
-          <w:szCs w:val="26"/>
-        </w:rPr>
+        <w:pStyle w:val="berschrift2"/>
+      </w:pPr>
+      <w:r>
         <w:t>Design</w:t>
       </w:r>
     </w:p>
@@ -148,7 +132,7 @@
           <w:lang w:eastAsia="de-DE"/>
         </w:rPr>
         <w:drawing>
-          <wp:anchor distT="0" distB="0" distL="114300" distR="114300" simplePos="0" relativeHeight="251658240" behindDoc="1" locked="0" layoutInCell="1" allowOverlap="1" wp14:anchorId="36ED1216" wp14:editId="3FDB9B00">
+          <wp:anchor distT="0" distB="0" distL="114300" distR="114300" simplePos="0" relativeHeight="251658240" behindDoc="1" locked="0" layoutInCell="1" allowOverlap="1" wp14:anchorId="1CEC64B2" wp14:editId="33DFC1ED">
             <wp:simplePos x="0" y="0"/>
             <wp:positionH relativeFrom="margin">
               <wp:align>left</wp:align>
@@ -188,7 +172,15 @@
         <w:t xml:space="preserve">als Pipeline bezeichnet. </w:t>
       </w:r>
       <w:r>
-        <w:t>Die Hauptlayer in der Pipeline sind:</w:t>
+        <w:t xml:space="preserve">Die </w:t>
+      </w:r>
+      <w:proofErr w:type="spellStart"/>
+      <w:r>
+        <w:t>Hauptlayer</w:t>
+      </w:r>
+      <w:proofErr w:type="spellEnd"/>
+      <w:r>
+        <w:t xml:space="preserve"> in der Pipeline sind:</w:t>
       </w:r>
     </w:p>
     <w:p>
@@ -209,13 +201,29 @@
         <w:ind w:left="4608"/>
       </w:pPr>
       <w:r>
-        <w:t>Die Terminalausgabe wird mit einer Renderfunktion (</w:t>
-      </w:r>
+        <w:t xml:space="preserve">Die Terminalausgabe wird mit einer </w:t>
+      </w:r>
+      <w:proofErr w:type="spellStart"/>
+      <w:r>
+        <w:t>Renderfunktion</w:t>
+      </w:r>
+      <w:proofErr w:type="spellEnd"/>
+      <w:r>
+        <w:t xml:space="preserve"> (</w:t>
+      </w:r>
+      <w:proofErr w:type="spellStart"/>
       <w:r>
         <w:rPr>
           <w:rStyle w:val="CodeZchn"/>
         </w:rPr>
-        <w:t>void TE3D_</w:t>
+        <w:t>void</w:t>
+      </w:r>
+      <w:proofErr w:type="spellEnd"/>
+      <w:r>
+        <w:rPr>
+          <w:rStyle w:val="CodeZchn"/>
+        </w:rPr>
+        <w:t xml:space="preserve"> TE3D_</w:t>
       </w:r>
       <w:r>
         <w:rPr>
@@ -232,12 +240,14 @@
       <w:r>
         <w:t xml:space="preserve">) bewerkstelligt, die einen Zeichenpuffer anspricht, der ein Array von ASCII-Zeichen (Datentyp </w:t>
       </w:r>
+      <w:proofErr w:type="spellStart"/>
       <w:r>
         <w:rPr>
           <w:rStyle w:val="CodeZchn"/>
         </w:rPr>
         <w:t>char</w:t>
       </w:r>
+      <w:proofErr w:type="spellEnd"/>
       <w:r>
         <w:t xml:space="preserve">) und deren entsprechende Farbe beinhaltet (Struktur </w:t>
       </w:r>
@@ -248,7 +258,23 @@
         <w:t>TE3D_Surface</w:t>
       </w:r>
       <w:r>
-        <w:t>). Nach dem Rendern wird die Position des Terminalstreams zurückgesetzt und es kann erneut gerendert werden. Die Renderfrequenz kann vom Benutzer angegeben werden.</w:t>
+        <w:t xml:space="preserve">). Nach dem Rendern wird die Position des </w:t>
+      </w:r>
+      <w:proofErr w:type="spellStart"/>
+      <w:r>
+        <w:t>Terminalstreams</w:t>
+      </w:r>
+      <w:proofErr w:type="spellEnd"/>
+      <w:r>
+        <w:t xml:space="preserve"> zurückgesetzt und es kann erneut gerendert werden. Die </w:t>
+      </w:r>
+      <w:proofErr w:type="spellStart"/>
+      <w:r>
+        <w:t>Renderfrequenz</w:t>
+      </w:r>
+      <w:proofErr w:type="spellEnd"/>
+      <w:r>
+        <w:t xml:space="preserve"> kann vom Benutzer angegeben werden.</w:t>
       </w:r>
     </w:p>
     <w:p>
@@ -298,11 +324,19 @@
       <w:r>
         <w:t xml:space="preserve"> </w:t>
       </w:r>
+      <w:proofErr w:type="spellStart"/>
       <w:r>
         <w:rPr>
           <w:rStyle w:val="CodeZchn"/>
         </w:rPr>
-        <w:t>bool TE3D_DoPixelTransform</w:t>
+        <w:t>bool</w:t>
+      </w:r>
+      <w:proofErr w:type="spellEnd"/>
+      <w:r>
+        <w:rPr>
+          <w:rStyle w:val="CodeZchn"/>
+        </w:rPr>
+        <w:t xml:space="preserve"> TE3D_DoPixelTransform</w:t>
       </w:r>
       <w:r>
         <w:t xml:space="preserve"> der </w:t>
@@ -361,11 +395,19 @@
       <w:r>
         <w:br/>
       </w:r>
+      <w:proofErr w:type="spellStart"/>
       <w:r>
         <w:rPr>
           <w:rStyle w:val="CodeZchn"/>
         </w:rPr>
-        <w:t xml:space="preserve">void </w:t>
+        <w:t>void</w:t>
+      </w:r>
+      <w:proofErr w:type="spellEnd"/>
+      <w:r>
+        <w:rPr>
+          <w:rStyle w:val="CodeZchn"/>
+        </w:rPr>
+        <w:t xml:space="preserve"> </w:t>
       </w:r>
       <w:r>
         <w:rPr>
@@ -395,13 +437,63 @@
         <w:rPr>
           <w:rStyle w:val="CodeZchn"/>
         </w:rPr>
-        <w:t>*TE3D_Vector4g, int count</w:t>
-      </w:r>
+        <w:t xml:space="preserve">*TE3D_Vector4g, </w:t>
+      </w:r>
+      <w:proofErr w:type="spellStart"/>
       <w:r>
         <w:rPr>
           <w:rStyle w:val="CodeZchn"/>
         </w:rPr>
-        <w:t>, struct TE3D_Surface target)</w:t>
+        <w:t>int</w:t>
+      </w:r>
+      <w:proofErr w:type="spellEnd"/>
+      <w:r>
+        <w:rPr>
+          <w:rStyle w:val="CodeZchn"/>
+        </w:rPr>
+        <w:t xml:space="preserve"> </w:t>
+      </w:r>
+      <w:proofErr w:type="spellStart"/>
+      <w:r>
+        <w:rPr>
+          <w:rStyle w:val="CodeZchn"/>
+        </w:rPr>
+        <w:t>count</w:t>
+      </w:r>
+      <w:proofErr w:type="spellEnd"/>
+      <w:r>
+        <w:rPr>
+          <w:rStyle w:val="CodeZchn"/>
+        </w:rPr>
+        <w:t xml:space="preserve">, </w:t>
+      </w:r>
+      <w:proofErr w:type="spellStart"/>
+      <w:r>
+        <w:rPr>
+          <w:rStyle w:val="CodeZchn"/>
+        </w:rPr>
+        <w:t>struct</w:t>
+      </w:r>
+      <w:proofErr w:type="spellEnd"/>
+      <w:r>
+        <w:rPr>
+          <w:rStyle w:val="CodeZchn"/>
+        </w:rPr>
+        <w:t xml:space="preserve"> TE3D_Surface </w:t>
+      </w:r>
+      <w:proofErr w:type="spellStart"/>
+      <w:r>
+        <w:rPr>
+          <w:rStyle w:val="CodeZchn"/>
+        </w:rPr>
+        <w:t>target</w:t>
+      </w:r>
+      <w:proofErr w:type="spellEnd"/>
+      <w:r>
+        <w:rPr>
+          <w:rStyle w:val="CodeZchn"/>
+        </w:rPr>
+        <w:t>)</w:t>
       </w:r>
       <w:r>
         <w:rPr>
@@ -464,7 +556,15 @@
         <w:t>einen Puffer zur Speicherung der zu rendernden Linien / Flächen.</w:t>
       </w:r>
       <w:r>
-        <w:t xml:space="preserve"> Diese separate Verwaltung ist wichtig, da die Transformation der Vektoren in den Engines auch getrennt abläuft aufgrund der sonst möglichen Vermischung der Transformationen.</w:t>
+        <w:t xml:space="preserve"> Diese separate Verwaltung ist wichtig, da die Transformation der Vektoren in den </w:t>
+      </w:r>
+      <w:proofErr w:type="spellStart"/>
+      <w:r>
+        <w:t>Engines</w:t>
+      </w:r>
+      <w:proofErr w:type="spellEnd"/>
+      <w:r>
+        <w:t xml:space="preserve"> auch getrennt abläuft aufgrund der sonst möglichen Vermischung der Transformationen.</w:t>
       </w:r>
     </w:p>
     <w:p>
@@ -473,7 +573,15 @@
         <w:ind w:left="1077"/>
       </w:pPr>
       <w:r>
-        <w:t>An dieser Stelle werden die Vektoren aus den Engines zusammengeführt.</w:t>
+        <w:t xml:space="preserve">An dieser Stelle werden die Vektoren aus den </w:t>
+      </w:r>
+      <w:proofErr w:type="spellStart"/>
+      <w:r>
+        <w:t>Engines</w:t>
+      </w:r>
+      <w:proofErr w:type="spellEnd"/>
+      <w:r>
+        <w:t xml:space="preserve"> zusammengeführt.</w:t>
       </w:r>
     </w:p>
     <w:p>
@@ -485,13 +593,29 @@
         <w:t>Vektoren im Output Layer und in de</w:t>
       </w:r>
       <w:r>
-        <w:t>n Engines sind vierdimensional (</w:t>
-      </w:r>
+        <w:t xml:space="preserve">n </w:t>
+      </w:r>
+      <w:proofErr w:type="spellStart"/>
+      <w:r>
+        <w:t>Engines</w:t>
+      </w:r>
+      <w:proofErr w:type="spellEnd"/>
+      <w:r>
+        <w:t xml:space="preserve"> sind vierdimensional (</w:t>
+      </w:r>
+      <w:proofErr w:type="spellStart"/>
       <w:r>
         <w:rPr>
           <w:rStyle w:val="CodeZchn"/>
         </w:rPr>
-        <w:t>struct TE3D_Vector4f</w:t>
+        <w:t>struct</w:t>
+      </w:r>
+      <w:proofErr w:type="spellEnd"/>
+      <w:r>
+        <w:rPr>
+          <w:rStyle w:val="CodeZchn"/>
+        </w:rPr>
+        <w:t xml:space="preserve"> TE3D_Vector4f</w:t>
       </w:r>
       <w:r>
         <w:t xml:space="preserve">). Andere Dimensionen von Vektoren </w:t>
@@ -509,7 +633,15 @@
         <w:t xml:space="preserve">) </w:t>
       </w:r>
       <w:r>
-        <w:t xml:space="preserve">sind im Framework enthalten, allerdings werden diese nicht als Eingabeparameter für die Transformationslayer von TE3D </w:t>
+        <w:t xml:space="preserve">sind im Framework enthalten, allerdings werden diese nicht als Eingabeparameter für die </w:t>
+      </w:r>
+      <w:proofErr w:type="spellStart"/>
+      <w:r>
+        <w:t>Transformationslayer</w:t>
+      </w:r>
+      <w:proofErr w:type="spellEnd"/>
+      <w:r>
+        <w:t xml:space="preserve"> von TE3D </w:t>
       </w:r>
       <w:r>
         <w:t>verwendet</w:t>
@@ -545,7 +677,35 @@
         <w:rPr>
           <w:rStyle w:val="CodeZchn"/>
         </w:rPr>
-        <w:t>TE3D_Matrix4x4f_mul(TE3D_Matrix4x4f matrixA, TE3D_Matrix4x4f matrixB)</w:t>
+        <w:t xml:space="preserve">TE3D_Matrix4x4f_mul(TE3D_Matrix4x4f </w:t>
+      </w:r>
+      <w:proofErr w:type="spellStart"/>
+      <w:r>
+        <w:rPr>
+          <w:rStyle w:val="CodeZchn"/>
+        </w:rPr>
+        <w:t>matrixA</w:t>
+      </w:r>
+      <w:proofErr w:type="spellEnd"/>
+      <w:r>
+        <w:rPr>
+          <w:rStyle w:val="CodeZchn"/>
+        </w:rPr>
+        <w:t xml:space="preserve">, TE3D_Matrix4x4f </w:t>
+      </w:r>
+      <w:proofErr w:type="spellStart"/>
+      <w:r>
+        <w:rPr>
+          <w:rStyle w:val="CodeZchn"/>
+        </w:rPr>
+        <w:t>matrixB</w:t>
+      </w:r>
+      <w:proofErr w:type="spellEnd"/>
+      <w:r>
+        <w:rPr>
+          <w:rStyle w:val="CodeZchn"/>
+        </w:rPr>
+        <w:t>)</w:t>
       </w:r>
       <w:r>
         <w:t xml:space="preserve">, welche das Matrixprodukt </w:t>
@@ -653,7 +813,11 @@
         <w:t>Zuständig für die Verwaltung von zweidimensionalen Zeichenfunktionen (wie das Malen einer Linie)</w:t>
       </w:r>
       <w:r>
-        <w:t>. Die 2D-Software-Engine besitzt (wie die 3D-Engine) eine eigene Pipeline.</w:t>
+        <w:t xml:space="preserve">. </w:t>
+      </w:r>
+      <w:bookmarkStart w:id="0" w:name="_GoBack"/>
+      <w:r>
+        <w:t>Die 2D-Software-Engine besitzt (wie die 3D-Engine) eine eigene Pipeline.</w:t>
       </w:r>
     </w:p>
     <w:p>
@@ -662,7 +826,11 @@
         <w:ind w:left="1080"/>
       </w:pPr>
       <w:r>
-        <w:t>Um Hintergründe und andere Effekte zu ermöglichen, gibt es</w:t>
+        <w:t xml:space="preserve">Um Hintergründe </w:t>
+      </w:r>
+      <w:bookmarkEnd w:id="0"/>
+      <w:r>
+        <w:t>und andere Effekte zu ermöglichen, gibt es</w:t>
       </w:r>
       <w:r>
         <w:t xml:space="preserve"> zusätzlich</w:t>
@@ -670,8 +838,13 @@
       <w:r>
         <w:t xml:space="preserve"> das s. g. </w:t>
       </w:r>
-      <w:r>
-        <w:t>Pre- und Postrendering</w:t>
+      <w:proofErr w:type="spellStart"/>
+      <w:r>
+        <w:t>Pre</w:t>
+      </w:r>
+      <w:proofErr w:type="spellEnd"/>
+      <w:r>
+        <w:t>- und Postrendering</w:t>
       </w:r>
       <w:r>
         <w:t xml:space="preserve"> (Rendern bevor die 3D-Vektoren gezeichnet werden oder </w:t>
@@ -680,10 +853,7 @@
         <w:t>anschließend</w:t>
       </w:r>
       <w:r>
-        <w:t xml:space="preserve">). </w:t>
-      </w:r>
-      <w:r>
-        <w:t>Dabei wird die Tiefenkomponente</w:t>
+        <w:t>). Dabei wird die Tiefenkomponente</w:t>
       </w:r>
       <w:r>
         <w:t xml:space="preserve"> (z-Komponente)</w:t>
@@ -751,11 +921,19 @@
       <w:r>
         <w:t>-Matrix verwendet (</w:t>
       </w:r>
+      <w:proofErr w:type="spellStart"/>
       <w:r>
         <w:rPr>
           <w:rStyle w:val="CodeZchn"/>
         </w:rPr>
-        <w:t>struct TE3D_Matrix3x3</w:t>
+        <w:t>struct</w:t>
+      </w:r>
+      <w:proofErr w:type="spellEnd"/>
+      <w:r>
+        <w:rPr>
+          <w:rStyle w:val="CodeZchn"/>
+        </w:rPr>
+        <w:t xml:space="preserve"> TE3D_Matrix3x3</w:t>
       </w:r>
       <w:r>
         <w:rPr>
@@ -833,7 +1011,15 @@
         <w:t>genutzt</w:t>
       </w:r>
       <w:r>
-        <w:t xml:space="preserve">, die jeweils Vektoren für das Pre- und Postrendering </w:t>
+        <w:t xml:space="preserve">, die jeweils Vektoren für das </w:t>
+      </w:r>
+      <w:proofErr w:type="spellStart"/>
+      <w:r>
+        <w:t>Pre</w:t>
+      </w:r>
+      <w:proofErr w:type="spellEnd"/>
+      <w:r>
+        <w:t xml:space="preserve">- und Postrendering </w:t>
       </w:r>
       <w:r>
         <w:t>beinhalten</w:t>
@@ -957,6 +1143,308 @@
     <w:p/>
     <w:p>
       <w:pPr>
+        <w:pStyle w:val="berschrift2"/>
+      </w:pPr>
+      <w:r>
+        <w:t>Quellcodestil</w:t>
+      </w:r>
+    </w:p>
+    <w:p>
+      <w:pPr>
+        <w:pStyle w:val="Listenabsatz"/>
+        <w:numPr>
+          <w:ilvl w:val="0"/>
+          <w:numId w:val="2"/>
+        </w:numPr>
+      </w:pPr>
+      <w:r>
+        <w:t>Jede Coded</w:t>
+      </w:r>
+      <w:r>
+        <w:t xml:space="preserve">atei enthält eine Kommentarkopfzeile mit den Namen der Projektmitglieder und der Lizenz des Projekts (GNU GPL 3 oder </w:t>
+      </w:r>
+      <w:r>
+        <w:t>höher</w:t>
+      </w:r>
+      <w:r>
+        <w:t>).</w:t>
+      </w:r>
+    </w:p>
+    <w:p>
+      <w:pPr>
+        <w:pStyle w:val="Listenabsatz"/>
+        <w:numPr>
+          <w:ilvl w:val="0"/>
+          <w:numId w:val="2"/>
+        </w:numPr>
+      </w:pPr>
+      <w:r>
+        <w:t xml:space="preserve">Verwendung von </w:t>
+      </w:r>
+      <w:r>
+        <w:t>„</w:t>
+      </w:r>
+      <w:r>
+        <w:rPr>
+          <w:rStyle w:val="CodeZchn"/>
+        </w:rPr>
+        <w:t>//</w:t>
+      </w:r>
+      <w:r>
+        <w:t>“</w:t>
+      </w:r>
+      <w:r>
+        <w:t xml:space="preserve"> für wenig-zeilige Kommentare.</w:t>
+      </w:r>
+    </w:p>
+    <w:p>
+      <w:pPr>
+        <w:pStyle w:val="Listenabsatz"/>
+        <w:numPr>
+          <w:ilvl w:val="0"/>
+          <w:numId w:val="2"/>
+        </w:numPr>
+      </w:pPr>
+      <w:r>
+        <w:t>Kommentare auf Englisch.</w:t>
+      </w:r>
+    </w:p>
+    <w:p>
+      <w:pPr>
+        <w:pStyle w:val="Listenabsatz"/>
+        <w:numPr>
+          <w:ilvl w:val="0"/>
+          <w:numId w:val="2"/>
+        </w:numPr>
+      </w:pPr>
+      <w:r>
+        <w:t>Sinnvolle Kommentar</w:t>
+      </w:r>
+      <w:r>
+        <w:t>e auch innerhalb von Funktionen zur besseren Übersicht der anderen Mitglieder.</w:t>
+      </w:r>
+    </w:p>
+    <w:p>
+      <w:pPr>
+        <w:pStyle w:val="Listenabsatz"/>
+        <w:numPr>
+          <w:ilvl w:val="0"/>
+          <w:numId w:val="2"/>
+        </w:numPr>
+      </w:pPr>
+      <w:r>
+        <w:t xml:space="preserve">Beschreibende </w:t>
+      </w:r>
+      <w:r>
+        <w:t xml:space="preserve">Kommentare </w:t>
+      </w:r>
+      <w:r>
+        <w:t xml:space="preserve">über den jeweiligen </w:t>
+      </w:r>
+      <w:r>
+        <w:t>Funktion</w:t>
+      </w:r>
+      <w:r>
+        <w:t>en (Beschreibung der Funktionalität, Parameter</w:t>
+      </w:r>
+      <w:r>
+        <w:t>, Rückgabewert</w:t>
+      </w:r>
+      <w:r>
+        <w:t xml:space="preserve"> etc.)</w:t>
+      </w:r>
+      <w:r>
+        <w:t>.</w:t>
+      </w:r>
+      <w:r>
+        <w:t xml:space="preserve"> Ist die Funktion öffentlich, wird die volle Beschreibung in die Headerdatei zur Deklaration geschrieben und nur die Funktionalität in die Codedatei.</w:t>
+      </w:r>
+      <w:r>
+        <w:t xml:space="preserve"> Ist die Funktion nicht öffentlich (bzw. kommt nicht in einer Headerdatei vor), wird die volle Beschreibung über die Definition der Funktion geschrieben.</w:t>
+      </w:r>
+    </w:p>
+    <w:p>
+      <w:pPr>
+        <w:pStyle w:val="Listenabsatz"/>
+        <w:numPr>
+          <w:ilvl w:val="0"/>
+          <w:numId w:val="2"/>
+        </w:numPr>
+      </w:pPr>
+      <w:proofErr w:type="spellStart"/>
+      <w:r>
+        <w:t>Pointerparameter</w:t>
+      </w:r>
+      <w:proofErr w:type="spellEnd"/>
+      <w:r>
+        <w:t xml:space="preserve"> zu Strukturinstanzen von „Pseudo“-</w:t>
+      </w:r>
+      <w:proofErr w:type="spellStart"/>
+      <w:r>
+        <w:t>Memberfunktionen</w:t>
+      </w:r>
+      <w:proofErr w:type="spellEnd"/>
+      <w:r>
+        <w:t xml:space="preserve"> von Strukturen müssen nicht dokumentiert werden.</w:t>
+      </w:r>
+    </w:p>
+    <w:p>
+      <w:pPr>
+        <w:pStyle w:val="Listenabsatz"/>
+        <w:numPr>
+          <w:ilvl w:val="0"/>
+          <w:numId w:val="2"/>
+        </w:numPr>
+      </w:pPr>
+      <w:r>
+        <w:t>„</w:t>
+      </w:r>
+      <w:r>
+        <w:rPr>
+          <w:rStyle w:val="CodeZchn"/>
+        </w:rPr>
+        <w:t>{</w:t>
+      </w:r>
+      <w:r>
+        <w:t>“ in neuer Zeile.</w:t>
+      </w:r>
+    </w:p>
+    <w:p>
+      <w:pPr>
+        <w:pStyle w:val="Listenabsatz"/>
+        <w:numPr>
+          <w:ilvl w:val="0"/>
+          <w:numId w:val="2"/>
+        </w:numPr>
+      </w:pPr>
+      <w:r>
+        <w:t>„</w:t>
+      </w:r>
+      <w:r>
+        <w:rPr>
+          <w:rStyle w:val="CodeZchn"/>
+        </w:rPr>
+        <w:t>TE3D</w:t>
+      </w:r>
+      <w:r>
+        <w:t>“ als Präfix für alle öffentlichen Funktionen.</w:t>
+      </w:r>
+    </w:p>
+    <w:p>
+      <w:pPr>
+        <w:pStyle w:val="Listenabsatz"/>
+        <w:numPr>
+          <w:ilvl w:val="0"/>
+          <w:numId w:val="2"/>
+        </w:numPr>
+      </w:pPr>
+      <w:commentRangeStart w:id="1"/>
+      <w:commentRangeStart w:id="2"/>
+      <w:r>
+        <w:t>Header aus eigenem Ordner (</w:t>
+      </w:r>
+      <w:r>
+        <w:rPr>
+          <w:rStyle w:val="CodeZchn"/>
+        </w:rPr>
+        <w:t>#</w:t>
+      </w:r>
+      <w:proofErr w:type="spellStart"/>
+      <w:r>
+        <w:rPr>
+          <w:rStyle w:val="CodeZchn"/>
+        </w:rPr>
+        <w:t>include</w:t>
+      </w:r>
+      <w:proofErr w:type="spellEnd"/>
+      <w:r>
+        <w:rPr>
+          <w:rStyle w:val="CodeZchn"/>
+        </w:rPr>
+        <w:t xml:space="preserve"> </w:t>
+      </w:r>
+      <w:r>
+        <w:rPr>
+          <w:rStyle w:val="CodeZchn"/>
+        </w:rPr>
+        <w:t>"</w:t>
+      </w:r>
+      <w:proofErr w:type="spellStart"/>
+      <w:r>
+        <w:rPr>
+          <w:rStyle w:val="CodeZchn"/>
+        </w:rPr>
+        <w:t>abc</w:t>
+      </w:r>
+      <w:proofErr w:type="spellEnd"/>
+      <w:r>
+        <w:rPr>
+          <w:rStyle w:val="CodeZchn"/>
+        </w:rPr>
+        <w:t>"</w:t>
+      </w:r>
+      <w:r>
+        <w:t>)</w:t>
+      </w:r>
+      <w:r>
+        <w:t xml:space="preserve"> liegen vor den Einbindungen der Systemheader (</w:t>
+      </w:r>
+      <w:r>
+        <w:rPr>
+          <w:rStyle w:val="CodeZchn"/>
+        </w:rPr>
+        <w:t>#</w:t>
+      </w:r>
+      <w:proofErr w:type="spellStart"/>
+      <w:r>
+        <w:rPr>
+          <w:rStyle w:val="CodeZchn"/>
+        </w:rPr>
+        <w:t>include</w:t>
+      </w:r>
+      <w:proofErr w:type="spellEnd"/>
+      <w:r>
+        <w:rPr>
+          <w:rStyle w:val="CodeZchn"/>
+        </w:rPr>
+        <w:t xml:space="preserve"> &lt;</w:t>
+      </w:r>
+      <w:proofErr w:type="spellStart"/>
+      <w:r>
+        <w:rPr>
+          <w:rStyle w:val="CodeZchn"/>
+        </w:rPr>
+        <w:t>abc</w:t>
+      </w:r>
+      <w:proofErr w:type="spellEnd"/>
+      <w:r>
+        <w:rPr>
+          <w:rStyle w:val="CodeZchn"/>
+        </w:rPr>
+        <w:t>&gt;</w:t>
+      </w:r>
+      <w:r>
+        <w:t>).</w:t>
+      </w:r>
+      <w:commentRangeEnd w:id="1"/>
+      <w:r>
+        <w:rPr>
+          <w:rStyle w:val="Kommentarzeichen"/>
+        </w:rPr>
+        <w:commentReference w:id="1"/>
+      </w:r>
+      <w:commentRangeEnd w:id="2"/>
+      <w:r>
+        <w:rPr>
+          <w:rStyle w:val="Kommentarzeichen"/>
+        </w:rPr>
+        <w:commentReference w:id="2"/>
+      </w:r>
+    </w:p>
+    <w:p/>
+    <w:p/>
+    <w:p>
+      <w:pPr>
         <w:rPr>
           <w:i/>
           <w:sz w:val="26"/>
@@ -969,285 +1457,133 @@
           <w:sz w:val="26"/>
           <w:szCs w:val="26"/>
         </w:rPr>
-        <w:t>Quellcodestil</w:t>
+        <w:br w:type="page"/>
       </w:r>
     </w:p>
     <w:p>
       <w:pPr>
-        <w:pStyle w:val="Listenabsatz"/>
-        <w:numPr>
-          <w:ilvl w:val="0"/>
-          <w:numId w:val="2"/>
-        </w:numPr>
-      </w:pPr>
-      <w:r>
-        <w:t>Jede Coded</w:t>
-      </w:r>
-      <w:r>
-        <w:t xml:space="preserve">atei enthält eine Kommentarkopfzeile mit den Namen der Projektmitglieder und der Lizenz des Projekts (GNU GPL 3 oder </w:t>
-      </w:r>
-      <w:r>
-        <w:t>höher</w:t>
-      </w:r>
-      <w:r>
-        <w:t>).</w:t>
+        <w:pStyle w:val="berschrift2"/>
+      </w:pPr>
+      <w:r>
+        <w:lastRenderedPageBreak/>
+        <w:t>Projektstruktur</w:t>
+      </w:r>
+    </w:p>
+    <w:p/>
+    <w:p>
+      <w:r>
+        <w:object w:dxaOrig="13741" w:dyaOrig="11355" w14:anchorId="2A1F82F5">
+          <v:shapetype id="_x0000_t75" coordsize="21600,21600" o:spt="75" o:preferrelative="t" path="m@4@5l@4@11@9@11@9@5xe" filled="f" stroked="f">
+            <v:stroke joinstyle="miter"/>
+            <v:formulas>
+              <v:f eqn="if lineDrawn pixelLineWidth 0"/>
+              <v:f eqn="sum @0 1 0"/>
+              <v:f eqn="sum 0 0 @1"/>
+              <v:f eqn="prod @2 1 2"/>
+              <v:f eqn="prod @3 21600 pixelWidth"/>
+              <v:f eqn="prod @3 21600 pixelHeight"/>
+              <v:f eqn="sum @0 0 1"/>
+              <v:f eqn="prod @6 1 2"/>
+              <v:f eqn="prod @7 21600 pixelWidth"/>
+              <v:f eqn="sum @8 21600 0"/>
+              <v:f eqn="prod @7 21600 pixelHeight"/>
+              <v:f eqn="sum @10 21600 0"/>
+            </v:formulas>
+            <v:path o:extrusionok="f" gradientshapeok="t" o:connecttype="rect"/>
+            <o:lock v:ext="edit" aspectratio="t"/>
+          </v:shapetype>
+          <v:shape id="_x0000_i1025" type="#_x0000_t75" style="width:508.5pt;height:420pt" o:ole="">
+            <v:imagedata r:id="rId15" o:title=""/>
+          </v:shape>
+          <o:OLEObject Type="Embed" ProgID="Visio.Drawing.15" ShapeID="_x0000_i1025" DrawAspect="Content" ObjectID="_1450715649" r:id="rId16"/>
+        </w:object>
       </w:r>
     </w:p>
     <w:p>
-      <w:pPr>
-        <w:pStyle w:val="Listenabsatz"/>
-        <w:numPr>
-          <w:ilvl w:val="0"/>
-          <w:numId w:val="2"/>
-        </w:numPr>
-      </w:pPr>
-      <w:r>
-        <w:t xml:space="preserve">Verwendung von </w:t>
-      </w:r>
-      <w:r>
-        <w:t>„</w:t>
-      </w:r>
-      <w:r>
-        <w:rPr>
-          <w:rStyle w:val="CodeZchn"/>
-        </w:rPr>
-        <w:t>//</w:t>
-      </w:r>
-      <w:r>
-        <w:t>“</w:t>
-      </w:r>
-      <w:r>
-        <w:t xml:space="preserve"> für wenig-zeilige Kommentare.</w:t>
+      <w:r>
+        <w:t>Die von außen zugänglichen Module sind orange, die Hauptbibliotheken blau und die Unterbibliotheken grün.</w:t>
       </w:r>
     </w:p>
     <w:p>
-      <w:pPr>
-        <w:pStyle w:val="Listenabsatz"/>
-        <w:numPr>
-          <w:ilvl w:val="0"/>
-          <w:numId w:val="2"/>
-        </w:numPr>
-      </w:pPr>
-      <w:r>
-        <w:t>Kommentare auf Englisch.</w:t>
-      </w:r>
+      <w:r>
+        <w:t xml:space="preserve">Alle Gemeinsam </w:t>
+      </w:r>
+      <w:r>
+        <w:t>genutzten</w:t>
+      </w:r>
+      <w:r>
+        <w:t xml:space="preserve"> </w:t>
+      </w:r>
+      <w:r>
+        <w:t>Strukturen</w:t>
+      </w:r>
+      <w:r>
+        <w:t xml:space="preserve"> und Definitionen befinden sich in der </w:t>
+      </w:r>
+      <w:proofErr w:type="spellStart"/>
+      <w:r>
+        <w:t>Graphics.h</w:t>
+      </w:r>
+      <w:proofErr w:type="spellEnd"/>
+      <w:r>
+        <w:t xml:space="preserve">, die Schnittstelle zur TE3D Bibliothek wird über die Datei TE3D_Interface.h realisiert, darin befinden sich alle Verweise auf die entsprechenden Funktionen in der </w:t>
+      </w:r>
+      <w:proofErr w:type="spellStart"/>
+      <w:r>
+        <w:t>Core.h</w:t>
+      </w:r>
+      <w:proofErr w:type="spellEnd"/>
     </w:p>
     <w:p>
-      <w:pPr>
-        <w:pStyle w:val="Listenabsatz"/>
-        <w:numPr>
-          <w:ilvl w:val="0"/>
-          <w:numId w:val="2"/>
-        </w:numPr>
-      </w:pPr>
-      <w:r>
-        <w:t>Sinnvolle Kommentar</w:t>
-      </w:r>
-      <w:r>
-        <w:t>e auch innerhalb von Funktionen zur besseren Übersicht der anderen Mitglieder.</w:t>
-      </w:r>
-    </w:p>
-    <w:p>
-      <w:pPr>
-        <w:pStyle w:val="Listenabsatz"/>
-        <w:numPr>
-          <w:ilvl w:val="0"/>
-          <w:numId w:val="2"/>
-        </w:numPr>
-      </w:pPr>
-      <w:r>
-        <w:t xml:space="preserve">Beschreibende </w:t>
-      </w:r>
-      <w:r>
-        <w:t xml:space="preserve">Kommentare </w:t>
-      </w:r>
-      <w:r>
-        <w:t xml:space="preserve">über den jeweiligen </w:t>
-      </w:r>
-      <w:r>
-        <w:t>Funktion</w:t>
-      </w:r>
-      <w:r>
-        <w:t>en (Beschreibung der Funktionalität, Parameter</w:t>
-      </w:r>
-      <w:r>
-        <w:t>, Rückgabewert</w:t>
-      </w:r>
-      <w:r>
-        <w:t xml:space="preserve"> etc.)</w:t>
-      </w:r>
-      <w:r>
-        <w:t>.</w:t>
-      </w:r>
-      <w:r>
-        <w:t xml:space="preserve"> Ist die Funktion öffentlich, wird die volle Beschreibung in die Headerdatei zur Deklaration geschrieben und nur die Funktionalität in die Codedatei.</w:t>
-      </w:r>
-      <w:r>
-        <w:t xml:space="preserve"> Ist die Funktion nicht öffentlich (bzw. kommt nicht in einer Headerdatei vor), wird die volle Beschreibung über die Definition der Funktion geschrieben.</w:t>
-      </w:r>
-    </w:p>
-    <w:p>
-      <w:pPr>
-        <w:pStyle w:val="Listenabsatz"/>
-        <w:numPr>
-          <w:ilvl w:val="0"/>
-          <w:numId w:val="2"/>
-        </w:numPr>
-      </w:pPr>
-      <w:r>
-        <w:t>Pointerparameter zu Strukturinstanzen von „Pseudo“-Memberfunktionen von Strukturen müssen nicht dokumentiert werden.</w:t>
-      </w:r>
-      <w:bookmarkStart w:id="0" w:name="_GoBack"/>
-      <w:bookmarkEnd w:id="0"/>
-    </w:p>
-    <w:p>
-      <w:pPr>
-        <w:pStyle w:val="Listenabsatz"/>
-        <w:numPr>
-          <w:ilvl w:val="0"/>
-          <w:numId w:val="2"/>
-        </w:numPr>
-      </w:pPr>
-      <w:r>
-        <w:t>„</w:t>
-      </w:r>
-      <w:r>
-        <w:rPr>
-          <w:rStyle w:val="CodeZchn"/>
-        </w:rPr>
-        <w:t>{</w:t>
-      </w:r>
-      <w:r>
-        <w:t>“ in neuer Zeile.</w:t>
-      </w:r>
-    </w:p>
-    <w:p>
-      <w:pPr>
-        <w:pStyle w:val="Listenabsatz"/>
-        <w:numPr>
-          <w:ilvl w:val="0"/>
-          <w:numId w:val="2"/>
-        </w:numPr>
-      </w:pPr>
-      <w:r>
-        <w:t>„</w:t>
-      </w:r>
-      <w:r>
-        <w:rPr>
-          <w:rStyle w:val="CodeZchn"/>
-        </w:rPr>
-        <w:t>TE3D</w:t>
-      </w:r>
-      <w:r>
-        <w:t>“ als Präfix für alle öffentlichen Funktionen.</w:t>
-      </w:r>
-    </w:p>
-    <w:p>
-      <w:pPr>
-        <w:pStyle w:val="Listenabsatz"/>
-        <w:numPr>
-          <w:ilvl w:val="0"/>
-          <w:numId w:val="2"/>
-        </w:numPr>
-      </w:pPr>
-      <w:r>
-        <w:t>Header aus eigenem Ordner (</w:t>
-      </w:r>
-      <w:r>
-        <w:rPr>
-          <w:rStyle w:val="CodeZchn"/>
-        </w:rPr>
-        <w:t xml:space="preserve">#include </w:t>
-      </w:r>
-      <w:r>
-        <w:rPr>
-          <w:rStyle w:val="CodeZchn"/>
-        </w:rPr>
-        <w:t>"</w:t>
-      </w:r>
-      <w:r>
-        <w:rPr>
-          <w:rStyle w:val="CodeZchn"/>
-        </w:rPr>
-        <w:t>abc</w:t>
-      </w:r>
-      <w:r>
-        <w:rPr>
-          <w:rStyle w:val="CodeZchn"/>
-        </w:rPr>
-        <w:t>"</w:t>
-      </w:r>
-      <w:r>
-        <w:t>)</w:t>
-      </w:r>
-      <w:r>
-        <w:t xml:space="preserve"> liegen vor den Einbindungen der Systemheader (</w:t>
-      </w:r>
-      <w:r>
-        <w:rPr>
-          <w:rStyle w:val="CodeZchn"/>
-        </w:rPr>
-        <w:t>#include &lt;abc&gt;</w:t>
-      </w:r>
-      <w:r>
-        <w:t>).</w:t>
+      <w:r>
+        <w:t xml:space="preserve">Die Kernbibliothek stellt auf die eigentlichen Grafikfunktionen bereit und nutzt dafür die von den Bibliotheken bereitgestellten Funktionen. </w:t>
       </w:r>
     </w:p>
     <w:p/>
     <w:p/>
-    <w:p>
-      <w:pPr>
-        <w:rPr>
-          <w:i/>
-          <w:sz w:val="26"/>
-          <w:szCs w:val="26"/>
-        </w:rPr>
-      </w:pPr>
-      <w:r>
-        <w:rPr>
-          <w:i/>
-          <w:sz w:val="26"/>
-          <w:szCs w:val="26"/>
-        </w:rPr>
-        <w:t>Projektstruktur</w:t>
-      </w:r>
-    </w:p>
+    <w:p/>
+    <w:p/>
+    <w:p/>
+    <w:p/>
     <w:tbl>
       <w:tblPr>
         <w:tblStyle w:val="Tabellenraster"/>
         <w:tblW w:w="0" w:type="auto"/>
-        <w:tblBorders>
-          <w:top w:val="none" w:sz="0" w:space="0" w:color="auto"/>
-          <w:left w:val="none" w:sz="0" w:space="0" w:color="auto"/>
-          <w:bottom w:val="none" w:sz="0" w:space="0" w:color="auto"/>
-          <w:right w:val="none" w:sz="0" w:space="0" w:color="auto"/>
-          <w:insideH w:val="none" w:sz="0" w:space="0" w:color="auto"/>
-          <w:insideV w:val="none" w:sz="0" w:space="0" w:color="auto"/>
-        </w:tblBorders>
         <w:tblLook w:val="04A0" w:firstRow="1" w:lastRow="0" w:firstColumn="1" w:lastColumn="0" w:noHBand="0" w:noVBand="1"/>
       </w:tblPr>
       <w:tblGrid>
-        <w:gridCol w:w="4746"/>
-        <w:gridCol w:w="4316"/>
+        <w:gridCol w:w="3020"/>
+        <w:gridCol w:w="3020"/>
+        <w:gridCol w:w="3020"/>
       </w:tblGrid>
       <w:tr>
         <w:tc>
           <w:tcPr>
-            <w:tcW w:w="4746" w:type="dxa"/>
+            <w:tcW w:w="3020" w:type="dxa"/>
           </w:tcPr>
           <w:p>
             <w:r>
-              <w:t>graphics3d.c / graphics3d.h</w:t>
+              <w:t>Modul</w:t>
             </w:r>
           </w:p>
         </w:tc>
         <w:tc>
           <w:tcPr>
-            <w:tcW w:w="4316" w:type="dxa"/>
+            <w:tcW w:w="3020" w:type="dxa"/>
           </w:tcPr>
           <w:p>
             <w:r>
-              <w:t>3D-Rasterizer</w:t>
+              <w:t>Dateien</w:t>
+            </w:r>
+          </w:p>
+        </w:tc>
+        <w:tc>
+          <w:tcPr>
+            <w:tcW w:w="3020" w:type="dxa"/>
+          </w:tcPr>
+          <w:p>
+            <w:r>
+              <w:t>Beschreibung</w:t>
             </w:r>
           </w:p>
         </w:tc>
@@ -1255,21 +1591,40 @@
       <w:tr>
         <w:tc>
           <w:tcPr>
-            <w:tcW w:w="4746" w:type="dxa"/>
+            <w:tcW w:w="3020" w:type="dxa"/>
           </w:tcPr>
           <w:p>
             <w:r>
-              <w:t>graphics.c / graphics.h</w:t>
+              <w:t>Konsolenbibliothek</w:t>
             </w:r>
           </w:p>
         </w:tc>
         <w:tc>
           <w:tcPr>
-            <w:tcW w:w="4316" w:type="dxa"/>
+            <w:tcW w:w="3020" w:type="dxa"/>
+          </w:tcPr>
+          <w:p>
+            <w:proofErr w:type="spellStart"/>
+            <w:r>
+              <w:t>Console.h</w:t>
+            </w:r>
+            <w:proofErr w:type="spellEnd"/>
+          </w:p>
+          <w:p>
+            <w:proofErr w:type="spellStart"/>
+            <w:r>
+              <w:t>Console.c</w:t>
+            </w:r>
+            <w:proofErr w:type="spellEnd"/>
+          </w:p>
+        </w:tc>
+        <w:tc>
+          <w:tcPr>
+            <w:tcW w:w="3020" w:type="dxa"/>
           </w:tcPr>
           <w:p>
             <w:r>
-              <w:t>2D-Rasterizer und SDL Schnittstelle</w:t>
+              <w:t>Stellt die Ausgabefunktionen auf der Konsole/Terminal bereit</w:t>
             </w:r>
           </w:p>
         </w:tc>
@@ -1277,21 +1632,40 @@
       <w:tr>
         <w:tc>
           <w:tcPr>
-            <w:tcW w:w="4746" w:type="dxa"/>
+            <w:tcW w:w="3020" w:type="dxa"/>
           </w:tcPr>
           <w:p>
             <w:r>
-              <w:t>ascii_converter.c / ascii_converter.h</w:t>
+              <w:t>Transformationsbibliothek</w:t>
             </w:r>
           </w:p>
         </w:tc>
         <w:tc>
           <w:tcPr>
-            <w:tcW w:w="4316" w:type="dxa"/>
+            <w:tcW w:w="3020" w:type="dxa"/>
+          </w:tcPr>
+          <w:p>
+            <w:proofErr w:type="spellStart"/>
+            <w:r>
+              <w:t>Transformation.h</w:t>
+            </w:r>
+            <w:proofErr w:type="spellEnd"/>
+          </w:p>
+          <w:p>
+            <w:proofErr w:type="spellStart"/>
+            <w:r>
+              <w:t>Transformation.c</w:t>
+            </w:r>
+            <w:proofErr w:type="spellEnd"/>
+          </w:p>
+        </w:tc>
+        <w:tc>
+          <w:tcPr>
+            <w:tcW w:w="3020" w:type="dxa"/>
           </w:tcPr>
           <w:p>
             <w:r>
-              <w:t>ASCII-Art-Converter</w:t>
+              <w:t>Transformiert Vektoren und Matrizen</w:t>
             </w:r>
           </w:p>
         </w:tc>
@@ -1299,21 +1673,40 @@
       <w:tr>
         <w:tc>
           <w:tcPr>
-            <w:tcW w:w="4746" w:type="dxa"/>
+            <w:tcW w:w="3020" w:type="dxa"/>
           </w:tcPr>
           <w:p>
             <w:r>
-              <w:t>list.c / list.h + stack.c / stack.h</w:t>
+              <w:t>ANSII Converter</w:t>
             </w:r>
           </w:p>
         </w:tc>
         <w:tc>
           <w:tcPr>
-            <w:tcW w:w="4316" w:type="dxa"/>
+            <w:tcW w:w="3020" w:type="dxa"/>
+          </w:tcPr>
+          <w:p>
+            <w:proofErr w:type="spellStart"/>
+            <w:r>
+              <w:t>Ansii_converter.h</w:t>
+            </w:r>
+            <w:proofErr w:type="spellEnd"/>
+          </w:p>
+          <w:p>
+            <w:proofErr w:type="spellStart"/>
+            <w:r>
+              <w:t>Ansii_converter.c</w:t>
+            </w:r>
+            <w:proofErr w:type="spellEnd"/>
+          </w:p>
+        </w:tc>
+        <w:tc>
+          <w:tcPr>
+            <w:tcW w:w="3020" w:type="dxa"/>
           </w:tcPr>
           <w:p>
             <w:r>
-              <w:t>Verkette Listen</w:t>
+              <w:t>Konvertiert die Vektoren und Grafiken nach ASCII</w:t>
             </w:r>
           </w:p>
         </w:tc>
@@ -1321,21 +1714,127 @@
       <w:tr>
         <w:tc>
           <w:tcPr>
-            <w:tcW w:w="4746" w:type="dxa"/>
+            <w:tcW w:w="3020" w:type="dxa"/>
           </w:tcPr>
           <w:p>
             <w:r>
-              <w:t>core.c</w:t>
+              <w:t>Kernbibliothek</w:t>
             </w:r>
           </w:p>
         </w:tc>
         <w:tc>
           <w:tcPr>
-            <w:tcW w:w="4316" w:type="dxa"/>
+            <w:tcW w:w="3020" w:type="dxa"/>
+          </w:tcPr>
+          <w:p>
+            <w:proofErr w:type="spellStart"/>
+            <w:r>
+              <w:t>Core.c</w:t>
+            </w:r>
+            <w:proofErr w:type="spellEnd"/>
+          </w:p>
+        </w:tc>
+        <w:tc>
+          <w:tcPr>
+            <w:tcW w:w="3020" w:type="dxa"/>
           </w:tcPr>
           <w:p>
             <w:r>
-              <w:t>Kernfunktionalität</w:t>
+              <w:t xml:space="preserve">Stellt die eigentlichen Grafik </w:t>
+            </w:r>
+            <w:proofErr w:type="spellStart"/>
+            <w:r>
+              <w:t>funktionen</w:t>
+            </w:r>
+            <w:proofErr w:type="spellEnd"/>
+            <w:r>
+              <w:t xml:space="preserve"> bereit und nutzt die Unterbibliotheken dafür</w:t>
+            </w:r>
+          </w:p>
+        </w:tc>
+      </w:tr>
+      <w:tr>
+        <w:tc>
+          <w:tcPr>
+            <w:tcW w:w="3020" w:type="dxa"/>
+          </w:tcPr>
+          <w:p>
+            <w:r>
+              <w:t>Liste</w:t>
+            </w:r>
+          </w:p>
+        </w:tc>
+        <w:tc>
+          <w:tcPr>
+            <w:tcW w:w="3020" w:type="dxa"/>
+          </w:tcPr>
+          <w:p>
+            <w:proofErr w:type="spellStart"/>
+            <w:r>
+              <w:t>List.h</w:t>
+            </w:r>
+            <w:proofErr w:type="spellEnd"/>
+          </w:p>
+          <w:p>
+            <w:proofErr w:type="spellStart"/>
+            <w:r>
+              <w:t>List.c</w:t>
+            </w:r>
+            <w:proofErr w:type="spellEnd"/>
+            <w:r>
+              <w:t xml:space="preserve"> </w:t>
+            </w:r>
+          </w:p>
+          <w:p/>
+        </w:tc>
+        <w:tc>
+          <w:tcPr>
+            <w:tcW w:w="3020" w:type="dxa"/>
+          </w:tcPr>
+          <w:p>
+            <w:r>
+              <w:t>Stellt Listen bereit</w:t>
+            </w:r>
+          </w:p>
+        </w:tc>
+      </w:tr>
+      <w:tr>
+        <w:tc>
+          <w:tcPr>
+            <w:tcW w:w="3020" w:type="dxa"/>
+          </w:tcPr>
+          <w:p>
+            <w:r>
+              <w:t>Stack</w:t>
+            </w:r>
+          </w:p>
+        </w:tc>
+        <w:tc>
+          <w:tcPr>
+            <w:tcW w:w="3020" w:type="dxa"/>
+          </w:tcPr>
+          <w:p>
+            <w:proofErr w:type="spellStart"/>
+            <w:r>
+              <w:t>Stack.h</w:t>
+            </w:r>
+            <w:proofErr w:type="spellEnd"/>
+          </w:p>
+          <w:p>
+            <w:proofErr w:type="spellStart"/>
+            <w:r>
+              <w:t>Stack.c</w:t>
+            </w:r>
+            <w:proofErr w:type="spellEnd"/>
+          </w:p>
+        </w:tc>
+        <w:tc>
+          <w:tcPr>
+            <w:tcW w:w="3020" w:type="dxa"/>
+          </w:tcPr>
+          <w:p>
+            <w:r>
+              <w:t>Stellt Stacks bereit</w:t>
             </w:r>
           </w:p>
         </w:tc>
@@ -1343,20 +1842,12 @@
     </w:tbl>
     <w:p/>
     <w:p/>
+    <w:p/>
     <w:p>
       <w:pPr>
-        <w:rPr>
-          <w:i/>
-          <w:sz w:val="26"/>
-          <w:szCs w:val="26"/>
-        </w:rPr>
-      </w:pPr>
-      <w:r>
-        <w:rPr>
-          <w:i/>
-          <w:sz w:val="26"/>
-          <w:szCs w:val="26"/>
-        </w:rPr>
+        <w:pStyle w:val="berschrift2"/>
+      </w:pPr>
+      <w:r>
         <w:t>Einteilung</w:t>
       </w:r>
     </w:p>
@@ -1451,8 +1942,13 @@
           </w:tcPr>
           <w:p>
             <w:r>
-              <w:t>Ammar Al-Qaiser</w:t>
+              <w:t>Ammar Al-</w:t>
             </w:r>
+            <w:proofErr w:type="spellStart"/>
+            <w:r>
+              <w:t>Qaiser</w:t>
+            </w:r>
+            <w:proofErr w:type="spellEnd"/>
           </w:p>
         </w:tc>
       </w:tr>
@@ -1473,16 +1969,21 @@
           </w:tcPr>
           <w:p>
             <w:r>
-              <w:t>Gordon Kemsies</w:t>
+              <w:t xml:space="preserve">Gordon </w:t>
             </w:r>
+            <w:proofErr w:type="spellStart"/>
+            <w:r>
+              <w:t>Kemsies</w:t>
+            </w:r>
+            <w:proofErr w:type="spellEnd"/>
           </w:p>
         </w:tc>
       </w:tr>
     </w:tbl>
     <w:p/>
     <w:sectPr>
-      <w:headerReference w:type="default" r:id="rId13"/>
-      <w:footerReference w:type="default" r:id="rId14"/>
+      <w:headerReference w:type="default" r:id="rId17"/>
+      <w:footerReference w:type="default" r:id="rId18"/>
       <w:pgSz w:w="11906" w:h="16838"/>
       <w:pgMar w:top="1418" w:right="1418" w:bottom="1134" w:left="1418" w:header="709" w:footer="709" w:gutter="0"/>
       <w:cols w:space="708"/>
@@ -1490,6 +1991,52 @@
     </w:sectPr>
   </w:body>
 </w:document>
+</file>
+
+<file path=word/comments.xml><?xml version="1.0" encoding="utf-8"?>
+<w:comments xmlns:wpc="http://schemas.microsoft.com/office/word/2010/wordprocessingCanvas" xmlns:mc="http://schemas.openxmlformats.org/markup-compatibility/2006" xmlns:o="urn:schemas-microsoft-com:office:office" xmlns:r="http://schemas.openxmlformats.org/officeDocument/2006/relationships" xmlns:m="http://schemas.openxmlformats.org/officeDocument/2006/math" xmlns:v="urn:schemas-microsoft-com:vml" xmlns:wp14="http://schemas.microsoft.com/office/word/2010/wordprocessingDrawing" xmlns:wp="http://schemas.openxmlformats.org/drawingml/2006/wordprocessingDrawing" xmlns:w10="urn:schemas-microsoft-com:office:word" xmlns:w="http://schemas.openxmlformats.org/wordprocessingml/2006/main" xmlns:w14="http://schemas.microsoft.com/office/word/2010/wordml" xmlns:w15="http://schemas.microsoft.com/office/word/2012/wordml" xmlns:wpg="http://schemas.microsoft.com/office/word/2010/wordprocessingGroup" xmlns:wpi="http://schemas.microsoft.com/office/word/2010/wordprocessingInk" xmlns:wne="http://schemas.microsoft.com/office/word/2006/wordml" xmlns:wps="http://schemas.microsoft.com/office/word/2010/wordprocessingShape" mc:Ignorable="w14 w15 wp14">
+  <w:comment w:id="1" w:author="Frank Zimdars" w:date="2014-01-08T17:57:00Z" w:initials="FZ">
+    <w:p>
+      <w:pPr>
+        <w:pStyle w:val="Kommentartext"/>
+      </w:pPr>
+      <w:r>
+        <w:rPr>
+          <w:rStyle w:val="Kommentarzeichen"/>
+        </w:rPr>
+        <w:annotationRef/>
+      </w:r>
+      <w:r>
+        <w:t>Wäre es nicht anders herum besser, da die meisten Sachen doch sowie die System Header benötigen und somit diese Dateien als erstes kommen?</w:t>
+      </w:r>
+    </w:p>
+    <w:p>
+      <w:pPr>
+        <w:pStyle w:val="Kommentartext"/>
+      </w:pPr>
+    </w:p>
+  </w:comment>
+  <w:comment w:id="2" w:author="Frank Zimdars" w:date="2014-01-08T17:58:00Z" w:initials="FZ">
+    <w:p>
+      <w:pPr>
+        <w:pStyle w:val="Kommentartext"/>
+      </w:pPr>
+      <w:r>
+        <w:rPr>
+          <w:rStyle w:val="Kommentarzeichen"/>
+        </w:rPr>
+        <w:annotationRef/>
+      </w:r>
+    </w:p>
+  </w:comment>
+</w:comments>
+</file>
+
+<file path=word/commentsExtended.xml><?xml version="1.0" encoding="utf-8"?>
+<w15:commentsEx xmlns:wpc="http://schemas.microsoft.com/office/word/2010/wordprocessingCanvas" xmlns:mc="http://schemas.openxmlformats.org/markup-compatibility/2006" xmlns:o="urn:schemas-microsoft-com:office:office" xmlns:r="http://schemas.openxmlformats.org/officeDocument/2006/relationships" xmlns:m="http://schemas.openxmlformats.org/officeDocument/2006/math" xmlns:v="urn:schemas-microsoft-com:vml" xmlns:wp14="http://schemas.microsoft.com/office/word/2010/wordprocessingDrawing" xmlns:wp="http://schemas.openxmlformats.org/drawingml/2006/wordprocessingDrawing" xmlns:w10="urn:schemas-microsoft-com:office:word" xmlns:w="http://schemas.openxmlformats.org/wordprocessingml/2006/main" xmlns:w14="http://schemas.microsoft.com/office/word/2010/wordml" xmlns:w15="http://schemas.microsoft.com/office/word/2012/wordml" xmlns:wpg="http://schemas.microsoft.com/office/word/2010/wordprocessingGroup" xmlns:wpi="http://schemas.microsoft.com/office/word/2010/wordprocessingInk" xmlns:wne="http://schemas.microsoft.com/office/word/2006/wordml" xmlns:wps="http://schemas.microsoft.com/office/word/2010/wordprocessingShape" mc:Ignorable="w14 w15 wp14">
+  <w15:commentEx w15:paraId="0A357653" w15:done="0"/>
+  <w15:commentEx w15:paraId="4009018E" w15:paraIdParent="0A357653" w15:done="0"/>
+</w15:commentsEx>
 </file>
 
 <file path=word/endnotes.xml><?xml version="1.0" encoding="utf-8"?>
@@ -1622,7 +2169,21 @@
         <w:color w:val="7F7F7F" w:themeColor="text1" w:themeTint="80"/>
       </w:rPr>
       <w:tab/>
-      <w:t>Mischa Krüger, Ammar Al-Qaiser,</w:t>
+      <w:t>Mischa Krüger, Ammar Al-</w:t>
+    </w:r>
+    <w:proofErr w:type="spellStart"/>
+    <w:r>
+      <w:rPr>
+        <w:color w:val="7F7F7F" w:themeColor="text1" w:themeTint="80"/>
+      </w:rPr>
+      <w:t>Qaiser</w:t>
+    </w:r>
+    <w:proofErr w:type="spellEnd"/>
+    <w:r>
+      <w:rPr>
+        <w:color w:val="7F7F7F" w:themeColor="text1" w:themeTint="80"/>
+      </w:rPr>
+      <w:t>,</w:t>
     </w:r>
   </w:p>
   <w:p>
@@ -1643,8 +2204,16 @@
         <w:color w:val="7F7F7F" w:themeColor="text1" w:themeTint="80"/>
       </w:rPr>
       <w:tab/>
-      <w:t>Frank Zimdars, Gordon Kemsies</w:t>
+      <w:t xml:space="preserve">Frank Zimdars, Gordon </w:t>
     </w:r>
+    <w:proofErr w:type="spellStart"/>
+    <w:r>
+      <w:rPr>
+        <w:color w:val="7F7F7F" w:themeColor="text1" w:themeTint="80"/>
+      </w:rPr>
+      <w:t>Kemsies</w:t>
+    </w:r>
+    <w:proofErr w:type="spellEnd"/>
   </w:p>
 </w:hdr>
 </file>
@@ -2112,6 +2681,14 @@
     <w:abstractNumId w:val="2"/>
   </w:num>
 </w:numbering>
+</file>
+
+<file path=word/people.xml><?xml version="1.0" encoding="utf-8"?>
+<w15:people xmlns:wpc="http://schemas.microsoft.com/office/word/2010/wordprocessingCanvas" xmlns:mc="http://schemas.openxmlformats.org/markup-compatibility/2006" xmlns:o="urn:schemas-microsoft-com:office:office" xmlns:r="http://schemas.openxmlformats.org/officeDocument/2006/relationships" xmlns:m="http://schemas.openxmlformats.org/officeDocument/2006/math" xmlns:v="urn:schemas-microsoft-com:vml" xmlns:wp14="http://schemas.microsoft.com/office/word/2010/wordprocessingDrawing" xmlns:wp="http://schemas.openxmlformats.org/drawingml/2006/wordprocessingDrawing" xmlns:w10="urn:schemas-microsoft-com:office:word" xmlns:w="http://schemas.openxmlformats.org/wordprocessingml/2006/main" xmlns:w14="http://schemas.microsoft.com/office/word/2010/wordml" xmlns:w15="http://schemas.microsoft.com/office/word/2012/wordml" xmlns:wpg="http://schemas.microsoft.com/office/word/2010/wordprocessingGroup" xmlns:wpi="http://schemas.microsoft.com/office/word/2010/wordprocessingInk" xmlns:wne="http://schemas.microsoft.com/office/word/2006/wordml" xmlns:wps="http://schemas.microsoft.com/office/word/2010/wordprocessingShape" mc:Ignorable="w14 w15 wp14">
+  <w15:person w15:author="Frank Zimdars">
+    <w15:presenceInfo w15:providerId="Windows Live" w15:userId="987ba3900c2506c4"/>
+  </w15:person>
+</w15:people>
 </file>
 
 <file path=word/styles.xml><?xml version="1.0" encoding="utf-8"?>
@@ -2509,6 +3086,49 @@
     <w:qFormat/>
     <w:rsid w:val="006A0DE8"/>
   </w:style>
+  <w:style w:type="paragraph" w:styleId="berschrift1">
+    <w:name w:val="heading 1"/>
+    <w:basedOn w:val="Standard"/>
+    <w:next w:val="Standard"/>
+    <w:link w:val="berschrift1Zchn"/>
+    <w:uiPriority w:val="9"/>
+    <w:qFormat/>
+    <w:rsid w:val="00B57A19"/>
+    <w:pPr>
+      <w:keepNext/>
+      <w:keepLines/>
+      <w:spacing w:before="240" w:after="0"/>
+      <w:outlineLvl w:val="0"/>
+    </w:pPr>
+    <w:rPr>
+      <w:rFonts w:asciiTheme="majorHAnsi" w:eastAsiaTheme="majorEastAsia" w:hAnsiTheme="majorHAnsi" w:cstheme="majorBidi"/>
+      <w:color w:val="2E74B5" w:themeColor="accent1" w:themeShade="BF"/>
+      <w:sz w:val="32"/>
+      <w:szCs w:val="32"/>
+    </w:rPr>
+  </w:style>
+  <w:style w:type="paragraph" w:styleId="berschrift2">
+    <w:name w:val="heading 2"/>
+    <w:basedOn w:val="Standard"/>
+    <w:next w:val="Standard"/>
+    <w:link w:val="berschrift2Zchn"/>
+    <w:uiPriority w:val="9"/>
+    <w:unhideWhenUsed/>
+    <w:qFormat/>
+    <w:rsid w:val="00B57A19"/>
+    <w:pPr>
+      <w:keepNext/>
+      <w:keepLines/>
+      <w:spacing w:before="40" w:after="0"/>
+      <w:outlineLvl w:val="1"/>
+    </w:pPr>
+    <w:rPr>
+      <w:rFonts w:asciiTheme="majorHAnsi" w:eastAsiaTheme="majorEastAsia" w:hAnsiTheme="majorHAnsi" w:cstheme="majorBidi"/>
+      <w:color w:val="2E74B5" w:themeColor="accent1" w:themeShade="BF"/>
+      <w:sz w:val="26"/>
+      <w:szCs w:val="26"/>
+    </w:rPr>
+  </w:style>
   <w:style w:type="character" w:default="1" w:styleId="Absatz-Standardschriftart">
     <w:name w:val="Default Paragraph Font"/>
     <w:uiPriority w:val="1"/>
@@ -2687,6 +3307,100 @@
       <w:color w:val="808080"/>
     </w:rPr>
   </w:style>
+  <w:style w:type="character" w:styleId="Kommentarzeichen">
+    <w:name w:val="annotation reference"/>
+    <w:basedOn w:val="Absatz-Standardschriftart"/>
+    <w:uiPriority w:val="99"/>
+    <w:semiHidden/>
+    <w:unhideWhenUsed/>
+    <w:rsid w:val="003B04A3"/>
+    <w:rPr>
+      <w:sz w:val="16"/>
+      <w:szCs w:val="16"/>
+    </w:rPr>
+  </w:style>
+  <w:style w:type="paragraph" w:styleId="Kommentartext">
+    <w:name w:val="annotation text"/>
+    <w:basedOn w:val="Standard"/>
+    <w:link w:val="KommentartextZchn"/>
+    <w:uiPriority w:val="99"/>
+    <w:semiHidden/>
+    <w:unhideWhenUsed/>
+    <w:rsid w:val="003B04A3"/>
+    <w:pPr>
+      <w:spacing w:line="240" w:lineRule="auto"/>
+    </w:pPr>
+    <w:rPr>
+      <w:sz w:val="20"/>
+      <w:szCs w:val="20"/>
+    </w:rPr>
+  </w:style>
+  <w:style w:type="character" w:customStyle="1" w:styleId="KommentartextZchn">
+    <w:name w:val="Kommentartext Zchn"/>
+    <w:basedOn w:val="Absatz-Standardschriftart"/>
+    <w:link w:val="Kommentartext"/>
+    <w:uiPriority w:val="99"/>
+    <w:semiHidden/>
+    <w:rsid w:val="003B04A3"/>
+    <w:rPr>
+      <w:sz w:val="20"/>
+      <w:szCs w:val="20"/>
+    </w:rPr>
+  </w:style>
+  <w:style w:type="paragraph" w:styleId="Kommentarthema">
+    <w:name w:val="annotation subject"/>
+    <w:basedOn w:val="Kommentartext"/>
+    <w:next w:val="Kommentartext"/>
+    <w:link w:val="KommentarthemaZchn"/>
+    <w:uiPriority w:val="99"/>
+    <w:semiHidden/>
+    <w:unhideWhenUsed/>
+    <w:rsid w:val="003B04A3"/>
+    <w:rPr>
+      <w:b/>
+      <w:bCs/>
+    </w:rPr>
+  </w:style>
+  <w:style w:type="character" w:customStyle="1" w:styleId="KommentarthemaZchn">
+    <w:name w:val="Kommentarthema Zchn"/>
+    <w:basedOn w:val="KommentartextZchn"/>
+    <w:link w:val="Kommentarthema"/>
+    <w:uiPriority w:val="99"/>
+    <w:semiHidden/>
+    <w:rsid w:val="003B04A3"/>
+    <w:rPr>
+      <w:b/>
+      <w:bCs/>
+      <w:sz w:val="20"/>
+      <w:szCs w:val="20"/>
+    </w:rPr>
+  </w:style>
+  <w:style w:type="character" w:customStyle="1" w:styleId="berschrift1Zchn">
+    <w:name w:val="Überschrift 1 Zchn"/>
+    <w:basedOn w:val="Absatz-Standardschriftart"/>
+    <w:link w:val="berschrift1"/>
+    <w:uiPriority w:val="9"/>
+    <w:rsid w:val="00B57A19"/>
+    <w:rPr>
+      <w:rFonts w:asciiTheme="majorHAnsi" w:eastAsiaTheme="majorEastAsia" w:hAnsiTheme="majorHAnsi" w:cstheme="majorBidi"/>
+      <w:color w:val="2E74B5" w:themeColor="accent1" w:themeShade="BF"/>
+      <w:sz w:val="32"/>
+      <w:szCs w:val="32"/>
+    </w:rPr>
+  </w:style>
+  <w:style w:type="character" w:customStyle="1" w:styleId="berschrift2Zchn">
+    <w:name w:val="Überschrift 2 Zchn"/>
+    <w:basedOn w:val="Absatz-Standardschriftart"/>
+    <w:link w:val="berschrift2"/>
+    <w:uiPriority w:val="9"/>
+    <w:rsid w:val="00B57A19"/>
+    <w:rPr>
+      <w:rFonts w:asciiTheme="majorHAnsi" w:eastAsiaTheme="majorEastAsia" w:hAnsiTheme="majorHAnsi" w:cstheme="majorBidi"/>
+      <w:color w:val="2E74B5" w:themeColor="accent1" w:themeShade="BF"/>
+      <w:sz w:val="26"/>
+      <w:szCs w:val="26"/>
+    </w:rPr>
+  </w:style>
 </w:styles>
 </file>
 
@@ -3862,26 +4576,6 @@
     <dgm:pt modelId="{04AF8B26-B6FE-4F82-A998-446CBB21CD96}" type="pres">
       <dgm:prSet presAssocID="{8F795029-DDC2-43A2-86F5-1954307F8B04}" presName="Name37" presStyleLbl="parChTrans1D2" presStyleIdx="0" presStyleCnt="1"/>
       <dgm:spPr/>
-    </dgm:pt>
-    <dgm:pt modelId="{DB449B16-0F69-4A8F-8FA0-A3B4088AB044}" type="pres">
-      <dgm:prSet presAssocID="{C6766CD4-9664-47DE-9070-C5A36E044D37}" presName="hierRoot2" presStyleCnt="0">
-        <dgm:presLayoutVars>
-          <dgm:hierBranch val="init"/>
-        </dgm:presLayoutVars>
-      </dgm:prSet>
-      <dgm:spPr/>
-    </dgm:pt>
-    <dgm:pt modelId="{39BBFB8C-8A74-41CC-A6AA-3AD9DA6025A9}" type="pres">
-      <dgm:prSet presAssocID="{C6766CD4-9664-47DE-9070-C5A36E044D37}" presName="rootComposite" presStyleCnt="0"/>
-      <dgm:spPr/>
-    </dgm:pt>
-    <dgm:pt modelId="{B4259FF6-D3B9-4FE0-8E56-B2250BCB2E99}" type="pres">
-      <dgm:prSet presAssocID="{C6766CD4-9664-47DE-9070-C5A36E044D37}" presName="rootText" presStyleLbl="node2" presStyleIdx="0" presStyleCnt="1" custScaleX="183078">
-        <dgm:presLayoutVars>
-          <dgm:chPref val="3"/>
-        </dgm:presLayoutVars>
-      </dgm:prSet>
-      <dgm:spPr/>
       <dgm:t>
         <a:bodyPr/>
         <a:lstStyle/>
@@ -3890,8 +4584,24 @@
         </a:p>
       </dgm:t>
     </dgm:pt>
-    <dgm:pt modelId="{6FF2F90D-2F54-4B20-9228-E5B5B358326D}" type="pres">
-      <dgm:prSet presAssocID="{C6766CD4-9664-47DE-9070-C5A36E044D37}" presName="rootConnector" presStyleLbl="node2" presStyleIdx="0" presStyleCnt="1"/>
+    <dgm:pt modelId="{DB449B16-0F69-4A8F-8FA0-A3B4088AB044}" type="pres">
+      <dgm:prSet presAssocID="{C6766CD4-9664-47DE-9070-C5A36E044D37}" presName="hierRoot2" presStyleCnt="0">
+        <dgm:presLayoutVars>
+          <dgm:hierBranch val="init"/>
+        </dgm:presLayoutVars>
+      </dgm:prSet>
+      <dgm:spPr/>
+    </dgm:pt>
+    <dgm:pt modelId="{39BBFB8C-8A74-41CC-A6AA-3AD9DA6025A9}" type="pres">
+      <dgm:prSet presAssocID="{C6766CD4-9664-47DE-9070-C5A36E044D37}" presName="rootComposite" presStyleCnt="0"/>
+      <dgm:spPr/>
+    </dgm:pt>
+    <dgm:pt modelId="{B4259FF6-D3B9-4FE0-8E56-B2250BCB2E99}" type="pres">
+      <dgm:prSet presAssocID="{C6766CD4-9664-47DE-9070-C5A36E044D37}" presName="rootText" presStyleLbl="node2" presStyleIdx="0" presStyleCnt="1" custScaleX="183078">
+        <dgm:presLayoutVars>
+          <dgm:chPref val="3"/>
+        </dgm:presLayoutVars>
+      </dgm:prSet>
       <dgm:spPr/>
       <dgm:t>
         <a:bodyPr/>
@@ -3901,12 +4611,8 @@
         </a:p>
       </dgm:t>
     </dgm:pt>
-    <dgm:pt modelId="{29E6BE21-6AD5-41C2-A262-55E83FBBC0D2}" type="pres">
-      <dgm:prSet presAssocID="{C6766CD4-9664-47DE-9070-C5A36E044D37}" presName="hierChild4" presStyleCnt="0"/>
-      <dgm:spPr/>
-    </dgm:pt>
-    <dgm:pt modelId="{5F0CCF09-3F7E-4A94-BB5F-6387D1ED3261}" type="pres">
-      <dgm:prSet presAssocID="{0CD52D14-B692-4170-B620-14AC229E31A7}" presName="Name37" presStyleLbl="parChTrans1D3" presStyleIdx="0" presStyleCnt="1"/>
+    <dgm:pt modelId="{6FF2F90D-2F54-4B20-9228-E5B5B358326D}" type="pres">
+      <dgm:prSet presAssocID="{C6766CD4-9664-47DE-9070-C5A36E044D37}" presName="rootConnector" presStyleLbl="node2" presStyleIdx="0" presStyleCnt="1"/>
       <dgm:spPr/>
       <dgm:t>
         <a:bodyPr/>
@@ -3916,24 +4622,12 @@
         </a:p>
       </dgm:t>
     </dgm:pt>
-    <dgm:pt modelId="{BAAEF759-1B09-4430-BA87-BF6BB0D58613}" type="pres">
-      <dgm:prSet presAssocID="{DA781EE7-BE17-4545-86F4-6CC92D9B3560}" presName="hierRoot2" presStyleCnt="0">
-        <dgm:presLayoutVars>
-          <dgm:hierBranch val="init"/>
-        </dgm:presLayoutVars>
-      </dgm:prSet>
-      <dgm:spPr/>
-    </dgm:pt>
-    <dgm:pt modelId="{263462EF-F449-46FC-9B04-CF4D9DFD0201}" type="pres">
-      <dgm:prSet presAssocID="{DA781EE7-BE17-4545-86F4-6CC92D9B3560}" presName="rootComposite" presStyleCnt="0"/>
-      <dgm:spPr/>
-    </dgm:pt>
-    <dgm:pt modelId="{5DF27336-1BD2-468D-931A-99C757A8A56E}" type="pres">
-      <dgm:prSet presAssocID="{DA781EE7-BE17-4545-86F4-6CC92D9B3560}" presName="rootText" presStyleLbl="node3" presStyleIdx="0" presStyleCnt="1" custScaleX="129666">
-        <dgm:presLayoutVars>
-          <dgm:chPref val="3"/>
-        </dgm:presLayoutVars>
-      </dgm:prSet>
+    <dgm:pt modelId="{29E6BE21-6AD5-41C2-A262-55E83FBBC0D2}" type="pres">
+      <dgm:prSet presAssocID="{C6766CD4-9664-47DE-9070-C5A36E044D37}" presName="hierChild4" presStyleCnt="0"/>
+      <dgm:spPr/>
+    </dgm:pt>
+    <dgm:pt modelId="{5F0CCF09-3F7E-4A94-BB5F-6387D1ED3261}" type="pres">
+      <dgm:prSet presAssocID="{0CD52D14-B692-4170-B620-14AC229E31A7}" presName="Name37" presStyleLbl="parChTrans1D3" presStyleIdx="0" presStyleCnt="1"/>
       <dgm:spPr/>
       <dgm:t>
         <a:bodyPr/>
@@ -3943,8 +4637,24 @@
         </a:p>
       </dgm:t>
     </dgm:pt>
-    <dgm:pt modelId="{AE5FBF60-7570-4F07-A392-AB1759227292}" type="pres">
-      <dgm:prSet presAssocID="{DA781EE7-BE17-4545-86F4-6CC92D9B3560}" presName="rootConnector" presStyleLbl="node3" presStyleIdx="0" presStyleCnt="1"/>
+    <dgm:pt modelId="{BAAEF759-1B09-4430-BA87-BF6BB0D58613}" type="pres">
+      <dgm:prSet presAssocID="{DA781EE7-BE17-4545-86F4-6CC92D9B3560}" presName="hierRoot2" presStyleCnt="0">
+        <dgm:presLayoutVars>
+          <dgm:hierBranch val="init"/>
+        </dgm:presLayoutVars>
+      </dgm:prSet>
+      <dgm:spPr/>
+    </dgm:pt>
+    <dgm:pt modelId="{263462EF-F449-46FC-9B04-CF4D9DFD0201}" type="pres">
+      <dgm:prSet presAssocID="{DA781EE7-BE17-4545-86F4-6CC92D9B3560}" presName="rootComposite" presStyleCnt="0"/>
+      <dgm:spPr/>
+    </dgm:pt>
+    <dgm:pt modelId="{5DF27336-1BD2-468D-931A-99C757A8A56E}" type="pres">
+      <dgm:prSet presAssocID="{DA781EE7-BE17-4545-86F4-6CC92D9B3560}" presName="rootText" presStyleLbl="node3" presStyleIdx="0" presStyleCnt="1" custScaleX="129666">
+        <dgm:presLayoutVars>
+          <dgm:chPref val="3"/>
+        </dgm:presLayoutVars>
+      </dgm:prSet>
       <dgm:spPr/>
       <dgm:t>
         <a:bodyPr/>
@@ -3954,32 +4664,8 @@
         </a:p>
       </dgm:t>
     </dgm:pt>
-    <dgm:pt modelId="{63117ACC-820D-4639-861D-18849E33FE2B}" type="pres">
-      <dgm:prSet presAssocID="{DA781EE7-BE17-4545-86F4-6CC92D9B3560}" presName="hierChild4" presStyleCnt="0"/>
-      <dgm:spPr/>
-    </dgm:pt>
-    <dgm:pt modelId="{496A0D39-29FA-4DA5-BEB7-DF0333E76D57}" type="pres">
-      <dgm:prSet presAssocID="{EC93999C-BBD7-4F01-A2B4-7D5EA2655B8E}" presName="Name37" presStyleLbl="parChTrans1D4" presStyleIdx="0" presStyleCnt="7"/>
-      <dgm:spPr/>
-    </dgm:pt>
-    <dgm:pt modelId="{4F1D5496-9917-46E2-B7DE-27284C6F4910}" type="pres">
-      <dgm:prSet presAssocID="{C4D9892A-061C-4CAB-935F-DF64260AD7A1}" presName="hierRoot2" presStyleCnt="0">
-        <dgm:presLayoutVars>
-          <dgm:hierBranch val="init"/>
-        </dgm:presLayoutVars>
-      </dgm:prSet>
-      <dgm:spPr/>
-    </dgm:pt>
-    <dgm:pt modelId="{A1A4AABA-0D73-471F-9C59-EEC3A4B94768}" type="pres">
-      <dgm:prSet presAssocID="{C4D9892A-061C-4CAB-935F-DF64260AD7A1}" presName="rootComposite" presStyleCnt="0"/>
-      <dgm:spPr/>
-    </dgm:pt>
-    <dgm:pt modelId="{D069B84C-B37B-48CF-A8FE-CBB4FFB0BC90}" type="pres">
-      <dgm:prSet presAssocID="{C4D9892A-061C-4CAB-935F-DF64260AD7A1}" presName="rootText" presStyleLbl="node4" presStyleIdx="0" presStyleCnt="7" custScaleX="129421">
-        <dgm:presLayoutVars>
-          <dgm:chPref val="3"/>
-        </dgm:presLayoutVars>
-      </dgm:prSet>
+    <dgm:pt modelId="{AE5FBF60-7570-4F07-A392-AB1759227292}" type="pres">
+      <dgm:prSet presAssocID="{DA781EE7-BE17-4545-86F4-6CC92D9B3560}" presName="rootConnector" presStyleLbl="node3" presStyleIdx="0" presStyleCnt="1"/>
       <dgm:spPr/>
       <dgm:t>
         <a:bodyPr/>
@@ -3989,8 +4675,12 @@
         </a:p>
       </dgm:t>
     </dgm:pt>
-    <dgm:pt modelId="{240090B1-72A2-4991-BD28-88902FFFE3A6}" type="pres">
-      <dgm:prSet presAssocID="{C4D9892A-061C-4CAB-935F-DF64260AD7A1}" presName="rootConnector" presStyleLbl="node4" presStyleIdx="0" presStyleCnt="7"/>
+    <dgm:pt modelId="{63117ACC-820D-4639-861D-18849E33FE2B}" type="pres">
+      <dgm:prSet presAssocID="{DA781EE7-BE17-4545-86F4-6CC92D9B3560}" presName="hierChild4" presStyleCnt="0"/>
+      <dgm:spPr/>
+    </dgm:pt>
+    <dgm:pt modelId="{496A0D39-29FA-4DA5-BEB7-DF0333E76D57}" type="pres">
+      <dgm:prSet presAssocID="{EC93999C-BBD7-4F01-A2B4-7D5EA2655B8E}" presName="Name37" presStyleLbl="parChTrans1D4" presStyleIdx="0" presStyleCnt="7"/>
       <dgm:spPr/>
       <dgm:t>
         <a:bodyPr/>
@@ -4000,28 +4690,20 @@
         </a:p>
       </dgm:t>
     </dgm:pt>
-    <dgm:pt modelId="{406A0885-8E6D-4626-89E1-BFE08627377A}" type="pres">
-      <dgm:prSet presAssocID="{C4D9892A-061C-4CAB-935F-DF64260AD7A1}" presName="hierChild4" presStyleCnt="0"/>
-      <dgm:spPr/>
-    </dgm:pt>
-    <dgm:pt modelId="{6F23FF57-DEED-41BB-801F-8A60044E4E74}" type="pres">
-      <dgm:prSet presAssocID="{64CE96AD-638C-4436-9A62-CCDF263CE3E8}" presName="Name37" presStyleLbl="parChTrans1D4" presStyleIdx="1" presStyleCnt="7"/>
-      <dgm:spPr/>
-    </dgm:pt>
-    <dgm:pt modelId="{7B39E3B3-8F44-42E8-ABD9-03C6530DA152}" type="pres">
-      <dgm:prSet presAssocID="{C77C4FAE-54BD-4242-B652-B86D94B17455}" presName="hierRoot2" presStyleCnt="0">
+    <dgm:pt modelId="{4F1D5496-9917-46E2-B7DE-27284C6F4910}" type="pres">
+      <dgm:prSet presAssocID="{C4D9892A-061C-4CAB-935F-DF64260AD7A1}" presName="hierRoot2" presStyleCnt="0">
         <dgm:presLayoutVars>
           <dgm:hierBranch val="init"/>
         </dgm:presLayoutVars>
       </dgm:prSet>
       <dgm:spPr/>
     </dgm:pt>
-    <dgm:pt modelId="{93403164-EEA5-4804-B96D-019287C92B31}" type="pres">
-      <dgm:prSet presAssocID="{C77C4FAE-54BD-4242-B652-B86D94B17455}" presName="rootComposite" presStyleCnt="0"/>
-      <dgm:spPr/>
-    </dgm:pt>
-    <dgm:pt modelId="{B12CB3B3-1212-492B-AD1E-D16D60915652}" type="pres">
-      <dgm:prSet presAssocID="{C77C4FAE-54BD-4242-B652-B86D94B17455}" presName="rootText" presStyleLbl="node4" presStyleIdx="1" presStyleCnt="7">
+    <dgm:pt modelId="{A1A4AABA-0D73-471F-9C59-EEC3A4B94768}" type="pres">
+      <dgm:prSet presAssocID="{C4D9892A-061C-4CAB-935F-DF64260AD7A1}" presName="rootComposite" presStyleCnt="0"/>
+      <dgm:spPr/>
+    </dgm:pt>
+    <dgm:pt modelId="{D069B84C-B37B-48CF-A8FE-CBB4FFB0BC90}" type="pres">
+      <dgm:prSet presAssocID="{C4D9892A-061C-4CAB-935F-DF64260AD7A1}" presName="rootText" presStyleLbl="node4" presStyleIdx="0" presStyleCnt="7" custScaleX="129421">
         <dgm:presLayoutVars>
           <dgm:chPref val="3"/>
         </dgm:presLayoutVars>
@@ -4035,8 +4717,8 @@
         </a:p>
       </dgm:t>
     </dgm:pt>
-    <dgm:pt modelId="{1B0B1008-FCF2-4CE8-84F8-DC1964CC3C7E}" type="pres">
-      <dgm:prSet presAssocID="{C77C4FAE-54BD-4242-B652-B86D94B17455}" presName="rootConnector" presStyleLbl="node4" presStyleIdx="1" presStyleCnt="7"/>
+    <dgm:pt modelId="{240090B1-72A2-4991-BD28-88902FFFE3A6}" type="pres">
+      <dgm:prSet presAssocID="{C4D9892A-061C-4CAB-935F-DF64260AD7A1}" presName="rootConnector" presStyleLbl="node4" presStyleIdx="0" presStyleCnt="7"/>
       <dgm:spPr/>
       <dgm:t>
         <a:bodyPr/>
@@ -4046,32 +4728,12 @@
         </a:p>
       </dgm:t>
     </dgm:pt>
-    <dgm:pt modelId="{8E8F067E-EE63-4694-83A8-0A8F36749747}" type="pres">
-      <dgm:prSet presAssocID="{C77C4FAE-54BD-4242-B652-B86D94B17455}" presName="hierChild4" presStyleCnt="0"/>
-      <dgm:spPr/>
-    </dgm:pt>
-    <dgm:pt modelId="{FF3ADFD5-62FD-445D-8F51-89719E292555}" type="pres">
-      <dgm:prSet presAssocID="{38211BF4-8266-4C91-8BB9-6199C950A2A2}" presName="Name37" presStyleLbl="parChTrans1D4" presStyleIdx="2" presStyleCnt="7"/>
-      <dgm:spPr/>
-    </dgm:pt>
-    <dgm:pt modelId="{20497276-A020-4060-88EA-98E0AF4C52B6}" type="pres">
-      <dgm:prSet presAssocID="{8EEE36B8-23F4-41C9-8881-9A3EEA5D2978}" presName="hierRoot2" presStyleCnt="0">
-        <dgm:presLayoutVars>
-          <dgm:hierBranch val="init"/>
-        </dgm:presLayoutVars>
-      </dgm:prSet>
-      <dgm:spPr/>
-    </dgm:pt>
-    <dgm:pt modelId="{1D774817-B609-4F3B-992E-D907503DFEE3}" type="pres">
-      <dgm:prSet presAssocID="{8EEE36B8-23F4-41C9-8881-9A3EEA5D2978}" presName="rootComposite" presStyleCnt="0"/>
-      <dgm:spPr/>
-    </dgm:pt>
-    <dgm:pt modelId="{9E92E996-47A3-4508-8A22-F4B0F4E7F1E9}" type="pres">
-      <dgm:prSet presAssocID="{8EEE36B8-23F4-41C9-8881-9A3EEA5D2978}" presName="rootText" presStyleLbl="node4" presStyleIdx="2" presStyleCnt="7">
-        <dgm:presLayoutVars>
-          <dgm:chPref val="3"/>
-        </dgm:presLayoutVars>
-      </dgm:prSet>
+    <dgm:pt modelId="{406A0885-8E6D-4626-89E1-BFE08627377A}" type="pres">
+      <dgm:prSet presAssocID="{C4D9892A-061C-4CAB-935F-DF64260AD7A1}" presName="hierChild4" presStyleCnt="0"/>
+      <dgm:spPr/>
+    </dgm:pt>
+    <dgm:pt modelId="{6F23FF57-DEED-41BB-801F-8A60044E4E74}" type="pres">
+      <dgm:prSet presAssocID="{64CE96AD-638C-4436-9A62-CCDF263CE3E8}" presName="Name37" presStyleLbl="parChTrans1D4" presStyleIdx="1" presStyleCnt="7"/>
       <dgm:spPr/>
       <dgm:t>
         <a:bodyPr/>
@@ -4081,8 +4743,24 @@
         </a:p>
       </dgm:t>
     </dgm:pt>
-    <dgm:pt modelId="{E6BB60CF-C4D8-4399-96CA-26CCF725DAE9}" type="pres">
-      <dgm:prSet presAssocID="{8EEE36B8-23F4-41C9-8881-9A3EEA5D2978}" presName="rootConnector" presStyleLbl="node4" presStyleIdx="2" presStyleCnt="7"/>
+    <dgm:pt modelId="{7B39E3B3-8F44-42E8-ABD9-03C6530DA152}" type="pres">
+      <dgm:prSet presAssocID="{C77C4FAE-54BD-4242-B652-B86D94B17455}" presName="hierRoot2" presStyleCnt="0">
+        <dgm:presLayoutVars>
+          <dgm:hierBranch val="init"/>
+        </dgm:presLayoutVars>
+      </dgm:prSet>
+      <dgm:spPr/>
+    </dgm:pt>
+    <dgm:pt modelId="{93403164-EEA5-4804-B96D-019287C92B31}" type="pres">
+      <dgm:prSet presAssocID="{C77C4FAE-54BD-4242-B652-B86D94B17455}" presName="rootComposite" presStyleCnt="0"/>
+      <dgm:spPr/>
+    </dgm:pt>
+    <dgm:pt modelId="{B12CB3B3-1212-492B-AD1E-D16D60915652}" type="pres">
+      <dgm:prSet presAssocID="{C77C4FAE-54BD-4242-B652-B86D94B17455}" presName="rootText" presStyleLbl="node4" presStyleIdx="1" presStyleCnt="7">
+        <dgm:presLayoutVars>
+          <dgm:chPref val="3"/>
+        </dgm:presLayoutVars>
+      </dgm:prSet>
       <dgm:spPr/>
       <dgm:t>
         <a:bodyPr/>
@@ -4092,32 +4770,8 @@
         </a:p>
       </dgm:t>
     </dgm:pt>
-    <dgm:pt modelId="{75616C13-C3EE-4870-9B98-5DDE04B25506}" type="pres">
-      <dgm:prSet presAssocID="{8EEE36B8-23F4-41C9-8881-9A3EEA5D2978}" presName="hierChild4" presStyleCnt="0"/>
-      <dgm:spPr/>
-    </dgm:pt>
-    <dgm:pt modelId="{04E8822A-A480-4B20-AF4A-630F7CF26AE1}" type="pres">
-      <dgm:prSet presAssocID="{A30E2721-8333-4105-BB03-DD428413DC72}" presName="Name37" presStyleLbl="parChTrans1D4" presStyleIdx="3" presStyleCnt="7"/>
-      <dgm:spPr/>
-    </dgm:pt>
-    <dgm:pt modelId="{F43F5D0A-1EC4-435A-B23B-B32B26E85BE5}" type="pres">
-      <dgm:prSet presAssocID="{375FDBA1-6272-4F6F-93BE-D2B2EF42BF1F}" presName="hierRoot2" presStyleCnt="0">
-        <dgm:presLayoutVars>
-          <dgm:hierBranch val="init"/>
-        </dgm:presLayoutVars>
-      </dgm:prSet>
-      <dgm:spPr/>
-    </dgm:pt>
-    <dgm:pt modelId="{59D580F3-EAB0-43F9-890F-EB4D81A077C7}" type="pres">
-      <dgm:prSet presAssocID="{375FDBA1-6272-4F6F-93BE-D2B2EF42BF1F}" presName="rootComposite" presStyleCnt="0"/>
-      <dgm:spPr/>
-    </dgm:pt>
-    <dgm:pt modelId="{194E2BC8-5D27-4203-AB1D-EF66A9EEC3C0}" type="pres">
-      <dgm:prSet presAssocID="{375FDBA1-6272-4F6F-93BE-D2B2EF42BF1F}" presName="rootText" presStyleLbl="node4" presStyleIdx="3" presStyleCnt="7">
-        <dgm:presLayoutVars>
-          <dgm:chPref val="3"/>
-        </dgm:presLayoutVars>
-      </dgm:prSet>
+    <dgm:pt modelId="{1B0B1008-FCF2-4CE8-84F8-DC1964CC3C7E}" type="pres">
+      <dgm:prSet presAssocID="{C77C4FAE-54BD-4242-B652-B86D94B17455}" presName="rootConnector" presStyleLbl="node4" presStyleIdx="1" presStyleCnt="7"/>
       <dgm:spPr/>
       <dgm:t>
         <a:bodyPr/>
@@ -4127,8 +4781,32 @@
         </a:p>
       </dgm:t>
     </dgm:pt>
-    <dgm:pt modelId="{22A00D16-DD51-4AEE-B2E8-1F1D2B559791}" type="pres">
-      <dgm:prSet presAssocID="{375FDBA1-6272-4F6F-93BE-D2B2EF42BF1F}" presName="rootConnector" presStyleLbl="node4" presStyleIdx="3" presStyleCnt="7"/>
+    <dgm:pt modelId="{8E8F067E-EE63-4694-83A8-0A8F36749747}" type="pres">
+      <dgm:prSet presAssocID="{C77C4FAE-54BD-4242-B652-B86D94B17455}" presName="hierChild4" presStyleCnt="0"/>
+      <dgm:spPr/>
+    </dgm:pt>
+    <dgm:pt modelId="{FF3ADFD5-62FD-445D-8F51-89719E292555}" type="pres">
+      <dgm:prSet presAssocID="{38211BF4-8266-4C91-8BB9-6199C950A2A2}" presName="Name37" presStyleLbl="parChTrans1D4" presStyleIdx="2" presStyleCnt="7"/>
+      <dgm:spPr/>
+    </dgm:pt>
+    <dgm:pt modelId="{20497276-A020-4060-88EA-98E0AF4C52B6}" type="pres">
+      <dgm:prSet presAssocID="{8EEE36B8-23F4-41C9-8881-9A3EEA5D2978}" presName="hierRoot2" presStyleCnt="0">
+        <dgm:presLayoutVars>
+          <dgm:hierBranch val="init"/>
+        </dgm:presLayoutVars>
+      </dgm:prSet>
+      <dgm:spPr/>
+    </dgm:pt>
+    <dgm:pt modelId="{1D774817-B609-4F3B-992E-D907503DFEE3}" type="pres">
+      <dgm:prSet presAssocID="{8EEE36B8-23F4-41C9-8881-9A3EEA5D2978}" presName="rootComposite" presStyleCnt="0"/>
+      <dgm:spPr/>
+    </dgm:pt>
+    <dgm:pt modelId="{9E92E996-47A3-4508-8A22-F4B0F4E7F1E9}" type="pres">
+      <dgm:prSet presAssocID="{8EEE36B8-23F4-41C9-8881-9A3EEA5D2978}" presName="rootText" presStyleLbl="node4" presStyleIdx="2" presStyleCnt="7">
+        <dgm:presLayoutVars>
+          <dgm:chPref val="3"/>
+        </dgm:presLayoutVars>
+      </dgm:prSet>
       <dgm:spPr/>
       <dgm:t>
         <a:bodyPr/>
@@ -4138,24 +4816,8 @@
         </a:p>
       </dgm:t>
     </dgm:pt>
-    <dgm:pt modelId="{89A8C39F-0432-46FB-9918-D5D3316907F8}" type="pres">
-      <dgm:prSet presAssocID="{375FDBA1-6272-4F6F-93BE-D2B2EF42BF1F}" presName="hierChild4" presStyleCnt="0"/>
-      <dgm:spPr/>
-    </dgm:pt>
-    <dgm:pt modelId="{B63FFE48-8578-4595-8A1B-0294E9E07386}" type="pres">
-      <dgm:prSet presAssocID="{375FDBA1-6272-4F6F-93BE-D2B2EF42BF1F}" presName="hierChild5" presStyleCnt="0"/>
-      <dgm:spPr/>
-    </dgm:pt>
-    <dgm:pt modelId="{B5AC7409-81B0-4BFE-8EC0-308C0BBBE1FC}" type="pres">
-      <dgm:prSet presAssocID="{8EEE36B8-23F4-41C9-8881-9A3EEA5D2978}" presName="hierChild5" presStyleCnt="0"/>
-      <dgm:spPr/>
-    </dgm:pt>
-    <dgm:pt modelId="{0CA757F2-CB7D-412F-9A7F-7B08C1EDCF3D}" type="pres">
-      <dgm:prSet presAssocID="{C77C4FAE-54BD-4242-B652-B86D94B17455}" presName="hierChild5" presStyleCnt="0"/>
-      <dgm:spPr/>
-    </dgm:pt>
-    <dgm:pt modelId="{72BA37CF-2237-4CC9-BF82-FBC5CB034E85}" type="pres">
-      <dgm:prSet presAssocID="{EA9F09D1-2C28-4C54-92F8-B0A46A7B2D7B}" presName="Name37" presStyleLbl="parChTrans1D4" presStyleIdx="4" presStyleCnt="7"/>
+    <dgm:pt modelId="{E6BB60CF-C4D8-4399-96CA-26CCF725DAE9}" type="pres">
+      <dgm:prSet presAssocID="{8EEE36B8-23F4-41C9-8881-9A3EEA5D2978}" presName="rootConnector" presStyleLbl="node4" presStyleIdx="2" presStyleCnt="7"/>
       <dgm:spPr/>
       <dgm:t>
         <a:bodyPr/>
@@ -4165,20 +4827,28 @@
         </a:p>
       </dgm:t>
     </dgm:pt>
-    <dgm:pt modelId="{5DFD81DA-FBFF-4151-B3CE-E134BA160246}" type="pres">
-      <dgm:prSet presAssocID="{446027A3-FBFB-46B4-B7EB-84865BA94A25}" presName="hierRoot2" presStyleCnt="0">
+    <dgm:pt modelId="{75616C13-C3EE-4870-9B98-5DDE04B25506}" type="pres">
+      <dgm:prSet presAssocID="{8EEE36B8-23F4-41C9-8881-9A3EEA5D2978}" presName="hierChild4" presStyleCnt="0"/>
+      <dgm:spPr/>
+    </dgm:pt>
+    <dgm:pt modelId="{04E8822A-A480-4B20-AF4A-630F7CF26AE1}" type="pres">
+      <dgm:prSet presAssocID="{A30E2721-8333-4105-BB03-DD428413DC72}" presName="Name37" presStyleLbl="parChTrans1D4" presStyleIdx="3" presStyleCnt="7"/>
+      <dgm:spPr/>
+    </dgm:pt>
+    <dgm:pt modelId="{F43F5D0A-1EC4-435A-B23B-B32B26E85BE5}" type="pres">
+      <dgm:prSet presAssocID="{375FDBA1-6272-4F6F-93BE-D2B2EF42BF1F}" presName="hierRoot2" presStyleCnt="0">
         <dgm:presLayoutVars>
           <dgm:hierBranch val="init"/>
         </dgm:presLayoutVars>
       </dgm:prSet>
       <dgm:spPr/>
     </dgm:pt>
-    <dgm:pt modelId="{525B6E47-4078-4BC0-8A93-1EE6249DC0B5}" type="pres">
-      <dgm:prSet presAssocID="{446027A3-FBFB-46B4-B7EB-84865BA94A25}" presName="rootComposite" presStyleCnt="0"/>
-      <dgm:spPr/>
-    </dgm:pt>
-    <dgm:pt modelId="{9E8ED3AD-604F-45E7-A163-E586DA92AA19}" type="pres">
-      <dgm:prSet presAssocID="{446027A3-FBFB-46B4-B7EB-84865BA94A25}" presName="rootText" presStyleLbl="node4" presStyleIdx="4" presStyleCnt="7" custScaleX="129666">
+    <dgm:pt modelId="{59D580F3-EAB0-43F9-890F-EB4D81A077C7}" type="pres">
+      <dgm:prSet presAssocID="{375FDBA1-6272-4F6F-93BE-D2B2EF42BF1F}" presName="rootComposite" presStyleCnt="0"/>
+      <dgm:spPr/>
+    </dgm:pt>
+    <dgm:pt modelId="{194E2BC8-5D27-4203-AB1D-EF66A9EEC3C0}" type="pres">
+      <dgm:prSet presAssocID="{375FDBA1-6272-4F6F-93BE-D2B2EF42BF1F}" presName="rootText" presStyleLbl="node4" presStyleIdx="3" presStyleCnt="7">
         <dgm:presLayoutVars>
           <dgm:chPref val="3"/>
         </dgm:presLayoutVars>
@@ -4192,8 +4862,8 @@
         </a:p>
       </dgm:t>
     </dgm:pt>
-    <dgm:pt modelId="{F145471A-484F-455B-805C-56A913AD96E4}" type="pres">
-      <dgm:prSet presAssocID="{446027A3-FBFB-46B4-B7EB-84865BA94A25}" presName="rootConnector" presStyleLbl="node4" presStyleIdx="4" presStyleCnt="7"/>
+    <dgm:pt modelId="{22A00D16-DD51-4AEE-B2E8-1F1D2B559791}" type="pres">
+      <dgm:prSet presAssocID="{375FDBA1-6272-4F6F-93BE-D2B2EF42BF1F}" presName="rootConnector" presStyleLbl="node4" presStyleIdx="3" presStyleCnt="7"/>
       <dgm:spPr/>
       <dgm:t>
         <a:bodyPr/>
@@ -4203,12 +4873,24 @@
         </a:p>
       </dgm:t>
     </dgm:pt>
-    <dgm:pt modelId="{BF0EA776-5712-4AF8-A0F8-0BCDDD291538}" type="pres">
-      <dgm:prSet presAssocID="{446027A3-FBFB-46B4-B7EB-84865BA94A25}" presName="hierChild4" presStyleCnt="0"/>
-      <dgm:spPr/>
-    </dgm:pt>
-    <dgm:pt modelId="{7D5FF975-4565-40D2-84DF-B1245C21F133}" type="pres">
-      <dgm:prSet presAssocID="{7F9EDECC-7DC9-468D-8459-145A923B11D6}" presName="Name37" presStyleLbl="parChTrans1D4" presStyleIdx="5" presStyleCnt="7"/>
+    <dgm:pt modelId="{89A8C39F-0432-46FB-9918-D5D3316907F8}" type="pres">
+      <dgm:prSet presAssocID="{375FDBA1-6272-4F6F-93BE-D2B2EF42BF1F}" presName="hierChild4" presStyleCnt="0"/>
+      <dgm:spPr/>
+    </dgm:pt>
+    <dgm:pt modelId="{B63FFE48-8578-4595-8A1B-0294E9E07386}" type="pres">
+      <dgm:prSet presAssocID="{375FDBA1-6272-4F6F-93BE-D2B2EF42BF1F}" presName="hierChild5" presStyleCnt="0"/>
+      <dgm:spPr/>
+    </dgm:pt>
+    <dgm:pt modelId="{B5AC7409-81B0-4BFE-8EC0-308C0BBBE1FC}" type="pres">
+      <dgm:prSet presAssocID="{8EEE36B8-23F4-41C9-8881-9A3EEA5D2978}" presName="hierChild5" presStyleCnt="0"/>
+      <dgm:spPr/>
+    </dgm:pt>
+    <dgm:pt modelId="{0CA757F2-CB7D-412F-9A7F-7B08C1EDCF3D}" type="pres">
+      <dgm:prSet presAssocID="{C77C4FAE-54BD-4242-B652-B86D94B17455}" presName="hierChild5" presStyleCnt="0"/>
+      <dgm:spPr/>
+    </dgm:pt>
+    <dgm:pt modelId="{72BA37CF-2237-4CC9-BF82-FBC5CB034E85}" type="pres">
+      <dgm:prSet presAssocID="{EA9F09D1-2C28-4C54-92F8-B0A46A7B2D7B}" presName="Name37" presStyleLbl="parChTrans1D4" presStyleIdx="4" presStyleCnt="7"/>
       <dgm:spPr/>
       <dgm:t>
         <a:bodyPr/>
@@ -4218,20 +4900,20 @@
         </a:p>
       </dgm:t>
     </dgm:pt>
-    <dgm:pt modelId="{27429AA3-C370-445A-B1A6-AFE969EA6349}" type="pres">
-      <dgm:prSet presAssocID="{BFCDE092-F7BD-4075-B773-A4948EA2CB59}" presName="hierRoot2" presStyleCnt="0">
+    <dgm:pt modelId="{5DFD81DA-FBFF-4151-B3CE-E134BA160246}" type="pres">
+      <dgm:prSet presAssocID="{446027A3-FBFB-46B4-B7EB-84865BA94A25}" presName="hierRoot2" presStyleCnt="0">
         <dgm:presLayoutVars>
           <dgm:hierBranch val="init"/>
         </dgm:presLayoutVars>
       </dgm:prSet>
       <dgm:spPr/>
     </dgm:pt>
-    <dgm:pt modelId="{B897879F-7506-4633-97AD-30337296C41A}" type="pres">
-      <dgm:prSet presAssocID="{BFCDE092-F7BD-4075-B773-A4948EA2CB59}" presName="rootComposite" presStyleCnt="0"/>
-      <dgm:spPr/>
-    </dgm:pt>
-    <dgm:pt modelId="{11D4DBB8-5F6A-4578-8964-6D97F810E0A9}" type="pres">
-      <dgm:prSet presAssocID="{BFCDE092-F7BD-4075-B773-A4948EA2CB59}" presName="rootText" presStyleLbl="node4" presStyleIdx="5" presStyleCnt="7" custScaleX="129666">
+    <dgm:pt modelId="{525B6E47-4078-4BC0-8A93-1EE6249DC0B5}" type="pres">
+      <dgm:prSet presAssocID="{446027A3-FBFB-46B4-B7EB-84865BA94A25}" presName="rootComposite" presStyleCnt="0"/>
+      <dgm:spPr/>
+    </dgm:pt>
+    <dgm:pt modelId="{9E8ED3AD-604F-45E7-A163-E586DA92AA19}" type="pres">
+      <dgm:prSet presAssocID="{446027A3-FBFB-46B4-B7EB-84865BA94A25}" presName="rootText" presStyleLbl="node4" presStyleIdx="4" presStyleCnt="7" custScaleX="129666">
         <dgm:presLayoutVars>
           <dgm:chPref val="3"/>
         </dgm:presLayoutVars>
@@ -4245,8 +4927,8 @@
         </a:p>
       </dgm:t>
     </dgm:pt>
-    <dgm:pt modelId="{04D833A6-388F-4FAC-87D6-613B99767F34}" type="pres">
-      <dgm:prSet presAssocID="{BFCDE092-F7BD-4075-B773-A4948EA2CB59}" presName="rootConnector" presStyleLbl="node4" presStyleIdx="5" presStyleCnt="7"/>
+    <dgm:pt modelId="{F145471A-484F-455B-805C-56A913AD96E4}" type="pres">
+      <dgm:prSet presAssocID="{446027A3-FBFB-46B4-B7EB-84865BA94A25}" presName="rootConnector" presStyleLbl="node4" presStyleIdx="4" presStyleCnt="7"/>
       <dgm:spPr/>
       <dgm:t>
         <a:bodyPr/>
@@ -4256,12 +4938,12 @@
         </a:p>
       </dgm:t>
     </dgm:pt>
-    <dgm:pt modelId="{ED892751-661C-4987-8263-E4A8054E2827}" type="pres">
-      <dgm:prSet presAssocID="{BFCDE092-F7BD-4075-B773-A4948EA2CB59}" presName="hierChild4" presStyleCnt="0"/>
-      <dgm:spPr/>
-    </dgm:pt>
-    <dgm:pt modelId="{74B1D532-A03F-48E5-A9D7-DC531E84F43D}" type="pres">
-      <dgm:prSet presAssocID="{7755EA57-177D-4365-AE2A-F45996611014}" presName="Name37" presStyleLbl="parChTrans1D4" presStyleIdx="6" presStyleCnt="7"/>
+    <dgm:pt modelId="{BF0EA776-5712-4AF8-A0F8-0BCDDD291538}" type="pres">
+      <dgm:prSet presAssocID="{446027A3-FBFB-46B4-B7EB-84865BA94A25}" presName="hierChild4" presStyleCnt="0"/>
+      <dgm:spPr/>
+    </dgm:pt>
+    <dgm:pt modelId="{7D5FF975-4565-40D2-84DF-B1245C21F133}" type="pres">
+      <dgm:prSet presAssocID="{7F9EDECC-7DC9-468D-8459-145A923B11D6}" presName="Name37" presStyleLbl="parChTrans1D4" presStyleIdx="5" presStyleCnt="7"/>
       <dgm:spPr/>
       <dgm:t>
         <a:bodyPr/>
@@ -4271,20 +4953,20 @@
         </a:p>
       </dgm:t>
     </dgm:pt>
-    <dgm:pt modelId="{472DCC2F-8109-4125-8829-2FC32F4EB38B}" type="pres">
-      <dgm:prSet presAssocID="{18AD316C-D2BF-4ED8-9399-551D9712305A}" presName="hierRoot2" presStyleCnt="0">
+    <dgm:pt modelId="{27429AA3-C370-445A-B1A6-AFE969EA6349}" type="pres">
+      <dgm:prSet presAssocID="{BFCDE092-F7BD-4075-B773-A4948EA2CB59}" presName="hierRoot2" presStyleCnt="0">
         <dgm:presLayoutVars>
           <dgm:hierBranch val="init"/>
         </dgm:presLayoutVars>
       </dgm:prSet>
       <dgm:spPr/>
     </dgm:pt>
-    <dgm:pt modelId="{2ED55D92-7C7F-4728-A7A7-5FE03A08A85E}" type="pres">
-      <dgm:prSet presAssocID="{18AD316C-D2BF-4ED8-9399-551D9712305A}" presName="rootComposite" presStyleCnt="0"/>
-      <dgm:spPr/>
-    </dgm:pt>
-    <dgm:pt modelId="{A9BE640E-9EA5-461E-9389-2ED341FEDBB9}" type="pres">
-      <dgm:prSet presAssocID="{18AD316C-D2BF-4ED8-9399-551D9712305A}" presName="rootText" presStyleLbl="node4" presStyleIdx="6" presStyleCnt="7" custScaleX="129666" custLinFactNeighborX="-13834" custLinFactNeighborY="-23718">
+    <dgm:pt modelId="{B897879F-7506-4633-97AD-30337296C41A}" type="pres">
+      <dgm:prSet presAssocID="{BFCDE092-F7BD-4075-B773-A4948EA2CB59}" presName="rootComposite" presStyleCnt="0"/>
+      <dgm:spPr/>
+    </dgm:pt>
+    <dgm:pt modelId="{11D4DBB8-5F6A-4578-8964-6D97F810E0A9}" type="pres">
+      <dgm:prSet presAssocID="{BFCDE092-F7BD-4075-B773-A4948EA2CB59}" presName="rootText" presStyleLbl="node4" presStyleIdx="5" presStyleCnt="7" custScaleX="129666">
         <dgm:presLayoutVars>
           <dgm:chPref val="3"/>
         </dgm:presLayoutVars>
@@ -4298,8 +4980,8 @@
         </a:p>
       </dgm:t>
     </dgm:pt>
-    <dgm:pt modelId="{01E7881F-A951-445B-8F76-8D6E99995415}" type="pres">
-      <dgm:prSet presAssocID="{18AD316C-D2BF-4ED8-9399-551D9712305A}" presName="rootConnector" presStyleLbl="node4" presStyleIdx="6" presStyleCnt="7"/>
+    <dgm:pt modelId="{04D833A6-388F-4FAC-87D6-613B99767F34}" type="pres">
+      <dgm:prSet presAssocID="{BFCDE092-F7BD-4075-B773-A4948EA2CB59}" presName="rootConnector" presStyleLbl="node4" presStyleIdx="5" presStyleCnt="7"/>
       <dgm:spPr/>
       <dgm:t>
         <a:bodyPr/>
@@ -4309,6 +4991,59 @@
         </a:p>
       </dgm:t>
     </dgm:pt>
+    <dgm:pt modelId="{ED892751-661C-4987-8263-E4A8054E2827}" type="pres">
+      <dgm:prSet presAssocID="{BFCDE092-F7BD-4075-B773-A4948EA2CB59}" presName="hierChild4" presStyleCnt="0"/>
+      <dgm:spPr/>
+    </dgm:pt>
+    <dgm:pt modelId="{74B1D532-A03F-48E5-A9D7-DC531E84F43D}" type="pres">
+      <dgm:prSet presAssocID="{7755EA57-177D-4365-AE2A-F45996611014}" presName="Name37" presStyleLbl="parChTrans1D4" presStyleIdx="6" presStyleCnt="7"/>
+      <dgm:spPr/>
+      <dgm:t>
+        <a:bodyPr/>
+        <a:lstStyle/>
+        <a:p>
+          <a:endParaRPr lang="de-DE"/>
+        </a:p>
+      </dgm:t>
+    </dgm:pt>
+    <dgm:pt modelId="{472DCC2F-8109-4125-8829-2FC32F4EB38B}" type="pres">
+      <dgm:prSet presAssocID="{18AD316C-D2BF-4ED8-9399-551D9712305A}" presName="hierRoot2" presStyleCnt="0">
+        <dgm:presLayoutVars>
+          <dgm:hierBranch val="init"/>
+        </dgm:presLayoutVars>
+      </dgm:prSet>
+      <dgm:spPr/>
+    </dgm:pt>
+    <dgm:pt modelId="{2ED55D92-7C7F-4728-A7A7-5FE03A08A85E}" type="pres">
+      <dgm:prSet presAssocID="{18AD316C-D2BF-4ED8-9399-551D9712305A}" presName="rootComposite" presStyleCnt="0"/>
+      <dgm:spPr/>
+    </dgm:pt>
+    <dgm:pt modelId="{A9BE640E-9EA5-461E-9389-2ED341FEDBB9}" type="pres">
+      <dgm:prSet presAssocID="{18AD316C-D2BF-4ED8-9399-551D9712305A}" presName="rootText" presStyleLbl="node4" presStyleIdx="6" presStyleCnt="7" custScaleX="129666" custLinFactNeighborX="-13834" custLinFactNeighborY="-23718">
+        <dgm:presLayoutVars>
+          <dgm:chPref val="3"/>
+        </dgm:presLayoutVars>
+      </dgm:prSet>
+      <dgm:spPr/>
+      <dgm:t>
+        <a:bodyPr/>
+        <a:lstStyle/>
+        <a:p>
+          <a:endParaRPr lang="de-DE"/>
+        </a:p>
+      </dgm:t>
+    </dgm:pt>
+    <dgm:pt modelId="{01E7881F-A951-445B-8F76-8D6E99995415}" type="pres">
+      <dgm:prSet presAssocID="{18AD316C-D2BF-4ED8-9399-551D9712305A}" presName="rootConnector" presStyleLbl="node4" presStyleIdx="6" presStyleCnt="7"/>
+      <dgm:spPr/>
+      <dgm:t>
+        <a:bodyPr/>
+        <a:lstStyle/>
+        <a:p>
+          <a:endParaRPr lang="de-DE"/>
+        </a:p>
+      </dgm:t>
+    </dgm:pt>
     <dgm:pt modelId="{FA9DC184-BD9E-4AF2-904F-F74BF3CC552A}" type="pres">
       <dgm:prSet presAssocID="{18AD316C-D2BF-4ED8-9399-551D9712305A}" presName="hierChild4" presStyleCnt="0"/>
       <dgm:spPr/>
@@ -4344,114 +5079,114 @@
   </dgm:ptLst>
   <dgm:cxnLst>
     <dgm:cxn modelId="{D26D2D20-D82B-4B44-8D4E-3FE21A7A2514}" srcId="{C4D9892A-061C-4CAB-935F-DF64260AD7A1}" destId="{C77C4FAE-54BD-4242-B652-B86D94B17455}" srcOrd="0" destOrd="0" parTransId="{64CE96AD-638C-4436-9A62-CCDF263CE3E8}" sibTransId="{663ED1DE-78A2-456F-B30C-A9071C29DBAE}"/>
-    <dgm:cxn modelId="{6A678C84-44E0-46EE-953B-18F657F8D8EB}" type="presOf" srcId="{BFCDE092-F7BD-4075-B773-A4948EA2CB59}" destId="{11D4DBB8-5F6A-4578-8964-6D97F810E0A9}" srcOrd="0" destOrd="0" presId="urn:microsoft.com/office/officeart/2005/8/layout/orgChart1"/>
     <dgm:cxn modelId="{4BBD7D2E-DCB4-42FE-BBCD-57FF7C4A728C}" srcId="{BFCDE092-F7BD-4075-B773-A4948EA2CB59}" destId="{18AD316C-D2BF-4ED8-9399-551D9712305A}" srcOrd="0" destOrd="0" parTransId="{7755EA57-177D-4365-AE2A-F45996611014}" sibTransId="{4A997E22-1FD4-4DDE-AEB1-9ABE22269983}"/>
-    <dgm:cxn modelId="{D36C74E4-719D-41CC-A706-EB233C3137FE}" type="presOf" srcId="{8EEE36B8-23F4-41C9-8881-9A3EEA5D2978}" destId="{9E92E996-47A3-4508-8A22-F4B0F4E7F1E9}" srcOrd="0" destOrd="0" presId="urn:microsoft.com/office/officeart/2005/8/layout/orgChart1"/>
-    <dgm:cxn modelId="{24C81570-41B2-4E49-B2F6-0212D5309A29}" type="presOf" srcId="{64CE96AD-638C-4436-9A62-CCDF263CE3E8}" destId="{6F23FF57-DEED-41BB-801F-8A60044E4E74}" srcOrd="0" destOrd="0" presId="urn:microsoft.com/office/officeart/2005/8/layout/orgChart1"/>
     <dgm:cxn modelId="{4F215271-8BB8-48BA-9107-3C885D74B4FF}" srcId="{8EEE36B8-23F4-41C9-8881-9A3EEA5D2978}" destId="{375FDBA1-6272-4F6F-93BE-D2B2EF42BF1F}" srcOrd="0" destOrd="0" parTransId="{A30E2721-8333-4105-BB03-DD428413DC72}" sibTransId="{D9E32534-71F3-4C09-8104-B2827D7D2BEE}"/>
-    <dgm:cxn modelId="{C7B50B29-D09D-42C8-B833-5669114E79A8}" type="presOf" srcId="{0CD52D14-B692-4170-B620-14AC229E31A7}" destId="{5F0CCF09-3F7E-4A94-BB5F-6387D1ED3261}" srcOrd="0" destOrd="0" presId="urn:microsoft.com/office/officeart/2005/8/layout/orgChart1"/>
-    <dgm:cxn modelId="{8DB9257A-D050-4723-B52F-40A88D5014E2}" type="presOf" srcId="{8F795029-DDC2-43A2-86F5-1954307F8B04}" destId="{04AF8B26-B6FE-4F82-A998-446CBB21CD96}" srcOrd="0" destOrd="0" presId="urn:microsoft.com/office/officeart/2005/8/layout/orgChart1"/>
+    <dgm:cxn modelId="{D681180A-0A10-477D-9E98-DB8F0546DB9A}" type="presOf" srcId="{BFCDE092-F7BD-4075-B773-A4948EA2CB59}" destId="{11D4DBB8-5F6A-4578-8964-6D97F810E0A9}" srcOrd="0" destOrd="0" presId="urn:microsoft.com/office/officeart/2005/8/layout/orgChart1"/>
     <dgm:cxn modelId="{891E310F-482F-4DBE-BEDC-3E865B628784}" srcId="{DA781EE7-BE17-4545-86F4-6CC92D9B3560}" destId="{C4D9892A-061C-4CAB-935F-DF64260AD7A1}" srcOrd="0" destOrd="0" parTransId="{EC93999C-BBD7-4F01-A2B4-7D5EA2655B8E}" sibTransId="{DF914E3D-CC70-438A-851C-EB8524985911}"/>
-    <dgm:cxn modelId="{A53240E4-E6E5-4DAF-BBFA-F186D5EEF24E}" type="presOf" srcId="{DA781EE7-BE17-4545-86F4-6CC92D9B3560}" destId="{5DF27336-1BD2-468D-931A-99C757A8A56E}" srcOrd="0" destOrd="0" presId="urn:microsoft.com/office/officeart/2005/8/layout/orgChart1"/>
-    <dgm:cxn modelId="{3095AA20-D75A-4E86-A0FD-C070933F5D30}" type="presOf" srcId="{C4D9892A-061C-4CAB-935F-DF64260AD7A1}" destId="{D069B84C-B37B-48CF-A8FE-CBB4FFB0BC90}" srcOrd="0" destOrd="0" presId="urn:microsoft.com/office/officeart/2005/8/layout/orgChart1"/>
-    <dgm:cxn modelId="{174D2D85-B717-4EEC-8708-B86300C546A1}" type="presOf" srcId="{7F9EDECC-7DC9-468D-8459-145A923B11D6}" destId="{7D5FF975-4565-40D2-84DF-B1245C21F133}" srcOrd="0" destOrd="0" presId="urn:microsoft.com/office/officeart/2005/8/layout/orgChart1"/>
-    <dgm:cxn modelId="{B3350475-693E-447A-9F23-19D2E2C9E7C1}" type="presOf" srcId="{375FDBA1-6272-4F6F-93BE-D2B2EF42BF1F}" destId="{22A00D16-DD51-4AEE-B2E8-1F1D2B559791}" srcOrd="1" destOrd="0" presId="urn:microsoft.com/office/officeart/2005/8/layout/orgChart1"/>
-    <dgm:cxn modelId="{3CA14014-B4A7-4902-9ADD-FF14D3F01453}" type="presOf" srcId="{121BA388-12D6-4F7D-91FF-AAAA9180EA80}" destId="{9697D089-26D5-4B0E-AE22-57CA5AAAEE3D}" srcOrd="0" destOrd="0" presId="urn:microsoft.com/office/officeart/2005/8/layout/orgChart1"/>
-    <dgm:cxn modelId="{91CA1D6E-54AC-4616-9A3E-E55715C33780}" type="presOf" srcId="{446027A3-FBFB-46B4-B7EB-84865BA94A25}" destId="{9E8ED3AD-604F-45E7-A163-E586DA92AA19}" srcOrd="0" destOrd="0" presId="urn:microsoft.com/office/officeart/2005/8/layout/orgChart1"/>
-    <dgm:cxn modelId="{6484AC7B-4071-4715-AD47-5268BA0C4D2A}" type="presOf" srcId="{375FDBA1-6272-4F6F-93BE-D2B2EF42BF1F}" destId="{194E2BC8-5D27-4203-AB1D-EF66A9EEC3C0}" srcOrd="0" destOrd="0" presId="urn:microsoft.com/office/officeart/2005/8/layout/orgChart1"/>
-    <dgm:cxn modelId="{480A0FE9-6E12-43B8-9547-FA589531561B}" type="presOf" srcId="{A30E2721-8333-4105-BB03-DD428413DC72}" destId="{04E8822A-A480-4B20-AF4A-630F7CF26AE1}" srcOrd="0" destOrd="0" presId="urn:microsoft.com/office/officeart/2005/8/layout/orgChart1"/>
-    <dgm:cxn modelId="{C7F26B85-750A-4602-BA7E-6A074E43B2CA}" type="presOf" srcId="{C77C4FAE-54BD-4242-B652-B86D94B17455}" destId="{B12CB3B3-1212-492B-AD1E-D16D60915652}" srcOrd="0" destOrd="0" presId="urn:microsoft.com/office/officeart/2005/8/layout/orgChart1"/>
-    <dgm:cxn modelId="{F93710B9-F914-4B6D-91FC-770072815E82}" type="presOf" srcId="{7755EA57-177D-4365-AE2A-F45996611014}" destId="{74B1D532-A03F-48E5-A9D7-DC531E84F43D}" srcOrd="0" destOrd="0" presId="urn:microsoft.com/office/officeart/2005/8/layout/orgChart1"/>
-    <dgm:cxn modelId="{381B9C64-BE6C-4386-8D89-4191B6891017}" type="presOf" srcId="{18AD316C-D2BF-4ED8-9399-551D9712305A}" destId="{A9BE640E-9EA5-461E-9389-2ED341FEDBB9}" srcOrd="0" destOrd="0" presId="urn:microsoft.com/office/officeart/2005/8/layout/orgChart1"/>
-    <dgm:cxn modelId="{5CF353E5-972D-4E81-B28C-CE1542A3D3FA}" type="presOf" srcId="{121BA388-12D6-4F7D-91FF-AAAA9180EA80}" destId="{AB9CC9BE-1F43-4ECD-AACD-9BB106B91EBB}" srcOrd="1" destOrd="0" presId="urn:microsoft.com/office/officeart/2005/8/layout/orgChart1"/>
-    <dgm:cxn modelId="{32EB5BEA-B591-46F7-8DB3-201429F101A9}" type="presOf" srcId="{EA9F09D1-2C28-4C54-92F8-B0A46A7B2D7B}" destId="{72BA37CF-2237-4CC9-BF82-FBC5CB034E85}" srcOrd="0" destOrd="0" presId="urn:microsoft.com/office/officeart/2005/8/layout/orgChart1"/>
+    <dgm:cxn modelId="{CEB2423D-59D1-4499-941C-A7536183D3AE}" type="presOf" srcId="{375FDBA1-6272-4F6F-93BE-D2B2EF42BF1F}" destId="{22A00D16-DD51-4AEE-B2E8-1F1D2B559791}" srcOrd="1" destOrd="0" presId="urn:microsoft.com/office/officeart/2005/8/layout/orgChart1"/>
+    <dgm:cxn modelId="{C01BEBCF-1128-4C92-B54F-10D95147D60A}" type="presOf" srcId="{8EEE36B8-23F4-41C9-8881-9A3EEA5D2978}" destId="{E6BB60CF-C4D8-4399-96CA-26CCF725DAE9}" srcOrd="1" destOrd="0" presId="urn:microsoft.com/office/officeart/2005/8/layout/orgChart1"/>
+    <dgm:cxn modelId="{9CE1F455-5CB8-48C0-B8EE-121654BD9E4F}" type="presOf" srcId="{38211BF4-8266-4C91-8BB9-6199C950A2A2}" destId="{FF3ADFD5-62FD-445D-8F51-89719E292555}" srcOrd="0" destOrd="0" presId="urn:microsoft.com/office/officeart/2005/8/layout/orgChart1"/>
+    <dgm:cxn modelId="{C6DB0088-6968-4DD9-BC8E-FB1182AC27FD}" type="presOf" srcId="{7755EA57-177D-4365-AE2A-F45996611014}" destId="{74B1D532-A03F-48E5-A9D7-DC531E84F43D}" srcOrd="0" destOrd="0" presId="urn:microsoft.com/office/officeart/2005/8/layout/orgChart1"/>
+    <dgm:cxn modelId="{674DA6E4-3F77-4D45-A2D1-E7C114B830D1}" type="presOf" srcId="{C4D9892A-061C-4CAB-935F-DF64260AD7A1}" destId="{240090B1-72A2-4991-BD28-88902FFFE3A6}" srcOrd="1" destOrd="0" presId="urn:microsoft.com/office/officeart/2005/8/layout/orgChart1"/>
+    <dgm:cxn modelId="{A19327C4-97B2-4060-AD07-516566A041F6}" type="presOf" srcId="{C6766CD4-9664-47DE-9070-C5A36E044D37}" destId="{6FF2F90D-2F54-4B20-9228-E5B5B358326D}" srcOrd="1" destOrd="0" presId="urn:microsoft.com/office/officeart/2005/8/layout/orgChart1"/>
+    <dgm:cxn modelId="{24D33978-EEB1-46E5-9DF1-8EA155F071C4}" type="presOf" srcId="{BFCDE092-F7BD-4075-B773-A4948EA2CB59}" destId="{04D833A6-388F-4FAC-87D6-613B99767F34}" srcOrd="1" destOrd="0" presId="urn:microsoft.com/office/officeart/2005/8/layout/orgChart1"/>
+    <dgm:cxn modelId="{551401AA-DAAE-4CE7-A4DC-EC4AEAE45366}" type="presOf" srcId="{446027A3-FBFB-46B4-B7EB-84865BA94A25}" destId="{F145471A-484F-455B-805C-56A913AD96E4}" srcOrd="1" destOrd="0" presId="urn:microsoft.com/office/officeart/2005/8/layout/orgChart1"/>
+    <dgm:cxn modelId="{55F384A4-E822-4D12-960F-7737E8CAEB65}" type="presOf" srcId="{8EEE36B8-23F4-41C9-8881-9A3EEA5D2978}" destId="{9E92E996-47A3-4508-8A22-F4B0F4E7F1E9}" srcOrd="0" destOrd="0" presId="urn:microsoft.com/office/officeart/2005/8/layout/orgChart1"/>
+    <dgm:cxn modelId="{43ED5912-05D8-4947-AD1A-4DD59C88C607}" type="presOf" srcId="{7F9EDECC-7DC9-468D-8459-145A923B11D6}" destId="{7D5FF975-4565-40D2-84DF-B1245C21F133}" srcOrd="0" destOrd="0" presId="urn:microsoft.com/office/officeart/2005/8/layout/orgChart1"/>
+    <dgm:cxn modelId="{13474B86-8117-49F4-9738-FCF0D983E15B}" type="presOf" srcId="{DA781EE7-BE17-4545-86F4-6CC92D9B3560}" destId="{AE5FBF60-7570-4F07-A392-AB1759227292}" srcOrd="1" destOrd="0" presId="urn:microsoft.com/office/officeart/2005/8/layout/orgChart1"/>
+    <dgm:cxn modelId="{C6E69377-F31A-4E5B-906C-EF68A1C7D818}" type="presOf" srcId="{446027A3-FBFB-46B4-B7EB-84865BA94A25}" destId="{9E8ED3AD-604F-45E7-A163-E586DA92AA19}" srcOrd="0" destOrd="0" presId="urn:microsoft.com/office/officeart/2005/8/layout/orgChart1"/>
+    <dgm:cxn modelId="{D0BDCE3F-FD47-4297-B4CA-F4443933A9F6}" type="presOf" srcId="{D4CC0AFF-2E26-4E26-95BC-C695A8C30913}" destId="{42D8F48D-2594-48B5-B543-A62FADBCE3FF}" srcOrd="0" destOrd="0" presId="urn:microsoft.com/office/officeart/2005/8/layout/orgChart1"/>
+    <dgm:cxn modelId="{2142BC00-DB4F-4819-9C8F-DCD4344312BA}" type="presOf" srcId="{64CE96AD-638C-4436-9A62-CCDF263CE3E8}" destId="{6F23FF57-DEED-41BB-801F-8A60044E4E74}" srcOrd="0" destOrd="0" presId="urn:microsoft.com/office/officeart/2005/8/layout/orgChart1"/>
     <dgm:cxn modelId="{A2D0C7A4-E08A-43D3-BF16-7F6ECCA08D95}" srcId="{446027A3-FBFB-46B4-B7EB-84865BA94A25}" destId="{BFCDE092-F7BD-4075-B773-A4948EA2CB59}" srcOrd="0" destOrd="0" parTransId="{7F9EDECC-7DC9-468D-8459-145A923B11D6}" sibTransId="{B621334F-5659-43F2-A00A-2D424098D3F9}"/>
-    <dgm:cxn modelId="{B46F8F2B-88A5-435D-8714-D01749847D20}" type="presOf" srcId="{DA781EE7-BE17-4545-86F4-6CC92D9B3560}" destId="{AE5FBF60-7570-4F07-A392-AB1759227292}" srcOrd="1" destOrd="0" presId="urn:microsoft.com/office/officeart/2005/8/layout/orgChart1"/>
-    <dgm:cxn modelId="{4D2284B5-8BF9-43E8-9D91-BF3B8EBF79EF}" type="presOf" srcId="{C6766CD4-9664-47DE-9070-C5A36E044D37}" destId="{6FF2F90D-2F54-4B20-9228-E5B5B358326D}" srcOrd="1" destOrd="0" presId="urn:microsoft.com/office/officeart/2005/8/layout/orgChart1"/>
-    <dgm:cxn modelId="{2F8920A8-B555-4277-899F-3A71506FAA88}" type="presOf" srcId="{C4D9892A-061C-4CAB-935F-DF64260AD7A1}" destId="{240090B1-72A2-4991-BD28-88902FFFE3A6}" srcOrd="1" destOrd="0" presId="urn:microsoft.com/office/officeart/2005/8/layout/orgChart1"/>
+    <dgm:cxn modelId="{CD4148E5-A87E-4AE5-BC79-9DF3FBD90C5F}" type="presOf" srcId="{C77C4FAE-54BD-4242-B652-B86D94B17455}" destId="{B12CB3B3-1212-492B-AD1E-D16D60915652}" srcOrd="0" destOrd="0" presId="urn:microsoft.com/office/officeart/2005/8/layout/orgChart1"/>
     <dgm:cxn modelId="{50DA23A1-F937-4FAE-A9AF-139A0EB893FA}" srcId="{C6766CD4-9664-47DE-9070-C5A36E044D37}" destId="{DA781EE7-BE17-4545-86F4-6CC92D9B3560}" srcOrd="0" destOrd="0" parTransId="{0CD52D14-B692-4170-B620-14AC229E31A7}" sibTransId="{3E966B5E-AA85-4647-B915-AD83B1CB5610}"/>
-    <dgm:cxn modelId="{ADD5A2ED-B564-4731-9F13-6CA9AAF2030F}" type="presOf" srcId="{8EEE36B8-23F4-41C9-8881-9A3EEA5D2978}" destId="{E6BB60CF-C4D8-4399-96CA-26CCF725DAE9}" srcOrd="1" destOrd="0" presId="urn:microsoft.com/office/officeart/2005/8/layout/orgChart1"/>
+    <dgm:cxn modelId="{6311C7C0-0BCE-40DF-A28F-012DB5DC61EF}" type="presOf" srcId="{DA781EE7-BE17-4545-86F4-6CC92D9B3560}" destId="{5DF27336-1BD2-468D-931A-99C757A8A56E}" srcOrd="0" destOrd="0" presId="urn:microsoft.com/office/officeart/2005/8/layout/orgChart1"/>
+    <dgm:cxn modelId="{2450DD7D-C5B0-4E0B-A78F-DB2A37C1A4B3}" type="presOf" srcId="{375FDBA1-6272-4F6F-93BE-D2B2EF42BF1F}" destId="{194E2BC8-5D27-4203-AB1D-EF66A9EEC3C0}" srcOrd="0" destOrd="0" presId="urn:microsoft.com/office/officeart/2005/8/layout/orgChart1"/>
+    <dgm:cxn modelId="{766C7447-DF1E-449B-8475-050D012F7EB8}" type="presOf" srcId="{A30E2721-8333-4105-BB03-DD428413DC72}" destId="{04E8822A-A480-4B20-AF4A-630F7CF26AE1}" srcOrd="0" destOrd="0" presId="urn:microsoft.com/office/officeart/2005/8/layout/orgChart1"/>
+    <dgm:cxn modelId="{A3E7E8F4-F6C6-484A-A960-E9572D18D81C}" type="presOf" srcId="{EC93999C-BBD7-4F01-A2B4-7D5EA2655B8E}" destId="{496A0D39-29FA-4DA5-BEB7-DF0333E76D57}" srcOrd="0" destOrd="0" presId="urn:microsoft.com/office/officeart/2005/8/layout/orgChart1"/>
     <dgm:cxn modelId="{F1C663A0-8BCC-46D4-BA34-44FEC52E5BD0}" srcId="{C77C4FAE-54BD-4242-B652-B86D94B17455}" destId="{8EEE36B8-23F4-41C9-8881-9A3EEA5D2978}" srcOrd="0" destOrd="0" parTransId="{38211BF4-8266-4C91-8BB9-6199C950A2A2}" sibTransId="{264B8EB3-0704-4B3C-B086-3D425D183725}"/>
     <dgm:cxn modelId="{62A8942C-FE15-4B86-B0A6-47B722AC2EA7}" srcId="{C4D9892A-061C-4CAB-935F-DF64260AD7A1}" destId="{446027A3-FBFB-46B4-B7EB-84865BA94A25}" srcOrd="1" destOrd="0" parTransId="{EA9F09D1-2C28-4C54-92F8-B0A46A7B2D7B}" sibTransId="{B20D5DD0-20AF-4DE9-B2CB-56D8675140AC}"/>
-    <dgm:cxn modelId="{B11E702B-4988-4E8F-8AFF-5DEEDFD52D93}" type="presOf" srcId="{D4CC0AFF-2E26-4E26-95BC-C695A8C30913}" destId="{42D8F48D-2594-48B5-B543-A62FADBCE3FF}" srcOrd="0" destOrd="0" presId="urn:microsoft.com/office/officeart/2005/8/layout/orgChart1"/>
-    <dgm:cxn modelId="{92366990-C675-43D3-99E0-F581AAD4797D}" type="presOf" srcId="{EC93999C-BBD7-4F01-A2B4-7D5EA2655B8E}" destId="{496A0D39-29FA-4DA5-BEB7-DF0333E76D57}" srcOrd="0" destOrd="0" presId="urn:microsoft.com/office/officeart/2005/8/layout/orgChart1"/>
-    <dgm:cxn modelId="{5CBC3A95-74FF-4794-862D-056FBB2151D5}" type="presOf" srcId="{446027A3-FBFB-46B4-B7EB-84865BA94A25}" destId="{F145471A-484F-455B-805C-56A913AD96E4}" srcOrd="1" destOrd="0" presId="urn:microsoft.com/office/officeart/2005/8/layout/orgChart1"/>
-    <dgm:cxn modelId="{FF935517-E986-4C74-A3D3-D807DBAFE25F}" type="presOf" srcId="{38211BF4-8266-4C91-8BB9-6199C950A2A2}" destId="{FF3ADFD5-62FD-445D-8F51-89719E292555}" srcOrd="0" destOrd="0" presId="urn:microsoft.com/office/officeart/2005/8/layout/orgChart1"/>
+    <dgm:cxn modelId="{317377CA-0655-4D9B-91B4-740E4782FA4A}" type="presOf" srcId="{8F795029-DDC2-43A2-86F5-1954307F8B04}" destId="{04AF8B26-B6FE-4F82-A998-446CBB21CD96}" srcOrd="0" destOrd="0" presId="urn:microsoft.com/office/officeart/2005/8/layout/orgChart1"/>
+    <dgm:cxn modelId="{FF280AF9-ECE0-4ABB-A741-FE4022CDD93F}" type="presOf" srcId="{0CD52D14-B692-4170-B620-14AC229E31A7}" destId="{5F0CCF09-3F7E-4A94-BB5F-6387D1ED3261}" srcOrd="0" destOrd="0" presId="urn:microsoft.com/office/officeart/2005/8/layout/orgChart1"/>
+    <dgm:cxn modelId="{1EC190D0-5FE7-41F2-AD0C-077225EAED2F}" type="presOf" srcId="{121BA388-12D6-4F7D-91FF-AAAA9180EA80}" destId="{AB9CC9BE-1F43-4ECD-AACD-9BB106B91EBB}" srcOrd="1" destOrd="0" presId="urn:microsoft.com/office/officeart/2005/8/layout/orgChart1"/>
+    <dgm:cxn modelId="{ED593F1F-6CED-4B78-B2E0-FF8C8070C695}" type="presOf" srcId="{C77C4FAE-54BD-4242-B652-B86D94B17455}" destId="{1B0B1008-FCF2-4CE8-84F8-DC1964CC3C7E}" srcOrd="1" destOrd="0" presId="urn:microsoft.com/office/officeart/2005/8/layout/orgChart1"/>
+    <dgm:cxn modelId="{9BF404BE-E6BD-454B-997F-8DA929E4D35A}" type="presOf" srcId="{C6766CD4-9664-47DE-9070-C5A36E044D37}" destId="{B4259FF6-D3B9-4FE0-8E56-B2250BCB2E99}" srcOrd="0" destOrd="0" presId="urn:microsoft.com/office/officeart/2005/8/layout/orgChart1"/>
     <dgm:cxn modelId="{6826E092-0B9B-4861-B6A9-384B40353C3F}" srcId="{121BA388-12D6-4F7D-91FF-AAAA9180EA80}" destId="{C6766CD4-9664-47DE-9070-C5A36E044D37}" srcOrd="0" destOrd="0" parTransId="{8F795029-DDC2-43A2-86F5-1954307F8B04}" sibTransId="{7612A362-1B43-4C91-88C5-4DAE78D84058}"/>
-    <dgm:cxn modelId="{6311D585-457B-4CB0-9493-8FC0294AFA1B}" type="presOf" srcId="{18AD316C-D2BF-4ED8-9399-551D9712305A}" destId="{01E7881F-A951-445B-8F76-8D6E99995415}" srcOrd="1" destOrd="0" presId="urn:microsoft.com/office/officeart/2005/8/layout/orgChart1"/>
-    <dgm:cxn modelId="{E0F4AE18-3686-4F39-A670-0F700E841153}" type="presOf" srcId="{BFCDE092-F7BD-4075-B773-A4948EA2CB59}" destId="{04D833A6-388F-4FAC-87D6-613B99767F34}" srcOrd="1" destOrd="0" presId="urn:microsoft.com/office/officeart/2005/8/layout/orgChart1"/>
+    <dgm:cxn modelId="{1A2BC3EA-F219-49C0-956D-18FCA58768C3}" type="presOf" srcId="{121BA388-12D6-4F7D-91FF-AAAA9180EA80}" destId="{9697D089-26D5-4B0E-AE22-57CA5AAAEE3D}" srcOrd="0" destOrd="0" presId="urn:microsoft.com/office/officeart/2005/8/layout/orgChart1"/>
+    <dgm:cxn modelId="{E816AA72-CD8F-4EA6-BD78-DA4A8170686F}" type="presOf" srcId="{18AD316C-D2BF-4ED8-9399-551D9712305A}" destId="{A9BE640E-9EA5-461E-9389-2ED341FEDBB9}" srcOrd="0" destOrd="0" presId="urn:microsoft.com/office/officeart/2005/8/layout/orgChart1"/>
     <dgm:cxn modelId="{498EE657-C702-4D04-85E2-C41C664BF475}" srcId="{D4CC0AFF-2E26-4E26-95BC-C695A8C30913}" destId="{121BA388-12D6-4F7D-91FF-AAAA9180EA80}" srcOrd="0" destOrd="0" parTransId="{C9966C97-5FC6-4C40-990D-62E3A064BC40}" sibTransId="{8A203D6B-A5A2-4A59-BE67-4474FF3015C5}"/>
-    <dgm:cxn modelId="{F2604479-8281-4A26-9219-E931B844495B}" type="presOf" srcId="{C77C4FAE-54BD-4242-B652-B86D94B17455}" destId="{1B0B1008-FCF2-4CE8-84F8-DC1964CC3C7E}" srcOrd="1" destOrd="0" presId="urn:microsoft.com/office/officeart/2005/8/layout/orgChart1"/>
-    <dgm:cxn modelId="{B426EC9B-599E-4DC0-A7CD-AEAFA098954A}" type="presOf" srcId="{C6766CD4-9664-47DE-9070-C5A36E044D37}" destId="{B4259FF6-D3B9-4FE0-8E56-B2250BCB2E99}" srcOrd="0" destOrd="0" presId="urn:microsoft.com/office/officeart/2005/8/layout/orgChart1"/>
-    <dgm:cxn modelId="{2A73057A-D448-4D62-B0EE-E4F98360FBF5}" type="presParOf" srcId="{42D8F48D-2594-48B5-B543-A62FADBCE3FF}" destId="{CE4FDD92-93E1-4CE0-90BB-110C1FAF86BC}" srcOrd="0" destOrd="0" presId="urn:microsoft.com/office/officeart/2005/8/layout/orgChart1"/>
-    <dgm:cxn modelId="{3F2BB861-7FEC-418E-9D50-1AA3C3D36781}" type="presParOf" srcId="{CE4FDD92-93E1-4CE0-90BB-110C1FAF86BC}" destId="{422B2FDA-1395-43A4-93C6-50F71510830B}" srcOrd="0" destOrd="0" presId="urn:microsoft.com/office/officeart/2005/8/layout/orgChart1"/>
-    <dgm:cxn modelId="{49A1F3B2-1E1F-4751-AEC1-52E8EE732063}" type="presParOf" srcId="{422B2FDA-1395-43A4-93C6-50F71510830B}" destId="{9697D089-26D5-4B0E-AE22-57CA5AAAEE3D}" srcOrd="0" destOrd="0" presId="urn:microsoft.com/office/officeart/2005/8/layout/orgChart1"/>
-    <dgm:cxn modelId="{ABC4493F-5CB3-4799-BD93-78C3B1FA8FDC}" type="presParOf" srcId="{422B2FDA-1395-43A4-93C6-50F71510830B}" destId="{AB9CC9BE-1F43-4ECD-AACD-9BB106B91EBB}" srcOrd="1" destOrd="0" presId="urn:microsoft.com/office/officeart/2005/8/layout/orgChart1"/>
-    <dgm:cxn modelId="{D3F7EC0E-CE79-4D43-ADD9-11C5F38B5FB4}" type="presParOf" srcId="{CE4FDD92-93E1-4CE0-90BB-110C1FAF86BC}" destId="{1423DB42-FC27-449D-85AF-2920438312A6}" srcOrd="1" destOrd="0" presId="urn:microsoft.com/office/officeart/2005/8/layout/orgChart1"/>
-    <dgm:cxn modelId="{92B7F4DC-178A-42F3-840E-F4E271DB09F0}" type="presParOf" srcId="{1423DB42-FC27-449D-85AF-2920438312A6}" destId="{04AF8B26-B6FE-4F82-A998-446CBB21CD96}" srcOrd="0" destOrd="0" presId="urn:microsoft.com/office/officeart/2005/8/layout/orgChart1"/>
-    <dgm:cxn modelId="{004397AA-9270-4CF5-B5D0-6B8F9B0C7211}" type="presParOf" srcId="{1423DB42-FC27-449D-85AF-2920438312A6}" destId="{DB449B16-0F69-4A8F-8FA0-A3B4088AB044}" srcOrd="1" destOrd="0" presId="urn:microsoft.com/office/officeart/2005/8/layout/orgChart1"/>
-    <dgm:cxn modelId="{C8B13383-CA06-4DEE-98B5-B9CCB4E50B8D}" type="presParOf" srcId="{DB449B16-0F69-4A8F-8FA0-A3B4088AB044}" destId="{39BBFB8C-8A74-41CC-A6AA-3AD9DA6025A9}" srcOrd="0" destOrd="0" presId="urn:microsoft.com/office/officeart/2005/8/layout/orgChart1"/>
-    <dgm:cxn modelId="{093858FE-B4ED-49D6-9FB5-D94F36C8172E}" type="presParOf" srcId="{39BBFB8C-8A74-41CC-A6AA-3AD9DA6025A9}" destId="{B4259FF6-D3B9-4FE0-8E56-B2250BCB2E99}" srcOrd="0" destOrd="0" presId="urn:microsoft.com/office/officeart/2005/8/layout/orgChart1"/>
-    <dgm:cxn modelId="{4719F1CC-A857-41D2-884E-30E8A401A151}" type="presParOf" srcId="{39BBFB8C-8A74-41CC-A6AA-3AD9DA6025A9}" destId="{6FF2F90D-2F54-4B20-9228-E5B5B358326D}" srcOrd="1" destOrd="0" presId="urn:microsoft.com/office/officeart/2005/8/layout/orgChart1"/>
-    <dgm:cxn modelId="{764C9E9B-EAC5-4961-9711-66DB4659F6B0}" type="presParOf" srcId="{DB449B16-0F69-4A8F-8FA0-A3B4088AB044}" destId="{29E6BE21-6AD5-41C2-A262-55E83FBBC0D2}" srcOrd="1" destOrd="0" presId="urn:microsoft.com/office/officeart/2005/8/layout/orgChart1"/>
-    <dgm:cxn modelId="{EB400D01-5D7D-4384-B99B-5496972BCF5E}" type="presParOf" srcId="{29E6BE21-6AD5-41C2-A262-55E83FBBC0D2}" destId="{5F0CCF09-3F7E-4A94-BB5F-6387D1ED3261}" srcOrd="0" destOrd="0" presId="urn:microsoft.com/office/officeart/2005/8/layout/orgChart1"/>
-    <dgm:cxn modelId="{C236FD58-1E86-49E6-827F-18363E262429}" type="presParOf" srcId="{29E6BE21-6AD5-41C2-A262-55E83FBBC0D2}" destId="{BAAEF759-1B09-4430-BA87-BF6BB0D58613}" srcOrd="1" destOrd="0" presId="urn:microsoft.com/office/officeart/2005/8/layout/orgChart1"/>
-    <dgm:cxn modelId="{4A373991-274D-4E5A-8EA7-33707A211ED1}" type="presParOf" srcId="{BAAEF759-1B09-4430-BA87-BF6BB0D58613}" destId="{263462EF-F449-46FC-9B04-CF4D9DFD0201}" srcOrd="0" destOrd="0" presId="urn:microsoft.com/office/officeart/2005/8/layout/orgChart1"/>
-    <dgm:cxn modelId="{CE316D00-826F-423E-9CE0-BCC0E961CFDC}" type="presParOf" srcId="{263462EF-F449-46FC-9B04-CF4D9DFD0201}" destId="{5DF27336-1BD2-468D-931A-99C757A8A56E}" srcOrd="0" destOrd="0" presId="urn:microsoft.com/office/officeart/2005/8/layout/orgChart1"/>
-    <dgm:cxn modelId="{1C7947F1-1F0B-4360-89B2-4F2F39D5008D}" type="presParOf" srcId="{263462EF-F449-46FC-9B04-CF4D9DFD0201}" destId="{AE5FBF60-7570-4F07-A392-AB1759227292}" srcOrd="1" destOrd="0" presId="urn:microsoft.com/office/officeart/2005/8/layout/orgChart1"/>
-    <dgm:cxn modelId="{7B42CE93-F157-4C3A-A67F-26C616EA24A5}" type="presParOf" srcId="{BAAEF759-1B09-4430-BA87-BF6BB0D58613}" destId="{63117ACC-820D-4639-861D-18849E33FE2B}" srcOrd="1" destOrd="0" presId="urn:microsoft.com/office/officeart/2005/8/layout/orgChart1"/>
-    <dgm:cxn modelId="{464A78E9-B95C-4777-B8E3-85A2D988A6C0}" type="presParOf" srcId="{63117ACC-820D-4639-861D-18849E33FE2B}" destId="{496A0D39-29FA-4DA5-BEB7-DF0333E76D57}" srcOrd="0" destOrd="0" presId="urn:microsoft.com/office/officeart/2005/8/layout/orgChart1"/>
-    <dgm:cxn modelId="{0D8ADAB8-8C72-4F71-9A7E-065F28CBFAAA}" type="presParOf" srcId="{63117ACC-820D-4639-861D-18849E33FE2B}" destId="{4F1D5496-9917-46E2-B7DE-27284C6F4910}" srcOrd="1" destOrd="0" presId="urn:microsoft.com/office/officeart/2005/8/layout/orgChart1"/>
-    <dgm:cxn modelId="{DD078ACD-9AA6-4A17-9E59-64EAB498520A}" type="presParOf" srcId="{4F1D5496-9917-46E2-B7DE-27284C6F4910}" destId="{A1A4AABA-0D73-471F-9C59-EEC3A4B94768}" srcOrd="0" destOrd="0" presId="urn:microsoft.com/office/officeart/2005/8/layout/orgChart1"/>
-    <dgm:cxn modelId="{4A4DBA39-5401-4619-A9F3-158B135B3AC0}" type="presParOf" srcId="{A1A4AABA-0D73-471F-9C59-EEC3A4B94768}" destId="{D069B84C-B37B-48CF-A8FE-CBB4FFB0BC90}" srcOrd="0" destOrd="0" presId="urn:microsoft.com/office/officeart/2005/8/layout/orgChart1"/>
-    <dgm:cxn modelId="{6ECA6324-131E-42D7-9083-C65D9AC79688}" type="presParOf" srcId="{A1A4AABA-0D73-471F-9C59-EEC3A4B94768}" destId="{240090B1-72A2-4991-BD28-88902FFFE3A6}" srcOrd="1" destOrd="0" presId="urn:microsoft.com/office/officeart/2005/8/layout/orgChart1"/>
-    <dgm:cxn modelId="{CAE1969A-DFEE-4FF1-B233-8970D804725D}" type="presParOf" srcId="{4F1D5496-9917-46E2-B7DE-27284C6F4910}" destId="{406A0885-8E6D-4626-89E1-BFE08627377A}" srcOrd="1" destOrd="0" presId="urn:microsoft.com/office/officeart/2005/8/layout/orgChart1"/>
-    <dgm:cxn modelId="{DAA5A6D1-F7B5-4F1E-92BD-C837B1F5B0A6}" type="presParOf" srcId="{406A0885-8E6D-4626-89E1-BFE08627377A}" destId="{6F23FF57-DEED-41BB-801F-8A60044E4E74}" srcOrd="0" destOrd="0" presId="urn:microsoft.com/office/officeart/2005/8/layout/orgChart1"/>
-    <dgm:cxn modelId="{114865E5-C470-476B-AC81-73E0DFDAE734}" type="presParOf" srcId="{406A0885-8E6D-4626-89E1-BFE08627377A}" destId="{7B39E3B3-8F44-42E8-ABD9-03C6530DA152}" srcOrd="1" destOrd="0" presId="urn:microsoft.com/office/officeart/2005/8/layout/orgChart1"/>
-    <dgm:cxn modelId="{BEC858FE-48AA-43AE-B25A-EF03B4BE6EE6}" type="presParOf" srcId="{7B39E3B3-8F44-42E8-ABD9-03C6530DA152}" destId="{93403164-EEA5-4804-B96D-019287C92B31}" srcOrd="0" destOrd="0" presId="urn:microsoft.com/office/officeart/2005/8/layout/orgChart1"/>
-    <dgm:cxn modelId="{8CE67C75-B5E7-4D33-8C44-2B9922907E1D}" type="presParOf" srcId="{93403164-EEA5-4804-B96D-019287C92B31}" destId="{B12CB3B3-1212-492B-AD1E-D16D60915652}" srcOrd="0" destOrd="0" presId="urn:microsoft.com/office/officeart/2005/8/layout/orgChart1"/>
-    <dgm:cxn modelId="{33AE1788-A311-4803-8D62-AC8D8367CD2F}" type="presParOf" srcId="{93403164-EEA5-4804-B96D-019287C92B31}" destId="{1B0B1008-FCF2-4CE8-84F8-DC1964CC3C7E}" srcOrd="1" destOrd="0" presId="urn:microsoft.com/office/officeart/2005/8/layout/orgChart1"/>
-    <dgm:cxn modelId="{125BB2F7-6284-456E-85DE-2E6774C3F2E1}" type="presParOf" srcId="{7B39E3B3-8F44-42E8-ABD9-03C6530DA152}" destId="{8E8F067E-EE63-4694-83A8-0A8F36749747}" srcOrd="1" destOrd="0" presId="urn:microsoft.com/office/officeart/2005/8/layout/orgChart1"/>
-    <dgm:cxn modelId="{4DFAE34A-CE35-4CA9-AA2E-A3FF7F2E2F90}" type="presParOf" srcId="{8E8F067E-EE63-4694-83A8-0A8F36749747}" destId="{FF3ADFD5-62FD-445D-8F51-89719E292555}" srcOrd="0" destOrd="0" presId="urn:microsoft.com/office/officeart/2005/8/layout/orgChart1"/>
-    <dgm:cxn modelId="{11040196-F4F2-4C6B-8EDA-9496272D5794}" type="presParOf" srcId="{8E8F067E-EE63-4694-83A8-0A8F36749747}" destId="{20497276-A020-4060-88EA-98E0AF4C52B6}" srcOrd="1" destOrd="0" presId="urn:microsoft.com/office/officeart/2005/8/layout/orgChart1"/>
-    <dgm:cxn modelId="{F668D97E-6009-482A-BE8A-1C5E22E9B4F2}" type="presParOf" srcId="{20497276-A020-4060-88EA-98E0AF4C52B6}" destId="{1D774817-B609-4F3B-992E-D907503DFEE3}" srcOrd="0" destOrd="0" presId="urn:microsoft.com/office/officeart/2005/8/layout/orgChart1"/>
-    <dgm:cxn modelId="{99F4D661-C45E-479C-9AFF-6831C5DD9975}" type="presParOf" srcId="{1D774817-B609-4F3B-992E-D907503DFEE3}" destId="{9E92E996-47A3-4508-8A22-F4B0F4E7F1E9}" srcOrd="0" destOrd="0" presId="urn:microsoft.com/office/officeart/2005/8/layout/orgChart1"/>
-    <dgm:cxn modelId="{F8F018ED-3A3B-4F97-B6C4-97DC19D80FAB}" type="presParOf" srcId="{1D774817-B609-4F3B-992E-D907503DFEE3}" destId="{E6BB60CF-C4D8-4399-96CA-26CCF725DAE9}" srcOrd="1" destOrd="0" presId="urn:microsoft.com/office/officeart/2005/8/layout/orgChart1"/>
-    <dgm:cxn modelId="{00D60362-50E6-476E-A996-7A0AB00093B0}" type="presParOf" srcId="{20497276-A020-4060-88EA-98E0AF4C52B6}" destId="{75616C13-C3EE-4870-9B98-5DDE04B25506}" srcOrd="1" destOrd="0" presId="urn:microsoft.com/office/officeart/2005/8/layout/orgChart1"/>
-    <dgm:cxn modelId="{ABA82CE5-9CB4-45F3-B25C-D30599145820}" type="presParOf" srcId="{75616C13-C3EE-4870-9B98-5DDE04B25506}" destId="{04E8822A-A480-4B20-AF4A-630F7CF26AE1}" srcOrd="0" destOrd="0" presId="urn:microsoft.com/office/officeart/2005/8/layout/orgChart1"/>
-    <dgm:cxn modelId="{905B42EF-40B9-4C8E-997A-F2B805E215A7}" type="presParOf" srcId="{75616C13-C3EE-4870-9B98-5DDE04B25506}" destId="{F43F5D0A-1EC4-435A-B23B-B32B26E85BE5}" srcOrd="1" destOrd="0" presId="urn:microsoft.com/office/officeart/2005/8/layout/orgChart1"/>
-    <dgm:cxn modelId="{E0248AEB-8756-4B64-BB34-5523AD4BD42E}" type="presParOf" srcId="{F43F5D0A-1EC4-435A-B23B-B32B26E85BE5}" destId="{59D580F3-EAB0-43F9-890F-EB4D81A077C7}" srcOrd="0" destOrd="0" presId="urn:microsoft.com/office/officeart/2005/8/layout/orgChart1"/>
-    <dgm:cxn modelId="{22C83ABF-1B3A-4C2F-B2AB-C7DAE023A06F}" type="presParOf" srcId="{59D580F3-EAB0-43F9-890F-EB4D81A077C7}" destId="{194E2BC8-5D27-4203-AB1D-EF66A9EEC3C0}" srcOrd="0" destOrd="0" presId="urn:microsoft.com/office/officeart/2005/8/layout/orgChart1"/>
-    <dgm:cxn modelId="{4CA8ED1D-7AEF-4EE5-95B7-C2999A9843A4}" type="presParOf" srcId="{59D580F3-EAB0-43F9-890F-EB4D81A077C7}" destId="{22A00D16-DD51-4AEE-B2E8-1F1D2B559791}" srcOrd="1" destOrd="0" presId="urn:microsoft.com/office/officeart/2005/8/layout/orgChart1"/>
-    <dgm:cxn modelId="{2DDA0026-CFA8-43AB-9AA2-63AE325C19BB}" type="presParOf" srcId="{F43F5D0A-1EC4-435A-B23B-B32B26E85BE5}" destId="{89A8C39F-0432-46FB-9918-D5D3316907F8}" srcOrd="1" destOrd="0" presId="urn:microsoft.com/office/officeart/2005/8/layout/orgChart1"/>
-    <dgm:cxn modelId="{8BE98F4C-3BA3-4A02-B264-ED39A167DF83}" type="presParOf" srcId="{F43F5D0A-1EC4-435A-B23B-B32B26E85BE5}" destId="{B63FFE48-8578-4595-8A1B-0294E9E07386}" srcOrd="2" destOrd="0" presId="urn:microsoft.com/office/officeart/2005/8/layout/orgChart1"/>
-    <dgm:cxn modelId="{4A922208-7673-4BAD-A39F-C1698A03281A}" type="presParOf" srcId="{20497276-A020-4060-88EA-98E0AF4C52B6}" destId="{B5AC7409-81B0-4BFE-8EC0-308C0BBBE1FC}" srcOrd="2" destOrd="0" presId="urn:microsoft.com/office/officeart/2005/8/layout/orgChart1"/>
-    <dgm:cxn modelId="{E8FE9EFD-DF00-4A90-B9C1-91E3286D9D09}" type="presParOf" srcId="{7B39E3B3-8F44-42E8-ABD9-03C6530DA152}" destId="{0CA757F2-CB7D-412F-9A7F-7B08C1EDCF3D}" srcOrd="2" destOrd="0" presId="urn:microsoft.com/office/officeart/2005/8/layout/orgChart1"/>
-    <dgm:cxn modelId="{D24C70CA-AE87-4C95-8C6E-F758B4E7A4E7}" type="presParOf" srcId="{406A0885-8E6D-4626-89E1-BFE08627377A}" destId="{72BA37CF-2237-4CC9-BF82-FBC5CB034E85}" srcOrd="2" destOrd="0" presId="urn:microsoft.com/office/officeart/2005/8/layout/orgChart1"/>
-    <dgm:cxn modelId="{9545A095-FAB5-4169-AC62-AF3AA64931A7}" type="presParOf" srcId="{406A0885-8E6D-4626-89E1-BFE08627377A}" destId="{5DFD81DA-FBFF-4151-B3CE-E134BA160246}" srcOrd="3" destOrd="0" presId="urn:microsoft.com/office/officeart/2005/8/layout/orgChart1"/>
-    <dgm:cxn modelId="{5EC40981-BA65-423D-BA48-CB18C7772BB2}" type="presParOf" srcId="{5DFD81DA-FBFF-4151-B3CE-E134BA160246}" destId="{525B6E47-4078-4BC0-8A93-1EE6249DC0B5}" srcOrd="0" destOrd="0" presId="urn:microsoft.com/office/officeart/2005/8/layout/orgChart1"/>
-    <dgm:cxn modelId="{EF78C611-6375-465C-942B-060EE9FF1A4D}" type="presParOf" srcId="{525B6E47-4078-4BC0-8A93-1EE6249DC0B5}" destId="{9E8ED3AD-604F-45E7-A163-E586DA92AA19}" srcOrd="0" destOrd="0" presId="urn:microsoft.com/office/officeart/2005/8/layout/orgChart1"/>
-    <dgm:cxn modelId="{408348B3-37AF-475C-8D4A-2956AF6598F7}" type="presParOf" srcId="{525B6E47-4078-4BC0-8A93-1EE6249DC0B5}" destId="{F145471A-484F-455B-805C-56A913AD96E4}" srcOrd="1" destOrd="0" presId="urn:microsoft.com/office/officeart/2005/8/layout/orgChart1"/>
-    <dgm:cxn modelId="{FCCA2F3B-78A6-41C9-9CFA-623A8012162E}" type="presParOf" srcId="{5DFD81DA-FBFF-4151-B3CE-E134BA160246}" destId="{BF0EA776-5712-4AF8-A0F8-0BCDDD291538}" srcOrd="1" destOrd="0" presId="urn:microsoft.com/office/officeart/2005/8/layout/orgChart1"/>
-    <dgm:cxn modelId="{A0329833-38A0-4EBD-B547-0EBDBDAB1C57}" type="presParOf" srcId="{BF0EA776-5712-4AF8-A0F8-0BCDDD291538}" destId="{7D5FF975-4565-40D2-84DF-B1245C21F133}" srcOrd="0" destOrd="0" presId="urn:microsoft.com/office/officeart/2005/8/layout/orgChart1"/>
-    <dgm:cxn modelId="{DDB044E0-4094-4706-AA84-80D728FE152B}" type="presParOf" srcId="{BF0EA776-5712-4AF8-A0F8-0BCDDD291538}" destId="{27429AA3-C370-445A-B1A6-AFE969EA6349}" srcOrd="1" destOrd="0" presId="urn:microsoft.com/office/officeart/2005/8/layout/orgChart1"/>
-    <dgm:cxn modelId="{69B60969-494A-474E-B6E8-062576FD3768}" type="presParOf" srcId="{27429AA3-C370-445A-B1A6-AFE969EA6349}" destId="{B897879F-7506-4633-97AD-30337296C41A}" srcOrd="0" destOrd="0" presId="urn:microsoft.com/office/officeart/2005/8/layout/orgChart1"/>
-    <dgm:cxn modelId="{37E7B735-51DA-4755-9906-8FA86067563C}" type="presParOf" srcId="{B897879F-7506-4633-97AD-30337296C41A}" destId="{11D4DBB8-5F6A-4578-8964-6D97F810E0A9}" srcOrd="0" destOrd="0" presId="urn:microsoft.com/office/officeart/2005/8/layout/orgChart1"/>
-    <dgm:cxn modelId="{3A364C02-0DEC-49DB-9A28-95F19CD0E03C}" type="presParOf" srcId="{B897879F-7506-4633-97AD-30337296C41A}" destId="{04D833A6-388F-4FAC-87D6-613B99767F34}" srcOrd="1" destOrd="0" presId="urn:microsoft.com/office/officeart/2005/8/layout/orgChart1"/>
-    <dgm:cxn modelId="{FCFE29AB-20F7-4C77-8EDD-CB6BD94D0A10}" type="presParOf" srcId="{27429AA3-C370-445A-B1A6-AFE969EA6349}" destId="{ED892751-661C-4987-8263-E4A8054E2827}" srcOrd="1" destOrd="0" presId="urn:microsoft.com/office/officeart/2005/8/layout/orgChart1"/>
-    <dgm:cxn modelId="{1E430A2D-F4C9-4ACA-B556-E2175D7FF5FE}" type="presParOf" srcId="{ED892751-661C-4987-8263-E4A8054E2827}" destId="{74B1D532-A03F-48E5-A9D7-DC531E84F43D}" srcOrd="0" destOrd="0" presId="urn:microsoft.com/office/officeart/2005/8/layout/orgChart1"/>
-    <dgm:cxn modelId="{C4C92DE8-0A5A-4E7C-968A-347F3CE29353}" type="presParOf" srcId="{ED892751-661C-4987-8263-E4A8054E2827}" destId="{472DCC2F-8109-4125-8829-2FC32F4EB38B}" srcOrd="1" destOrd="0" presId="urn:microsoft.com/office/officeart/2005/8/layout/orgChart1"/>
-    <dgm:cxn modelId="{931F9448-4388-4AC8-8CD9-04F32E48523F}" type="presParOf" srcId="{472DCC2F-8109-4125-8829-2FC32F4EB38B}" destId="{2ED55D92-7C7F-4728-A7A7-5FE03A08A85E}" srcOrd="0" destOrd="0" presId="urn:microsoft.com/office/officeart/2005/8/layout/orgChart1"/>
-    <dgm:cxn modelId="{791A1F79-AA94-4D6A-BBBF-1DDA2FD4DDAC}" type="presParOf" srcId="{2ED55D92-7C7F-4728-A7A7-5FE03A08A85E}" destId="{A9BE640E-9EA5-461E-9389-2ED341FEDBB9}" srcOrd="0" destOrd="0" presId="urn:microsoft.com/office/officeart/2005/8/layout/orgChart1"/>
-    <dgm:cxn modelId="{542C3E55-5314-4DB7-B5B6-C43B61A81FB7}" type="presParOf" srcId="{2ED55D92-7C7F-4728-A7A7-5FE03A08A85E}" destId="{01E7881F-A951-445B-8F76-8D6E99995415}" srcOrd="1" destOrd="0" presId="urn:microsoft.com/office/officeart/2005/8/layout/orgChart1"/>
-    <dgm:cxn modelId="{67C5D1A1-67C0-4A8B-B27E-D6D4A9EF0CD9}" type="presParOf" srcId="{472DCC2F-8109-4125-8829-2FC32F4EB38B}" destId="{FA9DC184-BD9E-4AF2-904F-F74BF3CC552A}" srcOrd="1" destOrd="0" presId="urn:microsoft.com/office/officeart/2005/8/layout/orgChart1"/>
-    <dgm:cxn modelId="{C2D04952-C51F-46BE-A648-F575F6C1E16E}" type="presParOf" srcId="{472DCC2F-8109-4125-8829-2FC32F4EB38B}" destId="{CB8B296D-5699-4B54-B8ED-4C2975F96ED0}" srcOrd="2" destOrd="0" presId="urn:microsoft.com/office/officeart/2005/8/layout/orgChart1"/>
-    <dgm:cxn modelId="{381EFA69-69A0-43EA-9CF6-5362DC39840B}" type="presParOf" srcId="{27429AA3-C370-445A-B1A6-AFE969EA6349}" destId="{28E647F7-7589-42D9-BCFF-A588753268F8}" srcOrd="2" destOrd="0" presId="urn:microsoft.com/office/officeart/2005/8/layout/orgChart1"/>
-    <dgm:cxn modelId="{5BF8A125-9668-43A2-9CE0-09BBE6C37EE4}" type="presParOf" srcId="{5DFD81DA-FBFF-4151-B3CE-E134BA160246}" destId="{C91F3479-71B0-4F78-AC5F-27EB2AE9932F}" srcOrd="2" destOrd="0" presId="urn:microsoft.com/office/officeart/2005/8/layout/orgChart1"/>
-    <dgm:cxn modelId="{EF8F46C7-7BD8-4898-8EB7-3FFB6C8316FE}" type="presParOf" srcId="{4F1D5496-9917-46E2-B7DE-27284C6F4910}" destId="{6329A61B-7F63-4D90-BD87-6A94CB208C46}" srcOrd="2" destOrd="0" presId="urn:microsoft.com/office/officeart/2005/8/layout/orgChart1"/>
-    <dgm:cxn modelId="{426FFBF4-51FB-4133-96F0-438C5FEE0778}" type="presParOf" srcId="{BAAEF759-1B09-4430-BA87-BF6BB0D58613}" destId="{FF1BB8C0-F297-40FA-93B3-BAAFB802B8E5}" srcOrd="2" destOrd="0" presId="urn:microsoft.com/office/officeart/2005/8/layout/orgChart1"/>
-    <dgm:cxn modelId="{875F8529-69F9-48B6-846D-90079085D75D}" type="presParOf" srcId="{DB449B16-0F69-4A8F-8FA0-A3B4088AB044}" destId="{9B450A21-9FEF-4100-8886-6D8A0A460AAF}" srcOrd="2" destOrd="0" presId="urn:microsoft.com/office/officeart/2005/8/layout/orgChart1"/>
-    <dgm:cxn modelId="{88E04707-E3F0-46CA-93DA-F8DCB9F14F90}" type="presParOf" srcId="{CE4FDD92-93E1-4CE0-90BB-110C1FAF86BC}" destId="{513A6A01-B7A7-4719-83E5-E82CFAC52118}" srcOrd="2" destOrd="0" presId="urn:microsoft.com/office/officeart/2005/8/layout/orgChart1"/>
+    <dgm:cxn modelId="{40CBFC03-E30F-4A62-9ED6-8915A68FBE93}" type="presOf" srcId="{18AD316C-D2BF-4ED8-9399-551D9712305A}" destId="{01E7881F-A951-445B-8F76-8D6E99995415}" srcOrd="1" destOrd="0" presId="urn:microsoft.com/office/officeart/2005/8/layout/orgChart1"/>
+    <dgm:cxn modelId="{085DFFC3-A5DE-4046-BC9C-7B33F348E5BF}" type="presOf" srcId="{EA9F09D1-2C28-4C54-92F8-B0A46A7B2D7B}" destId="{72BA37CF-2237-4CC9-BF82-FBC5CB034E85}" srcOrd="0" destOrd="0" presId="urn:microsoft.com/office/officeart/2005/8/layout/orgChart1"/>
+    <dgm:cxn modelId="{F9F0F05F-E533-487E-AECE-3AC1151A3395}" type="presOf" srcId="{C4D9892A-061C-4CAB-935F-DF64260AD7A1}" destId="{D069B84C-B37B-48CF-A8FE-CBB4FFB0BC90}" srcOrd="0" destOrd="0" presId="urn:microsoft.com/office/officeart/2005/8/layout/orgChart1"/>
+    <dgm:cxn modelId="{6ACD5AE8-EA71-4566-8956-DDBE5EF49599}" type="presParOf" srcId="{42D8F48D-2594-48B5-B543-A62FADBCE3FF}" destId="{CE4FDD92-93E1-4CE0-90BB-110C1FAF86BC}" srcOrd="0" destOrd="0" presId="urn:microsoft.com/office/officeart/2005/8/layout/orgChart1"/>
+    <dgm:cxn modelId="{61333235-C40B-4A71-8A72-0648FFC9B515}" type="presParOf" srcId="{CE4FDD92-93E1-4CE0-90BB-110C1FAF86BC}" destId="{422B2FDA-1395-43A4-93C6-50F71510830B}" srcOrd="0" destOrd="0" presId="urn:microsoft.com/office/officeart/2005/8/layout/orgChart1"/>
+    <dgm:cxn modelId="{DC11101C-30A3-4A8E-8366-13A41196FC6B}" type="presParOf" srcId="{422B2FDA-1395-43A4-93C6-50F71510830B}" destId="{9697D089-26D5-4B0E-AE22-57CA5AAAEE3D}" srcOrd="0" destOrd="0" presId="urn:microsoft.com/office/officeart/2005/8/layout/orgChart1"/>
+    <dgm:cxn modelId="{14527DA0-F9AF-4698-9AB2-1CE230D1AFEA}" type="presParOf" srcId="{422B2FDA-1395-43A4-93C6-50F71510830B}" destId="{AB9CC9BE-1F43-4ECD-AACD-9BB106B91EBB}" srcOrd="1" destOrd="0" presId="urn:microsoft.com/office/officeart/2005/8/layout/orgChart1"/>
+    <dgm:cxn modelId="{7B502F70-F64F-42AF-A4D0-8815192C07F2}" type="presParOf" srcId="{CE4FDD92-93E1-4CE0-90BB-110C1FAF86BC}" destId="{1423DB42-FC27-449D-85AF-2920438312A6}" srcOrd="1" destOrd="0" presId="urn:microsoft.com/office/officeart/2005/8/layout/orgChart1"/>
+    <dgm:cxn modelId="{2C9EB3E1-AFC6-48AE-8C4E-2127497524FE}" type="presParOf" srcId="{1423DB42-FC27-449D-85AF-2920438312A6}" destId="{04AF8B26-B6FE-4F82-A998-446CBB21CD96}" srcOrd="0" destOrd="0" presId="urn:microsoft.com/office/officeart/2005/8/layout/orgChart1"/>
+    <dgm:cxn modelId="{57B5142D-B719-481B-89C8-5BA9FC03C8F5}" type="presParOf" srcId="{1423DB42-FC27-449D-85AF-2920438312A6}" destId="{DB449B16-0F69-4A8F-8FA0-A3B4088AB044}" srcOrd="1" destOrd="0" presId="urn:microsoft.com/office/officeart/2005/8/layout/orgChart1"/>
+    <dgm:cxn modelId="{A5D9B0B4-C1B2-49EA-A903-F8D6D5FD58FE}" type="presParOf" srcId="{DB449B16-0F69-4A8F-8FA0-A3B4088AB044}" destId="{39BBFB8C-8A74-41CC-A6AA-3AD9DA6025A9}" srcOrd="0" destOrd="0" presId="urn:microsoft.com/office/officeart/2005/8/layout/orgChart1"/>
+    <dgm:cxn modelId="{C8CC6491-E46E-4CD8-A98D-7D51985C6351}" type="presParOf" srcId="{39BBFB8C-8A74-41CC-A6AA-3AD9DA6025A9}" destId="{B4259FF6-D3B9-4FE0-8E56-B2250BCB2E99}" srcOrd="0" destOrd="0" presId="urn:microsoft.com/office/officeart/2005/8/layout/orgChart1"/>
+    <dgm:cxn modelId="{13B66B5C-7FCA-4CD4-AE68-B7EF47B09326}" type="presParOf" srcId="{39BBFB8C-8A74-41CC-A6AA-3AD9DA6025A9}" destId="{6FF2F90D-2F54-4B20-9228-E5B5B358326D}" srcOrd="1" destOrd="0" presId="urn:microsoft.com/office/officeart/2005/8/layout/orgChart1"/>
+    <dgm:cxn modelId="{51BF38C6-B963-4940-8085-B02E7346F571}" type="presParOf" srcId="{DB449B16-0F69-4A8F-8FA0-A3B4088AB044}" destId="{29E6BE21-6AD5-41C2-A262-55E83FBBC0D2}" srcOrd="1" destOrd="0" presId="urn:microsoft.com/office/officeart/2005/8/layout/orgChart1"/>
+    <dgm:cxn modelId="{24FE85F3-F996-4A34-9B3F-B04565E4CB98}" type="presParOf" srcId="{29E6BE21-6AD5-41C2-A262-55E83FBBC0D2}" destId="{5F0CCF09-3F7E-4A94-BB5F-6387D1ED3261}" srcOrd="0" destOrd="0" presId="urn:microsoft.com/office/officeart/2005/8/layout/orgChart1"/>
+    <dgm:cxn modelId="{B70731C4-063A-45BE-964C-D861C7175FE7}" type="presParOf" srcId="{29E6BE21-6AD5-41C2-A262-55E83FBBC0D2}" destId="{BAAEF759-1B09-4430-BA87-BF6BB0D58613}" srcOrd="1" destOrd="0" presId="urn:microsoft.com/office/officeart/2005/8/layout/orgChart1"/>
+    <dgm:cxn modelId="{14C24800-DA1B-4C97-8BCA-F816E26125E9}" type="presParOf" srcId="{BAAEF759-1B09-4430-BA87-BF6BB0D58613}" destId="{263462EF-F449-46FC-9B04-CF4D9DFD0201}" srcOrd="0" destOrd="0" presId="urn:microsoft.com/office/officeart/2005/8/layout/orgChart1"/>
+    <dgm:cxn modelId="{1E339ED9-D0C6-40E2-A51B-C8FB1660FE6F}" type="presParOf" srcId="{263462EF-F449-46FC-9B04-CF4D9DFD0201}" destId="{5DF27336-1BD2-468D-931A-99C757A8A56E}" srcOrd="0" destOrd="0" presId="urn:microsoft.com/office/officeart/2005/8/layout/orgChart1"/>
+    <dgm:cxn modelId="{1AE64789-B22C-432A-98C1-5F59A1585164}" type="presParOf" srcId="{263462EF-F449-46FC-9B04-CF4D9DFD0201}" destId="{AE5FBF60-7570-4F07-A392-AB1759227292}" srcOrd="1" destOrd="0" presId="urn:microsoft.com/office/officeart/2005/8/layout/orgChart1"/>
+    <dgm:cxn modelId="{2ABE9C0E-5320-44E5-954D-A2CE933B3D34}" type="presParOf" srcId="{BAAEF759-1B09-4430-BA87-BF6BB0D58613}" destId="{63117ACC-820D-4639-861D-18849E33FE2B}" srcOrd="1" destOrd="0" presId="urn:microsoft.com/office/officeart/2005/8/layout/orgChart1"/>
+    <dgm:cxn modelId="{23E855E2-2680-43A9-B8BA-D6BFE667F147}" type="presParOf" srcId="{63117ACC-820D-4639-861D-18849E33FE2B}" destId="{496A0D39-29FA-4DA5-BEB7-DF0333E76D57}" srcOrd="0" destOrd="0" presId="urn:microsoft.com/office/officeart/2005/8/layout/orgChart1"/>
+    <dgm:cxn modelId="{E27921EA-B706-438C-BC87-53D737B2C4D0}" type="presParOf" srcId="{63117ACC-820D-4639-861D-18849E33FE2B}" destId="{4F1D5496-9917-46E2-B7DE-27284C6F4910}" srcOrd="1" destOrd="0" presId="urn:microsoft.com/office/officeart/2005/8/layout/orgChart1"/>
+    <dgm:cxn modelId="{E3221F82-E97C-4DC1-B22C-42A344FA6EFB}" type="presParOf" srcId="{4F1D5496-9917-46E2-B7DE-27284C6F4910}" destId="{A1A4AABA-0D73-471F-9C59-EEC3A4B94768}" srcOrd="0" destOrd="0" presId="urn:microsoft.com/office/officeart/2005/8/layout/orgChart1"/>
+    <dgm:cxn modelId="{5F22314C-A0E6-4E0B-9F55-4A499673E204}" type="presParOf" srcId="{A1A4AABA-0D73-471F-9C59-EEC3A4B94768}" destId="{D069B84C-B37B-48CF-A8FE-CBB4FFB0BC90}" srcOrd="0" destOrd="0" presId="urn:microsoft.com/office/officeart/2005/8/layout/orgChart1"/>
+    <dgm:cxn modelId="{D377FF87-AA4C-4EBE-85D6-FC5B8D2D511A}" type="presParOf" srcId="{A1A4AABA-0D73-471F-9C59-EEC3A4B94768}" destId="{240090B1-72A2-4991-BD28-88902FFFE3A6}" srcOrd="1" destOrd="0" presId="urn:microsoft.com/office/officeart/2005/8/layout/orgChart1"/>
+    <dgm:cxn modelId="{910336E9-E4BF-4D97-ADF5-F2D826C6901D}" type="presParOf" srcId="{4F1D5496-9917-46E2-B7DE-27284C6F4910}" destId="{406A0885-8E6D-4626-89E1-BFE08627377A}" srcOrd="1" destOrd="0" presId="urn:microsoft.com/office/officeart/2005/8/layout/orgChart1"/>
+    <dgm:cxn modelId="{556E19C7-F0A7-4BE5-A1CC-453A668AFC83}" type="presParOf" srcId="{406A0885-8E6D-4626-89E1-BFE08627377A}" destId="{6F23FF57-DEED-41BB-801F-8A60044E4E74}" srcOrd="0" destOrd="0" presId="urn:microsoft.com/office/officeart/2005/8/layout/orgChart1"/>
+    <dgm:cxn modelId="{FB53E1F9-04F3-467B-B8F2-5209FC85E5CB}" type="presParOf" srcId="{406A0885-8E6D-4626-89E1-BFE08627377A}" destId="{7B39E3B3-8F44-42E8-ABD9-03C6530DA152}" srcOrd="1" destOrd="0" presId="urn:microsoft.com/office/officeart/2005/8/layout/orgChart1"/>
+    <dgm:cxn modelId="{567958D5-7B3C-4073-8272-551B13D77E67}" type="presParOf" srcId="{7B39E3B3-8F44-42E8-ABD9-03C6530DA152}" destId="{93403164-EEA5-4804-B96D-019287C92B31}" srcOrd="0" destOrd="0" presId="urn:microsoft.com/office/officeart/2005/8/layout/orgChart1"/>
+    <dgm:cxn modelId="{BB2556F6-40DB-45D5-BFF7-811DDA227806}" type="presParOf" srcId="{93403164-EEA5-4804-B96D-019287C92B31}" destId="{B12CB3B3-1212-492B-AD1E-D16D60915652}" srcOrd="0" destOrd="0" presId="urn:microsoft.com/office/officeart/2005/8/layout/orgChart1"/>
+    <dgm:cxn modelId="{94659925-4DE4-45CE-AF22-F74329F5654E}" type="presParOf" srcId="{93403164-EEA5-4804-B96D-019287C92B31}" destId="{1B0B1008-FCF2-4CE8-84F8-DC1964CC3C7E}" srcOrd="1" destOrd="0" presId="urn:microsoft.com/office/officeart/2005/8/layout/orgChart1"/>
+    <dgm:cxn modelId="{8AF47AE8-41AD-4754-B567-D66525D31E5B}" type="presParOf" srcId="{7B39E3B3-8F44-42E8-ABD9-03C6530DA152}" destId="{8E8F067E-EE63-4694-83A8-0A8F36749747}" srcOrd="1" destOrd="0" presId="urn:microsoft.com/office/officeart/2005/8/layout/orgChart1"/>
+    <dgm:cxn modelId="{54C95CE0-7581-4F69-90F4-A3423774DD99}" type="presParOf" srcId="{8E8F067E-EE63-4694-83A8-0A8F36749747}" destId="{FF3ADFD5-62FD-445D-8F51-89719E292555}" srcOrd="0" destOrd="0" presId="urn:microsoft.com/office/officeart/2005/8/layout/orgChart1"/>
+    <dgm:cxn modelId="{2654BFE4-2F05-4E4A-B319-975FAC1C33A4}" type="presParOf" srcId="{8E8F067E-EE63-4694-83A8-0A8F36749747}" destId="{20497276-A020-4060-88EA-98E0AF4C52B6}" srcOrd="1" destOrd="0" presId="urn:microsoft.com/office/officeart/2005/8/layout/orgChart1"/>
+    <dgm:cxn modelId="{96F36766-FF9B-4CF0-80A6-A6C122D5C0E8}" type="presParOf" srcId="{20497276-A020-4060-88EA-98E0AF4C52B6}" destId="{1D774817-B609-4F3B-992E-D907503DFEE3}" srcOrd="0" destOrd="0" presId="urn:microsoft.com/office/officeart/2005/8/layout/orgChart1"/>
+    <dgm:cxn modelId="{339F1114-B6D4-45E8-8C20-692AD943CFED}" type="presParOf" srcId="{1D774817-B609-4F3B-992E-D907503DFEE3}" destId="{9E92E996-47A3-4508-8A22-F4B0F4E7F1E9}" srcOrd="0" destOrd="0" presId="urn:microsoft.com/office/officeart/2005/8/layout/orgChart1"/>
+    <dgm:cxn modelId="{B9C96513-04FA-4A6B-97DF-8B601F6AA231}" type="presParOf" srcId="{1D774817-B609-4F3B-992E-D907503DFEE3}" destId="{E6BB60CF-C4D8-4399-96CA-26CCF725DAE9}" srcOrd="1" destOrd="0" presId="urn:microsoft.com/office/officeart/2005/8/layout/orgChart1"/>
+    <dgm:cxn modelId="{2FEAAAE7-7F20-4C8C-9AA3-BF41A4D23FDF}" type="presParOf" srcId="{20497276-A020-4060-88EA-98E0AF4C52B6}" destId="{75616C13-C3EE-4870-9B98-5DDE04B25506}" srcOrd="1" destOrd="0" presId="urn:microsoft.com/office/officeart/2005/8/layout/orgChart1"/>
+    <dgm:cxn modelId="{6D966214-06DC-428F-8689-3EEA36E16D1C}" type="presParOf" srcId="{75616C13-C3EE-4870-9B98-5DDE04B25506}" destId="{04E8822A-A480-4B20-AF4A-630F7CF26AE1}" srcOrd="0" destOrd="0" presId="urn:microsoft.com/office/officeart/2005/8/layout/orgChart1"/>
+    <dgm:cxn modelId="{6AB14F66-F318-48C3-9B3A-3C1CB2EAAF4F}" type="presParOf" srcId="{75616C13-C3EE-4870-9B98-5DDE04B25506}" destId="{F43F5D0A-1EC4-435A-B23B-B32B26E85BE5}" srcOrd="1" destOrd="0" presId="urn:microsoft.com/office/officeart/2005/8/layout/orgChart1"/>
+    <dgm:cxn modelId="{007D7E3C-268B-489C-83AD-1BEE186486E9}" type="presParOf" srcId="{F43F5D0A-1EC4-435A-B23B-B32B26E85BE5}" destId="{59D580F3-EAB0-43F9-890F-EB4D81A077C7}" srcOrd="0" destOrd="0" presId="urn:microsoft.com/office/officeart/2005/8/layout/orgChart1"/>
+    <dgm:cxn modelId="{6E523C69-14A1-4826-9B0A-FD6F9E6AC88E}" type="presParOf" srcId="{59D580F3-EAB0-43F9-890F-EB4D81A077C7}" destId="{194E2BC8-5D27-4203-AB1D-EF66A9EEC3C0}" srcOrd="0" destOrd="0" presId="urn:microsoft.com/office/officeart/2005/8/layout/orgChart1"/>
+    <dgm:cxn modelId="{EB103430-60AD-474B-A38A-BB090D98BC9E}" type="presParOf" srcId="{59D580F3-EAB0-43F9-890F-EB4D81A077C7}" destId="{22A00D16-DD51-4AEE-B2E8-1F1D2B559791}" srcOrd="1" destOrd="0" presId="urn:microsoft.com/office/officeart/2005/8/layout/orgChart1"/>
+    <dgm:cxn modelId="{0C23C38C-7785-4CC5-B8EE-A2AB29220A4F}" type="presParOf" srcId="{F43F5D0A-1EC4-435A-B23B-B32B26E85BE5}" destId="{89A8C39F-0432-46FB-9918-D5D3316907F8}" srcOrd="1" destOrd="0" presId="urn:microsoft.com/office/officeart/2005/8/layout/orgChart1"/>
+    <dgm:cxn modelId="{35143EAA-A727-4DA1-9280-4B23CB2686FF}" type="presParOf" srcId="{F43F5D0A-1EC4-435A-B23B-B32B26E85BE5}" destId="{B63FFE48-8578-4595-8A1B-0294E9E07386}" srcOrd="2" destOrd="0" presId="urn:microsoft.com/office/officeart/2005/8/layout/orgChart1"/>
+    <dgm:cxn modelId="{6220BFB4-7A99-49EA-8215-90E6045918E6}" type="presParOf" srcId="{20497276-A020-4060-88EA-98E0AF4C52B6}" destId="{B5AC7409-81B0-4BFE-8EC0-308C0BBBE1FC}" srcOrd="2" destOrd="0" presId="urn:microsoft.com/office/officeart/2005/8/layout/orgChart1"/>
+    <dgm:cxn modelId="{DF2C40C3-B8C1-4003-83DB-3095C63D47DE}" type="presParOf" srcId="{7B39E3B3-8F44-42E8-ABD9-03C6530DA152}" destId="{0CA757F2-CB7D-412F-9A7F-7B08C1EDCF3D}" srcOrd="2" destOrd="0" presId="urn:microsoft.com/office/officeart/2005/8/layout/orgChart1"/>
+    <dgm:cxn modelId="{8AF0F057-DB93-4838-BEE7-2CBD3E8F7DA2}" type="presParOf" srcId="{406A0885-8E6D-4626-89E1-BFE08627377A}" destId="{72BA37CF-2237-4CC9-BF82-FBC5CB034E85}" srcOrd="2" destOrd="0" presId="urn:microsoft.com/office/officeart/2005/8/layout/orgChart1"/>
+    <dgm:cxn modelId="{AC7BF58B-E22A-4E83-8ECE-C133FFF8B0BA}" type="presParOf" srcId="{406A0885-8E6D-4626-89E1-BFE08627377A}" destId="{5DFD81DA-FBFF-4151-B3CE-E134BA160246}" srcOrd="3" destOrd="0" presId="urn:microsoft.com/office/officeart/2005/8/layout/orgChart1"/>
+    <dgm:cxn modelId="{85222F11-79D3-418C-BEF3-3697F746809D}" type="presParOf" srcId="{5DFD81DA-FBFF-4151-B3CE-E134BA160246}" destId="{525B6E47-4078-4BC0-8A93-1EE6249DC0B5}" srcOrd="0" destOrd="0" presId="urn:microsoft.com/office/officeart/2005/8/layout/orgChart1"/>
+    <dgm:cxn modelId="{88A346E1-8C8F-4A85-8410-4454AF329A85}" type="presParOf" srcId="{525B6E47-4078-4BC0-8A93-1EE6249DC0B5}" destId="{9E8ED3AD-604F-45E7-A163-E586DA92AA19}" srcOrd="0" destOrd="0" presId="urn:microsoft.com/office/officeart/2005/8/layout/orgChart1"/>
+    <dgm:cxn modelId="{49E9AA3F-26B8-422D-92E7-B45CDFC48234}" type="presParOf" srcId="{525B6E47-4078-4BC0-8A93-1EE6249DC0B5}" destId="{F145471A-484F-455B-805C-56A913AD96E4}" srcOrd="1" destOrd="0" presId="urn:microsoft.com/office/officeart/2005/8/layout/orgChart1"/>
+    <dgm:cxn modelId="{C9A0FB17-C501-4D55-92F8-072262913700}" type="presParOf" srcId="{5DFD81DA-FBFF-4151-B3CE-E134BA160246}" destId="{BF0EA776-5712-4AF8-A0F8-0BCDDD291538}" srcOrd="1" destOrd="0" presId="urn:microsoft.com/office/officeart/2005/8/layout/orgChart1"/>
+    <dgm:cxn modelId="{7EC6AE35-42D3-4E33-AECC-88B4C01BB9C6}" type="presParOf" srcId="{BF0EA776-5712-4AF8-A0F8-0BCDDD291538}" destId="{7D5FF975-4565-40D2-84DF-B1245C21F133}" srcOrd="0" destOrd="0" presId="urn:microsoft.com/office/officeart/2005/8/layout/orgChart1"/>
+    <dgm:cxn modelId="{75822886-A0E3-40A1-89FF-FBB3694CB91F}" type="presParOf" srcId="{BF0EA776-5712-4AF8-A0F8-0BCDDD291538}" destId="{27429AA3-C370-445A-B1A6-AFE969EA6349}" srcOrd="1" destOrd="0" presId="urn:microsoft.com/office/officeart/2005/8/layout/orgChart1"/>
+    <dgm:cxn modelId="{6171A56E-57EA-4092-890F-F8D6FEC8F438}" type="presParOf" srcId="{27429AA3-C370-445A-B1A6-AFE969EA6349}" destId="{B897879F-7506-4633-97AD-30337296C41A}" srcOrd="0" destOrd="0" presId="urn:microsoft.com/office/officeart/2005/8/layout/orgChart1"/>
+    <dgm:cxn modelId="{94FFB9D1-E019-4475-96A5-1EC5DCB071E7}" type="presParOf" srcId="{B897879F-7506-4633-97AD-30337296C41A}" destId="{11D4DBB8-5F6A-4578-8964-6D97F810E0A9}" srcOrd="0" destOrd="0" presId="urn:microsoft.com/office/officeart/2005/8/layout/orgChart1"/>
+    <dgm:cxn modelId="{379B8247-D225-4EF7-94F4-984486FE929C}" type="presParOf" srcId="{B897879F-7506-4633-97AD-30337296C41A}" destId="{04D833A6-388F-4FAC-87D6-613B99767F34}" srcOrd="1" destOrd="0" presId="urn:microsoft.com/office/officeart/2005/8/layout/orgChart1"/>
+    <dgm:cxn modelId="{251DB755-6C72-47FC-9C14-49EC7B0B5D16}" type="presParOf" srcId="{27429AA3-C370-445A-B1A6-AFE969EA6349}" destId="{ED892751-661C-4987-8263-E4A8054E2827}" srcOrd="1" destOrd="0" presId="urn:microsoft.com/office/officeart/2005/8/layout/orgChart1"/>
+    <dgm:cxn modelId="{1F0C0F5B-8209-409A-8FCA-0AFBF129B3D2}" type="presParOf" srcId="{ED892751-661C-4987-8263-E4A8054E2827}" destId="{74B1D532-A03F-48E5-A9D7-DC531E84F43D}" srcOrd="0" destOrd="0" presId="urn:microsoft.com/office/officeart/2005/8/layout/orgChart1"/>
+    <dgm:cxn modelId="{216ED32D-5409-4CF3-85DF-815D0844931C}" type="presParOf" srcId="{ED892751-661C-4987-8263-E4A8054E2827}" destId="{472DCC2F-8109-4125-8829-2FC32F4EB38B}" srcOrd="1" destOrd="0" presId="urn:microsoft.com/office/officeart/2005/8/layout/orgChart1"/>
+    <dgm:cxn modelId="{8D6ED8B2-B4EA-4EB8-8F7C-386ADFE27F8F}" type="presParOf" srcId="{472DCC2F-8109-4125-8829-2FC32F4EB38B}" destId="{2ED55D92-7C7F-4728-A7A7-5FE03A08A85E}" srcOrd="0" destOrd="0" presId="urn:microsoft.com/office/officeart/2005/8/layout/orgChart1"/>
+    <dgm:cxn modelId="{0D6E1DE3-8062-4FFF-B779-3CEC4B556B07}" type="presParOf" srcId="{2ED55D92-7C7F-4728-A7A7-5FE03A08A85E}" destId="{A9BE640E-9EA5-461E-9389-2ED341FEDBB9}" srcOrd="0" destOrd="0" presId="urn:microsoft.com/office/officeart/2005/8/layout/orgChart1"/>
+    <dgm:cxn modelId="{D2ADF8F2-FDDD-40AD-B174-52A08C5A64FE}" type="presParOf" srcId="{2ED55D92-7C7F-4728-A7A7-5FE03A08A85E}" destId="{01E7881F-A951-445B-8F76-8D6E99995415}" srcOrd="1" destOrd="0" presId="urn:microsoft.com/office/officeart/2005/8/layout/orgChart1"/>
+    <dgm:cxn modelId="{6CFE5845-66E7-4431-A998-53E2CC4BC4FA}" type="presParOf" srcId="{472DCC2F-8109-4125-8829-2FC32F4EB38B}" destId="{FA9DC184-BD9E-4AF2-904F-F74BF3CC552A}" srcOrd="1" destOrd="0" presId="urn:microsoft.com/office/officeart/2005/8/layout/orgChart1"/>
+    <dgm:cxn modelId="{FC404223-3D47-47BA-BB42-B0E9AEEFD7EB}" type="presParOf" srcId="{472DCC2F-8109-4125-8829-2FC32F4EB38B}" destId="{CB8B296D-5699-4B54-B8ED-4C2975F96ED0}" srcOrd="2" destOrd="0" presId="urn:microsoft.com/office/officeart/2005/8/layout/orgChart1"/>
+    <dgm:cxn modelId="{370B8E9E-057F-4476-8B1B-37697BA3B822}" type="presParOf" srcId="{27429AA3-C370-445A-B1A6-AFE969EA6349}" destId="{28E647F7-7589-42D9-BCFF-A588753268F8}" srcOrd="2" destOrd="0" presId="urn:microsoft.com/office/officeart/2005/8/layout/orgChart1"/>
+    <dgm:cxn modelId="{D7696CD6-77F4-4729-B87B-F5B79ED0E734}" type="presParOf" srcId="{5DFD81DA-FBFF-4151-B3CE-E134BA160246}" destId="{C91F3479-71B0-4F78-AC5F-27EB2AE9932F}" srcOrd="2" destOrd="0" presId="urn:microsoft.com/office/officeart/2005/8/layout/orgChart1"/>
+    <dgm:cxn modelId="{28D048C4-AD06-412D-8DC1-AD386737A36E}" type="presParOf" srcId="{4F1D5496-9917-46E2-B7DE-27284C6F4910}" destId="{6329A61B-7F63-4D90-BD87-6A94CB208C46}" srcOrd="2" destOrd="0" presId="urn:microsoft.com/office/officeart/2005/8/layout/orgChart1"/>
+    <dgm:cxn modelId="{781FC239-35D8-4DFC-BA70-679512325ECD}" type="presParOf" srcId="{BAAEF759-1B09-4430-BA87-BF6BB0D58613}" destId="{FF1BB8C0-F297-40FA-93B3-BAAFB802B8E5}" srcOrd="2" destOrd="0" presId="urn:microsoft.com/office/officeart/2005/8/layout/orgChart1"/>
+    <dgm:cxn modelId="{3E4D0D79-4C0B-4D1F-B6F6-FCCC01048612}" type="presParOf" srcId="{DB449B16-0F69-4A8F-8FA0-A3B4088AB044}" destId="{9B450A21-9FEF-4100-8886-6D8A0A460AAF}" srcOrd="2" destOrd="0" presId="urn:microsoft.com/office/officeart/2005/8/layout/orgChart1"/>
+    <dgm:cxn modelId="{DA91F25D-A3ED-4E32-9543-B876AC3BE34C}" type="presParOf" srcId="{CE4FDD92-93E1-4CE0-90BB-110C1FAF86BC}" destId="{513A6A01-B7A7-4719-83E5-E82CFAC52118}" srcOrd="2" destOrd="0" presId="urn:microsoft.com/office/officeart/2005/8/layout/orgChart1"/>
   </dgm:cxnLst>
   <dgm:bg/>
   <dgm:whole/>
@@ -8227,7 +8962,7 @@
 </file>
 
 <file path=customXml/itemProps1.xml><?xml version="1.0" encoding="utf-8"?>
-<ds:datastoreItem xmlns:ds="http://schemas.openxmlformats.org/officeDocument/2006/customXml" ds:itemID="{C2FEC368-44B1-4D18-B519-99D9792F7E3A}">
+<ds:datastoreItem xmlns:ds="http://schemas.openxmlformats.org/officeDocument/2006/customXml" ds:itemID="{37D1F4F6-CFB0-443B-92BA-0DB1A1F32640}">
   <ds:schemaRefs>
     <ds:schemaRef ds:uri="http://schemas.openxmlformats.org/officeDocument/2006/bibliography"/>
   </ds:schemaRefs>

--- a/dokumentation/TE3D.docx
+++ b/dokumentation/TE3D.docx
@@ -124,6 +124,9 @@
       <w:r>
         <w:t>Design</w:t>
       </w:r>
+      <w:r>
+        <w:br/>
+      </w:r>
     </w:p>
     <w:p>
       <w:r>
@@ -132,7 +135,7 @@
           <w:lang w:eastAsia="de-DE"/>
         </w:rPr>
         <w:drawing>
-          <wp:anchor distT="0" distB="0" distL="114300" distR="114300" simplePos="0" relativeHeight="251658240" behindDoc="1" locked="0" layoutInCell="1" allowOverlap="1" wp14:anchorId="1CEC64B2" wp14:editId="33DFC1ED">
+          <wp:anchor distT="0" distB="0" distL="114300" distR="114300" simplePos="0" relativeHeight="251658240" behindDoc="1" locked="0" layoutInCell="1" allowOverlap="1" wp14:anchorId="1CEC64B2" wp14:editId="0474CD61">
             <wp:simplePos x="0" y="0"/>
             <wp:positionH relativeFrom="margin">
               <wp:align>left</wp:align>
@@ -172,15 +175,7 @@
         <w:t xml:space="preserve">als Pipeline bezeichnet. </w:t>
       </w:r>
       <w:r>
-        <w:t xml:space="preserve">Die </w:t>
-      </w:r>
-      <w:proofErr w:type="spellStart"/>
-      <w:r>
-        <w:t>Hauptlayer</w:t>
-      </w:r>
-      <w:proofErr w:type="spellEnd"/>
-      <w:r>
-        <w:t xml:space="preserve"> in der Pipeline sind:</w:t>
+        <w:t>Die Hauptlayer in der Pipeline sind:</w:t>
       </w:r>
     </w:p>
     <w:p>
@@ -201,29 +196,13 @@
         <w:ind w:left="4608"/>
       </w:pPr>
       <w:r>
-        <w:t xml:space="preserve">Die Terminalausgabe wird mit einer </w:t>
-      </w:r>
-      <w:proofErr w:type="spellStart"/>
-      <w:r>
-        <w:t>Renderfunktion</w:t>
-      </w:r>
-      <w:proofErr w:type="spellEnd"/>
-      <w:r>
-        <w:t xml:space="preserve"> (</w:t>
-      </w:r>
-      <w:proofErr w:type="spellStart"/>
+        <w:t>Die Terminalausgabe wird mit einer Renderfunktion (</w:t>
+      </w:r>
       <w:r>
         <w:rPr>
           <w:rStyle w:val="CodeZchn"/>
         </w:rPr>
-        <w:t>void</w:t>
-      </w:r>
-      <w:proofErr w:type="spellEnd"/>
-      <w:r>
-        <w:rPr>
-          <w:rStyle w:val="CodeZchn"/>
-        </w:rPr>
-        <w:t xml:space="preserve"> TE3D_</w:t>
+        <w:t>void TE3D_</w:t>
       </w:r>
       <w:r>
         <w:rPr>
@@ -240,14 +219,12 @@
       <w:r>
         <w:t xml:space="preserve">) bewerkstelligt, die einen Zeichenpuffer anspricht, der ein Array von ASCII-Zeichen (Datentyp </w:t>
       </w:r>
-      <w:proofErr w:type="spellStart"/>
       <w:r>
         <w:rPr>
           <w:rStyle w:val="CodeZchn"/>
         </w:rPr>
         <w:t>char</w:t>
       </w:r>
-      <w:proofErr w:type="spellEnd"/>
       <w:r>
         <w:t xml:space="preserve">) und deren entsprechende Farbe beinhaltet (Struktur </w:t>
       </w:r>
@@ -258,23 +235,7 @@
         <w:t>TE3D_Surface</w:t>
       </w:r>
       <w:r>
-        <w:t xml:space="preserve">). Nach dem Rendern wird die Position des </w:t>
-      </w:r>
-      <w:proofErr w:type="spellStart"/>
-      <w:r>
-        <w:t>Terminalstreams</w:t>
-      </w:r>
-      <w:proofErr w:type="spellEnd"/>
-      <w:r>
-        <w:t xml:space="preserve"> zurückgesetzt und es kann erneut gerendert werden. Die </w:t>
-      </w:r>
-      <w:proofErr w:type="spellStart"/>
-      <w:r>
-        <w:t>Renderfrequenz</w:t>
-      </w:r>
-      <w:proofErr w:type="spellEnd"/>
-      <w:r>
-        <w:t xml:space="preserve"> kann vom Benutzer angegeben werden.</w:t>
+        <w:t>). Nach dem Rendern wird die Position des Terminalstreams zurückgesetzt und es kann erneut gerendert werden. Die Renderfrequenz kann vom Benutzer angegeben werden.</w:t>
       </w:r>
     </w:p>
     <w:p>
@@ -324,19 +285,11 @@
       <w:r>
         <w:t xml:space="preserve"> </w:t>
       </w:r>
-      <w:proofErr w:type="spellStart"/>
       <w:r>
         <w:rPr>
           <w:rStyle w:val="CodeZchn"/>
         </w:rPr>
-        <w:t>bool</w:t>
-      </w:r>
-      <w:proofErr w:type="spellEnd"/>
-      <w:r>
-        <w:rPr>
-          <w:rStyle w:val="CodeZchn"/>
-        </w:rPr>
-        <w:t xml:space="preserve"> TE3D_DoPixelTransform</w:t>
+        <w:t>bool TE3D_DoPixelTransform</w:t>
       </w:r>
       <w:r>
         <w:t xml:space="preserve"> der </w:t>
@@ -395,14 +348,24 @@
       <w:r>
         <w:br/>
       </w:r>
-      <w:proofErr w:type="spellStart"/>
       <w:r>
         <w:rPr>
           <w:rStyle w:val="CodeZchn"/>
         </w:rPr>
-        <w:t>void</w:t>
-      </w:r>
-      <w:proofErr w:type="spellEnd"/>
+        <w:t xml:space="preserve">void </w:t>
+      </w:r>
+      <w:r>
+        <w:rPr>
+          <w:rStyle w:val="CodeZchn"/>
+        </w:rPr>
+        <w:t>T</w:t>
+      </w:r>
+      <w:r>
+        <w:rPr>
+          <w:rStyle w:val="CodeZchn"/>
+        </w:rPr>
+        <w:t>E3D_ASCII_Convert</w:t>
+      </w:r>
       <w:r>
         <w:rPr>
           <w:rStyle w:val="CodeZchn"/>
@@ -413,87 +376,19 @@
         <w:rPr>
           <w:rStyle w:val="CodeZchn"/>
         </w:rPr>
-        <w:t>T</w:t>
+        <w:t>(</w:t>
       </w:r>
       <w:r>
         <w:rPr>
           <w:rStyle w:val="CodeZchn"/>
         </w:rPr>
-        <w:t>E3D_ASCII_Convert</w:t>
+        <w:t>*TE3D_Vector4g, int count</w:t>
       </w:r>
       <w:r>
         <w:rPr>
           <w:rStyle w:val="CodeZchn"/>
         </w:rPr>
-        <w:t xml:space="preserve"> </w:t>
-      </w:r>
-      <w:r>
-        <w:rPr>
-          <w:rStyle w:val="CodeZchn"/>
-        </w:rPr>
-        <w:t>(</w:t>
-      </w:r>
-      <w:r>
-        <w:rPr>
-          <w:rStyle w:val="CodeZchn"/>
-        </w:rPr>
-        <w:t xml:space="preserve">*TE3D_Vector4g, </w:t>
-      </w:r>
-      <w:proofErr w:type="spellStart"/>
-      <w:r>
-        <w:rPr>
-          <w:rStyle w:val="CodeZchn"/>
-        </w:rPr>
-        <w:t>int</w:t>
-      </w:r>
-      <w:proofErr w:type="spellEnd"/>
-      <w:r>
-        <w:rPr>
-          <w:rStyle w:val="CodeZchn"/>
-        </w:rPr>
-        <w:t xml:space="preserve"> </w:t>
-      </w:r>
-      <w:proofErr w:type="spellStart"/>
-      <w:r>
-        <w:rPr>
-          <w:rStyle w:val="CodeZchn"/>
-        </w:rPr>
-        <w:t>count</w:t>
-      </w:r>
-      <w:proofErr w:type="spellEnd"/>
-      <w:r>
-        <w:rPr>
-          <w:rStyle w:val="CodeZchn"/>
-        </w:rPr>
-        <w:t xml:space="preserve">, </w:t>
-      </w:r>
-      <w:proofErr w:type="spellStart"/>
-      <w:r>
-        <w:rPr>
-          <w:rStyle w:val="CodeZchn"/>
-        </w:rPr>
-        <w:t>struct</w:t>
-      </w:r>
-      <w:proofErr w:type="spellEnd"/>
-      <w:r>
-        <w:rPr>
-          <w:rStyle w:val="CodeZchn"/>
-        </w:rPr>
-        <w:t xml:space="preserve"> TE3D_Surface </w:t>
-      </w:r>
-      <w:proofErr w:type="spellStart"/>
-      <w:r>
-        <w:rPr>
-          <w:rStyle w:val="CodeZchn"/>
-        </w:rPr>
-        <w:t>target</w:t>
-      </w:r>
-      <w:proofErr w:type="spellEnd"/>
-      <w:r>
-        <w:rPr>
-          <w:rStyle w:val="CodeZchn"/>
-        </w:rPr>
-        <w:t>)</w:t>
+        <w:t>, struct TE3D_Surface target)</w:t>
       </w:r>
       <w:r>
         <w:rPr>
@@ -556,15 +451,7 @@
         <w:t>einen Puffer zur Speicherung der zu rendernden Linien / Flächen.</w:t>
       </w:r>
       <w:r>
-        <w:t xml:space="preserve"> Diese separate Verwaltung ist wichtig, da die Transformation der Vektoren in den </w:t>
-      </w:r>
-      <w:proofErr w:type="spellStart"/>
-      <w:r>
-        <w:t>Engines</w:t>
-      </w:r>
-      <w:proofErr w:type="spellEnd"/>
-      <w:r>
-        <w:t xml:space="preserve"> auch getrennt abläuft aufgrund der sonst möglichen Vermischung der Transformationen.</w:t>
+        <w:t xml:space="preserve"> Diese separate Verwaltung ist wichtig, da die Transformation der Vektoren in den Engines auch getrennt abläuft aufgrund der sonst möglichen Vermischung der Transformationen.</w:t>
       </w:r>
     </w:p>
     <w:p>
@@ -573,15 +460,7 @@
         <w:ind w:left="1077"/>
       </w:pPr>
       <w:r>
-        <w:t xml:space="preserve">An dieser Stelle werden die Vektoren aus den </w:t>
-      </w:r>
-      <w:proofErr w:type="spellStart"/>
-      <w:r>
-        <w:t>Engines</w:t>
-      </w:r>
-      <w:proofErr w:type="spellEnd"/>
-      <w:r>
-        <w:t xml:space="preserve"> zusammengeführt.</w:t>
+        <w:t>An dieser Stelle werden die Vektoren aus den Engines zusammengeführt.</w:t>
       </w:r>
     </w:p>
     <w:p>
@@ -593,29 +472,13 @@
         <w:t>Vektoren im Output Layer und in de</w:t>
       </w:r>
       <w:r>
-        <w:t xml:space="preserve">n </w:t>
-      </w:r>
-      <w:proofErr w:type="spellStart"/>
-      <w:r>
-        <w:t>Engines</w:t>
-      </w:r>
-      <w:proofErr w:type="spellEnd"/>
-      <w:r>
-        <w:t xml:space="preserve"> sind vierdimensional (</w:t>
-      </w:r>
-      <w:proofErr w:type="spellStart"/>
+        <w:t>n Engines sind vierdimensional (</w:t>
+      </w:r>
       <w:r>
         <w:rPr>
           <w:rStyle w:val="CodeZchn"/>
         </w:rPr>
-        <w:t>struct</w:t>
-      </w:r>
-      <w:proofErr w:type="spellEnd"/>
-      <w:r>
-        <w:rPr>
-          <w:rStyle w:val="CodeZchn"/>
-        </w:rPr>
-        <w:t xml:space="preserve"> TE3D_Vector4f</w:t>
+        <w:t>struct TE3D_Vector4f</w:t>
       </w:r>
       <w:r>
         <w:t xml:space="preserve">). Andere Dimensionen von Vektoren </w:t>
@@ -633,15 +496,7 @@
         <w:t xml:space="preserve">) </w:t>
       </w:r>
       <w:r>
-        <w:t xml:space="preserve">sind im Framework enthalten, allerdings werden diese nicht als Eingabeparameter für die </w:t>
-      </w:r>
-      <w:proofErr w:type="spellStart"/>
-      <w:r>
-        <w:t>Transformationslayer</w:t>
-      </w:r>
-      <w:proofErr w:type="spellEnd"/>
-      <w:r>
-        <w:t xml:space="preserve"> von TE3D </w:t>
+        <w:t xml:space="preserve">sind im Framework enthalten, allerdings werden diese nicht als Eingabeparameter für die Transformationslayer von TE3D </w:t>
       </w:r>
       <w:r>
         <w:t>verwendet</w:t>
@@ -677,35 +532,7 @@
         <w:rPr>
           <w:rStyle w:val="CodeZchn"/>
         </w:rPr>
-        <w:t xml:space="preserve">TE3D_Matrix4x4f_mul(TE3D_Matrix4x4f </w:t>
-      </w:r>
-      <w:proofErr w:type="spellStart"/>
-      <w:r>
-        <w:rPr>
-          <w:rStyle w:val="CodeZchn"/>
-        </w:rPr>
-        <w:t>matrixA</w:t>
-      </w:r>
-      <w:proofErr w:type="spellEnd"/>
-      <w:r>
-        <w:rPr>
-          <w:rStyle w:val="CodeZchn"/>
-        </w:rPr>
-        <w:t xml:space="preserve">, TE3D_Matrix4x4f </w:t>
-      </w:r>
-      <w:proofErr w:type="spellStart"/>
-      <w:r>
-        <w:rPr>
-          <w:rStyle w:val="CodeZchn"/>
-        </w:rPr>
-        <w:t>matrixB</w:t>
-      </w:r>
-      <w:proofErr w:type="spellEnd"/>
-      <w:r>
-        <w:rPr>
-          <w:rStyle w:val="CodeZchn"/>
-        </w:rPr>
-        <w:t>)</w:t>
+        <w:t>TE3D_Matrix4x4f_mul(TE3D_Matrix4x4f matrixA, TE3D_Matrix4x4f matrixB)</w:t>
       </w:r>
       <w:r>
         <w:t xml:space="preserve">, welche das Matrixprodukt </w:t>
@@ -813,11 +640,7 @@
         <w:t>Zuständig für die Verwaltung von zweidimensionalen Zeichenfunktionen (wie das Malen einer Linie)</w:t>
       </w:r>
       <w:r>
-        <w:t xml:space="preserve">. </w:t>
-      </w:r>
-      <w:bookmarkStart w:id="0" w:name="_GoBack"/>
-      <w:r>
-        <w:t>Die 2D-Software-Engine besitzt (wie die 3D-Engine) eine eigene Pipeline.</w:t>
+        <w:t>. Die 2D-Software-Engine besitzt (wie die 3D-Engine) eine eigene Pipeline.</w:t>
       </w:r>
     </w:p>
     <w:p>
@@ -826,11 +649,7 @@
         <w:ind w:left="1080"/>
       </w:pPr>
       <w:r>
-        <w:t xml:space="preserve">Um Hintergründe </w:t>
-      </w:r>
-      <w:bookmarkEnd w:id="0"/>
-      <w:r>
-        <w:t>und andere Effekte zu ermöglichen, gibt es</w:t>
+        <w:t>Um Hintergründe und andere Effekte zu ermöglichen, gibt es</w:t>
       </w:r>
       <w:r>
         <w:t xml:space="preserve"> zusätzlich</w:t>
@@ -838,13 +657,8 @@
       <w:r>
         <w:t xml:space="preserve"> das s. g. </w:t>
       </w:r>
-      <w:proofErr w:type="spellStart"/>
-      <w:r>
-        <w:t>Pre</w:t>
-      </w:r>
-      <w:proofErr w:type="spellEnd"/>
-      <w:r>
-        <w:t>- und Postrendering</w:t>
+      <w:r>
+        <w:t>Pre- und Postrendering</w:t>
       </w:r>
       <w:r>
         <w:t xml:space="preserve"> (Rendern bevor die 3D-Vektoren gezeichnet werden oder </w:t>
@@ -921,19 +735,11 @@
       <w:r>
         <w:t>-Matrix verwendet (</w:t>
       </w:r>
-      <w:proofErr w:type="spellStart"/>
       <w:r>
         <w:rPr>
           <w:rStyle w:val="CodeZchn"/>
         </w:rPr>
-        <w:t>struct</w:t>
-      </w:r>
-      <w:proofErr w:type="spellEnd"/>
-      <w:r>
-        <w:rPr>
-          <w:rStyle w:val="CodeZchn"/>
-        </w:rPr>
-        <w:t xml:space="preserve"> TE3D_Matrix3x3</w:t>
+        <w:t>struct TE3D_Matrix3x3</w:t>
       </w:r>
       <w:r>
         <w:rPr>
@@ -1011,15 +817,7 @@
         <w:t>genutzt</w:t>
       </w:r>
       <w:r>
-        <w:t xml:space="preserve">, die jeweils Vektoren für das </w:t>
-      </w:r>
-      <w:proofErr w:type="spellStart"/>
-      <w:r>
-        <w:t>Pre</w:t>
-      </w:r>
-      <w:proofErr w:type="spellEnd"/>
-      <w:r>
-        <w:t xml:space="preserve">- und Postrendering </w:t>
+        <w:t xml:space="preserve">, die jeweils Vektoren für das Pre- und Postrendering </w:t>
       </w:r>
       <w:r>
         <w:t>beinhalten</w:t>
@@ -1086,10 +884,11 @@
       </w:r>
     </w:p>
     <w:p>
-      <w:pPr>
-        <w:pStyle w:val="Listenabsatz"/>
-        <w:ind w:left="1800"/>
-      </w:pPr>
+      <w:r>
+        <w:br w:type="page"/>
+      </w:r>
+      <w:bookmarkStart w:id="0" w:name="_GoBack"/>
+      <w:bookmarkEnd w:id="0"/>
     </w:p>
     <w:p>
       <w:pPr>
@@ -1100,6 +899,7 @@
         </w:numPr>
       </w:pPr>
       <w:r>
+        <w:lastRenderedPageBreak/>
         <w:t>Vektorverwaltung (3D Layer)</w:t>
       </w:r>
     </w:p>
@@ -1121,7 +921,6 @@
         <w:t xml:space="preserve">, </w:t>
       </w:r>
       <w:r>
-        <w:lastRenderedPageBreak/>
         <w:t>Gruppierungen einzelner Vektoren.</w:t>
       </w:r>
       <w:r>
@@ -1147,6 +946,9 @@
       </w:pPr>
       <w:r>
         <w:t>Quellcodestil</w:t>
+      </w:r>
+      <w:r>
+        <w:br/>
       </w:r>
     </w:p>
     <w:p>
@@ -1271,21 +1073,8 @@
           <w:numId w:val="2"/>
         </w:numPr>
       </w:pPr>
-      <w:proofErr w:type="spellStart"/>
-      <w:r>
-        <w:t>Pointerparameter</w:t>
-      </w:r>
-      <w:proofErr w:type="spellEnd"/>
-      <w:r>
-        <w:t xml:space="preserve"> zu Strukturinstanzen von „Pseudo“-</w:t>
-      </w:r>
-      <w:proofErr w:type="spellStart"/>
-      <w:r>
-        <w:t>Memberfunktionen</w:t>
-      </w:r>
-      <w:proofErr w:type="spellEnd"/>
-      <w:r>
-        <w:t xml:space="preserve"> von Strukturen müssen nicht dokumentiert werden.</w:t>
+      <w:r>
+        <w:t>Pointerparameter zu Strukturinstanzen von „Pseudo“-Memberfunktionen von Strukturen müssen nicht dokumentiert werden.</w:t>
       </w:r>
     </w:p>
     <w:p>
@@ -1340,6 +1129,7 @@
       </w:pPr>
       <w:commentRangeStart w:id="1"/>
       <w:commentRangeStart w:id="2"/>
+      <w:commentRangeStart w:id="3"/>
       <w:r>
         <w:t>Header aus eigenem Ordner (</w:t>
       </w:r>
@@ -1347,21 +1137,7 @@
         <w:rPr>
           <w:rStyle w:val="CodeZchn"/>
         </w:rPr>
-        <w:t>#</w:t>
-      </w:r>
-      <w:proofErr w:type="spellStart"/>
-      <w:r>
-        <w:rPr>
-          <w:rStyle w:val="CodeZchn"/>
-        </w:rPr>
-        <w:t>include</w:t>
-      </w:r>
-      <w:proofErr w:type="spellEnd"/>
-      <w:r>
-        <w:rPr>
-          <w:rStyle w:val="CodeZchn"/>
-        </w:rPr>
-        <w:t xml:space="preserve"> </w:t>
+        <w:t xml:space="preserve">#include </w:t>
       </w:r>
       <w:r>
         <w:rPr>
@@ -1369,14 +1145,12 @@
         </w:rPr>
         <w:t>"</w:t>
       </w:r>
-      <w:proofErr w:type="spellStart"/>
       <w:r>
         <w:rPr>
           <w:rStyle w:val="CodeZchn"/>
         </w:rPr>
         <w:t>abc</w:t>
       </w:r>
-      <w:proofErr w:type="spellEnd"/>
       <w:r>
         <w:rPr>
           <w:rStyle w:val="CodeZchn"/>
@@ -1393,35 +1167,7 @@
         <w:rPr>
           <w:rStyle w:val="CodeZchn"/>
         </w:rPr>
-        <w:t>#</w:t>
-      </w:r>
-      <w:proofErr w:type="spellStart"/>
-      <w:r>
-        <w:rPr>
-          <w:rStyle w:val="CodeZchn"/>
-        </w:rPr>
-        <w:t>include</w:t>
-      </w:r>
-      <w:proofErr w:type="spellEnd"/>
-      <w:r>
-        <w:rPr>
-          <w:rStyle w:val="CodeZchn"/>
-        </w:rPr>
-        <w:t xml:space="preserve"> &lt;</w:t>
-      </w:r>
-      <w:proofErr w:type="spellStart"/>
-      <w:r>
-        <w:rPr>
-          <w:rStyle w:val="CodeZchn"/>
-        </w:rPr>
-        <w:t>abc</w:t>
-      </w:r>
-      <w:proofErr w:type="spellEnd"/>
-      <w:r>
-        <w:rPr>
-          <w:rStyle w:val="CodeZchn"/>
-        </w:rPr>
-        <w:t>&gt;</w:t>
+        <w:t>#include &lt;abc&gt;</w:t>
       </w:r>
       <w:r>
         <w:t>).</w:t>
@@ -1439,6 +1185,13 @@
           <w:rStyle w:val="Kommentarzeichen"/>
         </w:rPr>
         <w:commentReference w:id="2"/>
+      </w:r>
+      <w:commentRangeEnd w:id="3"/>
+      <w:r>
+        <w:rPr>
+          <w:rStyle w:val="Kommentarzeichen"/>
+        </w:rPr>
+        <w:commentReference w:id="3"/>
       </w:r>
     </w:p>
     <w:p/>
@@ -1471,6 +1224,11 @@
     </w:p>
     <w:p/>
     <w:p>
+      <w:pPr>
+        <w:rPr>
+          <w:sz w:val="20"/>
+        </w:rPr>
+      </w:pPr>
       <w:r>
         <w:object w:dxaOrig="13741" w:dyaOrig="11355" w14:anchorId="2A1F82F5">
           <v:shapetype id="_x0000_t75" coordsize="21600,21600" o:spt="75" o:preferrelative="t" path="m@4@5l@4@11@9@11@9@5xe" filled="f" stroked="f">
@@ -1492,86 +1250,104 @@
             <v:path o:extrusionok="f" gradientshapeok="t" o:connecttype="rect"/>
             <o:lock v:ext="edit" aspectratio="t"/>
           </v:shapetype>
-          <v:shape id="_x0000_i1025" type="#_x0000_t75" style="width:508.5pt;height:420pt" o:ole="">
+          <v:shape id="_x0000_i1025" type="#_x0000_t75" style="width:508.4pt;height:420.1pt" o:ole="">
             <v:imagedata r:id="rId15" o:title=""/>
           </v:shape>
-          <o:OLEObject Type="Embed" ProgID="Visio.Drawing.15" ShapeID="_x0000_i1025" DrawAspect="Content" ObjectID="_1450715649" r:id="rId16"/>
+          <o:OLEObject Type="Embed" ProgID="Visio.Drawing.15" ShapeID="_x0000_i1025" DrawAspect="Content" ObjectID="_1450723669" r:id="rId16"/>
         </w:object>
+      </w:r>
+      <w:r>
+        <w:rPr>
+          <w:color w:val="FF9900"/>
+        </w:rPr>
+        <w:t>●</w:t>
+      </w:r>
+      <w:r>
+        <w:t xml:space="preserve"> </w:t>
+      </w:r>
+      <w:r>
+        <w:rPr>
+          <w:sz w:val="20"/>
+        </w:rPr>
+        <w:t>Öffentliche Module</w:t>
+      </w:r>
+      <w:r>
+        <w:br/>
+      </w:r>
+      <w:r>
+        <w:rPr>
+          <w:color w:val="0070C0"/>
+        </w:rPr>
+        <w:t>●</w:t>
+      </w:r>
+      <w:r>
+        <w:t xml:space="preserve"> </w:t>
+      </w:r>
+      <w:r>
+        <w:rPr>
+          <w:sz w:val="20"/>
+        </w:rPr>
+        <w:t>Kernmodule</w:t>
+      </w:r>
+      <w:r>
+        <w:br/>
+      </w:r>
+      <w:r>
+        <w:rPr>
+          <w:color w:val="00B050"/>
+        </w:rPr>
+        <w:t>●</w:t>
+      </w:r>
+      <w:r>
+        <w:t xml:space="preserve"> </w:t>
+      </w:r>
+      <w:r>
+        <w:rPr>
+          <w:sz w:val="20"/>
+        </w:rPr>
+        <w:t>Hilfsmodule</w:t>
       </w:r>
     </w:p>
     <w:p>
       <w:r>
-        <w:t>Die von außen zugänglichen Module sind orange, die Hauptbibliotheken blau und die Unterbibliotheken grün.</w:t>
+        <w:br w:type="page"/>
       </w:r>
     </w:p>
-    <w:p>
-      <w:r>
-        <w:t xml:space="preserve">Alle Gemeinsam </w:t>
-      </w:r>
-      <w:r>
-        <w:t>genutzten</w:t>
-      </w:r>
-      <w:r>
-        <w:t xml:space="preserve"> </w:t>
-      </w:r>
-      <w:r>
-        <w:t>Strukturen</w:t>
-      </w:r>
-      <w:r>
-        <w:t xml:space="preserve"> und Definitionen befinden sich in der </w:t>
-      </w:r>
-      <w:proofErr w:type="spellStart"/>
-      <w:r>
-        <w:t>Graphics.h</w:t>
-      </w:r>
-      <w:proofErr w:type="spellEnd"/>
-      <w:r>
-        <w:t xml:space="preserve">, die Schnittstelle zur TE3D Bibliothek wird über die Datei TE3D_Interface.h realisiert, darin befinden sich alle Verweise auf die entsprechenden Funktionen in der </w:t>
-      </w:r>
-      <w:proofErr w:type="spellStart"/>
-      <w:r>
-        <w:t>Core.h</w:t>
-      </w:r>
-      <w:proofErr w:type="spellEnd"/>
-    </w:p>
-    <w:p>
-      <w:r>
-        <w:t xml:space="preserve">Die Kernbibliothek stellt auf die eigentlichen Grafikfunktionen bereit und nutzt dafür die von den Bibliotheken bereitgestellten Funktionen. </w:t>
-      </w:r>
-    </w:p>
-    <w:p/>
-    <w:p/>
-    <w:p/>
-    <w:p/>
-    <w:p/>
-    <w:p/>
     <w:tbl>
       <w:tblPr>
-        <w:tblStyle w:val="Tabellenraster"/>
+        <w:tblStyle w:val="ListentabelleTE3Dfarbig-Akzent1"/>
         <w:tblW w:w="0" w:type="auto"/>
         <w:tblLook w:val="04A0" w:firstRow="1" w:lastRow="0" w:firstColumn="1" w:lastColumn="0" w:noHBand="0" w:noVBand="1"/>
       </w:tblPr>
       <w:tblGrid>
         <w:gridCol w:w="3020"/>
-        <w:gridCol w:w="3020"/>
-        <w:gridCol w:w="3020"/>
+        <w:gridCol w:w="2078"/>
+        <w:gridCol w:w="3962"/>
       </w:tblGrid>
       <w:tr>
+        <w:trPr>
+          <w:cnfStyle w:val="100000000000" w:firstRow="1" w:lastRow="0" w:firstColumn="0" w:lastColumn="0" w:oddVBand="0" w:evenVBand="0" w:oddHBand="0" w:evenHBand="0" w:firstRowFirstColumn="0" w:firstRowLastColumn="0" w:lastRowFirstColumn="0" w:lastRowLastColumn="0"/>
+        </w:trPr>
         <w:tc>
           <w:tcPr>
+            <w:cnfStyle w:val="001000000100" w:firstRow="0" w:lastRow="0" w:firstColumn="1" w:lastColumn="0" w:oddVBand="0" w:evenVBand="0" w:oddHBand="0" w:evenHBand="0" w:firstRowFirstColumn="1" w:firstRowLastColumn="0" w:lastRowFirstColumn="0" w:lastRowLastColumn="0"/>
             <w:tcW w:w="3020" w:type="dxa"/>
           </w:tcPr>
           <w:p>
             <w:r>
+              <w:lastRenderedPageBreak/>
               <w:t>Modul</w:t>
             </w:r>
           </w:p>
         </w:tc>
         <w:tc>
           <w:tcPr>
-            <w:tcW w:w="3020" w:type="dxa"/>
+            <w:tcW w:w="2078" w:type="dxa"/>
           </w:tcPr>
           <w:p>
+            <w:pPr>
+              <w:cnfStyle w:val="100000000000" w:firstRow="1" w:lastRow="0" w:firstColumn="0" w:lastColumn="0" w:oddVBand="0" w:evenVBand="0" w:oddHBand="0" w:evenHBand="0" w:firstRowFirstColumn="0" w:firstRowLastColumn="0" w:lastRowFirstColumn="0" w:lastRowLastColumn="0"/>
+            </w:pPr>
             <w:r>
               <w:t>Dateien</w:t>
             </w:r>
@@ -1579,9 +1355,12 @@
         </w:tc>
         <w:tc>
           <w:tcPr>
-            <w:tcW w:w="3020" w:type="dxa"/>
+            <w:tcW w:w="3962" w:type="dxa"/>
           </w:tcPr>
           <w:p>
+            <w:pPr>
+              <w:cnfStyle w:val="100000000000" w:firstRow="1" w:lastRow="0" w:firstColumn="0" w:lastColumn="0" w:oddVBand="0" w:evenVBand="0" w:oddHBand="0" w:evenHBand="0" w:firstRowFirstColumn="0" w:firstRowLastColumn="0" w:lastRowFirstColumn="0" w:lastRowLastColumn="0"/>
+            </w:pPr>
             <w:r>
               <w:t>Beschreibung</w:t>
             </w:r>
@@ -1589,8 +1368,12 @@
         </w:tc>
       </w:tr>
       <w:tr>
+        <w:trPr>
+          <w:cnfStyle w:val="000000100000" w:firstRow="0" w:lastRow="0" w:firstColumn="0" w:lastColumn="0" w:oddVBand="0" w:evenVBand="0" w:oddHBand="1" w:evenHBand="0" w:firstRowFirstColumn="0" w:firstRowLastColumn="0" w:lastRowFirstColumn="0" w:lastRowLastColumn="0"/>
+        </w:trPr>
         <w:tc>
           <w:tcPr>
+            <w:cnfStyle w:val="001000000000" w:firstRow="0" w:lastRow="0" w:firstColumn="1" w:lastColumn="0" w:oddVBand="0" w:evenVBand="0" w:oddHBand="0" w:evenHBand="0" w:firstRowFirstColumn="0" w:firstRowLastColumn="0" w:lastRowFirstColumn="0" w:lastRowLastColumn="0"/>
             <w:tcW w:w="3020" w:type="dxa"/>
           </w:tcPr>
           <w:p>
@@ -1601,37 +1384,61 @@
         </w:tc>
         <w:tc>
           <w:tcPr>
-            <w:tcW w:w="3020" w:type="dxa"/>
+            <w:tcW w:w="2078" w:type="dxa"/>
           </w:tcPr>
           <w:p>
-            <w:proofErr w:type="spellStart"/>
+            <w:pPr>
+              <w:cnfStyle w:val="000000100000" w:firstRow="0" w:lastRow="0" w:firstColumn="0" w:lastColumn="0" w:oddVBand="0" w:evenVBand="0" w:oddHBand="1" w:evenHBand="0" w:firstRowFirstColumn="0" w:firstRowLastColumn="0" w:lastRowFirstColumn="0" w:lastRowLastColumn="0"/>
+            </w:pPr>
             <w:r>
-              <w:t>Console.h</w:t>
+              <w:t>c</w:t>
             </w:r>
-            <w:proofErr w:type="spellEnd"/>
+            <w:r>
+              <w:t>onsole.h</w:t>
+            </w:r>
           </w:p>
           <w:p>
-            <w:proofErr w:type="spellStart"/>
+            <w:pPr>
+              <w:cnfStyle w:val="000000100000" w:firstRow="0" w:lastRow="0" w:firstColumn="0" w:lastColumn="0" w:oddVBand="0" w:evenVBand="0" w:oddHBand="1" w:evenHBand="0" w:firstRowFirstColumn="0" w:firstRowLastColumn="0" w:lastRowFirstColumn="0" w:lastRowLastColumn="0"/>
+            </w:pPr>
             <w:r>
-              <w:t>Console.c</w:t>
+              <w:t>c</w:t>
             </w:r>
-            <w:proofErr w:type="spellEnd"/>
+            <w:r>
+              <w:t>onsole.c</w:t>
+            </w:r>
           </w:p>
         </w:tc>
         <w:tc>
           <w:tcPr>
-            <w:tcW w:w="3020" w:type="dxa"/>
+            <w:tcW w:w="3962" w:type="dxa"/>
           </w:tcPr>
           <w:p>
+            <w:pPr>
+              <w:cnfStyle w:val="000000100000" w:firstRow="0" w:lastRow="0" w:firstColumn="0" w:lastColumn="0" w:oddVBand="0" w:evenVBand="0" w:oddHBand="1" w:evenHBand="0" w:firstRowFirstColumn="0" w:firstRowLastColumn="0" w:lastRowFirstColumn="0" w:lastRowLastColumn="0"/>
+            </w:pPr>
             <w:r>
-              <w:t>Stellt die Ausgabefunktionen auf der Konsole/Terminal bereit</w:t>
+              <w:t xml:space="preserve">Stellt die Ausgabefunktionen </w:t>
+            </w:r>
+            <w:r>
+              <w:t>für</w:t>
+            </w:r>
+            <w:r>
+              <w:t xml:space="preserve"> Konsole/Terminal bereit</w:t>
+            </w:r>
+            <w:r>
+              <w:t>.</w:t>
             </w:r>
           </w:p>
         </w:tc>
       </w:tr>
       <w:tr>
+        <w:trPr>
+          <w:cnfStyle w:val="000000010000" w:firstRow="0" w:lastRow="0" w:firstColumn="0" w:lastColumn="0" w:oddVBand="0" w:evenVBand="0" w:oddHBand="0" w:evenHBand="1" w:firstRowFirstColumn="0" w:firstRowLastColumn="0" w:lastRowFirstColumn="0" w:lastRowLastColumn="0"/>
+        </w:trPr>
         <w:tc>
           <w:tcPr>
+            <w:cnfStyle w:val="001000000000" w:firstRow="0" w:lastRow="0" w:firstColumn="1" w:lastColumn="0" w:oddVBand="0" w:evenVBand="0" w:oddHBand="0" w:evenHBand="0" w:firstRowFirstColumn="0" w:firstRowLastColumn="0" w:lastRowFirstColumn="0" w:lastRowLastColumn="0"/>
             <w:tcW w:w="3020" w:type="dxa"/>
           </w:tcPr>
           <w:p>
@@ -1642,37 +1449,61 @@
         </w:tc>
         <w:tc>
           <w:tcPr>
-            <w:tcW w:w="3020" w:type="dxa"/>
+            <w:tcW w:w="2078" w:type="dxa"/>
           </w:tcPr>
           <w:p>
-            <w:proofErr w:type="spellStart"/>
+            <w:pPr>
+              <w:cnfStyle w:val="000000010000" w:firstRow="0" w:lastRow="0" w:firstColumn="0" w:lastColumn="0" w:oddVBand="0" w:evenVBand="0" w:oddHBand="0" w:evenHBand="1" w:firstRowFirstColumn="0" w:firstRowLastColumn="0" w:lastRowFirstColumn="0" w:lastRowLastColumn="0"/>
+            </w:pPr>
             <w:r>
-              <w:t>Transformation.h</w:t>
+              <w:t>t</w:t>
             </w:r>
-            <w:proofErr w:type="spellEnd"/>
+            <w:r>
+              <w:t>ransformation.h</w:t>
+            </w:r>
           </w:p>
           <w:p>
-            <w:proofErr w:type="spellStart"/>
+            <w:pPr>
+              <w:cnfStyle w:val="000000010000" w:firstRow="0" w:lastRow="0" w:firstColumn="0" w:lastColumn="0" w:oddVBand="0" w:evenVBand="0" w:oddHBand="0" w:evenHBand="1" w:firstRowFirstColumn="0" w:firstRowLastColumn="0" w:lastRowFirstColumn="0" w:lastRowLastColumn="0"/>
+            </w:pPr>
             <w:r>
-              <w:t>Transformation.c</w:t>
+              <w:t>t</w:t>
             </w:r>
-            <w:proofErr w:type="spellEnd"/>
+            <w:r>
+              <w:t>ransformation.c</w:t>
+            </w:r>
           </w:p>
         </w:tc>
         <w:tc>
           <w:tcPr>
-            <w:tcW w:w="3020" w:type="dxa"/>
+            <w:tcW w:w="3962" w:type="dxa"/>
           </w:tcPr>
           <w:p>
+            <w:pPr>
+              <w:cnfStyle w:val="000000010000" w:firstRow="0" w:lastRow="0" w:firstColumn="0" w:lastColumn="0" w:oddVBand="0" w:evenVBand="0" w:oddHBand="0" w:evenHBand="1" w:firstRowFirstColumn="0" w:firstRowLastColumn="0" w:lastRowFirstColumn="0" w:lastRowLastColumn="0"/>
+            </w:pPr>
             <w:r>
-              <w:t>Transformiert Vektoren und Matrizen</w:t>
+              <w:t>Transform</w:t>
+            </w:r>
+            <w:r>
+              <w:t>ationsfunktionen,</w:t>
+            </w:r>
+            <w:r>
+              <w:t xml:space="preserve"> Vektoren und Matrizen</w:t>
+            </w:r>
+            <w:r>
+              <w:t>.</w:t>
             </w:r>
           </w:p>
         </w:tc>
       </w:tr>
       <w:tr>
+        <w:trPr>
+          <w:cnfStyle w:val="000000100000" w:firstRow="0" w:lastRow="0" w:firstColumn="0" w:lastColumn="0" w:oddVBand="0" w:evenVBand="0" w:oddHBand="1" w:evenHBand="0" w:firstRowFirstColumn="0" w:firstRowLastColumn="0" w:lastRowFirstColumn="0" w:lastRowLastColumn="0"/>
+        </w:trPr>
         <w:tc>
           <w:tcPr>
+            <w:cnfStyle w:val="001000000000" w:firstRow="0" w:lastRow="0" w:firstColumn="1" w:lastColumn="0" w:oddVBand="0" w:evenVBand="0" w:oddHBand="0" w:evenHBand="0" w:firstRowFirstColumn="0" w:firstRowLastColumn="0" w:lastRowFirstColumn="0" w:lastRowLastColumn="0"/>
             <w:tcW w:w="3020" w:type="dxa"/>
           </w:tcPr>
           <w:p>
@@ -1683,37 +1514,61 @@
         </w:tc>
         <w:tc>
           <w:tcPr>
-            <w:tcW w:w="3020" w:type="dxa"/>
+            <w:tcW w:w="2078" w:type="dxa"/>
           </w:tcPr>
           <w:p>
-            <w:proofErr w:type="spellStart"/>
+            <w:pPr>
+              <w:cnfStyle w:val="000000100000" w:firstRow="0" w:lastRow="0" w:firstColumn="0" w:lastColumn="0" w:oddVBand="0" w:evenVBand="0" w:oddHBand="1" w:evenHBand="0" w:firstRowFirstColumn="0" w:firstRowLastColumn="0" w:lastRowFirstColumn="0" w:lastRowLastColumn="0"/>
+            </w:pPr>
             <w:r>
-              <w:t>Ansii_converter.h</w:t>
+              <w:t>ascii</w:t>
             </w:r>
-            <w:proofErr w:type="spellEnd"/>
+            <w:r>
+              <w:t>_converter.h</w:t>
+            </w:r>
           </w:p>
           <w:p>
-            <w:proofErr w:type="spellStart"/>
+            <w:pPr>
+              <w:cnfStyle w:val="000000100000" w:firstRow="0" w:lastRow="0" w:firstColumn="0" w:lastColumn="0" w:oddVBand="0" w:evenVBand="0" w:oddHBand="1" w:evenHBand="0" w:firstRowFirstColumn="0" w:firstRowLastColumn="0" w:lastRowFirstColumn="0" w:lastRowLastColumn="0"/>
+            </w:pPr>
             <w:r>
-              <w:t>Ansii_converter.c</w:t>
+              <w:t>asc</w:t>
             </w:r>
-            <w:proofErr w:type="spellEnd"/>
+            <w:r>
+              <w:t>ii_converter.c</w:t>
+            </w:r>
           </w:p>
         </w:tc>
         <w:tc>
           <w:tcPr>
-            <w:tcW w:w="3020" w:type="dxa"/>
+            <w:tcW w:w="3962" w:type="dxa"/>
           </w:tcPr>
           <w:p>
+            <w:pPr>
+              <w:cnfStyle w:val="000000100000" w:firstRow="0" w:lastRow="0" w:firstColumn="0" w:lastColumn="0" w:oddVBand="0" w:evenVBand="0" w:oddHBand="1" w:evenHBand="0" w:firstRowFirstColumn="0" w:firstRowLastColumn="0" w:lastRowFirstColumn="0" w:lastRowLastColumn="0"/>
+            </w:pPr>
             <w:r>
-              <w:t>Konvertiert die Vektoren und Grafiken nach ASCII</w:t>
+              <w:t xml:space="preserve">Konvertiert die Vektoren und Grafiken </w:t>
+            </w:r>
+            <w:r>
+              <w:t>in</w:t>
+            </w:r>
+            <w:r>
+              <w:t xml:space="preserve"> ASCII</w:t>
+            </w:r>
+            <w:r>
+              <w:t>-Art.</w:t>
             </w:r>
           </w:p>
         </w:tc>
       </w:tr>
       <w:tr>
+        <w:trPr>
+          <w:cnfStyle w:val="000000010000" w:firstRow="0" w:lastRow="0" w:firstColumn="0" w:lastColumn="0" w:oddVBand="0" w:evenVBand="0" w:oddHBand="0" w:evenHBand="1" w:firstRowFirstColumn="0" w:firstRowLastColumn="0" w:lastRowFirstColumn="0" w:lastRowLastColumn="0"/>
+        </w:trPr>
         <w:tc>
           <w:tcPr>
+            <w:cnfStyle w:val="001000000000" w:firstRow="0" w:lastRow="0" w:firstColumn="1" w:lastColumn="0" w:oddVBand="0" w:evenVBand="0" w:oddHBand="0" w:evenHBand="0" w:firstRowFirstColumn="0" w:firstRowLastColumn="0" w:lastRowFirstColumn="0" w:lastRowLastColumn="0"/>
             <w:tcW w:w="3020" w:type="dxa"/>
           </w:tcPr>
           <w:p>
@@ -1724,117 +1579,161 @@
         </w:tc>
         <w:tc>
           <w:tcPr>
-            <w:tcW w:w="3020" w:type="dxa"/>
+            <w:tcW w:w="2078" w:type="dxa"/>
           </w:tcPr>
           <w:p>
-            <w:proofErr w:type="spellStart"/>
+            <w:pPr>
+              <w:cnfStyle w:val="000000010000" w:firstRow="0" w:lastRow="0" w:firstColumn="0" w:lastColumn="0" w:oddVBand="0" w:evenVBand="0" w:oddHBand="0" w:evenHBand="1" w:firstRowFirstColumn="0" w:firstRowLastColumn="0" w:lastRowFirstColumn="0" w:lastRowLastColumn="0"/>
+            </w:pPr>
             <w:r>
-              <w:t>Core.c</w:t>
+              <w:t>c</w:t>
             </w:r>
-            <w:proofErr w:type="spellEnd"/>
+            <w:r>
+              <w:t>ore.c</w:t>
+            </w:r>
           </w:p>
         </w:tc>
         <w:tc>
           <w:tcPr>
-            <w:tcW w:w="3020" w:type="dxa"/>
+            <w:tcW w:w="3962" w:type="dxa"/>
           </w:tcPr>
           <w:p>
+            <w:pPr>
+              <w:cnfStyle w:val="000000010000" w:firstRow="0" w:lastRow="0" w:firstColumn="0" w:lastColumn="0" w:oddVBand="0" w:evenVBand="0" w:oddHBand="0" w:evenHBand="1" w:firstRowFirstColumn="0" w:firstRowLastColumn="0" w:lastRowFirstColumn="0" w:lastRowLastColumn="0"/>
+            </w:pPr>
             <w:r>
-              <w:t xml:space="preserve">Stellt die eigentlichen Grafik </w:t>
-            </w:r>
-            <w:proofErr w:type="spellStart"/>
-            <w:r>
-              <w:t>funktionen</w:t>
-            </w:r>
-            <w:proofErr w:type="spellEnd"/>
-            <w:r>
-              <w:t xml:space="preserve"> bereit und nutzt die Unterbibliotheken dafür</w:t>
+              <w:t>Verbindet alle Funktionen zur Pipeline.</w:t>
             </w:r>
           </w:p>
         </w:tc>
       </w:tr>
       <w:tr>
+        <w:trPr>
+          <w:cnfStyle w:val="000000100000" w:firstRow="0" w:lastRow="0" w:firstColumn="0" w:lastColumn="0" w:oddVBand="0" w:evenVBand="0" w:oddHBand="1" w:evenHBand="0" w:firstRowFirstColumn="0" w:firstRowLastColumn="0" w:lastRowFirstColumn="0" w:lastRowLastColumn="0"/>
+        </w:trPr>
         <w:tc>
           <w:tcPr>
+            <w:cnfStyle w:val="001000000000" w:firstRow="0" w:lastRow="0" w:firstColumn="1" w:lastColumn="0" w:oddVBand="0" w:evenVBand="0" w:oddHBand="0" w:evenHBand="0" w:firstRowFirstColumn="0" w:firstRowLastColumn="0" w:lastRowFirstColumn="0" w:lastRowLastColumn="0"/>
             <w:tcW w:w="3020" w:type="dxa"/>
           </w:tcPr>
           <w:p>
             <w:r>
-              <w:t>Liste</w:t>
+              <w:t>Verkettete Listen</w:t>
             </w:r>
           </w:p>
         </w:tc>
         <w:tc>
           <w:tcPr>
-            <w:tcW w:w="3020" w:type="dxa"/>
+            <w:tcW w:w="2078" w:type="dxa"/>
           </w:tcPr>
           <w:p>
-            <w:proofErr w:type="spellStart"/>
+            <w:pPr>
+              <w:cnfStyle w:val="000000100000" w:firstRow="0" w:lastRow="0" w:firstColumn="0" w:lastColumn="0" w:oddVBand="0" w:evenVBand="0" w:oddHBand="1" w:evenHBand="0" w:firstRowFirstColumn="0" w:firstRowLastColumn="0" w:lastRowFirstColumn="0" w:lastRowLastColumn="0"/>
+            </w:pPr>
             <w:r>
-              <w:t>List.h</w:t>
+              <w:t>li</w:t>
             </w:r>
-            <w:proofErr w:type="spellEnd"/>
+            <w:r>
+              <w:t>st.h</w:t>
+            </w:r>
           </w:p>
           <w:p>
-            <w:proofErr w:type="spellStart"/>
+            <w:pPr>
+              <w:cnfStyle w:val="000000100000" w:firstRow="0" w:lastRow="0" w:firstColumn="0" w:lastColumn="0" w:oddVBand="0" w:evenVBand="0" w:oddHBand="1" w:evenHBand="0" w:firstRowFirstColumn="0" w:firstRowLastColumn="0" w:lastRowFirstColumn="0" w:lastRowLastColumn="0"/>
+            </w:pPr>
             <w:r>
-              <w:t>List.c</w:t>
+              <w:t>l</w:t>
             </w:r>
-            <w:proofErr w:type="spellEnd"/>
             <w:r>
-              <w:t xml:space="preserve"> </w:t>
+              <w:t xml:space="preserve">ist.c </w:t>
             </w:r>
           </w:p>
-          <w:p/>
+          <w:p>
+            <w:pPr>
+              <w:cnfStyle w:val="000000100000" w:firstRow="0" w:lastRow="0" w:firstColumn="0" w:lastColumn="0" w:oddVBand="0" w:evenVBand="0" w:oddHBand="1" w:evenHBand="0" w:firstRowFirstColumn="0" w:firstRowLastColumn="0" w:lastRowFirstColumn="0" w:lastRowLastColumn="0"/>
+            </w:pPr>
+            <w:r>
+              <w:t>stack.h</w:t>
+            </w:r>
+          </w:p>
+          <w:p>
+            <w:pPr>
+              <w:cnfStyle w:val="000000100000" w:firstRow="0" w:lastRow="0" w:firstColumn="0" w:lastColumn="0" w:oddVBand="0" w:evenVBand="0" w:oddHBand="1" w:evenHBand="0" w:firstRowFirstColumn="0" w:firstRowLastColumn="0" w:lastRowFirstColumn="0" w:lastRowLastColumn="0"/>
+            </w:pPr>
+            <w:r>
+              <w:t>stack.c</w:t>
+            </w:r>
+          </w:p>
         </w:tc>
         <w:tc>
           <w:tcPr>
-            <w:tcW w:w="3020" w:type="dxa"/>
+            <w:tcW w:w="3962" w:type="dxa"/>
           </w:tcPr>
           <w:p>
+            <w:pPr>
+              <w:cnfStyle w:val="000000100000" w:firstRow="0" w:lastRow="0" w:firstColumn="0" w:lastColumn="0" w:oddVBand="0" w:evenVBand="0" w:oddHBand="1" w:evenHBand="0" w:firstRowFirstColumn="0" w:firstRowLastColumn="0" w:lastRowFirstColumn="0" w:lastRowLastColumn="0"/>
+            </w:pPr>
             <w:r>
-              <w:t>Stellt Listen bereit</w:t>
+              <w:t>Stellt Listen</w:t>
+            </w:r>
+            <w:r>
+              <w:t xml:space="preserve"> zur generischen Typverwaltung</w:t>
+            </w:r>
+            <w:r>
+              <w:t xml:space="preserve"> bereit</w:t>
+            </w:r>
+            <w:r>
+              <w:t>.</w:t>
             </w:r>
           </w:p>
         </w:tc>
       </w:tr>
       <w:tr>
+        <w:trPr>
+          <w:cnfStyle w:val="000000010000" w:firstRow="0" w:lastRow="0" w:firstColumn="0" w:lastColumn="0" w:oddVBand="0" w:evenVBand="0" w:oddHBand="0" w:evenHBand="1" w:firstRowFirstColumn="0" w:firstRowLastColumn="0" w:lastRowFirstColumn="0" w:lastRowLastColumn="0"/>
+        </w:trPr>
         <w:tc>
           <w:tcPr>
+            <w:cnfStyle w:val="001000000000" w:firstRow="0" w:lastRow="0" w:firstColumn="1" w:lastColumn="0" w:oddVBand="0" w:evenVBand="0" w:oddHBand="0" w:evenHBand="0" w:firstRowFirstColumn="0" w:firstRowLastColumn="0" w:lastRowFirstColumn="0" w:lastRowLastColumn="0"/>
             <w:tcW w:w="3020" w:type="dxa"/>
           </w:tcPr>
           <w:p>
             <w:r>
-              <w:t>Stack</w:t>
+              <w:t>Vektoren Output Layer</w:t>
+            </w:r>
+            <w:r>
+              <w:br/>
+              <w:t>+ 2D-Grafiken</w:t>
             </w:r>
           </w:p>
         </w:tc>
         <w:tc>
           <w:tcPr>
-            <w:tcW w:w="3020" w:type="dxa"/>
+            <w:tcW w:w="2078" w:type="dxa"/>
           </w:tcPr>
           <w:p>
-            <w:proofErr w:type="spellStart"/>
+            <w:pPr>
+              <w:cnfStyle w:val="000000010000" w:firstRow="0" w:lastRow="0" w:firstColumn="0" w:lastColumn="0" w:oddVBand="0" w:evenVBand="0" w:oddHBand="0" w:evenHBand="1" w:firstRowFirstColumn="0" w:firstRowLastColumn="0" w:lastRowFirstColumn="0" w:lastRowLastColumn="0"/>
+            </w:pPr>
             <w:r>
-              <w:t>Stack.h</w:t>
+              <w:t>graphics.c</w:t>
             </w:r>
-            <w:proofErr w:type="spellEnd"/>
-          </w:p>
-          <w:p>
-            <w:proofErr w:type="spellStart"/>
             <w:r>
-              <w:t>Stack.c</w:t>
+              <w:br/>
+              <w:t>graphics.h</w:t>
             </w:r>
-            <w:proofErr w:type="spellEnd"/>
           </w:p>
         </w:tc>
         <w:tc>
           <w:tcPr>
-            <w:tcW w:w="3020" w:type="dxa"/>
+            <w:tcW w:w="3962" w:type="dxa"/>
           </w:tcPr>
           <w:p>
+            <w:pPr>
+              <w:cnfStyle w:val="000000010000" w:firstRow="0" w:lastRow="0" w:firstColumn="0" w:lastColumn="0" w:oddVBand="0" w:evenVBand="0" w:oddHBand="0" w:evenHBand="1" w:firstRowFirstColumn="0" w:firstRowLastColumn="0" w:lastRowFirstColumn="0" w:lastRowLastColumn="0"/>
+            </w:pPr>
             <w:r>
-              <w:t>Stellt Stacks bereit</w:t>
+              <w:t>Verwaltet die Vektoren, bevor diese in den ASCII-Converter gelangen und stellt einige 2D-Funktionen bereit.</w:t>
             </w:r>
           </w:p>
         </w:tc>
@@ -1842,13 +1741,15 @@
     </w:tbl>
     <w:p/>
     <w:p/>
-    <w:p/>
     <w:p>
       <w:pPr>
         <w:pStyle w:val="berschrift2"/>
       </w:pPr>
       <w:r>
         <w:t>Einteilung</w:t>
+      </w:r>
+      <w:r>
+        <w:br/>
       </w:r>
     </w:p>
     <w:tbl>
@@ -1866,13 +1767,13 @@
         <w:tblLook w:val="04A0" w:firstRow="1" w:lastRow="0" w:firstColumn="1" w:lastColumn="0" w:noHBand="0" w:noVBand="1"/>
       </w:tblPr>
       <w:tblGrid>
-        <w:gridCol w:w="4767"/>
-        <w:gridCol w:w="4531"/>
+        <w:gridCol w:w="5245"/>
+        <w:gridCol w:w="4053"/>
       </w:tblGrid>
       <w:tr>
         <w:tc>
           <w:tcPr>
-            <w:tcW w:w="4767" w:type="dxa"/>
+            <w:tcW w:w="5245" w:type="dxa"/>
           </w:tcPr>
           <w:p>
             <w:r>
@@ -1885,7 +1786,7 @@
         </w:tc>
         <w:tc>
           <w:tcPr>
-            <w:tcW w:w="4531" w:type="dxa"/>
+            <w:tcW w:w="4053" w:type="dxa"/>
           </w:tcPr>
           <w:p>
             <w:r>
@@ -1897,7 +1798,7 @@
       <w:tr>
         <w:tc>
           <w:tcPr>
-            <w:tcW w:w="4767" w:type="dxa"/>
+            <w:tcW w:w="5245" w:type="dxa"/>
           </w:tcPr>
           <w:p>
             <w:r>
@@ -1916,7 +1817,7 @@
         </w:tc>
         <w:tc>
           <w:tcPr>
-            <w:tcW w:w="4531" w:type="dxa"/>
+            <w:tcW w:w="4053" w:type="dxa"/>
           </w:tcPr>
           <w:p>
             <w:r>
@@ -1928,7 +1829,7 @@
       <w:tr>
         <w:tc>
           <w:tcPr>
-            <w:tcW w:w="4767" w:type="dxa"/>
+            <w:tcW w:w="5245" w:type="dxa"/>
           </w:tcPr>
           <w:p>
             <w:r>
@@ -1938,24 +1839,19 @@
         </w:tc>
         <w:tc>
           <w:tcPr>
-            <w:tcW w:w="4531" w:type="dxa"/>
+            <w:tcW w:w="4053" w:type="dxa"/>
           </w:tcPr>
           <w:p>
             <w:r>
-              <w:t>Ammar Al-</w:t>
+              <w:t>Ammar Al-Qaiser</w:t>
             </w:r>
-            <w:proofErr w:type="spellStart"/>
-            <w:r>
-              <w:t>Qaiser</w:t>
-            </w:r>
-            <w:proofErr w:type="spellEnd"/>
           </w:p>
         </w:tc>
       </w:tr>
       <w:tr>
         <w:tc>
           <w:tcPr>
-            <w:tcW w:w="4767" w:type="dxa"/>
+            <w:tcW w:w="5245" w:type="dxa"/>
           </w:tcPr>
           <w:p>
             <w:r>
@@ -1965,17 +1861,12 @@
         </w:tc>
         <w:tc>
           <w:tcPr>
-            <w:tcW w:w="4531" w:type="dxa"/>
+            <w:tcW w:w="4053" w:type="dxa"/>
           </w:tcPr>
           <w:p>
             <w:r>
-              <w:t xml:space="preserve">Gordon </w:t>
+              <w:t>Gordon Kemsies</w:t>
             </w:r>
-            <w:proofErr w:type="spellStart"/>
-            <w:r>
-              <w:t>Kemsies</w:t>
-            </w:r>
-            <w:proofErr w:type="spellEnd"/>
           </w:p>
         </w:tc>
       </w:tr>
@@ -2029,6 +1920,22 @@
       </w:r>
     </w:p>
   </w:comment>
+  <w:comment w:id="3" w:author="MAK" w:date="2014-01-08T22:00:00Z" w:initials="M">
+    <w:p>
+      <w:pPr>
+        <w:pStyle w:val="Kommentartext"/>
+      </w:pPr>
+      <w:r>
+        <w:rPr>
+          <w:rStyle w:val="Kommentarzeichen"/>
+        </w:rPr>
+        <w:annotationRef/>
+      </w:r>
+      <w:r>
+        <w:t>Ich glaub is besser so, s. facebook.</w:t>
+      </w:r>
+    </w:p>
+  </w:comment>
 </w:comments>
 </file>
 
@@ -2036,6 +1943,7 @@
 <w15:commentsEx xmlns:wpc="http://schemas.microsoft.com/office/word/2010/wordprocessingCanvas" xmlns:mc="http://schemas.openxmlformats.org/markup-compatibility/2006" xmlns:o="urn:schemas-microsoft-com:office:office" xmlns:r="http://schemas.openxmlformats.org/officeDocument/2006/relationships" xmlns:m="http://schemas.openxmlformats.org/officeDocument/2006/math" xmlns:v="urn:schemas-microsoft-com:vml" xmlns:wp14="http://schemas.microsoft.com/office/word/2010/wordprocessingDrawing" xmlns:wp="http://schemas.openxmlformats.org/drawingml/2006/wordprocessingDrawing" xmlns:w10="urn:schemas-microsoft-com:office:word" xmlns:w="http://schemas.openxmlformats.org/wordprocessingml/2006/main" xmlns:w14="http://schemas.microsoft.com/office/word/2010/wordml" xmlns:w15="http://schemas.microsoft.com/office/word/2012/wordml" xmlns:wpg="http://schemas.microsoft.com/office/word/2010/wordprocessingGroup" xmlns:wpi="http://schemas.microsoft.com/office/word/2010/wordprocessingInk" xmlns:wne="http://schemas.microsoft.com/office/word/2006/wordml" xmlns:wps="http://schemas.microsoft.com/office/word/2010/wordprocessingShape" mc:Ignorable="w14 w15 wp14">
   <w15:commentEx w15:paraId="0A357653" w15:done="0"/>
   <w15:commentEx w15:paraId="4009018E" w15:paraIdParent="0A357653" w15:done="0"/>
+  <w15:commentEx w15:paraId="2C41EAC2" w15:paraIdParent="0A357653" w15:done="0"/>
 </w15:commentsEx>
 </file>
 
@@ -2169,21 +2077,7 @@
         <w:color w:val="7F7F7F" w:themeColor="text1" w:themeTint="80"/>
       </w:rPr>
       <w:tab/>
-      <w:t>Mischa Krüger, Ammar Al-</w:t>
-    </w:r>
-    <w:proofErr w:type="spellStart"/>
-    <w:r>
-      <w:rPr>
-        <w:color w:val="7F7F7F" w:themeColor="text1" w:themeTint="80"/>
-      </w:rPr>
-      <w:t>Qaiser</w:t>
-    </w:r>
-    <w:proofErr w:type="spellEnd"/>
-    <w:r>
-      <w:rPr>
-        <w:color w:val="7F7F7F" w:themeColor="text1" w:themeTint="80"/>
-      </w:rPr>
-      <w:t>,</w:t>
+      <w:t>Mischa Krüger, Ammar Al-Qaiser,</w:t>
     </w:r>
   </w:p>
   <w:p>
@@ -2204,16 +2098,8 @@
         <w:color w:val="7F7F7F" w:themeColor="text1" w:themeTint="80"/>
       </w:rPr>
       <w:tab/>
-      <w:t xml:space="preserve">Frank Zimdars, Gordon </w:t>
+      <w:t>Frank Zimdars, Gordon Kemsies</w:t>
     </w:r>
-    <w:proofErr w:type="spellStart"/>
-    <w:r>
-      <w:rPr>
-        <w:color w:val="7F7F7F" w:themeColor="text1" w:themeTint="80"/>
-      </w:rPr>
-      <w:t>Kemsies</w:t>
-    </w:r>
-    <w:proofErr w:type="spellEnd"/>
   </w:p>
 </w:hdr>
 </file>
@@ -2687,6 +2573,9 @@
 <w15:people xmlns:wpc="http://schemas.microsoft.com/office/word/2010/wordprocessingCanvas" xmlns:mc="http://schemas.openxmlformats.org/markup-compatibility/2006" xmlns:o="urn:schemas-microsoft-com:office:office" xmlns:r="http://schemas.openxmlformats.org/officeDocument/2006/relationships" xmlns:m="http://schemas.openxmlformats.org/officeDocument/2006/math" xmlns:v="urn:schemas-microsoft-com:vml" xmlns:wp14="http://schemas.microsoft.com/office/word/2010/wordprocessingDrawing" xmlns:wp="http://schemas.openxmlformats.org/drawingml/2006/wordprocessingDrawing" xmlns:w10="urn:schemas-microsoft-com:office:word" xmlns:w="http://schemas.openxmlformats.org/wordprocessingml/2006/main" xmlns:w14="http://schemas.microsoft.com/office/word/2010/wordml" xmlns:w15="http://schemas.microsoft.com/office/word/2012/wordml" xmlns:wpg="http://schemas.microsoft.com/office/word/2010/wordprocessingGroup" xmlns:wpi="http://schemas.microsoft.com/office/word/2010/wordprocessingInk" xmlns:wne="http://schemas.microsoft.com/office/word/2006/wordml" xmlns:wps="http://schemas.microsoft.com/office/word/2010/wordprocessingShape" mc:Ignorable="w14 w15 wp14">
   <w15:person w15:author="Frank Zimdars">
     <w15:presenceInfo w15:providerId="Windows Live" w15:userId="987ba3900c2506c4"/>
+  </w15:person>
+  <w15:person w15:author="MAK">
+    <w15:presenceInfo w15:providerId="None" w15:userId="MAK"/>
   </w15:person>
 </w15:people>
 </file>
@@ -3401,6 +3290,276 @@
       <w:szCs w:val="26"/>
     </w:rPr>
   </w:style>
+  <w:style w:type="table" w:styleId="Listentabelle7farbigAkzent1">
+    <w:name w:val="List Table 7 Colorful Accent 1"/>
+    <w:basedOn w:val="NormaleTabelle"/>
+    <w:uiPriority w:val="52"/>
+    <w:rsid w:val="006028AE"/>
+    <w:pPr>
+      <w:spacing w:after="0" w:line="240" w:lineRule="auto"/>
+    </w:pPr>
+    <w:rPr>
+      <w:color w:val="2E74B5" w:themeColor="accent1" w:themeShade="BF"/>
+    </w:rPr>
+    <w:tblPr>
+      <w:tblStyleRowBandSize w:val="1"/>
+      <w:tblStyleColBandSize w:val="1"/>
+      <w:tblInd w:w="0" w:type="dxa"/>
+      <w:tblCellMar>
+        <w:top w:w="0" w:type="dxa"/>
+        <w:left w:w="108" w:type="dxa"/>
+        <w:bottom w:w="0" w:type="dxa"/>
+        <w:right w:w="108" w:type="dxa"/>
+      </w:tblCellMar>
+    </w:tblPr>
+    <w:tblStylePr w:type="firstRow">
+      <w:rPr>
+        <w:rFonts w:asciiTheme="majorHAnsi" w:eastAsiaTheme="majorEastAsia" w:hAnsiTheme="majorHAnsi" w:cstheme="majorBidi"/>
+        <w:i/>
+        <w:iCs/>
+        <w:sz w:val="26"/>
+      </w:rPr>
+      <w:tblPr/>
+      <w:tcPr>
+        <w:tcBorders>
+          <w:bottom w:val="single" w:sz="4" w:space="0" w:color="5B9BD5" w:themeColor="accent1"/>
+        </w:tcBorders>
+        <w:shd w:val="clear" w:color="auto" w:fill="FFFFFF" w:themeFill="background1"/>
+      </w:tcPr>
+    </w:tblStylePr>
+    <w:tblStylePr w:type="lastRow">
+      <w:rPr>
+        <w:rFonts w:asciiTheme="majorHAnsi" w:eastAsiaTheme="majorEastAsia" w:hAnsiTheme="majorHAnsi" w:cstheme="majorBidi"/>
+        <w:i/>
+        <w:iCs/>
+        <w:sz w:val="26"/>
+      </w:rPr>
+      <w:tblPr/>
+      <w:tcPr>
+        <w:tcBorders>
+          <w:top w:val="single" w:sz="4" w:space="0" w:color="5B9BD5" w:themeColor="accent1"/>
+        </w:tcBorders>
+        <w:shd w:val="clear" w:color="auto" w:fill="FFFFFF" w:themeFill="background1"/>
+      </w:tcPr>
+    </w:tblStylePr>
+    <w:tblStylePr w:type="firstCol">
+      <w:pPr>
+        <w:jc w:val="right"/>
+      </w:pPr>
+      <w:rPr>
+        <w:rFonts w:asciiTheme="majorHAnsi" w:eastAsiaTheme="majorEastAsia" w:hAnsiTheme="majorHAnsi" w:cstheme="majorBidi"/>
+        <w:i/>
+        <w:iCs/>
+        <w:sz w:val="26"/>
+      </w:rPr>
+      <w:tblPr/>
+      <w:tcPr>
+        <w:tcBorders>
+          <w:right w:val="single" w:sz="4" w:space="0" w:color="5B9BD5" w:themeColor="accent1"/>
+        </w:tcBorders>
+        <w:shd w:val="clear" w:color="auto" w:fill="FFFFFF" w:themeFill="background1"/>
+      </w:tcPr>
+    </w:tblStylePr>
+    <w:tblStylePr w:type="lastCol">
+      <w:rPr>
+        <w:rFonts w:asciiTheme="majorHAnsi" w:eastAsiaTheme="majorEastAsia" w:hAnsiTheme="majorHAnsi" w:cstheme="majorBidi"/>
+        <w:i/>
+        <w:iCs/>
+        <w:sz w:val="26"/>
+      </w:rPr>
+      <w:tblPr/>
+      <w:tcPr>
+        <w:tcBorders>
+          <w:left w:val="single" w:sz="4" w:space="0" w:color="5B9BD5" w:themeColor="accent1"/>
+        </w:tcBorders>
+        <w:shd w:val="clear" w:color="auto" w:fill="FFFFFF" w:themeFill="background1"/>
+      </w:tcPr>
+    </w:tblStylePr>
+    <w:tblStylePr w:type="band1Vert">
+      <w:tblPr/>
+      <w:tcPr>
+        <w:shd w:val="clear" w:color="auto" w:fill="DEEAF6" w:themeFill="accent1" w:themeFillTint="33"/>
+      </w:tcPr>
+    </w:tblStylePr>
+    <w:tblStylePr w:type="band1Horz">
+      <w:tblPr/>
+      <w:tcPr>
+        <w:shd w:val="clear" w:color="auto" w:fill="DEEAF6" w:themeFill="accent1" w:themeFillTint="33"/>
+      </w:tcPr>
+    </w:tblStylePr>
+    <w:tblStylePr w:type="neCell">
+      <w:tblPr/>
+      <w:tcPr>
+        <w:tcBorders>
+          <w:left w:val="nil"/>
+        </w:tcBorders>
+      </w:tcPr>
+    </w:tblStylePr>
+    <w:tblStylePr w:type="nwCell">
+      <w:tblPr/>
+      <w:tcPr>
+        <w:tcBorders>
+          <w:right w:val="nil"/>
+        </w:tcBorders>
+      </w:tcPr>
+    </w:tblStylePr>
+    <w:tblStylePr w:type="seCell">
+      <w:tblPr/>
+      <w:tcPr>
+        <w:tcBorders>
+          <w:left w:val="nil"/>
+        </w:tcBorders>
+      </w:tcPr>
+    </w:tblStylePr>
+    <w:tblStylePr w:type="swCell">
+      <w:tblPr/>
+      <w:tcPr>
+        <w:tcBorders>
+          <w:right w:val="nil"/>
+        </w:tcBorders>
+      </w:tcPr>
+    </w:tblStylePr>
+  </w:style>
+  <w:style w:type="table" w:customStyle="1" w:styleId="ListentabelleTE3Dfarbig-Akzent1">
+    <w:name w:val="Listentabelle TE3D farbig - Akzent 1"/>
+    <w:basedOn w:val="Listentabelle7farbigAkzent1"/>
+    <w:uiPriority w:val="99"/>
+    <w:rsid w:val="00FE6AD8"/>
+    <w:rPr>
+      <w:color w:val="auto"/>
+    </w:rPr>
+    <w:tblPr>
+      <w:tblStyleRowBandSize w:val="1"/>
+      <w:tblStyleColBandSize w:val="1"/>
+      <w:tblInd w:w="0" w:type="dxa"/>
+      <w:tblCellMar>
+        <w:top w:w="0" w:type="dxa"/>
+        <w:left w:w="108" w:type="dxa"/>
+        <w:bottom w:w="0" w:type="dxa"/>
+        <w:right w:w="108" w:type="dxa"/>
+      </w:tblCellMar>
+    </w:tblPr>
+    <w:tblStylePr w:type="firstRow">
+      <w:rPr>
+        <w:rFonts w:asciiTheme="majorHAnsi" w:eastAsiaTheme="majorEastAsia" w:hAnsiTheme="majorHAnsi" w:cstheme="majorBidi"/>
+        <w:b w:val="0"/>
+        <w:i/>
+        <w:iCs/>
+        <w:sz w:val="22"/>
+      </w:rPr>
+      <w:tblPr/>
+      <w:tcPr>
+        <w:tcBorders>
+          <w:bottom w:val="single" w:sz="4" w:space="0" w:color="5B9BD5" w:themeColor="accent1"/>
+        </w:tcBorders>
+        <w:shd w:val="clear" w:color="auto" w:fill="FFFFFF" w:themeFill="background1"/>
+      </w:tcPr>
+    </w:tblStylePr>
+    <w:tblStylePr w:type="lastRow">
+      <w:rPr>
+        <w:rFonts w:asciiTheme="majorHAnsi" w:eastAsiaTheme="majorEastAsia" w:hAnsiTheme="majorHAnsi" w:cstheme="majorBidi"/>
+        <w:i/>
+        <w:iCs/>
+        <w:sz w:val="26"/>
+      </w:rPr>
+      <w:tblPr/>
+      <w:tcPr>
+        <w:tcBorders>
+          <w:top w:val="single" w:sz="4" w:space="0" w:color="5B9BD5" w:themeColor="accent1"/>
+        </w:tcBorders>
+        <w:shd w:val="clear" w:color="auto" w:fill="FFFFFF" w:themeFill="background1"/>
+      </w:tcPr>
+    </w:tblStylePr>
+    <w:tblStylePr w:type="firstCol">
+      <w:pPr>
+        <w:jc w:val="right"/>
+      </w:pPr>
+      <w:rPr>
+        <w:rFonts w:asciiTheme="majorHAnsi" w:eastAsiaTheme="majorEastAsia" w:hAnsiTheme="majorHAnsi" w:cstheme="majorBidi"/>
+        <w:i/>
+        <w:iCs/>
+        <w:sz w:val="22"/>
+      </w:rPr>
+      <w:tblPr/>
+      <w:tcPr>
+        <w:tcBorders>
+          <w:right w:val="single" w:sz="4" w:space="0" w:color="5B9BD5" w:themeColor="accent1"/>
+        </w:tcBorders>
+        <w:shd w:val="clear" w:color="auto" w:fill="FFFFFF" w:themeFill="background1"/>
+      </w:tcPr>
+    </w:tblStylePr>
+    <w:tblStylePr w:type="lastCol">
+      <w:rPr>
+        <w:rFonts w:asciiTheme="majorHAnsi" w:eastAsiaTheme="majorEastAsia" w:hAnsiTheme="majorHAnsi" w:cstheme="majorBidi"/>
+        <w:i/>
+        <w:iCs/>
+        <w:sz w:val="22"/>
+      </w:rPr>
+      <w:tblPr/>
+      <w:tcPr>
+        <w:tcBorders>
+          <w:left w:val="single" w:sz="4" w:space="0" w:color="5B9BD5" w:themeColor="accent1"/>
+        </w:tcBorders>
+        <w:shd w:val="clear" w:color="auto" w:fill="FFFFFF" w:themeFill="background1"/>
+      </w:tcPr>
+    </w:tblStylePr>
+    <w:tblStylePr w:type="band1Vert">
+      <w:tblPr/>
+      <w:tcPr>
+        <w:shd w:val="clear" w:color="auto" w:fill="EFF5FB"/>
+      </w:tcPr>
+    </w:tblStylePr>
+    <w:tblStylePr w:type="band2Vert">
+      <w:tblPr/>
+      <w:tcPr>
+        <w:shd w:val="clear" w:color="auto" w:fill="EFF5FB"/>
+      </w:tcPr>
+    </w:tblStylePr>
+    <w:tblStylePr w:type="band1Horz">
+      <w:tblPr/>
+      <w:tcPr>
+        <w:shd w:val="clear" w:color="auto" w:fill="EFF5FB"/>
+      </w:tcPr>
+    </w:tblStylePr>
+    <w:tblStylePr w:type="band2Horz">
+      <w:tblPr/>
+      <w:tcPr>
+        <w:shd w:val="clear" w:color="auto" w:fill="FFFFFF" w:themeFill="background1"/>
+      </w:tcPr>
+    </w:tblStylePr>
+    <w:tblStylePr w:type="neCell">
+      <w:tblPr/>
+      <w:tcPr>
+        <w:tcBorders>
+          <w:left w:val="nil"/>
+        </w:tcBorders>
+      </w:tcPr>
+    </w:tblStylePr>
+    <w:tblStylePr w:type="nwCell">
+      <w:tblPr/>
+      <w:tcPr>
+        <w:tcBorders>
+          <w:right w:val="nil"/>
+        </w:tcBorders>
+      </w:tcPr>
+    </w:tblStylePr>
+    <w:tblStylePr w:type="seCell">
+      <w:tblPr/>
+      <w:tcPr>
+        <w:tcBorders>
+          <w:left w:val="nil"/>
+        </w:tcBorders>
+      </w:tcPr>
+    </w:tblStylePr>
+    <w:tblStylePr w:type="swCell">
+      <w:tblPr/>
+      <w:tcPr>
+        <w:tcBorders>
+          <w:right w:val="nil"/>
+        </w:tcBorders>
+      </w:tcPr>
+    </w:tblStylePr>
+  </w:style>
 </w:styles>
 </file>
 
@@ -4484,10 +4643,24 @@
     <dgm:pt modelId="{A30E2721-8333-4105-BB03-DD428413DC72}" type="parTrans" cxnId="{4F215271-8BB8-48BA-9107-3C885D74B4FF}">
       <dgm:prSet/>
       <dgm:spPr/>
+      <dgm:t>
+        <a:bodyPr/>
+        <a:lstStyle/>
+        <a:p>
+          <a:endParaRPr lang="de-DE"/>
+        </a:p>
+      </dgm:t>
     </dgm:pt>
     <dgm:pt modelId="{D9E32534-71F3-4C09-8104-B2827D7D2BEE}" type="sibTrans" cxnId="{4F215271-8BB8-48BA-9107-3C885D74B4FF}">
       <dgm:prSet/>
       <dgm:spPr/>
+      <dgm:t>
+        <a:bodyPr/>
+        <a:lstStyle/>
+        <a:p>
+          <a:endParaRPr lang="de-DE"/>
+        </a:p>
+      </dgm:t>
     </dgm:pt>
     <dgm:pt modelId="{8EEE36B8-23F4-41C9-8881-9A3EEA5D2978}">
       <dgm:prSet phldrT="[Text]" custT="1"/>
@@ -4506,10 +4679,24 @@
     <dgm:pt modelId="{38211BF4-8266-4C91-8BB9-6199C950A2A2}" type="parTrans" cxnId="{F1C663A0-8BCC-46D4-BA34-44FEC52E5BD0}">
       <dgm:prSet/>
       <dgm:spPr/>
+      <dgm:t>
+        <a:bodyPr/>
+        <a:lstStyle/>
+        <a:p>
+          <a:endParaRPr lang="de-DE"/>
+        </a:p>
+      </dgm:t>
     </dgm:pt>
     <dgm:pt modelId="{264B8EB3-0704-4B3C-B086-3D425D183725}" type="sibTrans" cxnId="{F1C663A0-8BCC-46D4-BA34-44FEC52E5BD0}">
       <dgm:prSet/>
       <dgm:spPr/>
+      <dgm:t>
+        <a:bodyPr/>
+        <a:lstStyle/>
+        <a:p>
+          <a:endParaRPr lang="de-DE"/>
+        </a:p>
+      </dgm:t>
     </dgm:pt>
     <dgm:pt modelId="{42D8F48D-2594-48B5-B543-A62FADBCE3FF}" type="pres">
       <dgm:prSet presAssocID="{D4CC0AFF-2E26-4E26-95BC-C695A8C30913}" presName="hierChild1" presStyleCnt="0">
@@ -4848,7 +5035,7 @@
       <dgm:spPr/>
     </dgm:pt>
     <dgm:pt modelId="{194E2BC8-5D27-4203-AB1D-EF66A9EEC3C0}" type="pres">
-      <dgm:prSet presAssocID="{375FDBA1-6272-4F6F-93BE-D2B2EF42BF1F}" presName="rootText" presStyleLbl="node4" presStyleIdx="3" presStyleCnt="7">
+      <dgm:prSet presAssocID="{375FDBA1-6272-4F6F-93BE-D2B2EF42BF1F}" presName="rootText" presStyleLbl="node4" presStyleIdx="3" presStyleCnt="7" custScaleX="116497" custLinFactNeighborX="-7363" custLinFactNeighborY="-27607">
         <dgm:presLayoutVars>
           <dgm:chPref val="3"/>
         </dgm:presLayoutVars>
@@ -5080,113 +5267,113 @@
   <dgm:cxnLst>
     <dgm:cxn modelId="{D26D2D20-D82B-4B44-8D4E-3FE21A7A2514}" srcId="{C4D9892A-061C-4CAB-935F-DF64260AD7A1}" destId="{C77C4FAE-54BD-4242-B652-B86D94B17455}" srcOrd="0" destOrd="0" parTransId="{64CE96AD-638C-4436-9A62-CCDF263CE3E8}" sibTransId="{663ED1DE-78A2-456F-B30C-A9071C29DBAE}"/>
     <dgm:cxn modelId="{4BBD7D2E-DCB4-42FE-BBCD-57FF7C4A728C}" srcId="{BFCDE092-F7BD-4075-B773-A4948EA2CB59}" destId="{18AD316C-D2BF-4ED8-9399-551D9712305A}" srcOrd="0" destOrd="0" parTransId="{7755EA57-177D-4365-AE2A-F45996611014}" sibTransId="{4A997E22-1FD4-4DDE-AEB1-9ABE22269983}"/>
+    <dgm:cxn modelId="{BC9E06C6-A333-4996-8044-EE547590CA48}" type="presOf" srcId="{C6766CD4-9664-47DE-9070-C5A36E044D37}" destId="{6FF2F90D-2F54-4B20-9228-E5B5B358326D}" srcOrd="1" destOrd="0" presId="urn:microsoft.com/office/officeart/2005/8/layout/orgChart1"/>
+    <dgm:cxn modelId="{B94F3A3A-9C99-41AC-9F8E-2F044EB73BBE}" type="presOf" srcId="{DA781EE7-BE17-4545-86F4-6CC92D9B3560}" destId="{5DF27336-1BD2-468D-931A-99C757A8A56E}" srcOrd="0" destOrd="0" presId="urn:microsoft.com/office/officeart/2005/8/layout/orgChart1"/>
+    <dgm:cxn modelId="{88FF7355-F4DF-4298-B883-DFA247E0BEAF}" type="presOf" srcId="{18AD316C-D2BF-4ED8-9399-551D9712305A}" destId="{A9BE640E-9EA5-461E-9389-2ED341FEDBB9}" srcOrd="0" destOrd="0" presId="urn:microsoft.com/office/officeart/2005/8/layout/orgChart1"/>
     <dgm:cxn modelId="{4F215271-8BB8-48BA-9107-3C885D74B4FF}" srcId="{8EEE36B8-23F4-41C9-8881-9A3EEA5D2978}" destId="{375FDBA1-6272-4F6F-93BE-D2B2EF42BF1F}" srcOrd="0" destOrd="0" parTransId="{A30E2721-8333-4105-BB03-DD428413DC72}" sibTransId="{D9E32534-71F3-4C09-8104-B2827D7D2BEE}"/>
-    <dgm:cxn modelId="{D681180A-0A10-477D-9E98-DB8F0546DB9A}" type="presOf" srcId="{BFCDE092-F7BD-4075-B773-A4948EA2CB59}" destId="{11D4DBB8-5F6A-4578-8964-6D97F810E0A9}" srcOrd="0" destOrd="0" presId="urn:microsoft.com/office/officeart/2005/8/layout/orgChart1"/>
     <dgm:cxn modelId="{891E310F-482F-4DBE-BEDC-3E865B628784}" srcId="{DA781EE7-BE17-4545-86F4-6CC92D9B3560}" destId="{C4D9892A-061C-4CAB-935F-DF64260AD7A1}" srcOrd="0" destOrd="0" parTransId="{EC93999C-BBD7-4F01-A2B4-7D5EA2655B8E}" sibTransId="{DF914E3D-CC70-438A-851C-EB8524985911}"/>
-    <dgm:cxn modelId="{CEB2423D-59D1-4499-941C-A7536183D3AE}" type="presOf" srcId="{375FDBA1-6272-4F6F-93BE-D2B2EF42BF1F}" destId="{22A00D16-DD51-4AEE-B2E8-1F1D2B559791}" srcOrd="1" destOrd="0" presId="urn:microsoft.com/office/officeart/2005/8/layout/orgChart1"/>
-    <dgm:cxn modelId="{C01BEBCF-1128-4C92-B54F-10D95147D60A}" type="presOf" srcId="{8EEE36B8-23F4-41C9-8881-9A3EEA5D2978}" destId="{E6BB60CF-C4D8-4399-96CA-26CCF725DAE9}" srcOrd="1" destOrd="0" presId="urn:microsoft.com/office/officeart/2005/8/layout/orgChart1"/>
-    <dgm:cxn modelId="{9CE1F455-5CB8-48C0-B8EE-121654BD9E4F}" type="presOf" srcId="{38211BF4-8266-4C91-8BB9-6199C950A2A2}" destId="{FF3ADFD5-62FD-445D-8F51-89719E292555}" srcOrd="0" destOrd="0" presId="urn:microsoft.com/office/officeart/2005/8/layout/orgChart1"/>
-    <dgm:cxn modelId="{C6DB0088-6968-4DD9-BC8E-FB1182AC27FD}" type="presOf" srcId="{7755EA57-177D-4365-AE2A-F45996611014}" destId="{74B1D532-A03F-48E5-A9D7-DC531E84F43D}" srcOrd="0" destOrd="0" presId="urn:microsoft.com/office/officeart/2005/8/layout/orgChart1"/>
-    <dgm:cxn modelId="{674DA6E4-3F77-4D45-A2D1-E7C114B830D1}" type="presOf" srcId="{C4D9892A-061C-4CAB-935F-DF64260AD7A1}" destId="{240090B1-72A2-4991-BD28-88902FFFE3A6}" srcOrd="1" destOrd="0" presId="urn:microsoft.com/office/officeart/2005/8/layout/orgChart1"/>
-    <dgm:cxn modelId="{A19327C4-97B2-4060-AD07-516566A041F6}" type="presOf" srcId="{C6766CD4-9664-47DE-9070-C5A36E044D37}" destId="{6FF2F90D-2F54-4B20-9228-E5B5B358326D}" srcOrd="1" destOrd="0" presId="urn:microsoft.com/office/officeart/2005/8/layout/orgChart1"/>
-    <dgm:cxn modelId="{24D33978-EEB1-46E5-9DF1-8EA155F071C4}" type="presOf" srcId="{BFCDE092-F7BD-4075-B773-A4948EA2CB59}" destId="{04D833A6-388F-4FAC-87D6-613B99767F34}" srcOrd="1" destOrd="0" presId="urn:microsoft.com/office/officeart/2005/8/layout/orgChart1"/>
-    <dgm:cxn modelId="{551401AA-DAAE-4CE7-A4DC-EC4AEAE45366}" type="presOf" srcId="{446027A3-FBFB-46B4-B7EB-84865BA94A25}" destId="{F145471A-484F-455B-805C-56A913AD96E4}" srcOrd="1" destOrd="0" presId="urn:microsoft.com/office/officeart/2005/8/layout/orgChart1"/>
-    <dgm:cxn modelId="{55F384A4-E822-4D12-960F-7737E8CAEB65}" type="presOf" srcId="{8EEE36B8-23F4-41C9-8881-9A3EEA5D2978}" destId="{9E92E996-47A3-4508-8A22-F4B0F4E7F1E9}" srcOrd="0" destOrd="0" presId="urn:microsoft.com/office/officeart/2005/8/layout/orgChart1"/>
-    <dgm:cxn modelId="{43ED5912-05D8-4947-AD1A-4DD59C88C607}" type="presOf" srcId="{7F9EDECC-7DC9-468D-8459-145A923B11D6}" destId="{7D5FF975-4565-40D2-84DF-B1245C21F133}" srcOrd="0" destOrd="0" presId="urn:microsoft.com/office/officeart/2005/8/layout/orgChart1"/>
-    <dgm:cxn modelId="{13474B86-8117-49F4-9738-FCF0D983E15B}" type="presOf" srcId="{DA781EE7-BE17-4545-86F4-6CC92D9B3560}" destId="{AE5FBF60-7570-4F07-A392-AB1759227292}" srcOrd="1" destOrd="0" presId="urn:microsoft.com/office/officeart/2005/8/layout/orgChart1"/>
-    <dgm:cxn modelId="{C6E69377-F31A-4E5B-906C-EF68A1C7D818}" type="presOf" srcId="{446027A3-FBFB-46B4-B7EB-84865BA94A25}" destId="{9E8ED3AD-604F-45E7-A163-E586DA92AA19}" srcOrd="0" destOrd="0" presId="urn:microsoft.com/office/officeart/2005/8/layout/orgChart1"/>
-    <dgm:cxn modelId="{D0BDCE3F-FD47-4297-B4CA-F4443933A9F6}" type="presOf" srcId="{D4CC0AFF-2E26-4E26-95BC-C695A8C30913}" destId="{42D8F48D-2594-48B5-B543-A62FADBCE3FF}" srcOrd="0" destOrd="0" presId="urn:microsoft.com/office/officeart/2005/8/layout/orgChart1"/>
-    <dgm:cxn modelId="{2142BC00-DB4F-4819-9C8F-DCD4344312BA}" type="presOf" srcId="{64CE96AD-638C-4436-9A62-CCDF263CE3E8}" destId="{6F23FF57-DEED-41BB-801F-8A60044E4E74}" srcOrd="0" destOrd="0" presId="urn:microsoft.com/office/officeart/2005/8/layout/orgChart1"/>
+    <dgm:cxn modelId="{4B55835D-237E-4118-97F9-BB25104D4CD9}" type="presOf" srcId="{C77C4FAE-54BD-4242-B652-B86D94B17455}" destId="{1B0B1008-FCF2-4CE8-84F8-DC1964CC3C7E}" srcOrd="1" destOrd="0" presId="urn:microsoft.com/office/officeart/2005/8/layout/orgChart1"/>
+    <dgm:cxn modelId="{59D4AD27-5F3C-427C-8266-8CA7CEB6C7C7}" type="presOf" srcId="{EC93999C-BBD7-4F01-A2B4-7D5EA2655B8E}" destId="{496A0D39-29FA-4DA5-BEB7-DF0333E76D57}" srcOrd="0" destOrd="0" presId="urn:microsoft.com/office/officeart/2005/8/layout/orgChart1"/>
+    <dgm:cxn modelId="{29334139-E4B4-4571-AF8B-33A07493DB42}" type="presOf" srcId="{C6766CD4-9664-47DE-9070-C5A36E044D37}" destId="{B4259FF6-D3B9-4FE0-8E56-B2250BCB2E99}" srcOrd="0" destOrd="0" presId="urn:microsoft.com/office/officeart/2005/8/layout/orgChart1"/>
+    <dgm:cxn modelId="{CDA46446-3A9B-4B50-8EC0-A200B18A7CFA}" type="presOf" srcId="{446027A3-FBFB-46B4-B7EB-84865BA94A25}" destId="{F145471A-484F-455B-805C-56A913AD96E4}" srcOrd="1" destOrd="0" presId="urn:microsoft.com/office/officeart/2005/8/layout/orgChart1"/>
+    <dgm:cxn modelId="{BBEAF157-4659-4660-A985-A1BC821BB3F0}" type="presOf" srcId="{BFCDE092-F7BD-4075-B773-A4948EA2CB59}" destId="{11D4DBB8-5F6A-4578-8964-6D97F810E0A9}" srcOrd="0" destOrd="0" presId="urn:microsoft.com/office/officeart/2005/8/layout/orgChart1"/>
+    <dgm:cxn modelId="{FE54B642-0B17-4B74-BD0F-C60CDC160A7F}" type="presOf" srcId="{A30E2721-8333-4105-BB03-DD428413DC72}" destId="{04E8822A-A480-4B20-AF4A-630F7CF26AE1}" srcOrd="0" destOrd="0" presId="urn:microsoft.com/office/officeart/2005/8/layout/orgChart1"/>
+    <dgm:cxn modelId="{DFD2C001-9A48-49B9-B394-316D8BC1189A}" type="presOf" srcId="{121BA388-12D6-4F7D-91FF-AAAA9180EA80}" destId="{9697D089-26D5-4B0E-AE22-57CA5AAAEE3D}" srcOrd="0" destOrd="0" presId="urn:microsoft.com/office/officeart/2005/8/layout/orgChart1"/>
+    <dgm:cxn modelId="{44F67785-7F75-43A6-AF3C-17A0DBBC37B0}" type="presOf" srcId="{8EEE36B8-23F4-41C9-8881-9A3EEA5D2978}" destId="{E6BB60CF-C4D8-4399-96CA-26CCF725DAE9}" srcOrd="1" destOrd="0" presId="urn:microsoft.com/office/officeart/2005/8/layout/orgChart1"/>
+    <dgm:cxn modelId="{6A05083E-1F99-4A2E-A903-3ED77EC929A1}" type="presOf" srcId="{C77C4FAE-54BD-4242-B652-B86D94B17455}" destId="{B12CB3B3-1212-492B-AD1E-D16D60915652}" srcOrd="0" destOrd="0" presId="urn:microsoft.com/office/officeart/2005/8/layout/orgChart1"/>
+    <dgm:cxn modelId="{0C57A166-1296-4F90-A91E-D3AA56E8B85F}" type="presOf" srcId="{D4CC0AFF-2E26-4E26-95BC-C695A8C30913}" destId="{42D8F48D-2594-48B5-B543-A62FADBCE3FF}" srcOrd="0" destOrd="0" presId="urn:microsoft.com/office/officeart/2005/8/layout/orgChart1"/>
+    <dgm:cxn modelId="{2CB04AE3-C31C-4A11-8A84-3EB40EB070A0}" type="presOf" srcId="{DA781EE7-BE17-4545-86F4-6CC92D9B3560}" destId="{AE5FBF60-7570-4F07-A392-AB1759227292}" srcOrd="1" destOrd="0" presId="urn:microsoft.com/office/officeart/2005/8/layout/orgChart1"/>
+    <dgm:cxn modelId="{798497DD-4823-45B5-AAB7-A32B9C273E4F}" type="presOf" srcId="{121BA388-12D6-4F7D-91FF-AAAA9180EA80}" destId="{AB9CC9BE-1F43-4ECD-AACD-9BB106B91EBB}" srcOrd="1" destOrd="0" presId="urn:microsoft.com/office/officeart/2005/8/layout/orgChart1"/>
+    <dgm:cxn modelId="{26F7045D-EEE6-4EAC-B90B-4AA2FB48655A}" type="presOf" srcId="{7F9EDECC-7DC9-468D-8459-145A923B11D6}" destId="{7D5FF975-4565-40D2-84DF-B1245C21F133}" srcOrd="0" destOrd="0" presId="urn:microsoft.com/office/officeart/2005/8/layout/orgChart1"/>
     <dgm:cxn modelId="{A2D0C7A4-E08A-43D3-BF16-7F6ECCA08D95}" srcId="{446027A3-FBFB-46B4-B7EB-84865BA94A25}" destId="{BFCDE092-F7BD-4075-B773-A4948EA2CB59}" srcOrd="0" destOrd="0" parTransId="{7F9EDECC-7DC9-468D-8459-145A923B11D6}" sibTransId="{B621334F-5659-43F2-A00A-2D424098D3F9}"/>
-    <dgm:cxn modelId="{CD4148E5-A87E-4AE5-BC79-9DF3FBD90C5F}" type="presOf" srcId="{C77C4FAE-54BD-4242-B652-B86D94B17455}" destId="{B12CB3B3-1212-492B-AD1E-D16D60915652}" srcOrd="0" destOrd="0" presId="urn:microsoft.com/office/officeart/2005/8/layout/orgChart1"/>
+    <dgm:cxn modelId="{DE399A90-A667-4CA3-B35A-008946E80A14}" type="presOf" srcId="{C4D9892A-061C-4CAB-935F-DF64260AD7A1}" destId="{D069B84C-B37B-48CF-A8FE-CBB4FFB0BC90}" srcOrd="0" destOrd="0" presId="urn:microsoft.com/office/officeart/2005/8/layout/orgChart1"/>
     <dgm:cxn modelId="{50DA23A1-F937-4FAE-A9AF-139A0EB893FA}" srcId="{C6766CD4-9664-47DE-9070-C5A36E044D37}" destId="{DA781EE7-BE17-4545-86F4-6CC92D9B3560}" srcOrd="0" destOrd="0" parTransId="{0CD52D14-B692-4170-B620-14AC229E31A7}" sibTransId="{3E966B5E-AA85-4647-B915-AD83B1CB5610}"/>
-    <dgm:cxn modelId="{6311C7C0-0BCE-40DF-A28F-012DB5DC61EF}" type="presOf" srcId="{DA781EE7-BE17-4545-86F4-6CC92D9B3560}" destId="{5DF27336-1BD2-468D-931A-99C757A8A56E}" srcOrd="0" destOrd="0" presId="urn:microsoft.com/office/officeart/2005/8/layout/orgChart1"/>
-    <dgm:cxn modelId="{2450DD7D-C5B0-4E0B-A78F-DB2A37C1A4B3}" type="presOf" srcId="{375FDBA1-6272-4F6F-93BE-D2B2EF42BF1F}" destId="{194E2BC8-5D27-4203-AB1D-EF66A9EEC3C0}" srcOrd="0" destOrd="0" presId="urn:microsoft.com/office/officeart/2005/8/layout/orgChart1"/>
-    <dgm:cxn modelId="{766C7447-DF1E-449B-8475-050D012F7EB8}" type="presOf" srcId="{A30E2721-8333-4105-BB03-DD428413DC72}" destId="{04E8822A-A480-4B20-AF4A-630F7CF26AE1}" srcOrd="0" destOrd="0" presId="urn:microsoft.com/office/officeart/2005/8/layout/orgChart1"/>
-    <dgm:cxn modelId="{A3E7E8F4-F6C6-484A-A960-E9572D18D81C}" type="presOf" srcId="{EC93999C-BBD7-4F01-A2B4-7D5EA2655B8E}" destId="{496A0D39-29FA-4DA5-BEB7-DF0333E76D57}" srcOrd="0" destOrd="0" presId="urn:microsoft.com/office/officeart/2005/8/layout/orgChart1"/>
+    <dgm:cxn modelId="{FB9183DE-3D62-4243-85E4-2F13BE3A4544}" type="presOf" srcId="{446027A3-FBFB-46B4-B7EB-84865BA94A25}" destId="{9E8ED3AD-604F-45E7-A163-E586DA92AA19}" srcOrd="0" destOrd="0" presId="urn:microsoft.com/office/officeart/2005/8/layout/orgChart1"/>
+    <dgm:cxn modelId="{E641EF60-22CF-4080-84A0-E61BE1DBA6C9}" type="presOf" srcId="{38211BF4-8266-4C91-8BB9-6199C950A2A2}" destId="{FF3ADFD5-62FD-445D-8F51-89719E292555}" srcOrd="0" destOrd="0" presId="urn:microsoft.com/office/officeart/2005/8/layout/orgChart1"/>
+    <dgm:cxn modelId="{2C9B28E2-6A38-4C94-BB73-987CAEC5E9B4}" type="presOf" srcId="{8F795029-DDC2-43A2-86F5-1954307F8B04}" destId="{04AF8B26-B6FE-4F82-A998-446CBB21CD96}" srcOrd="0" destOrd="0" presId="urn:microsoft.com/office/officeart/2005/8/layout/orgChart1"/>
+    <dgm:cxn modelId="{2C63F56C-6D2F-48A9-B5D2-DC09F61CF71C}" type="presOf" srcId="{8EEE36B8-23F4-41C9-8881-9A3EEA5D2978}" destId="{9E92E996-47A3-4508-8A22-F4B0F4E7F1E9}" srcOrd="0" destOrd="0" presId="urn:microsoft.com/office/officeart/2005/8/layout/orgChart1"/>
+    <dgm:cxn modelId="{78655D6C-6743-4D93-B99F-10CECFF4A24E}" type="presOf" srcId="{375FDBA1-6272-4F6F-93BE-D2B2EF42BF1F}" destId="{194E2BC8-5D27-4203-AB1D-EF66A9EEC3C0}" srcOrd="0" destOrd="0" presId="urn:microsoft.com/office/officeart/2005/8/layout/orgChart1"/>
+    <dgm:cxn modelId="{1FA7410E-9A71-4B7E-A92A-5E3527D8028D}" type="presOf" srcId="{EA9F09D1-2C28-4C54-92F8-B0A46A7B2D7B}" destId="{72BA37CF-2237-4CC9-BF82-FBC5CB034E85}" srcOrd="0" destOrd="0" presId="urn:microsoft.com/office/officeart/2005/8/layout/orgChart1"/>
+    <dgm:cxn modelId="{F951FEF9-FBC2-4E1E-8526-6880BCBA14C1}" type="presOf" srcId="{BFCDE092-F7BD-4075-B773-A4948EA2CB59}" destId="{04D833A6-388F-4FAC-87D6-613B99767F34}" srcOrd="1" destOrd="0" presId="urn:microsoft.com/office/officeart/2005/8/layout/orgChart1"/>
+    <dgm:cxn modelId="{250E47FD-1A6A-471B-AE8A-B1459C84AD6A}" type="presOf" srcId="{0CD52D14-B692-4170-B620-14AC229E31A7}" destId="{5F0CCF09-3F7E-4A94-BB5F-6387D1ED3261}" srcOrd="0" destOrd="0" presId="urn:microsoft.com/office/officeart/2005/8/layout/orgChart1"/>
     <dgm:cxn modelId="{F1C663A0-8BCC-46D4-BA34-44FEC52E5BD0}" srcId="{C77C4FAE-54BD-4242-B652-B86D94B17455}" destId="{8EEE36B8-23F4-41C9-8881-9A3EEA5D2978}" srcOrd="0" destOrd="0" parTransId="{38211BF4-8266-4C91-8BB9-6199C950A2A2}" sibTransId="{264B8EB3-0704-4B3C-B086-3D425D183725}"/>
     <dgm:cxn modelId="{62A8942C-FE15-4B86-B0A6-47B722AC2EA7}" srcId="{C4D9892A-061C-4CAB-935F-DF64260AD7A1}" destId="{446027A3-FBFB-46B4-B7EB-84865BA94A25}" srcOrd="1" destOrd="0" parTransId="{EA9F09D1-2C28-4C54-92F8-B0A46A7B2D7B}" sibTransId="{B20D5DD0-20AF-4DE9-B2CB-56D8675140AC}"/>
-    <dgm:cxn modelId="{317377CA-0655-4D9B-91B4-740E4782FA4A}" type="presOf" srcId="{8F795029-DDC2-43A2-86F5-1954307F8B04}" destId="{04AF8B26-B6FE-4F82-A998-446CBB21CD96}" srcOrd="0" destOrd="0" presId="urn:microsoft.com/office/officeart/2005/8/layout/orgChart1"/>
-    <dgm:cxn modelId="{FF280AF9-ECE0-4ABB-A741-FE4022CDD93F}" type="presOf" srcId="{0CD52D14-B692-4170-B620-14AC229E31A7}" destId="{5F0CCF09-3F7E-4A94-BB5F-6387D1ED3261}" srcOrd="0" destOrd="0" presId="urn:microsoft.com/office/officeart/2005/8/layout/orgChart1"/>
-    <dgm:cxn modelId="{1EC190D0-5FE7-41F2-AD0C-077225EAED2F}" type="presOf" srcId="{121BA388-12D6-4F7D-91FF-AAAA9180EA80}" destId="{AB9CC9BE-1F43-4ECD-AACD-9BB106B91EBB}" srcOrd="1" destOrd="0" presId="urn:microsoft.com/office/officeart/2005/8/layout/orgChart1"/>
-    <dgm:cxn modelId="{ED593F1F-6CED-4B78-B2E0-FF8C8070C695}" type="presOf" srcId="{C77C4FAE-54BD-4242-B652-B86D94B17455}" destId="{1B0B1008-FCF2-4CE8-84F8-DC1964CC3C7E}" srcOrd="1" destOrd="0" presId="urn:microsoft.com/office/officeart/2005/8/layout/orgChart1"/>
-    <dgm:cxn modelId="{9BF404BE-E6BD-454B-997F-8DA929E4D35A}" type="presOf" srcId="{C6766CD4-9664-47DE-9070-C5A36E044D37}" destId="{B4259FF6-D3B9-4FE0-8E56-B2250BCB2E99}" srcOrd="0" destOrd="0" presId="urn:microsoft.com/office/officeart/2005/8/layout/orgChart1"/>
+    <dgm:cxn modelId="{8625F134-917B-4D53-9E42-EADBBD8C6B59}" type="presOf" srcId="{C4D9892A-061C-4CAB-935F-DF64260AD7A1}" destId="{240090B1-72A2-4991-BD28-88902FFFE3A6}" srcOrd="1" destOrd="0" presId="urn:microsoft.com/office/officeart/2005/8/layout/orgChart1"/>
     <dgm:cxn modelId="{6826E092-0B9B-4861-B6A9-384B40353C3F}" srcId="{121BA388-12D6-4F7D-91FF-AAAA9180EA80}" destId="{C6766CD4-9664-47DE-9070-C5A36E044D37}" srcOrd="0" destOrd="0" parTransId="{8F795029-DDC2-43A2-86F5-1954307F8B04}" sibTransId="{7612A362-1B43-4C91-88C5-4DAE78D84058}"/>
-    <dgm:cxn modelId="{1A2BC3EA-F219-49C0-956D-18FCA58768C3}" type="presOf" srcId="{121BA388-12D6-4F7D-91FF-AAAA9180EA80}" destId="{9697D089-26D5-4B0E-AE22-57CA5AAAEE3D}" srcOrd="0" destOrd="0" presId="urn:microsoft.com/office/officeart/2005/8/layout/orgChart1"/>
-    <dgm:cxn modelId="{E816AA72-CD8F-4EA6-BD78-DA4A8170686F}" type="presOf" srcId="{18AD316C-D2BF-4ED8-9399-551D9712305A}" destId="{A9BE640E-9EA5-461E-9389-2ED341FEDBB9}" srcOrd="0" destOrd="0" presId="urn:microsoft.com/office/officeart/2005/8/layout/orgChart1"/>
+    <dgm:cxn modelId="{5AD792CE-DA37-4CE8-A42D-1B86FF893A81}" type="presOf" srcId="{7755EA57-177D-4365-AE2A-F45996611014}" destId="{74B1D532-A03F-48E5-A9D7-DC531E84F43D}" srcOrd="0" destOrd="0" presId="urn:microsoft.com/office/officeart/2005/8/layout/orgChart1"/>
+    <dgm:cxn modelId="{B077ECDB-00F1-4785-A50E-FCA7EF7D1F8D}" type="presOf" srcId="{18AD316C-D2BF-4ED8-9399-551D9712305A}" destId="{01E7881F-A951-445B-8F76-8D6E99995415}" srcOrd="1" destOrd="0" presId="urn:microsoft.com/office/officeart/2005/8/layout/orgChart1"/>
     <dgm:cxn modelId="{498EE657-C702-4D04-85E2-C41C664BF475}" srcId="{D4CC0AFF-2E26-4E26-95BC-C695A8C30913}" destId="{121BA388-12D6-4F7D-91FF-AAAA9180EA80}" srcOrd="0" destOrd="0" parTransId="{C9966C97-5FC6-4C40-990D-62E3A064BC40}" sibTransId="{8A203D6B-A5A2-4A59-BE67-4474FF3015C5}"/>
-    <dgm:cxn modelId="{40CBFC03-E30F-4A62-9ED6-8915A68FBE93}" type="presOf" srcId="{18AD316C-D2BF-4ED8-9399-551D9712305A}" destId="{01E7881F-A951-445B-8F76-8D6E99995415}" srcOrd="1" destOrd="0" presId="urn:microsoft.com/office/officeart/2005/8/layout/orgChart1"/>
-    <dgm:cxn modelId="{085DFFC3-A5DE-4046-BC9C-7B33F348E5BF}" type="presOf" srcId="{EA9F09D1-2C28-4C54-92F8-B0A46A7B2D7B}" destId="{72BA37CF-2237-4CC9-BF82-FBC5CB034E85}" srcOrd="0" destOrd="0" presId="urn:microsoft.com/office/officeart/2005/8/layout/orgChart1"/>
-    <dgm:cxn modelId="{F9F0F05F-E533-487E-AECE-3AC1151A3395}" type="presOf" srcId="{C4D9892A-061C-4CAB-935F-DF64260AD7A1}" destId="{D069B84C-B37B-48CF-A8FE-CBB4FFB0BC90}" srcOrd="0" destOrd="0" presId="urn:microsoft.com/office/officeart/2005/8/layout/orgChart1"/>
-    <dgm:cxn modelId="{6ACD5AE8-EA71-4566-8956-DDBE5EF49599}" type="presParOf" srcId="{42D8F48D-2594-48B5-B543-A62FADBCE3FF}" destId="{CE4FDD92-93E1-4CE0-90BB-110C1FAF86BC}" srcOrd="0" destOrd="0" presId="urn:microsoft.com/office/officeart/2005/8/layout/orgChart1"/>
-    <dgm:cxn modelId="{61333235-C40B-4A71-8A72-0648FFC9B515}" type="presParOf" srcId="{CE4FDD92-93E1-4CE0-90BB-110C1FAF86BC}" destId="{422B2FDA-1395-43A4-93C6-50F71510830B}" srcOrd="0" destOrd="0" presId="urn:microsoft.com/office/officeart/2005/8/layout/orgChart1"/>
-    <dgm:cxn modelId="{DC11101C-30A3-4A8E-8366-13A41196FC6B}" type="presParOf" srcId="{422B2FDA-1395-43A4-93C6-50F71510830B}" destId="{9697D089-26D5-4B0E-AE22-57CA5AAAEE3D}" srcOrd="0" destOrd="0" presId="urn:microsoft.com/office/officeart/2005/8/layout/orgChart1"/>
-    <dgm:cxn modelId="{14527DA0-F9AF-4698-9AB2-1CE230D1AFEA}" type="presParOf" srcId="{422B2FDA-1395-43A4-93C6-50F71510830B}" destId="{AB9CC9BE-1F43-4ECD-AACD-9BB106B91EBB}" srcOrd="1" destOrd="0" presId="urn:microsoft.com/office/officeart/2005/8/layout/orgChart1"/>
-    <dgm:cxn modelId="{7B502F70-F64F-42AF-A4D0-8815192C07F2}" type="presParOf" srcId="{CE4FDD92-93E1-4CE0-90BB-110C1FAF86BC}" destId="{1423DB42-FC27-449D-85AF-2920438312A6}" srcOrd="1" destOrd="0" presId="urn:microsoft.com/office/officeart/2005/8/layout/orgChart1"/>
-    <dgm:cxn modelId="{2C9EB3E1-AFC6-48AE-8C4E-2127497524FE}" type="presParOf" srcId="{1423DB42-FC27-449D-85AF-2920438312A6}" destId="{04AF8B26-B6FE-4F82-A998-446CBB21CD96}" srcOrd="0" destOrd="0" presId="urn:microsoft.com/office/officeart/2005/8/layout/orgChart1"/>
-    <dgm:cxn modelId="{57B5142D-B719-481B-89C8-5BA9FC03C8F5}" type="presParOf" srcId="{1423DB42-FC27-449D-85AF-2920438312A6}" destId="{DB449B16-0F69-4A8F-8FA0-A3B4088AB044}" srcOrd="1" destOrd="0" presId="urn:microsoft.com/office/officeart/2005/8/layout/orgChart1"/>
-    <dgm:cxn modelId="{A5D9B0B4-C1B2-49EA-A903-F8D6D5FD58FE}" type="presParOf" srcId="{DB449B16-0F69-4A8F-8FA0-A3B4088AB044}" destId="{39BBFB8C-8A74-41CC-A6AA-3AD9DA6025A9}" srcOrd="0" destOrd="0" presId="urn:microsoft.com/office/officeart/2005/8/layout/orgChart1"/>
-    <dgm:cxn modelId="{C8CC6491-E46E-4CD8-A98D-7D51985C6351}" type="presParOf" srcId="{39BBFB8C-8A74-41CC-A6AA-3AD9DA6025A9}" destId="{B4259FF6-D3B9-4FE0-8E56-B2250BCB2E99}" srcOrd="0" destOrd="0" presId="urn:microsoft.com/office/officeart/2005/8/layout/orgChart1"/>
-    <dgm:cxn modelId="{13B66B5C-7FCA-4CD4-AE68-B7EF47B09326}" type="presParOf" srcId="{39BBFB8C-8A74-41CC-A6AA-3AD9DA6025A9}" destId="{6FF2F90D-2F54-4B20-9228-E5B5B358326D}" srcOrd="1" destOrd="0" presId="urn:microsoft.com/office/officeart/2005/8/layout/orgChart1"/>
-    <dgm:cxn modelId="{51BF38C6-B963-4940-8085-B02E7346F571}" type="presParOf" srcId="{DB449B16-0F69-4A8F-8FA0-A3B4088AB044}" destId="{29E6BE21-6AD5-41C2-A262-55E83FBBC0D2}" srcOrd="1" destOrd="0" presId="urn:microsoft.com/office/officeart/2005/8/layout/orgChart1"/>
-    <dgm:cxn modelId="{24FE85F3-F996-4A34-9B3F-B04565E4CB98}" type="presParOf" srcId="{29E6BE21-6AD5-41C2-A262-55E83FBBC0D2}" destId="{5F0CCF09-3F7E-4A94-BB5F-6387D1ED3261}" srcOrd="0" destOrd="0" presId="urn:microsoft.com/office/officeart/2005/8/layout/orgChart1"/>
-    <dgm:cxn modelId="{B70731C4-063A-45BE-964C-D861C7175FE7}" type="presParOf" srcId="{29E6BE21-6AD5-41C2-A262-55E83FBBC0D2}" destId="{BAAEF759-1B09-4430-BA87-BF6BB0D58613}" srcOrd="1" destOrd="0" presId="urn:microsoft.com/office/officeart/2005/8/layout/orgChart1"/>
-    <dgm:cxn modelId="{14C24800-DA1B-4C97-8BCA-F816E26125E9}" type="presParOf" srcId="{BAAEF759-1B09-4430-BA87-BF6BB0D58613}" destId="{263462EF-F449-46FC-9B04-CF4D9DFD0201}" srcOrd="0" destOrd="0" presId="urn:microsoft.com/office/officeart/2005/8/layout/orgChart1"/>
-    <dgm:cxn modelId="{1E339ED9-D0C6-40E2-A51B-C8FB1660FE6F}" type="presParOf" srcId="{263462EF-F449-46FC-9B04-CF4D9DFD0201}" destId="{5DF27336-1BD2-468D-931A-99C757A8A56E}" srcOrd="0" destOrd="0" presId="urn:microsoft.com/office/officeart/2005/8/layout/orgChart1"/>
-    <dgm:cxn modelId="{1AE64789-B22C-432A-98C1-5F59A1585164}" type="presParOf" srcId="{263462EF-F449-46FC-9B04-CF4D9DFD0201}" destId="{AE5FBF60-7570-4F07-A392-AB1759227292}" srcOrd="1" destOrd="0" presId="urn:microsoft.com/office/officeart/2005/8/layout/orgChart1"/>
-    <dgm:cxn modelId="{2ABE9C0E-5320-44E5-954D-A2CE933B3D34}" type="presParOf" srcId="{BAAEF759-1B09-4430-BA87-BF6BB0D58613}" destId="{63117ACC-820D-4639-861D-18849E33FE2B}" srcOrd="1" destOrd="0" presId="urn:microsoft.com/office/officeart/2005/8/layout/orgChart1"/>
-    <dgm:cxn modelId="{23E855E2-2680-43A9-B8BA-D6BFE667F147}" type="presParOf" srcId="{63117ACC-820D-4639-861D-18849E33FE2B}" destId="{496A0D39-29FA-4DA5-BEB7-DF0333E76D57}" srcOrd="0" destOrd="0" presId="urn:microsoft.com/office/officeart/2005/8/layout/orgChart1"/>
-    <dgm:cxn modelId="{E27921EA-B706-438C-BC87-53D737B2C4D0}" type="presParOf" srcId="{63117ACC-820D-4639-861D-18849E33FE2B}" destId="{4F1D5496-9917-46E2-B7DE-27284C6F4910}" srcOrd="1" destOrd="0" presId="urn:microsoft.com/office/officeart/2005/8/layout/orgChart1"/>
-    <dgm:cxn modelId="{E3221F82-E97C-4DC1-B22C-42A344FA6EFB}" type="presParOf" srcId="{4F1D5496-9917-46E2-B7DE-27284C6F4910}" destId="{A1A4AABA-0D73-471F-9C59-EEC3A4B94768}" srcOrd="0" destOrd="0" presId="urn:microsoft.com/office/officeart/2005/8/layout/orgChart1"/>
-    <dgm:cxn modelId="{5F22314C-A0E6-4E0B-9F55-4A499673E204}" type="presParOf" srcId="{A1A4AABA-0D73-471F-9C59-EEC3A4B94768}" destId="{D069B84C-B37B-48CF-A8FE-CBB4FFB0BC90}" srcOrd="0" destOrd="0" presId="urn:microsoft.com/office/officeart/2005/8/layout/orgChart1"/>
-    <dgm:cxn modelId="{D377FF87-AA4C-4EBE-85D6-FC5B8D2D511A}" type="presParOf" srcId="{A1A4AABA-0D73-471F-9C59-EEC3A4B94768}" destId="{240090B1-72A2-4991-BD28-88902FFFE3A6}" srcOrd="1" destOrd="0" presId="urn:microsoft.com/office/officeart/2005/8/layout/orgChart1"/>
-    <dgm:cxn modelId="{910336E9-E4BF-4D97-ADF5-F2D826C6901D}" type="presParOf" srcId="{4F1D5496-9917-46E2-B7DE-27284C6F4910}" destId="{406A0885-8E6D-4626-89E1-BFE08627377A}" srcOrd="1" destOrd="0" presId="urn:microsoft.com/office/officeart/2005/8/layout/orgChart1"/>
-    <dgm:cxn modelId="{556E19C7-F0A7-4BE5-A1CC-453A668AFC83}" type="presParOf" srcId="{406A0885-8E6D-4626-89E1-BFE08627377A}" destId="{6F23FF57-DEED-41BB-801F-8A60044E4E74}" srcOrd="0" destOrd="0" presId="urn:microsoft.com/office/officeart/2005/8/layout/orgChart1"/>
-    <dgm:cxn modelId="{FB53E1F9-04F3-467B-B8F2-5209FC85E5CB}" type="presParOf" srcId="{406A0885-8E6D-4626-89E1-BFE08627377A}" destId="{7B39E3B3-8F44-42E8-ABD9-03C6530DA152}" srcOrd="1" destOrd="0" presId="urn:microsoft.com/office/officeart/2005/8/layout/orgChart1"/>
-    <dgm:cxn modelId="{567958D5-7B3C-4073-8272-551B13D77E67}" type="presParOf" srcId="{7B39E3B3-8F44-42E8-ABD9-03C6530DA152}" destId="{93403164-EEA5-4804-B96D-019287C92B31}" srcOrd="0" destOrd="0" presId="urn:microsoft.com/office/officeart/2005/8/layout/orgChart1"/>
-    <dgm:cxn modelId="{BB2556F6-40DB-45D5-BFF7-811DDA227806}" type="presParOf" srcId="{93403164-EEA5-4804-B96D-019287C92B31}" destId="{B12CB3B3-1212-492B-AD1E-D16D60915652}" srcOrd="0" destOrd="0" presId="urn:microsoft.com/office/officeart/2005/8/layout/orgChart1"/>
-    <dgm:cxn modelId="{94659925-4DE4-45CE-AF22-F74329F5654E}" type="presParOf" srcId="{93403164-EEA5-4804-B96D-019287C92B31}" destId="{1B0B1008-FCF2-4CE8-84F8-DC1964CC3C7E}" srcOrd="1" destOrd="0" presId="urn:microsoft.com/office/officeart/2005/8/layout/orgChart1"/>
-    <dgm:cxn modelId="{8AF47AE8-41AD-4754-B567-D66525D31E5B}" type="presParOf" srcId="{7B39E3B3-8F44-42E8-ABD9-03C6530DA152}" destId="{8E8F067E-EE63-4694-83A8-0A8F36749747}" srcOrd="1" destOrd="0" presId="urn:microsoft.com/office/officeart/2005/8/layout/orgChart1"/>
-    <dgm:cxn modelId="{54C95CE0-7581-4F69-90F4-A3423774DD99}" type="presParOf" srcId="{8E8F067E-EE63-4694-83A8-0A8F36749747}" destId="{FF3ADFD5-62FD-445D-8F51-89719E292555}" srcOrd="0" destOrd="0" presId="urn:microsoft.com/office/officeart/2005/8/layout/orgChart1"/>
-    <dgm:cxn modelId="{2654BFE4-2F05-4E4A-B319-975FAC1C33A4}" type="presParOf" srcId="{8E8F067E-EE63-4694-83A8-0A8F36749747}" destId="{20497276-A020-4060-88EA-98E0AF4C52B6}" srcOrd="1" destOrd="0" presId="urn:microsoft.com/office/officeart/2005/8/layout/orgChart1"/>
-    <dgm:cxn modelId="{96F36766-FF9B-4CF0-80A6-A6C122D5C0E8}" type="presParOf" srcId="{20497276-A020-4060-88EA-98E0AF4C52B6}" destId="{1D774817-B609-4F3B-992E-D907503DFEE3}" srcOrd="0" destOrd="0" presId="urn:microsoft.com/office/officeart/2005/8/layout/orgChart1"/>
-    <dgm:cxn modelId="{339F1114-B6D4-45E8-8C20-692AD943CFED}" type="presParOf" srcId="{1D774817-B609-4F3B-992E-D907503DFEE3}" destId="{9E92E996-47A3-4508-8A22-F4B0F4E7F1E9}" srcOrd="0" destOrd="0" presId="urn:microsoft.com/office/officeart/2005/8/layout/orgChart1"/>
-    <dgm:cxn modelId="{B9C96513-04FA-4A6B-97DF-8B601F6AA231}" type="presParOf" srcId="{1D774817-B609-4F3B-992E-D907503DFEE3}" destId="{E6BB60CF-C4D8-4399-96CA-26CCF725DAE9}" srcOrd="1" destOrd="0" presId="urn:microsoft.com/office/officeart/2005/8/layout/orgChart1"/>
-    <dgm:cxn modelId="{2FEAAAE7-7F20-4C8C-9AA3-BF41A4D23FDF}" type="presParOf" srcId="{20497276-A020-4060-88EA-98E0AF4C52B6}" destId="{75616C13-C3EE-4870-9B98-5DDE04B25506}" srcOrd="1" destOrd="0" presId="urn:microsoft.com/office/officeart/2005/8/layout/orgChart1"/>
-    <dgm:cxn modelId="{6D966214-06DC-428F-8689-3EEA36E16D1C}" type="presParOf" srcId="{75616C13-C3EE-4870-9B98-5DDE04B25506}" destId="{04E8822A-A480-4B20-AF4A-630F7CF26AE1}" srcOrd="0" destOrd="0" presId="urn:microsoft.com/office/officeart/2005/8/layout/orgChart1"/>
-    <dgm:cxn modelId="{6AB14F66-F318-48C3-9B3A-3C1CB2EAAF4F}" type="presParOf" srcId="{75616C13-C3EE-4870-9B98-5DDE04B25506}" destId="{F43F5D0A-1EC4-435A-B23B-B32B26E85BE5}" srcOrd="1" destOrd="0" presId="urn:microsoft.com/office/officeart/2005/8/layout/orgChart1"/>
-    <dgm:cxn modelId="{007D7E3C-268B-489C-83AD-1BEE186486E9}" type="presParOf" srcId="{F43F5D0A-1EC4-435A-B23B-B32B26E85BE5}" destId="{59D580F3-EAB0-43F9-890F-EB4D81A077C7}" srcOrd="0" destOrd="0" presId="urn:microsoft.com/office/officeart/2005/8/layout/orgChart1"/>
-    <dgm:cxn modelId="{6E523C69-14A1-4826-9B0A-FD6F9E6AC88E}" type="presParOf" srcId="{59D580F3-EAB0-43F9-890F-EB4D81A077C7}" destId="{194E2BC8-5D27-4203-AB1D-EF66A9EEC3C0}" srcOrd="0" destOrd="0" presId="urn:microsoft.com/office/officeart/2005/8/layout/orgChart1"/>
-    <dgm:cxn modelId="{EB103430-60AD-474B-A38A-BB090D98BC9E}" type="presParOf" srcId="{59D580F3-EAB0-43F9-890F-EB4D81A077C7}" destId="{22A00D16-DD51-4AEE-B2E8-1F1D2B559791}" srcOrd="1" destOrd="0" presId="urn:microsoft.com/office/officeart/2005/8/layout/orgChart1"/>
-    <dgm:cxn modelId="{0C23C38C-7785-4CC5-B8EE-A2AB29220A4F}" type="presParOf" srcId="{F43F5D0A-1EC4-435A-B23B-B32B26E85BE5}" destId="{89A8C39F-0432-46FB-9918-D5D3316907F8}" srcOrd="1" destOrd="0" presId="urn:microsoft.com/office/officeart/2005/8/layout/orgChart1"/>
-    <dgm:cxn modelId="{35143EAA-A727-4DA1-9280-4B23CB2686FF}" type="presParOf" srcId="{F43F5D0A-1EC4-435A-B23B-B32B26E85BE5}" destId="{B63FFE48-8578-4595-8A1B-0294E9E07386}" srcOrd="2" destOrd="0" presId="urn:microsoft.com/office/officeart/2005/8/layout/orgChart1"/>
-    <dgm:cxn modelId="{6220BFB4-7A99-49EA-8215-90E6045918E6}" type="presParOf" srcId="{20497276-A020-4060-88EA-98E0AF4C52B6}" destId="{B5AC7409-81B0-4BFE-8EC0-308C0BBBE1FC}" srcOrd="2" destOrd="0" presId="urn:microsoft.com/office/officeart/2005/8/layout/orgChart1"/>
-    <dgm:cxn modelId="{DF2C40C3-B8C1-4003-83DB-3095C63D47DE}" type="presParOf" srcId="{7B39E3B3-8F44-42E8-ABD9-03C6530DA152}" destId="{0CA757F2-CB7D-412F-9A7F-7B08C1EDCF3D}" srcOrd="2" destOrd="0" presId="urn:microsoft.com/office/officeart/2005/8/layout/orgChart1"/>
-    <dgm:cxn modelId="{8AF0F057-DB93-4838-BEE7-2CBD3E8F7DA2}" type="presParOf" srcId="{406A0885-8E6D-4626-89E1-BFE08627377A}" destId="{72BA37CF-2237-4CC9-BF82-FBC5CB034E85}" srcOrd="2" destOrd="0" presId="urn:microsoft.com/office/officeart/2005/8/layout/orgChart1"/>
-    <dgm:cxn modelId="{AC7BF58B-E22A-4E83-8ECE-C133FFF8B0BA}" type="presParOf" srcId="{406A0885-8E6D-4626-89E1-BFE08627377A}" destId="{5DFD81DA-FBFF-4151-B3CE-E134BA160246}" srcOrd="3" destOrd="0" presId="urn:microsoft.com/office/officeart/2005/8/layout/orgChart1"/>
-    <dgm:cxn modelId="{85222F11-79D3-418C-BEF3-3697F746809D}" type="presParOf" srcId="{5DFD81DA-FBFF-4151-B3CE-E134BA160246}" destId="{525B6E47-4078-4BC0-8A93-1EE6249DC0B5}" srcOrd="0" destOrd="0" presId="urn:microsoft.com/office/officeart/2005/8/layout/orgChart1"/>
-    <dgm:cxn modelId="{88A346E1-8C8F-4A85-8410-4454AF329A85}" type="presParOf" srcId="{525B6E47-4078-4BC0-8A93-1EE6249DC0B5}" destId="{9E8ED3AD-604F-45E7-A163-E586DA92AA19}" srcOrd="0" destOrd="0" presId="urn:microsoft.com/office/officeart/2005/8/layout/orgChart1"/>
-    <dgm:cxn modelId="{49E9AA3F-26B8-422D-92E7-B45CDFC48234}" type="presParOf" srcId="{525B6E47-4078-4BC0-8A93-1EE6249DC0B5}" destId="{F145471A-484F-455B-805C-56A913AD96E4}" srcOrd="1" destOrd="0" presId="urn:microsoft.com/office/officeart/2005/8/layout/orgChart1"/>
-    <dgm:cxn modelId="{C9A0FB17-C501-4D55-92F8-072262913700}" type="presParOf" srcId="{5DFD81DA-FBFF-4151-B3CE-E134BA160246}" destId="{BF0EA776-5712-4AF8-A0F8-0BCDDD291538}" srcOrd="1" destOrd="0" presId="urn:microsoft.com/office/officeart/2005/8/layout/orgChart1"/>
-    <dgm:cxn modelId="{7EC6AE35-42D3-4E33-AECC-88B4C01BB9C6}" type="presParOf" srcId="{BF0EA776-5712-4AF8-A0F8-0BCDDD291538}" destId="{7D5FF975-4565-40D2-84DF-B1245C21F133}" srcOrd="0" destOrd="0" presId="urn:microsoft.com/office/officeart/2005/8/layout/orgChart1"/>
-    <dgm:cxn modelId="{75822886-A0E3-40A1-89FF-FBB3694CB91F}" type="presParOf" srcId="{BF0EA776-5712-4AF8-A0F8-0BCDDD291538}" destId="{27429AA3-C370-445A-B1A6-AFE969EA6349}" srcOrd="1" destOrd="0" presId="urn:microsoft.com/office/officeart/2005/8/layout/orgChart1"/>
-    <dgm:cxn modelId="{6171A56E-57EA-4092-890F-F8D6FEC8F438}" type="presParOf" srcId="{27429AA3-C370-445A-B1A6-AFE969EA6349}" destId="{B897879F-7506-4633-97AD-30337296C41A}" srcOrd="0" destOrd="0" presId="urn:microsoft.com/office/officeart/2005/8/layout/orgChart1"/>
-    <dgm:cxn modelId="{94FFB9D1-E019-4475-96A5-1EC5DCB071E7}" type="presParOf" srcId="{B897879F-7506-4633-97AD-30337296C41A}" destId="{11D4DBB8-5F6A-4578-8964-6D97F810E0A9}" srcOrd="0" destOrd="0" presId="urn:microsoft.com/office/officeart/2005/8/layout/orgChart1"/>
-    <dgm:cxn modelId="{379B8247-D225-4EF7-94F4-984486FE929C}" type="presParOf" srcId="{B897879F-7506-4633-97AD-30337296C41A}" destId="{04D833A6-388F-4FAC-87D6-613B99767F34}" srcOrd="1" destOrd="0" presId="urn:microsoft.com/office/officeart/2005/8/layout/orgChart1"/>
-    <dgm:cxn modelId="{251DB755-6C72-47FC-9C14-49EC7B0B5D16}" type="presParOf" srcId="{27429AA3-C370-445A-B1A6-AFE969EA6349}" destId="{ED892751-661C-4987-8263-E4A8054E2827}" srcOrd="1" destOrd="0" presId="urn:microsoft.com/office/officeart/2005/8/layout/orgChart1"/>
-    <dgm:cxn modelId="{1F0C0F5B-8209-409A-8FCA-0AFBF129B3D2}" type="presParOf" srcId="{ED892751-661C-4987-8263-E4A8054E2827}" destId="{74B1D532-A03F-48E5-A9D7-DC531E84F43D}" srcOrd="0" destOrd="0" presId="urn:microsoft.com/office/officeart/2005/8/layout/orgChart1"/>
-    <dgm:cxn modelId="{216ED32D-5409-4CF3-85DF-815D0844931C}" type="presParOf" srcId="{ED892751-661C-4987-8263-E4A8054E2827}" destId="{472DCC2F-8109-4125-8829-2FC32F4EB38B}" srcOrd="1" destOrd="0" presId="urn:microsoft.com/office/officeart/2005/8/layout/orgChart1"/>
-    <dgm:cxn modelId="{8D6ED8B2-B4EA-4EB8-8F7C-386ADFE27F8F}" type="presParOf" srcId="{472DCC2F-8109-4125-8829-2FC32F4EB38B}" destId="{2ED55D92-7C7F-4728-A7A7-5FE03A08A85E}" srcOrd="0" destOrd="0" presId="urn:microsoft.com/office/officeart/2005/8/layout/orgChart1"/>
-    <dgm:cxn modelId="{0D6E1DE3-8062-4FFF-B779-3CEC4B556B07}" type="presParOf" srcId="{2ED55D92-7C7F-4728-A7A7-5FE03A08A85E}" destId="{A9BE640E-9EA5-461E-9389-2ED341FEDBB9}" srcOrd="0" destOrd="0" presId="urn:microsoft.com/office/officeart/2005/8/layout/orgChart1"/>
-    <dgm:cxn modelId="{D2ADF8F2-FDDD-40AD-B174-52A08C5A64FE}" type="presParOf" srcId="{2ED55D92-7C7F-4728-A7A7-5FE03A08A85E}" destId="{01E7881F-A951-445B-8F76-8D6E99995415}" srcOrd="1" destOrd="0" presId="urn:microsoft.com/office/officeart/2005/8/layout/orgChart1"/>
-    <dgm:cxn modelId="{6CFE5845-66E7-4431-A998-53E2CC4BC4FA}" type="presParOf" srcId="{472DCC2F-8109-4125-8829-2FC32F4EB38B}" destId="{FA9DC184-BD9E-4AF2-904F-F74BF3CC552A}" srcOrd="1" destOrd="0" presId="urn:microsoft.com/office/officeart/2005/8/layout/orgChart1"/>
-    <dgm:cxn modelId="{FC404223-3D47-47BA-BB42-B0E9AEEFD7EB}" type="presParOf" srcId="{472DCC2F-8109-4125-8829-2FC32F4EB38B}" destId="{CB8B296D-5699-4B54-B8ED-4C2975F96ED0}" srcOrd="2" destOrd="0" presId="urn:microsoft.com/office/officeart/2005/8/layout/orgChart1"/>
-    <dgm:cxn modelId="{370B8E9E-057F-4476-8B1B-37697BA3B822}" type="presParOf" srcId="{27429AA3-C370-445A-B1A6-AFE969EA6349}" destId="{28E647F7-7589-42D9-BCFF-A588753268F8}" srcOrd="2" destOrd="0" presId="urn:microsoft.com/office/officeart/2005/8/layout/orgChart1"/>
-    <dgm:cxn modelId="{D7696CD6-77F4-4729-B87B-F5B79ED0E734}" type="presParOf" srcId="{5DFD81DA-FBFF-4151-B3CE-E134BA160246}" destId="{C91F3479-71B0-4F78-AC5F-27EB2AE9932F}" srcOrd="2" destOrd="0" presId="urn:microsoft.com/office/officeart/2005/8/layout/orgChart1"/>
-    <dgm:cxn modelId="{28D048C4-AD06-412D-8DC1-AD386737A36E}" type="presParOf" srcId="{4F1D5496-9917-46E2-B7DE-27284C6F4910}" destId="{6329A61B-7F63-4D90-BD87-6A94CB208C46}" srcOrd="2" destOrd="0" presId="urn:microsoft.com/office/officeart/2005/8/layout/orgChart1"/>
-    <dgm:cxn modelId="{781FC239-35D8-4DFC-BA70-679512325ECD}" type="presParOf" srcId="{BAAEF759-1B09-4430-BA87-BF6BB0D58613}" destId="{FF1BB8C0-F297-40FA-93B3-BAAFB802B8E5}" srcOrd="2" destOrd="0" presId="urn:microsoft.com/office/officeart/2005/8/layout/orgChart1"/>
-    <dgm:cxn modelId="{3E4D0D79-4C0B-4D1F-B6F6-FCCC01048612}" type="presParOf" srcId="{DB449B16-0F69-4A8F-8FA0-A3B4088AB044}" destId="{9B450A21-9FEF-4100-8886-6D8A0A460AAF}" srcOrd="2" destOrd="0" presId="urn:microsoft.com/office/officeart/2005/8/layout/orgChart1"/>
-    <dgm:cxn modelId="{DA91F25D-A3ED-4E32-9543-B876AC3BE34C}" type="presParOf" srcId="{CE4FDD92-93E1-4CE0-90BB-110C1FAF86BC}" destId="{513A6A01-B7A7-4719-83E5-E82CFAC52118}" srcOrd="2" destOrd="0" presId="urn:microsoft.com/office/officeart/2005/8/layout/orgChart1"/>
+    <dgm:cxn modelId="{5B978039-0096-4AEB-AEC2-C6CBE4466B67}" type="presOf" srcId="{375FDBA1-6272-4F6F-93BE-D2B2EF42BF1F}" destId="{22A00D16-DD51-4AEE-B2E8-1F1D2B559791}" srcOrd="1" destOrd="0" presId="urn:microsoft.com/office/officeart/2005/8/layout/orgChart1"/>
+    <dgm:cxn modelId="{9D8149AB-F2C8-4074-9AE1-2167213E3DBF}" type="presOf" srcId="{64CE96AD-638C-4436-9A62-CCDF263CE3E8}" destId="{6F23FF57-DEED-41BB-801F-8A60044E4E74}" srcOrd="0" destOrd="0" presId="urn:microsoft.com/office/officeart/2005/8/layout/orgChart1"/>
+    <dgm:cxn modelId="{FFD4EFDE-1F79-46AF-9E32-B651450405B1}" type="presParOf" srcId="{42D8F48D-2594-48B5-B543-A62FADBCE3FF}" destId="{CE4FDD92-93E1-4CE0-90BB-110C1FAF86BC}" srcOrd="0" destOrd="0" presId="urn:microsoft.com/office/officeart/2005/8/layout/orgChart1"/>
+    <dgm:cxn modelId="{7AAAF566-3E9E-48C6-9F5B-6534DDB86A0C}" type="presParOf" srcId="{CE4FDD92-93E1-4CE0-90BB-110C1FAF86BC}" destId="{422B2FDA-1395-43A4-93C6-50F71510830B}" srcOrd="0" destOrd="0" presId="urn:microsoft.com/office/officeart/2005/8/layout/orgChart1"/>
+    <dgm:cxn modelId="{64CC05CB-809A-4F21-97CA-A49CB63216DE}" type="presParOf" srcId="{422B2FDA-1395-43A4-93C6-50F71510830B}" destId="{9697D089-26D5-4B0E-AE22-57CA5AAAEE3D}" srcOrd="0" destOrd="0" presId="urn:microsoft.com/office/officeart/2005/8/layout/orgChart1"/>
+    <dgm:cxn modelId="{29C98CFC-7299-47E8-852A-D311257FCB42}" type="presParOf" srcId="{422B2FDA-1395-43A4-93C6-50F71510830B}" destId="{AB9CC9BE-1F43-4ECD-AACD-9BB106B91EBB}" srcOrd="1" destOrd="0" presId="urn:microsoft.com/office/officeart/2005/8/layout/orgChart1"/>
+    <dgm:cxn modelId="{133EF26C-641A-4B39-B182-7F3C1CE1E7A8}" type="presParOf" srcId="{CE4FDD92-93E1-4CE0-90BB-110C1FAF86BC}" destId="{1423DB42-FC27-449D-85AF-2920438312A6}" srcOrd="1" destOrd="0" presId="urn:microsoft.com/office/officeart/2005/8/layout/orgChart1"/>
+    <dgm:cxn modelId="{F5563644-A2C4-4893-B974-342FE04DF86C}" type="presParOf" srcId="{1423DB42-FC27-449D-85AF-2920438312A6}" destId="{04AF8B26-B6FE-4F82-A998-446CBB21CD96}" srcOrd="0" destOrd="0" presId="urn:microsoft.com/office/officeart/2005/8/layout/orgChart1"/>
+    <dgm:cxn modelId="{9B157FCB-BB45-4FD8-A86B-F3BE76C01FBE}" type="presParOf" srcId="{1423DB42-FC27-449D-85AF-2920438312A6}" destId="{DB449B16-0F69-4A8F-8FA0-A3B4088AB044}" srcOrd="1" destOrd="0" presId="urn:microsoft.com/office/officeart/2005/8/layout/orgChart1"/>
+    <dgm:cxn modelId="{A640D863-B746-4435-BCF7-B9502EABC468}" type="presParOf" srcId="{DB449B16-0F69-4A8F-8FA0-A3B4088AB044}" destId="{39BBFB8C-8A74-41CC-A6AA-3AD9DA6025A9}" srcOrd="0" destOrd="0" presId="urn:microsoft.com/office/officeart/2005/8/layout/orgChart1"/>
+    <dgm:cxn modelId="{C3F84608-7376-4259-BFEC-D3846E24161F}" type="presParOf" srcId="{39BBFB8C-8A74-41CC-A6AA-3AD9DA6025A9}" destId="{B4259FF6-D3B9-4FE0-8E56-B2250BCB2E99}" srcOrd="0" destOrd="0" presId="urn:microsoft.com/office/officeart/2005/8/layout/orgChart1"/>
+    <dgm:cxn modelId="{C0B83A0A-CF8C-487D-B266-42219D823BDF}" type="presParOf" srcId="{39BBFB8C-8A74-41CC-A6AA-3AD9DA6025A9}" destId="{6FF2F90D-2F54-4B20-9228-E5B5B358326D}" srcOrd="1" destOrd="0" presId="urn:microsoft.com/office/officeart/2005/8/layout/orgChart1"/>
+    <dgm:cxn modelId="{C893A65F-E9DA-420E-816F-277AC3567F17}" type="presParOf" srcId="{DB449B16-0F69-4A8F-8FA0-A3B4088AB044}" destId="{29E6BE21-6AD5-41C2-A262-55E83FBBC0D2}" srcOrd="1" destOrd="0" presId="urn:microsoft.com/office/officeart/2005/8/layout/orgChart1"/>
+    <dgm:cxn modelId="{2A6330AE-182C-4181-94F1-1047B98D6386}" type="presParOf" srcId="{29E6BE21-6AD5-41C2-A262-55E83FBBC0D2}" destId="{5F0CCF09-3F7E-4A94-BB5F-6387D1ED3261}" srcOrd="0" destOrd="0" presId="urn:microsoft.com/office/officeart/2005/8/layout/orgChart1"/>
+    <dgm:cxn modelId="{F4349D54-6AD3-4EFB-BD70-44A7D2CB9983}" type="presParOf" srcId="{29E6BE21-6AD5-41C2-A262-55E83FBBC0D2}" destId="{BAAEF759-1B09-4430-BA87-BF6BB0D58613}" srcOrd="1" destOrd="0" presId="urn:microsoft.com/office/officeart/2005/8/layout/orgChart1"/>
+    <dgm:cxn modelId="{2237BB85-7D2A-4B02-B07F-AAD46569FA5A}" type="presParOf" srcId="{BAAEF759-1B09-4430-BA87-BF6BB0D58613}" destId="{263462EF-F449-46FC-9B04-CF4D9DFD0201}" srcOrd="0" destOrd="0" presId="urn:microsoft.com/office/officeart/2005/8/layout/orgChart1"/>
+    <dgm:cxn modelId="{40F2D8E9-74B0-4F87-91F4-3B4571975B50}" type="presParOf" srcId="{263462EF-F449-46FC-9B04-CF4D9DFD0201}" destId="{5DF27336-1BD2-468D-931A-99C757A8A56E}" srcOrd="0" destOrd="0" presId="urn:microsoft.com/office/officeart/2005/8/layout/orgChart1"/>
+    <dgm:cxn modelId="{55EDA397-CA99-4C38-8CB0-1CFF538BEFF1}" type="presParOf" srcId="{263462EF-F449-46FC-9B04-CF4D9DFD0201}" destId="{AE5FBF60-7570-4F07-A392-AB1759227292}" srcOrd="1" destOrd="0" presId="urn:microsoft.com/office/officeart/2005/8/layout/orgChart1"/>
+    <dgm:cxn modelId="{B6CD43D3-10EF-4534-9E83-C17D151E40C6}" type="presParOf" srcId="{BAAEF759-1B09-4430-BA87-BF6BB0D58613}" destId="{63117ACC-820D-4639-861D-18849E33FE2B}" srcOrd="1" destOrd="0" presId="urn:microsoft.com/office/officeart/2005/8/layout/orgChart1"/>
+    <dgm:cxn modelId="{C74E2808-D678-4798-8782-E6969CAE0872}" type="presParOf" srcId="{63117ACC-820D-4639-861D-18849E33FE2B}" destId="{496A0D39-29FA-4DA5-BEB7-DF0333E76D57}" srcOrd="0" destOrd="0" presId="urn:microsoft.com/office/officeart/2005/8/layout/orgChart1"/>
+    <dgm:cxn modelId="{02A5C8B3-135D-4DEB-80F1-2C6DC573AEE4}" type="presParOf" srcId="{63117ACC-820D-4639-861D-18849E33FE2B}" destId="{4F1D5496-9917-46E2-B7DE-27284C6F4910}" srcOrd="1" destOrd="0" presId="urn:microsoft.com/office/officeart/2005/8/layout/orgChart1"/>
+    <dgm:cxn modelId="{BC69436F-A8C6-4CE6-AD77-0CD6578A6AA9}" type="presParOf" srcId="{4F1D5496-9917-46E2-B7DE-27284C6F4910}" destId="{A1A4AABA-0D73-471F-9C59-EEC3A4B94768}" srcOrd="0" destOrd="0" presId="urn:microsoft.com/office/officeart/2005/8/layout/orgChart1"/>
+    <dgm:cxn modelId="{2F1AA441-133F-4FCB-8351-F1C2A1513981}" type="presParOf" srcId="{A1A4AABA-0D73-471F-9C59-EEC3A4B94768}" destId="{D069B84C-B37B-48CF-A8FE-CBB4FFB0BC90}" srcOrd="0" destOrd="0" presId="urn:microsoft.com/office/officeart/2005/8/layout/orgChart1"/>
+    <dgm:cxn modelId="{06EE77F4-99A4-494C-8314-91155A80B433}" type="presParOf" srcId="{A1A4AABA-0D73-471F-9C59-EEC3A4B94768}" destId="{240090B1-72A2-4991-BD28-88902FFFE3A6}" srcOrd="1" destOrd="0" presId="urn:microsoft.com/office/officeart/2005/8/layout/orgChart1"/>
+    <dgm:cxn modelId="{3EA17045-BD49-4803-A4D7-F76BF7C22A70}" type="presParOf" srcId="{4F1D5496-9917-46E2-B7DE-27284C6F4910}" destId="{406A0885-8E6D-4626-89E1-BFE08627377A}" srcOrd="1" destOrd="0" presId="urn:microsoft.com/office/officeart/2005/8/layout/orgChart1"/>
+    <dgm:cxn modelId="{106B6985-7B8D-4507-94B2-06155C638697}" type="presParOf" srcId="{406A0885-8E6D-4626-89E1-BFE08627377A}" destId="{6F23FF57-DEED-41BB-801F-8A60044E4E74}" srcOrd="0" destOrd="0" presId="urn:microsoft.com/office/officeart/2005/8/layout/orgChart1"/>
+    <dgm:cxn modelId="{1BE3CD50-D2BB-4364-965C-86B17288CB93}" type="presParOf" srcId="{406A0885-8E6D-4626-89E1-BFE08627377A}" destId="{7B39E3B3-8F44-42E8-ABD9-03C6530DA152}" srcOrd="1" destOrd="0" presId="urn:microsoft.com/office/officeart/2005/8/layout/orgChart1"/>
+    <dgm:cxn modelId="{8F242D64-28BC-4F36-AA99-B54F8E1E9055}" type="presParOf" srcId="{7B39E3B3-8F44-42E8-ABD9-03C6530DA152}" destId="{93403164-EEA5-4804-B96D-019287C92B31}" srcOrd="0" destOrd="0" presId="urn:microsoft.com/office/officeart/2005/8/layout/orgChart1"/>
+    <dgm:cxn modelId="{229D4CCD-778A-490E-B26F-FACD5A94C1ED}" type="presParOf" srcId="{93403164-EEA5-4804-B96D-019287C92B31}" destId="{B12CB3B3-1212-492B-AD1E-D16D60915652}" srcOrd="0" destOrd="0" presId="urn:microsoft.com/office/officeart/2005/8/layout/orgChart1"/>
+    <dgm:cxn modelId="{524B7062-2B50-4BF3-92B8-0ACEFA12F3E4}" type="presParOf" srcId="{93403164-EEA5-4804-B96D-019287C92B31}" destId="{1B0B1008-FCF2-4CE8-84F8-DC1964CC3C7E}" srcOrd="1" destOrd="0" presId="urn:microsoft.com/office/officeart/2005/8/layout/orgChart1"/>
+    <dgm:cxn modelId="{07A3BA73-2A70-4A35-824E-986CFD5CF699}" type="presParOf" srcId="{7B39E3B3-8F44-42E8-ABD9-03C6530DA152}" destId="{8E8F067E-EE63-4694-83A8-0A8F36749747}" srcOrd="1" destOrd="0" presId="urn:microsoft.com/office/officeart/2005/8/layout/orgChart1"/>
+    <dgm:cxn modelId="{1A394A0D-2864-48D4-9BB5-4B8509C3E461}" type="presParOf" srcId="{8E8F067E-EE63-4694-83A8-0A8F36749747}" destId="{FF3ADFD5-62FD-445D-8F51-89719E292555}" srcOrd="0" destOrd="0" presId="urn:microsoft.com/office/officeart/2005/8/layout/orgChart1"/>
+    <dgm:cxn modelId="{F825E361-2FAF-49D3-99DB-DEF410E60571}" type="presParOf" srcId="{8E8F067E-EE63-4694-83A8-0A8F36749747}" destId="{20497276-A020-4060-88EA-98E0AF4C52B6}" srcOrd="1" destOrd="0" presId="urn:microsoft.com/office/officeart/2005/8/layout/orgChart1"/>
+    <dgm:cxn modelId="{7EE04B3D-6072-4220-A5D8-6E703F402698}" type="presParOf" srcId="{20497276-A020-4060-88EA-98E0AF4C52B6}" destId="{1D774817-B609-4F3B-992E-D907503DFEE3}" srcOrd="0" destOrd="0" presId="urn:microsoft.com/office/officeart/2005/8/layout/orgChart1"/>
+    <dgm:cxn modelId="{1C738591-BE14-43E8-8067-630E84F66464}" type="presParOf" srcId="{1D774817-B609-4F3B-992E-D907503DFEE3}" destId="{9E92E996-47A3-4508-8A22-F4B0F4E7F1E9}" srcOrd="0" destOrd="0" presId="urn:microsoft.com/office/officeart/2005/8/layout/orgChart1"/>
+    <dgm:cxn modelId="{8B20AC46-C082-4CD4-9D26-DD3C5C5D798E}" type="presParOf" srcId="{1D774817-B609-4F3B-992E-D907503DFEE3}" destId="{E6BB60CF-C4D8-4399-96CA-26CCF725DAE9}" srcOrd="1" destOrd="0" presId="urn:microsoft.com/office/officeart/2005/8/layout/orgChart1"/>
+    <dgm:cxn modelId="{1B7325CD-1F32-4333-B2F5-7EA00FB6D1CF}" type="presParOf" srcId="{20497276-A020-4060-88EA-98E0AF4C52B6}" destId="{75616C13-C3EE-4870-9B98-5DDE04B25506}" srcOrd="1" destOrd="0" presId="urn:microsoft.com/office/officeart/2005/8/layout/orgChart1"/>
+    <dgm:cxn modelId="{DA5AB012-9939-4C21-8D1E-6BE4DF6436A4}" type="presParOf" srcId="{75616C13-C3EE-4870-9B98-5DDE04B25506}" destId="{04E8822A-A480-4B20-AF4A-630F7CF26AE1}" srcOrd="0" destOrd="0" presId="urn:microsoft.com/office/officeart/2005/8/layout/orgChart1"/>
+    <dgm:cxn modelId="{5DE6A2CC-47DA-4B4A-9F97-FF26D8A09CD0}" type="presParOf" srcId="{75616C13-C3EE-4870-9B98-5DDE04B25506}" destId="{F43F5D0A-1EC4-435A-B23B-B32B26E85BE5}" srcOrd="1" destOrd="0" presId="urn:microsoft.com/office/officeart/2005/8/layout/orgChart1"/>
+    <dgm:cxn modelId="{198AEBF8-4D23-4254-BAC4-FAF1FB39F866}" type="presParOf" srcId="{F43F5D0A-1EC4-435A-B23B-B32B26E85BE5}" destId="{59D580F3-EAB0-43F9-890F-EB4D81A077C7}" srcOrd="0" destOrd="0" presId="urn:microsoft.com/office/officeart/2005/8/layout/orgChart1"/>
+    <dgm:cxn modelId="{8FA24F2F-70CD-4FE2-BDE6-17CF174E32BB}" type="presParOf" srcId="{59D580F3-EAB0-43F9-890F-EB4D81A077C7}" destId="{194E2BC8-5D27-4203-AB1D-EF66A9EEC3C0}" srcOrd="0" destOrd="0" presId="urn:microsoft.com/office/officeart/2005/8/layout/orgChart1"/>
+    <dgm:cxn modelId="{7AE5648C-075C-41DE-9A1A-170449DF591E}" type="presParOf" srcId="{59D580F3-EAB0-43F9-890F-EB4D81A077C7}" destId="{22A00D16-DD51-4AEE-B2E8-1F1D2B559791}" srcOrd="1" destOrd="0" presId="urn:microsoft.com/office/officeart/2005/8/layout/orgChart1"/>
+    <dgm:cxn modelId="{E904AD34-023A-4BB3-B4E0-FF3BBB01018B}" type="presParOf" srcId="{F43F5D0A-1EC4-435A-B23B-B32B26E85BE5}" destId="{89A8C39F-0432-46FB-9918-D5D3316907F8}" srcOrd="1" destOrd="0" presId="urn:microsoft.com/office/officeart/2005/8/layout/orgChart1"/>
+    <dgm:cxn modelId="{FA37008D-4C2A-4AEB-AAE7-C52193464B12}" type="presParOf" srcId="{F43F5D0A-1EC4-435A-B23B-B32B26E85BE5}" destId="{B63FFE48-8578-4595-8A1B-0294E9E07386}" srcOrd="2" destOrd="0" presId="urn:microsoft.com/office/officeart/2005/8/layout/orgChart1"/>
+    <dgm:cxn modelId="{8EB987FA-5AB8-4FE6-8BDA-80267B6AC644}" type="presParOf" srcId="{20497276-A020-4060-88EA-98E0AF4C52B6}" destId="{B5AC7409-81B0-4BFE-8EC0-308C0BBBE1FC}" srcOrd="2" destOrd="0" presId="urn:microsoft.com/office/officeart/2005/8/layout/orgChart1"/>
+    <dgm:cxn modelId="{D854368E-86BB-4309-B753-266A448BBFE1}" type="presParOf" srcId="{7B39E3B3-8F44-42E8-ABD9-03C6530DA152}" destId="{0CA757F2-CB7D-412F-9A7F-7B08C1EDCF3D}" srcOrd="2" destOrd="0" presId="urn:microsoft.com/office/officeart/2005/8/layout/orgChart1"/>
+    <dgm:cxn modelId="{A206C8A1-CB78-4219-8E28-E042A9AF6719}" type="presParOf" srcId="{406A0885-8E6D-4626-89E1-BFE08627377A}" destId="{72BA37CF-2237-4CC9-BF82-FBC5CB034E85}" srcOrd="2" destOrd="0" presId="urn:microsoft.com/office/officeart/2005/8/layout/orgChart1"/>
+    <dgm:cxn modelId="{B06C9D8E-16BC-4C44-9AB7-275FC1BA3D6F}" type="presParOf" srcId="{406A0885-8E6D-4626-89E1-BFE08627377A}" destId="{5DFD81DA-FBFF-4151-B3CE-E134BA160246}" srcOrd="3" destOrd="0" presId="urn:microsoft.com/office/officeart/2005/8/layout/orgChart1"/>
+    <dgm:cxn modelId="{A1598B19-7EEC-4B59-888A-95315049E880}" type="presParOf" srcId="{5DFD81DA-FBFF-4151-B3CE-E134BA160246}" destId="{525B6E47-4078-4BC0-8A93-1EE6249DC0B5}" srcOrd="0" destOrd="0" presId="urn:microsoft.com/office/officeart/2005/8/layout/orgChart1"/>
+    <dgm:cxn modelId="{E5B7E17D-EC90-4608-BF23-EA3BF91DA68F}" type="presParOf" srcId="{525B6E47-4078-4BC0-8A93-1EE6249DC0B5}" destId="{9E8ED3AD-604F-45E7-A163-E586DA92AA19}" srcOrd="0" destOrd="0" presId="urn:microsoft.com/office/officeart/2005/8/layout/orgChart1"/>
+    <dgm:cxn modelId="{1EA440A2-1429-4C46-A579-186C9B82B8B1}" type="presParOf" srcId="{525B6E47-4078-4BC0-8A93-1EE6249DC0B5}" destId="{F145471A-484F-455B-805C-56A913AD96E4}" srcOrd="1" destOrd="0" presId="urn:microsoft.com/office/officeart/2005/8/layout/orgChart1"/>
+    <dgm:cxn modelId="{4BFFA713-802C-43C0-A4F9-DA234FE597A3}" type="presParOf" srcId="{5DFD81DA-FBFF-4151-B3CE-E134BA160246}" destId="{BF0EA776-5712-4AF8-A0F8-0BCDDD291538}" srcOrd="1" destOrd="0" presId="urn:microsoft.com/office/officeart/2005/8/layout/orgChart1"/>
+    <dgm:cxn modelId="{5E6DC62D-312B-496B-9664-BFED3CDEDB5E}" type="presParOf" srcId="{BF0EA776-5712-4AF8-A0F8-0BCDDD291538}" destId="{7D5FF975-4565-40D2-84DF-B1245C21F133}" srcOrd="0" destOrd="0" presId="urn:microsoft.com/office/officeart/2005/8/layout/orgChart1"/>
+    <dgm:cxn modelId="{7AB24086-26A4-4E4F-8E24-0EF48DF713B7}" type="presParOf" srcId="{BF0EA776-5712-4AF8-A0F8-0BCDDD291538}" destId="{27429AA3-C370-445A-B1A6-AFE969EA6349}" srcOrd="1" destOrd="0" presId="urn:microsoft.com/office/officeart/2005/8/layout/orgChart1"/>
+    <dgm:cxn modelId="{48255D6D-19EF-40CA-9365-37899150210E}" type="presParOf" srcId="{27429AA3-C370-445A-B1A6-AFE969EA6349}" destId="{B897879F-7506-4633-97AD-30337296C41A}" srcOrd="0" destOrd="0" presId="urn:microsoft.com/office/officeart/2005/8/layout/orgChart1"/>
+    <dgm:cxn modelId="{6D9450C5-A4CA-422B-9222-DDAB4750DA4F}" type="presParOf" srcId="{B897879F-7506-4633-97AD-30337296C41A}" destId="{11D4DBB8-5F6A-4578-8964-6D97F810E0A9}" srcOrd="0" destOrd="0" presId="urn:microsoft.com/office/officeart/2005/8/layout/orgChart1"/>
+    <dgm:cxn modelId="{B5E65EF4-6F37-4010-B111-6FF15E6F0875}" type="presParOf" srcId="{B897879F-7506-4633-97AD-30337296C41A}" destId="{04D833A6-388F-4FAC-87D6-613B99767F34}" srcOrd="1" destOrd="0" presId="urn:microsoft.com/office/officeart/2005/8/layout/orgChart1"/>
+    <dgm:cxn modelId="{B164DE62-2F63-4123-BC0F-9A4C9E61C0D8}" type="presParOf" srcId="{27429AA3-C370-445A-B1A6-AFE969EA6349}" destId="{ED892751-661C-4987-8263-E4A8054E2827}" srcOrd="1" destOrd="0" presId="urn:microsoft.com/office/officeart/2005/8/layout/orgChart1"/>
+    <dgm:cxn modelId="{0C3BEA31-4FA9-4B5A-8C6D-7F4D245163ED}" type="presParOf" srcId="{ED892751-661C-4987-8263-E4A8054E2827}" destId="{74B1D532-A03F-48E5-A9D7-DC531E84F43D}" srcOrd="0" destOrd="0" presId="urn:microsoft.com/office/officeart/2005/8/layout/orgChart1"/>
+    <dgm:cxn modelId="{25B0F1E5-EC1A-48AC-BDC0-596C8466D9D0}" type="presParOf" srcId="{ED892751-661C-4987-8263-E4A8054E2827}" destId="{472DCC2F-8109-4125-8829-2FC32F4EB38B}" srcOrd="1" destOrd="0" presId="urn:microsoft.com/office/officeart/2005/8/layout/orgChart1"/>
+    <dgm:cxn modelId="{0A8015CB-3662-47CA-A9EA-D91B2788E906}" type="presParOf" srcId="{472DCC2F-8109-4125-8829-2FC32F4EB38B}" destId="{2ED55D92-7C7F-4728-A7A7-5FE03A08A85E}" srcOrd="0" destOrd="0" presId="urn:microsoft.com/office/officeart/2005/8/layout/orgChart1"/>
+    <dgm:cxn modelId="{65EF8E2A-4687-404D-A848-A9DBCEAA4D82}" type="presParOf" srcId="{2ED55D92-7C7F-4728-A7A7-5FE03A08A85E}" destId="{A9BE640E-9EA5-461E-9389-2ED341FEDBB9}" srcOrd="0" destOrd="0" presId="urn:microsoft.com/office/officeart/2005/8/layout/orgChart1"/>
+    <dgm:cxn modelId="{0F2D68CD-D634-41C3-B6AD-04F0967E0C05}" type="presParOf" srcId="{2ED55D92-7C7F-4728-A7A7-5FE03A08A85E}" destId="{01E7881F-A951-445B-8F76-8D6E99995415}" srcOrd="1" destOrd="0" presId="urn:microsoft.com/office/officeart/2005/8/layout/orgChart1"/>
+    <dgm:cxn modelId="{B5FBCD12-6D0F-4F2A-A742-140A41C0802A}" type="presParOf" srcId="{472DCC2F-8109-4125-8829-2FC32F4EB38B}" destId="{FA9DC184-BD9E-4AF2-904F-F74BF3CC552A}" srcOrd="1" destOrd="0" presId="urn:microsoft.com/office/officeart/2005/8/layout/orgChart1"/>
+    <dgm:cxn modelId="{D98C53D7-611B-4E20-9646-A3893D234951}" type="presParOf" srcId="{472DCC2F-8109-4125-8829-2FC32F4EB38B}" destId="{CB8B296D-5699-4B54-B8ED-4C2975F96ED0}" srcOrd="2" destOrd="0" presId="urn:microsoft.com/office/officeart/2005/8/layout/orgChart1"/>
+    <dgm:cxn modelId="{8A946092-94DE-4487-9170-A8475B381402}" type="presParOf" srcId="{27429AA3-C370-445A-B1A6-AFE969EA6349}" destId="{28E647F7-7589-42D9-BCFF-A588753268F8}" srcOrd="2" destOrd="0" presId="urn:microsoft.com/office/officeart/2005/8/layout/orgChart1"/>
+    <dgm:cxn modelId="{A276DF67-8FC0-4B60-90D5-3F1FC4C90EE1}" type="presParOf" srcId="{5DFD81DA-FBFF-4151-B3CE-E134BA160246}" destId="{C91F3479-71B0-4F78-AC5F-27EB2AE9932F}" srcOrd="2" destOrd="0" presId="urn:microsoft.com/office/officeart/2005/8/layout/orgChart1"/>
+    <dgm:cxn modelId="{7E58B398-AE2D-4D37-B9A5-8C5711990D23}" type="presParOf" srcId="{4F1D5496-9917-46E2-B7DE-27284C6F4910}" destId="{6329A61B-7F63-4D90-BD87-6A94CB208C46}" srcOrd="2" destOrd="0" presId="urn:microsoft.com/office/officeart/2005/8/layout/orgChart1"/>
+    <dgm:cxn modelId="{2A5A9BC8-252D-4136-BA8B-0C89A8374B61}" type="presParOf" srcId="{BAAEF759-1B09-4430-BA87-BF6BB0D58613}" destId="{FF1BB8C0-F297-40FA-93B3-BAAFB802B8E5}" srcOrd="2" destOrd="0" presId="urn:microsoft.com/office/officeart/2005/8/layout/orgChart1"/>
+    <dgm:cxn modelId="{B6A4EF16-3A8D-4945-8AEA-BCF39451391E}" type="presParOf" srcId="{DB449B16-0F69-4A8F-8FA0-A3B4088AB044}" destId="{9B450A21-9FEF-4100-8886-6D8A0A460AAF}" srcOrd="2" destOrd="0" presId="urn:microsoft.com/office/officeart/2005/8/layout/orgChart1"/>
+    <dgm:cxn modelId="{3FE41AAB-B870-4FD7-A950-96DD5BC61E1F}" type="presParOf" srcId="{CE4FDD92-93E1-4CE0-90BB-110C1FAF86BC}" destId="{513A6A01-B7A7-4719-83E5-E82CFAC52118}" srcOrd="2" destOrd="0" presId="urn:microsoft.com/office/officeart/2005/8/layout/orgChart1"/>
   </dgm:cxnLst>
   <dgm:bg/>
   <dgm:whole/>
@@ -5213,8 +5400,8 @@
       </dsp:nvSpPr>
       <dsp:spPr>
         <a:xfrm>
-          <a:off x="1150695" y="3832795"/>
-          <a:ext cx="91440" cy="304473"/>
+          <a:off x="1192029" y="3786414"/>
+          <a:ext cx="91440" cy="294991"/>
         </a:xfrm>
         <a:custGeom>
           <a:avLst/>
@@ -5228,10 +5415,10 @@
                 <a:pt x="45720" y="0"/>
               </a:moveTo>
               <a:lnTo>
-                <a:pt x="45720" y="304473"/>
+                <a:pt x="45720" y="294991"/>
               </a:lnTo>
               <a:lnTo>
-                <a:pt x="95803" y="304473"/>
+                <a:pt x="94243" y="294991"/>
               </a:lnTo>
             </a:path>
           </a:pathLst>
@@ -5272,8 +5459,8 @@
       </dsp:nvSpPr>
       <dsp:spPr>
         <a:xfrm>
-          <a:off x="1613247" y="3199607"/>
-          <a:ext cx="91440" cy="187280"/>
+          <a:off x="1640175" y="3172946"/>
+          <a:ext cx="91440" cy="181448"/>
         </a:xfrm>
         <a:custGeom>
           <a:avLst/>
@@ -5287,7 +5474,7 @@
                 <a:pt x="45720" y="0"/>
               </a:moveTo>
               <a:lnTo>
-                <a:pt x="45720" y="187280"/>
+                <a:pt x="45720" y="181448"/>
               </a:lnTo>
             </a:path>
           </a:pathLst>
@@ -5328,8 +5515,8 @@
       </dsp:nvSpPr>
       <dsp:spPr>
         <a:xfrm>
-          <a:off x="1119420" y="2566420"/>
-          <a:ext cx="539546" cy="187280"/>
+          <a:off x="1123921" y="2559477"/>
+          <a:ext cx="561973" cy="181448"/>
         </a:xfrm>
         <a:custGeom>
           <a:avLst/>
@@ -5343,13 +5530,13 @@
                 <a:pt x="0" y="0"/>
               </a:moveTo>
               <a:lnTo>
-                <a:pt x="0" y="93640"/>
+                <a:pt x="0" y="90724"/>
               </a:lnTo>
               <a:lnTo>
-                <a:pt x="539546" y="93640"/>
+                <a:pt x="561973" y="90724"/>
               </a:lnTo>
               <a:lnTo>
-                <a:pt x="539546" y="187280"/>
+                <a:pt x="561973" y="181448"/>
               </a:lnTo>
             </a:path>
           </a:pathLst>
@@ -5390,8 +5577,8 @@
       </dsp:nvSpPr>
       <dsp:spPr>
         <a:xfrm>
-          <a:off x="90865" y="3832795"/>
-          <a:ext cx="133771" cy="410233"/>
+          <a:off x="42448" y="3786414"/>
+          <a:ext cx="91440" cy="278190"/>
         </a:xfrm>
         <a:custGeom>
           <a:avLst/>
@@ -5402,13 +5589,13 @@
           <a:pathLst>
             <a:path>
               <a:moveTo>
-                <a:pt x="0" y="0"/>
+                <a:pt x="45720" y="0"/>
               </a:moveTo>
               <a:lnTo>
-                <a:pt x="0" y="410233"/>
+                <a:pt x="45720" y="278190"/>
               </a:lnTo>
               <a:lnTo>
-                <a:pt x="133771" y="410233"/>
+                <a:pt x="111706" y="278190"/>
               </a:lnTo>
             </a:path>
           </a:pathLst>
@@ -5449,8 +5636,8 @@
       </dsp:nvSpPr>
       <dsp:spPr>
         <a:xfrm>
-          <a:off x="401870" y="3199607"/>
-          <a:ext cx="91440" cy="187280"/>
+          <a:off x="388064" y="3172946"/>
+          <a:ext cx="91440" cy="181448"/>
         </a:xfrm>
         <a:custGeom>
           <a:avLst/>
@@ -5464,7 +5651,7 @@
                 <a:pt x="45720" y="0"/>
               </a:moveTo>
               <a:lnTo>
-                <a:pt x="45720" y="187280"/>
+                <a:pt x="45720" y="181448"/>
               </a:lnTo>
             </a:path>
           </a:pathLst>
@@ -5505,8 +5692,8 @@
       </dsp:nvSpPr>
       <dsp:spPr>
         <a:xfrm>
-          <a:off x="447590" y="2566420"/>
-          <a:ext cx="671829" cy="187280"/>
+          <a:off x="433784" y="2559477"/>
+          <a:ext cx="690137" cy="181448"/>
         </a:xfrm>
         <a:custGeom>
           <a:avLst/>
@@ -5517,16 +5704,16 @@
           <a:pathLst>
             <a:path>
               <a:moveTo>
-                <a:pt x="671829" y="0"/>
+                <a:pt x="690137" y="0"/>
               </a:moveTo>
               <a:lnTo>
-                <a:pt x="671829" y="93640"/>
+                <a:pt x="690137" y="90724"/>
               </a:lnTo>
               <a:lnTo>
-                <a:pt x="0" y="93640"/>
+                <a:pt x="0" y="90724"/>
               </a:lnTo>
               <a:lnTo>
-                <a:pt x="0" y="187280"/>
+                <a:pt x="0" y="181448"/>
               </a:lnTo>
             </a:path>
           </a:pathLst>
@@ -5567,8 +5754,8 @@
       </dsp:nvSpPr>
       <dsp:spPr>
         <a:xfrm>
-          <a:off x="1073700" y="1933233"/>
-          <a:ext cx="91440" cy="187280"/>
+          <a:off x="1078201" y="1946008"/>
+          <a:ext cx="91440" cy="181448"/>
         </a:xfrm>
         <a:custGeom>
           <a:avLst/>
@@ -5582,7 +5769,7 @@
                 <a:pt x="45720" y="0"/>
               </a:moveTo>
               <a:lnTo>
-                <a:pt x="45720" y="187280"/>
+                <a:pt x="45720" y="181448"/>
               </a:lnTo>
             </a:path>
           </a:pathLst>
@@ -5623,8 +5810,8 @@
       </dsp:nvSpPr>
       <dsp:spPr>
         <a:xfrm>
-          <a:off x="1073700" y="1300046"/>
-          <a:ext cx="91440" cy="187280"/>
+          <a:off x="1078201" y="1332540"/>
+          <a:ext cx="91440" cy="181448"/>
         </a:xfrm>
         <a:custGeom>
           <a:avLst/>
@@ -5638,7 +5825,7 @@
                 <a:pt x="45720" y="0"/>
               </a:moveTo>
               <a:lnTo>
-                <a:pt x="45720" y="187280"/>
+                <a:pt x="45720" y="181448"/>
               </a:lnTo>
             </a:path>
           </a:pathLst>
@@ -5679,8 +5866,8 @@
       </dsp:nvSpPr>
       <dsp:spPr>
         <a:xfrm>
-          <a:off x="1073700" y="666859"/>
-          <a:ext cx="91440" cy="187280"/>
+          <a:off x="1078201" y="719071"/>
+          <a:ext cx="91440" cy="181448"/>
         </a:xfrm>
         <a:custGeom>
           <a:avLst/>
@@ -5694,7 +5881,7 @@
                 <a:pt x="45720" y="0"/>
               </a:moveTo>
               <a:lnTo>
-                <a:pt x="45720" y="187280"/>
+                <a:pt x="45720" y="181448"/>
               </a:lnTo>
             </a:path>
           </a:pathLst>
@@ -5735,8 +5922,8 @@
       </dsp:nvSpPr>
       <dsp:spPr>
         <a:xfrm>
-          <a:off x="541231" y="220952"/>
-          <a:ext cx="1156378" cy="445906"/>
+          <a:off x="563738" y="287051"/>
+          <a:ext cx="1120366" cy="432020"/>
         </a:xfrm>
         <a:prstGeom prst="rect">
           <a:avLst/>
@@ -5801,8 +5988,8 @@
         </a:p>
       </dsp:txBody>
       <dsp:txXfrm>
-        <a:off x="541231" y="220952"/>
-        <a:ext cx="1156378" cy="445906"/>
+        <a:off x="563738" y="287051"/>
+        <a:ext cx="1120366" cy="432020"/>
       </dsp:txXfrm>
     </dsp:sp>
     <dsp:sp modelId="{B4259FF6-D3B9-4FE0-8E56-B2250BCB2E99}">
@@ -5812,8 +5999,8 @@
       </dsp:nvSpPr>
       <dsp:spPr>
         <a:xfrm>
-          <a:off x="303063" y="854139"/>
-          <a:ext cx="1632713" cy="445906"/>
+          <a:off x="332987" y="900520"/>
+          <a:ext cx="1581867" cy="432020"/>
         </a:xfrm>
         <a:prstGeom prst="rect">
           <a:avLst/>
@@ -5878,8 +6065,8 @@
         </a:p>
       </dsp:txBody>
       <dsp:txXfrm>
-        <a:off x="303063" y="854139"/>
-        <a:ext cx="1632713" cy="445906"/>
+        <a:off x="332987" y="900520"/>
+        <a:ext cx="1581867" cy="432020"/>
       </dsp:txXfrm>
     </dsp:sp>
     <dsp:sp modelId="{5DF27336-1BD2-468D-931A-99C757A8A56E}">
@@ -5889,8 +6076,8 @@
       </dsp:nvSpPr>
       <dsp:spPr>
         <a:xfrm>
-          <a:off x="541231" y="1487327"/>
-          <a:ext cx="1156378" cy="445906"/>
+          <a:off x="563738" y="1513988"/>
+          <a:ext cx="1120366" cy="432020"/>
         </a:xfrm>
         <a:prstGeom prst="rect">
           <a:avLst/>
@@ -5955,8 +6142,8 @@
         </a:p>
       </dsp:txBody>
       <dsp:txXfrm>
-        <a:off x="541231" y="1487327"/>
-        <a:ext cx="1156378" cy="445906"/>
+        <a:off x="563738" y="1513988"/>
+        <a:ext cx="1120366" cy="432020"/>
       </dsp:txXfrm>
     </dsp:sp>
     <dsp:sp modelId="{D069B84C-B37B-48CF-A8FE-CBB4FFB0BC90}">
@@ -5966,8 +6153,8 @@
       </dsp:nvSpPr>
       <dsp:spPr>
         <a:xfrm>
-          <a:off x="542323" y="2120514"/>
-          <a:ext cx="1154193" cy="445906"/>
+          <a:off x="564796" y="2127457"/>
+          <a:ext cx="1118249" cy="432020"/>
         </a:xfrm>
         <a:prstGeom prst="rect">
           <a:avLst/>
@@ -6039,8 +6226,8 @@
         </a:p>
       </dsp:txBody>
       <dsp:txXfrm>
-        <a:off x="542323" y="2120514"/>
-        <a:ext cx="1154193" cy="445906"/>
+        <a:off x="564796" y="2127457"/>
+        <a:ext cx="1118249" cy="432020"/>
       </dsp:txXfrm>
     </dsp:sp>
     <dsp:sp modelId="{B12CB3B3-1212-492B-AD1E-D16D60915652}">
@@ -6050,8 +6237,8 @@
       </dsp:nvSpPr>
       <dsp:spPr>
         <a:xfrm>
-          <a:off x="1684" y="2753701"/>
-          <a:ext cx="891813" cy="445906"/>
+          <a:off x="1764" y="2740926"/>
+          <a:ext cx="864040" cy="432020"/>
         </a:xfrm>
         <a:prstGeom prst="rect">
           <a:avLst/>
@@ -6116,8 +6303,8 @@
         </a:p>
       </dsp:txBody>
       <dsp:txXfrm>
-        <a:off x="1684" y="2753701"/>
-        <a:ext cx="891813" cy="445906"/>
+        <a:off x="1764" y="2740926"/>
+        <a:ext cx="864040" cy="432020"/>
       </dsp:txXfrm>
     </dsp:sp>
     <dsp:sp modelId="{9E92E996-47A3-4508-8A22-F4B0F4E7F1E9}">
@@ -6127,8 +6314,8 @@
       </dsp:nvSpPr>
       <dsp:spPr>
         <a:xfrm>
-          <a:off x="1684" y="3386888"/>
-          <a:ext cx="891813" cy="445906"/>
+          <a:off x="1764" y="3354394"/>
+          <a:ext cx="864040" cy="432020"/>
         </a:xfrm>
         <a:prstGeom prst="rect">
           <a:avLst/>
@@ -6193,8 +6380,8 @@
         </a:p>
       </dsp:txBody>
       <dsp:txXfrm>
-        <a:off x="1684" y="3386888"/>
-        <a:ext cx="891813" cy="445906"/>
+        <a:off x="1764" y="3354394"/>
+        <a:ext cx="864040" cy="432020"/>
       </dsp:txXfrm>
     </dsp:sp>
     <dsp:sp modelId="{194E2BC8-5D27-4203-AB1D-EF66A9EEC3C0}">
@@ -6204,8 +6391,8 @@
       </dsp:nvSpPr>
       <dsp:spPr>
         <a:xfrm>
-          <a:off x="224637" y="4020075"/>
-          <a:ext cx="891813" cy="445906"/>
+          <a:off x="154155" y="3848595"/>
+          <a:ext cx="1006581" cy="432020"/>
         </a:xfrm>
         <a:prstGeom prst="rect">
           <a:avLst/>
@@ -6270,8 +6457,8 @@
         </a:p>
       </dsp:txBody>
       <dsp:txXfrm>
-        <a:off x="224637" y="4020075"/>
-        <a:ext cx="891813" cy="445906"/>
+        <a:off x="154155" y="3848595"/>
+        <a:ext cx="1006581" cy="432020"/>
       </dsp:txXfrm>
     </dsp:sp>
     <dsp:sp modelId="{9E8ED3AD-604F-45E7-A163-E586DA92AA19}">
@@ -6281,8 +6468,8 @@
       </dsp:nvSpPr>
       <dsp:spPr>
         <a:xfrm>
-          <a:off x="1080777" y="2753701"/>
-          <a:ext cx="1156378" cy="445906"/>
+          <a:off x="1125712" y="2740926"/>
+          <a:ext cx="1120366" cy="432020"/>
         </a:xfrm>
         <a:prstGeom prst="rect">
           <a:avLst/>
@@ -6347,8 +6534,8 @@
         </a:p>
       </dsp:txBody>
       <dsp:txXfrm>
-        <a:off x="1080777" y="2753701"/>
-        <a:ext cx="1156378" cy="445906"/>
+        <a:off x="1125712" y="2740926"/>
+        <a:ext cx="1120366" cy="432020"/>
       </dsp:txXfrm>
     </dsp:sp>
     <dsp:sp modelId="{11D4DBB8-5F6A-4578-8964-6D97F810E0A9}">
@@ -6358,8 +6545,8 @@
       </dsp:nvSpPr>
       <dsp:spPr>
         <a:xfrm>
-          <a:off x="1080777" y="3386888"/>
-          <a:ext cx="1156378" cy="445906"/>
+          <a:off x="1125712" y="3354394"/>
+          <a:ext cx="1120366" cy="432020"/>
         </a:xfrm>
         <a:prstGeom prst="rect">
           <a:avLst/>
@@ -6424,8 +6611,8 @@
         </a:p>
       </dsp:txBody>
       <dsp:txXfrm>
-        <a:off x="1080777" y="3386888"/>
-        <a:ext cx="1156378" cy="445906"/>
+        <a:off x="1125712" y="3354394"/>
+        <a:ext cx="1120366" cy="432020"/>
       </dsp:txXfrm>
     </dsp:sp>
     <dsp:sp modelId="{A9BE640E-9EA5-461E-9389-2ED341FEDBB9}">
@@ -6435,8 +6622,8 @@
       </dsp:nvSpPr>
       <dsp:spPr>
         <a:xfrm>
-          <a:off x="1246499" y="3914315"/>
-          <a:ext cx="1156378" cy="445906"/>
+          <a:off x="1286272" y="3865396"/>
+          <a:ext cx="1120366" cy="432020"/>
         </a:xfrm>
         <a:prstGeom prst="rect">
           <a:avLst/>
@@ -6508,8 +6695,8 @@
         </a:p>
       </dsp:txBody>
       <dsp:txXfrm>
-        <a:off x="1246499" y="3914315"/>
-        <a:ext cx="1156378" cy="445906"/>
+        <a:off x="1286272" y="3865396"/>
+        <a:ext cx="1120366" cy="432020"/>
       </dsp:txXfrm>
     </dsp:sp>
   </dsp:spTree>
@@ -8962,7 +9149,7 @@
 </file>
 
 <file path=customXml/itemProps1.xml><?xml version="1.0" encoding="utf-8"?>
-<ds:datastoreItem xmlns:ds="http://schemas.openxmlformats.org/officeDocument/2006/customXml" ds:itemID="{37D1F4F6-CFB0-443B-92BA-0DB1A1F32640}">
+<ds:datastoreItem xmlns:ds="http://schemas.openxmlformats.org/officeDocument/2006/customXml" ds:itemID="{173575AA-9772-488F-B24B-D201B7AD816F}">
   <ds:schemaRefs>
     <ds:schemaRef ds:uri="http://schemas.openxmlformats.org/officeDocument/2006/bibliography"/>
   </ds:schemaRefs>

--- a/dokumentation/TE3D.docx
+++ b/dokumentation/TE3D.docx
@@ -887,8 +887,6 @@
       <w:r>
         <w:br w:type="page"/>
       </w:r>
-      <w:bookmarkStart w:id="0" w:name="_GoBack"/>
-      <w:bookmarkEnd w:id="0"/>
     </w:p>
     <w:p>
       <w:pPr>
@@ -1127,9 +1125,9 @@
           <w:numId w:val="2"/>
         </w:numPr>
       </w:pPr>
+      <w:commentRangeStart w:id="0"/>
       <w:commentRangeStart w:id="1"/>
       <w:commentRangeStart w:id="2"/>
-      <w:commentRangeStart w:id="3"/>
       <w:r>
         <w:t>Header aus eigenem Ordner (</w:t>
       </w:r>
@@ -1172,6 +1170,13 @@
       <w:r>
         <w:t>).</w:t>
       </w:r>
+      <w:commentRangeEnd w:id="0"/>
+      <w:r>
+        <w:rPr>
+          <w:rStyle w:val="Kommentarzeichen"/>
+        </w:rPr>
+        <w:commentReference w:id="0"/>
+      </w:r>
       <w:commentRangeEnd w:id="1"/>
       <w:r>
         <w:rPr>
@@ -1185,13 +1190,6 @@
           <w:rStyle w:val="Kommentarzeichen"/>
         </w:rPr>
         <w:commentReference w:id="2"/>
-      </w:r>
-      <w:commentRangeEnd w:id="3"/>
-      <w:r>
-        <w:rPr>
-          <w:rStyle w:val="Kommentarzeichen"/>
-        </w:rPr>
-        <w:commentReference w:id="3"/>
       </w:r>
     </w:p>
     <w:p/>
@@ -1224,39 +1222,1575 @@
     </w:p>
     <w:p/>
     <w:p>
+      <w:bookmarkStart w:id="3" w:name="_GoBack"/>
+      <w:r>
+        <w:rPr>
+          <w:noProof/>
+          <w:lang w:eastAsia="de-DE"/>
+        </w:rPr>
+        <mc:AlternateContent>
+          <mc:Choice Requires="wpc">
+            <w:drawing>
+              <wp:inline distT="0" distB="0" distL="0" distR="0" wp14:anchorId="4BDBAFB6" wp14:editId="49E4AFB9">
+                <wp:extent cx="5738495" cy="4937761"/>
+                <wp:effectExtent l="0" t="0" r="0" b="0"/>
+                <wp:docPr id="3" name="Zeichenbereich 3"/>
+                <wp:cNvGraphicFramePr>
+                  <a:graphicFrameLocks xmlns:a="http://schemas.openxmlformats.org/drawingml/2006/main" noChangeAspect="1"/>
+                </wp:cNvGraphicFramePr>
+                <a:graphic xmlns:a="http://schemas.openxmlformats.org/drawingml/2006/main">
+                  <a:graphicData uri="http://schemas.microsoft.com/office/word/2010/wordprocessingCanvas">
+                    <wpc:wpc>
+                      <wpc:bg/>
+                      <wpc:whole/>
+                      <wps:wsp>
+                        <wps:cNvPr id="5" name="Textfeld 5"/>
+                        <wps:cNvSpPr txBox="1"/>
+                        <wps:spPr>
+                          <a:xfrm>
+                            <a:off x="4015408" y="290484"/>
+                            <a:ext cx="1224000" cy="1224000"/>
+                          </a:xfrm>
+                          <a:prstGeom prst="rect">
+                            <a:avLst/>
+                          </a:prstGeom>
+                          <a:solidFill>
+                            <a:srgbClr val="00B0F0"/>
+                          </a:solidFill>
+                          <a:ln w="6350">
+                            <a:noFill/>
+                          </a:ln>
+                          <a:effectLst/>
+                        </wps:spPr>
+                        <wps:style>
+                          <a:lnRef idx="0">
+                            <a:schemeClr val="accent1"/>
+                          </a:lnRef>
+                          <a:fillRef idx="0">
+                            <a:schemeClr val="accent1"/>
+                          </a:fillRef>
+                          <a:effectRef idx="0">
+                            <a:schemeClr val="accent1"/>
+                          </a:effectRef>
+                          <a:fontRef idx="minor">
+                            <a:schemeClr val="dk1"/>
+                          </a:fontRef>
+                        </wps:style>
+                        <wps:txbx>
+                          <w:txbxContent>
+                            <w:p>
+                              <w:pPr>
+                                <w:jc w:val="center"/>
+                                <w:rPr>
+                                  <w:color w:val="FFFFFF" w:themeColor="background1"/>
+                                  <w:sz w:val="20"/>
+                                </w:rPr>
+                              </w:pPr>
+                              <w:r>
+                                <w:rPr>
+                                  <w:color w:val="FFFFFF" w:themeColor="background1"/>
+                                  <w:sz w:val="20"/>
+                                </w:rPr>
+                                <w:t>Transformationen:</w:t>
+                              </w:r>
+                              <w:r>
+                                <w:rPr>
+                                  <w:color w:val="FFFFFF" w:themeColor="background1"/>
+                                  <w:sz w:val="20"/>
+                                </w:rPr>
+                                <w:br/>
+                              </w:r>
+                              <w:r>
+                                <w:rPr>
+                                  <w:i/>
+                                  <w:color w:val="FFFFFF" w:themeColor="background1"/>
+                                  <w:sz w:val="20"/>
+                                </w:rPr>
+                                <w:t>transformations</w:t>
+                              </w:r>
+                              <w:r>
+                                <w:rPr>
+                                  <w:i/>
+                                  <w:color w:val="FFFFFF" w:themeColor="background1"/>
+                                  <w:sz w:val="20"/>
+                                </w:rPr>
+                                <w:t>.h</w:t>
+                              </w:r>
+                              <w:r>
+                                <w:rPr>
+                                  <w:i/>
+                                  <w:color w:val="FFFFFF" w:themeColor="background1"/>
+                                  <w:sz w:val="20"/>
+                                </w:rPr>
+                                <w:br/>
+                              </w:r>
+                              <w:r>
+                                <w:rPr>
+                                  <w:i/>
+                                  <w:color w:val="FFFFFF" w:themeColor="background1"/>
+                                  <w:sz w:val="20"/>
+                                </w:rPr>
+                                <w:t>transformations</w:t>
+                              </w:r>
+                              <w:r>
+                                <w:rPr>
+                                  <w:i/>
+                                  <w:color w:val="FFFFFF" w:themeColor="background1"/>
+                                  <w:sz w:val="20"/>
+                                </w:rPr>
+                                <w:t>.c</w:t>
+                              </w:r>
+                            </w:p>
+                          </w:txbxContent>
+                        </wps:txbx>
+                        <wps:bodyPr rot="0" spcFirstLastPara="0" vertOverflow="overflow" horzOverflow="overflow" vert="horz" wrap="square" lIns="91440" tIns="45720" rIns="91440" bIns="45720" numCol="1" spcCol="0" rtlCol="0" fromWordArt="0" anchor="ctr" anchorCtr="0" forceAA="0" compatLnSpc="1">
+                          <a:prstTxWarp prst="textNoShape">
+                            <a:avLst/>
+                          </a:prstTxWarp>
+                          <a:noAutofit/>
+                        </wps:bodyPr>
+                      </wps:wsp>
+                      <wps:wsp>
+                        <wps:cNvPr id="6" name="Textfeld 5"/>
+                        <wps:cNvSpPr txBox="1"/>
+                        <wps:spPr>
+                          <a:xfrm>
+                            <a:off x="4015763" y="1782451"/>
+                            <a:ext cx="1223645" cy="1223645"/>
+                          </a:xfrm>
+                          <a:prstGeom prst="rect">
+                            <a:avLst/>
+                          </a:prstGeom>
+                          <a:solidFill>
+                            <a:srgbClr val="00B0F0"/>
+                          </a:solidFill>
+                          <a:ln w="6350">
+                            <a:noFill/>
+                          </a:ln>
+                          <a:effectLst/>
+                        </wps:spPr>
+                        <wps:style>
+                          <a:lnRef idx="0">
+                            <a:schemeClr val="accent1"/>
+                          </a:lnRef>
+                          <a:fillRef idx="0">
+                            <a:schemeClr val="accent1"/>
+                          </a:fillRef>
+                          <a:effectRef idx="0">
+                            <a:schemeClr val="accent1"/>
+                          </a:effectRef>
+                          <a:fontRef idx="minor">
+                            <a:schemeClr val="dk1"/>
+                          </a:fontRef>
+                        </wps:style>
+                        <wps:txbx>
+                          <w:txbxContent>
+                            <w:p>
+                              <w:pPr>
+                                <w:pStyle w:val="StandardWeb"/>
+                                <w:spacing w:before="0" w:beforeAutospacing="0" w:after="160" w:afterAutospacing="0" w:line="256" w:lineRule="auto"/>
+                                <w:jc w:val="center"/>
+                                <w:rPr>
+                                  <w:rFonts w:asciiTheme="minorHAnsi" w:hAnsiTheme="minorHAnsi"/>
+                                </w:rPr>
+                              </w:pPr>
+                              <w:r>
+                                <w:rPr>
+                                  <w:rFonts w:asciiTheme="minorHAnsi" w:eastAsia="Calibri" w:hAnsiTheme="minorHAnsi"/>
+                                  <w:color w:val="FFFFFF"/>
+                                  <w:sz w:val="20"/>
+                                  <w:szCs w:val="20"/>
+                                </w:rPr>
+                                <w:t>Renderschnittstelle</w:t>
+                              </w:r>
+                              <w:r>
+                                <w:rPr>
+                                  <w:rFonts w:asciiTheme="minorHAnsi" w:eastAsia="Calibri" w:hAnsiTheme="minorHAnsi"/>
+                                  <w:color w:val="FFFFFF"/>
+                                  <w:sz w:val="20"/>
+                                  <w:szCs w:val="20"/>
+                                </w:rPr>
+                                <w:br/>
+                              </w:r>
+                              <w:r>
+                                <w:rPr>
+                                  <w:rFonts w:asciiTheme="minorHAnsi" w:eastAsia="Calibri" w:hAnsiTheme="minorHAnsi"/>
+                                  <w:i/>
+                                  <w:color w:val="FFFFFF"/>
+                                  <w:sz w:val="20"/>
+                                  <w:szCs w:val="20"/>
+                                </w:rPr>
+                                <w:t>graphics.h</w:t>
+                              </w:r>
+                              <w:r>
+                                <w:rPr>
+                                  <w:rFonts w:asciiTheme="minorHAnsi" w:eastAsia="Calibri" w:hAnsiTheme="minorHAnsi"/>
+                                  <w:i/>
+                                  <w:color w:val="FFFFFF"/>
+                                  <w:sz w:val="20"/>
+                                  <w:szCs w:val="20"/>
+                                </w:rPr>
+                                <w:br/>
+                                <w:t>graphics.c</w:t>
+                              </w:r>
+                            </w:p>
+                          </w:txbxContent>
+                        </wps:txbx>
+                        <wps:bodyPr rot="0" spcFirstLastPara="0" vert="horz" wrap="square" lIns="91440" tIns="45720" rIns="91440" bIns="45720" numCol="1" spcCol="0" rtlCol="0" fromWordArt="0" anchor="ctr" anchorCtr="0" forceAA="0" compatLnSpc="1">
+                          <a:prstTxWarp prst="textNoShape">
+                            <a:avLst/>
+                          </a:prstTxWarp>
+                          <a:noAutofit/>
+                        </wps:bodyPr>
+                      </wps:wsp>
+                      <wps:wsp>
+                        <wps:cNvPr id="7" name="Textfeld 5"/>
+                        <wps:cNvSpPr txBox="1"/>
+                        <wps:spPr>
+                          <a:xfrm>
+                            <a:off x="2541535" y="1782584"/>
+                            <a:ext cx="1223645" cy="1223010"/>
+                          </a:xfrm>
+                          <a:prstGeom prst="rect">
+                            <a:avLst/>
+                          </a:prstGeom>
+                          <a:solidFill>
+                            <a:srgbClr val="00B0F0"/>
+                          </a:solidFill>
+                          <a:ln w="6350">
+                            <a:noFill/>
+                          </a:ln>
+                          <a:effectLst/>
+                        </wps:spPr>
+                        <wps:style>
+                          <a:lnRef idx="0">
+                            <a:schemeClr val="accent1"/>
+                          </a:lnRef>
+                          <a:fillRef idx="0">
+                            <a:schemeClr val="accent1"/>
+                          </a:fillRef>
+                          <a:effectRef idx="0">
+                            <a:schemeClr val="accent1"/>
+                          </a:effectRef>
+                          <a:fontRef idx="minor">
+                            <a:schemeClr val="dk1"/>
+                          </a:fontRef>
+                        </wps:style>
+                        <wps:txbx>
+                          <w:txbxContent>
+                            <w:p>
+                              <w:pPr>
+                                <w:pStyle w:val="StandardWeb"/>
+                                <w:spacing w:before="0" w:beforeAutospacing="0" w:after="160" w:afterAutospacing="0" w:line="254" w:lineRule="auto"/>
+                                <w:jc w:val="center"/>
+                                <w:rPr>
+                                  <w:rFonts w:asciiTheme="minorHAnsi" w:hAnsiTheme="minorHAnsi"/>
+                                </w:rPr>
+                              </w:pPr>
+                              <w:r>
+                                <w:rPr>
+                                  <w:rFonts w:asciiTheme="minorHAnsi" w:eastAsia="Calibri" w:hAnsiTheme="minorHAnsi"/>
+                                  <w:color w:val="FFFFFF"/>
+                                  <w:sz w:val="20"/>
+                                  <w:szCs w:val="20"/>
+                                </w:rPr>
+                                <w:t>ASCII-Converter</w:t>
+                              </w:r>
+                              <w:r>
+                                <w:rPr>
+                                  <w:rFonts w:asciiTheme="minorHAnsi" w:eastAsia="Calibri" w:hAnsiTheme="minorHAnsi"/>
+                                  <w:color w:val="FFFFFF"/>
+                                  <w:sz w:val="20"/>
+                                  <w:szCs w:val="20"/>
+                                </w:rPr>
+                                <w:br/>
+                              </w:r>
+                              <w:r>
+                                <w:rPr>
+                                  <w:rFonts w:asciiTheme="minorHAnsi" w:eastAsia="Calibri" w:hAnsiTheme="minorHAnsi"/>
+                                  <w:i/>
+                                  <w:color w:val="FFFFFF"/>
+                                  <w:sz w:val="20"/>
+                                  <w:szCs w:val="20"/>
+                                </w:rPr>
+                                <w:t>ascii_converter.h</w:t>
+                              </w:r>
+                              <w:r>
+                                <w:rPr>
+                                  <w:rFonts w:asciiTheme="minorHAnsi" w:eastAsia="Calibri" w:hAnsiTheme="minorHAnsi"/>
+                                  <w:i/>
+                                  <w:color w:val="FFFFFF"/>
+                                  <w:sz w:val="20"/>
+                                  <w:szCs w:val="20"/>
+                                </w:rPr>
+                                <w:br/>
+                                <w:t>ascii_converter.c</w:t>
+                              </w:r>
+                            </w:p>
+                          </w:txbxContent>
+                        </wps:txbx>
+                        <wps:bodyPr rot="0" spcFirstLastPara="0" vert="horz" wrap="square" lIns="91440" tIns="45720" rIns="91440" bIns="45720" numCol="1" spcCol="0" rtlCol="0" fromWordArt="0" anchor="ctr" anchorCtr="0" forceAA="0" compatLnSpc="1">
+                          <a:prstTxWarp prst="textNoShape">
+                            <a:avLst/>
+                          </a:prstTxWarp>
+                          <a:noAutofit/>
+                        </wps:bodyPr>
+                      </wps:wsp>
+                      <wps:wsp>
+                        <wps:cNvPr id="8" name="Textfeld 5"/>
+                        <wps:cNvSpPr txBox="1"/>
+                        <wps:spPr>
+                          <a:xfrm>
+                            <a:off x="1929283" y="3555652"/>
+                            <a:ext cx="1223645" cy="1222375"/>
+                          </a:xfrm>
+                          <a:prstGeom prst="rect">
+                            <a:avLst/>
+                          </a:prstGeom>
+                          <a:solidFill>
+                            <a:srgbClr val="00B0F0"/>
+                          </a:solidFill>
+                          <a:ln w="6350">
+                            <a:noFill/>
+                          </a:ln>
+                          <a:effectLst/>
+                        </wps:spPr>
+                        <wps:style>
+                          <a:lnRef idx="0">
+                            <a:schemeClr val="accent1"/>
+                          </a:lnRef>
+                          <a:fillRef idx="0">
+                            <a:schemeClr val="accent1"/>
+                          </a:fillRef>
+                          <a:effectRef idx="0">
+                            <a:schemeClr val="accent1"/>
+                          </a:effectRef>
+                          <a:fontRef idx="minor">
+                            <a:schemeClr val="dk1"/>
+                          </a:fontRef>
+                        </wps:style>
+                        <wps:txbx>
+                          <w:txbxContent>
+                            <w:p>
+                              <w:pPr>
+                                <w:pStyle w:val="StandardWeb"/>
+                                <w:spacing w:before="0" w:beforeAutospacing="0" w:after="160" w:afterAutospacing="0" w:line="252" w:lineRule="auto"/>
+                                <w:jc w:val="center"/>
+                                <w:rPr>
+                                  <w:rFonts w:asciiTheme="minorHAnsi" w:hAnsiTheme="minorHAnsi"/>
+                                </w:rPr>
+                              </w:pPr>
+                              <w:r>
+                                <w:rPr>
+                                  <w:rFonts w:asciiTheme="minorHAnsi" w:eastAsia="Calibri" w:hAnsiTheme="minorHAnsi"/>
+                                  <w:color w:val="FFFFFF"/>
+                                  <w:sz w:val="20"/>
+                                  <w:szCs w:val="20"/>
+                                </w:rPr>
+                                <w:t>Kernbibliothek</w:t>
+                              </w:r>
+                              <w:r>
+                                <w:rPr>
+                                  <w:rFonts w:asciiTheme="minorHAnsi" w:eastAsia="Calibri" w:hAnsiTheme="minorHAnsi"/>
+                                  <w:color w:val="FFFFFF"/>
+                                  <w:sz w:val="20"/>
+                                  <w:szCs w:val="20"/>
+                                </w:rPr>
+                                <w:br/>
+                              </w:r>
+                              <w:r>
+                                <w:rPr>
+                                  <w:rFonts w:asciiTheme="minorHAnsi" w:eastAsia="Calibri" w:hAnsiTheme="minorHAnsi"/>
+                                  <w:i/>
+                                  <w:color w:val="FFFFFF"/>
+                                  <w:sz w:val="20"/>
+                                  <w:szCs w:val="20"/>
+                                </w:rPr>
+                                <w:t>core.c</w:t>
+                              </w:r>
+                            </w:p>
+                          </w:txbxContent>
+                        </wps:txbx>
+                        <wps:bodyPr rot="0" spcFirstLastPara="0" vert="horz" wrap="square" lIns="91440" tIns="45720" rIns="91440" bIns="45720" numCol="1" spcCol="0" rtlCol="0" fromWordArt="0" anchor="ctr" anchorCtr="0" forceAA="0" compatLnSpc="1">
+                          <a:prstTxWarp prst="textNoShape">
+                            <a:avLst/>
+                          </a:prstTxWarp>
+                          <a:noAutofit/>
+                        </wps:bodyPr>
+                      </wps:wsp>
+                      <wps:wsp>
+                        <wps:cNvPr id="9" name="Textfeld 5"/>
+                        <wps:cNvSpPr txBox="1"/>
+                        <wps:spPr>
+                          <a:xfrm>
+                            <a:off x="4044332" y="3555589"/>
+                            <a:ext cx="1223645" cy="1222375"/>
+                          </a:xfrm>
+                          <a:prstGeom prst="rect">
+                            <a:avLst/>
+                          </a:prstGeom>
+                          <a:solidFill>
+                            <a:srgbClr val="00B050"/>
+                          </a:solidFill>
+                          <a:ln w="6350">
+                            <a:noFill/>
+                          </a:ln>
+                          <a:effectLst/>
+                        </wps:spPr>
+                        <wps:style>
+                          <a:lnRef idx="0">
+                            <a:schemeClr val="accent1"/>
+                          </a:lnRef>
+                          <a:fillRef idx="0">
+                            <a:schemeClr val="accent1"/>
+                          </a:fillRef>
+                          <a:effectRef idx="0">
+                            <a:schemeClr val="accent1"/>
+                          </a:effectRef>
+                          <a:fontRef idx="minor">
+                            <a:schemeClr val="dk1"/>
+                          </a:fontRef>
+                        </wps:style>
+                        <wps:txbx>
+                          <w:txbxContent>
+                            <w:p>
+                              <w:pPr>
+                                <w:pStyle w:val="StandardWeb"/>
+                                <w:spacing w:before="0" w:beforeAutospacing="0" w:after="160" w:afterAutospacing="0" w:line="252" w:lineRule="auto"/>
+                                <w:jc w:val="center"/>
+                                <w:rPr>
+                                  <w:rFonts w:asciiTheme="minorHAnsi" w:hAnsiTheme="minorHAnsi"/>
+                                </w:rPr>
+                              </w:pPr>
+                              <w:r>
+                                <w:rPr>
+                                  <w:rFonts w:asciiTheme="minorHAnsi" w:eastAsia="Calibri" w:hAnsiTheme="minorHAnsi"/>
+                                  <w:color w:val="FFFFFF"/>
+                                  <w:sz w:val="20"/>
+                                  <w:szCs w:val="20"/>
+                                </w:rPr>
+                                <w:t>Verkettete Listen</w:t>
+                              </w:r>
+                              <w:r>
+                                <w:rPr>
+                                  <w:rFonts w:asciiTheme="minorHAnsi" w:eastAsia="Calibri" w:hAnsiTheme="minorHAnsi"/>
+                                  <w:color w:val="FFFFFF"/>
+                                  <w:sz w:val="20"/>
+                                  <w:szCs w:val="20"/>
+                                </w:rPr>
+                                <w:br/>
+                              </w:r>
+                              <w:r>
+                                <w:rPr>
+                                  <w:rFonts w:asciiTheme="minorHAnsi" w:eastAsia="Calibri" w:hAnsiTheme="minorHAnsi"/>
+                                  <w:i/>
+                                  <w:color w:val="FFFFFF"/>
+                                  <w:sz w:val="20"/>
+                                  <w:szCs w:val="20"/>
+                                </w:rPr>
+                                <w:t>list.h</w:t>
+                              </w:r>
+                              <w:r>
+                                <w:rPr>
+                                  <w:rFonts w:asciiTheme="minorHAnsi" w:eastAsia="Calibri" w:hAnsiTheme="minorHAnsi"/>
+                                  <w:i/>
+                                  <w:color w:val="FFFFFF"/>
+                                  <w:sz w:val="20"/>
+                                  <w:szCs w:val="20"/>
+                                </w:rPr>
+                                <w:br/>
+                                <w:t>list.c</w:t>
+                              </w:r>
+                              <w:r>
+                                <w:rPr>
+                                  <w:rFonts w:asciiTheme="minorHAnsi" w:eastAsia="Calibri" w:hAnsiTheme="minorHAnsi"/>
+                                  <w:i/>
+                                  <w:color w:val="FFFFFF"/>
+                                  <w:sz w:val="20"/>
+                                  <w:szCs w:val="20"/>
+                                </w:rPr>
+                                <w:br/>
+                                <w:t>stack.h</w:t>
+                              </w:r>
+                              <w:r>
+                                <w:rPr>
+                                  <w:rFonts w:asciiTheme="minorHAnsi" w:eastAsia="Calibri" w:hAnsiTheme="minorHAnsi"/>
+                                  <w:i/>
+                                  <w:color w:val="FFFFFF"/>
+                                  <w:sz w:val="20"/>
+                                  <w:szCs w:val="20"/>
+                                </w:rPr>
+                                <w:br/>
+                                <w:t>stack.c</w:t>
+                              </w:r>
+                              <w:r>
+                                <w:rPr>
+                                  <w:rFonts w:asciiTheme="minorHAnsi" w:eastAsia="Calibri" w:hAnsiTheme="minorHAnsi"/>
+                                  <w:i/>
+                                  <w:color w:val="FFFFFF"/>
+                                  <w:sz w:val="20"/>
+                                  <w:szCs w:val="20"/>
+                                </w:rPr>
+                                <w:br/>
+                                <w:t>…</w:t>
+                              </w:r>
+                            </w:p>
+                          </w:txbxContent>
+                        </wps:txbx>
+                        <wps:bodyPr rot="0" spcFirstLastPara="0" vert="horz" wrap="square" lIns="91440" tIns="45720" rIns="91440" bIns="45720" numCol="1" spcCol="0" rtlCol="0" fromWordArt="0" anchor="ctr" anchorCtr="0" forceAA="0" compatLnSpc="1">
+                          <a:prstTxWarp prst="textNoShape">
+                            <a:avLst/>
+                          </a:prstTxWarp>
+                          <a:noAutofit/>
+                        </wps:bodyPr>
+                      </wps:wsp>
+                      <wps:wsp>
+                        <wps:cNvPr id="10" name="Textfeld 5"/>
+                        <wps:cNvSpPr txBox="1"/>
+                        <wps:spPr>
+                          <a:xfrm>
+                            <a:off x="2541535" y="282881"/>
+                            <a:ext cx="1223645" cy="1223645"/>
+                          </a:xfrm>
+                          <a:prstGeom prst="rect">
+                            <a:avLst/>
+                          </a:prstGeom>
+                          <a:solidFill>
+                            <a:srgbClr val="00B0F0"/>
+                          </a:solidFill>
+                          <a:ln w="6350">
+                            <a:noFill/>
+                          </a:ln>
+                          <a:effectLst/>
+                        </wps:spPr>
+                        <wps:style>
+                          <a:lnRef idx="0">
+                            <a:schemeClr val="accent1"/>
+                          </a:lnRef>
+                          <a:fillRef idx="0">
+                            <a:schemeClr val="accent1"/>
+                          </a:fillRef>
+                          <a:effectRef idx="0">
+                            <a:schemeClr val="accent1"/>
+                          </a:effectRef>
+                          <a:fontRef idx="minor">
+                            <a:schemeClr val="dk1"/>
+                          </a:fontRef>
+                        </wps:style>
+                        <wps:txbx>
+                          <w:txbxContent>
+                            <w:p>
+                              <w:pPr>
+                                <w:pStyle w:val="StandardWeb"/>
+                                <w:spacing w:before="0" w:beforeAutospacing="0" w:after="160" w:afterAutospacing="0" w:line="256" w:lineRule="auto"/>
+                                <w:jc w:val="center"/>
+                                <w:rPr>
+                                  <w:rFonts w:asciiTheme="minorHAnsi" w:hAnsiTheme="minorHAnsi"/>
+                                </w:rPr>
+                              </w:pPr>
+                              <w:r>
+                                <w:rPr>
+                                  <w:rFonts w:asciiTheme="minorHAnsi" w:eastAsia="Calibri" w:hAnsiTheme="minorHAnsi"/>
+                                  <w:color w:val="FFFFFF"/>
+                                  <w:sz w:val="20"/>
+                                  <w:szCs w:val="20"/>
+                                </w:rPr>
+                                <w:t>Konsolenbibliothek</w:t>
+                              </w:r>
+                              <w:r>
+                                <w:rPr>
+                                  <w:rFonts w:asciiTheme="minorHAnsi" w:eastAsia="Calibri" w:hAnsiTheme="minorHAnsi"/>
+                                  <w:color w:val="FFFFFF"/>
+                                  <w:sz w:val="20"/>
+                                  <w:szCs w:val="20"/>
+                                </w:rPr>
+                                <w:br/>
+                              </w:r>
+                              <w:r>
+                                <w:rPr>
+                                  <w:rFonts w:asciiTheme="minorHAnsi" w:eastAsia="Calibri" w:hAnsiTheme="minorHAnsi"/>
+                                  <w:i/>
+                                  <w:color w:val="FFFFFF"/>
+                                  <w:sz w:val="20"/>
+                                  <w:szCs w:val="20"/>
+                                </w:rPr>
+                                <w:t>c</w:t>
+                              </w:r>
+                              <w:r>
+                                <w:rPr>
+                                  <w:rFonts w:asciiTheme="minorHAnsi" w:eastAsia="Calibri" w:hAnsiTheme="minorHAnsi"/>
+                                  <w:i/>
+                                  <w:color w:val="FFFFFF"/>
+                                  <w:sz w:val="20"/>
+                                  <w:szCs w:val="20"/>
+                                </w:rPr>
+                                <w:t>onsole.h</w:t>
+                              </w:r>
+                              <w:r>
+                                <w:rPr>
+                                  <w:rFonts w:asciiTheme="minorHAnsi" w:eastAsia="Calibri" w:hAnsiTheme="minorHAnsi"/>
+                                  <w:i/>
+                                  <w:color w:val="FFFFFF"/>
+                                  <w:sz w:val="20"/>
+                                  <w:szCs w:val="20"/>
+                                </w:rPr>
+                                <w:br/>
+                              </w:r>
+                              <w:r>
+                                <w:rPr>
+                                  <w:rFonts w:asciiTheme="minorHAnsi" w:eastAsia="Calibri" w:hAnsiTheme="minorHAnsi"/>
+                                  <w:i/>
+                                  <w:color w:val="FFFFFF"/>
+                                  <w:sz w:val="20"/>
+                                  <w:szCs w:val="20"/>
+                                </w:rPr>
+                                <w:t>c</w:t>
+                              </w:r>
+                              <w:r>
+                                <w:rPr>
+                                  <w:rFonts w:asciiTheme="minorHAnsi" w:eastAsia="Calibri" w:hAnsiTheme="minorHAnsi"/>
+                                  <w:i/>
+                                  <w:color w:val="FFFFFF"/>
+                                  <w:sz w:val="20"/>
+                                  <w:szCs w:val="20"/>
+                                </w:rPr>
+                                <w:t>onsole.c</w:t>
+                              </w:r>
+                            </w:p>
+                          </w:txbxContent>
+                        </wps:txbx>
+                        <wps:bodyPr rot="0" spcFirstLastPara="0" vert="horz" wrap="square" lIns="91440" tIns="45720" rIns="91440" bIns="45720" numCol="1" spcCol="0" rtlCol="0" fromWordArt="0" anchor="ctr" anchorCtr="0" forceAA="0" compatLnSpc="1">
+                          <a:prstTxWarp prst="textNoShape">
+                            <a:avLst/>
+                          </a:prstTxWarp>
+                          <a:noAutofit/>
+                        </wps:bodyPr>
+                      </wps:wsp>
+                      <wps:wsp>
+                        <wps:cNvPr id="11" name="Textfeld 5"/>
+                        <wps:cNvSpPr txBox="1"/>
+                        <wps:spPr>
+                          <a:xfrm>
+                            <a:off x="251561" y="1655228"/>
+                            <a:ext cx="1223645" cy="1221740"/>
+                          </a:xfrm>
+                          <a:prstGeom prst="rect">
+                            <a:avLst/>
+                          </a:prstGeom>
+                          <a:solidFill>
+                            <a:srgbClr val="FF9933"/>
+                          </a:solidFill>
+                          <a:ln w="6350">
+                            <a:noFill/>
+                          </a:ln>
+                          <a:effectLst/>
+                        </wps:spPr>
+                        <wps:style>
+                          <a:lnRef idx="0">
+                            <a:schemeClr val="accent1"/>
+                          </a:lnRef>
+                          <a:fillRef idx="0">
+                            <a:schemeClr val="accent1"/>
+                          </a:fillRef>
+                          <a:effectRef idx="0">
+                            <a:schemeClr val="accent1"/>
+                          </a:effectRef>
+                          <a:fontRef idx="minor">
+                            <a:schemeClr val="dk1"/>
+                          </a:fontRef>
+                        </wps:style>
+                        <wps:txbx>
+                          <w:txbxContent>
+                            <w:p>
+                              <w:pPr>
+                                <w:pStyle w:val="StandardWeb"/>
+                                <w:spacing w:before="0" w:beforeAutospacing="0" w:after="160" w:afterAutospacing="0" w:line="252" w:lineRule="auto"/>
+                                <w:jc w:val="center"/>
+                                <w:rPr>
+                                  <w:rFonts w:asciiTheme="minorHAnsi" w:hAnsiTheme="minorHAnsi"/>
+                                </w:rPr>
+                              </w:pPr>
+                              <w:r>
+                                <w:rPr>
+                                  <w:rFonts w:asciiTheme="minorHAnsi" w:eastAsia="Calibri" w:hAnsiTheme="minorHAnsi"/>
+                                  <w:color w:val="FFFFFF"/>
+                                  <w:sz w:val="20"/>
+                                  <w:szCs w:val="20"/>
+                                </w:rPr>
+                                <w:t>API Interface</w:t>
+                              </w:r>
+                              <w:r>
+                                <w:rPr>
+                                  <w:rFonts w:asciiTheme="minorHAnsi" w:eastAsia="Calibri" w:hAnsiTheme="minorHAnsi"/>
+                                  <w:color w:val="FFFFFF"/>
+                                  <w:sz w:val="20"/>
+                                  <w:szCs w:val="20"/>
+                                </w:rPr>
+                                <w:br/>
+                              </w:r>
+                              <w:r>
+                                <w:rPr>
+                                  <w:rFonts w:asciiTheme="minorHAnsi" w:eastAsia="Calibri" w:hAnsiTheme="minorHAnsi"/>
+                                  <w:i/>
+                                  <w:color w:val="FFFFFF"/>
+                                  <w:sz w:val="20"/>
+                                  <w:szCs w:val="20"/>
+                                </w:rPr>
+                                <w:t>TE3D.h</w:t>
+                              </w:r>
+                            </w:p>
+                          </w:txbxContent>
+                        </wps:txbx>
+                        <wps:bodyPr rot="0" spcFirstLastPara="0" vert="horz" wrap="square" lIns="91440" tIns="45720" rIns="91440" bIns="45720" numCol="1" spcCol="0" rtlCol="0" fromWordArt="0" anchor="ctr" anchorCtr="0" forceAA="0" compatLnSpc="1">
+                          <a:prstTxWarp prst="textNoShape">
+                            <a:avLst/>
+                          </a:prstTxWarp>
+                          <a:noAutofit/>
+                        </wps:bodyPr>
+                      </wps:wsp>
+                      <wps:wsp>
+                        <wps:cNvPr id="12" name="Gerade Verbindung mit Pfeil 12"/>
+                        <wps:cNvCnPr>
+                          <a:stCxn id="5" idx="2"/>
+                          <a:endCxn id="6" idx="0"/>
+                        </wps:cNvCnPr>
+                        <wps:spPr>
+                          <a:xfrm>
+                            <a:off x="4627408" y="1514307"/>
+                            <a:ext cx="178" cy="267943"/>
+                          </a:xfrm>
+                          <a:prstGeom prst="straightConnector1">
+                            <a:avLst/>
+                          </a:prstGeom>
+                          <a:ln w="19050">
+                            <a:solidFill>
+                              <a:schemeClr val="tx1">
+                                <a:lumMod val="65000"/>
+                                <a:lumOff val="35000"/>
+                              </a:schemeClr>
+                            </a:solidFill>
+                            <a:tailEnd type="triangle"/>
+                          </a:ln>
+                        </wps:spPr>
+                        <wps:style>
+                          <a:lnRef idx="1">
+                            <a:schemeClr val="accent1"/>
+                          </a:lnRef>
+                          <a:fillRef idx="0">
+                            <a:schemeClr val="accent1"/>
+                          </a:fillRef>
+                          <a:effectRef idx="0">
+                            <a:schemeClr val="accent1"/>
+                          </a:effectRef>
+                          <a:fontRef idx="minor">
+                            <a:schemeClr val="tx1"/>
+                          </a:fontRef>
+                        </wps:style>
+                        <wps:bodyPr/>
+                      </wps:wsp>
+                      <wps:wsp>
+                        <wps:cNvPr id="13" name="Gerade Verbindung mit Pfeil 13"/>
+                        <wps:cNvCnPr>
+                          <a:stCxn id="6" idx="1"/>
+                          <a:endCxn id="7" idx="3"/>
+                        </wps:cNvCnPr>
+                        <wps:spPr>
+                          <a:xfrm flipH="1" flipV="1">
+                            <a:off x="3765180" y="2393833"/>
+                            <a:ext cx="250583" cy="184"/>
+                          </a:xfrm>
+                          <a:prstGeom prst="straightConnector1">
+                            <a:avLst/>
+                          </a:prstGeom>
+                          <a:ln w="19050">
+                            <a:solidFill>
+                              <a:schemeClr val="tx1">
+                                <a:lumMod val="65000"/>
+                                <a:lumOff val="35000"/>
+                              </a:schemeClr>
+                            </a:solidFill>
+                            <a:tailEnd type="triangle"/>
+                          </a:ln>
+                        </wps:spPr>
+                        <wps:style>
+                          <a:lnRef idx="1">
+                            <a:schemeClr val="accent1"/>
+                          </a:lnRef>
+                          <a:fillRef idx="0">
+                            <a:schemeClr val="accent1"/>
+                          </a:fillRef>
+                          <a:effectRef idx="0">
+                            <a:schemeClr val="accent1"/>
+                          </a:effectRef>
+                          <a:fontRef idx="minor">
+                            <a:schemeClr val="tx1"/>
+                          </a:fontRef>
+                        </wps:style>
+                        <wps:bodyPr/>
+                      </wps:wsp>
+                      <wps:wsp>
+                        <wps:cNvPr id="14" name="Gerade Verbindung mit Pfeil 14"/>
+                        <wps:cNvCnPr>
+                          <a:stCxn id="7" idx="0"/>
+                          <a:endCxn id="10" idx="2"/>
+                        </wps:cNvCnPr>
+                        <wps:spPr>
+                          <a:xfrm flipV="1">
+                            <a:off x="3153358" y="1506350"/>
+                            <a:ext cx="0" cy="276033"/>
+                          </a:xfrm>
+                          <a:prstGeom prst="straightConnector1">
+                            <a:avLst/>
+                          </a:prstGeom>
+                          <a:ln w="19050">
+                            <a:solidFill>
+                              <a:schemeClr val="tx1">
+                                <a:lumMod val="65000"/>
+                                <a:lumOff val="35000"/>
+                              </a:schemeClr>
+                            </a:solidFill>
+                            <a:tailEnd type="triangle"/>
+                          </a:ln>
+                        </wps:spPr>
+                        <wps:style>
+                          <a:lnRef idx="1">
+                            <a:schemeClr val="accent1"/>
+                          </a:lnRef>
+                          <a:fillRef idx="0">
+                            <a:schemeClr val="accent1"/>
+                          </a:fillRef>
+                          <a:effectRef idx="0">
+                            <a:schemeClr val="accent1"/>
+                          </a:effectRef>
+                          <a:fontRef idx="minor">
+                            <a:schemeClr val="tx1"/>
+                          </a:fontRef>
+                        </wps:style>
+                        <wps:bodyPr/>
+                      </wps:wsp>
+                      <wps:wsp>
+                        <wps:cNvPr id="15" name="Rechteck 15"/>
+                        <wps:cNvSpPr/>
+                        <wps:spPr>
+                          <a:xfrm>
+                            <a:off x="2282025" y="36043"/>
+                            <a:ext cx="3220278" cy="3187808"/>
+                          </a:xfrm>
+                          <a:prstGeom prst="rect">
+                            <a:avLst/>
+                          </a:prstGeom>
+                          <a:noFill/>
+                          <a:ln w="28575"/>
+                        </wps:spPr>
+                        <wps:style>
+                          <a:lnRef idx="2">
+                            <a:schemeClr val="accent1">
+                              <a:shade val="50000"/>
+                            </a:schemeClr>
+                          </a:lnRef>
+                          <a:fillRef idx="1">
+                            <a:schemeClr val="accent1"/>
+                          </a:fillRef>
+                          <a:effectRef idx="0">
+                            <a:schemeClr val="accent1"/>
+                          </a:effectRef>
+                          <a:fontRef idx="minor">
+                            <a:schemeClr val="lt1"/>
+                          </a:fontRef>
+                        </wps:style>
+                        <wps:bodyPr rot="0" spcFirstLastPara="0" vertOverflow="overflow" horzOverflow="overflow" vert="horz" wrap="square" lIns="91440" tIns="45720" rIns="91440" bIns="45720" numCol="1" spcCol="0" rtlCol="0" fromWordArt="0" anchor="ctr" anchorCtr="0" forceAA="0" compatLnSpc="1">
+                          <a:prstTxWarp prst="textNoShape">
+                            <a:avLst/>
+                          </a:prstTxWarp>
+                          <a:noAutofit/>
+                        </wps:bodyPr>
+                      </wps:wsp>
+                      <wps:wsp>
+                        <wps:cNvPr id="17" name="Gewinkelte Verbindung 17"/>
+                        <wps:cNvCnPr>
+                          <a:stCxn id="15" idx="2"/>
+                          <a:endCxn id="8" idx="0"/>
+                        </wps:cNvCnPr>
+                        <wps:spPr>
+                          <a:xfrm rot="5400000">
+                            <a:off x="3050750" y="2713874"/>
+                            <a:ext cx="331771" cy="1351058"/>
+                          </a:xfrm>
+                          <a:prstGeom prst="bentConnector3">
+                            <a:avLst/>
+                          </a:prstGeom>
+                          <a:ln w="19050">
+                            <a:solidFill>
+                              <a:schemeClr val="tx1">
+                                <a:lumMod val="65000"/>
+                                <a:lumOff val="35000"/>
+                              </a:schemeClr>
+                            </a:solidFill>
+                            <a:tailEnd type="triangle"/>
+                          </a:ln>
+                        </wps:spPr>
+                        <wps:style>
+                          <a:lnRef idx="1">
+                            <a:schemeClr val="accent1"/>
+                          </a:lnRef>
+                          <a:fillRef idx="0">
+                            <a:schemeClr val="accent1"/>
+                          </a:fillRef>
+                          <a:effectRef idx="0">
+                            <a:schemeClr val="accent1"/>
+                          </a:effectRef>
+                          <a:fontRef idx="minor">
+                            <a:schemeClr val="tx1"/>
+                          </a:fontRef>
+                        </wps:style>
+                        <wps:bodyPr/>
+                      </wps:wsp>
+                      <wps:wsp>
+                        <wps:cNvPr id="19" name="Gerade Verbindung mit Pfeil 19"/>
+                        <wps:cNvCnPr>
+                          <a:stCxn id="9" idx="1"/>
+                          <a:endCxn id="8" idx="3"/>
+                        </wps:cNvCnPr>
+                        <wps:spPr>
+                          <a:xfrm flipH="1">
+                            <a:off x="3152928" y="4166358"/>
+                            <a:ext cx="891404" cy="63"/>
+                          </a:xfrm>
+                          <a:prstGeom prst="straightConnector1">
+                            <a:avLst/>
+                          </a:prstGeom>
+                          <a:ln w="19050">
+                            <a:solidFill>
+                              <a:schemeClr val="tx1">
+                                <a:lumMod val="65000"/>
+                                <a:lumOff val="35000"/>
+                              </a:schemeClr>
+                            </a:solidFill>
+                            <a:tailEnd type="triangle"/>
+                          </a:ln>
+                        </wps:spPr>
+                        <wps:style>
+                          <a:lnRef idx="1">
+                            <a:schemeClr val="accent1"/>
+                          </a:lnRef>
+                          <a:fillRef idx="0">
+                            <a:schemeClr val="accent1"/>
+                          </a:fillRef>
+                          <a:effectRef idx="0">
+                            <a:schemeClr val="accent1"/>
+                          </a:effectRef>
+                          <a:fontRef idx="minor">
+                            <a:schemeClr val="tx1"/>
+                          </a:fontRef>
+                        </wps:style>
+                        <wps:bodyPr/>
+                      </wps:wsp>
+                      <wps:wsp>
+                        <wps:cNvPr id="20" name="Gewinkelte Verbindung 20"/>
+                        <wps:cNvCnPr>
+                          <a:stCxn id="8" idx="1"/>
+                          <a:endCxn id="11" idx="3"/>
+                        </wps:cNvCnPr>
+                        <wps:spPr>
+                          <a:xfrm rot="10800000">
+                            <a:off x="1475207" y="2265853"/>
+                            <a:ext cx="454077" cy="1900568"/>
+                          </a:xfrm>
+                          <a:prstGeom prst="bentConnector3">
+                            <a:avLst>
+                              <a:gd name="adj1" fmla="val 50000"/>
+                            </a:avLst>
+                          </a:prstGeom>
+                          <a:ln w="19050">
+                            <a:solidFill>
+                              <a:schemeClr val="tx1">
+                                <a:lumMod val="65000"/>
+                                <a:lumOff val="35000"/>
+                              </a:schemeClr>
+                            </a:solidFill>
+                            <a:tailEnd type="triangle"/>
+                          </a:ln>
+                        </wps:spPr>
+                        <wps:style>
+                          <a:lnRef idx="1">
+                            <a:schemeClr val="accent1"/>
+                          </a:lnRef>
+                          <a:fillRef idx="0">
+                            <a:schemeClr val="accent1"/>
+                          </a:fillRef>
+                          <a:effectRef idx="0">
+                            <a:schemeClr val="accent1"/>
+                          </a:effectRef>
+                          <a:fontRef idx="minor">
+                            <a:schemeClr val="tx1"/>
+                          </a:fontRef>
+                        </wps:style>
+                        <wps:bodyPr/>
+                      </wps:wsp>
+                      <wps:wsp>
+                        <wps:cNvPr id="22" name="Gerade Verbindung mit Pfeil 22"/>
+                        <wps:cNvCnPr/>
+                        <wps:spPr>
+                          <a:xfrm flipV="1">
+                            <a:off x="4652692" y="3223516"/>
+                            <a:ext cx="0" cy="340084"/>
+                          </a:xfrm>
+                          <a:prstGeom prst="straightConnector1">
+                            <a:avLst/>
+                          </a:prstGeom>
+                          <a:ln w="19050">
+                            <a:solidFill>
+                              <a:schemeClr val="tx1">
+                                <a:lumMod val="65000"/>
+                                <a:lumOff val="35000"/>
+                              </a:schemeClr>
+                            </a:solidFill>
+                            <a:tailEnd type="triangle"/>
+                          </a:ln>
+                        </wps:spPr>
+                        <wps:style>
+                          <a:lnRef idx="1">
+                            <a:schemeClr val="accent1"/>
+                          </a:lnRef>
+                          <a:fillRef idx="0">
+                            <a:schemeClr val="accent1"/>
+                          </a:fillRef>
+                          <a:effectRef idx="0">
+                            <a:schemeClr val="accent1"/>
+                          </a:effectRef>
+                          <a:fontRef idx="minor">
+                            <a:schemeClr val="tx1"/>
+                          </a:fontRef>
+                        </wps:style>
+                        <wps:bodyPr/>
+                      </wps:wsp>
+                    </wpc:wpc>
+                  </a:graphicData>
+                </a:graphic>
+              </wp:inline>
+            </w:drawing>
+          </mc:Choice>
+          <mc:Fallback>
+            <w:pict>
+              <v:group w14:anchorId="4BDBAFB6" id="Zeichenbereich 3" o:spid="_x0000_s1026" editas="canvas" style="width:451.85pt;height:388.8pt;mso-position-horizontal-relative:char;mso-position-vertical-relative:line" coordsize="57384,49377" o:gfxdata="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">
+                <v:shapetype id="_x0000_t75" coordsize="21600,21600" o:spt="75" o:preferrelative="t" path="m@4@5l@4@11@9@11@9@5xe" filled="f" stroked="f">
+                  <v:stroke joinstyle="miter"/>
+                  <v:formulas>
+                    <v:f eqn="if lineDrawn pixelLineWidth 0"/>
+                    <v:f eqn="sum @0 1 0"/>
+                    <v:f eqn="sum 0 0 @1"/>
+                    <v:f eqn="prod @2 1 2"/>
+                    <v:f eqn="prod @3 21600 pixelWidth"/>
+                    <v:f eqn="prod @3 21600 pixelHeight"/>
+                    <v:f eqn="sum @0 0 1"/>
+                    <v:f eqn="prod @6 1 2"/>
+                    <v:f eqn="prod @7 21600 pixelWidth"/>
+                    <v:f eqn="sum @8 21600 0"/>
+                    <v:f eqn="prod @7 21600 pixelHeight"/>
+                    <v:f eqn="sum @10 21600 0"/>
+                  </v:formulas>
+                  <v:path o:extrusionok="f" gradientshapeok="t" o:connecttype="rect"/>
+                  <o:lock v:ext="edit" aspectratio="t"/>
+                </v:shapetype>
+                <v:shape id="_x0000_s1027" type="#_x0000_t75" style="position:absolute;width:57384;height:49377;visibility:visible;mso-wrap-style:square">
+                  <v:fill o:detectmouseclick="t"/>
+                  <v:path o:connecttype="none"/>
+                </v:shape>
+                <v:shapetype id="_x0000_t202" coordsize="21600,21600" o:spt="202" path="m,l,21600r21600,l21600,xe">
+                  <v:stroke joinstyle="miter"/>
+                  <v:path gradientshapeok="t" o:connecttype="rect"/>
+                </v:shapetype>
+                <v:shape id="Textfeld 5" o:spid="_x0000_s1028" type="#_x0000_t202" style="position:absolute;left:40154;top:2904;width:12240;height:12240;visibility:visible;mso-wrap-style:square;v-text-anchor:middle" o:gfxdata="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" fillcolor="#00b0f0" stroked="f" strokeweight=".5pt">
+                  <v:textbox>
+                    <w:txbxContent>
+                      <w:p>
+                        <w:pPr>
+                          <w:jc w:val="center"/>
+                          <w:rPr>
+                            <w:color w:val="FFFFFF" w:themeColor="background1"/>
+                            <w:sz w:val="20"/>
+                          </w:rPr>
+                        </w:pPr>
+                        <w:r>
+                          <w:rPr>
+                            <w:color w:val="FFFFFF" w:themeColor="background1"/>
+                            <w:sz w:val="20"/>
+                          </w:rPr>
+                          <w:t>Transformationen:</w:t>
+                        </w:r>
+                        <w:r>
+                          <w:rPr>
+                            <w:color w:val="FFFFFF" w:themeColor="background1"/>
+                            <w:sz w:val="20"/>
+                          </w:rPr>
+                          <w:br/>
+                        </w:r>
+                        <w:r>
+                          <w:rPr>
+                            <w:i/>
+                            <w:color w:val="FFFFFF" w:themeColor="background1"/>
+                            <w:sz w:val="20"/>
+                          </w:rPr>
+                          <w:t>transformations</w:t>
+                        </w:r>
+                        <w:r>
+                          <w:rPr>
+                            <w:i/>
+                            <w:color w:val="FFFFFF" w:themeColor="background1"/>
+                            <w:sz w:val="20"/>
+                          </w:rPr>
+                          <w:t>.h</w:t>
+                        </w:r>
+                        <w:r>
+                          <w:rPr>
+                            <w:i/>
+                            <w:color w:val="FFFFFF" w:themeColor="background1"/>
+                            <w:sz w:val="20"/>
+                          </w:rPr>
+                          <w:br/>
+                        </w:r>
+                        <w:r>
+                          <w:rPr>
+                            <w:i/>
+                            <w:color w:val="FFFFFF" w:themeColor="background1"/>
+                            <w:sz w:val="20"/>
+                          </w:rPr>
+                          <w:t>transformations</w:t>
+                        </w:r>
+                        <w:r>
+                          <w:rPr>
+                            <w:i/>
+                            <w:color w:val="FFFFFF" w:themeColor="background1"/>
+                            <w:sz w:val="20"/>
+                          </w:rPr>
+                          <w:t>.c</w:t>
+                        </w:r>
+                      </w:p>
+                    </w:txbxContent>
+                  </v:textbox>
+                </v:shape>
+                <v:shape id="Textfeld 5" o:spid="_x0000_s1029" type="#_x0000_t202" style="position:absolute;left:40157;top:17824;width:12237;height:12236;visibility:visible;mso-wrap-style:square;v-text-anchor:middle" o:gfxdata="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" fillcolor="#00b0f0" stroked="f" strokeweight=".5pt">
+                  <v:textbox>
+                    <w:txbxContent>
+                      <w:p>
+                        <w:pPr>
+                          <w:pStyle w:val="StandardWeb"/>
+                          <w:spacing w:before="0" w:beforeAutospacing="0" w:after="160" w:afterAutospacing="0" w:line="256" w:lineRule="auto"/>
+                          <w:jc w:val="center"/>
+                          <w:rPr>
+                            <w:rFonts w:asciiTheme="minorHAnsi" w:hAnsiTheme="minorHAnsi"/>
+                          </w:rPr>
+                        </w:pPr>
+                        <w:r>
+                          <w:rPr>
+                            <w:rFonts w:asciiTheme="minorHAnsi" w:eastAsia="Calibri" w:hAnsiTheme="minorHAnsi"/>
+                            <w:color w:val="FFFFFF"/>
+                            <w:sz w:val="20"/>
+                            <w:szCs w:val="20"/>
+                          </w:rPr>
+                          <w:t>Renderschnittstelle</w:t>
+                        </w:r>
+                        <w:r>
+                          <w:rPr>
+                            <w:rFonts w:asciiTheme="minorHAnsi" w:eastAsia="Calibri" w:hAnsiTheme="minorHAnsi"/>
+                            <w:color w:val="FFFFFF"/>
+                            <w:sz w:val="20"/>
+                            <w:szCs w:val="20"/>
+                          </w:rPr>
+                          <w:br/>
+                        </w:r>
+                        <w:r>
+                          <w:rPr>
+                            <w:rFonts w:asciiTheme="minorHAnsi" w:eastAsia="Calibri" w:hAnsiTheme="minorHAnsi"/>
+                            <w:i/>
+                            <w:color w:val="FFFFFF"/>
+                            <w:sz w:val="20"/>
+                            <w:szCs w:val="20"/>
+                          </w:rPr>
+                          <w:t>graphics.h</w:t>
+                        </w:r>
+                        <w:r>
+                          <w:rPr>
+                            <w:rFonts w:asciiTheme="minorHAnsi" w:eastAsia="Calibri" w:hAnsiTheme="minorHAnsi"/>
+                            <w:i/>
+                            <w:color w:val="FFFFFF"/>
+                            <w:sz w:val="20"/>
+                            <w:szCs w:val="20"/>
+                          </w:rPr>
+                          <w:br/>
+                          <w:t>graphics.c</w:t>
+                        </w:r>
+                      </w:p>
+                    </w:txbxContent>
+                  </v:textbox>
+                </v:shape>
+                <v:shape id="Textfeld 5" o:spid="_x0000_s1030" type="#_x0000_t202" style="position:absolute;left:25415;top:17825;width:12236;height:12230;visibility:visible;mso-wrap-style:square;v-text-anchor:middle" o:gfxdata="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" fillcolor="#00b0f0" stroked="f" strokeweight=".5pt">
+                  <v:textbox>
+                    <w:txbxContent>
+                      <w:p>
+                        <w:pPr>
+                          <w:pStyle w:val="StandardWeb"/>
+                          <w:spacing w:before="0" w:beforeAutospacing="0" w:after="160" w:afterAutospacing="0" w:line="254" w:lineRule="auto"/>
+                          <w:jc w:val="center"/>
+                          <w:rPr>
+                            <w:rFonts w:asciiTheme="minorHAnsi" w:hAnsiTheme="minorHAnsi"/>
+                          </w:rPr>
+                        </w:pPr>
+                        <w:r>
+                          <w:rPr>
+                            <w:rFonts w:asciiTheme="minorHAnsi" w:eastAsia="Calibri" w:hAnsiTheme="minorHAnsi"/>
+                            <w:color w:val="FFFFFF"/>
+                            <w:sz w:val="20"/>
+                            <w:szCs w:val="20"/>
+                          </w:rPr>
+                          <w:t>ASCII-Converter</w:t>
+                        </w:r>
+                        <w:r>
+                          <w:rPr>
+                            <w:rFonts w:asciiTheme="minorHAnsi" w:eastAsia="Calibri" w:hAnsiTheme="minorHAnsi"/>
+                            <w:color w:val="FFFFFF"/>
+                            <w:sz w:val="20"/>
+                            <w:szCs w:val="20"/>
+                          </w:rPr>
+                          <w:br/>
+                        </w:r>
+                        <w:r>
+                          <w:rPr>
+                            <w:rFonts w:asciiTheme="minorHAnsi" w:eastAsia="Calibri" w:hAnsiTheme="minorHAnsi"/>
+                            <w:i/>
+                            <w:color w:val="FFFFFF"/>
+                            <w:sz w:val="20"/>
+                            <w:szCs w:val="20"/>
+                          </w:rPr>
+                          <w:t>ascii_converter.h</w:t>
+                        </w:r>
+                        <w:r>
+                          <w:rPr>
+                            <w:rFonts w:asciiTheme="minorHAnsi" w:eastAsia="Calibri" w:hAnsiTheme="minorHAnsi"/>
+                            <w:i/>
+                            <w:color w:val="FFFFFF"/>
+                            <w:sz w:val="20"/>
+                            <w:szCs w:val="20"/>
+                          </w:rPr>
+                          <w:br/>
+                          <w:t>ascii_converter.c</w:t>
+                        </w:r>
+                      </w:p>
+                    </w:txbxContent>
+                  </v:textbox>
+                </v:shape>
+                <v:shape id="Textfeld 5" o:spid="_x0000_s1031" type="#_x0000_t202" style="position:absolute;left:19292;top:35556;width:12237;height:12224;visibility:visible;mso-wrap-style:square;v-text-anchor:middle" o:gfxdata="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" fillcolor="#00b0f0" stroked="f" strokeweight=".5pt">
+                  <v:textbox>
+                    <w:txbxContent>
+                      <w:p>
+                        <w:pPr>
+                          <w:pStyle w:val="StandardWeb"/>
+                          <w:spacing w:before="0" w:beforeAutospacing="0" w:after="160" w:afterAutospacing="0" w:line="252" w:lineRule="auto"/>
+                          <w:jc w:val="center"/>
+                          <w:rPr>
+                            <w:rFonts w:asciiTheme="minorHAnsi" w:hAnsiTheme="minorHAnsi"/>
+                          </w:rPr>
+                        </w:pPr>
+                        <w:r>
+                          <w:rPr>
+                            <w:rFonts w:asciiTheme="minorHAnsi" w:eastAsia="Calibri" w:hAnsiTheme="minorHAnsi"/>
+                            <w:color w:val="FFFFFF"/>
+                            <w:sz w:val="20"/>
+                            <w:szCs w:val="20"/>
+                          </w:rPr>
+                          <w:t>Kernbibliothek</w:t>
+                        </w:r>
+                        <w:r>
+                          <w:rPr>
+                            <w:rFonts w:asciiTheme="minorHAnsi" w:eastAsia="Calibri" w:hAnsiTheme="minorHAnsi"/>
+                            <w:color w:val="FFFFFF"/>
+                            <w:sz w:val="20"/>
+                            <w:szCs w:val="20"/>
+                          </w:rPr>
+                          <w:br/>
+                        </w:r>
+                        <w:r>
+                          <w:rPr>
+                            <w:rFonts w:asciiTheme="minorHAnsi" w:eastAsia="Calibri" w:hAnsiTheme="minorHAnsi"/>
+                            <w:i/>
+                            <w:color w:val="FFFFFF"/>
+                            <w:sz w:val="20"/>
+                            <w:szCs w:val="20"/>
+                          </w:rPr>
+                          <w:t>core.c</w:t>
+                        </w:r>
+                      </w:p>
+                    </w:txbxContent>
+                  </v:textbox>
+                </v:shape>
+                <v:shape id="Textfeld 5" o:spid="_x0000_s1032" type="#_x0000_t202" style="position:absolute;left:40443;top:35555;width:12236;height:12224;visibility:visible;mso-wrap-style:square;v-text-anchor:middle" o:gfxdata="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" fillcolor="#00b050" stroked="f" strokeweight=".5pt">
+                  <v:textbox>
+                    <w:txbxContent>
+                      <w:p>
+                        <w:pPr>
+                          <w:pStyle w:val="StandardWeb"/>
+                          <w:spacing w:before="0" w:beforeAutospacing="0" w:after="160" w:afterAutospacing="0" w:line="252" w:lineRule="auto"/>
+                          <w:jc w:val="center"/>
+                          <w:rPr>
+                            <w:rFonts w:asciiTheme="minorHAnsi" w:hAnsiTheme="minorHAnsi"/>
+                          </w:rPr>
+                        </w:pPr>
+                        <w:r>
+                          <w:rPr>
+                            <w:rFonts w:asciiTheme="minorHAnsi" w:eastAsia="Calibri" w:hAnsiTheme="minorHAnsi"/>
+                            <w:color w:val="FFFFFF"/>
+                            <w:sz w:val="20"/>
+                            <w:szCs w:val="20"/>
+                          </w:rPr>
+                          <w:t>Verkettete Listen</w:t>
+                        </w:r>
+                        <w:r>
+                          <w:rPr>
+                            <w:rFonts w:asciiTheme="minorHAnsi" w:eastAsia="Calibri" w:hAnsiTheme="minorHAnsi"/>
+                            <w:color w:val="FFFFFF"/>
+                            <w:sz w:val="20"/>
+                            <w:szCs w:val="20"/>
+                          </w:rPr>
+                          <w:br/>
+                        </w:r>
+                        <w:r>
+                          <w:rPr>
+                            <w:rFonts w:asciiTheme="minorHAnsi" w:eastAsia="Calibri" w:hAnsiTheme="minorHAnsi"/>
+                            <w:i/>
+                            <w:color w:val="FFFFFF"/>
+                            <w:sz w:val="20"/>
+                            <w:szCs w:val="20"/>
+                          </w:rPr>
+                          <w:t>list.h</w:t>
+                        </w:r>
+                        <w:r>
+                          <w:rPr>
+                            <w:rFonts w:asciiTheme="minorHAnsi" w:eastAsia="Calibri" w:hAnsiTheme="minorHAnsi"/>
+                            <w:i/>
+                            <w:color w:val="FFFFFF"/>
+                            <w:sz w:val="20"/>
+                            <w:szCs w:val="20"/>
+                          </w:rPr>
+                          <w:br/>
+                          <w:t>list.c</w:t>
+                        </w:r>
+                        <w:r>
+                          <w:rPr>
+                            <w:rFonts w:asciiTheme="minorHAnsi" w:eastAsia="Calibri" w:hAnsiTheme="minorHAnsi"/>
+                            <w:i/>
+                            <w:color w:val="FFFFFF"/>
+                            <w:sz w:val="20"/>
+                            <w:szCs w:val="20"/>
+                          </w:rPr>
+                          <w:br/>
+                          <w:t>stack.h</w:t>
+                        </w:r>
+                        <w:r>
+                          <w:rPr>
+                            <w:rFonts w:asciiTheme="minorHAnsi" w:eastAsia="Calibri" w:hAnsiTheme="minorHAnsi"/>
+                            <w:i/>
+                            <w:color w:val="FFFFFF"/>
+                            <w:sz w:val="20"/>
+                            <w:szCs w:val="20"/>
+                          </w:rPr>
+                          <w:br/>
+                          <w:t>stack.c</w:t>
+                        </w:r>
+                        <w:r>
+                          <w:rPr>
+                            <w:rFonts w:asciiTheme="minorHAnsi" w:eastAsia="Calibri" w:hAnsiTheme="minorHAnsi"/>
+                            <w:i/>
+                            <w:color w:val="FFFFFF"/>
+                            <w:sz w:val="20"/>
+                            <w:szCs w:val="20"/>
+                          </w:rPr>
+                          <w:br/>
+                          <w:t>…</w:t>
+                        </w:r>
+                      </w:p>
+                    </w:txbxContent>
+                  </v:textbox>
+                </v:shape>
+                <v:shape id="Textfeld 5" o:spid="_x0000_s1033" type="#_x0000_t202" style="position:absolute;left:25415;top:2828;width:12236;height:12237;visibility:visible;mso-wrap-style:square;v-text-anchor:middle" o:gfxdata="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" fillcolor="#00b0f0" stroked="f" strokeweight=".5pt">
+                  <v:textbox>
+                    <w:txbxContent>
+                      <w:p>
+                        <w:pPr>
+                          <w:pStyle w:val="StandardWeb"/>
+                          <w:spacing w:before="0" w:beforeAutospacing="0" w:after="160" w:afterAutospacing="0" w:line="256" w:lineRule="auto"/>
+                          <w:jc w:val="center"/>
+                          <w:rPr>
+                            <w:rFonts w:asciiTheme="minorHAnsi" w:hAnsiTheme="minorHAnsi"/>
+                          </w:rPr>
+                        </w:pPr>
+                        <w:r>
+                          <w:rPr>
+                            <w:rFonts w:asciiTheme="minorHAnsi" w:eastAsia="Calibri" w:hAnsiTheme="minorHAnsi"/>
+                            <w:color w:val="FFFFFF"/>
+                            <w:sz w:val="20"/>
+                            <w:szCs w:val="20"/>
+                          </w:rPr>
+                          <w:t>Konsolenbibliothek</w:t>
+                        </w:r>
+                        <w:r>
+                          <w:rPr>
+                            <w:rFonts w:asciiTheme="minorHAnsi" w:eastAsia="Calibri" w:hAnsiTheme="minorHAnsi"/>
+                            <w:color w:val="FFFFFF"/>
+                            <w:sz w:val="20"/>
+                            <w:szCs w:val="20"/>
+                          </w:rPr>
+                          <w:br/>
+                        </w:r>
+                        <w:r>
+                          <w:rPr>
+                            <w:rFonts w:asciiTheme="minorHAnsi" w:eastAsia="Calibri" w:hAnsiTheme="minorHAnsi"/>
+                            <w:i/>
+                            <w:color w:val="FFFFFF"/>
+                            <w:sz w:val="20"/>
+                            <w:szCs w:val="20"/>
+                          </w:rPr>
+                          <w:t>c</w:t>
+                        </w:r>
+                        <w:r>
+                          <w:rPr>
+                            <w:rFonts w:asciiTheme="minorHAnsi" w:eastAsia="Calibri" w:hAnsiTheme="minorHAnsi"/>
+                            <w:i/>
+                            <w:color w:val="FFFFFF"/>
+                            <w:sz w:val="20"/>
+                            <w:szCs w:val="20"/>
+                          </w:rPr>
+                          <w:t>onsole.h</w:t>
+                        </w:r>
+                        <w:r>
+                          <w:rPr>
+                            <w:rFonts w:asciiTheme="minorHAnsi" w:eastAsia="Calibri" w:hAnsiTheme="minorHAnsi"/>
+                            <w:i/>
+                            <w:color w:val="FFFFFF"/>
+                            <w:sz w:val="20"/>
+                            <w:szCs w:val="20"/>
+                          </w:rPr>
+                          <w:br/>
+                        </w:r>
+                        <w:r>
+                          <w:rPr>
+                            <w:rFonts w:asciiTheme="minorHAnsi" w:eastAsia="Calibri" w:hAnsiTheme="minorHAnsi"/>
+                            <w:i/>
+                            <w:color w:val="FFFFFF"/>
+                            <w:sz w:val="20"/>
+                            <w:szCs w:val="20"/>
+                          </w:rPr>
+                          <w:t>c</w:t>
+                        </w:r>
+                        <w:r>
+                          <w:rPr>
+                            <w:rFonts w:asciiTheme="minorHAnsi" w:eastAsia="Calibri" w:hAnsiTheme="minorHAnsi"/>
+                            <w:i/>
+                            <w:color w:val="FFFFFF"/>
+                            <w:sz w:val="20"/>
+                            <w:szCs w:val="20"/>
+                          </w:rPr>
+                          <w:t>onsole.c</w:t>
+                        </w:r>
+                      </w:p>
+                    </w:txbxContent>
+                  </v:textbox>
+                </v:shape>
+                <v:shape id="Textfeld 5" o:spid="_x0000_s1034" type="#_x0000_t202" style="position:absolute;left:2515;top:16552;width:12237;height:12217;visibility:visible;mso-wrap-style:square;v-text-anchor:middle" o:gfxdata="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" fillcolor="#f93" stroked="f" strokeweight=".5pt">
+                  <v:textbox>
+                    <w:txbxContent>
+                      <w:p>
+                        <w:pPr>
+                          <w:pStyle w:val="StandardWeb"/>
+                          <w:spacing w:before="0" w:beforeAutospacing="0" w:after="160" w:afterAutospacing="0" w:line="252" w:lineRule="auto"/>
+                          <w:jc w:val="center"/>
+                          <w:rPr>
+                            <w:rFonts w:asciiTheme="minorHAnsi" w:hAnsiTheme="minorHAnsi"/>
+                          </w:rPr>
+                        </w:pPr>
+                        <w:r>
+                          <w:rPr>
+                            <w:rFonts w:asciiTheme="minorHAnsi" w:eastAsia="Calibri" w:hAnsiTheme="minorHAnsi"/>
+                            <w:color w:val="FFFFFF"/>
+                            <w:sz w:val="20"/>
+                            <w:szCs w:val="20"/>
+                          </w:rPr>
+                          <w:t>API Interface</w:t>
+                        </w:r>
+                        <w:r>
+                          <w:rPr>
+                            <w:rFonts w:asciiTheme="minorHAnsi" w:eastAsia="Calibri" w:hAnsiTheme="minorHAnsi"/>
+                            <w:color w:val="FFFFFF"/>
+                            <w:sz w:val="20"/>
+                            <w:szCs w:val="20"/>
+                          </w:rPr>
+                          <w:br/>
+                        </w:r>
+                        <w:r>
+                          <w:rPr>
+                            <w:rFonts w:asciiTheme="minorHAnsi" w:eastAsia="Calibri" w:hAnsiTheme="minorHAnsi"/>
+                            <w:i/>
+                            <w:color w:val="FFFFFF"/>
+                            <w:sz w:val="20"/>
+                            <w:szCs w:val="20"/>
+                          </w:rPr>
+                          <w:t>TE3D.h</w:t>
+                        </w:r>
+                      </w:p>
+                    </w:txbxContent>
+                  </v:textbox>
+                </v:shape>
+                <v:shapetype id="_x0000_t32" coordsize="21600,21600" o:spt="32" o:oned="t" path="m,l21600,21600e" filled="f">
+                  <v:path arrowok="t" fillok="f" o:connecttype="none"/>
+                  <o:lock v:ext="edit" shapetype="t"/>
+                </v:shapetype>
+                <v:shape id="Gerade Verbindung mit Pfeil 12" o:spid="_x0000_s1035" type="#_x0000_t32" style="position:absolute;left:46274;top:15143;width:1;height:2679;visibility:visible;mso-wrap-style:square" o:connectortype="straight" o:gfxdata="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" strokecolor="#5a5a5a [2109]" strokeweight="1.5pt">
+                  <v:stroke endarrow="block" joinstyle="miter"/>
+                </v:shape>
+                <v:shape id="Gerade Verbindung mit Pfeil 13" o:spid="_x0000_s1036" type="#_x0000_t32" style="position:absolute;left:37651;top:23938;width:2506;height:2;flip:x y;visibility:visible;mso-wrap-style:square" o:connectortype="straight" o:gfxdata="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" strokecolor="#5a5a5a [2109]" strokeweight="1.5pt">
+                  <v:stroke endarrow="block" joinstyle="miter"/>
+                </v:shape>
+                <v:shape id="Gerade Verbindung mit Pfeil 14" o:spid="_x0000_s1037" type="#_x0000_t32" style="position:absolute;left:31533;top:15063;width:0;height:2760;flip:y;visibility:visible;mso-wrap-style:square" o:connectortype="straight" o:gfxdata="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" strokecolor="#5a5a5a [2109]" strokeweight="1.5pt">
+                  <v:stroke endarrow="block" joinstyle="miter"/>
+                </v:shape>
+                <v:rect id="Rechteck 15" o:spid="_x0000_s1038" style="position:absolute;left:22820;top:360;width:32203;height:31878;visibility:visible;mso-wrap-style:square;v-text-anchor:middle" o:gfxdata="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" filled="f" strokecolor="#1f4d78 [1604]" strokeweight="2.25pt"/>
+                <v:shapetype id="_x0000_t34" coordsize="21600,21600" o:spt="34" o:oned="t" adj="10800" path="m,l@0,0@0,21600,21600,21600e" filled="f">
+                  <v:stroke joinstyle="miter"/>
+                  <v:formulas>
+                    <v:f eqn="val #0"/>
+                  </v:formulas>
+                  <v:path arrowok="t" fillok="f" o:connecttype="none"/>
+                  <v:handles>
+                    <v:h position="#0,center"/>
+                  </v:handles>
+                  <o:lock v:ext="edit" shapetype="t"/>
+                </v:shapetype>
+                <v:shape id="Gewinkelte Verbindung 17" o:spid="_x0000_s1039" type="#_x0000_t34" style="position:absolute;left:30507;top:27139;width:3317;height:13510;rotation:90;visibility:visible;mso-wrap-style:square" o:connectortype="elbow" o:gfxdata="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" strokecolor="#5a5a5a [2109]" strokeweight="1.5pt">
+                  <v:stroke endarrow="block"/>
+                </v:shape>
+                <v:shape id="Gerade Verbindung mit Pfeil 19" o:spid="_x0000_s1040" type="#_x0000_t32" style="position:absolute;left:31529;top:41663;width:8914;height:1;flip:x;visibility:visible;mso-wrap-style:square" o:connectortype="straight" o:gfxdata="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" strokecolor="#5a5a5a [2109]" strokeweight="1.5pt">
+                  <v:stroke endarrow="block" joinstyle="miter"/>
+                </v:shape>
+                <v:shape id="Gewinkelte Verbindung 20" o:spid="_x0000_s1041" type="#_x0000_t34" style="position:absolute;left:14752;top:22658;width:4540;height:19006;rotation:180;visibility:visible;mso-wrap-style:square" o:connectortype="elbow" o:gfxdata="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" strokecolor="#5a5a5a [2109]" strokeweight="1.5pt">
+                  <v:stroke endarrow="block"/>
+                </v:shape>
+                <v:shape id="Gerade Verbindung mit Pfeil 22" o:spid="_x0000_s1042" type="#_x0000_t32" style="position:absolute;left:46526;top:32235;width:0;height:3401;flip:y;visibility:visible;mso-wrap-style:square" o:connectortype="straight" o:gfxdata="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" strokecolor="#5a5a5a [2109]" strokeweight="1.5pt">
+                  <v:stroke endarrow="block" joinstyle="miter"/>
+                </v:shape>
+                <w10:anchorlock/>
+              </v:group>
+            </w:pict>
+          </mc:Fallback>
+        </mc:AlternateContent>
+      </w:r>
+      <w:bookmarkEnd w:id="3"/>
+    </w:p>
+    <w:p>
       <w:pPr>
         <w:rPr>
           <w:sz w:val="20"/>
         </w:rPr>
       </w:pPr>
       <w:r>
-        <w:object w:dxaOrig="13741" w:dyaOrig="11355" w14:anchorId="2A1F82F5">
-          <v:shapetype id="_x0000_t75" coordsize="21600,21600" o:spt="75" o:preferrelative="t" path="m@4@5l@4@11@9@11@9@5xe" filled="f" stroked="f">
-            <v:stroke joinstyle="miter"/>
-            <v:formulas>
-              <v:f eqn="if lineDrawn pixelLineWidth 0"/>
-              <v:f eqn="sum @0 1 0"/>
-              <v:f eqn="sum 0 0 @1"/>
-              <v:f eqn="prod @2 1 2"/>
-              <v:f eqn="prod @3 21600 pixelWidth"/>
-              <v:f eqn="prod @3 21600 pixelHeight"/>
-              <v:f eqn="sum @0 0 1"/>
-              <v:f eqn="prod @6 1 2"/>
-              <v:f eqn="prod @7 21600 pixelWidth"/>
-              <v:f eqn="sum @8 21600 0"/>
-              <v:f eqn="prod @7 21600 pixelHeight"/>
-              <v:f eqn="sum @10 21600 0"/>
-            </v:formulas>
-            <v:path o:extrusionok="f" gradientshapeok="t" o:connecttype="rect"/>
-            <o:lock v:ext="edit" aspectratio="t"/>
-          </v:shapetype>
-          <v:shape id="_x0000_i1025" type="#_x0000_t75" style="width:508.4pt;height:420.1pt" o:ole="">
-            <v:imagedata r:id="rId15" o:title=""/>
-          </v:shape>
-          <o:OLEObject Type="Embed" ProgID="Visio.Drawing.15" ShapeID="_x0000_i1025" DrawAspect="Content" ObjectID="_1450723669" r:id="rId16"/>
-        </w:object>
-      </w:r>
-      <w:r>
         <w:rPr>
           <w:color w:val="FF9900"/>
         </w:rPr>
@@ -1308,11 +2842,7 @@
         <w:t>Hilfsmodule</w:t>
       </w:r>
     </w:p>
-    <w:p>
-      <w:r>
-        <w:br w:type="page"/>
-      </w:r>
-    </w:p>
+    <w:p/>
     <w:tbl>
       <w:tblPr>
         <w:tblStyle w:val="ListentabelleTE3Dfarbig-Akzent1"/>
@@ -1335,7 +2865,6 @@
           </w:tcPr>
           <w:p>
             <w:r>
-              <w:lastRenderedPageBreak/>
               <w:t>Modul</w:t>
             </w:r>
           </w:p>
@@ -1740,7 +3269,6 @@
       </w:tr>
     </w:tbl>
     <w:p/>
-    <w:p/>
     <w:p>
       <w:pPr>
         <w:pStyle w:val="berschrift2"/>
@@ -1873,8 +3401,8 @@
     </w:tbl>
     <w:p/>
     <w:sectPr>
-      <w:headerReference w:type="default" r:id="rId17"/>
-      <w:footerReference w:type="default" r:id="rId18"/>
+      <w:headerReference w:type="default" r:id="rId15"/>
+      <w:footerReference w:type="default" r:id="rId16"/>
       <w:pgSz w:w="11906" w:h="16838"/>
       <w:pgMar w:top="1418" w:right="1418" w:bottom="1134" w:left="1418" w:header="709" w:footer="709" w:gutter="0"/>
       <w:cols w:space="708"/>
@@ -1886,7 +3414,7 @@
 
 <file path=word/comments.xml><?xml version="1.0" encoding="utf-8"?>
 <w:comments xmlns:wpc="http://schemas.microsoft.com/office/word/2010/wordprocessingCanvas" xmlns:mc="http://schemas.openxmlformats.org/markup-compatibility/2006" xmlns:o="urn:schemas-microsoft-com:office:office" xmlns:r="http://schemas.openxmlformats.org/officeDocument/2006/relationships" xmlns:m="http://schemas.openxmlformats.org/officeDocument/2006/math" xmlns:v="urn:schemas-microsoft-com:vml" xmlns:wp14="http://schemas.microsoft.com/office/word/2010/wordprocessingDrawing" xmlns:wp="http://schemas.openxmlformats.org/drawingml/2006/wordprocessingDrawing" xmlns:w10="urn:schemas-microsoft-com:office:word" xmlns:w="http://schemas.openxmlformats.org/wordprocessingml/2006/main" xmlns:w14="http://schemas.microsoft.com/office/word/2010/wordml" xmlns:w15="http://schemas.microsoft.com/office/word/2012/wordml" xmlns:wpg="http://schemas.microsoft.com/office/word/2010/wordprocessingGroup" xmlns:wpi="http://schemas.microsoft.com/office/word/2010/wordprocessingInk" xmlns:wne="http://schemas.microsoft.com/office/word/2006/wordml" xmlns:wps="http://schemas.microsoft.com/office/word/2010/wordprocessingShape" mc:Ignorable="w14 w15 wp14">
-  <w:comment w:id="1" w:author="Frank Zimdars" w:date="2014-01-08T17:57:00Z" w:initials="FZ">
+  <w:comment w:id="0" w:author="Frank Zimdars" w:date="2014-01-08T17:57:00Z" w:initials="FZ">
     <w:p>
       <w:pPr>
         <w:pStyle w:val="Kommentartext"/>
@@ -1907,7 +3435,7 @@
       </w:pPr>
     </w:p>
   </w:comment>
-  <w:comment w:id="2" w:author="Frank Zimdars" w:date="2014-01-08T17:58:00Z" w:initials="FZ">
+  <w:comment w:id="1" w:author="Frank Zimdars" w:date="2014-01-08T17:58:00Z" w:initials="FZ">
     <w:p>
       <w:pPr>
         <w:pStyle w:val="Kommentartext"/>
@@ -1920,7 +3448,7 @@
       </w:r>
     </w:p>
   </w:comment>
-  <w:comment w:id="3" w:author="MAK" w:date="2014-01-08T22:00:00Z" w:initials="M">
+  <w:comment w:id="2" w:author="MAK" w:date="2014-01-08T22:00:00Z" w:initials="M">
     <w:p>
       <w:pPr>
         <w:pStyle w:val="Kommentartext"/>
@@ -3560,6 +5088,23 @@
       </w:tcPr>
     </w:tblStylePr>
   </w:style>
+  <w:style w:type="paragraph" w:styleId="StandardWeb">
+    <w:name w:val="Normal (Web)"/>
+    <w:basedOn w:val="Standard"/>
+    <w:uiPriority w:val="99"/>
+    <w:semiHidden/>
+    <w:unhideWhenUsed/>
+    <w:rsid w:val="00DA605E"/>
+    <w:pPr>
+      <w:spacing w:before="100" w:beforeAutospacing="1" w:after="100" w:afterAutospacing="1" w:line="240" w:lineRule="auto"/>
+    </w:pPr>
+    <w:rPr>
+      <w:rFonts w:ascii="Times New Roman" w:eastAsiaTheme="minorEastAsia" w:hAnsi="Times New Roman" w:cs="Times New Roman"/>
+      <w:sz w:val="24"/>
+      <w:szCs w:val="24"/>
+      <w:lang w:eastAsia="de-DE"/>
+    </w:rPr>
+  </w:style>
 </w:styles>
 </file>
 
@@ -4975,6 +6520,13 @@
     <dgm:pt modelId="{FF3ADFD5-62FD-445D-8F51-89719E292555}" type="pres">
       <dgm:prSet presAssocID="{38211BF4-8266-4C91-8BB9-6199C950A2A2}" presName="Name37" presStyleLbl="parChTrans1D4" presStyleIdx="2" presStyleCnt="7"/>
       <dgm:spPr/>
+      <dgm:t>
+        <a:bodyPr/>
+        <a:lstStyle/>
+        <a:p>
+          <a:endParaRPr lang="de-DE"/>
+        </a:p>
+      </dgm:t>
     </dgm:pt>
     <dgm:pt modelId="{20497276-A020-4060-88EA-98E0AF4C52B6}" type="pres">
       <dgm:prSet presAssocID="{8EEE36B8-23F4-41C9-8881-9A3EEA5D2978}" presName="hierRoot2" presStyleCnt="0">
@@ -5021,6 +6573,13 @@
     <dgm:pt modelId="{04E8822A-A480-4B20-AF4A-630F7CF26AE1}" type="pres">
       <dgm:prSet presAssocID="{A30E2721-8333-4105-BB03-DD428413DC72}" presName="Name37" presStyleLbl="parChTrans1D4" presStyleIdx="3" presStyleCnt="7"/>
       <dgm:spPr/>
+      <dgm:t>
+        <a:bodyPr/>
+        <a:lstStyle/>
+        <a:p>
+          <a:endParaRPr lang="de-DE"/>
+        </a:p>
+      </dgm:t>
     </dgm:pt>
     <dgm:pt modelId="{F43F5D0A-1EC4-435A-B23B-B32B26E85BE5}" type="pres">
       <dgm:prSet presAssocID="{375FDBA1-6272-4F6F-93BE-D2B2EF42BF1F}" presName="hierRoot2" presStyleCnt="0">
@@ -5265,115 +6824,115 @@
     </dgm:pt>
   </dgm:ptLst>
   <dgm:cxnLst>
+    <dgm:cxn modelId="{EE14B036-48BA-4F2B-BB61-17C89AA950F4}" type="presOf" srcId="{375FDBA1-6272-4F6F-93BE-D2B2EF42BF1F}" destId="{194E2BC8-5D27-4203-AB1D-EF66A9EEC3C0}" srcOrd="0" destOrd="0" presId="urn:microsoft.com/office/officeart/2005/8/layout/orgChart1"/>
     <dgm:cxn modelId="{D26D2D20-D82B-4B44-8D4E-3FE21A7A2514}" srcId="{C4D9892A-061C-4CAB-935F-DF64260AD7A1}" destId="{C77C4FAE-54BD-4242-B652-B86D94B17455}" srcOrd="0" destOrd="0" parTransId="{64CE96AD-638C-4436-9A62-CCDF263CE3E8}" sibTransId="{663ED1DE-78A2-456F-B30C-A9071C29DBAE}"/>
+    <dgm:cxn modelId="{DEF456BA-D58A-462F-9024-FB26C64A3BCA}" type="presOf" srcId="{A30E2721-8333-4105-BB03-DD428413DC72}" destId="{04E8822A-A480-4B20-AF4A-630F7CF26AE1}" srcOrd="0" destOrd="0" presId="urn:microsoft.com/office/officeart/2005/8/layout/orgChart1"/>
     <dgm:cxn modelId="{4BBD7D2E-DCB4-42FE-BBCD-57FF7C4A728C}" srcId="{BFCDE092-F7BD-4075-B773-A4948EA2CB59}" destId="{18AD316C-D2BF-4ED8-9399-551D9712305A}" srcOrd="0" destOrd="0" parTransId="{7755EA57-177D-4365-AE2A-F45996611014}" sibTransId="{4A997E22-1FD4-4DDE-AEB1-9ABE22269983}"/>
-    <dgm:cxn modelId="{BC9E06C6-A333-4996-8044-EE547590CA48}" type="presOf" srcId="{C6766CD4-9664-47DE-9070-C5A36E044D37}" destId="{6FF2F90D-2F54-4B20-9228-E5B5B358326D}" srcOrd="1" destOrd="0" presId="urn:microsoft.com/office/officeart/2005/8/layout/orgChart1"/>
-    <dgm:cxn modelId="{B94F3A3A-9C99-41AC-9F8E-2F044EB73BBE}" type="presOf" srcId="{DA781EE7-BE17-4545-86F4-6CC92D9B3560}" destId="{5DF27336-1BD2-468D-931A-99C757A8A56E}" srcOrd="0" destOrd="0" presId="urn:microsoft.com/office/officeart/2005/8/layout/orgChart1"/>
-    <dgm:cxn modelId="{88FF7355-F4DF-4298-B883-DFA247E0BEAF}" type="presOf" srcId="{18AD316C-D2BF-4ED8-9399-551D9712305A}" destId="{A9BE640E-9EA5-461E-9389-2ED341FEDBB9}" srcOrd="0" destOrd="0" presId="urn:microsoft.com/office/officeart/2005/8/layout/orgChart1"/>
     <dgm:cxn modelId="{4F215271-8BB8-48BA-9107-3C885D74B4FF}" srcId="{8EEE36B8-23F4-41C9-8881-9A3EEA5D2978}" destId="{375FDBA1-6272-4F6F-93BE-D2B2EF42BF1F}" srcOrd="0" destOrd="0" parTransId="{A30E2721-8333-4105-BB03-DD428413DC72}" sibTransId="{D9E32534-71F3-4C09-8104-B2827D7D2BEE}"/>
     <dgm:cxn modelId="{891E310F-482F-4DBE-BEDC-3E865B628784}" srcId="{DA781EE7-BE17-4545-86F4-6CC92D9B3560}" destId="{C4D9892A-061C-4CAB-935F-DF64260AD7A1}" srcOrd="0" destOrd="0" parTransId="{EC93999C-BBD7-4F01-A2B4-7D5EA2655B8E}" sibTransId="{DF914E3D-CC70-438A-851C-EB8524985911}"/>
-    <dgm:cxn modelId="{4B55835D-237E-4118-97F9-BB25104D4CD9}" type="presOf" srcId="{C77C4FAE-54BD-4242-B652-B86D94B17455}" destId="{1B0B1008-FCF2-4CE8-84F8-DC1964CC3C7E}" srcOrd="1" destOrd="0" presId="urn:microsoft.com/office/officeart/2005/8/layout/orgChart1"/>
-    <dgm:cxn modelId="{59D4AD27-5F3C-427C-8266-8CA7CEB6C7C7}" type="presOf" srcId="{EC93999C-BBD7-4F01-A2B4-7D5EA2655B8E}" destId="{496A0D39-29FA-4DA5-BEB7-DF0333E76D57}" srcOrd="0" destOrd="0" presId="urn:microsoft.com/office/officeart/2005/8/layout/orgChart1"/>
-    <dgm:cxn modelId="{29334139-E4B4-4571-AF8B-33A07493DB42}" type="presOf" srcId="{C6766CD4-9664-47DE-9070-C5A36E044D37}" destId="{B4259FF6-D3B9-4FE0-8E56-B2250BCB2E99}" srcOrd="0" destOrd="0" presId="urn:microsoft.com/office/officeart/2005/8/layout/orgChart1"/>
-    <dgm:cxn modelId="{CDA46446-3A9B-4B50-8EC0-A200B18A7CFA}" type="presOf" srcId="{446027A3-FBFB-46B4-B7EB-84865BA94A25}" destId="{F145471A-484F-455B-805C-56A913AD96E4}" srcOrd="1" destOrd="0" presId="urn:microsoft.com/office/officeart/2005/8/layout/orgChart1"/>
-    <dgm:cxn modelId="{BBEAF157-4659-4660-A985-A1BC821BB3F0}" type="presOf" srcId="{BFCDE092-F7BD-4075-B773-A4948EA2CB59}" destId="{11D4DBB8-5F6A-4578-8964-6D97F810E0A9}" srcOrd="0" destOrd="0" presId="urn:microsoft.com/office/officeart/2005/8/layout/orgChart1"/>
-    <dgm:cxn modelId="{FE54B642-0B17-4B74-BD0F-C60CDC160A7F}" type="presOf" srcId="{A30E2721-8333-4105-BB03-DD428413DC72}" destId="{04E8822A-A480-4B20-AF4A-630F7CF26AE1}" srcOrd="0" destOrd="0" presId="urn:microsoft.com/office/officeart/2005/8/layout/orgChart1"/>
-    <dgm:cxn modelId="{DFD2C001-9A48-49B9-B394-316D8BC1189A}" type="presOf" srcId="{121BA388-12D6-4F7D-91FF-AAAA9180EA80}" destId="{9697D089-26D5-4B0E-AE22-57CA5AAAEE3D}" srcOrd="0" destOrd="0" presId="urn:microsoft.com/office/officeart/2005/8/layout/orgChart1"/>
-    <dgm:cxn modelId="{44F67785-7F75-43A6-AF3C-17A0DBBC37B0}" type="presOf" srcId="{8EEE36B8-23F4-41C9-8881-9A3EEA5D2978}" destId="{E6BB60CF-C4D8-4399-96CA-26CCF725DAE9}" srcOrd="1" destOrd="0" presId="urn:microsoft.com/office/officeart/2005/8/layout/orgChart1"/>
-    <dgm:cxn modelId="{6A05083E-1F99-4A2E-A903-3ED77EC929A1}" type="presOf" srcId="{C77C4FAE-54BD-4242-B652-B86D94B17455}" destId="{B12CB3B3-1212-492B-AD1E-D16D60915652}" srcOrd="0" destOrd="0" presId="urn:microsoft.com/office/officeart/2005/8/layout/orgChart1"/>
-    <dgm:cxn modelId="{0C57A166-1296-4F90-A91E-D3AA56E8B85F}" type="presOf" srcId="{D4CC0AFF-2E26-4E26-95BC-C695A8C30913}" destId="{42D8F48D-2594-48B5-B543-A62FADBCE3FF}" srcOrd="0" destOrd="0" presId="urn:microsoft.com/office/officeart/2005/8/layout/orgChart1"/>
-    <dgm:cxn modelId="{2CB04AE3-C31C-4A11-8A84-3EB40EB070A0}" type="presOf" srcId="{DA781EE7-BE17-4545-86F4-6CC92D9B3560}" destId="{AE5FBF60-7570-4F07-A392-AB1759227292}" srcOrd="1" destOrd="0" presId="urn:microsoft.com/office/officeart/2005/8/layout/orgChart1"/>
-    <dgm:cxn modelId="{798497DD-4823-45B5-AAB7-A32B9C273E4F}" type="presOf" srcId="{121BA388-12D6-4F7D-91FF-AAAA9180EA80}" destId="{AB9CC9BE-1F43-4ECD-AACD-9BB106B91EBB}" srcOrd="1" destOrd="0" presId="urn:microsoft.com/office/officeart/2005/8/layout/orgChart1"/>
-    <dgm:cxn modelId="{26F7045D-EEE6-4EAC-B90B-4AA2FB48655A}" type="presOf" srcId="{7F9EDECC-7DC9-468D-8459-145A923B11D6}" destId="{7D5FF975-4565-40D2-84DF-B1245C21F133}" srcOrd="0" destOrd="0" presId="urn:microsoft.com/office/officeart/2005/8/layout/orgChart1"/>
+    <dgm:cxn modelId="{49798092-27A2-49B7-94A3-FF0750DB26FB}" type="presOf" srcId="{0CD52D14-B692-4170-B620-14AC229E31A7}" destId="{5F0CCF09-3F7E-4A94-BB5F-6387D1ED3261}" srcOrd="0" destOrd="0" presId="urn:microsoft.com/office/officeart/2005/8/layout/orgChart1"/>
+    <dgm:cxn modelId="{DE272517-85D4-4D23-9C4F-16C66D17AC44}" type="presOf" srcId="{375FDBA1-6272-4F6F-93BE-D2B2EF42BF1F}" destId="{22A00D16-DD51-4AEE-B2E8-1F1D2B559791}" srcOrd="1" destOrd="0" presId="urn:microsoft.com/office/officeart/2005/8/layout/orgChart1"/>
+    <dgm:cxn modelId="{A683E8BC-A9D8-4B89-855B-4F4E9F238ED0}" type="presOf" srcId="{BFCDE092-F7BD-4075-B773-A4948EA2CB59}" destId="{04D833A6-388F-4FAC-87D6-613B99767F34}" srcOrd="1" destOrd="0" presId="urn:microsoft.com/office/officeart/2005/8/layout/orgChart1"/>
+    <dgm:cxn modelId="{A40088E5-FE0A-4BF1-BB1B-C207E4FDC16B}" type="presOf" srcId="{8F795029-DDC2-43A2-86F5-1954307F8B04}" destId="{04AF8B26-B6FE-4F82-A998-446CBB21CD96}" srcOrd="0" destOrd="0" presId="urn:microsoft.com/office/officeart/2005/8/layout/orgChart1"/>
+    <dgm:cxn modelId="{BD322B76-56B2-4C15-8156-F59A7896648B}" type="presOf" srcId="{121BA388-12D6-4F7D-91FF-AAAA9180EA80}" destId="{AB9CC9BE-1F43-4ECD-AACD-9BB106B91EBB}" srcOrd="1" destOrd="0" presId="urn:microsoft.com/office/officeart/2005/8/layout/orgChart1"/>
+    <dgm:cxn modelId="{C8331318-2475-4EB6-9756-A39284379E51}" type="presOf" srcId="{C6766CD4-9664-47DE-9070-C5A36E044D37}" destId="{6FF2F90D-2F54-4B20-9228-E5B5B358326D}" srcOrd="1" destOrd="0" presId="urn:microsoft.com/office/officeart/2005/8/layout/orgChart1"/>
+    <dgm:cxn modelId="{15BC5CE7-6B09-4A33-8EB6-D520CB2FD92B}" type="presOf" srcId="{446027A3-FBFB-46B4-B7EB-84865BA94A25}" destId="{F145471A-484F-455B-805C-56A913AD96E4}" srcOrd="1" destOrd="0" presId="urn:microsoft.com/office/officeart/2005/8/layout/orgChart1"/>
+    <dgm:cxn modelId="{8647E986-0E59-4525-8C10-C9A56ECB1735}" type="presOf" srcId="{446027A3-FBFB-46B4-B7EB-84865BA94A25}" destId="{9E8ED3AD-604F-45E7-A163-E586DA92AA19}" srcOrd="0" destOrd="0" presId="urn:microsoft.com/office/officeart/2005/8/layout/orgChart1"/>
+    <dgm:cxn modelId="{33C94854-8C4B-4BB5-B4E4-E9C0AF4CDBC7}" type="presOf" srcId="{8EEE36B8-23F4-41C9-8881-9A3EEA5D2978}" destId="{E6BB60CF-C4D8-4399-96CA-26CCF725DAE9}" srcOrd="1" destOrd="0" presId="urn:microsoft.com/office/officeart/2005/8/layout/orgChart1"/>
+    <dgm:cxn modelId="{966574FE-DB38-47C1-89B6-55144B971FD5}" type="presOf" srcId="{7F9EDECC-7DC9-468D-8459-145A923B11D6}" destId="{7D5FF975-4565-40D2-84DF-B1245C21F133}" srcOrd="0" destOrd="0" presId="urn:microsoft.com/office/officeart/2005/8/layout/orgChart1"/>
+    <dgm:cxn modelId="{2878941A-DB7B-4A10-857B-BD1DF3E64D5D}" type="presOf" srcId="{C4D9892A-061C-4CAB-935F-DF64260AD7A1}" destId="{240090B1-72A2-4991-BD28-88902FFFE3A6}" srcOrd="1" destOrd="0" presId="urn:microsoft.com/office/officeart/2005/8/layout/orgChart1"/>
+    <dgm:cxn modelId="{D8787D3C-6A4E-402F-AA07-4B5FA4B7E524}" type="presOf" srcId="{C6766CD4-9664-47DE-9070-C5A36E044D37}" destId="{B4259FF6-D3B9-4FE0-8E56-B2250BCB2E99}" srcOrd="0" destOrd="0" presId="urn:microsoft.com/office/officeart/2005/8/layout/orgChart1"/>
+    <dgm:cxn modelId="{F3708C50-5084-4BA4-99CA-9CF9D5B26228}" type="presOf" srcId="{EA9F09D1-2C28-4C54-92F8-B0A46A7B2D7B}" destId="{72BA37CF-2237-4CC9-BF82-FBC5CB034E85}" srcOrd="0" destOrd="0" presId="urn:microsoft.com/office/officeart/2005/8/layout/orgChart1"/>
+    <dgm:cxn modelId="{CE917AA1-B659-4A98-AE09-D3DA59DCF24A}" type="presOf" srcId="{BFCDE092-F7BD-4075-B773-A4948EA2CB59}" destId="{11D4DBB8-5F6A-4578-8964-6D97F810E0A9}" srcOrd="0" destOrd="0" presId="urn:microsoft.com/office/officeart/2005/8/layout/orgChart1"/>
+    <dgm:cxn modelId="{E27272BA-66CE-4EBD-BAAE-545FA521B717}" type="presOf" srcId="{EC93999C-BBD7-4F01-A2B4-7D5EA2655B8E}" destId="{496A0D39-29FA-4DA5-BEB7-DF0333E76D57}" srcOrd="0" destOrd="0" presId="urn:microsoft.com/office/officeart/2005/8/layout/orgChart1"/>
+    <dgm:cxn modelId="{E429E08D-FCCB-4A4C-A977-1F6A6A7E8475}" type="presOf" srcId="{D4CC0AFF-2E26-4E26-95BC-C695A8C30913}" destId="{42D8F48D-2594-48B5-B543-A62FADBCE3FF}" srcOrd="0" destOrd="0" presId="urn:microsoft.com/office/officeart/2005/8/layout/orgChart1"/>
+    <dgm:cxn modelId="{B80207FD-F132-4398-95ED-B8F59B238B93}" type="presOf" srcId="{18AD316C-D2BF-4ED8-9399-551D9712305A}" destId="{A9BE640E-9EA5-461E-9389-2ED341FEDBB9}" srcOrd="0" destOrd="0" presId="urn:microsoft.com/office/officeart/2005/8/layout/orgChart1"/>
+    <dgm:cxn modelId="{E06F3C72-C165-4ED9-8D8C-252A42F6C6EA}" type="presOf" srcId="{38211BF4-8266-4C91-8BB9-6199C950A2A2}" destId="{FF3ADFD5-62FD-445D-8F51-89719E292555}" srcOrd="0" destOrd="0" presId="urn:microsoft.com/office/officeart/2005/8/layout/orgChart1"/>
+    <dgm:cxn modelId="{2A8815FA-799E-4B91-B945-3B01B3D959D2}" type="presOf" srcId="{C4D9892A-061C-4CAB-935F-DF64260AD7A1}" destId="{D069B84C-B37B-48CF-A8FE-CBB4FFB0BC90}" srcOrd="0" destOrd="0" presId="urn:microsoft.com/office/officeart/2005/8/layout/orgChart1"/>
     <dgm:cxn modelId="{A2D0C7A4-E08A-43D3-BF16-7F6ECCA08D95}" srcId="{446027A3-FBFB-46B4-B7EB-84865BA94A25}" destId="{BFCDE092-F7BD-4075-B773-A4948EA2CB59}" srcOrd="0" destOrd="0" parTransId="{7F9EDECC-7DC9-468D-8459-145A923B11D6}" sibTransId="{B621334F-5659-43F2-A00A-2D424098D3F9}"/>
-    <dgm:cxn modelId="{DE399A90-A667-4CA3-B35A-008946E80A14}" type="presOf" srcId="{C4D9892A-061C-4CAB-935F-DF64260AD7A1}" destId="{D069B84C-B37B-48CF-A8FE-CBB4FFB0BC90}" srcOrd="0" destOrd="0" presId="urn:microsoft.com/office/officeart/2005/8/layout/orgChart1"/>
+    <dgm:cxn modelId="{5C8A83FB-0BE4-499F-B00B-950684C1196F}" type="presOf" srcId="{121BA388-12D6-4F7D-91FF-AAAA9180EA80}" destId="{9697D089-26D5-4B0E-AE22-57CA5AAAEE3D}" srcOrd="0" destOrd="0" presId="urn:microsoft.com/office/officeart/2005/8/layout/orgChart1"/>
+    <dgm:cxn modelId="{CBA06C01-6194-48B7-9932-1AC3FAA14478}" type="presOf" srcId="{18AD316C-D2BF-4ED8-9399-551D9712305A}" destId="{01E7881F-A951-445B-8F76-8D6E99995415}" srcOrd="1" destOrd="0" presId="urn:microsoft.com/office/officeart/2005/8/layout/orgChart1"/>
     <dgm:cxn modelId="{50DA23A1-F937-4FAE-A9AF-139A0EB893FA}" srcId="{C6766CD4-9664-47DE-9070-C5A36E044D37}" destId="{DA781EE7-BE17-4545-86F4-6CC92D9B3560}" srcOrd="0" destOrd="0" parTransId="{0CD52D14-B692-4170-B620-14AC229E31A7}" sibTransId="{3E966B5E-AA85-4647-B915-AD83B1CB5610}"/>
-    <dgm:cxn modelId="{FB9183DE-3D62-4243-85E4-2F13BE3A4544}" type="presOf" srcId="{446027A3-FBFB-46B4-B7EB-84865BA94A25}" destId="{9E8ED3AD-604F-45E7-A163-E586DA92AA19}" srcOrd="0" destOrd="0" presId="urn:microsoft.com/office/officeart/2005/8/layout/orgChart1"/>
-    <dgm:cxn modelId="{E641EF60-22CF-4080-84A0-E61BE1DBA6C9}" type="presOf" srcId="{38211BF4-8266-4C91-8BB9-6199C950A2A2}" destId="{FF3ADFD5-62FD-445D-8F51-89719E292555}" srcOrd="0" destOrd="0" presId="urn:microsoft.com/office/officeart/2005/8/layout/orgChart1"/>
-    <dgm:cxn modelId="{2C9B28E2-6A38-4C94-BB73-987CAEC5E9B4}" type="presOf" srcId="{8F795029-DDC2-43A2-86F5-1954307F8B04}" destId="{04AF8B26-B6FE-4F82-A998-446CBB21CD96}" srcOrd="0" destOrd="0" presId="urn:microsoft.com/office/officeart/2005/8/layout/orgChart1"/>
-    <dgm:cxn modelId="{2C63F56C-6D2F-48A9-B5D2-DC09F61CF71C}" type="presOf" srcId="{8EEE36B8-23F4-41C9-8881-9A3EEA5D2978}" destId="{9E92E996-47A3-4508-8A22-F4B0F4E7F1E9}" srcOrd="0" destOrd="0" presId="urn:microsoft.com/office/officeart/2005/8/layout/orgChart1"/>
-    <dgm:cxn modelId="{78655D6C-6743-4D93-B99F-10CECFF4A24E}" type="presOf" srcId="{375FDBA1-6272-4F6F-93BE-D2B2EF42BF1F}" destId="{194E2BC8-5D27-4203-AB1D-EF66A9EEC3C0}" srcOrd="0" destOrd="0" presId="urn:microsoft.com/office/officeart/2005/8/layout/orgChart1"/>
-    <dgm:cxn modelId="{1FA7410E-9A71-4B7E-A92A-5E3527D8028D}" type="presOf" srcId="{EA9F09D1-2C28-4C54-92F8-B0A46A7B2D7B}" destId="{72BA37CF-2237-4CC9-BF82-FBC5CB034E85}" srcOrd="0" destOrd="0" presId="urn:microsoft.com/office/officeart/2005/8/layout/orgChart1"/>
-    <dgm:cxn modelId="{F951FEF9-FBC2-4E1E-8526-6880BCBA14C1}" type="presOf" srcId="{BFCDE092-F7BD-4075-B773-A4948EA2CB59}" destId="{04D833A6-388F-4FAC-87D6-613B99767F34}" srcOrd="1" destOrd="0" presId="urn:microsoft.com/office/officeart/2005/8/layout/orgChart1"/>
-    <dgm:cxn modelId="{250E47FD-1A6A-471B-AE8A-B1459C84AD6A}" type="presOf" srcId="{0CD52D14-B692-4170-B620-14AC229E31A7}" destId="{5F0CCF09-3F7E-4A94-BB5F-6387D1ED3261}" srcOrd="0" destOrd="0" presId="urn:microsoft.com/office/officeart/2005/8/layout/orgChart1"/>
+    <dgm:cxn modelId="{2A45B248-AC34-4205-9980-41E99250FFA4}" type="presOf" srcId="{C77C4FAE-54BD-4242-B652-B86D94B17455}" destId="{1B0B1008-FCF2-4CE8-84F8-DC1964CC3C7E}" srcOrd="1" destOrd="0" presId="urn:microsoft.com/office/officeart/2005/8/layout/orgChart1"/>
+    <dgm:cxn modelId="{4A2A3C40-C722-4965-9590-F62301516136}" type="presOf" srcId="{DA781EE7-BE17-4545-86F4-6CC92D9B3560}" destId="{AE5FBF60-7570-4F07-A392-AB1759227292}" srcOrd="1" destOrd="0" presId="urn:microsoft.com/office/officeart/2005/8/layout/orgChart1"/>
+    <dgm:cxn modelId="{4CD915DD-D8EF-488D-A5B5-0DFF3EA6F867}" type="presOf" srcId="{64CE96AD-638C-4436-9A62-CCDF263CE3E8}" destId="{6F23FF57-DEED-41BB-801F-8A60044E4E74}" srcOrd="0" destOrd="0" presId="urn:microsoft.com/office/officeart/2005/8/layout/orgChart1"/>
+    <dgm:cxn modelId="{823DCA5B-595C-455C-BA39-39881F4C6905}" type="presOf" srcId="{DA781EE7-BE17-4545-86F4-6CC92D9B3560}" destId="{5DF27336-1BD2-468D-931A-99C757A8A56E}" srcOrd="0" destOrd="0" presId="urn:microsoft.com/office/officeart/2005/8/layout/orgChart1"/>
+    <dgm:cxn modelId="{B1771404-74FB-49D2-AC22-886460CB0FF4}" type="presOf" srcId="{8EEE36B8-23F4-41C9-8881-9A3EEA5D2978}" destId="{9E92E996-47A3-4508-8A22-F4B0F4E7F1E9}" srcOrd="0" destOrd="0" presId="urn:microsoft.com/office/officeart/2005/8/layout/orgChart1"/>
     <dgm:cxn modelId="{F1C663A0-8BCC-46D4-BA34-44FEC52E5BD0}" srcId="{C77C4FAE-54BD-4242-B652-B86D94B17455}" destId="{8EEE36B8-23F4-41C9-8881-9A3EEA5D2978}" srcOrd="0" destOrd="0" parTransId="{38211BF4-8266-4C91-8BB9-6199C950A2A2}" sibTransId="{264B8EB3-0704-4B3C-B086-3D425D183725}"/>
     <dgm:cxn modelId="{62A8942C-FE15-4B86-B0A6-47B722AC2EA7}" srcId="{C4D9892A-061C-4CAB-935F-DF64260AD7A1}" destId="{446027A3-FBFB-46B4-B7EB-84865BA94A25}" srcOrd="1" destOrd="0" parTransId="{EA9F09D1-2C28-4C54-92F8-B0A46A7B2D7B}" sibTransId="{B20D5DD0-20AF-4DE9-B2CB-56D8675140AC}"/>
-    <dgm:cxn modelId="{8625F134-917B-4D53-9E42-EADBBD8C6B59}" type="presOf" srcId="{C4D9892A-061C-4CAB-935F-DF64260AD7A1}" destId="{240090B1-72A2-4991-BD28-88902FFFE3A6}" srcOrd="1" destOrd="0" presId="urn:microsoft.com/office/officeart/2005/8/layout/orgChart1"/>
+    <dgm:cxn modelId="{8D9BA74F-A142-40E0-BA52-895F840AE75C}" type="presOf" srcId="{C77C4FAE-54BD-4242-B652-B86D94B17455}" destId="{B12CB3B3-1212-492B-AD1E-D16D60915652}" srcOrd="0" destOrd="0" presId="urn:microsoft.com/office/officeart/2005/8/layout/orgChart1"/>
+    <dgm:cxn modelId="{969CA089-CC79-48B3-AFCE-E1C5C6F295CF}" type="presOf" srcId="{7755EA57-177D-4365-AE2A-F45996611014}" destId="{74B1D532-A03F-48E5-A9D7-DC531E84F43D}" srcOrd="0" destOrd="0" presId="urn:microsoft.com/office/officeart/2005/8/layout/orgChart1"/>
     <dgm:cxn modelId="{6826E092-0B9B-4861-B6A9-384B40353C3F}" srcId="{121BA388-12D6-4F7D-91FF-AAAA9180EA80}" destId="{C6766CD4-9664-47DE-9070-C5A36E044D37}" srcOrd="0" destOrd="0" parTransId="{8F795029-DDC2-43A2-86F5-1954307F8B04}" sibTransId="{7612A362-1B43-4C91-88C5-4DAE78D84058}"/>
-    <dgm:cxn modelId="{5AD792CE-DA37-4CE8-A42D-1B86FF893A81}" type="presOf" srcId="{7755EA57-177D-4365-AE2A-F45996611014}" destId="{74B1D532-A03F-48E5-A9D7-DC531E84F43D}" srcOrd="0" destOrd="0" presId="urn:microsoft.com/office/officeart/2005/8/layout/orgChart1"/>
-    <dgm:cxn modelId="{B077ECDB-00F1-4785-A50E-FCA7EF7D1F8D}" type="presOf" srcId="{18AD316C-D2BF-4ED8-9399-551D9712305A}" destId="{01E7881F-A951-445B-8F76-8D6E99995415}" srcOrd="1" destOrd="0" presId="urn:microsoft.com/office/officeart/2005/8/layout/orgChart1"/>
     <dgm:cxn modelId="{498EE657-C702-4D04-85E2-C41C664BF475}" srcId="{D4CC0AFF-2E26-4E26-95BC-C695A8C30913}" destId="{121BA388-12D6-4F7D-91FF-AAAA9180EA80}" srcOrd="0" destOrd="0" parTransId="{C9966C97-5FC6-4C40-990D-62E3A064BC40}" sibTransId="{8A203D6B-A5A2-4A59-BE67-4474FF3015C5}"/>
-    <dgm:cxn modelId="{5B978039-0096-4AEB-AEC2-C6CBE4466B67}" type="presOf" srcId="{375FDBA1-6272-4F6F-93BE-D2B2EF42BF1F}" destId="{22A00D16-DD51-4AEE-B2E8-1F1D2B559791}" srcOrd="1" destOrd="0" presId="urn:microsoft.com/office/officeart/2005/8/layout/orgChart1"/>
-    <dgm:cxn modelId="{9D8149AB-F2C8-4074-9AE1-2167213E3DBF}" type="presOf" srcId="{64CE96AD-638C-4436-9A62-CCDF263CE3E8}" destId="{6F23FF57-DEED-41BB-801F-8A60044E4E74}" srcOrd="0" destOrd="0" presId="urn:microsoft.com/office/officeart/2005/8/layout/orgChart1"/>
-    <dgm:cxn modelId="{FFD4EFDE-1F79-46AF-9E32-B651450405B1}" type="presParOf" srcId="{42D8F48D-2594-48B5-B543-A62FADBCE3FF}" destId="{CE4FDD92-93E1-4CE0-90BB-110C1FAF86BC}" srcOrd="0" destOrd="0" presId="urn:microsoft.com/office/officeart/2005/8/layout/orgChart1"/>
-    <dgm:cxn modelId="{7AAAF566-3E9E-48C6-9F5B-6534DDB86A0C}" type="presParOf" srcId="{CE4FDD92-93E1-4CE0-90BB-110C1FAF86BC}" destId="{422B2FDA-1395-43A4-93C6-50F71510830B}" srcOrd="0" destOrd="0" presId="urn:microsoft.com/office/officeart/2005/8/layout/orgChart1"/>
-    <dgm:cxn modelId="{64CC05CB-809A-4F21-97CA-A49CB63216DE}" type="presParOf" srcId="{422B2FDA-1395-43A4-93C6-50F71510830B}" destId="{9697D089-26D5-4B0E-AE22-57CA5AAAEE3D}" srcOrd="0" destOrd="0" presId="urn:microsoft.com/office/officeart/2005/8/layout/orgChart1"/>
-    <dgm:cxn modelId="{29C98CFC-7299-47E8-852A-D311257FCB42}" type="presParOf" srcId="{422B2FDA-1395-43A4-93C6-50F71510830B}" destId="{AB9CC9BE-1F43-4ECD-AACD-9BB106B91EBB}" srcOrd="1" destOrd="0" presId="urn:microsoft.com/office/officeart/2005/8/layout/orgChart1"/>
-    <dgm:cxn modelId="{133EF26C-641A-4B39-B182-7F3C1CE1E7A8}" type="presParOf" srcId="{CE4FDD92-93E1-4CE0-90BB-110C1FAF86BC}" destId="{1423DB42-FC27-449D-85AF-2920438312A6}" srcOrd="1" destOrd="0" presId="urn:microsoft.com/office/officeart/2005/8/layout/orgChart1"/>
-    <dgm:cxn modelId="{F5563644-A2C4-4893-B974-342FE04DF86C}" type="presParOf" srcId="{1423DB42-FC27-449D-85AF-2920438312A6}" destId="{04AF8B26-B6FE-4F82-A998-446CBB21CD96}" srcOrd="0" destOrd="0" presId="urn:microsoft.com/office/officeart/2005/8/layout/orgChart1"/>
-    <dgm:cxn modelId="{9B157FCB-BB45-4FD8-A86B-F3BE76C01FBE}" type="presParOf" srcId="{1423DB42-FC27-449D-85AF-2920438312A6}" destId="{DB449B16-0F69-4A8F-8FA0-A3B4088AB044}" srcOrd="1" destOrd="0" presId="urn:microsoft.com/office/officeart/2005/8/layout/orgChart1"/>
-    <dgm:cxn modelId="{A640D863-B746-4435-BCF7-B9502EABC468}" type="presParOf" srcId="{DB449B16-0F69-4A8F-8FA0-A3B4088AB044}" destId="{39BBFB8C-8A74-41CC-A6AA-3AD9DA6025A9}" srcOrd="0" destOrd="0" presId="urn:microsoft.com/office/officeart/2005/8/layout/orgChart1"/>
-    <dgm:cxn modelId="{C3F84608-7376-4259-BFEC-D3846E24161F}" type="presParOf" srcId="{39BBFB8C-8A74-41CC-A6AA-3AD9DA6025A9}" destId="{B4259FF6-D3B9-4FE0-8E56-B2250BCB2E99}" srcOrd="0" destOrd="0" presId="urn:microsoft.com/office/officeart/2005/8/layout/orgChart1"/>
-    <dgm:cxn modelId="{C0B83A0A-CF8C-487D-B266-42219D823BDF}" type="presParOf" srcId="{39BBFB8C-8A74-41CC-A6AA-3AD9DA6025A9}" destId="{6FF2F90D-2F54-4B20-9228-E5B5B358326D}" srcOrd="1" destOrd="0" presId="urn:microsoft.com/office/officeart/2005/8/layout/orgChart1"/>
-    <dgm:cxn modelId="{C893A65F-E9DA-420E-816F-277AC3567F17}" type="presParOf" srcId="{DB449B16-0F69-4A8F-8FA0-A3B4088AB044}" destId="{29E6BE21-6AD5-41C2-A262-55E83FBBC0D2}" srcOrd="1" destOrd="0" presId="urn:microsoft.com/office/officeart/2005/8/layout/orgChart1"/>
-    <dgm:cxn modelId="{2A6330AE-182C-4181-94F1-1047B98D6386}" type="presParOf" srcId="{29E6BE21-6AD5-41C2-A262-55E83FBBC0D2}" destId="{5F0CCF09-3F7E-4A94-BB5F-6387D1ED3261}" srcOrd="0" destOrd="0" presId="urn:microsoft.com/office/officeart/2005/8/layout/orgChart1"/>
-    <dgm:cxn modelId="{F4349D54-6AD3-4EFB-BD70-44A7D2CB9983}" type="presParOf" srcId="{29E6BE21-6AD5-41C2-A262-55E83FBBC0D2}" destId="{BAAEF759-1B09-4430-BA87-BF6BB0D58613}" srcOrd="1" destOrd="0" presId="urn:microsoft.com/office/officeart/2005/8/layout/orgChart1"/>
-    <dgm:cxn modelId="{2237BB85-7D2A-4B02-B07F-AAD46569FA5A}" type="presParOf" srcId="{BAAEF759-1B09-4430-BA87-BF6BB0D58613}" destId="{263462EF-F449-46FC-9B04-CF4D9DFD0201}" srcOrd="0" destOrd="0" presId="urn:microsoft.com/office/officeart/2005/8/layout/orgChart1"/>
-    <dgm:cxn modelId="{40F2D8E9-74B0-4F87-91F4-3B4571975B50}" type="presParOf" srcId="{263462EF-F449-46FC-9B04-CF4D9DFD0201}" destId="{5DF27336-1BD2-468D-931A-99C757A8A56E}" srcOrd="0" destOrd="0" presId="urn:microsoft.com/office/officeart/2005/8/layout/orgChart1"/>
-    <dgm:cxn modelId="{55EDA397-CA99-4C38-8CB0-1CFF538BEFF1}" type="presParOf" srcId="{263462EF-F449-46FC-9B04-CF4D9DFD0201}" destId="{AE5FBF60-7570-4F07-A392-AB1759227292}" srcOrd="1" destOrd="0" presId="urn:microsoft.com/office/officeart/2005/8/layout/orgChart1"/>
-    <dgm:cxn modelId="{B6CD43D3-10EF-4534-9E83-C17D151E40C6}" type="presParOf" srcId="{BAAEF759-1B09-4430-BA87-BF6BB0D58613}" destId="{63117ACC-820D-4639-861D-18849E33FE2B}" srcOrd="1" destOrd="0" presId="urn:microsoft.com/office/officeart/2005/8/layout/orgChart1"/>
-    <dgm:cxn modelId="{C74E2808-D678-4798-8782-E6969CAE0872}" type="presParOf" srcId="{63117ACC-820D-4639-861D-18849E33FE2B}" destId="{496A0D39-29FA-4DA5-BEB7-DF0333E76D57}" srcOrd="0" destOrd="0" presId="urn:microsoft.com/office/officeart/2005/8/layout/orgChart1"/>
-    <dgm:cxn modelId="{02A5C8B3-135D-4DEB-80F1-2C6DC573AEE4}" type="presParOf" srcId="{63117ACC-820D-4639-861D-18849E33FE2B}" destId="{4F1D5496-9917-46E2-B7DE-27284C6F4910}" srcOrd="1" destOrd="0" presId="urn:microsoft.com/office/officeart/2005/8/layout/orgChart1"/>
-    <dgm:cxn modelId="{BC69436F-A8C6-4CE6-AD77-0CD6578A6AA9}" type="presParOf" srcId="{4F1D5496-9917-46E2-B7DE-27284C6F4910}" destId="{A1A4AABA-0D73-471F-9C59-EEC3A4B94768}" srcOrd="0" destOrd="0" presId="urn:microsoft.com/office/officeart/2005/8/layout/orgChart1"/>
-    <dgm:cxn modelId="{2F1AA441-133F-4FCB-8351-F1C2A1513981}" type="presParOf" srcId="{A1A4AABA-0D73-471F-9C59-EEC3A4B94768}" destId="{D069B84C-B37B-48CF-A8FE-CBB4FFB0BC90}" srcOrd="0" destOrd="0" presId="urn:microsoft.com/office/officeart/2005/8/layout/orgChart1"/>
-    <dgm:cxn modelId="{06EE77F4-99A4-494C-8314-91155A80B433}" type="presParOf" srcId="{A1A4AABA-0D73-471F-9C59-EEC3A4B94768}" destId="{240090B1-72A2-4991-BD28-88902FFFE3A6}" srcOrd="1" destOrd="0" presId="urn:microsoft.com/office/officeart/2005/8/layout/orgChart1"/>
-    <dgm:cxn modelId="{3EA17045-BD49-4803-A4D7-F76BF7C22A70}" type="presParOf" srcId="{4F1D5496-9917-46E2-B7DE-27284C6F4910}" destId="{406A0885-8E6D-4626-89E1-BFE08627377A}" srcOrd="1" destOrd="0" presId="urn:microsoft.com/office/officeart/2005/8/layout/orgChart1"/>
-    <dgm:cxn modelId="{106B6985-7B8D-4507-94B2-06155C638697}" type="presParOf" srcId="{406A0885-8E6D-4626-89E1-BFE08627377A}" destId="{6F23FF57-DEED-41BB-801F-8A60044E4E74}" srcOrd="0" destOrd="0" presId="urn:microsoft.com/office/officeart/2005/8/layout/orgChart1"/>
-    <dgm:cxn modelId="{1BE3CD50-D2BB-4364-965C-86B17288CB93}" type="presParOf" srcId="{406A0885-8E6D-4626-89E1-BFE08627377A}" destId="{7B39E3B3-8F44-42E8-ABD9-03C6530DA152}" srcOrd="1" destOrd="0" presId="urn:microsoft.com/office/officeart/2005/8/layout/orgChart1"/>
-    <dgm:cxn modelId="{8F242D64-28BC-4F36-AA99-B54F8E1E9055}" type="presParOf" srcId="{7B39E3B3-8F44-42E8-ABD9-03C6530DA152}" destId="{93403164-EEA5-4804-B96D-019287C92B31}" srcOrd="0" destOrd="0" presId="urn:microsoft.com/office/officeart/2005/8/layout/orgChart1"/>
-    <dgm:cxn modelId="{229D4CCD-778A-490E-B26F-FACD5A94C1ED}" type="presParOf" srcId="{93403164-EEA5-4804-B96D-019287C92B31}" destId="{B12CB3B3-1212-492B-AD1E-D16D60915652}" srcOrd="0" destOrd="0" presId="urn:microsoft.com/office/officeart/2005/8/layout/orgChart1"/>
-    <dgm:cxn modelId="{524B7062-2B50-4BF3-92B8-0ACEFA12F3E4}" type="presParOf" srcId="{93403164-EEA5-4804-B96D-019287C92B31}" destId="{1B0B1008-FCF2-4CE8-84F8-DC1964CC3C7E}" srcOrd="1" destOrd="0" presId="urn:microsoft.com/office/officeart/2005/8/layout/orgChart1"/>
-    <dgm:cxn modelId="{07A3BA73-2A70-4A35-824E-986CFD5CF699}" type="presParOf" srcId="{7B39E3B3-8F44-42E8-ABD9-03C6530DA152}" destId="{8E8F067E-EE63-4694-83A8-0A8F36749747}" srcOrd="1" destOrd="0" presId="urn:microsoft.com/office/officeart/2005/8/layout/orgChart1"/>
-    <dgm:cxn modelId="{1A394A0D-2864-48D4-9BB5-4B8509C3E461}" type="presParOf" srcId="{8E8F067E-EE63-4694-83A8-0A8F36749747}" destId="{FF3ADFD5-62FD-445D-8F51-89719E292555}" srcOrd="0" destOrd="0" presId="urn:microsoft.com/office/officeart/2005/8/layout/orgChart1"/>
-    <dgm:cxn modelId="{F825E361-2FAF-49D3-99DB-DEF410E60571}" type="presParOf" srcId="{8E8F067E-EE63-4694-83A8-0A8F36749747}" destId="{20497276-A020-4060-88EA-98E0AF4C52B6}" srcOrd="1" destOrd="0" presId="urn:microsoft.com/office/officeart/2005/8/layout/orgChart1"/>
-    <dgm:cxn modelId="{7EE04B3D-6072-4220-A5D8-6E703F402698}" type="presParOf" srcId="{20497276-A020-4060-88EA-98E0AF4C52B6}" destId="{1D774817-B609-4F3B-992E-D907503DFEE3}" srcOrd="0" destOrd="0" presId="urn:microsoft.com/office/officeart/2005/8/layout/orgChart1"/>
-    <dgm:cxn modelId="{1C738591-BE14-43E8-8067-630E84F66464}" type="presParOf" srcId="{1D774817-B609-4F3B-992E-D907503DFEE3}" destId="{9E92E996-47A3-4508-8A22-F4B0F4E7F1E9}" srcOrd="0" destOrd="0" presId="urn:microsoft.com/office/officeart/2005/8/layout/orgChart1"/>
-    <dgm:cxn modelId="{8B20AC46-C082-4CD4-9D26-DD3C5C5D798E}" type="presParOf" srcId="{1D774817-B609-4F3B-992E-D907503DFEE3}" destId="{E6BB60CF-C4D8-4399-96CA-26CCF725DAE9}" srcOrd="1" destOrd="0" presId="urn:microsoft.com/office/officeart/2005/8/layout/orgChart1"/>
-    <dgm:cxn modelId="{1B7325CD-1F32-4333-B2F5-7EA00FB6D1CF}" type="presParOf" srcId="{20497276-A020-4060-88EA-98E0AF4C52B6}" destId="{75616C13-C3EE-4870-9B98-5DDE04B25506}" srcOrd="1" destOrd="0" presId="urn:microsoft.com/office/officeart/2005/8/layout/orgChart1"/>
-    <dgm:cxn modelId="{DA5AB012-9939-4C21-8D1E-6BE4DF6436A4}" type="presParOf" srcId="{75616C13-C3EE-4870-9B98-5DDE04B25506}" destId="{04E8822A-A480-4B20-AF4A-630F7CF26AE1}" srcOrd="0" destOrd="0" presId="urn:microsoft.com/office/officeart/2005/8/layout/orgChart1"/>
-    <dgm:cxn modelId="{5DE6A2CC-47DA-4B4A-9F97-FF26D8A09CD0}" type="presParOf" srcId="{75616C13-C3EE-4870-9B98-5DDE04B25506}" destId="{F43F5D0A-1EC4-435A-B23B-B32B26E85BE5}" srcOrd="1" destOrd="0" presId="urn:microsoft.com/office/officeart/2005/8/layout/orgChart1"/>
-    <dgm:cxn modelId="{198AEBF8-4D23-4254-BAC4-FAF1FB39F866}" type="presParOf" srcId="{F43F5D0A-1EC4-435A-B23B-B32B26E85BE5}" destId="{59D580F3-EAB0-43F9-890F-EB4D81A077C7}" srcOrd="0" destOrd="0" presId="urn:microsoft.com/office/officeart/2005/8/layout/orgChart1"/>
-    <dgm:cxn modelId="{8FA24F2F-70CD-4FE2-BDE6-17CF174E32BB}" type="presParOf" srcId="{59D580F3-EAB0-43F9-890F-EB4D81A077C7}" destId="{194E2BC8-5D27-4203-AB1D-EF66A9EEC3C0}" srcOrd="0" destOrd="0" presId="urn:microsoft.com/office/officeart/2005/8/layout/orgChart1"/>
-    <dgm:cxn modelId="{7AE5648C-075C-41DE-9A1A-170449DF591E}" type="presParOf" srcId="{59D580F3-EAB0-43F9-890F-EB4D81A077C7}" destId="{22A00D16-DD51-4AEE-B2E8-1F1D2B559791}" srcOrd="1" destOrd="0" presId="urn:microsoft.com/office/officeart/2005/8/layout/orgChart1"/>
-    <dgm:cxn modelId="{E904AD34-023A-4BB3-B4E0-FF3BBB01018B}" type="presParOf" srcId="{F43F5D0A-1EC4-435A-B23B-B32B26E85BE5}" destId="{89A8C39F-0432-46FB-9918-D5D3316907F8}" srcOrd="1" destOrd="0" presId="urn:microsoft.com/office/officeart/2005/8/layout/orgChart1"/>
-    <dgm:cxn modelId="{FA37008D-4C2A-4AEB-AAE7-C52193464B12}" type="presParOf" srcId="{F43F5D0A-1EC4-435A-B23B-B32B26E85BE5}" destId="{B63FFE48-8578-4595-8A1B-0294E9E07386}" srcOrd="2" destOrd="0" presId="urn:microsoft.com/office/officeart/2005/8/layout/orgChart1"/>
-    <dgm:cxn modelId="{8EB987FA-5AB8-4FE6-8BDA-80267B6AC644}" type="presParOf" srcId="{20497276-A020-4060-88EA-98E0AF4C52B6}" destId="{B5AC7409-81B0-4BFE-8EC0-308C0BBBE1FC}" srcOrd="2" destOrd="0" presId="urn:microsoft.com/office/officeart/2005/8/layout/orgChart1"/>
-    <dgm:cxn modelId="{D854368E-86BB-4309-B753-266A448BBFE1}" type="presParOf" srcId="{7B39E3B3-8F44-42E8-ABD9-03C6530DA152}" destId="{0CA757F2-CB7D-412F-9A7F-7B08C1EDCF3D}" srcOrd="2" destOrd="0" presId="urn:microsoft.com/office/officeart/2005/8/layout/orgChart1"/>
-    <dgm:cxn modelId="{A206C8A1-CB78-4219-8E28-E042A9AF6719}" type="presParOf" srcId="{406A0885-8E6D-4626-89E1-BFE08627377A}" destId="{72BA37CF-2237-4CC9-BF82-FBC5CB034E85}" srcOrd="2" destOrd="0" presId="urn:microsoft.com/office/officeart/2005/8/layout/orgChart1"/>
-    <dgm:cxn modelId="{B06C9D8E-16BC-4C44-9AB7-275FC1BA3D6F}" type="presParOf" srcId="{406A0885-8E6D-4626-89E1-BFE08627377A}" destId="{5DFD81DA-FBFF-4151-B3CE-E134BA160246}" srcOrd="3" destOrd="0" presId="urn:microsoft.com/office/officeart/2005/8/layout/orgChart1"/>
-    <dgm:cxn modelId="{A1598B19-7EEC-4B59-888A-95315049E880}" type="presParOf" srcId="{5DFD81DA-FBFF-4151-B3CE-E134BA160246}" destId="{525B6E47-4078-4BC0-8A93-1EE6249DC0B5}" srcOrd="0" destOrd="0" presId="urn:microsoft.com/office/officeart/2005/8/layout/orgChart1"/>
-    <dgm:cxn modelId="{E5B7E17D-EC90-4608-BF23-EA3BF91DA68F}" type="presParOf" srcId="{525B6E47-4078-4BC0-8A93-1EE6249DC0B5}" destId="{9E8ED3AD-604F-45E7-A163-E586DA92AA19}" srcOrd="0" destOrd="0" presId="urn:microsoft.com/office/officeart/2005/8/layout/orgChart1"/>
-    <dgm:cxn modelId="{1EA440A2-1429-4C46-A579-186C9B82B8B1}" type="presParOf" srcId="{525B6E47-4078-4BC0-8A93-1EE6249DC0B5}" destId="{F145471A-484F-455B-805C-56A913AD96E4}" srcOrd="1" destOrd="0" presId="urn:microsoft.com/office/officeart/2005/8/layout/orgChart1"/>
-    <dgm:cxn modelId="{4BFFA713-802C-43C0-A4F9-DA234FE597A3}" type="presParOf" srcId="{5DFD81DA-FBFF-4151-B3CE-E134BA160246}" destId="{BF0EA776-5712-4AF8-A0F8-0BCDDD291538}" srcOrd="1" destOrd="0" presId="urn:microsoft.com/office/officeart/2005/8/layout/orgChart1"/>
-    <dgm:cxn modelId="{5E6DC62D-312B-496B-9664-BFED3CDEDB5E}" type="presParOf" srcId="{BF0EA776-5712-4AF8-A0F8-0BCDDD291538}" destId="{7D5FF975-4565-40D2-84DF-B1245C21F133}" srcOrd="0" destOrd="0" presId="urn:microsoft.com/office/officeart/2005/8/layout/orgChart1"/>
-    <dgm:cxn modelId="{7AB24086-26A4-4E4F-8E24-0EF48DF713B7}" type="presParOf" srcId="{BF0EA776-5712-4AF8-A0F8-0BCDDD291538}" destId="{27429AA3-C370-445A-B1A6-AFE969EA6349}" srcOrd="1" destOrd="0" presId="urn:microsoft.com/office/officeart/2005/8/layout/orgChart1"/>
-    <dgm:cxn modelId="{48255D6D-19EF-40CA-9365-37899150210E}" type="presParOf" srcId="{27429AA3-C370-445A-B1A6-AFE969EA6349}" destId="{B897879F-7506-4633-97AD-30337296C41A}" srcOrd="0" destOrd="0" presId="urn:microsoft.com/office/officeart/2005/8/layout/orgChart1"/>
-    <dgm:cxn modelId="{6D9450C5-A4CA-422B-9222-DDAB4750DA4F}" type="presParOf" srcId="{B897879F-7506-4633-97AD-30337296C41A}" destId="{11D4DBB8-5F6A-4578-8964-6D97F810E0A9}" srcOrd="0" destOrd="0" presId="urn:microsoft.com/office/officeart/2005/8/layout/orgChart1"/>
-    <dgm:cxn modelId="{B5E65EF4-6F37-4010-B111-6FF15E6F0875}" type="presParOf" srcId="{B897879F-7506-4633-97AD-30337296C41A}" destId="{04D833A6-388F-4FAC-87D6-613B99767F34}" srcOrd="1" destOrd="0" presId="urn:microsoft.com/office/officeart/2005/8/layout/orgChart1"/>
-    <dgm:cxn modelId="{B164DE62-2F63-4123-BC0F-9A4C9E61C0D8}" type="presParOf" srcId="{27429AA3-C370-445A-B1A6-AFE969EA6349}" destId="{ED892751-661C-4987-8263-E4A8054E2827}" srcOrd="1" destOrd="0" presId="urn:microsoft.com/office/officeart/2005/8/layout/orgChart1"/>
-    <dgm:cxn modelId="{0C3BEA31-4FA9-4B5A-8C6D-7F4D245163ED}" type="presParOf" srcId="{ED892751-661C-4987-8263-E4A8054E2827}" destId="{74B1D532-A03F-48E5-A9D7-DC531E84F43D}" srcOrd="0" destOrd="0" presId="urn:microsoft.com/office/officeart/2005/8/layout/orgChart1"/>
-    <dgm:cxn modelId="{25B0F1E5-EC1A-48AC-BDC0-596C8466D9D0}" type="presParOf" srcId="{ED892751-661C-4987-8263-E4A8054E2827}" destId="{472DCC2F-8109-4125-8829-2FC32F4EB38B}" srcOrd="1" destOrd="0" presId="urn:microsoft.com/office/officeart/2005/8/layout/orgChart1"/>
-    <dgm:cxn modelId="{0A8015CB-3662-47CA-A9EA-D91B2788E906}" type="presParOf" srcId="{472DCC2F-8109-4125-8829-2FC32F4EB38B}" destId="{2ED55D92-7C7F-4728-A7A7-5FE03A08A85E}" srcOrd="0" destOrd="0" presId="urn:microsoft.com/office/officeart/2005/8/layout/orgChart1"/>
-    <dgm:cxn modelId="{65EF8E2A-4687-404D-A848-A9DBCEAA4D82}" type="presParOf" srcId="{2ED55D92-7C7F-4728-A7A7-5FE03A08A85E}" destId="{A9BE640E-9EA5-461E-9389-2ED341FEDBB9}" srcOrd="0" destOrd="0" presId="urn:microsoft.com/office/officeart/2005/8/layout/orgChart1"/>
-    <dgm:cxn modelId="{0F2D68CD-D634-41C3-B6AD-04F0967E0C05}" type="presParOf" srcId="{2ED55D92-7C7F-4728-A7A7-5FE03A08A85E}" destId="{01E7881F-A951-445B-8F76-8D6E99995415}" srcOrd="1" destOrd="0" presId="urn:microsoft.com/office/officeart/2005/8/layout/orgChart1"/>
-    <dgm:cxn modelId="{B5FBCD12-6D0F-4F2A-A742-140A41C0802A}" type="presParOf" srcId="{472DCC2F-8109-4125-8829-2FC32F4EB38B}" destId="{FA9DC184-BD9E-4AF2-904F-F74BF3CC552A}" srcOrd="1" destOrd="0" presId="urn:microsoft.com/office/officeart/2005/8/layout/orgChart1"/>
-    <dgm:cxn modelId="{D98C53D7-611B-4E20-9646-A3893D234951}" type="presParOf" srcId="{472DCC2F-8109-4125-8829-2FC32F4EB38B}" destId="{CB8B296D-5699-4B54-B8ED-4C2975F96ED0}" srcOrd="2" destOrd="0" presId="urn:microsoft.com/office/officeart/2005/8/layout/orgChart1"/>
-    <dgm:cxn modelId="{8A946092-94DE-4487-9170-A8475B381402}" type="presParOf" srcId="{27429AA3-C370-445A-B1A6-AFE969EA6349}" destId="{28E647F7-7589-42D9-BCFF-A588753268F8}" srcOrd="2" destOrd="0" presId="urn:microsoft.com/office/officeart/2005/8/layout/orgChart1"/>
-    <dgm:cxn modelId="{A276DF67-8FC0-4B60-90D5-3F1FC4C90EE1}" type="presParOf" srcId="{5DFD81DA-FBFF-4151-B3CE-E134BA160246}" destId="{C91F3479-71B0-4F78-AC5F-27EB2AE9932F}" srcOrd="2" destOrd="0" presId="urn:microsoft.com/office/officeart/2005/8/layout/orgChart1"/>
-    <dgm:cxn modelId="{7E58B398-AE2D-4D37-B9A5-8C5711990D23}" type="presParOf" srcId="{4F1D5496-9917-46E2-B7DE-27284C6F4910}" destId="{6329A61B-7F63-4D90-BD87-6A94CB208C46}" srcOrd="2" destOrd="0" presId="urn:microsoft.com/office/officeart/2005/8/layout/orgChart1"/>
-    <dgm:cxn modelId="{2A5A9BC8-252D-4136-BA8B-0C89A8374B61}" type="presParOf" srcId="{BAAEF759-1B09-4430-BA87-BF6BB0D58613}" destId="{FF1BB8C0-F297-40FA-93B3-BAAFB802B8E5}" srcOrd="2" destOrd="0" presId="urn:microsoft.com/office/officeart/2005/8/layout/orgChart1"/>
-    <dgm:cxn modelId="{B6A4EF16-3A8D-4945-8AEA-BCF39451391E}" type="presParOf" srcId="{DB449B16-0F69-4A8F-8FA0-A3B4088AB044}" destId="{9B450A21-9FEF-4100-8886-6D8A0A460AAF}" srcOrd="2" destOrd="0" presId="urn:microsoft.com/office/officeart/2005/8/layout/orgChart1"/>
-    <dgm:cxn modelId="{3FE41AAB-B870-4FD7-A950-96DD5BC61E1F}" type="presParOf" srcId="{CE4FDD92-93E1-4CE0-90BB-110C1FAF86BC}" destId="{513A6A01-B7A7-4719-83E5-E82CFAC52118}" srcOrd="2" destOrd="0" presId="urn:microsoft.com/office/officeart/2005/8/layout/orgChart1"/>
+    <dgm:cxn modelId="{EE6E5E40-2249-4322-9AE8-58AF6609C93C}" type="presParOf" srcId="{42D8F48D-2594-48B5-B543-A62FADBCE3FF}" destId="{CE4FDD92-93E1-4CE0-90BB-110C1FAF86BC}" srcOrd="0" destOrd="0" presId="urn:microsoft.com/office/officeart/2005/8/layout/orgChart1"/>
+    <dgm:cxn modelId="{9B0D323C-AA2F-4EBF-8513-07225D39018B}" type="presParOf" srcId="{CE4FDD92-93E1-4CE0-90BB-110C1FAF86BC}" destId="{422B2FDA-1395-43A4-93C6-50F71510830B}" srcOrd="0" destOrd="0" presId="urn:microsoft.com/office/officeart/2005/8/layout/orgChart1"/>
+    <dgm:cxn modelId="{BFCC4167-0CA5-4C32-9FF4-21E30E06AA7A}" type="presParOf" srcId="{422B2FDA-1395-43A4-93C6-50F71510830B}" destId="{9697D089-26D5-4B0E-AE22-57CA5AAAEE3D}" srcOrd="0" destOrd="0" presId="urn:microsoft.com/office/officeart/2005/8/layout/orgChart1"/>
+    <dgm:cxn modelId="{371190C3-1024-41E1-B300-5FC6299C2153}" type="presParOf" srcId="{422B2FDA-1395-43A4-93C6-50F71510830B}" destId="{AB9CC9BE-1F43-4ECD-AACD-9BB106B91EBB}" srcOrd="1" destOrd="0" presId="urn:microsoft.com/office/officeart/2005/8/layout/orgChart1"/>
+    <dgm:cxn modelId="{83973671-8F9C-4FA1-AFB8-FEF5DD3121BF}" type="presParOf" srcId="{CE4FDD92-93E1-4CE0-90BB-110C1FAF86BC}" destId="{1423DB42-FC27-449D-85AF-2920438312A6}" srcOrd="1" destOrd="0" presId="urn:microsoft.com/office/officeart/2005/8/layout/orgChart1"/>
+    <dgm:cxn modelId="{5F3EB810-503F-418B-9DB2-B43CDF935A83}" type="presParOf" srcId="{1423DB42-FC27-449D-85AF-2920438312A6}" destId="{04AF8B26-B6FE-4F82-A998-446CBB21CD96}" srcOrd="0" destOrd="0" presId="urn:microsoft.com/office/officeart/2005/8/layout/orgChart1"/>
+    <dgm:cxn modelId="{AEA7BA44-DD1A-4DD6-8E17-4E7DC1E5F2F3}" type="presParOf" srcId="{1423DB42-FC27-449D-85AF-2920438312A6}" destId="{DB449B16-0F69-4A8F-8FA0-A3B4088AB044}" srcOrd="1" destOrd="0" presId="urn:microsoft.com/office/officeart/2005/8/layout/orgChart1"/>
+    <dgm:cxn modelId="{6F1F5DDE-7BD4-4737-97D1-B8CF57FB3438}" type="presParOf" srcId="{DB449B16-0F69-4A8F-8FA0-A3B4088AB044}" destId="{39BBFB8C-8A74-41CC-A6AA-3AD9DA6025A9}" srcOrd="0" destOrd="0" presId="urn:microsoft.com/office/officeart/2005/8/layout/orgChart1"/>
+    <dgm:cxn modelId="{6CBB61C9-F706-4DA1-BBF6-ED1521FD6020}" type="presParOf" srcId="{39BBFB8C-8A74-41CC-A6AA-3AD9DA6025A9}" destId="{B4259FF6-D3B9-4FE0-8E56-B2250BCB2E99}" srcOrd="0" destOrd="0" presId="urn:microsoft.com/office/officeart/2005/8/layout/orgChart1"/>
+    <dgm:cxn modelId="{5EDC0DA3-58E2-44E3-A186-9A40FC0EA0BD}" type="presParOf" srcId="{39BBFB8C-8A74-41CC-A6AA-3AD9DA6025A9}" destId="{6FF2F90D-2F54-4B20-9228-E5B5B358326D}" srcOrd="1" destOrd="0" presId="urn:microsoft.com/office/officeart/2005/8/layout/orgChart1"/>
+    <dgm:cxn modelId="{DF0900B3-9B38-4D87-A3DC-6AD1D96030A7}" type="presParOf" srcId="{DB449B16-0F69-4A8F-8FA0-A3B4088AB044}" destId="{29E6BE21-6AD5-41C2-A262-55E83FBBC0D2}" srcOrd="1" destOrd="0" presId="urn:microsoft.com/office/officeart/2005/8/layout/orgChart1"/>
+    <dgm:cxn modelId="{45EEB424-201C-43D4-B000-D3F47CAE35FD}" type="presParOf" srcId="{29E6BE21-6AD5-41C2-A262-55E83FBBC0D2}" destId="{5F0CCF09-3F7E-4A94-BB5F-6387D1ED3261}" srcOrd="0" destOrd="0" presId="urn:microsoft.com/office/officeart/2005/8/layout/orgChart1"/>
+    <dgm:cxn modelId="{698EB540-43F2-4E35-A734-7623825369CC}" type="presParOf" srcId="{29E6BE21-6AD5-41C2-A262-55E83FBBC0D2}" destId="{BAAEF759-1B09-4430-BA87-BF6BB0D58613}" srcOrd="1" destOrd="0" presId="urn:microsoft.com/office/officeart/2005/8/layout/orgChart1"/>
+    <dgm:cxn modelId="{43E278D0-E7B0-4D7C-92BB-3D8D327BBD4E}" type="presParOf" srcId="{BAAEF759-1B09-4430-BA87-BF6BB0D58613}" destId="{263462EF-F449-46FC-9B04-CF4D9DFD0201}" srcOrd="0" destOrd="0" presId="urn:microsoft.com/office/officeart/2005/8/layout/orgChart1"/>
+    <dgm:cxn modelId="{17ED2635-6EB1-42B5-B911-3E9EC337EC1C}" type="presParOf" srcId="{263462EF-F449-46FC-9B04-CF4D9DFD0201}" destId="{5DF27336-1BD2-468D-931A-99C757A8A56E}" srcOrd="0" destOrd="0" presId="urn:microsoft.com/office/officeart/2005/8/layout/orgChart1"/>
+    <dgm:cxn modelId="{E64BF84C-B6C2-4DDB-AE47-67A1D22E8AB1}" type="presParOf" srcId="{263462EF-F449-46FC-9B04-CF4D9DFD0201}" destId="{AE5FBF60-7570-4F07-A392-AB1759227292}" srcOrd="1" destOrd="0" presId="urn:microsoft.com/office/officeart/2005/8/layout/orgChart1"/>
+    <dgm:cxn modelId="{0DA3A01A-775E-4205-8DD9-F1A5112D08F4}" type="presParOf" srcId="{BAAEF759-1B09-4430-BA87-BF6BB0D58613}" destId="{63117ACC-820D-4639-861D-18849E33FE2B}" srcOrd="1" destOrd="0" presId="urn:microsoft.com/office/officeart/2005/8/layout/orgChart1"/>
+    <dgm:cxn modelId="{77F4F78C-4175-4C47-96B4-B011A99F7565}" type="presParOf" srcId="{63117ACC-820D-4639-861D-18849E33FE2B}" destId="{496A0D39-29FA-4DA5-BEB7-DF0333E76D57}" srcOrd="0" destOrd="0" presId="urn:microsoft.com/office/officeart/2005/8/layout/orgChart1"/>
+    <dgm:cxn modelId="{C3C9189F-B62B-414C-AEBA-BCDF6F210560}" type="presParOf" srcId="{63117ACC-820D-4639-861D-18849E33FE2B}" destId="{4F1D5496-9917-46E2-B7DE-27284C6F4910}" srcOrd="1" destOrd="0" presId="urn:microsoft.com/office/officeart/2005/8/layout/orgChart1"/>
+    <dgm:cxn modelId="{46F59D5B-7F07-4E49-970A-7CDFB2DC8E36}" type="presParOf" srcId="{4F1D5496-9917-46E2-B7DE-27284C6F4910}" destId="{A1A4AABA-0D73-471F-9C59-EEC3A4B94768}" srcOrd="0" destOrd="0" presId="urn:microsoft.com/office/officeart/2005/8/layout/orgChart1"/>
+    <dgm:cxn modelId="{9F0A14A3-EBC4-4866-8653-33421847EC93}" type="presParOf" srcId="{A1A4AABA-0D73-471F-9C59-EEC3A4B94768}" destId="{D069B84C-B37B-48CF-A8FE-CBB4FFB0BC90}" srcOrd="0" destOrd="0" presId="urn:microsoft.com/office/officeart/2005/8/layout/orgChart1"/>
+    <dgm:cxn modelId="{19B9BBED-4109-44D0-81CE-DE001BFC414E}" type="presParOf" srcId="{A1A4AABA-0D73-471F-9C59-EEC3A4B94768}" destId="{240090B1-72A2-4991-BD28-88902FFFE3A6}" srcOrd="1" destOrd="0" presId="urn:microsoft.com/office/officeart/2005/8/layout/orgChart1"/>
+    <dgm:cxn modelId="{95DF645A-156D-4996-B897-E9E3926A37D0}" type="presParOf" srcId="{4F1D5496-9917-46E2-B7DE-27284C6F4910}" destId="{406A0885-8E6D-4626-89E1-BFE08627377A}" srcOrd="1" destOrd="0" presId="urn:microsoft.com/office/officeart/2005/8/layout/orgChart1"/>
+    <dgm:cxn modelId="{AD198405-4896-48D4-91C2-1C830EB3335D}" type="presParOf" srcId="{406A0885-8E6D-4626-89E1-BFE08627377A}" destId="{6F23FF57-DEED-41BB-801F-8A60044E4E74}" srcOrd="0" destOrd="0" presId="urn:microsoft.com/office/officeart/2005/8/layout/orgChart1"/>
+    <dgm:cxn modelId="{1461F747-F7FE-46B8-9C45-3FBD99C6338C}" type="presParOf" srcId="{406A0885-8E6D-4626-89E1-BFE08627377A}" destId="{7B39E3B3-8F44-42E8-ABD9-03C6530DA152}" srcOrd="1" destOrd="0" presId="urn:microsoft.com/office/officeart/2005/8/layout/orgChart1"/>
+    <dgm:cxn modelId="{7AA543A4-6006-4B01-87A5-B81885DEDE9A}" type="presParOf" srcId="{7B39E3B3-8F44-42E8-ABD9-03C6530DA152}" destId="{93403164-EEA5-4804-B96D-019287C92B31}" srcOrd="0" destOrd="0" presId="urn:microsoft.com/office/officeart/2005/8/layout/orgChart1"/>
+    <dgm:cxn modelId="{58FD04A7-6ACA-41E4-BBED-1B96E4CE7BF6}" type="presParOf" srcId="{93403164-EEA5-4804-B96D-019287C92B31}" destId="{B12CB3B3-1212-492B-AD1E-D16D60915652}" srcOrd="0" destOrd="0" presId="urn:microsoft.com/office/officeart/2005/8/layout/orgChart1"/>
+    <dgm:cxn modelId="{C69C1931-EA5F-46B3-BB8F-12C9956A14EF}" type="presParOf" srcId="{93403164-EEA5-4804-B96D-019287C92B31}" destId="{1B0B1008-FCF2-4CE8-84F8-DC1964CC3C7E}" srcOrd="1" destOrd="0" presId="urn:microsoft.com/office/officeart/2005/8/layout/orgChart1"/>
+    <dgm:cxn modelId="{BE0B144F-633A-4C6E-BEBC-C515D93F8EE7}" type="presParOf" srcId="{7B39E3B3-8F44-42E8-ABD9-03C6530DA152}" destId="{8E8F067E-EE63-4694-83A8-0A8F36749747}" srcOrd="1" destOrd="0" presId="urn:microsoft.com/office/officeart/2005/8/layout/orgChart1"/>
+    <dgm:cxn modelId="{4B6C3E06-4FF4-4718-AF56-354CAEC58CEA}" type="presParOf" srcId="{8E8F067E-EE63-4694-83A8-0A8F36749747}" destId="{FF3ADFD5-62FD-445D-8F51-89719E292555}" srcOrd="0" destOrd="0" presId="urn:microsoft.com/office/officeart/2005/8/layout/orgChart1"/>
+    <dgm:cxn modelId="{5A1C60A3-4E01-4101-B924-2F2CA7AD1FC1}" type="presParOf" srcId="{8E8F067E-EE63-4694-83A8-0A8F36749747}" destId="{20497276-A020-4060-88EA-98E0AF4C52B6}" srcOrd="1" destOrd="0" presId="urn:microsoft.com/office/officeart/2005/8/layout/orgChart1"/>
+    <dgm:cxn modelId="{5B65E441-D497-450B-9BD1-1F4338097A4D}" type="presParOf" srcId="{20497276-A020-4060-88EA-98E0AF4C52B6}" destId="{1D774817-B609-4F3B-992E-D907503DFEE3}" srcOrd="0" destOrd="0" presId="urn:microsoft.com/office/officeart/2005/8/layout/orgChart1"/>
+    <dgm:cxn modelId="{9B9CA8FB-0404-41F8-8C58-15D3AD8B71C6}" type="presParOf" srcId="{1D774817-B609-4F3B-992E-D907503DFEE3}" destId="{9E92E996-47A3-4508-8A22-F4B0F4E7F1E9}" srcOrd="0" destOrd="0" presId="urn:microsoft.com/office/officeart/2005/8/layout/orgChart1"/>
+    <dgm:cxn modelId="{666CAE49-A0B5-42B6-9C7F-7727E8AB8582}" type="presParOf" srcId="{1D774817-B609-4F3B-992E-D907503DFEE3}" destId="{E6BB60CF-C4D8-4399-96CA-26CCF725DAE9}" srcOrd="1" destOrd="0" presId="urn:microsoft.com/office/officeart/2005/8/layout/orgChart1"/>
+    <dgm:cxn modelId="{52284F1A-5BDA-4747-B2BF-3878388D75DE}" type="presParOf" srcId="{20497276-A020-4060-88EA-98E0AF4C52B6}" destId="{75616C13-C3EE-4870-9B98-5DDE04B25506}" srcOrd="1" destOrd="0" presId="urn:microsoft.com/office/officeart/2005/8/layout/orgChart1"/>
+    <dgm:cxn modelId="{92AC32A8-92D5-49EA-A934-E142EA32A8DA}" type="presParOf" srcId="{75616C13-C3EE-4870-9B98-5DDE04B25506}" destId="{04E8822A-A480-4B20-AF4A-630F7CF26AE1}" srcOrd="0" destOrd="0" presId="urn:microsoft.com/office/officeart/2005/8/layout/orgChart1"/>
+    <dgm:cxn modelId="{214F2B03-D9C0-4E4A-8C39-E067DF5A4681}" type="presParOf" srcId="{75616C13-C3EE-4870-9B98-5DDE04B25506}" destId="{F43F5D0A-1EC4-435A-B23B-B32B26E85BE5}" srcOrd="1" destOrd="0" presId="urn:microsoft.com/office/officeart/2005/8/layout/orgChart1"/>
+    <dgm:cxn modelId="{A4F87513-CE3D-49DC-B175-1271A81284FD}" type="presParOf" srcId="{F43F5D0A-1EC4-435A-B23B-B32B26E85BE5}" destId="{59D580F3-EAB0-43F9-890F-EB4D81A077C7}" srcOrd="0" destOrd="0" presId="urn:microsoft.com/office/officeart/2005/8/layout/orgChart1"/>
+    <dgm:cxn modelId="{2770728C-9E0D-4026-862B-EB5B536092DC}" type="presParOf" srcId="{59D580F3-EAB0-43F9-890F-EB4D81A077C7}" destId="{194E2BC8-5D27-4203-AB1D-EF66A9EEC3C0}" srcOrd="0" destOrd="0" presId="urn:microsoft.com/office/officeart/2005/8/layout/orgChart1"/>
+    <dgm:cxn modelId="{2509B856-4700-43BA-9DDD-592EEEAFD6F5}" type="presParOf" srcId="{59D580F3-EAB0-43F9-890F-EB4D81A077C7}" destId="{22A00D16-DD51-4AEE-B2E8-1F1D2B559791}" srcOrd="1" destOrd="0" presId="urn:microsoft.com/office/officeart/2005/8/layout/orgChart1"/>
+    <dgm:cxn modelId="{2D84EB7C-66EE-4BD5-AB36-D89AA449200F}" type="presParOf" srcId="{F43F5D0A-1EC4-435A-B23B-B32B26E85BE5}" destId="{89A8C39F-0432-46FB-9918-D5D3316907F8}" srcOrd="1" destOrd="0" presId="urn:microsoft.com/office/officeart/2005/8/layout/orgChart1"/>
+    <dgm:cxn modelId="{53F1ECB5-893B-4781-814B-4499038D2170}" type="presParOf" srcId="{F43F5D0A-1EC4-435A-B23B-B32B26E85BE5}" destId="{B63FFE48-8578-4595-8A1B-0294E9E07386}" srcOrd="2" destOrd="0" presId="urn:microsoft.com/office/officeart/2005/8/layout/orgChart1"/>
+    <dgm:cxn modelId="{AD64E28B-9F43-41E0-BA4B-1D7BF2508681}" type="presParOf" srcId="{20497276-A020-4060-88EA-98E0AF4C52B6}" destId="{B5AC7409-81B0-4BFE-8EC0-308C0BBBE1FC}" srcOrd="2" destOrd="0" presId="urn:microsoft.com/office/officeart/2005/8/layout/orgChart1"/>
+    <dgm:cxn modelId="{413F7555-2B30-4E5B-A590-A5291958E30F}" type="presParOf" srcId="{7B39E3B3-8F44-42E8-ABD9-03C6530DA152}" destId="{0CA757F2-CB7D-412F-9A7F-7B08C1EDCF3D}" srcOrd="2" destOrd="0" presId="urn:microsoft.com/office/officeart/2005/8/layout/orgChart1"/>
+    <dgm:cxn modelId="{478A8D16-23DF-4D30-8349-D9B17630295A}" type="presParOf" srcId="{406A0885-8E6D-4626-89E1-BFE08627377A}" destId="{72BA37CF-2237-4CC9-BF82-FBC5CB034E85}" srcOrd="2" destOrd="0" presId="urn:microsoft.com/office/officeart/2005/8/layout/orgChart1"/>
+    <dgm:cxn modelId="{EEA02A62-64AB-45F0-856B-0418C26E11D1}" type="presParOf" srcId="{406A0885-8E6D-4626-89E1-BFE08627377A}" destId="{5DFD81DA-FBFF-4151-B3CE-E134BA160246}" srcOrd="3" destOrd="0" presId="urn:microsoft.com/office/officeart/2005/8/layout/orgChart1"/>
+    <dgm:cxn modelId="{ADF9E114-92F8-41EF-AFAA-EA4A0C2F0D7F}" type="presParOf" srcId="{5DFD81DA-FBFF-4151-B3CE-E134BA160246}" destId="{525B6E47-4078-4BC0-8A93-1EE6249DC0B5}" srcOrd="0" destOrd="0" presId="urn:microsoft.com/office/officeart/2005/8/layout/orgChart1"/>
+    <dgm:cxn modelId="{903B16EA-1C5A-46E1-B83C-09A5AEE98666}" type="presParOf" srcId="{525B6E47-4078-4BC0-8A93-1EE6249DC0B5}" destId="{9E8ED3AD-604F-45E7-A163-E586DA92AA19}" srcOrd="0" destOrd="0" presId="urn:microsoft.com/office/officeart/2005/8/layout/orgChart1"/>
+    <dgm:cxn modelId="{0A7F7271-B040-4EB1-87A7-8DD5B3CA9720}" type="presParOf" srcId="{525B6E47-4078-4BC0-8A93-1EE6249DC0B5}" destId="{F145471A-484F-455B-805C-56A913AD96E4}" srcOrd="1" destOrd="0" presId="urn:microsoft.com/office/officeart/2005/8/layout/orgChart1"/>
+    <dgm:cxn modelId="{9C636264-BF5E-41CF-9EED-82E39F3BB542}" type="presParOf" srcId="{5DFD81DA-FBFF-4151-B3CE-E134BA160246}" destId="{BF0EA776-5712-4AF8-A0F8-0BCDDD291538}" srcOrd="1" destOrd="0" presId="urn:microsoft.com/office/officeart/2005/8/layout/orgChart1"/>
+    <dgm:cxn modelId="{0156044F-D17F-4E0E-8CDB-C4EE59CCDBF0}" type="presParOf" srcId="{BF0EA776-5712-4AF8-A0F8-0BCDDD291538}" destId="{7D5FF975-4565-40D2-84DF-B1245C21F133}" srcOrd="0" destOrd="0" presId="urn:microsoft.com/office/officeart/2005/8/layout/orgChart1"/>
+    <dgm:cxn modelId="{174222BD-10D6-4D22-94BA-4079DAE8E61B}" type="presParOf" srcId="{BF0EA776-5712-4AF8-A0F8-0BCDDD291538}" destId="{27429AA3-C370-445A-B1A6-AFE969EA6349}" srcOrd="1" destOrd="0" presId="urn:microsoft.com/office/officeart/2005/8/layout/orgChart1"/>
+    <dgm:cxn modelId="{426390BF-E604-4DB7-B69F-F5C3B9348D4E}" type="presParOf" srcId="{27429AA3-C370-445A-B1A6-AFE969EA6349}" destId="{B897879F-7506-4633-97AD-30337296C41A}" srcOrd="0" destOrd="0" presId="urn:microsoft.com/office/officeart/2005/8/layout/orgChart1"/>
+    <dgm:cxn modelId="{DFB013F5-B49B-4DB2-B6B5-A71CF3ED27A6}" type="presParOf" srcId="{B897879F-7506-4633-97AD-30337296C41A}" destId="{11D4DBB8-5F6A-4578-8964-6D97F810E0A9}" srcOrd="0" destOrd="0" presId="urn:microsoft.com/office/officeart/2005/8/layout/orgChart1"/>
+    <dgm:cxn modelId="{E8ECF7F2-C641-4895-822E-90ECE869878E}" type="presParOf" srcId="{B897879F-7506-4633-97AD-30337296C41A}" destId="{04D833A6-388F-4FAC-87D6-613B99767F34}" srcOrd="1" destOrd="0" presId="urn:microsoft.com/office/officeart/2005/8/layout/orgChart1"/>
+    <dgm:cxn modelId="{8793DAB5-065F-42D5-A797-A442318EFACA}" type="presParOf" srcId="{27429AA3-C370-445A-B1A6-AFE969EA6349}" destId="{ED892751-661C-4987-8263-E4A8054E2827}" srcOrd="1" destOrd="0" presId="urn:microsoft.com/office/officeart/2005/8/layout/orgChart1"/>
+    <dgm:cxn modelId="{5CA8B7F4-C074-4894-B327-190333FABC06}" type="presParOf" srcId="{ED892751-661C-4987-8263-E4A8054E2827}" destId="{74B1D532-A03F-48E5-A9D7-DC531E84F43D}" srcOrd="0" destOrd="0" presId="urn:microsoft.com/office/officeart/2005/8/layout/orgChart1"/>
+    <dgm:cxn modelId="{F045E03D-2D34-4543-A5BD-9103C0C5D80E}" type="presParOf" srcId="{ED892751-661C-4987-8263-E4A8054E2827}" destId="{472DCC2F-8109-4125-8829-2FC32F4EB38B}" srcOrd="1" destOrd="0" presId="urn:microsoft.com/office/officeart/2005/8/layout/orgChart1"/>
+    <dgm:cxn modelId="{4F471129-E675-4771-BCDE-C8D5B7AEB623}" type="presParOf" srcId="{472DCC2F-8109-4125-8829-2FC32F4EB38B}" destId="{2ED55D92-7C7F-4728-A7A7-5FE03A08A85E}" srcOrd="0" destOrd="0" presId="urn:microsoft.com/office/officeart/2005/8/layout/orgChart1"/>
+    <dgm:cxn modelId="{25985FD7-2BB6-486F-80FD-8108F1F8E383}" type="presParOf" srcId="{2ED55D92-7C7F-4728-A7A7-5FE03A08A85E}" destId="{A9BE640E-9EA5-461E-9389-2ED341FEDBB9}" srcOrd="0" destOrd="0" presId="urn:microsoft.com/office/officeart/2005/8/layout/orgChart1"/>
+    <dgm:cxn modelId="{E7BEF543-7F5A-4544-9984-223EDCBC9051}" type="presParOf" srcId="{2ED55D92-7C7F-4728-A7A7-5FE03A08A85E}" destId="{01E7881F-A951-445B-8F76-8D6E99995415}" srcOrd="1" destOrd="0" presId="urn:microsoft.com/office/officeart/2005/8/layout/orgChart1"/>
+    <dgm:cxn modelId="{9401A20C-A140-413E-AF22-07DC3D0E3F1E}" type="presParOf" srcId="{472DCC2F-8109-4125-8829-2FC32F4EB38B}" destId="{FA9DC184-BD9E-4AF2-904F-F74BF3CC552A}" srcOrd="1" destOrd="0" presId="urn:microsoft.com/office/officeart/2005/8/layout/orgChart1"/>
+    <dgm:cxn modelId="{9F227DB2-B8FD-4350-AF43-33D6E98DD83A}" type="presParOf" srcId="{472DCC2F-8109-4125-8829-2FC32F4EB38B}" destId="{CB8B296D-5699-4B54-B8ED-4C2975F96ED0}" srcOrd="2" destOrd="0" presId="urn:microsoft.com/office/officeart/2005/8/layout/orgChart1"/>
+    <dgm:cxn modelId="{0768D4CD-D48B-4D69-8379-17F94E342DAA}" type="presParOf" srcId="{27429AA3-C370-445A-B1A6-AFE969EA6349}" destId="{28E647F7-7589-42D9-BCFF-A588753268F8}" srcOrd="2" destOrd="0" presId="urn:microsoft.com/office/officeart/2005/8/layout/orgChart1"/>
+    <dgm:cxn modelId="{62467A8F-3E20-418D-A1E5-946DF45A6271}" type="presParOf" srcId="{5DFD81DA-FBFF-4151-B3CE-E134BA160246}" destId="{C91F3479-71B0-4F78-AC5F-27EB2AE9932F}" srcOrd="2" destOrd="0" presId="urn:microsoft.com/office/officeart/2005/8/layout/orgChart1"/>
+    <dgm:cxn modelId="{8B64148D-2C24-4DFF-AEB6-7CF5359DAFAC}" type="presParOf" srcId="{4F1D5496-9917-46E2-B7DE-27284C6F4910}" destId="{6329A61B-7F63-4D90-BD87-6A94CB208C46}" srcOrd="2" destOrd="0" presId="urn:microsoft.com/office/officeart/2005/8/layout/orgChart1"/>
+    <dgm:cxn modelId="{DE813602-70D7-47E6-B52D-1359DDF5039E}" type="presParOf" srcId="{BAAEF759-1B09-4430-BA87-BF6BB0D58613}" destId="{FF1BB8C0-F297-40FA-93B3-BAAFB802B8E5}" srcOrd="2" destOrd="0" presId="urn:microsoft.com/office/officeart/2005/8/layout/orgChart1"/>
+    <dgm:cxn modelId="{E1128255-9160-437C-BF44-FFFD0416E36D}" type="presParOf" srcId="{DB449B16-0F69-4A8F-8FA0-A3B4088AB044}" destId="{9B450A21-9FEF-4100-8886-6D8A0A460AAF}" srcOrd="2" destOrd="0" presId="urn:microsoft.com/office/officeart/2005/8/layout/orgChart1"/>
+    <dgm:cxn modelId="{E1E7653D-7148-4636-B970-96BAC4816417}" type="presParOf" srcId="{CE4FDD92-93E1-4CE0-90BB-110C1FAF86BC}" destId="{513A6A01-B7A7-4719-83E5-E82CFAC52118}" srcOrd="2" destOrd="0" presId="urn:microsoft.com/office/officeart/2005/8/layout/orgChart1"/>
   </dgm:cxnLst>
   <dgm:bg/>
   <dgm:whole/>
@@ -9149,7 +10708,7 @@
 </file>
 
 <file path=customXml/itemProps1.xml><?xml version="1.0" encoding="utf-8"?>
-<ds:datastoreItem xmlns:ds="http://schemas.openxmlformats.org/officeDocument/2006/customXml" ds:itemID="{173575AA-9772-488F-B24B-D201B7AD816F}">
+<ds:datastoreItem xmlns:ds="http://schemas.openxmlformats.org/officeDocument/2006/customXml" ds:itemID="{F1D09693-AFFB-40AB-BB1C-8C25E11524BF}">
   <ds:schemaRefs>
     <ds:schemaRef ds:uri="http://schemas.openxmlformats.org/officeDocument/2006/bibliography"/>
   </ds:schemaRefs>

--- a/dokumentation/TE3D.docx
+++ b/dokumentation/TE3D.docx
@@ -1222,7 +1222,6 @@
     </w:p>
     <w:p/>
     <w:p>
-      <w:bookmarkStart w:id="3" w:name="_GoBack"/>
       <w:r>
         <w:rPr>
           <w:noProof/>
@@ -1231,7 +1230,7 @@
         <mc:AlternateContent>
           <mc:Choice Requires="wpc">
             <w:drawing>
-              <wp:inline distT="0" distB="0" distL="0" distR="0" wp14:anchorId="4BDBAFB6" wp14:editId="49E4AFB9">
+              <wp:inline distT="0" distB="0" distL="0" distR="0" wp14:anchorId="6AB4C116" wp14:editId="44A6D304">
                 <wp:extent cx="5738495" cy="4937761"/>
                 <wp:effectExtent l="0" t="0" r="0" b="0"/>
                 <wp:docPr id="3" name="Zeichenbereich 3"/>
@@ -1306,15 +1305,7 @@
                                   <w:color w:val="FFFFFF" w:themeColor="background1"/>
                                   <w:sz w:val="20"/>
                                 </w:rPr>
-                                <w:t>transformations</w:t>
-                              </w:r>
-                              <w:r>
-                                <w:rPr>
-                                  <w:i/>
-                                  <w:color w:val="FFFFFF" w:themeColor="background1"/>
-                                  <w:sz w:val="20"/>
-                                </w:rPr>
-                                <w:t>.h</w:t>
+                                <w:t>transformations.h</w:t>
                               </w:r>
                               <w:r>
                                 <w:rPr>
@@ -1323,22 +1314,7 @@
                                   <w:sz w:val="20"/>
                                 </w:rPr>
                                 <w:br/>
-                              </w:r>
-                              <w:r>
-                                <w:rPr>
-                                  <w:i/>
-                                  <w:color w:val="FFFFFF" w:themeColor="background1"/>
-                                  <w:sz w:val="20"/>
-                                </w:rPr>
-                                <w:t>transformations</w:t>
-                              </w:r>
-                              <w:r>
-                                <w:rPr>
-                                  <w:i/>
-                                  <w:color w:val="FFFFFF" w:themeColor="background1"/>
-                                  <w:sz w:val="20"/>
-                                </w:rPr>
-                                <w:t>.c</w:t>
+                                <w:t>transformations.c</w:t>
                               </w:r>
                             </w:p>
                           </w:txbxContent>
@@ -1814,17 +1790,7 @@
                                   <w:sz w:val="20"/>
                                   <w:szCs w:val="20"/>
                                 </w:rPr>
-                                <w:t>c</w:t>
-                              </w:r>
-                              <w:r>
-                                <w:rPr>
-                                  <w:rFonts w:asciiTheme="minorHAnsi" w:eastAsia="Calibri" w:hAnsiTheme="minorHAnsi"/>
-                                  <w:i/>
-                                  <w:color w:val="FFFFFF"/>
-                                  <w:sz w:val="20"/>
-                                  <w:szCs w:val="20"/>
-                                </w:rPr>
-                                <w:t>onsole.h</w:t>
+                                <w:t>console.h</w:t>
                               </w:r>
                               <w:r>
                                 <w:rPr>
@@ -1835,26 +1801,7 @@
                                   <w:szCs w:val="20"/>
                                 </w:rPr>
                                 <w:br/>
-                              </w:r>
-                              <w:r>
-                                <w:rPr>
-                                  <w:rFonts w:asciiTheme="minorHAnsi" w:eastAsia="Calibri" w:hAnsiTheme="minorHAnsi"/>
-                                  <w:i/>
-                                  <w:color w:val="FFFFFF"/>
-                                  <w:sz w:val="20"/>
-                                  <w:szCs w:val="20"/>
-                                </w:rPr>
-                                <w:t>c</w:t>
-                              </w:r>
-                              <w:r>
-                                <w:rPr>
-                                  <w:rFonts w:asciiTheme="minorHAnsi" w:eastAsia="Calibri" w:hAnsiTheme="minorHAnsi"/>
-                                  <w:i/>
-                                  <w:color w:val="FFFFFF"/>
-                                  <w:sz w:val="20"/>
-                                  <w:szCs w:val="20"/>
-                                </w:rPr>
-                                <w:t>onsole.c</w:t>
+                                <w:t>console.c</w:t>
                               </w:r>
                             </w:p>
                           </w:txbxContent>
@@ -2106,46 +2053,6 @@
                         </wps:bodyPr>
                       </wps:wsp>
                       <wps:wsp>
-                        <wps:cNvPr id="17" name="Gewinkelte Verbindung 17"/>
-                        <wps:cNvCnPr>
-                          <a:stCxn id="15" idx="2"/>
-                          <a:endCxn id="8" idx="0"/>
-                        </wps:cNvCnPr>
-                        <wps:spPr>
-                          <a:xfrm rot="5400000">
-                            <a:off x="3050750" y="2713874"/>
-                            <a:ext cx="331771" cy="1351058"/>
-                          </a:xfrm>
-                          <a:prstGeom prst="bentConnector3">
-                            <a:avLst/>
-                          </a:prstGeom>
-                          <a:ln w="19050">
-                            <a:solidFill>
-                              <a:schemeClr val="tx1">
-                                <a:lumMod val="65000"/>
-                                <a:lumOff val="35000"/>
-                              </a:schemeClr>
-                            </a:solidFill>
-                            <a:tailEnd type="triangle"/>
-                          </a:ln>
-                        </wps:spPr>
-                        <wps:style>
-                          <a:lnRef idx="1">
-                            <a:schemeClr val="accent1"/>
-                          </a:lnRef>
-                          <a:fillRef idx="0">
-                            <a:schemeClr val="accent1"/>
-                          </a:fillRef>
-                          <a:effectRef idx="0">
-                            <a:schemeClr val="accent1"/>
-                          </a:effectRef>
-                          <a:fontRef idx="minor">
-                            <a:schemeClr val="tx1"/>
-                          </a:fontRef>
-                        </wps:style>
-                        <wps:bodyPr/>
-                      </wps:wsp>
-                      <wps:wsp>
                         <wps:cNvPr id="19" name="Gerade Verbindung mit Pfeil 19"/>
                         <wps:cNvCnPr>
                           <a:stCxn id="9" idx="1"/>
@@ -2264,6 +2171,45 @@
                         </wps:style>
                         <wps:bodyPr/>
                       </wps:wsp>
+                      <wps:wsp>
+                        <wps:cNvPr id="18" name="Gerade Verbindung mit Pfeil 18"/>
+                        <wps:cNvCnPr>
+                          <a:endCxn id="8" idx="0"/>
+                        </wps:cNvCnPr>
+                        <wps:spPr>
+                          <a:xfrm flipH="1">
+                            <a:off x="2541106" y="3223850"/>
+                            <a:ext cx="11263" cy="331801"/>
+                          </a:xfrm>
+                          <a:prstGeom prst="straightConnector1">
+                            <a:avLst/>
+                          </a:prstGeom>
+                          <a:ln w="19050">
+                            <a:solidFill>
+                              <a:schemeClr val="tx1">
+                                <a:lumMod val="65000"/>
+                                <a:lumOff val="35000"/>
+                              </a:schemeClr>
+                            </a:solidFill>
+                            <a:tailEnd type="triangle"/>
+                          </a:ln>
+                        </wps:spPr>
+                        <wps:style>
+                          <a:lnRef idx="1">
+                            <a:schemeClr val="accent1"/>
+                          </a:lnRef>
+                          <a:fillRef idx="0">
+                            <a:schemeClr val="accent1"/>
+                          </a:fillRef>
+                          <a:effectRef idx="0">
+                            <a:schemeClr val="accent1"/>
+                          </a:effectRef>
+                          <a:fontRef idx="minor">
+                            <a:schemeClr val="tx1"/>
+                          </a:fontRef>
+                        </wps:style>
+                        <wps:bodyPr/>
+                      </wps:wsp>
                     </wpc:wpc>
                   </a:graphicData>
                 </a:graphic>
@@ -2272,7 +2218,7 @@
           </mc:Choice>
           <mc:Fallback>
             <w:pict>
-              <v:group w14:anchorId="4BDBAFB6" id="Zeichenbereich 3" o:spid="_x0000_s1026" editas="canvas" style="width:451.85pt;height:388.8pt;mso-position-horizontal-relative:char;mso-position-vertical-relative:line" coordsize="57384,49377" o:gfxdata="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">
+              <v:group w14:anchorId="6AB4C116" id="Zeichenbereich 3" o:spid="_x0000_s1026" editas="canvas" style="width:451.85pt;height:388.8pt;mso-position-horizontal-relative:char;mso-position-vertical-relative:line" coordsize="57384,49377" o:gfxdata="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">
                 <v:shapetype id="_x0000_t75" coordsize="21600,21600" o:spt="75" o:preferrelative="t" path="m@4@5l@4@11@9@11@9@5xe" filled="f" stroked="f">
                   <v:stroke joinstyle="miter"/>
                   <v:formulas>
@@ -2331,15 +2277,7 @@
                             <w:color w:val="FFFFFF" w:themeColor="background1"/>
                             <w:sz w:val="20"/>
                           </w:rPr>
-                          <w:t>transformations</w:t>
-                        </w:r>
-                        <w:r>
-                          <w:rPr>
-                            <w:i/>
-                            <w:color w:val="FFFFFF" w:themeColor="background1"/>
-                            <w:sz w:val="20"/>
-                          </w:rPr>
-                          <w:t>.h</w:t>
+                          <w:t>transformations.h</w:t>
                         </w:r>
                         <w:r>
                           <w:rPr>
@@ -2348,22 +2286,7 @@
                             <w:sz w:val="20"/>
                           </w:rPr>
                           <w:br/>
-                        </w:r>
-                        <w:r>
-                          <w:rPr>
-                            <w:i/>
-                            <w:color w:val="FFFFFF" w:themeColor="background1"/>
-                            <w:sz w:val="20"/>
-                          </w:rPr>
-                          <w:t>transformations</w:t>
-                        </w:r>
-                        <w:r>
-                          <w:rPr>
-                            <w:i/>
-                            <w:color w:val="FFFFFF" w:themeColor="background1"/>
-                            <w:sz w:val="20"/>
-                          </w:rPr>
-                          <w:t>.c</w:t>
+                          <w:t>transformations.c</w:t>
                         </w:r>
                       </w:p>
                     </w:txbxContent>
@@ -2649,17 +2572,7 @@
                             <w:sz w:val="20"/>
                             <w:szCs w:val="20"/>
                           </w:rPr>
-                          <w:t>c</w:t>
-                        </w:r>
-                        <w:r>
-                          <w:rPr>
-                            <w:rFonts w:asciiTheme="minorHAnsi" w:eastAsia="Calibri" w:hAnsiTheme="minorHAnsi"/>
-                            <w:i/>
-                            <w:color w:val="FFFFFF"/>
-                            <w:sz w:val="20"/>
-                            <w:szCs w:val="20"/>
-                          </w:rPr>
-                          <w:t>onsole.h</w:t>
+                          <w:t>console.h</w:t>
                         </w:r>
                         <w:r>
                           <w:rPr>
@@ -2670,26 +2583,7 @@
                             <w:szCs w:val="20"/>
                           </w:rPr>
                           <w:br/>
-                        </w:r>
-                        <w:r>
-                          <w:rPr>
-                            <w:rFonts w:asciiTheme="minorHAnsi" w:eastAsia="Calibri" w:hAnsiTheme="minorHAnsi"/>
-                            <w:i/>
-                            <w:color w:val="FFFFFF"/>
-                            <w:sz w:val="20"/>
-                            <w:szCs w:val="20"/>
-                          </w:rPr>
-                          <w:t>c</w:t>
-                        </w:r>
-                        <w:r>
-                          <w:rPr>
-                            <w:rFonts w:asciiTheme="minorHAnsi" w:eastAsia="Calibri" w:hAnsiTheme="minorHAnsi"/>
-                            <w:i/>
-                            <w:color w:val="FFFFFF"/>
-                            <w:sz w:val="20"/>
-                            <w:szCs w:val="20"/>
-                          </w:rPr>
-                          <w:t>onsole.c</w:t>
+                          <w:t>console.c</w:t>
                         </w:r>
                       </w:p>
                     </w:txbxContent>
@@ -2753,6 +2647,9 @@
                   <v:stroke endarrow="block" joinstyle="miter"/>
                 </v:shape>
                 <v:rect id="Rechteck 15" o:spid="_x0000_s1038" style="position:absolute;left:22820;top:360;width:32203;height:31878;visibility:visible;mso-wrap-style:square;v-text-anchor:middle" o:gfxdata="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" filled="f" strokecolor="#1f4d78 [1604]" strokeweight="2.25pt"/>
+                <v:shape id="Gerade Verbindung mit Pfeil 19" o:spid="_x0000_s1039" type="#_x0000_t32" style="position:absolute;left:31529;top:41663;width:8914;height:1;flip:x;visibility:visible;mso-wrap-style:square" o:connectortype="straight" o:gfxdata="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" strokecolor="#5a5a5a [2109]" strokeweight="1.5pt">
+                  <v:stroke endarrow="block" joinstyle="miter"/>
+                </v:shape>
                 <v:shapetype id="_x0000_t34" coordsize="21600,21600" o:spt="34" o:oned="t" adj="10800" path="m,l@0,0@0,21600,21600,21600e" filled="f">
                   <v:stroke joinstyle="miter"/>
                   <v:formulas>
@@ -2764,16 +2661,13 @@
                   </v:handles>
                   <o:lock v:ext="edit" shapetype="t"/>
                 </v:shapetype>
-                <v:shape id="Gewinkelte Verbindung 17" o:spid="_x0000_s1039" type="#_x0000_t34" style="position:absolute;left:30507;top:27139;width:3317;height:13510;rotation:90;visibility:visible;mso-wrap-style:square" o:connectortype="elbow" o:gfxdata="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" strokecolor="#5a5a5a [2109]" strokeweight="1.5pt">
+                <v:shape id="Gewinkelte Verbindung 20" o:spid="_x0000_s1040" type="#_x0000_t34" style="position:absolute;left:14752;top:22658;width:4540;height:19006;rotation:180;visibility:visible;mso-wrap-style:square" o:connectortype="elbow" o:gfxdata="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" strokecolor="#5a5a5a [2109]" strokeweight="1.5pt">
                   <v:stroke endarrow="block"/>
                 </v:shape>
-                <v:shape id="Gerade Verbindung mit Pfeil 19" o:spid="_x0000_s1040" type="#_x0000_t32" style="position:absolute;left:31529;top:41663;width:8914;height:1;flip:x;visibility:visible;mso-wrap-style:square" o:connectortype="straight" o:gfxdata="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" strokecolor="#5a5a5a [2109]" strokeweight="1.5pt">
+                <v:shape id="Gerade Verbindung mit Pfeil 22" o:spid="_x0000_s1041" type="#_x0000_t32" style="position:absolute;left:46526;top:32235;width:0;height:3401;flip:y;visibility:visible;mso-wrap-style:square" o:connectortype="straight" o:gfxdata="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" strokecolor="#5a5a5a [2109]" strokeweight="1.5pt">
                   <v:stroke endarrow="block" joinstyle="miter"/>
                 </v:shape>
-                <v:shape id="Gewinkelte Verbindung 20" o:spid="_x0000_s1041" type="#_x0000_t34" style="position:absolute;left:14752;top:22658;width:4540;height:19006;rotation:180;visibility:visible;mso-wrap-style:square" o:connectortype="elbow" o:gfxdata="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" strokecolor="#5a5a5a [2109]" strokeweight="1.5pt">
-                  <v:stroke endarrow="block"/>
-                </v:shape>
-                <v:shape id="Gerade Verbindung mit Pfeil 22" o:spid="_x0000_s1042" type="#_x0000_t32" style="position:absolute;left:46526;top:32235;width:0;height:3401;flip:y;visibility:visible;mso-wrap-style:square" o:connectortype="straight" o:gfxdata="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" strokecolor="#5a5a5a [2109]" strokeweight="1.5pt">
+                <v:shape id="Gerade Verbindung mit Pfeil 18" o:spid="_x0000_s1042" type="#_x0000_t32" style="position:absolute;left:25411;top:32238;width:112;height:3318;flip:x;visibility:visible;mso-wrap-style:square" o:connectortype="straight" o:gfxdata="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" strokecolor="#5a5a5a [2109]" strokeweight="1.5pt">
                   <v:stroke endarrow="block" joinstyle="miter"/>
                 </v:shape>
                 <w10:anchorlock/>
@@ -2782,7 +2676,6 @@
           </mc:Fallback>
         </mc:AlternateContent>
       </w:r>
-      <w:bookmarkEnd w:id="3"/>
     </w:p>
     <w:p>
       <w:pPr>
@@ -2806,7 +2699,10 @@
         <w:t>Öffentliche Module</w:t>
       </w:r>
       <w:r>
-        <w:br/>
+        <w:rPr>
+          <w:sz w:val="20"/>
+        </w:rPr>
+        <w:t xml:space="preserve">   </w:t>
       </w:r>
       <w:r>
         <w:rPr>
@@ -2824,7 +2720,10 @@
         <w:t>Kernmodule</w:t>
       </w:r>
       <w:r>
-        <w:br/>
+        <w:rPr>
+          <w:sz w:val="20"/>
+        </w:rPr>
+        <w:t xml:space="preserve">   </w:t>
       </w:r>
       <w:r>
         <w:rPr>
@@ -2842,7 +2741,13 @@
         <w:t>Hilfsmodule</w:t>
       </w:r>
     </w:p>
-    <w:p/>
+    <w:p>
+      <w:pPr>
+        <w:rPr>
+          <w:sz w:val="20"/>
+        </w:rPr>
+      </w:pPr>
+    </w:p>
     <w:tbl>
       <w:tblPr>
         <w:tblStyle w:val="ListentabelleTE3Dfarbig-Akzent1"/>
@@ -2899,6 +2804,7 @@
       <w:tr>
         <w:trPr>
           <w:cnfStyle w:val="000000100000" w:firstRow="0" w:lastRow="0" w:firstColumn="0" w:lastColumn="0" w:oddVBand="0" w:evenVBand="0" w:oddHBand="1" w:evenHBand="0" w:firstRowFirstColumn="0" w:firstRowLastColumn="0" w:lastRowFirstColumn="0" w:lastRowLastColumn="0"/>
+          <w:trHeight w:val="450"/>
         </w:trPr>
         <w:tc>
           <w:tcPr>
@@ -3015,7 +2921,7 @@
               <w:t>Transform</w:t>
             </w:r>
             <w:r>
-              <w:t>ationsfunktionen,</w:t>
+              <w:t>ationsfunktionen für</w:t>
             </w:r>
             <w:r>
               <w:t xml:space="preserve"> Vektoren und Matrizen</w:t>
@@ -3230,10 +3136,6 @@
             <w:r>
               <w:t>Vektoren Output Layer</w:t>
             </w:r>
-            <w:r>
-              <w:br/>
-              <w:t>+ 2D-Grafiken</w:t>
-            </w:r>
           </w:p>
         </w:tc>
         <w:tc>
@@ -3262,7 +3164,24 @@
               <w:cnfStyle w:val="000000010000" w:firstRow="0" w:lastRow="0" w:firstColumn="0" w:lastColumn="0" w:oddVBand="0" w:evenVBand="0" w:oddHBand="0" w:evenHBand="1" w:firstRowFirstColumn="0" w:firstRowLastColumn="0" w:lastRowFirstColumn="0" w:lastRowLastColumn="0"/>
             </w:pPr>
             <w:r>
-              <w:t>Verwaltet die Vektoren, bevor diese in den ASCII-Converter gelangen und stellt einige 2D-Funktionen bereit.</w:t>
+              <w:t xml:space="preserve">Verwaltet die Vektoren, bevor diese in den ASCII-Converter gelangen und stellt </w:t>
+            </w:r>
+            <w:bookmarkStart w:id="3" w:name="_GoBack"/>
+            <w:bookmarkEnd w:id="3"/>
+            <w:r>
+              <w:t>2D-</w:t>
+            </w:r>
+            <w:r>
+              <w:t xml:space="preserve"> und 3D-</w:t>
+            </w:r>
+            <w:r>
+              <w:t>Funktionen</w:t>
+            </w:r>
+            <w:r>
+              <w:t xml:space="preserve"> sowie Strukturen</w:t>
+            </w:r>
+            <w:r>
+              <w:t xml:space="preserve"> bereit.</w:t>
             </w:r>
           </w:p>
         </w:tc>
@@ -3274,6 +3193,7 @@
         <w:pStyle w:val="berschrift2"/>
       </w:pPr>
       <w:r>
+        <w:lastRenderedPageBreak/>
         <w:t>Einteilung</w:t>
       </w:r>
       <w:r>
@@ -6824,115 +6744,115 @@
     </dgm:pt>
   </dgm:ptLst>
   <dgm:cxnLst>
-    <dgm:cxn modelId="{EE14B036-48BA-4F2B-BB61-17C89AA950F4}" type="presOf" srcId="{375FDBA1-6272-4F6F-93BE-D2B2EF42BF1F}" destId="{194E2BC8-5D27-4203-AB1D-EF66A9EEC3C0}" srcOrd="0" destOrd="0" presId="urn:microsoft.com/office/officeart/2005/8/layout/orgChart1"/>
+    <dgm:cxn modelId="{944A0EAE-467B-4A34-8F0E-371FC5E5F574}" type="presOf" srcId="{0CD52D14-B692-4170-B620-14AC229E31A7}" destId="{5F0CCF09-3F7E-4A94-BB5F-6387D1ED3261}" srcOrd="0" destOrd="0" presId="urn:microsoft.com/office/officeart/2005/8/layout/orgChart1"/>
+    <dgm:cxn modelId="{9520DF76-D0BB-4F52-93F6-25E626D70056}" type="presOf" srcId="{C77C4FAE-54BD-4242-B652-B86D94B17455}" destId="{1B0B1008-FCF2-4CE8-84F8-DC1964CC3C7E}" srcOrd="1" destOrd="0" presId="urn:microsoft.com/office/officeart/2005/8/layout/orgChart1"/>
+    <dgm:cxn modelId="{B3A48111-30BE-4CD9-8433-3CB7EC58EABA}" type="presOf" srcId="{C6766CD4-9664-47DE-9070-C5A36E044D37}" destId="{B4259FF6-D3B9-4FE0-8E56-B2250BCB2E99}" srcOrd="0" destOrd="0" presId="urn:microsoft.com/office/officeart/2005/8/layout/orgChart1"/>
+    <dgm:cxn modelId="{0097D904-35F4-4E72-9783-110700DE2B29}" type="presOf" srcId="{C4D9892A-061C-4CAB-935F-DF64260AD7A1}" destId="{D069B84C-B37B-48CF-A8FE-CBB4FFB0BC90}" srcOrd="0" destOrd="0" presId="urn:microsoft.com/office/officeart/2005/8/layout/orgChart1"/>
+    <dgm:cxn modelId="{13BF11D1-6B20-4067-946E-FE575D44E7A6}" type="presOf" srcId="{8F795029-DDC2-43A2-86F5-1954307F8B04}" destId="{04AF8B26-B6FE-4F82-A998-446CBB21CD96}" srcOrd="0" destOrd="0" presId="urn:microsoft.com/office/officeart/2005/8/layout/orgChart1"/>
+    <dgm:cxn modelId="{4BBD7D2E-DCB4-42FE-BBCD-57FF7C4A728C}" srcId="{BFCDE092-F7BD-4075-B773-A4948EA2CB59}" destId="{18AD316C-D2BF-4ED8-9399-551D9712305A}" srcOrd="0" destOrd="0" parTransId="{7755EA57-177D-4365-AE2A-F45996611014}" sibTransId="{4A997E22-1FD4-4DDE-AEB1-9ABE22269983}"/>
+    <dgm:cxn modelId="{62A8942C-FE15-4B86-B0A6-47B722AC2EA7}" srcId="{C4D9892A-061C-4CAB-935F-DF64260AD7A1}" destId="{446027A3-FBFB-46B4-B7EB-84865BA94A25}" srcOrd="1" destOrd="0" parTransId="{EA9F09D1-2C28-4C54-92F8-B0A46A7B2D7B}" sibTransId="{B20D5DD0-20AF-4DE9-B2CB-56D8675140AC}"/>
+    <dgm:cxn modelId="{905D779F-5160-4522-9D8E-5252E90D9FFF}" type="presOf" srcId="{446027A3-FBFB-46B4-B7EB-84865BA94A25}" destId="{9E8ED3AD-604F-45E7-A163-E586DA92AA19}" srcOrd="0" destOrd="0" presId="urn:microsoft.com/office/officeart/2005/8/layout/orgChart1"/>
+    <dgm:cxn modelId="{2F17452B-F4F4-49C6-9AA7-EB580AFFD7C0}" type="presOf" srcId="{C6766CD4-9664-47DE-9070-C5A36E044D37}" destId="{6FF2F90D-2F54-4B20-9228-E5B5B358326D}" srcOrd="1" destOrd="0" presId="urn:microsoft.com/office/officeart/2005/8/layout/orgChart1"/>
+    <dgm:cxn modelId="{4F215271-8BB8-48BA-9107-3C885D74B4FF}" srcId="{8EEE36B8-23F4-41C9-8881-9A3EEA5D2978}" destId="{375FDBA1-6272-4F6F-93BE-D2B2EF42BF1F}" srcOrd="0" destOrd="0" parTransId="{A30E2721-8333-4105-BB03-DD428413DC72}" sibTransId="{D9E32534-71F3-4C09-8104-B2827D7D2BEE}"/>
+    <dgm:cxn modelId="{DDE836DA-7B3C-4D88-A425-CAA7A19B992B}" type="presOf" srcId="{375FDBA1-6272-4F6F-93BE-D2B2EF42BF1F}" destId="{22A00D16-DD51-4AEE-B2E8-1F1D2B559791}" srcOrd="1" destOrd="0" presId="urn:microsoft.com/office/officeart/2005/8/layout/orgChart1"/>
+    <dgm:cxn modelId="{BE9A50BE-8C7E-4E79-BBCE-C71B894AE670}" type="presOf" srcId="{7F9EDECC-7DC9-468D-8459-145A923B11D6}" destId="{7D5FF975-4565-40D2-84DF-B1245C21F133}" srcOrd="0" destOrd="0" presId="urn:microsoft.com/office/officeart/2005/8/layout/orgChart1"/>
+    <dgm:cxn modelId="{99268CBF-158E-45B9-B4AD-ED84941E1FA3}" type="presOf" srcId="{446027A3-FBFB-46B4-B7EB-84865BA94A25}" destId="{F145471A-484F-455B-805C-56A913AD96E4}" srcOrd="1" destOrd="0" presId="urn:microsoft.com/office/officeart/2005/8/layout/orgChart1"/>
+    <dgm:cxn modelId="{346A1660-22DB-402D-A53B-1196859DF581}" type="presOf" srcId="{C4D9892A-061C-4CAB-935F-DF64260AD7A1}" destId="{240090B1-72A2-4991-BD28-88902FFFE3A6}" srcOrd="1" destOrd="0" presId="urn:microsoft.com/office/officeart/2005/8/layout/orgChart1"/>
+    <dgm:cxn modelId="{B9904D0B-F09B-4FAF-8C37-E38C238A9C4C}" type="presOf" srcId="{7755EA57-177D-4365-AE2A-F45996611014}" destId="{74B1D532-A03F-48E5-A9D7-DC531E84F43D}" srcOrd="0" destOrd="0" presId="urn:microsoft.com/office/officeart/2005/8/layout/orgChart1"/>
+    <dgm:cxn modelId="{421AC2FA-0A11-427C-A5C9-699FDB32A09E}" type="presOf" srcId="{121BA388-12D6-4F7D-91FF-AAAA9180EA80}" destId="{9697D089-26D5-4B0E-AE22-57CA5AAAEE3D}" srcOrd="0" destOrd="0" presId="urn:microsoft.com/office/officeart/2005/8/layout/orgChart1"/>
+    <dgm:cxn modelId="{6826E092-0B9B-4861-B6A9-384B40353C3F}" srcId="{121BA388-12D6-4F7D-91FF-AAAA9180EA80}" destId="{C6766CD4-9664-47DE-9070-C5A36E044D37}" srcOrd="0" destOrd="0" parTransId="{8F795029-DDC2-43A2-86F5-1954307F8B04}" sibTransId="{7612A362-1B43-4C91-88C5-4DAE78D84058}"/>
+    <dgm:cxn modelId="{22F39A70-6696-4F00-A0A6-C478DCFEB0F1}" type="presOf" srcId="{EC93999C-BBD7-4F01-A2B4-7D5EA2655B8E}" destId="{496A0D39-29FA-4DA5-BEB7-DF0333E76D57}" srcOrd="0" destOrd="0" presId="urn:microsoft.com/office/officeart/2005/8/layout/orgChart1"/>
+    <dgm:cxn modelId="{523EC7CF-CD36-4165-84D2-9D31C4F841B5}" type="presOf" srcId="{8EEE36B8-23F4-41C9-8881-9A3EEA5D2978}" destId="{9E92E996-47A3-4508-8A22-F4B0F4E7F1E9}" srcOrd="0" destOrd="0" presId="urn:microsoft.com/office/officeart/2005/8/layout/orgChart1"/>
+    <dgm:cxn modelId="{B3FC0AA7-01A9-46D5-9D12-07C02C274A9A}" type="presOf" srcId="{64CE96AD-638C-4436-9A62-CCDF263CE3E8}" destId="{6F23FF57-DEED-41BB-801F-8A60044E4E74}" srcOrd="0" destOrd="0" presId="urn:microsoft.com/office/officeart/2005/8/layout/orgChart1"/>
+    <dgm:cxn modelId="{9FDAC746-7C62-4517-AD03-355C2CD3B657}" type="presOf" srcId="{8EEE36B8-23F4-41C9-8881-9A3EEA5D2978}" destId="{E6BB60CF-C4D8-4399-96CA-26CCF725DAE9}" srcOrd="1" destOrd="0" presId="urn:microsoft.com/office/officeart/2005/8/layout/orgChart1"/>
+    <dgm:cxn modelId="{891E310F-482F-4DBE-BEDC-3E865B628784}" srcId="{DA781EE7-BE17-4545-86F4-6CC92D9B3560}" destId="{C4D9892A-061C-4CAB-935F-DF64260AD7A1}" srcOrd="0" destOrd="0" parTransId="{EC93999C-BBD7-4F01-A2B4-7D5EA2655B8E}" sibTransId="{DF914E3D-CC70-438A-851C-EB8524985911}"/>
+    <dgm:cxn modelId="{E18F5A70-1CBD-481A-8EB6-88ECF85F5314}" type="presOf" srcId="{C77C4FAE-54BD-4242-B652-B86D94B17455}" destId="{B12CB3B3-1212-492B-AD1E-D16D60915652}" srcOrd="0" destOrd="0" presId="urn:microsoft.com/office/officeart/2005/8/layout/orgChart1"/>
+    <dgm:cxn modelId="{984BCC3B-EFDE-4662-AC08-1E46CC49B229}" type="presOf" srcId="{A30E2721-8333-4105-BB03-DD428413DC72}" destId="{04E8822A-A480-4B20-AF4A-630F7CF26AE1}" srcOrd="0" destOrd="0" presId="urn:microsoft.com/office/officeart/2005/8/layout/orgChart1"/>
+    <dgm:cxn modelId="{A2D0C7A4-E08A-43D3-BF16-7F6ECCA08D95}" srcId="{446027A3-FBFB-46B4-B7EB-84865BA94A25}" destId="{BFCDE092-F7BD-4075-B773-A4948EA2CB59}" srcOrd="0" destOrd="0" parTransId="{7F9EDECC-7DC9-468D-8459-145A923B11D6}" sibTransId="{B621334F-5659-43F2-A00A-2D424098D3F9}"/>
+    <dgm:cxn modelId="{F1C663A0-8BCC-46D4-BA34-44FEC52E5BD0}" srcId="{C77C4FAE-54BD-4242-B652-B86D94B17455}" destId="{8EEE36B8-23F4-41C9-8881-9A3EEA5D2978}" srcOrd="0" destOrd="0" parTransId="{38211BF4-8266-4C91-8BB9-6199C950A2A2}" sibTransId="{264B8EB3-0704-4B3C-B086-3D425D183725}"/>
+    <dgm:cxn modelId="{64438985-131E-4B7D-9021-25C0286A561D}" type="presOf" srcId="{18AD316C-D2BF-4ED8-9399-551D9712305A}" destId="{A9BE640E-9EA5-461E-9389-2ED341FEDBB9}" srcOrd="0" destOrd="0" presId="urn:microsoft.com/office/officeart/2005/8/layout/orgChart1"/>
     <dgm:cxn modelId="{D26D2D20-D82B-4B44-8D4E-3FE21A7A2514}" srcId="{C4D9892A-061C-4CAB-935F-DF64260AD7A1}" destId="{C77C4FAE-54BD-4242-B652-B86D94B17455}" srcOrd="0" destOrd="0" parTransId="{64CE96AD-638C-4436-9A62-CCDF263CE3E8}" sibTransId="{663ED1DE-78A2-456F-B30C-A9071C29DBAE}"/>
-    <dgm:cxn modelId="{DEF456BA-D58A-462F-9024-FB26C64A3BCA}" type="presOf" srcId="{A30E2721-8333-4105-BB03-DD428413DC72}" destId="{04E8822A-A480-4B20-AF4A-630F7CF26AE1}" srcOrd="0" destOrd="0" presId="urn:microsoft.com/office/officeart/2005/8/layout/orgChart1"/>
-    <dgm:cxn modelId="{4BBD7D2E-DCB4-42FE-BBCD-57FF7C4A728C}" srcId="{BFCDE092-F7BD-4075-B773-A4948EA2CB59}" destId="{18AD316C-D2BF-4ED8-9399-551D9712305A}" srcOrd="0" destOrd="0" parTransId="{7755EA57-177D-4365-AE2A-F45996611014}" sibTransId="{4A997E22-1FD4-4DDE-AEB1-9ABE22269983}"/>
-    <dgm:cxn modelId="{4F215271-8BB8-48BA-9107-3C885D74B4FF}" srcId="{8EEE36B8-23F4-41C9-8881-9A3EEA5D2978}" destId="{375FDBA1-6272-4F6F-93BE-D2B2EF42BF1F}" srcOrd="0" destOrd="0" parTransId="{A30E2721-8333-4105-BB03-DD428413DC72}" sibTransId="{D9E32534-71F3-4C09-8104-B2827D7D2BEE}"/>
-    <dgm:cxn modelId="{891E310F-482F-4DBE-BEDC-3E865B628784}" srcId="{DA781EE7-BE17-4545-86F4-6CC92D9B3560}" destId="{C4D9892A-061C-4CAB-935F-DF64260AD7A1}" srcOrd="0" destOrd="0" parTransId="{EC93999C-BBD7-4F01-A2B4-7D5EA2655B8E}" sibTransId="{DF914E3D-CC70-438A-851C-EB8524985911}"/>
-    <dgm:cxn modelId="{49798092-27A2-49B7-94A3-FF0750DB26FB}" type="presOf" srcId="{0CD52D14-B692-4170-B620-14AC229E31A7}" destId="{5F0CCF09-3F7E-4A94-BB5F-6387D1ED3261}" srcOrd="0" destOrd="0" presId="urn:microsoft.com/office/officeart/2005/8/layout/orgChart1"/>
-    <dgm:cxn modelId="{DE272517-85D4-4D23-9C4F-16C66D17AC44}" type="presOf" srcId="{375FDBA1-6272-4F6F-93BE-D2B2EF42BF1F}" destId="{22A00D16-DD51-4AEE-B2E8-1F1D2B559791}" srcOrd="1" destOrd="0" presId="urn:microsoft.com/office/officeart/2005/8/layout/orgChart1"/>
-    <dgm:cxn modelId="{A683E8BC-A9D8-4B89-855B-4F4E9F238ED0}" type="presOf" srcId="{BFCDE092-F7BD-4075-B773-A4948EA2CB59}" destId="{04D833A6-388F-4FAC-87D6-613B99767F34}" srcOrd="1" destOrd="0" presId="urn:microsoft.com/office/officeart/2005/8/layout/orgChart1"/>
-    <dgm:cxn modelId="{A40088E5-FE0A-4BF1-BB1B-C207E4FDC16B}" type="presOf" srcId="{8F795029-DDC2-43A2-86F5-1954307F8B04}" destId="{04AF8B26-B6FE-4F82-A998-446CBB21CD96}" srcOrd="0" destOrd="0" presId="urn:microsoft.com/office/officeart/2005/8/layout/orgChart1"/>
-    <dgm:cxn modelId="{BD322B76-56B2-4C15-8156-F59A7896648B}" type="presOf" srcId="{121BA388-12D6-4F7D-91FF-AAAA9180EA80}" destId="{AB9CC9BE-1F43-4ECD-AACD-9BB106B91EBB}" srcOrd="1" destOrd="0" presId="urn:microsoft.com/office/officeart/2005/8/layout/orgChart1"/>
-    <dgm:cxn modelId="{C8331318-2475-4EB6-9756-A39284379E51}" type="presOf" srcId="{C6766CD4-9664-47DE-9070-C5A36E044D37}" destId="{6FF2F90D-2F54-4B20-9228-E5B5B358326D}" srcOrd="1" destOrd="0" presId="urn:microsoft.com/office/officeart/2005/8/layout/orgChart1"/>
-    <dgm:cxn modelId="{15BC5CE7-6B09-4A33-8EB6-D520CB2FD92B}" type="presOf" srcId="{446027A3-FBFB-46B4-B7EB-84865BA94A25}" destId="{F145471A-484F-455B-805C-56A913AD96E4}" srcOrd="1" destOrd="0" presId="urn:microsoft.com/office/officeart/2005/8/layout/orgChart1"/>
-    <dgm:cxn modelId="{8647E986-0E59-4525-8C10-C9A56ECB1735}" type="presOf" srcId="{446027A3-FBFB-46B4-B7EB-84865BA94A25}" destId="{9E8ED3AD-604F-45E7-A163-E586DA92AA19}" srcOrd="0" destOrd="0" presId="urn:microsoft.com/office/officeart/2005/8/layout/orgChart1"/>
-    <dgm:cxn modelId="{33C94854-8C4B-4BB5-B4E4-E9C0AF4CDBC7}" type="presOf" srcId="{8EEE36B8-23F4-41C9-8881-9A3EEA5D2978}" destId="{E6BB60CF-C4D8-4399-96CA-26CCF725DAE9}" srcOrd="1" destOrd="0" presId="urn:microsoft.com/office/officeart/2005/8/layout/orgChart1"/>
-    <dgm:cxn modelId="{966574FE-DB38-47C1-89B6-55144B971FD5}" type="presOf" srcId="{7F9EDECC-7DC9-468D-8459-145A923B11D6}" destId="{7D5FF975-4565-40D2-84DF-B1245C21F133}" srcOrd="0" destOrd="0" presId="urn:microsoft.com/office/officeart/2005/8/layout/orgChart1"/>
-    <dgm:cxn modelId="{2878941A-DB7B-4A10-857B-BD1DF3E64D5D}" type="presOf" srcId="{C4D9892A-061C-4CAB-935F-DF64260AD7A1}" destId="{240090B1-72A2-4991-BD28-88902FFFE3A6}" srcOrd="1" destOrd="0" presId="urn:microsoft.com/office/officeart/2005/8/layout/orgChart1"/>
-    <dgm:cxn modelId="{D8787D3C-6A4E-402F-AA07-4B5FA4B7E524}" type="presOf" srcId="{C6766CD4-9664-47DE-9070-C5A36E044D37}" destId="{B4259FF6-D3B9-4FE0-8E56-B2250BCB2E99}" srcOrd="0" destOrd="0" presId="urn:microsoft.com/office/officeart/2005/8/layout/orgChart1"/>
-    <dgm:cxn modelId="{F3708C50-5084-4BA4-99CA-9CF9D5B26228}" type="presOf" srcId="{EA9F09D1-2C28-4C54-92F8-B0A46A7B2D7B}" destId="{72BA37CF-2237-4CC9-BF82-FBC5CB034E85}" srcOrd="0" destOrd="0" presId="urn:microsoft.com/office/officeart/2005/8/layout/orgChart1"/>
-    <dgm:cxn modelId="{CE917AA1-B659-4A98-AE09-D3DA59DCF24A}" type="presOf" srcId="{BFCDE092-F7BD-4075-B773-A4948EA2CB59}" destId="{11D4DBB8-5F6A-4578-8964-6D97F810E0A9}" srcOrd="0" destOrd="0" presId="urn:microsoft.com/office/officeart/2005/8/layout/orgChart1"/>
-    <dgm:cxn modelId="{E27272BA-66CE-4EBD-BAAE-545FA521B717}" type="presOf" srcId="{EC93999C-BBD7-4F01-A2B4-7D5EA2655B8E}" destId="{496A0D39-29FA-4DA5-BEB7-DF0333E76D57}" srcOrd="0" destOrd="0" presId="urn:microsoft.com/office/officeart/2005/8/layout/orgChart1"/>
-    <dgm:cxn modelId="{E429E08D-FCCB-4A4C-A977-1F6A6A7E8475}" type="presOf" srcId="{D4CC0AFF-2E26-4E26-95BC-C695A8C30913}" destId="{42D8F48D-2594-48B5-B543-A62FADBCE3FF}" srcOrd="0" destOrd="0" presId="urn:microsoft.com/office/officeart/2005/8/layout/orgChart1"/>
-    <dgm:cxn modelId="{B80207FD-F132-4398-95ED-B8F59B238B93}" type="presOf" srcId="{18AD316C-D2BF-4ED8-9399-551D9712305A}" destId="{A9BE640E-9EA5-461E-9389-2ED341FEDBB9}" srcOrd="0" destOrd="0" presId="urn:microsoft.com/office/officeart/2005/8/layout/orgChart1"/>
-    <dgm:cxn modelId="{E06F3C72-C165-4ED9-8D8C-252A42F6C6EA}" type="presOf" srcId="{38211BF4-8266-4C91-8BB9-6199C950A2A2}" destId="{FF3ADFD5-62FD-445D-8F51-89719E292555}" srcOrd="0" destOrd="0" presId="urn:microsoft.com/office/officeart/2005/8/layout/orgChart1"/>
-    <dgm:cxn modelId="{2A8815FA-799E-4B91-B945-3B01B3D959D2}" type="presOf" srcId="{C4D9892A-061C-4CAB-935F-DF64260AD7A1}" destId="{D069B84C-B37B-48CF-A8FE-CBB4FFB0BC90}" srcOrd="0" destOrd="0" presId="urn:microsoft.com/office/officeart/2005/8/layout/orgChart1"/>
-    <dgm:cxn modelId="{A2D0C7A4-E08A-43D3-BF16-7F6ECCA08D95}" srcId="{446027A3-FBFB-46B4-B7EB-84865BA94A25}" destId="{BFCDE092-F7BD-4075-B773-A4948EA2CB59}" srcOrd="0" destOrd="0" parTransId="{7F9EDECC-7DC9-468D-8459-145A923B11D6}" sibTransId="{B621334F-5659-43F2-A00A-2D424098D3F9}"/>
-    <dgm:cxn modelId="{5C8A83FB-0BE4-499F-B00B-950684C1196F}" type="presOf" srcId="{121BA388-12D6-4F7D-91FF-AAAA9180EA80}" destId="{9697D089-26D5-4B0E-AE22-57CA5AAAEE3D}" srcOrd="0" destOrd="0" presId="urn:microsoft.com/office/officeart/2005/8/layout/orgChart1"/>
-    <dgm:cxn modelId="{CBA06C01-6194-48B7-9932-1AC3FAA14478}" type="presOf" srcId="{18AD316C-D2BF-4ED8-9399-551D9712305A}" destId="{01E7881F-A951-445B-8F76-8D6E99995415}" srcOrd="1" destOrd="0" presId="urn:microsoft.com/office/officeart/2005/8/layout/orgChart1"/>
     <dgm:cxn modelId="{50DA23A1-F937-4FAE-A9AF-139A0EB893FA}" srcId="{C6766CD4-9664-47DE-9070-C5A36E044D37}" destId="{DA781EE7-BE17-4545-86F4-6CC92D9B3560}" srcOrd="0" destOrd="0" parTransId="{0CD52D14-B692-4170-B620-14AC229E31A7}" sibTransId="{3E966B5E-AA85-4647-B915-AD83B1CB5610}"/>
-    <dgm:cxn modelId="{2A45B248-AC34-4205-9980-41E99250FFA4}" type="presOf" srcId="{C77C4FAE-54BD-4242-B652-B86D94B17455}" destId="{1B0B1008-FCF2-4CE8-84F8-DC1964CC3C7E}" srcOrd="1" destOrd="0" presId="urn:microsoft.com/office/officeart/2005/8/layout/orgChart1"/>
-    <dgm:cxn modelId="{4A2A3C40-C722-4965-9590-F62301516136}" type="presOf" srcId="{DA781EE7-BE17-4545-86F4-6CC92D9B3560}" destId="{AE5FBF60-7570-4F07-A392-AB1759227292}" srcOrd="1" destOrd="0" presId="urn:microsoft.com/office/officeart/2005/8/layout/orgChart1"/>
-    <dgm:cxn modelId="{4CD915DD-D8EF-488D-A5B5-0DFF3EA6F867}" type="presOf" srcId="{64CE96AD-638C-4436-9A62-CCDF263CE3E8}" destId="{6F23FF57-DEED-41BB-801F-8A60044E4E74}" srcOrd="0" destOrd="0" presId="urn:microsoft.com/office/officeart/2005/8/layout/orgChart1"/>
-    <dgm:cxn modelId="{823DCA5B-595C-455C-BA39-39881F4C6905}" type="presOf" srcId="{DA781EE7-BE17-4545-86F4-6CC92D9B3560}" destId="{5DF27336-1BD2-468D-931A-99C757A8A56E}" srcOrd="0" destOrd="0" presId="urn:microsoft.com/office/officeart/2005/8/layout/orgChart1"/>
-    <dgm:cxn modelId="{B1771404-74FB-49D2-AC22-886460CB0FF4}" type="presOf" srcId="{8EEE36B8-23F4-41C9-8881-9A3EEA5D2978}" destId="{9E92E996-47A3-4508-8A22-F4B0F4E7F1E9}" srcOrd="0" destOrd="0" presId="urn:microsoft.com/office/officeart/2005/8/layout/orgChart1"/>
-    <dgm:cxn modelId="{F1C663A0-8BCC-46D4-BA34-44FEC52E5BD0}" srcId="{C77C4FAE-54BD-4242-B652-B86D94B17455}" destId="{8EEE36B8-23F4-41C9-8881-9A3EEA5D2978}" srcOrd="0" destOrd="0" parTransId="{38211BF4-8266-4C91-8BB9-6199C950A2A2}" sibTransId="{264B8EB3-0704-4B3C-B086-3D425D183725}"/>
-    <dgm:cxn modelId="{62A8942C-FE15-4B86-B0A6-47B722AC2EA7}" srcId="{C4D9892A-061C-4CAB-935F-DF64260AD7A1}" destId="{446027A3-FBFB-46B4-B7EB-84865BA94A25}" srcOrd="1" destOrd="0" parTransId="{EA9F09D1-2C28-4C54-92F8-B0A46A7B2D7B}" sibTransId="{B20D5DD0-20AF-4DE9-B2CB-56D8675140AC}"/>
-    <dgm:cxn modelId="{8D9BA74F-A142-40E0-BA52-895F840AE75C}" type="presOf" srcId="{C77C4FAE-54BD-4242-B652-B86D94B17455}" destId="{B12CB3B3-1212-492B-AD1E-D16D60915652}" srcOrd="0" destOrd="0" presId="urn:microsoft.com/office/officeart/2005/8/layout/orgChart1"/>
-    <dgm:cxn modelId="{969CA089-CC79-48B3-AFCE-E1C5C6F295CF}" type="presOf" srcId="{7755EA57-177D-4365-AE2A-F45996611014}" destId="{74B1D532-A03F-48E5-A9D7-DC531E84F43D}" srcOrd="0" destOrd="0" presId="urn:microsoft.com/office/officeart/2005/8/layout/orgChart1"/>
-    <dgm:cxn modelId="{6826E092-0B9B-4861-B6A9-384B40353C3F}" srcId="{121BA388-12D6-4F7D-91FF-AAAA9180EA80}" destId="{C6766CD4-9664-47DE-9070-C5A36E044D37}" srcOrd="0" destOrd="0" parTransId="{8F795029-DDC2-43A2-86F5-1954307F8B04}" sibTransId="{7612A362-1B43-4C91-88C5-4DAE78D84058}"/>
+    <dgm:cxn modelId="{45ABB01F-975C-4254-AD2C-878110BC7AA3}" type="presOf" srcId="{DA781EE7-BE17-4545-86F4-6CC92D9B3560}" destId="{5DF27336-1BD2-468D-931A-99C757A8A56E}" srcOrd="0" destOrd="0" presId="urn:microsoft.com/office/officeart/2005/8/layout/orgChart1"/>
+    <dgm:cxn modelId="{ADE68066-C30B-4576-9319-4890BC64203C}" type="presOf" srcId="{BFCDE092-F7BD-4075-B773-A4948EA2CB59}" destId="{04D833A6-388F-4FAC-87D6-613B99767F34}" srcOrd="1" destOrd="0" presId="urn:microsoft.com/office/officeart/2005/8/layout/orgChart1"/>
+    <dgm:cxn modelId="{45AFFC6B-1BCF-4DAD-9B81-03E5CDF41B67}" type="presOf" srcId="{D4CC0AFF-2E26-4E26-95BC-C695A8C30913}" destId="{42D8F48D-2594-48B5-B543-A62FADBCE3FF}" srcOrd="0" destOrd="0" presId="urn:microsoft.com/office/officeart/2005/8/layout/orgChart1"/>
+    <dgm:cxn modelId="{A710C6B9-ECE8-489C-B5F6-366FB2F094E2}" type="presOf" srcId="{EA9F09D1-2C28-4C54-92F8-B0A46A7B2D7B}" destId="{72BA37CF-2237-4CC9-BF82-FBC5CB034E85}" srcOrd="0" destOrd="0" presId="urn:microsoft.com/office/officeart/2005/8/layout/orgChart1"/>
+    <dgm:cxn modelId="{2A711CE2-5040-4976-A934-83501F832F83}" type="presOf" srcId="{DA781EE7-BE17-4545-86F4-6CC92D9B3560}" destId="{AE5FBF60-7570-4F07-A392-AB1759227292}" srcOrd="1" destOrd="0" presId="urn:microsoft.com/office/officeart/2005/8/layout/orgChart1"/>
+    <dgm:cxn modelId="{D311EE29-D909-476E-A49C-422A970692A1}" type="presOf" srcId="{18AD316C-D2BF-4ED8-9399-551D9712305A}" destId="{01E7881F-A951-445B-8F76-8D6E99995415}" srcOrd="1" destOrd="0" presId="urn:microsoft.com/office/officeart/2005/8/layout/orgChart1"/>
+    <dgm:cxn modelId="{4D88C81C-EE4C-4ED8-8768-11C72B416D62}" type="presOf" srcId="{375FDBA1-6272-4F6F-93BE-D2B2EF42BF1F}" destId="{194E2BC8-5D27-4203-AB1D-EF66A9EEC3C0}" srcOrd="0" destOrd="0" presId="urn:microsoft.com/office/officeart/2005/8/layout/orgChart1"/>
+    <dgm:cxn modelId="{95663E21-7C45-47B9-B70F-637EC4719B06}" type="presOf" srcId="{38211BF4-8266-4C91-8BB9-6199C950A2A2}" destId="{FF3ADFD5-62FD-445D-8F51-89719E292555}" srcOrd="0" destOrd="0" presId="urn:microsoft.com/office/officeart/2005/8/layout/orgChart1"/>
+    <dgm:cxn modelId="{20843C09-CDB1-4D5C-8B65-F7F6F622C33C}" type="presOf" srcId="{121BA388-12D6-4F7D-91FF-AAAA9180EA80}" destId="{AB9CC9BE-1F43-4ECD-AACD-9BB106B91EBB}" srcOrd="1" destOrd="0" presId="urn:microsoft.com/office/officeart/2005/8/layout/orgChart1"/>
+    <dgm:cxn modelId="{EEF4BA9E-4592-4854-B04B-D97A405E2E6B}" type="presOf" srcId="{BFCDE092-F7BD-4075-B773-A4948EA2CB59}" destId="{11D4DBB8-5F6A-4578-8964-6D97F810E0A9}" srcOrd="0" destOrd="0" presId="urn:microsoft.com/office/officeart/2005/8/layout/orgChart1"/>
     <dgm:cxn modelId="{498EE657-C702-4D04-85E2-C41C664BF475}" srcId="{D4CC0AFF-2E26-4E26-95BC-C695A8C30913}" destId="{121BA388-12D6-4F7D-91FF-AAAA9180EA80}" srcOrd="0" destOrd="0" parTransId="{C9966C97-5FC6-4C40-990D-62E3A064BC40}" sibTransId="{8A203D6B-A5A2-4A59-BE67-4474FF3015C5}"/>
-    <dgm:cxn modelId="{EE6E5E40-2249-4322-9AE8-58AF6609C93C}" type="presParOf" srcId="{42D8F48D-2594-48B5-B543-A62FADBCE3FF}" destId="{CE4FDD92-93E1-4CE0-90BB-110C1FAF86BC}" srcOrd="0" destOrd="0" presId="urn:microsoft.com/office/officeart/2005/8/layout/orgChart1"/>
-    <dgm:cxn modelId="{9B0D323C-AA2F-4EBF-8513-07225D39018B}" type="presParOf" srcId="{CE4FDD92-93E1-4CE0-90BB-110C1FAF86BC}" destId="{422B2FDA-1395-43A4-93C6-50F71510830B}" srcOrd="0" destOrd="0" presId="urn:microsoft.com/office/officeart/2005/8/layout/orgChart1"/>
-    <dgm:cxn modelId="{BFCC4167-0CA5-4C32-9FF4-21E30E06AA7A}" type="presParOf" srcId="{422B2FDA-1395-43A4-93C6-50F71510830B}" destId="{9697D089-26D5-4B0E-AE22-57CA5AAAEE3D}" srcOrd="0" destOrd="0" presId="urn:microsoft.com/office/officeart/2005/8/layout/orgChart1"/>
-    <dgm:cxn modelId="{371190C3-1024-41E1-B300-5FC6299C2153}" type="presParOf" srcId="{422B2FDA-1395-43A4-93C6-50F71510830B}" destId="{AB9CC9BE-1F43-4ECD-AACD-9BB106B91EBB}" srcOrd="1" destOrd="0" presId="urn:microsoft.com/office/officeart/2005/8/layout/orgChart1"/>
-    <dgm:cxn modelId="{83973671-8F9C-4FA1-AFB8-FEF5DD3121BF}" type="presParOf" srcId="{CE4FDD92-93E1-4CE0-90BB-110C1FAF86BC}" destId="{1423DB42-FC27-449D-85AF-2920438312A6}" srcOrd="1" destOrd="0" presId="urn:microsoft.com/office/officeart/2005/8/layout/orgChart1"/>
-    <dgm:cxn modelId="{5F3EB810-503F-418B-9DB2-B43CDF935A83}" type="presParOf" srcId="{1423DB42-FC27-449D-85AF-2920438312A6}" destId="{04AF8B26-B6FE-4F82-A998-446CBB21CD96}" srcOrd="0" destOrd="0" presId="urn:microsoft.com/office/officeart/2005/8/layout/orgChart1"/>
-    <dgm:cxn modelId="{AEA7BA44-DD1A-4DD6-8E17-4E7DC1E5F2F3}" type="presParOf" srcId="{1423DB42-FC27-449D-85AF-2920438312A6}" destId="{DB449B16-0F69-4A8F-8FA0-A3B4088AB044}" srcOrd="1" destOrd="0" presId="urn:microsoft.com/office/officeart/2005/8/layout/orgChart1"/>
-    <dgm:cxn modelId="{6F1F5DDE-7BD4-4737-97D1-B8CF57FB3438}" type="presParOf" srcId="{DB449B16-0F69-4A8F-8FA0-A3B4088AB044}" destId="{39BBFB8C-8A74-41CC-A6AA-3AD9DA6025A9}" srcOrd="0" destOrd="0" presId="urn:microsoft.com/office/officeart/2005/8/layout/orgChart1"/>
-    <dgm:cxn modelId="{6CBB61C9-F706-4DA1-BBF6-ED1521FD6020}" type="presParOf" srcId="{39BBFB8C-8A74-41CC-A6AA-3AD9DA6025A9}" destId="{B4259FF6-D3B9-4FE0-8E56-B2250BCB2E99}" srcOrd="0" destOrd="0" presId="urn:microsoft.com/office/officeart/2005/8/layout/orgChart1"/>
-    <dgm:cxn modelId="{5EDC0DA3-58E2-44E3-A186-9A40FC0EA0BD}" type="presParOf" srcId="{39BBFB8C-8A74-41CC-A6AA-3AD9DA6025A9}" destId="{6FF2F90D-2F54-4B20-9228-E5B5B358326D}" srcOrd="1" destOrd="0" presId="urn:microsoft.com/office/officeart/2005/8/layout/orgChart1"/>
-    <dgm:cxn modelId="{DF0900B3-9B38-4D87-A3DC-6AD1D96030A7}" type="presParOf" srcId="{DB449B16-0F69-4A8F-8FA0-A3B4088AB044}" destId="{29E6BE21-6AD5-41C2-A262-55E83FBBC0D2}" srcOrd="1" destOrd="0" presId="urn:microsoft.com/office/officeart/2005/8/layout/orgChart1"/>
-    <dgm:cxn modelId="{45EEB424-201C-43D4-B000-D3F47CAE35FD}" type="presParOf" srcId="{29E6BE21-6AD5-41C2-A262-55E83FBBC0D2}" destId="{5F0CCF09-3F7E-4A94-BB5F-6387D1ED3261}" srcOrd="0" destOrd="0" presId="urn:microsoft.com/office/officeart/2005/8/layout/orgChart1"/>
-    <dgm:cxn modelId="{698EB540-43F2-4E35-A734-7623825369CC}" type="presParOf" srcId="{29E6BE21-6AD5-41C2-A262-55E83FBBC0D2}" destId="{BAAEF759-1B09-4430-BA87-BF6BB0D58613}" srcOrd="1" destOrd="0" presId="urn:microsoft.com/office/officeart/2005/8/layout/orgChart1"/>
-    <dgm:cxn modelId="{43E278D0-E7B0-4D7C-92BB-3D8D327BBD4E}" type="presParOf" srcId="{BAAEF759-1B09-4430-BA87-BF6BB0D58613}" destId="{263462EF-F449-46FC-9B04-CF4D9DFD0201}" srcOrd="0" destOrd="0" presId="urn:microsoft.com/office/officeart/2005/8/layout/orgChart1"/>
-    <dgm:cxn modelId="{17ED2635-6EB1-42B5-B911-3E9EC337EC1C}" type="presParOf" srcId="{263462EF-F449-46FC-9B04-CF4D9DFD0201}" destId="{5DF27336-1BD2-468D-931A-99C757A8A56E}" srcOrd="0" destOrd="0" presId="urn:microsoft.com/office/officeart/2005/8/layout/orgChart1"/>
-    <dgm:cxn modelId="{E64BF84C-B6C2-4DDB-AE47-67A1D22E8AB1}" type="presParOf" srcId="{263462EF-F449-46FC-9B04-CF4D9DFD0201}" destId="{AE5FBF60-7570-4F07-A392-AB1759227292}" srcOrd="1" destOrd="0" presId="urn:microsoft.com/office/officeart/2005/8/layout/orgChart1"/>
-    <dgm:cxn modelId="{0DA3A01A-775E-4205-8DD9-F1A5112D08F4}" type="presParOf" srcId="{BAAEF759-1B09-4430-BA87-BF6BB0D58613}" destId="{63117ACC-820D-4639-861D-18849E33FE2B}" srcOrd="1" destOrd="0" presId="urn:microsoft.com/office/officeart/2005/8/layout/orgChart1"/>
-    <dgm:cxn modelId="{77F4F78C-4175-4C47-96B4-B011A99F7565}" type="presParOf" srcId="{63117ACC-820D-4639-861D-18849E33FE2B}" destId="{496A0D39-29FA-4DA5-BEB7-DF0333E76D57}" srcOrd="0" destOrd="0" presId="urn:microsoft.com/office/officeart/2005/8/layout/orgChart1"/>
-    <dgm:cxn modelId="{C3C9189F-B62B-414C-AEBA-BCDF6F210560}" type="presParOf" srcId="{63117ACC-820D-4639-861D-18849E33FE2B}" destId="{4F1D5496-9917-46E2-B7DE-27284C6F4910}" srcOrd="1" destOrd="0" presId="urn:microsoft.com/office/officeart/2005/8/layout/orgChart1"/>
-    <dgm:cxn modelId="{46F59D5B-7F07-4E49-970A-7CDFB2DC8E36}" type="presParOf" srcId="{4F1D5496-9917-46E2-B7DE-27284C6F4910}" destId="{A1A4AABA-0D73-471F-9C59-EEC3A4B94768}" srcOrd="0" destOrd="0" presId="urn:microsoft.com/office/officeart/2005/8/layout/orgChart1"/>
-    <dgm:cxn modelId="{9F0A14A3-EBC4-4866-8653-33421847EC93}" type="presParOf" srcId="{A1A4AABA-0D73-471F-9C59-EEC3A4B94768}" destId="{D069B84C-B37B-48CF-A8FE-CBB4FFB0BC90}" srcOrd="0" destOrd="0" presId="urn:microsoft.com/office/officeart/2005/8/layout/orgChart1"/>
-    <dgm:cxn modelId="{19B9BBED-4109-44D0-81CE-DE001BFC414E}" type="presParOf" srcId="{A1A4AABA-0D73-471F-9C59-EEC3A4B94768}" destId="{240090B1-72A2-4991-BD28-88902FFFE3A6}" srcOrd="1" destOrd="0" presId="urn:microsoft.com/office/officeart/2005/8/layout/orgChart1"/>
-    <dgm:cxn modelId="{95DF645A-156D-4996-B897-E9E3926A37D0}" type="presParOf" srcId="{4F1D5496-9917-46E2-B7DE-27284C6F4910}" destId="{406A0885-8E6D-4626-89E1-BFE08627377A}" srcOrd="1" destOrd="0" presId="urn:microsoft.com/office/officeart/2005/8/layout/orgChart1"/>
-    <dgm:cxn modelId="{AD198405-4896-48D4-91C2-1C830EB3335D}" type="presParOf" srcId="{406A0885-8E6D-4626-89E1-BFE08627377A}" destId="{6F23FF57-DEED-41BB-801F-8A60044E4E74}" srcOrd="0" destOrd="0" presId="urn:microsoft.com/office/officeart/2005/8/layout/orgChart1"/>
-    <dgm:cxn modelId="{1461F747-F7FE-46B8-9C45-3FBD99C6338C}" type="presParOf" srcId="{406A0885-8E6D-4626-89E1-BFE08627377A}" destId="{7B39E3B3-8F44-42E8-ABD9-03C6530DA152}" srcOrd="1" destOrd="0" presId="urn:microsoft.com/office/officeart/2005/8/layout/orgChart1"/>
-    <dgm:cxn modelId="{7AA543A4-6006-4B01-87A5-B81885DEDE9A}" type="presParOf" srcId="{7B39E3B3-8F44-42E8-ABD9-03C6530DA152}" destId="{93403164-EEA5-4804-B96D-019287C92B31}" srcOrd="0" destOrd="0" presId="urn:microsoft.com/office/officeart/2005/8/layout/orgChart1"/>
-    <dgm:cxn modelId="{58FD04A7-6ACA-41E4-BBED-1B96E4CE7BF6}" type="presParOf" srcId="{93403164-EEA5-4804-B96D-019287C92B31}" destId="{B12CB3B3-1212-492B-AD1E-D16D60915652}" srcOrd="0" destOrd="0" presId="urn:microsoft.com/office/officeart/2005/8/layout/orgChart1"/>
-    <dgm:cxn modelId="{C69C1931-EA5F-46B3-BB8F-12C9956A14EF}" type="presParOf" srcId="{93403164-EEA5-4804-B96D-019287C92B31}" destId="{1B0B1008-FCF2-4CE8-84F8-DC1964CC3C7E}" srcOrd="1" destOrd="0" presId="urn:microsoft.com/office/officeart/2005/8/layout/orgChart1"/>
-    <dgm:cxn modelId="{BE0B144F-633A-4C6E-BEBC-C515D93F8EE7}" type="presParOf" srcId="{7B39E3B3-8F44-42E8-ABD9-03C6530DA152}" destId="{8E8F067E-EE63-4694-83A8-0A8F36749747}" srcOrd="1" destOrd="0" presId="urn:microsoft.com/office/officeart/2005/8/layout/orgChart1"/>
-    <dgm:cxn modelId="{4B6C3E06-4FF4-4718-AF56-354CAEC58CEA}" type="presParOf" srcId="{8E8F067E-EE63-4694-83A8-0A8F36749747}" destId="{FF3ADFD5-62FD-445D-8F51-89719E292555}" srcOrd="0" destOrd="0" presId="urn:microsoft.com/office/officeart/2005/8/layout/orgChart1"/>
-    <dgm:cxn modelId="{5A1C60A3-4E01-4101-B924-2F2CA7AD1FC1}" type="presParOf" srcId="{8E8F067E-EE63-4694-83A8-0A8F36749747}" destId="{20497276-A020-4060-88EA-98E0AF4C52B6}" srcOrd="1" destOrd="0" presId="urn:microsoft.com/office/officeart/2005/8/layout/orgChart1"/>
-    <dgm:cxn modelId="{5B65E441-D497-450B-9BD1-1F4338097A4D}" type="presParOf" srcId="{20497276-A020-4060-88EA-98E0AF4C52B6}" destId="{1D774817-B609-4F3B-992E-D907503DFEE3}" srcOrd="0" destOrd="0" presId="urn:microsoft.com/office/officeart/2005/8/layout/orgChart1"/>
-    <dgm:cxn modelId="{9B9CA8FB-0404-41F8-8C58-15D3AD8B71C6}" type="presParOf" srcId="{1D774817-B609-4F3B-992E-D907503DFEE3}" destId="{9E92E996-47A3-4508-8A22-F4B0F4E7F1E9}" srcOrd="0" destOrd="0" presId="urn:microsoft.com/office/officeart/2005/8/layout/orgChart1"/>
-    <dgm:cxn modelId="{666CAE49-A0B5-42B6-9C7F-7727E8AB8582}" type="presParOf" srcId="{1D774817-B609-4F3B-992E-D907503DFEE3}" destId="{E6BB60CF-C4D8-4399-96CA-26CCF725DAE9}" srcOrd="1" destOrd="0" presId="urn:microsoft.com/office/officeart/2005/8/layout/orgChart1"/>
-    <dgm:cxn modelId="{52284F1A-5BDA-4747-B2BF-3878388D75DE}" type="presParOf" srcId="{20497276-A020-4060-88EA-98E0AF4C52B6}" destId="{75616C13-C3EE-4870-9B98-5DDE04B25506}" srcOrd="1" destOrd="0" presId="urn:microsoft.com/office/officeart/2005/8/layout/orgChart1"/>
-    <dgm:cxn modelId="{92AC32A8-92D5-49EA-A934-E142EA32A8DA}" type="presParOf" srcId="{75616C13-C3EE-4870-9B98-5DDE04B25506}" destId="{04E8822A-A480-4B20-AF4A-630F7CF26AE1}" srcOrd="0" destOrd="0" presId="urn:microsoft.com/office/officeart/2005/8/layout/orgChart1"/>
-    <dgm:cxn modelId="{214F2B03-D9C0-4E4A-8C39-E067DF5A4681}" type="presParOf" srcId="{75616C13-C3EE-4870-9B98-5DDE04B25506}" destId="{F43F5D0A-1EC4-435A-B23B-B32B26E85BE5}" srcOrd="1" destOrd="0" presId="urn:microsoft.com/office/officeart/2005/8/layout/orgChart1"/>
-    <dgm:cxn modelId="{A4F87513-CE3D-49DC-B175-1271A81284FD}" type="presParOf" srcId="{F43F5D0A-1EC4-435A-B23B-B32B26E85BE5}" destId="{59D580F3-EAB0-43F9-890F-EB4D81A077C7}" srcOrd="0" destOrd="0" presId="urn:microsoft.com/office/officeart/2005/8/layout/orgChart1"/>
-    <dgm:cxn modelId="{2770728C-9E0D-4026-862B-EB5B536092DC}" type="presParOf" srcId="{59D580F3-EAB0-43F9-890F-EB4D81A077C7}" destId="{194E2BC8-5D27-4203-AB1D-EF66A9EEC3C0}" srcOrd="0" destOrd="0" presId="urn:microsoft.com/office/officeart/2005/8/layout/orgChart1"/>
-    <dgm:cxn modelId="{2509B856-4700-43BA-9DDD-592EEEAFD6F5}" type="presParOf" srcId="{59D580F3-EAB0-43F9-890F-EB4D81A077C7}" destId="{22A00D16-DD51-4AEE-B2E8-1F1D2B559791}" srcOrd="1" destOrd="0" presId="urn:microsoft.com/office/officeart/2005/8/layout/orgChart1"/>
-    <dgm:cxn modelId="{2D84EB7C-66EE-4BD5-AB36-D89AA449200F}" type="presParOf" srcId="{F43F5D0A-1EC4-435A-B23B-B32B26E85BE5}" destId="{89A8C39F-0432-46FB-9918-D5D3316907F8}" srcOrd="1" destOrd="0" presId="urn:microsoft.com/office/officeart/2005/8/layout/orgChart1"/>
-    <dgm:cxn modelId="{53F1ECB5-893B-4781-814B-4499038D2170}" type="presParOf" srcId="{F43F5D0A-1EC4-435A-B23B-B32B26E85BE5}" destId="{B63FFE48-8578-4595-8A1B-0294E9E07386}" srcOrd="2" destOrd="0" presId="urn:microsoft.com/office/officeart/2005/8/layout/orgChart1"/>
-    <dgm:cxn modelId="{AD64E28B-9F43-41E0-BA4B-1D7BF2508681}" type="presParOf" srcId="{20497276-A020-4060-88EA-98E0AF4C52B6}" destId="{B5AC7409-81B0-4BFE-8EC0-308C0BBBE1FC}" srcOrd="2" destOrd="0" presId="urn:microsoft.com/office/officeart/2005/8/layout/orgChart1"/>
-    <dgm:cxn modelId="{413F7555-2B30-4E5B-A590-A5291958E30F}" type="presParOf" srcId="{7B39E3B3-8F44-42E8-ABD9-03C6530DA152}" destId="{0CA757F2-CB7D-412F-9A7F-7B08C1EDCF3D}" srcOrd="2" destOrd="0" presId="urn:microsoft.com/office/officeart/2005/8/layout/orgChart1"/>
-    <dgm:cxn modelId="{478A8D16-23DF-4D30-8349-D9B17630295A}" type="presParOf" srcId="{406A0885-8E6D-4626-89E1-BFE08627377A}" destId="{72BA37CF-2237-4CC9-BF82-FBC5CB034E85}" srcOrd="2" destOrd="0" presId="urn:microsoft.com/office/officeart/2005/8/layout/orgChart1"/>
-    <dgm:cxn modelId="{EEA02A62-64AB-45F0-856B-0418C26E11D1}" type="presParOf" srcId="{406A0885-8E6D-4626-89E1-BFE08627377A}" destId="{5DFD81DA-FBFF-4151-B3CE-E134BA160246}" srcOrd="3" destOrd="0" presId="urn:microsoft.com/office/officeart/2005/8/layout/orgChart1"/>
-    <dgm:cxn modelId="{ADF9E114-92F8-41EF-AFAA-EA4A0C2F0D7F}" type="presParOf" srcId="{5DFD81DA-FBFF-4151-B3CE-E134BA160246}" destId="{525B6E47-4078-4BC0-8A93-1EE6249DC0B5}" srcOrd="0" destOrd="0" presId="urn:microsoft.com/office/officeart/2005/8/layout/orgChart1"/>
-    <dgm:cxn modelId="{903B16EA-1C5A-46E1-B83C-09A5AEE98666}" type="presParOf" srcId="{525B6E47-4078-4BC0-8A93-1EE6249DC0B5}" destId="{9E8ED3AD-604F-45E7-A163-E586DA92AA19}" srcOrd="0" destOrd="0" presId="urn:microsoft.com/office/officeart/2005/8/layout/orgChart1"/>
-    <dgm:cxn modelId="{0A7F7271-B040-4EB1-87A7-8DD5B3CA9720}" type="presParOf" srcId="{525B6E47-4078-4BC0-8A93-1EE6249DC0B5}" destId="{F145471A-484F-455B-805C-56A913AD96E4}" srcOrd="1" destOrd="0" presId="urn:microsoft.com/office/officeart/2005/8/layout/orgChart1"/>
-    <dgm:cxn modelId="{9C636264-BF5E-41CF-9EED-82E39F3BB542}" type="presParOf" srcId="{5DFD81DA-FBFF-4151-B3CE-E134BA160246}" destId="{BF0EA776-5712-4AF8-A0F8-0BCDDD291538}" srcOrd="1" destOrd="0" presId="urn:microsoft.com/office/officeart/2005/8/layout/orgChart1"/>
-    <dgm:cxn modelId="{0156044F-D17F-4E0E-8CDB-C4EE59CCDBF0}" type="presParOf" srcId="{BF0EA776-5712-4AF8-A0F8-0BCDDD291538}" destId="{7D5FF975-4565-40D2-84DF-B1245C21F133}" srcOrd="0" destOrd="0" presId="urn:microsoft.com/office/officeart/2005/8/layout/orgChart1"/>
-    <dgm:cxn modelId="{174222BD-10D6-4D22-94BA-4079DAE8E61B}" type="presParOf" srcId="{BF0EA776-5712-4AF8-A0F8-0BCDDD291538}" destId="{27429AA3-C370-445A-B1A6-AFE969EA6349}" srcOrd="1" destOrd="0" presId="urn:microsoft.com/office/officeart/2005/8/layout/orgChart1"/>
-    <dgm:cxn modelId="{426390BF-E604-4DB7-B69F-F5C3B9348D4E}" type="presParOf" srcId="{27429AA3-C370-445A-B1A6-AFE969EA6349}" destId="{B897879F-7506-4633-97AD-30337296C41A}" srcOrd="0" destOrd="0" presId="urn:microsoft.com/office/officeart/2005/8/layout/orgChart1"/>
-    <dgm:cxn modelId="{DFB013F5-B49B-4DB2-B6B5-A71CF3ED27A6}" type="presParOf" srcId="{B897879F-7506-4633-97AD-30337296C41A}" destId="{11D4DBB8-5F6A-4578-8964-6D97F810E0A9}" srcOrd="0" destOrd="0" presId="urn:microsoft.com/office/officeart/2005/8/layout/orgChart1"/>
-    <dgm:cxn modelId="{E8ECF7F2-C641-4895-822E-90ECE869878E}" type="presParOf" srcId="{B897879F-7506-4633-97AD-30337296C41A}" destId="{04D833A6-388F-4FAC-87D6-613B99767F34}" srcOrd="1" destOrd="0" presId="urn:microsoft.com/office/officeart/2005/8/layout/orgChart1"/>
-    <dgm:cxn modelId="{8793DAB5-065F-42D5-A797-A442318EFACA}" type="presParOf" srcId="{27429AA3-C370-445A-B1A6-AFE969EA6349}" destId="{ED892751-661C-4987-8263-E4A8054E2827}" srcOrd="1" destOrd="0" presId="urn:microsoft.com/office/officeart/2005/8/layout/orgChart1"/>
-    <dgm:cxn modelId="{5CA8B7F4-C074-4894-B327-190333FABC06}" type="presParOf" srcId="{ED892751-661C-4987-8263-E4A8054E2827}" destId="{74B1D532-A03F-48E5-A9D7-DC531E84F43D}" srcOrd="0" destOrd="0" presId="urn:microsoft.com/office/officeart/2005/8/layout/orgChart1"/>
-    <dgm:cxn modelId="{F045E03D-2D34-4543-A5BD-9103C0C5D80E}" type="presParOf" srcId="{ED892751-661C-4987-8263-E4A8054E2827}" destId="{472DCC2F-8109-4125-8829-2FC32F4EB38B}" srcOrd="1" destOrd="0" presId="urn:microsoft.com/office/officeart/2005/8/layout/orgChart1"/>
-    <dgm:cxn modelId="{4F471129-E675-4771-BCDE-C8D5B7AEB623}" type="presParOf" srcId="{472DCC2F-8109-4125-8829-2FC32F4EB38B}" destId="{2ED55D92-7C7F-4728-A7A7-5FE03A08A85E}" srcOrd="0" destOrd="0" presId="urn:microsoft.com/office/officeart/2005/8/layout/orgChart1"/>
-    <dgm:cxn modelId="{25985FD7-2BB6-486F-80FD-8108F1F8E383}" type="presParOf" srcId="{2ED55D92-7C7F-4728-A7A7-5FE03A08A85E}" destId="{A9BE640E-9EA5-461E-9389-2ED341FEDBB9}" srcOrd="0" destOrd="0" presId="urn:microsoft.com/office/officeart/2005/8/layout/orgChart1"/>
-    <dgm:cxn modelId="{E7BEF543-7F5A-4544-9984-223EDCBC9051}" type="presParOf" srcId="{2ED55D92-7C7F-4728-A7A7-5FE03A08A85E}" destId="{01E7881F-A951-445B-8F76-8D6E99995415}" srcOrd="1" destOrd="0" presId="urn:microsoft.com/office/officeart/2005/8/layout/orgChart1"/>
-    <dgm:cxn modelId="{9401A20C-A140-413E-AF22-07DC3D0E3F1E}" type="presParOf" srcId="{472DCC2F-8109-4125-8829-2FC32F4EB38B}" destId="{FA9DC184-BD9E-4AF2-904F-F74BF3CC552A}" srcOrd="1" destOrd="0" presId="urn:microsoft.com/office/officeart/2005/8/layout/orgChart1"/>
-    <dgm:cxn modelId="{9F227DB2-B8FD-4350-AF43-33D6E98DD83A}" type="presParOf" srcId="{472DCC2F-8109-4125-8829-2FC32F4EB38B}" destId="{CB8B296D-5699-4B54-B8ED-4C2975F96ED0}" srcOrd="2" destOrd="0" presId="urn:microsoft.com/office/officeart/2005/8/layout/orgChart1"/>
-    <dgm:cxn modelId="{0768D4CD-D48B-4D69-8379-17F94E342DAA}" type="presParOf" srcId="{27429AA3-C370-445A-B1A6-AFE969EA6349}" destId="{28E647F7-7589-42D9-BCFF-A588753268F8}" srcOrd="2" destOrd="0" presId="urn:microsoft.com/office/officeart/2005/8/layout/orgChart1"/>
-    <dgm:cxn modelId="{62467A8F-3E20-418D-A1E5-946DF45A6271}" type="presParOf" srcId="{5DFD81DA-FBFF-4151-B3CE-E134BA160246}" destId="{C91F3479-71B0-4F78-AC5F-27EB2AE9932F}" srcOrd="2" destOrd="0" presId="urn:microsoft.com/office/officeart/2005/8/layout/orgChart1"/>
-    <dgm:cxn modelId="{8B64148D-2C24-4DFF-AEB6-7CF5359DAFAC}" type="presParOf" srcId="{4F1D5496-9917-46E2-B7DE-27284C6F4910}" destId="{6329A61B-7F63-4D90-BD87-6A94CB208C46}" srcOrd="2" destOrd="0" presId="urn:microsoft.com/office/officeart/2005/8/layout/orgChart1"/>
-    <dgm:cxn modelId="{DE813602-70D7-47E6-B52D-1359DDF5039E}" type="presParOf" srcId="{BAAEF759-1B09-4430-BA87-BF6BB0D58613}" destId="{FF1BB8C0-F297-40FA-93B3-BAAFB802B8E5}" srcOrd="2" destOrd="0" presId="urn:microsoft.com/office/officeart/2005/8/layout/orgChart1"/>
-    <dgm:cxn modelId="{E1128255-9160-437C-BF44-FFFD0416E36D}" type="presParOf" srcId="{DB449B16-0F69-4A8F-8FA0-A3B4088AB044}" destId="{9B450A21-9FEF-4100-8886-6D8A0A460AAF}" srcOrd="2" destOrd="0" presId="urn:microsoft.com/office/officeart/2005/8/layout/orgChart1"/>
-    <dgm:cxn modelId="{E1E7653D-7148-4636-B970-96BAC4816417}" type="presParOf" srcId="{CE4FDD92-93E1-4CE0-90BB-110C1FAF86BC}" destId="{513A6A01-B7A7-4719-83E5-E82CFAC52118}" srcOrd="2" destOrd="0" presId="urn:microsoft.com/office/officeart/2005/8/layout/orgChart1"/>
+    <dgm:cxn modelId="{B2B50E92-5033-4D97-9D6E-F845A26F0AAF}" type="presParOf" srcId="{42D8F48D-2594-48B5-B543-A62FADBCE3FF}" destId="{CE4FDD92-93E1-4CE0-90BB-110C1FAF86BC}" srcOrd="0" destOrd="0" presId="urn:microsoft.com/office/officeart/2005/8/layout/orgChart1"/>
+    <dgm:cxn modelId="{B69F891B-35DF-4990-A9F8-E22F8511A600}" type="presParOf" srcId="{CE4FDD92-93E1-4CE0-90BB-110C1FAF86BC}" destId="{422B2FDA-1395-43A4-93C6-50F71510830B}" srcOrd="0" destOrd="0" presId="urn:microsoft.com/office/officeart/2005/8/layout/orgChart1"/>
+    <dgm:cxn modelId="{1166534E-93A0-401E-8819-CCF7FEB4212A}" type="presParOf" srcId="{422B2FDA-1395-43A4-93C6-50F71510830B}" destId="{9697D089-26D5-4B0E-AE22-57CA5AAAEE3D}" srcOrd="0" destOrd="0" presId="urn:microsoft.com/office/officeart/2005/8/layout/orgChart1"/>
+    <dgm:cxn modelId="{15C0B41A-4E24-44A0-95A6-E165C89DA444}" type="presParOf" srcId="{422B2FDA-1395-43A4-93C6-50F71510830B}" destId="{AB9CC9BE-1F43-4ECD-AACD-9BB106B91EBB}" srcOrd="1" destOrd="0" presId="urn:microsoft.com/office/officeart/2005/8/layout/orgChart1"/>
+    <dgm:cxn modelId="{17C0BE0C-FC2A-4E65-991A-594295775CC0}" type="presParOf" srcId="{CE4FDD92-93E1-4CE0-90BB-110C1FAF86BC}" destId="{1423DB42-FC27-449D-85AF-2920438312A6}" srcOrd="1" destOrd="0" presId="urn:microsoft.com/office/officeart/2005/8/layout/orgChart1"/>
+    <dgm:cxn modelId="{F5737B65-E603-4FEE-BAF0-B34E442B29A6}" type="presParOf" srcId="{1423DB42-FC27-449D-85AF-2920438312A6}" destId="{04AF8B26-B6FE-4F82-A998-446CBB21CD96}" srcOrd="0" destOrd="0" presId="urn:microsoft.com/office/officeart/2005/8/layout/orgChart1"/>
+    <dgm:cxn modelId="{F24CC6BE-0EB9-4ECC-B8EA-6A31BE283EFD}" type="presParOf" srcId="{1423DB42-FC27-449D-85AF-2920438312A6}" destId="{DB449B16-0F69-4A8F-8FA0-A3B4088AB044}" srcOrd="1" destOrd="0" presId="urn:microsoft.com/office/officeart/2005/8/layout/orgChart1"/>
+    <dgm:cxn modelId="{B9AE4439-1597-49D5-BB7E-E6A6D6D25D5F}" type="presParOf" srcId="{DB449B16-0F69-4A8F-8FA0-A3B4088AB044}" destId="{39BBFB8C-8A74-41CC-A6AA-3AD9DA6025A9}" srcOrd="0" destOrd="0" presId="urn:microsoft.com/office/officeart/2005/8/layout/orgChart1"/>
+    <dgm:cxn modelId="{844FD252-30B2-479C-9AE8-051E03639269}" type="presParOf" srcId="{39BBFB8C-8A74-41CC-A6AA-3AD9DA6025A9}" destId="{B4259FF6-D3B9-4FE0-8E56-B2250BCB2E99}" srcOrd="0" destOrd="0" presId="urn:microsoft.com/office/officeart/2005/8/layout/orgChart1"/>
+    <dgm:cxn modelId="{51C8382E-6A01-4CD3-8934-645DEE033ABC}" type="presParOf" srcId="{39BBFB8C-8A74-41CC-A6AA-3AD9DA6025A9}" destId="{6FF2F90D-2F54-4B20-9228-E5B5B358326D}" srcOrd="1" destOrd="0" presId="urn:microsoft.com/office/officeart/2005/8/layout/orgChart1"/>
+    <dgm:cxn modelId="{F2E01A66-5187-4242-83F4-6E354CDEB166}" type="presParOf" srcId="{DB449B16-0F69-4A8F-8FA0-A3B4088AB044}" destId="{29E6BE21-6AD5-41C2-A262-55E83FBBC0D2}" srcOrd="1" destOrd="0" presId="urn:microsoft.com/office/officeart/2005/8/layout/orgChart1"/>
+    <dgm:cxn modelId="{16A66618-912E-4D4D-AE04-018383047ADB}" type="presParOf" srcId="{29E6BE21-6AD5-41C2-A262-55E83FBBC0D2}" destId="{5F0CCF09-3F7E-4A94-BB5F-6387D1ED3261}" srcOrd="0" destOrd="0" presId="urn:microsoft.com/office/officeart/2005/8/layout/orgChart1"/>
+    <dgm:cxn modelId="{E49D50EB-B265-41C0-997E-920BFEDF6785}" type="presParOf" srcId="{29E6BE21-6AD5-41C2-A262-55E83FBBC0D2}" destId="{BAAEF759-1B09-4430-BA87-BF6BB0D58613}" srcOrd="1" destOrd="0" presId="urn:microsoft.com/office/officeart/2005/8/layout/orgChart1"/>
+    <dgm:cxn modelId="{B26BB145-357D-4CDF-AE8A-3CE128657671}" type="presParOf" srcId="{BAAEF759-1B09-4430-BA87-BF6BB0D58613}" destId="{263462EF-F449-46FC-9B04-CF4D9DFD0201}" srcOrd="0" destOrd="0" presId="urn:microsoft.com/office/officeart/2005/8/layout/orgChart1"/>
+    <dgm:cxn modelId="{088440C2-60D7-4EFD-9580-7FC87F54B49B}" type="presParOf" srcId="{263462EF-F449-46FC-9B04-CF4D9DFD0201}" destId="{5DF27336-1BD2-468D-931A-99C757A8A56E}" srcOrd="0" destOrd="0" presId="urn:microsoft.com/office/officeart/2005/8/layout/orgChart1"/>
+    <dgm:cxn modelId="{C1AB0D3C-62F2-4F57-935F-38D5FC6709FE}" type="presParOf" srcId="{263462EF-F449-46FC-9B04-CF4D9DFD0201}" destId="{AE5FBF60-7570-4F07-A392-AB1759227292}" srcOrd="1" destOrd="0" presId="urn:microsoft.com/office/officeart/2005/8/layout/orgChart1"/>
+    <dgm:cxn modelId="{6F0C89BE-0CF7-4138-9E47-12FDDAA876E4}" type="presParOf" srcId="{BAAEF759-1B09-4430-BA87-BF6BB0D58613}" destId="{63117ACC-820D-4639-861D-18849E33FE2B}" srcOrd="1" destOrd="0" presId="urn:microsoft.com/office/officeart/2005/8/layout/orgChart1"/>
+    <dgm:cxn modelId="{EC861848-E202-47A5-8E22-39A9159E1AFD}" type="presParOf" srcId="{63117ACC-820D-4639-861D-18849E33FE2B}" destId="{496A0D39-29FA-4DA5-BEB7-DF0333E76D57}" srcOrd="0" destOrd="0" presId="urn:microsoft.com/office/officeart/2005/8/layout/orgChart1"/>
+    <dgm:cxn modelId="{F1CE4FDB-1F87-44FF-A850-B01076F974E8}" type="presParOf" srcId="{63117ACC-820D-4639-861D-18849E33FE2B}" destId="{4F1D5496-9917-46E2-B7DE-27284C6F4910}" srcOrd="1" destOrd="0" presId="urn:microsoft.com/office/officeart/2005/8/layout/orgChart1"/>
+    <dgm:cxn modelId="{90578250-8981-4AA1-A53D-0183DD6CEDF0}" type="presParOf" srcId="{4F1D5496-9917-46E2-B7DE-27284C6F4910}" destId="{A1A4AABA-0D73-471F-9C59-EEC3A4B94768}" srcOrd="0" destOrd="0" presId="urn:microsoft.com/office/officeart/2005/8/layout/orgChart1"/>
+    <dgm:cxn modelId="{A4ABE1EF-3CC2-484A-B214-B663DE3C7B78}" type="presParOf" srcId="{A1A4AABA-0D73-471F-9C59-EEC3A4B94768}" destId="{D069B84C-B37B-48CF-A8FE-CBB4FFB0BC90}" srcOrd="0" destOrd="0" presId="urn:microsoft.com/office/officeart/2005/8/layout/orgChart1"/>
+    <dgm:cxn modelId="{C02C03FF-9822-475B-A936-456151DE8884}" type="presParOf" srcId="{A1A4AABA-0D73-471F-9C59-EEC3A4B94768}" destId="{240090B1-72A2-4991-BD28-88902FFFE3A6}" srcOrd="1" destOrd="0" presId="urn:microsoft.com/office/officeart/2005/8/layout/orgChart1"/>
+    <dgm:cxn modelId="{91328844-BEEB-4A9B-A50B-E1ECC1C5DEA0}" type="presParOf" srcId="{4F1D5496-9917-46E2-B7DE-27284C6F4910}" destId="{406A0885-8E6D-4626-89E1-BFE08627377A}" srcOrd="1" destOrd="0" presId="urn:microsoft.com/office/officeart/2005/8/layout/orgChart1"/>
+    <dgm:cxn modelId="{D692E5EC-5BAB-4751-8541-0ADD0612FCC6}" type="presParOf" srcId="{406A0885-8E6D-4626-89E1-BFE08627377A}" destId="{6F23FF57-DEED-41BB-801F-8A60044E4E74}" srcOrd="0" destOrd="0" presId="urn:microsoft.com/office/officeart/2005/8/layout/orgChart1"/>
+    <dgm:cxn modelId="{0225B94D-F2C0-47D5-B5CA-C5CAFD52BA36}" type="presParOf" srcId="{406A0885-8E6D-4626-89E1-BFE08627377A}" destId="{7B39E3B3-8F44-42E8-ABD9-03C6530DA152}" srcOrd="1" destOrd="0" presId="urn:microsoft.com/office/officeart/2005/8/layout/orgChart1"/>
+    <dgm:cxn modelId="{853D5A06-889A-4520-8AE8-7CCBA07F4F8E}" type="presParOf" srcId="{7B39E3B3-8F44-42E8-ABD9-03C6530DA152}" destId="{93403164-EEA5-4804-B96D-019287C92B31}" srcOrd="0" destOrd="0" presId="urn:microsoft.com/office/officeart/2005/8/layout/orgChart1"/>
+    <dgm:cxn modelId="{ADAA771F-DBF6-400C-B6AE-C6191EB811EF}" type="presParOf" srcId="{93403164-EEA5-4804-B96D-019287C92B31}" destId="{B12CB3B3-1212-492B-AD1E-D16D60915652}" srcOrd="0" destOrd="0" presId="urn:microsoft.com/office/officeart/2005/8/layout/orgChart1"/>
+    <dgm:cxn modelId="{5C39282A-6D9E-421B-B396-F0F01447E2AC}" type="presParOf" srcId="{93403164-EEA5-4804-B96D-019287C92B31}" destId="{1B0B1008-FCF2-4CE8-84F8-DC1964CC3C7E}" srcOrd="1" destOrd="0" presId="urn:microsoft.com/office/officeart/2005/8/layout/orgChart1"/>
+    <dgm:cxn modelId="{838CFB89-2B73-40F7-85D5-E0E2A3FF152A}" type="presParOf" srcId="{7B39E3B3-8F44-42E8-ABD9-03C6530DA152}" destId="{8E8F067E-EE63-4694-83A8-0A8F36749747}" srcOrd="1" destOrd="0" presId="urn:microsoft.com/office/officeart/2005/8/layout/orgChart1"/>
+    <dgm:cxn modelId="{0A33E721-C6C3-454A-A8AB-C435B3614FDB}" type="presParOf" srcId="{8E8F067E-EE63-4694-83A8-0A8F36749747}" destId="{FF3ADFD5-62FD-445D-8F51-89719E292555}" srcOrd="0" destOrd="0" presId="urn:microsoft.com/office/officeart/2005/8/layout/orgChart1"/>
+    <dgm:cxn modelId="{FCC1F9F4-0F3A-4AF3-857A-3566991BDF8F}" type="presParOf" srcId="{8E8F067E-EE63-4694-83A8-0A8F36749747}" destId="{20497276-A020-4060-88EA-98E0AF4C52B6}" srcOrd="1" destOrd="0" presId="urn:microsoft.com/office/officeart/2005/8/layout/orgChart1"/>
+    <dgm:cxn modelId="{3A9105D0-ADA3-42B0-93C1-DC2C95EB2E44}" type="presParOf" srcId="{20497276-A020-4060-88EA-98E0AF4C52B6}" destId="{1D774817-B609-4F3B-992E-D907503DFEE3}" srcOrd="0" destOrd="0" presId="urn:microsoft.com/office/officeart/2005/8/layout/orgChart1"/>
+    <dgm:cxn modelId="{F419CD7F-F048-4830-A4F3-591612C01A25}" type="presParOf" srcId="{1D774817-B609-4F3B-992E-D907503DFEE3}" destId="{9E92E996-47A3-4508-8A22-F4B0F4E7F1E9}" srcOrd="0" destOrd="0" presId="urn:microsoft.com/office/officeart/2005/8/layout/orgChart1"/>
+    <dgm:cxn modelId="{2C34FCDE-3B3C-48EE-8570-111723507000}" type="presParOf" srcId="{1D774817-B609-4F3B-992E-D907503DFEE3}" destId="{E6BB60CF-C4D8-4399-96CA-26CCF725DAE9}" srcOrd="1" destOrd="0" presId="urn:microsoft.com/office/officeart/2005/8/layout/orgChart1"/>
+    <dgm:cxn modelId="{9C162ABD-ED70-4912-B6F7-8048D0077640}" type="presParOf" srcId="{20497276-A020-4060-88EA-98E0AF4C52B6}" destId="{75616C13-C3EE-4870-9B98-5DDE04B25506}" srcOrd="1" destOrd="0" presId="urn:microsoft.com/office/officeart/2005/8/layout/orgChart1"/>
+    <dgm:cxn modelId="{8005F92B-EE01-400C-99A1-124151B91CDB}" type="presParOf" srcId="{75616C13-C3EE-4870-9B98-5DDE04B25506}" destId="{04E8822A-A480-4B20-AF4A-630F7CF26AE1}" srcOrd="0" destOrd="0" presId="urn:microsoft.com/office/officeart/2005/8/layout/orgChart1"/>
+    <dgm:cxn modelId="{9A410FDE-78A2-43A0-9411-FE8CAA33C8C6}" type="presParOf" srcId="{75616C13-C3EE-4870-9B98-5DDE04B25506}" destId="{F43F5D0A-1EC4-435A-B23B-B32B26E85BE5}" srcOrd="1" destOrd="0" presId="urn:microsoft.com/office/officeart/2005/8/layout/orgChart1"/>
+    <dgm:cxn modelId="{CFAD82BC-599F-4AAF-A92B-9B7DC42BDFE5}" type="presParOf" srcId="{F43F5D0A-1EC4-435A-B23B-B32B26E85BE5}" destId="{59D580F3-EAB0-43F9-890F-EB4D81A077C7}" srcOrd="0" destOrd="0" presId="urn:microsoft.com/office/officeart/2005/8/layout/orgChart1"/>
+    <dgm:cxn modelId="{030C4FA6-6852-4AF3-A8AF-ECE0B766B124}" type="presParOf" srcId="{59D580F3-EAB0-43F9-890F-EB4D81A077C7}" destId="{194E2BC8-5D27-4203-AB1D-EF66A9EEC3C0}" srcOrd="0" destOrd="0" presId="urn:microsoft.com/office/officeart/2005/8/layout/orgChart1"/>
+    <dgm:cxn modelId="{FBA75F72-B2AC-474E-BCD7-A4F5B8A92CF7}" type="presParOf" srcId="{59D580F3-EAB0-43F9-890F-EB4D81A077C7}" destId="{22A00D16-DD51-4AEE-B2E8-1F1D2B559791}" srcOrd="1" destOrd="0" presId="urn:microsoft.com/office/officeart/2005/8/layout/orgChart1"/>
+    <dgm:cxn modelId="{63B88950-69EE-4D9F-B52A-662AE7E66D22}" type="presParOf" srcId="{F43F5D0A-1EC4-435A-B23B-B32B26E85BE5}" destId="{89A8C39F-0432-46FB-9918-D5D3316907F8}" srcOrd="1" destOrd="0" presId="urn:microsoft.com/office/officeart/2005/8/layout/orgChart1"/>
+    <dgm:cxn modelId="{0640A428-988C-48CA-AE35-331840D18F38}" type="presParOf" srcId="{F43F5D0A-1EC4-435A-B23B-B32B26E85BE5}" destId="{B63FFE48-8578-4595-8A1B-0294E9E07386}" srcOrd="2" destOrd="0" presId="urn:microsoft.com/office/officeart/2005/8/layout/orgChart1"/>
+    <dgm:cxn modelId="{90C1E736-A532-4C32-8039-57E87D033DAC}" type="presParOf" srcId="{20497276-A020-4060-88EA-98E0AF4C52B6}" destId="{B5AC7409-81B0-4BFE-8EC0-308C0BBBE1FC}" srcOrd="2" destOrd="0" presId="urn:microsoft.com/office/officeart/2005/8/layout/orgChart1"/>
+    <dgm:cxn modelId="{1448D60E-6FA0-4C09-84ED-9CD1EC0BE8E0}" type="presParOf" srcId="{7B39E3B3-8F44-42E8-ABD9-03C6530DA152}" destId="{0CA757F2-CB7D-412F-9A7F-7B08C1EDCF3D}" srcOrd="2" destOrd="0" presId="urn:microsoft.com/office/officeart/2005/8/layout/orgChart1"/>
+    <dgm:cxn modelId="{A40B978A-571D-4951-9AC6-0611AD8E3C25}" type="presParOf" srcId="{406A0885-8E6D-4626-89E1-BFE08627377A}" destId="{72BA37CF-2237-4CC9-BF82-FBC5CB034E85}" srcOrd="2" destOrd="0" presId="urn:microsoft.com/office/officeart/2005/8/layout/orgChart1"/>
+    <dgm:cxn modelId="{AB9AA081-5009-4104-B7A1-CECE074FD00B}" type="presParOf" srcId="{406A0885-8E6D-4626-89E1-BFE08627377A}" destId="{5DFD81DA-FBFF-4151-B3CE-E134BA160246}" srcOrd="3" destOrd="0" presId="urn:microsoft.com/office/officeart/2005/8/layout/orgChart1"/>
+    <dgm:cxn modelId="{A64B1811-A005-4BF8-B53E-26166062E41E}" type="presParOf" srcId="{5DFD81DA-FBFF-4151-B3CE-E134BA160246}" destId="{525B6E47-4078-4BC0-8A93-1EE6249DC0B5}" srcOrd="0" destOrd="0" presId="urn:microsoft.com/office/officeart/2005/8/layout/orgChart1"/>
+    <dgm:cxn modelId="{28E711AD-1876-4F06-8213-14F803B4F914}" type="presParOf" srcId="{525B6E47-4078-4BC0-8A93-1EE6249DC0B5}" destId="{9E8ED3AD-604F-45E7-A163-E586DA92AA19}" srcOrd="0" destOrd="0" presId="urn:microsoft.com/office/officeart/2005/8/layout/orgChart1"/>
+    <dgm:cxn modelId="{0F84ECB5-280C-4908-B5D4-5CD8620D764E}" type="presParOf" srcId="{525B6E47-4078-4BC0-8A93-1EE6249DC0B5}" destId="{F145471A-484F-455B-805C-56A913AD96E4}" srcOrd="1" destOrd="0" presId="urn:microsoft.com/office/officeart/2005/8/layout/orgChart1"/>
+    <dgm:cxn modelId="{3447B246-47EB-4C05-9F0C-72FFC3EBAAED}" type="presParOf" srcId="{5DFD81DA-FBFF-4151-B3CE-E134BA160246}" destId="{BF0EA776-5712-4AF8-A0F8-0BCDDD291538}" srcOrd="1" destOrd="0" presId="urn:microsoft.com/office/officeart/2005/8/layout/orgChart1"/>
+    <dgm:cxn modelId="{208AB476-E5AA-45A0-8FFB-76DD2E36DAE4}" type="presParOf" srcId="{BF0EA776-5712-4AF8-A0F8-0BCDDD291538}" destId="{7D5FF975-4565-40D2-84DF-B1245C21F133}" srcOrd="0" destOrd="0" presId="urn:microsoft.com/office/officeart/2005/8/layout/orgChart1"/>
+    <dgm:cxn modelId="{AC11B97B-D0FE-4B65-8096-2D74F62F6D1F}" type="presParOf" srcId="{BF0EA776-5712-4AF8-A0F8-0BCDDD291538}" destId="{27429AA3-C370-445A-B1A6-AFE969EA6349}" srcOrd="1" destOrd="0" presId="urn:microsoft.com/office/officeart/2005/8/layout/orgChart1"/>
+    <dgm:cxn modelId="{D976B6F3-79D0-416A-B07D-28C4B1C33A9E}" type="presParOf" srcId="{27429AA3-C370-445A-B1A6-AFE969EA6349}" destId="{B897879F-7506-4633-97AD-30337296C41A}" srcOrd="0" destOrd="0" presId="urn:microsoft.com/office/officeart/2005/8/layout/orgChart1"/>
+    <dgm:cxn modelId="{176A508A-7B6F-485D-9431-0332F199C586}" type="presParOf" srcId="{B897879F-7506-4633-97AD-30337296C41A}" destId="{11D4DBB8-5F6A-4578-8964-6D97F810E0A9}" srcOrd="0" destOrd="0" presId="urn:microsoft.com/office/officeart/2005/8/layout/orgChart1"/>
+    <dgm:cxn modelId="{46EA4F82-3F83-4D12-ADCB-85DC60C11EBB}" type="presParOf" srcId="{B897879F-7506-4633-97AD-30337296C41A}" destId="{04D833A6-388F-4FAC-87D6-613B99767F34}" srcOrd="1" destOrd="0" presId="urn:microsoft.com/office/officeart/2005/8/layout/orgChart1"/>
+    <dgm:cxn modelId="{C4665520-FCB1-4861-BD79-7A59238003F7}" type="presParOf" srcId="{27429AA3-C370-445A-B1A6-AFE969EA6349}" destId="{ED892751-661C-4987-8263-E4A8054E2827}" srcOrd="1" destOrd="0" presId="urn:microsoft.com/office/officeart/2005/8/layout/orgChart1"/>
+    <dgm:cxn modelId="{FAD3CA8C-5391-4E1E-B627-ED67D05B1B3F}" type="presParOf" srcId="{ED892751-661C-4987-8263-E4A8054E2827}" destId="{74B1D532-A03F-48E5-A9D7-DC531E84F43D}" srcOrd="0" destOrd="0" presId="urn:microsoft.com/office/officeart/2005/8/layout/orgChart1"/>
+    <dgm:cxn modelId="{D4F14694-13E8-400E-8B7D-14D6F270BA02}" type="presParOf" srcId="{ED892751-661C-4987-8263-E4A8054E2827}" destId="{472DCC2F-8109-4125-8829-2FC32F4EB38B}" srcOrd="1" destOrd="0" presId="urn:microsoft.com/office/officeart/2005/8/layout/orgChart1"/>
+    <dgm:cxn modelId="{A1AA5BFF-7605-4014-B245-37888F8360FF}" type="presParOf" srcId="{472DCC2F-8109-4125-8829-2FC32F4EB38B}" destId="{2ED55D92-7C7F-4728-A7A7-5FE03A08A85E}" srcOrd="0" destOrd="0" presId="urn:microsoft.com/office/officeart/2005/8/layout/orgChart1"/>
+    <dgm:cxn modelId="{772D276D-8132-4CA5-BF51-E7F684D0DB24}" type="presParOf" srcId="{2ED55D92-7C7F-4728-A7A7-5FE03A08A85E}" destId="{A9BE640E-9EA5-461E-9389-2ED341FEDBB9}" srcOrd="0" destOrd="0" presId="urn:microsoft.com/office/officeart/2005/8/layout/orgChart1"/>
+    <dgm:cxn modelId="{51C23D5C-6413-4D07-BBE9-42D537185090}" type="presParOf" srcId="{2ED55D92-7C7F-4728-A7A7-5FE03A08A85E}" destId="{01E7881F-A951-445B-8F76-8D6E99995415}" srcOrd="1" destOrd="0" presId="urn:microsoft.com/office/officeart/2005/8/layout/orgChart1"/>
+    <dgm:cxn modelId="{5A33A273-6376-4C47-BFBD-3DB9861E006B}" type="presParOf" srcId="{472DCC2F-8109-4125-8829-2FC32F4EB38B}" destId="{FA9DC184-BD9E-4AF2-904F-F74BF3CC552A}" srcOrd="1" destOrd="0" presId="urn:microsoft.com/office/officeart/2005/8/layout/orgChart1"/>
+    <dgm:cxn modelId="{5F1A8F65-947E-4B77-92B8-D3CB08837658}" type="presParOf" srcId="{472DCC2F-8109-4125-8829-2FC32F4EB38B}" destId="{CB8B296D-5699-4B54-B8ED-4C2975F96ED0}" srcOrd="2" destOrd="0" presId="urn:microsoft.com/office/officeart/2005/8/layout/orgChart1"/>
+    <dgm:cxn modelId="{8BAD17B0-FBDE-4E73-AA1C-784E6A035CA5}" type="presParOf" srcId="{27429AA3-C370-445A-B1A6-AFE969EA6349}" destId="{28E647F7-7589-42D9-BCFF-A588753268F8}" srcOrd="2" destOrd="0" presId="urn:microsoft.com/office/officeart/2005/8/layout/orgChart1"/>
+    <dgm:cxn modelId="{7C946FDD-0CD8-4DE9-867F-2C8C56B497B0}" type="presParOf" srcId="{5DFD81DA-FBFF-4151-B3CE-E134BA160246}" destId="{C91F3479-71B0-4F78-AC5F-27EB2AE9932F}" srcOrd="2" destOrd="0" presId="urn:microsoft.com/office/officeart/2005/8/layout/orgChart1"/>
+    <dgm:cxn modelId="{273CCD54-7211-4597-9E91-5D9848EA86D8}" type="presParOf" srcId="{4F1D5496-9917-46E2-B7DE-27284C6F4910}" destId="{6329A61B-7F63-4D90-BD87-6A94CB208C46}" srcOrd="2" destOrd="0" presId="urn:microsoft.com/office/officeart/2005/8/layout/orgChart1"/>
+    <dgm:cxn modelId="{6E5A1F14-A6EE-4024-BFDC-E5AEC3EBF7FE}" type="presParOf" srcId="{BAAEF759-1B09-4430-BA87-BF6BB0D58613}" destId="{FF1BB8C0-F297-40FA-93B3-BAAFB802B8E5}" srcOrd="2" destOrd="0" presId="urn:microsoft.com/office/officeart/2005/8/layout/orgChart1"/>
+    <dgm:cxn modelId="{58CFAC3F-87D3-4F1A-A85A-A7EE9C128E05}" type="presParOf" srcId="{DB449B16-0F69-4A8F-8FA0-A3B4088AB044}" destId="{9B450A21-9FEF-4100-8886-6D8A0A460AAF}" srcOrd="2" destOrd="0" presId="urn:microsoft.com/office/officeart/2005/8/layout/orgChart1"/>
+    <dgm:cxn modelId="{8E106D61-28EC-4E0D-AFAD-01D9DCEBB75B}" type="presParOf" srcId="{CE4FDD92-93E1-4CE0-90BB-110C1FAF86BC}" destId="{513A6A01-B7A7-4719-83E5-E82CFAC52118}" srcOrd="2" destOrd="0" presId="urn:microsoft.com/office/officeart/2005/8/layout/orgChart1"/>
   </dgm:cxnLst>
   <dgm:bg/>
   <dgm:whole/>
@@ -10708,7 +10628,7 @@
 </file>
 
 <file path=customXml/itemProps1.xml><?xml version="1.0" encoding="utf-8"?>
-<ds:datastoreItem xmlns:ds="http://schemas.openxmlformats.org/officeDocument/2006/customXml" ds:itemID="{F1D09693-AFFB-40AB-BB1C-8C25E11524BF}">
+<ds:datastoreItem xmlns:ds="http://schemas.openxmlformats.org/officeDocument/2006/customXml" ds:itemID="{7E3E1A99-4E9B-47FF-91C0-4B3253A04228}">
   <ds:schemaRefs>
     <ds:schemaRef ds:uri="http://schemas.openxmlformats.org/officeDocument/2006/bibliography"/>
   </ds:schemaRefs>

--- a/dokumentation/TE3D.docx
+++ b/dokumentation/TE3D.docx
@@ -3164,12 +3164,7 @@
               <w:cnfStyle w:val="000000010000" w:firstRow="0" w:lastRow="0" w:firstColumn="0" w:lastColumn="0" w:oddVBand="0" w:evenVBand="0" w:oddHBand="0" w:evenHBand="1" w:firstRowFirstColumn="0" w:firstRowLastColumn="0" w:lastRowFirstColumn="0" w:lastRowLastColumn="0"/>
             </w:pPr>
             <w:r>
-              <w:t xml:space="preserve">Verwaltet die Vektoren, bevor diese in den ASCII-Converter gelangen und stellt </w:t>
-            </w:r>
-            <w:bookmarkStart w:id="3" w:name="_GoBack"/>
-            <w:bookmarkEnd w:id="3"/>
-            <w:r>
-              <w:t>2D-</w:t>
+              <w:t>Verwaltet die Vektoren, bevor diese in den ASCII-Converter gelangen und stellt 2D-</w:t>
             </w:r>
             <w:r>
               <w:t xml:space="preserve"> und 3D-</w:t>
@@ -3346,7 +3341,12 @@
         <w:annotationRef/>
       </w:r>
       <w:r>
-        <w:t>Wäre es nicht anders herum besser, da die meisten Sachen doch sowie die System Header benötigen und somit diese Dateien als erstes kommen?</w:t>
+        <w:t>Wäre es nicht anders herum besser, da die meisten Sachen doch sowie</w:t>
+      </w:r>
+      <w:bookmarkStart w:id="3" w:name="_GoBack"/>
+      <w:bookmarkEnd w:id="3"/>
+      <w:r>
+        <w:t xml:space="preserve"> die System Header benötigen und somit diese Dateien als erstes kommen?</w:t>
       </w:r>
     </w:p>
     <w:p>
@@ -3389,9 +3389,9 @@
 
 <file path=word/commentsExtended.xml><?xml version="1.0" encoding="utf-8"?>
 <w15:commentsEx xmlns:wpc="http://schemas.microsoft.com/office/word/2010/wordprocessingCanvas" xmlns:mc="http://schemas.openxmlformats.org/markup-compatibility/2006" xmlns:o="urn:schemas-microsoft-com:office:office" xmlns:r="http://schemas.openxmlformats.org/officeDocument/2006/relationships" xmlns:m="http://schemas.openxmlformats.org/officeDocument/2006/math" xmlns:v="urn:schemas-microsoft-com:vml" xmlns:wp14="http://schemas.microsoft.com/office/word/2010/wordprocessingDrawing" xmlns:wp="http://schemas.openxmlformats.org/drawingml/2006/wordprocessingDrawing" xmlns:w10="urn:schemas-microsoft-com:office:word" xmlns:w="http://schemas.openxmlformats.org/wordprocessingml/2006/main" xmlns:w14="http://schemas.microsoft.com/office/word/2010/wordml" xmlns:w15="http://schemas.microsoft.com/office/word/2012/wordml" xmlns:wpg="http://schemas.microsoft.com/office/word/2010/wordprocessingGroup" xmlns:wpi="http://schemas.microsoft.com/office/word/2010/wordprocessingInk" xmlns:wne="http://schemas.microsoft.com/office/word/2006/wordml" xmlns:wps="http://schemas.microsoft.com/office/word/2010/wordprocessingShape" mc:Ignorable="w14 w15 wp14">
-  <w15:commentEx w15:paraId="0A357653" w15:done="0"/>
-  <w15:commentEx w15:paraId="4009018E" w15:paraIdParent="0A357653" w15:done="0"/>
-  <w15:commentEx w15:paraId="2C41EAC2" w15:paraIdParent="0A357653" w15:done="0"/>
+  <w15:commentEx w15:paraId="0A357653" w15:done="1"/>
+  <w15:commentEx w15:paraId="4009018E" w15:paraIdParent="0A357653" w15:done="1"/>
+  <w15:commentEx w15:paraId="2C41EAC2" w15:paraIdParent="0A357653" w15:done="1"/>
 </w15:commentsEx>
 </file>
 
@@ -3455,7 +3455,7 @@
         <w:noProof/>
         <w:color w:val="7F7F7F" w:themeColor="text1" w:themeTint="80"/>
       </w:rPr>
-      <w:t>1</w:t>
+      <w:t>3</w:t>
     </w:r>
     <w:r>
       <w:rPr>
@@ -6744,115 +6744,115 @@
     </dgm:pt>
   </dgm:ptLst>
   <dgm:cxnLst>
-    <dgm:cxn modelId="{944A0EAE-467B-4A34-8F0E-371FC5E5F574}" type="presOf" srcId="{0CD52D14-B692-4170-B620-14AC229E31A7}" destId="{5F0CCF09-3F7E-4A94-BB5F-6387D1ED3261}" srcOrd="0" destOrd="0" presId="urn:microsoft.com/office/officeart/2005/8/layout/orgChart1"/>
-    <dgm:cxn modelId="{9520DF76-D0BB-4F52-93F6-25E626D70056}" type="presOf" srcId="{C77C4FAE-54BD-4242-B652-B86D94B17455}" destId="{1B0B1008-FCF2-4CE8-84F8-DC1964CC3C7E}" srcOrd="1" destOrd="0" presId="urn:microsoft.com/office/officeart/2005/8/layout/orgChart1"/>
-    <dgm:cxn modelId="{B3A48111-30BE-4CD9-8433-3CB7EC58EABA}" type="presOf" srcId="{C6766CD4-9664-47DE-9070-C5A36E044D37}" destId="{B4259FF6-D3B9-4FE0-8E56-B2250BCB2E99}" srcOrd="0" destOrd="0" presId="urn:microsoft.com/office/officeart/2005/8/layout/orgChart1"/>
-    <dgm:cxn modelId="{0097D904-35F4-4E72-9783-110700DE2B29}" type="presOf" srcId="{C4D9892A-061C-4CAB-935F-DF64260AD7A1}" destId="{D069B84C-B37B-48CF-A8FE-CBB4FFB0BC90}" srcOrd="0" destOrd="0" presId="urn:microsoft.com/office/officeart/2005/8/layout/orgChart1"/>
-    <dgm:cxn modelId="{13BF11D1-6B20-4067-946E-FE575D44E7A6}" type="presOf" srcId="{8F795029-DDC2-43A2-86F5-1954307F8B04}" destId="{04AF8B26-B6FE-4F82-A998-446CBB21CD96}" srcOrd="0" destOrd="0" presId="urn:microsoft.com/office/officeart/2005/8/layout/orgChart1"/>
+    <dgm:cxn modelId="{D26D2D20-D82B-4B44-8D4E-3FE21A7A2514}" srcId="{C4D9892A-061C-4CAB-935F-DF64260AD7A1}" destId="{C77C4FAE-54BD-4242-B652-B86D94B17455}" srcOrd="0" destOrd="0" parTransId="{64CE96AD-638C-4436-9A62-CCDF263CE3E8}" sibTransId="{663ED1DE-78A2-456F-B30C-A9071C29DBAE}"/>
     <dgm:cxn modelId="{4BBD7D2E-DCB4-42FE-BBCD-57FF7C4A728C}" srcId="{BFCDE092-F7BD-4075-B773-A4948EA2CB59}" destId="{18AD316C-D2BF-4ED8-9399-551D9712305A}" srcOrd="0" destOrd="0" parTransId="{7755EA57-177D-4365-AE2A-F45996611014}" sibTransId="{4A997E22-1FD4-4DDE-AEB1-9ABE22269983}"/>
+    <dgm:cxn modelId="{6EE07DB2-F753-44A8-8E7C-63E78E5C15C0}" type="presOf" srcId="{64CE96AD-638C-4436-9A62-CCDF263CE3E8}" destId="{6F23FF57-DEED-41BB-801F-8A60044E4E74}" srcOrd="0" destOrd="0" presId="urn:microsoft.com/office/officeart/2005/8/layout/orgChart1"/>
+    <dgm:cxn modelId="{4F215271-8BB8-48BA-9107-3C885D74B4FF}" srcId="{8EEE36B8-23F4-41C9-8881-9A3EEA5D2978}" destId="{375FDBA1-6272-4F6F-93BE-D2B2EF42BF1F}" srcOrd="0" destOrd="0" parTransId="{A30E2721-8333-4105-BB03-DD428413DC72}" sibTransId="{D9E32534-71F3-4C09-8104-B2827D7D2BEE}"/>
+    <dgm:cxn modelId="{891E310F-482F-4DBE-BEDC-3E865B628784}" srcId="{DA781EE7-BE17-4545-86F4-6CC92D9B3560}" destId="{C4D9892A-061C-4CAB-935F-DF64260AD7A1}" srcOrd="0" destOrd="0" parTransId="{EC93999C-BBD7-4F01-A2B4-7D5EA2655B8E}" sibTransId="{DF914E3D-CC70-438A-851C-EB8524985911}"/>
+    <dgm:cxn modelId="{3E317C9C-AC44-431A-B8E9-81D46D2A3C33}" type="presOf" srcId="{C4D9892A-061C-4CAB-935F-DF64260AD7A1}" destId="{240090B1-72A2-4991-BD28-88902FFFE3A6}" srcOrd="1" destOrd="0" presId="urn:microsoft.com/office/officeart/2005/8/layout/orgChart1"/>
+    <dgm:cxn modelId="{34297917-7461-4A07-BCC3-4182F0BA53A1}" type="presOf" srcId="{18AD316C-D2BF-4ED8-9399-551D9712305A}" destId="{A9BE640E-9EA5-461E-9389-2ED341FEDBB9}" srcOrd="0" destOrd="0" presId="urn:microsoft.com/office/officeart/2005/8/layout/orgChart1"/>
+    <dgm:cxn modelId="{301F6F7E-EB65-46F7-A33E-9FC54EC8D308}" type="presOf" srcId="{EC93999C-BBD7-4F01-A2B4-7D5EA2655B8E}" destId="{496A0D39-29FA-4DA5-BEB7-DF0333E76D57}" srcOrd="0" destOrd="0" presId="urn:microsoft.com/office/officeart/2005/8/layout/orgChart1"/>
+    <dgm:cxn modelId="{5AEBABAE-BC5B-4A70-985B-7C1535066ACA}" type="presOf" srcId="{0CD52D14-B692-4170-B620-14AC229E31A7}" destId="{5F0CCF09-3F7E-4A94-BB5F-6387D1ED3261}" srcOrd="0" destOrd="0" presId="urn:microsoft.com/office/officeart/2005/8/layout/orgChart1"/>
+    <dgm:cxn modelId="{276ABBFC-134F-42D9-8AAF-90BF93E82593}" type="presOf" srcId="{375FDBA1-6272-4F6F-93BE-D2B2EF42BF1F}" destId="{194E2BC8-5D27-4203-AB1D-EF66A9EEC3C0}" srcOrd="0" destOrd="0" presId="urn:microsoft.com/office/officeart/2005/8/layout/orgChart1"/>
+    <dgm:cxn modelId="{A526A433-EB4B-415A-A278-ADD585309902}" type="presOf" srcId="{121BA388-12D6-4F7D-91FF-AAAA9180EA80}" destId="{AB9CC9BE-1F43-4ECD-AACD-9BB106B91EBB}" srcOrd="1" destOrd="0" presId="urn:microsoft.com/office/officeart/2005/8/layout/orgChart1"/>
+    <dgm:cxn modelId="{56D646BF-173B-40AC-AAFF-C280D535AB8F}" type="presOf" srcId="{A30E2721-8333-4105-BB03-DD428413DC72}" destId="{04E8822A-A480-4B20-AF4A-630F7CF26AE1}" srcOrd="0" destOrd="0" presId="urn:microsoft.com/office/officeart/2005/8/layout/orgChart1"/>
+    <dgm:cxn modelId="{3724A27C-F707-4CE8-912D-EC7F07BBE8D2}" type="presOf" srcId="{375FDBA1-6272-4F6F-93BE-D2B2EF42BF1F}" destId="{22A00D16-DD51-4AEE-B2E8-1F1D2B559791}" srcOrd="1" destOrd="0" presId="urn:microsoft.com/office/officeart/2005/8/layout/orgChart1"/>
+    <dgm:cxn modelId="{E7E26D3F-A5B0-4DB3-A41D-B5C67A70B95D}" type="presOf" srcId="{8EEE36B8-23F4-41C9-8881-9A3EEA5D2978}" destId="{E6BB60CF-C4D8-4399-96CA-26CCF725DAE9}" srcOrd="1" destOrd="0" presId="urn:microsoft.com/office/officeart/2005/8/layout/orgChart1"/>
+    <dgm:cxn modelId="{EA92F608-6BD6-4A9E-8874-362EBB0EF787}" type="presOf" srcId="{BFCDE092-F7BD-4075-B773-A4948EA2CB59}" destId="{11D4DBB8-5F6A-4578-8964-6D97F810E0A9}" srcOrd="0" destOrd="0" presId="urn:microsoft.com/office/officeart/2005/8/layout/orgChart1"/>
+    <dgm:cxn modelId="{6C35B69D-2B91-45B1-AF7A-107C13B0E03E}" type="presOf" srcId="{7F9EDECC-7DC9-468D-8459-145A923B11D6}" destId="{7D5FF975-4565-40D2-84DF-B1245C21F133}" srcOrd="0" destOrd="0" presId="urn:microsoft.com/office/officeart/2005/8/layout/orgChart1"/>
+    <dgm:cxn modelId="{A2D0C7A4-E08A-43D3-BF16-7F6ECCA08D95}" srcId="{446027A3-FBFB-46B4-B7EB-84865BA94A25}" destId="{BFCDE092-F7BD-4075-B773-A4948EA2CB59}" srcOrd="0" destOrd="0" parTransId="{7F9EDECC-7DC9-468D-8459-145A923B11D6}" sibTransId="{B621334F-5659-43F2-A00A-2D424098D3F9}"/>
+    <dgm:cxn modelId="{50DA23A1-F937-4FAE-A9AF-139A0EB893FA}" srcId="{C6766CD4-9664-47DE-9070-C5A36E044D37}" destId="{DA781EE7-BE17-4545-86F4-6CC92D9B3560}" srcOrd="0" destOrd="0" parTransId="{0CD52D14-B692-4170-B620-14AC229E31A7}" sibTransId="{3E966B5E-AA85-4647-B915-AD83B1CB5610}"/>
+    <dgm:cxn modelId="{87BDD6EA-075B-4B49-9C98-13C6435F407C}" type="presOf" srcId="{C77C4FAE-54BD-4242-B652-B86D94B17455}" destId="{1B0B1008-FCF2-4CE8-84F8-DC1964CC3C7E}" srcOrd="1" destOrd="0" presId="urn:microsoft.com/office/officeart/2005/8/layout/orgChart1"/>
+    <dgm:cxn modelId="{5C711ECA-5B49-4CA2-8888-7A894F9BC0B2}" type="presOf" srcId="{EA9F09D1-2C28-4C54-92F8-B0A46A7B2D7B}" destId="{72BA37CF-2237-4CC9-BF82-FBC5CB034E85}" srcOrd="0" destOrd="0" presId="urn:microsoft.com/office/officeart/2005/8/layout/orgChart1"/>
+    <dgm:cxn modelId="{81596DC0-EF28-447C-9F1D-3D534D73105B}" type="presOf" srcId="{38211BF4-8266-4C91-8BB9-6199C950A2A2}" destId="{FF3ADFD5-62FD-445D-8F51-89719E292555}" srcOrd="0" destOrd="0" presId="urn:microsoft.com/office/officeart/2005/8/layout/orgChart1"/>
+    <dgm:cxn modelId="{F1C663A0-8BCC-46D4-BA34-44FEC52E5BD0}" srcId="{C77C4FAE-54BD-4242-B652-B86D94B17455}" destId="{8EEE36B8-23F4-41C9-8881-9A3EEA5D2978}" srcOrd="0" destOrd="0" parTransId="{38211BF4-8266-4C91-8BB9-6199C950A2A2}" sibTransId="{264B8EB3-0704-4B3C-B086-3D425D183725}"/>
+    <dgm:cxn modelId="{0393AE59-0750-4D96-83A1-8DD05352263B}" type="presOf" srcId="{C4D9892A-061C-4CAB-935F-DF64260AD7A1}" destId="{D069B84C-B37B-48CF-A8FE-CBB4FFB0BC90}" srcOrd="0" destOrd="0" presId="urn:microsoft.com/office/officeart/2005/8/layout/orgChart1"/>
+    <dgm:cxn modelId="{A75587DC-8883-4925-866A-C27BBF07F831}" type="presOf" srcId="{BFCDE092-F7BD-4075-B773-A4948EA2CB59}" destId="{04D833A6-388F-4FAC-87D6-613B99767F34}" srcOrd="1" destOrd="0" presId="urn:microsoft.com/office/officeart/2005/8/layout/orgChart1"/>
+    <dgm:cxn modelId="{88B84354-32D6-4FBF-8850-A5C90F6B98D3}" type="presOf" srcId="{121BA388-12D6-4F7D-91FF-AAAA9180EA80}" destId="{9697D089-26D5-4B0E-AE22-57CA5AAAEE3D}" srcOrd="0" destOrd="0" presId="urn:microsoft.com/office/officeart/2005/8/layout/orgChart1"/>
+    <dgm:cxn modelId="{5862D3C7-9FF5-468A-B555-A955C51792BE}" type="presOf" srcId="{DA781EE7-BE17-4545-86F4-6CC92D9B3560}" destId="{AE5FBF60-7570-4F07-A392-AB1759227292}" srcOrd="1" destOrd="0" presId="urn:microsoft.com/office/officeart/2005/8/layout/orgChart1"/>
     <dgm:cxn modelId="{62A8942C-FE15-4B86-B0A6-47B722AC2EA7}" srcId="{C4D9892A-061C-4CAB-935F-DF64260AD7A1}" destId="{446027A3-FBFB-46B4-B7EB-84865BA94A25}" srcOrd="1" destOrd="0" parTransId="{EA9F09D1-2C28-4C54-92F8-B0A46A7B2D7B}" sibTransId="{B20D5DD0-20AF-4DE9-B2CB-56D8675140AC}"/>
-    <dgm:cxn modelId="{905D779F-5160-4522-9D8E-5252E90D9FFF}" type="presOf" srcId="{446027A3-FBFB-46B4-B7EB-84865BA94A25}" destId="{9E8ED3AD-604F-45E7-A163-E586DA92AA19}" srcOrd="0" destOrd="0" presId="urn:microsoft.com/office/officeart/2005/8/layout/orgChart1"/>
-    <dgm:cxn modelId="{2F17452B-F4F4-49C6-9AA7-EB580AFFD7C0}" type="presOf" srcId="{C6766CD4-9664-47DE-9070-C5A36E044D37}" destId="{6FF2F90D-2F54-4B20-9228-E5B5B358326D}" srcOrd="1" destOrd="0" presId="urn:microsoft.com/office/officeart/2005/8/layout/orgChart1"/>
-    <dgm:cxn modelId="{4F215271-8BB8-48BA-9107-3C885D74B4FF}" srcId="{8EEE36B8-23F4-41C9-8881-9A3EEA5D2978}" destId="{375FDBA1-6272-4F6F-93BE-D2B2EF42BF1F}" srcOrd="0" destOrd="0" parTransId="{A30E2721-8333-4105-BB03-DD428413DC72}" sibTransId="{D9E32534-71F3-4C09-8104-B2827D7D2BEE}"/>
-    <dgm:cxn modelId="{DDE836DA-7B3C-4D88-A425-CAA7A19B992B}" type="presOf" srcId="{375FDBA1-6272-4F6F-93BE-D2B2EF42BF1F}" destId="{22A00D16-DD51-4AEE-B2E8-1F1D2B559791}" srcOrd="1" destOrd="0" presId="urn:microsoft.com/office/officeart/2005/8/layout/orgChart1"/>
-    <dgm:cxn modelId="{BE9A50BE-8C7E-4E79-BBCE-C71B894AE670}" type="presOf" srcId="{7F9EDECC-7DC9-468D-8459-145A923B11D6}" destId="{7D5FF975-4565-40D2-84DF-B1245C21F133}" srcOrd="0" destOrd="0" presId="urn:microsoft.com/office/officeart/2005/8/layout/orgChart1"/>
-    <dgm:cxn modelId="{99268CBF-158E-45B9-B4AD-ED84941E1FA3}" type="presOf" srcId="{446027A3-FBFB-46B4-B7EB-84865BA94A25}" destId="{F145471A-484F-455B-805C-56A913AD96E4}" srcOrd="1" destOrd="0" presId="urn:microsoft.com/office/officeart/2005/8/layout/orgChart1"/>
-    <dgm:cxn modelId="{346A1660-22DB-402D-A53B-1196859DF581}" type="presOf" srcId="{C4D9892A-061C-4CAB-935F-DF64260AD7A1}" destId="{240090B1-72A2-4991-BD28-88902FFFE3A6}" srcOrd="1" destOrd="0" presId="urn:microsoft.com/office/officeart/2005/8/layout/orgChart1"/>
-    <dgm:cxn modelId="{B9904D0B-F09B-4FAF-8C37-E38C238A9C4C}" type="presOf" srcId="{7755EA57-177D-4365-AE2A-F45996611014}" destId="{74B1D532-A03F-48E5-A9D7-DC531E84F43D}" srcOrd="0" destOrd="0" presId="urn:microsoft.com/office/officeart/2005/8/layout/orgChart1"/>
-    <dgm:cxn modelId="{421AC2FA-0A11-427C-A5C9-699FDB32A09E}" type="presOf" srcId="{121BA388-12D6-4F7D-91FF-AAAA9180EA80}" destId="{9697D089-26D5-4B0E-AE22-57CA5AAAEE3D}" srcOrd="0" destOrd="0" presId="urn:microsoft.com/office/officeart/2005/8/layout/orgChart1"/>
+    <dgm:cxn modelId="{34028AD9-5553-4DF4-AFE9-8EBE69AB48EA}" type="presOf" srcId="{8EEE36B8-23F4-41C9-8881-9A3EEA5D2978}" destId="{9E92E996-47A3-4508-8A22-F4B0F4E7F1E9}" srcOrd="0" destOrd="0" presId="urn:microsoft.com/office/officeart/2005/8/layout/orgChart1"/>
+    <dgm:cxn modelId="{4ADEEE3E-6A8C-4728-AD69-B2689D63F43B}" type="presOf" srcId="{18AD316C-D2BF-4ED8-9399-551D9712305A}" destId="{01E7881F-A951-445B-8F76-8D6E99995415}" srcOrd="1" destOrd="0" presId="urn:microsoft.com/office/officeart/2005/8/layout/orgChart1"/>
+    <dgm:cxn modelId="{8C46603C-6DA1-4748-B355-85DC14ED9A2A}" type="presOf" srcId="{C77C4FAE-54BD-4242-B652-B86D94B17455}" destId="{B12CB3B3-1212-492B-AD1E-D16D60915652}" srcOrd="0" destOrd="0" presId="urn:microsoft.com/office/officeart/2005/8/layout/orgChart1"/>
+    <dgm:cxn modelId="{B021570E-5037-47F6-92F5-78A5F4BE6A6D}" type="presOf" srcId="{C6766CD4-9664-47DE-9070-C5A36E044D37}" destId="{B4259FF6-D3B9-4FE0-8E56-B2250BCB2E99}" srcOrd="0" destOrd="0" presId="urn:microsoft.com/office/officeart/2005/8/layout/orgChart1"/>
+    <dgm:cxn modelId="{D4952B14-FE3B-49FA-A4DC-61694A40ECB7}" type="presOf" srcId="{446027A3-FBFB-46B4-B7EB-84865BA94A25}" destId="{F145471A-484F-455B-805C-56A913AD96E4}" srcOrd="1" destOrd="0" presId="urn:microsoft.com/office/officeart/2005/8/layout/orgChart1"/>
+    <dgm:cxn modelId="{A397F6A6-D8B1-420C-AA17-EDE0FCB147B6}" type="presOf" srcId="{C6766CD4-9664-47DE-9070-C5A36E044D37}" destId="{6FF2F90D-2F54-4B20-9228-E5B5B358326D}" srcOrd="1" destOrd="0" presId="urn:microsoft.com/office/officeart/2005/8/layout/orgChart1"/>
     <dgm:cxn modelId="{6826E092-0B9B-4861-B6A9-384B40353C3F}" srcId="{121BA388-12D6-4F7D-91FF-AAAA9180EA80}" destId="{C6766CD4-9664-47DE-9070-C5A36E044D37}" srcOrd="0" destOrd="0" parTransId="{8F795029-DDC2-43A2-86F5-1954307F8B04}" sibTransId="{7612A362-1B43-4C91-88C5-4DAE78D84058}"/>
-    <dgm:cxn modelId="{22F39A70-6696-4F00-A0A6-C478DCFEB0F1}" type="presOf" srcId="{EC93999C-BBD7-4F01-A2B4-7D5EA2655B8E}" destId="{496A0D39-29FA-4DA5-BEB7-DF0333E76D57}" srcOrd="0" destOrd="0" presId="urn:microsoft.com/office/officeart/2005/8/layout/orgChart1"/>
-    <dgm:cxn modelId="{523EC7CF-CD36-4165-84D2-9D31C4F841B5}" type="presOf" srcId="{8EEE36B8-23F4-41C9-8881-9A3EEA5D2978}" destId="{9E92E996-47A3-4508-8A22-F4B0F4E7F1E9}" srcOrd="0" destOrd="0" presId="urn:microsoft.com/office/officeart/2005/8/layout/orgChart1"/>
-    <dgm:cxn modelId="{B3FC0AA7-01A9-46D5-9D12-07C02C274A9A}" type="presOf" srcId="{64CE96AD-638C-4436-9A62-CCDF263CE3E8}" destId="{6F23FF57-DEED-41BB-801F-8A60044E4E74}" srcOrd="0" destOrd="0" presId="urn:microsoft.com/office/officeart/2005/8/layout/orgChart1"/>
-    <dgm:cxn modelId="{9FDAC746-7C62-4517-AD03-355C2CD3B657}" type="presOf" srcId="{8EEE36B8-23F4-41C9-8881-9A3EEA5D2978}" destId="{E6BB60CF-C4D8-4399-96CA-26CCF725DAE9}" srcOrd="1" destOrd="0" presId="urn:microsoft.com/office/officeart/2005/8/layout/orgChart1"/>
-    <dgm:cxn modelId="{891E310F-482F-4DBE-BEDC-3E865B628784}" srcId="{DA781EE7-BE17-4545-86F4-6CC92D9B3560}" destId="{C4D9892A-061C-4CAB-935F-DF64260AD7A1}" srcOrd="0" destOrd="0" parTransId="{EC93999C-BBD7-4F01-A2B4-7D5EA2655B8E}" sibTransId="{DF914E3D-CC70-438A-851C-EB8524985911}"/>
-    <dgm:cxn modelId="{E18F5A70-1CBD-481A-8EB6-88ECF85F5314}" type="presOf" srcId="{C77C4FAE-54BD-4242-B652-B86D94B17455}" destId="{B12CB3B3-1212-492B-AD1E-D16D60915652}" srcOrd="0" destOrd="0" presId="urn:microsoft.com/office/officeart/2005/8/layout/orgChart1"/>
-    <dgm:cxn modelId="{984BCC3B-EFDE-4662-AC08-1E46CC49B229}" type="presOf" srcId="{A30E2721-8333-4105-BB03-DD428413DC72}" destId="{04E8822A-A480-4B20-AF4A-630F7CF26AE1}" srcOrd="0" destOrd="0" presId="urn:microsoft.com/office/officeart/2005/8/layout/orgChart1"/>
-    <dgm:cxn modelId="{A2D0C7A4-E08A-43D3-BF16-7F6ECCA08D95}" srcId="{446027A3-FBFB-46B4-B7EB-84865BA94A25}" destId="{BFCDE092-F7BD-4075-B773-A4948EA2CB59}" srcOrd="0" destOrd="0" parTransId="{7F9EDECC-7DC9-468D-8459-145A923B11D6}" sibTransId="{B621334F-5659-43F2-A00A-2D424098D3F9}"/>
-    <dgm:cxn modelId="{F1C663A0-8BCC-46D4-BA34-44FEC52E5BD0}" srcId="{C77C4FAE-54BD-4242-B652-B86D94B17455}" destId="{8EEE36B8-23F4-41C9-8881-9A3EEA5D2978}" srcOrd="0" destOrd="0" parTransId="{38211BF4-8266-4C91-8BB9-6199C950A2A2}" sibTransId="{264B8EB3-0704-4B3C-B086-3D425D183725}"/>
-    <dgm:cxn modelId="{64438985-131E-4B7D-9021-25C0286A561D}" type="presOf" srcId="{18AD316C-D2BF-4ED8-9399-551D9712305A}" destId="{A9BE640E-9EA5-461E-9389-2ED341FEDBB9}" srcOrd="0" destOrd="0" presId="urn:microsoft.com/office/officeart/2005/8/layout/orgChart1"/>
-    <dgm:cxn modelId="{D26D2D20-D82B-4B44-8D4E-3FE21A7A2514}" srcId="{C4D9892A-061C-4CAB-935F-DF64260AD7A1}" destId="{C77C4FAE-54BD-4242-B652-B86D94B17455}" srcOrd="0" destOrd="0" parTransId="{64CE96AD-638C-4436-9A62-CCDF263CE3E8}" sibTransId="{663ED1DE-78A2-456F-B30C-A9071C29DBAE}"/>
-    <dgm:cxn modelId="{50DA23A1-F937-4FAE-A9AF-139A0EB893FA}" srcId="{C6766CD4-9664-47DE-9070-C5A36E044D37}" destId="{DA781EE7-BE17-4545-86F4-6CC92D9B3560}" srcOrd="0" destOrd="0" parTransId="{0CD52D14-B692-4170-B620-14AC229E31A7}" sibTransId="{3E966B5E-AA85-4647-B915-AD83B1CB5610}"/>
-    <dgm:cxn modelId="{45ABB01F-975C-4254-AD2C-878110BC7AA3}" type="presOf" srcId="{DA781EE7-BE17-4545-86F4-6CC92D9B3560}" destId="{5DF27336-1BD2-468D-931A-99C757A8A56E}" srcOrd="0" destOrd="0" presId="urn:microsoft.com/office/officeart/2005/8/layout/orgChart1"/>
-    <dgm:cxn modelId="{ADE68066-C30B-4576-9319-4890BC64203C}" type="presOf" srcId="{BFCDE092-F7BD-4075-B773-A4948EA2CB59}" destId="{04D833A6-388F-4FAC-87D6-613B99767F34}" srcOrd="1" destOrd="0" presId="urn:microsoft.com/office/officeart/2005/8/layout/orgChart1"/>
-    <dgm:cxn modelId="{45AFFC6B-1BCF-4DAD-9B81-03E5CDF41B67}" type="presOf" srcId="{D4CC0AFF-2E26-4E26-95BC-C695A8C30913}" destId="{42D8F48D-2594-48B5-B543-A62FADBCE3FF}" srcOrd="0" destOrd="0" presId="urn:microsoft.com/office/officeart/2005/8/layout/orgChart1"/>
-    <dgm:cxn modelId="{A710C6B9-ECE8-489C-B5F6-366FB2F094E2}" type="presOf" srcId="{EA9F09D1-2C28-4C54-92F8-B0A46A7B2D7B}" destId="{72BA37CF-2237-4CC9-BF82-FBC5CB034E85}" srcOrd="0" destOrd="0" presId="urn:microsoft.com/office/officeart/2005/8/layout/orgChart1"/>
-    <dgm:cxn modelId="{2A711CE2-5040-4976-A934-83501F832F83}" type="presOf" srcId="{DA781EE7-BE17-4545-86F4-6CC92D9B3560}" destId="{AE5FBF60-7570-4F07-A392-AB1759227292}" srcOrd="1" destOrd="0" presId="urn:microsoft.com/office/officeart/2005/8/layout/orgChart1"/>
-    <dgm:cxn modelId="{D311EE29-D909-476E-A49C-422A970692A1}" type="presOf" srcId="{18AD316C-D2BF-4ED8-9399-551D9712305A}" destId="{01E7881F-A951-445B-8F76-8D6E99995415}" srcOrd="1" destOrd="0" presId="urn:microsoft.com/office/officeart/2005/8/layout/orgChart1"/>
-    <dgm:cxn modelId="{4D88C81C-EE4C-4ED8-8768-11C72B416D62}" type="presOf" srcId="{375FDBA1-6272-4F6F-93BE-D2B2EF42BF1F}" destId="{194E2BC8-5D27-4203-AB1D-EF66A9EEC3C0}" srcOrd="0" destOrd="0" presId="urn:microsoft.com/office/officeart/2005/8/layout/orgChart1"/>
-    <dgm:cxn modelId="{95663E21-7C45-47B9-B70F-637EC4719B06}" type="presOf" srcId="{38211BF4-8266-4C91-8BB9-6199C950A2A2}" destId="{FF3ADFD5-62FD-445D-8F51-89719E292555}" srcOrd="0" destOrd="0" presId="urn:microsoft.com/office/officeart/2005/8/layout/orgChart1"/>
-    <dgm:cxn modelId="{20843C09-CDB1-4D5C-8B65-F7F6F622C33C}" type="presOf" srcId="{121BA388-12D6-4F7D-91FF-AAAA9180EA80}" destId="{AB9CC9BE-1F43-4ECD-AACD-9BB106B91EBB}" srcOrd="1" destOrd="0" presId="urn:microsoft.com/office/officeart/2005/8/layout/orgChart1"/>
-    <dgm:cxn modelId="{EEF4BA9E-4592-4854-B04B-D97A405E2E6B}" type="presOf" srcId="{BFCDE092-F7BD-4075-B773-A4948EA2CB59}" destId="{11D4DBB8-5F6A-4578-8964-6D97F810E0A9}" srcOrd="0" destOrd="0" presId="urn:microsoft.com/office/officeart/2005/8/layout/orgChart1"/>
     <dgm:cxn modelId="{498EE657-C702-4D04-85E2-C41C664BF475}" srcId="{D4CC0AFF-2E26-4E26-95BC-C695A8C30913}" destId="{121BA388-12D6-4F7D-91FF-AAAA9180EA80}" srcOrd="0" destOrd="0" parTransId="{C9966C97-5FC6-4C40-990D-62E3A064BC40}" sibTransId="{8A203D6B-A5A2-4A59-BE67-4474FF3015C5}"/>
-    <dgm:cxn modelId="{B2B50E92-5033-4D97-9D6E-F845A26F0AAF}" type="presParOf" srcId="{42D8F48D-2594-48B5-B543-A62FADBCE3FF}" destId="{CE4FDD92-93E1-4CE0-90BB-110C1FAF86BC}" srcOrd="0" destOrd="0" presId="urn:microsoft.com/office/officeart/2005/8/layout/orgChart1"/>
-    <dgm:cxn modelId="{B69F891B-35DF-4990-A9F8-E22F8511A600}" type="presParOf" srcId="{CE4FDD92-93E1-4CE0-90BB-110C1FAF86BC}" destId="{422B2FDA-1395-43A4-93C6-50F71510830B}" srcOrd="0" destOrd="0" presId="urn:microsoft.com/office/officeart/2005/8/layout/orgChart1"/>
-    <dgm:cxn modelId="{1166534E-93A0-401E-8819-CCF7FEB4212A}" type="presParOf" srcId="{422B2FDA-1395-43A4-93C6-50F71510830B}" destId="{9697D089-26D5-4B0E-AE22-57CA5AAAEE3D}" srcOrd="0" destOrd="0" presId="urn:microsoft.com/office/officeart/2005/8/layout/orgChart1"/>
-    <dgm:cxn modelId="{15C0B41A-4E24-44A0-95A6-E165C89DA444}" type="presParOf" srcId="{422B2FDA-1395-43A4-93C6-50F71510830B}" destId="{AB9CC9BE-1F43-4ECD-AACD-9BB106B91EBB}" srcOrd="1" destOrd="0" presId="urn:microsoft.com/office/officeart/2005/8/layout/orgChart1"/>
-    <dgm:cxn modelId="{17C0BE0C-FC2A-4E65-991A-594295775CC0}" type="presParOf" srcId="{CE4FDD92-93E1-4CE0-90BB-110C1FAF86BC}" destId="{1423DB42-FC27-449D-85AF-2920438312A6}" srcOrd="1" destOrd="0" presId="urn:microsoft.com/office/officeart/2005/8/layout/orgChart1"/>
-    <dgm:cxn modelId="{F5737B65-E603-4FEE-BAF0-B34E442B29A6}" type="presParOf" srcId="{1423DB42-FC27-449D-85AF-2920438312A6}" destId="{04AF8B26-B6FE-4F82-A998-446CBB21CD96}" srcOrd="0" destOrd="0" presId="urn:microsoft.com/office/officeart/2005/8/layout/orgChart1"/>
-    <dgm:cxn modelId="{F24CC6BE-0EB9-4ECC-B8EA-6A31BE283EFD}" type="presParOf" srcId="{1423DB42-FC27-449D-85AF-2920438312A6}" destId="{DB449B16-0F69-4A8F-8FA0-A3B4088AB044}" srcOrd="1" destOrd="0" presId="urn:microsoft.com/office/officeart/2005/8/layout/orgChart1"/>
-    <dgm:cxn modelId="{B9AE4439-1597-49D5-BB7E-E6A6D6D25D5F}" type="presParOf" srcId="{DB449B16-0F69-4A8F-8FA0-A3B4088AB044}" destId="{39BBFB8C-8A74-41CC-A6AA-3AD9DA6025A9}" srcOrd="0" destOrd="0" presId="urn:microsoft.com/office/officeart/2005/8/layout/orgChart1"/>
-    <dgm:cxn modelId="{844FD252-30B2-479C-9AE8-051E03639269}" type="presParOf" srcId="{39BBFB8C-8A74-41CC-A6AA-3AD9DA6025A9}" destId="{B4259FF6-D3B9-4FE0-8E56-B2250BCB2E99}" srcOrd="0" destOrd="0" presId="urn:microsoft.com/office/officeart/2005/8/layout/orgChart1"/>
-    <dgm:cxn modelId="{51C8382E-6A01-4CD3-8934-645DEE033ABC}" type="presParOf" srcId="{39BBFB8C-8A74-41CC-A6AA-3AD9DA6025A9}" destId="{6FF2F90D-2F54-4B20-9228-E5B5B358326D}" srcOrd="1" destOrd="0" presId="urn:microsoft.com/office/officeart/2005/8/layout/orgChart1"/>
-    <dgm:cxn modelId="{F2E01A66-5187-4242-83F4-6E354CDEB166}" type="presParOf" srcId="{DB449B16-0F69-4A8F-8FA0-A3B4088AB044}" destId="{29E6BE21-6AD5-41C2-A262-55E83FBBC0D2}" srcOrd="1" destOrd="0" presId="urn:microsoft.com/office/officeart/2005/8/layout/orgChart1"/>
-    <dgm:cxn modelId="{16A66618-912E-4D4D-AE04-018383047ADB}" type="presParOf" srcId="{29E6BE21-6AD5-41C2-A262-55E83FBBC0D2}" destId="{5F0CCF09-3F7E-4A94-BB5F-6387D1ED3261}" srcOrd="0" destOrd="0" presId="urn:microsoft.com/office/officeart/2005/8/layout/orgChart1"/>
-    <dgm:cxn modelId="{E49D50EB-B265-41C0-997E-920BFEDF6785}" type="presParOf" srcId="{29E6BE21-6AD5-41C2-A262-55E83FBBC0D2}" destId="{BAAEF759-1B09-4430-BA87-BF6BB0D58613}" srcOrd="1" destOrd="0" presId="urn:microsoft.com/office/officeart/2005/8/layout/orgChart1"/>
-    <dgm:cxn modelId="{B26BB145-357D-4CDF-AE8A-3CE128657671}" type="presParOf" srcId="{BAAEF759-1B09-4430-BA87-BF6BB0D58613}" destId="{263462EF-F449-46FC-9B04-CF4D9DFD0201}" srcOrd="0" destOrd="0" presId="urn:microsoft.com/office/officeart/2005/8/layout/orgChart1"/>
-    <dgm:cxn modelId="{088440C2-60D7-4EFD-9580-7FC87F54B49B}" type="presParOf" srcId="{263462EF-F449-46FC-9B04-CF4D9DFD0201}" destId="{5DF27336-1BD2-468D-931A-99C757A8A56E}" srcOrd="0" destOrd="0" presId="urn:microsoft.com/office/officeart/2005/8/layout/orgChart1"/>
-    <dgm:cxn modelId="{C1AB0D3C-62F2-4F57-935F-38D5FC6709FE}" type="presParOf" srcId="{263462EF-F449-46FC-9B04-CF4D9DFD0201}" destId="{AE5FBF60-7570-4F07-A392-AB1759227292}" srcOrd="1" destOrd="0" presId="urn:microsoft.com/office/officeart/2005/8/layout/orgChart1"/>
-    <dgm:cxn modelId="{6F0C89BE-0CF7-4138-9E47-12FDDAA876E4}" type="presParOf" srcId="{BAAEF759-1B09-4430-BA87-BF6BB0D58613}" destId="{63117ACC-820D-4639-861D-18849E33FE2B}" srcOrd="1" destOrd="0" presId="urn:microsoft.com/office/officeart/2005/8/layout/orgChart1"/>
-    <dgm:cxn modelId="{EC861848-E202-47A5-8E22-39A9159E1AFD}" type="presParOf" srcId="{63117ACC-820D-4639-861D-18849E33FE2B}" destId="{496A0D39-29FA-4DA5-BEB7-DF0333E76D57}" srcOrd="0" destOrd="0" presId="urn:microsoft.com/office/officeart/2005/8/layout/orgChart1"/>
-    <dgm:cxn modelId="{F1CE4FDB-1F87-44FF-A850-B01076F974E8}" type="presParOf" srcId="{63117ACC-820D-4639-861D-18849E33FE2B}" destId="{4F1D5496-9917-46E2-B7DE-27284C6F4910}" srcOrd="1" destOrd="0" presId="urn:microsoft.com/office/officeart/2005/8/layout/orgChart1"/>
-    <dgm:cxn modelId="{90578250-8981-4AA1-A53D-0183DD6CEDF0}" type="presParOf" srcId="{4F1D5496-9917-46E2-B7DE-27284C6F4910}" destId="{A1A4AABA-0D73-471F-9C59-EEC3A4B94768}" srcOrd="0" destOrd="0" presId="urn:microsoft.com/office/officeart/2005/8/layout/orgChart1"/>
-    <dgm:cxn modelId="{A4ABE1EF-3CC2-484A-B214-B663DE3C7B78}" type="presParOf" srcId="{A1A4AABA-0D73-471F-9C59-EEC3A4B94768}" destId="{D069B84C-B37B-48CF-A8FE-CBB4FFB0BC90}" srcOrd="0" destOrd="0" presId="urn:microsoft.com/office/officeart/2005/8/layout/orgChart1"/>
-    <dgm:cxn modelId="{C02C03FF-9822-475B-A936-456151DE8884}" type="presParOf" srcId="{A1A4AABA-0D73-471F-9C59-EEC3A4B94768}" destId="{240090B1-72A2-4991-BD28-88902FFFE3A6}" srcOrd="1" destOrd="0" presId="urn:microsoft.com/office/officeart/2005/8/layout/orgChart1"/>
-    <dgm:cxn modelId="{91328844-BEEB-4A9B-A50B-E1ECC1C5DEA0}" type="presParOf" srcId="{4F1D5496-9917-46E2-B7DE-27284C6F4910}" destId="{406A0885-8E6D-4626-89E1-BFE08627377A}" srcOrd="1" destOrd="0" presId="urn:microsoft.com/office/officeart/2005/8/layout/orgChart1"/>
-    <dgm:cxn modelId="{D692E5EC-5BAB-4751-8541-0ADD0612FCC6}" type="presParOf" srcId="{406A0885-8E6D-4626-89E1-BFE08627377A}" destId="{6F23FF57-DEED-41BB-801F-8A60044E4E74}" srcOrd="0" destOrd="0" presId="urn:microsoft.com/office/officeart/2005/8/layout/orgChart1"/>
-    <dgm:cxn modelId="{0225B94D-F2C0-47D5-B5CA-C5CAFD52BA36}" type="presParOf" srcId="{406A0885-8E6D-4626-89E1-BFE08627377A}" destId="{7B39E3B3-8F44-42E8-ABD9-03C6530DA152}" srcOrd="1" destOrd="0" presId="urn:microsoft.com/office/officeart/2005/8/layout/orgChart1"/>
-    <dgm:cxn modelId="{853D5A06-889A-4520-8AE8-7CCBA07F4F8E}" type="presParOf" srcId="{7B39E3B3-8F44-42E8-ABD9-03C6530DA152}" destId="{93403164-EEA5-4804-B96D-019287C92B31}" srcOrd="0" destOrd="0" presId="urn:microsoft.com/office/officeart/2005/8/layout/orgChart1"/>
-    <dgm:cxn modelId="{ADAA771F-DBF6-400C-B6AE-C6191EB811EF}" type="presParOf" srcId="{93403164-EEA5-4804-B96D-019287C92B31}" destId="{B12CB3B3-1212-492B-AD1E-D16D60915652}" srcOrd="0" destOrd="0" presId="urn:microsoft.com/office/officeart/2005/8/layout/orgChart1"/>
-    <dgm:cxn modelId="{5C39282A-6D9E-421B-B396-F0F01447E2AC}" type="presParOf" srcId="{93403164-EEA5-4804-B96D-019287C92B31}" destId="{1B0B1008-FCF2-4CE8-84F8-DC1964CC3C7E}" srcOrd="1" destOrd="0" presId="urn:microsoft.com/office/officeart/2005/8/layout/orgChart1"/>
-    <dgm:cxn modelId="{838CFB89-2B73-40F7-85D5-E0E2A3FF152A}" type="presParOf" srcId="{7B39E3B3-8F44-42E8-ABD9-03C6530DA152}" destId="{8E8F067E-EE63-4694-83A8-0A8F36749747}" srcOrd="1" destOrd="0" presId="urn:microsoft.com/office/officeart/2005/8/layout/orgChart1"/>
-    <dgm:cxn modelId="{0A33E721-C6C3-454A-A8AB-C435B3614FDB}" type="presParOf" srcId="{8E8F067E-EE63-4694-83A8-0A8F36749747}" destId="{FF3ADFD5-62FD-445D-8F51-89719E292555}" srcOrd="0" destOrd="0" presId="urn:microsoft.com/office/officeart/2005/8/layout/orgChart1"/>
-    <dgm:cxn modelId="{FCC1F9F4-0F3A-4AF3-857A-3566991BDF8F}" type="presParOf" srcId="{8E8F067E-EE63-4694-83A8-0A8F36749747}" destId="{20497276-A020-4060-88EA-98E0AF4C52B6}" srcOrd="1" destOrd="0" presId="urn:microsoft.com/office/officeart/2005/8/layout/orgChart1"/>
-    <dgm:cxn modelId="{3A9105D0-ADA3-42B0-93C1-DC2C95EB2E44}" type="presParOf" srcId="{20497276-A020-4060-88EA-98E0AF4C52B6}" destId="{1D774817-B609-4F3B-992E-D907503DFEE3}" srcOrd="0" destOrd="0" presId="urn:microsoft.com/office/officeart/2005/8/layout/orgChart1"/>
-    <dgm:cxn modelId="{F419CD7F-F048-4830-A4F3-591612C01A25}" type="presParOf" srcId="{1D774817-B609-4F3B-992E-D907503DFEE3}" destId="{9E92E996-47A3-4508-8A22-F4B0F4E7F1E9}" srcOrd="0" destOrd="0" presId="urn:microsoft.com/office/officeart/2005/8/layout/orgChart1"/>
-    <dgm:cxn modelId="{2C34FCDE-3B3C-48EE-8570-111723507000}" type="presParOf" srcId="{1D774817-B609-4F3B-992E-D907503DFEE3}" destId="{E6BB60CF-C4D8-4399-96CA-26CCF725DAE9}" srcOrd="1" destOrd="0" presId="urn:microsoft.com/office/officeart/2005/8/layout/orgChart1"/>
-    <dgm:cxn modelId="{9C162ABD-ED70-4912-B6F7-8048D0077640}" type="presParOf" srcId="{20497276-A020-4060-88EA-98E0AF4C52B6}" destId="{75616C13-C3EE-4870-9B98-5DDE04B25506}" srcOrd="1" destOrd="0" presId="urn:microsoft.com/office/officeart/2005/8/layout/orgChart1"/>
-    <dgm:cxn modelId="{8005F92B-EE01-400C-99A1-124151B91CDB}" type="presParOf" srcId="{75616C13-C3EE-4870-9B98-5DDE04B25506}" destId="{04E8822A-A480-4B20-AF4A-630F7CF26AE1}" srcOrd="0" destOrd="0" presId="urn:microsoft.com/office/officeart/2005/8/layout/orgChart1"/>
-    <dgm:cxn modelId="{9A410FDE-78A2-43A0-9411-FE8CAA33C8C6}" type="presParOf" srcId="{75616C13-C3EE-4870-9B98-5DDE04B25506}" destId="{F43F5D0A-1EC4-435A-B23B-B32B26E85BE5}" srcOrd="1" destOrd="0" presId="urn:microsoft.com/office/officeart/2005/8/layout/orgChart1"/>
-    <dgm:cxn modelId="{CFAD82BC-599F-4AAF-A92B-9B7DC42BDFE5}" type="presParOf" srcId="{F43F5D0A-1EC4-435A-B23B-B32B26E85BE5}" destId="{59D580F3-EAB0-43F9-890F-EB4D81A077C7}" srcOrd="0" destOrd="0" presId="urn:microsoft.com/office/officeart/2005/8/layout/orgChart1"/>
-    <dgm:cxn modelId="{030C4FA6-6852-4AF3-A8AF-ECE0B766B124}" type="presParOf" srcId="{59D580F3-EAB0-43F9-890F-EB4D81A077C7}" destId="{194E2BC8-5D27-4203-AB1D-EF66A9EEC3C0}" srcOrd="0" destOrd="0" presId="urn:microsoft.com/office/officeart/2005/8/layout/orgChart1"/>
-    <dgm:cxn modelId="{FBA75F72-B2AC-474E-BCD7-A4F5B8A92CF7}" type="presParOf" srcId="{59D580F3-EAB0-43F9-890F-EB4D81A077C7}" destId="{22A00D16-DD51-4AEE-B2E8-1F1D2B559791}" srcOrd="1" destOrd="0" presId="urn:microsoft.com/office/officeart/2005/8/layout/orgChart1"/>
-    <dgm:cxn modelId="{63B88950-69EE-4D9F-B52A-662AE7E66D22}" type="presParOf" srcId="{F43F5D0A-1EC4-435A-B23B-B32B26E85BE5}" destId="{89A8C39F-0432-46FB-9918-D5D3316907F8}" srcOrd="1" destOrd="0" presId="urn:microsoft.com/office/officeart/2005/8/layout/orgChart1"/>
-    <dgm:cxn modelId="{0640A428-988C-48CA-AE35-331840D18F38}" type="presParOf" srcId="{F43F5D0A-1EC4-435A-B23B-B32B26E85BE5}" destId="{B63FFE48-8578-4595-8A1B-0294E9E07386}" srcOrd="2" destOrd="0" presId="urn:microsoft.com/office/officeart/2005/8/layout/orgChart1"/>
-    <dgm:cxn modelId="{90C1E736-A532-4C32-8039-57E87D033DAC}" type="presParOf" srcId="{20497276-A020-4060-88EA-98E0AF4C52B6}" destId="{B5AC7409-81B0-4BFE-8EC0-308C0BBBE1FC}" srcOrd="2" destOrd="0" presId="urn:microsoft.com/office/officeart/2005/8/layout/orgChart1"/>
-    <dgm:cxn modelId="{1448D60E-6FA0-4C09-84ED-9CD1EC0BE8E0}" type="presParOf" srcId="{7B39E3B3-8F44-42E8-ABD9-03C6530DA152}" destId="{0CA757F2-CB7D-412F-9A7F-7B08C1EDCF3D}" srcOrd="2" destOrd="0" presId="urn:microsoft.com/office/officeart/2005/8/layout/orgChart1"/>
-    <dgm:cxn modelId="{A40B978A-571D-4951-9AC6-0611AD8E3C25}" type="presParOf" srcId="{406A0885-8E6D-4626-89E1-BFE08627377A}" destId="{72BA37CF-2237-4CC9-BF82-FBC5CB034E85}" srcOrd="2" destOrd="0" presId="urn:microsoft.com/office/officeart/2005/8/layout/orgChart1"/>
-    <dgm:cxn modelId="{AB9AA081-5009-4104-B7A1-CECE074FD00B}" type="presParOf" srcId="{406A0885-8E6D-4626-89E1-BFE08627377A}" destId="{5DFD81DA-FBFF-4151-B3CE-E134BA160246}" srcOrd="3" destOrd="0" presId="urn:microsoft.com/office/officeart/2005/8/layout/orgChart1"/>
-    <dgm:cxn modelId="{A64B1811-A005-4BF8-B53E-26166062E41E}" type="presParOf" srcId="{5DFD81DA-FBFF-4151-B3CE-E134BA160246}" destId="{525B6E47-4078-4BC0-8A93-1EE6249DC0B5}" srcOrd="0" destOrd="0" presId="urn:microsoft.com/office/officeart/2005/8/layout/orgChart1"/>
-    <dgm:cxn modelId="{28E711AD-1876-4F06-8213-14F803B4F914}" type="presParOf" srcId="{525B6E47-4078-4BC0-8A93-1EE6249DC0B5}" destId="{9E8ED3AD-604F-45E7-A163-E586DA92AA19}" srcOrd="0" destOrd="0" presId="urn:microsoft.com/office/officeart/2005/8/layout/orgChart1"/>
-    <dgm:cxn modelId="{0F84ECB5-280C-4908-B5D4-5CD8620D764E}" type="presParOf" srcId="{525B6E47-4078-4BC0-8A93-1EE6249DC0B5}" destId="{F145471A-484F-455B-805C-56A913AD96E4}" srcOrd="1" destOrd="0" presId="urn:microsoft.com/office/officeart/2005/8/layout/orgChart1"/>
-    <dgm:cxn modelId="{3447B246-47EB-4C05-9F0C-72FFC3EBAAED}" type="presParOf" srcId="{5DFD81DA-FBFF-4151-B3CE-E134BA160246}" destId="{BF0EA776-5712-4AF8-A0F8-0BCDDD291538}" srcOrd="1" destOrd="0" presId="urn:microsoft.com/office/officeart/2005/8/layout/orgChart1"/>
-    <dgm:cxn modelId="{208AB476-E5AA-45A0-8FFB-76DD2E36DAE4}" type="presParOf" srcId="{BF0EA776-5712-4AF8-A0F8-0BCDDD291538}" destId="{7D5FF975-4565-40D2-84DF-B1245C21F133}" srcOrd="0" destOrd="0" presId="urn:microsoft.com/office/officeart/2005/8/layout/orgChart1"/>
-    <dgm:cxn modelId="{AC11B97B-D0FE-4B65-8096-2D74F62F6D1F}" type="presParOf" srcId="{BF0EA776-5712-4AF8-A0F8-0BCDDD291538}" destId="{27429AA3-C370-445A-B1A6-AFE969EA6349}" srcOrd="1" destOrd="0" presId="urn:microsoft.com/office/officeart/2005/8/layout/orgChart1"/>
-    <dgm:cxn modelId="{D976B6F3-79D0-416A-B07D-28C4B1C33A9E}" type="presParOf" srcId="{27429AA3-C370-445A-B1A6-AFE969EA6349}" destId="{B897879F-7506-4633-97AD-30337296C41A}" srcOrd="0" destOrd="0" presId="urn:microsoft.com/office/officeart/2005/8/layout/orgChart1"/>
-    <dgm:cxn modelId="{176A508A-7B6F-485D-9431-0332F199C586}" type="presParOf" srcId="{B897879F-7506-4633-97AD-30337296C41A}" destId="{11D4DBB8-5F6A-4578-8964-6D97F810E0A9}" srcOrd="0" destOrd="0" presId="urn:microsoft.com/office/officeart/2005/8/layout/orgChart1"/>
-    <dgm:cxn modelId="{46EA4F82-3F83-4D12-ADCB-85DC60C11EBB}" type="presParOf" srcId="{B897879F-7506-4633-97AD-30337296C41A}" destId="{04D833A6-388F-4FAC-87D6-613B99767F34}" srcOrd="1" destOrd="0" presId="urn:microsoft.com/office/officeart/2005/8/layout/orgChart1"/>
-    <dgm:cxn modelId="{C4665520-FCB1-4861-BD79-7A59238003F7}" type="presParOf" srcId="{27429AA3-C370-445A-B1A6-AFE969EA6349}" destId="{ED892751-661C-4987-8263-E4A8054E2827}" srcOrd="1" destOrd="0" presId="urn:microsoft.com/office/officeart/2005/8/layout/orgChart1"/>
-    <dgm:cxn modelId="{FAD3CA8C-5391-4E1E-B627-ED67D05B1B3F}" type="presParOf" srcId="{ED892751-661C-4987-8263-E4A8054E2827}" destId="{74B1D532-A03F-48E5-A9D7-DC531E84F43D}" srcOrd="0" destOrd="0" presId="urn:microsoft.com/office/officeart/2005/8/layout/orgChart1"/>
-    <dgm:cxn modelId="{D4F14694-13E8-400E-8B7D-14D6F270BA02}" type="presParOf" srcId="{ED892751-661C-4987-8263-E4A8054E2827}" destId="{472DCC2F-8109-4125-8829-2FC32F4EB38B}" srcOrd="1" destOrd="0" presId="urn:microsoft.com/office/officeart/2005/8/layout/orgChart1"/>
-    <dgm:cxn modelId="{A1AA5BFF-7605-4014-B245-37888F8360FF}" type="presParOf" srcId="{472DCC2F-8109-4125-8829-2FC32F4EB38B}" destId="{2ED55D92-7C7F-4728-A7A7-5FE03A08A85E}" srcOrd="0" destOrd="0" presId="urn:microsoft.com/office/officeart/2005/8/layout/orgChart1"/>
-    <dgm:cxn modelId="{772D276D-8132-4CA5-BF51-E7F684D0DB24}" type="presParOf" srcId="{2ED55D92-7C7F-4728-A7A7-5FE03A08A85E}" destId="{A9BE640E-9EA5-461E-9389-2ED341FEDBB9}" srcOrd="0" destOrd="0" presId="urn:microsoft.com/office/officeart/2005/8/layout/orgChart1"/>
-    <dgm:cxn modelId="{51C23D5C-6413-4D07-BBE9-42D537185090}" type="presParOf" srcId="{2ED55D92-7C7F-4728-A7A7-5FE03A08A85E}" destId="{01E7881F-A951-445B-8F76-8D6E99995415}" srcOrd="1" destOrd="0" presId="urn:microsoft.com/office/officeart/2005/8/layout/orgChart1"/>
-    <dgm:cxn modelId="{5A33A273-6376-4C47-BFBD-3DB9861E006B}" type="presParOf" srcId="{472DCC2F-8109-4125-8829-2FC32F4EB38B}" destId="{FA9DC184-BD9E-4AF2-904F-F74BF3CC552A}" srcOrd="1" destOrd="0" presId="urn:microsoft.com/office/officeart/2005/8/layout/orgChart1"/>
-    <dgm:cxn modelId="{5F1A8F65-947E-4B77-92B8-D3CB08837658}" type="presParOf" srcId="{472DCC2F-8109-4125-8829-2FC32F4EB38B}" destId="{CB8B296D-5699-4B54-B8ED-4C2975F96ED0}" srcOrd="2" destOrd="0" presId="urn:microsoft.com/office/officeart/2005/8/layout/orgChart1"/>
-    <dgm:cxn modelId="{8BAD17B0-FBDE-4E73-AA1C-784E6A035CA5}" type="presParOf" srcId="{27429AA3-C370-445A-B1A6-AFE969EA6349}" destId="{28E647F7-7589-42D9-BCFF-A588753268F8}" srcOrd="2" destOrd="0" presId="urn:microsoft.com/office/officeart/2005/8/layout/orgChart1"/>
-    <dgm:cxn modelId="{7C946FDD-0CD8-4DE9-867F-2C8C56B497B0}" type="presParOf" srcId="{5DFD81DA-FBFF-4151-B3CE-E134BA160246}" destId="{C91F3479-71B0-4F78-AC5F-27EB2AE9932F}" srcOrd="2" destOrd="0" presId="urn:microsoft.com/office/officeart/2005/8/layout/orgChart1"/>
-    <dgm:cxn modelId="{273CCD54-7211-4597-9E91-5D9848EA86D8}" type="presParOf" srcId="{4F1D5496-9917-46E2-B7DE-27284C6F4910}" destId="{6329A61B-7F63-4D90-BD87-6A94CB208C46}" srcOrd="2" destOrd="0" presId="urn:microsoft.com/office/officeart/2005/8/layout/orgChart1"/>
-    <dgm:cxn modelId="{6E5A1F14-A6EE-4024-BFDC-E5AEC3EBF7FE}" type="presParOf" srcId="{BAAEF759-1B09-4430-BA87-BF6BB0D58613}" destId="{FF1BB8C0-F297-40FA-93B3-BAAFB802B8E5}" srcOrd="2" destOrd="0" presId="urn:microsoft.com/office/officeart/2005/8/layout/orgChart1"/>
-    <dgm:cxn modelId="{58CFAC3F-87D3-4F1A-A85A-A7EE9C128E05}" type="presParOf" srcId="{DB449B16-0F69-4A8F-8FA0-A3B4088AB044}" destId="{9B450A21-9FEF-4100-8886-6D8A0A460AAF}" srcOrd="2" destOrd="0" presId="urn:microsoft.com/office/officeart/2005/8/layout/orgChart1"/>
-    <dgm:cxn modelId="{8E106D61-28EC-4E0D-AFAD-01D9DCEBB75B}" type="presParOf" srcId="{CE4FDD92-93E1-4CE0-90BB-110C1FAF86BC}" destId="{513A6A01-B7A7-4719-83E5-E82CFAC52118}" srcOrd="2" destOrd="0" presId="urn:microsoft.com/office/officeart/2005/8/layout/orgChart1"/>
+    <dgm:cxn modelId="{9967FBBF-B860-4E88-92C1-0D34889E1880}" type="presOf" srcId="{D4CC0AFF-2E26-4E26-95BC-C695A8C30913}" destId="{42D8F48D-2594-48B5-B543-A62FADBCE3FF}" srcOrd="0" destOrd="0" presId="urn:microsoft.com/office/officeart/2005/8/layout/orgChart1"/>
+    <dgm:cxn modelId="{2BCAD95B-EE95-4BC8-9346-2B5462BD1A0B}" type="presOf" srcId="{446027A3-FBFB-46B4-B7EB-84865BA94A25}" destId="{9E8ED3AD-604F-45E7-A163-E586DA92AA19}" srcOrd="0" destOrd="0" presId="urn:microsoft.com/office/officeart/2005/8/layout/orgChart1"/>
+    <dgm:cxn modelId="{71F8610F-4D7F-4162-8349-3BBF30841A83}" type="presOf" srcId="{DA781EE7-BE17-4545-86F4-6CC92D9B3560}" destId="{5DF27336-1BD2-468D-931A-99C757A8A56E}" srcOrd="0" destOrd="0" presId="urn:microsoft.com/office/officeart/2005/8/layout/orgChart1"/>
+    <dgm:cxn modelId="{C65CE062-01C6-4A5B-ADE7-F2259EF24C27}" type="presOf" srcId="{8F795029-DDC2-43A2-86F5-1954307F8B04}" destId="{04AF8B26-B6FE-4F82-A998-446CBB21CD96}" srcOrd="0" destOrd="0" presId="urn:microsoft.com/office/officeart/2005/8/layout/orgChart1"/>
+    <dgm:cxn modelId="{884D8EA5-4A60-4BCD-BEA4-2ABC6004368D}" type="presOf" srcId="{7755EA57-177D-4365-AE2A-F45996611014}" destId="{74B1D532-A03F-48E5-A9D7-DC531E84F43D}" srcOrd="0" destOrd="0" presId="urn:microsoft.com/office/officeart/2005/8/layout/orgChart1"/>
+    <dgm:cxn modelId="{6E082C05-2583-4985-8F45-55A7D12E9A86}" type="presParOf" srcId="{42D8F48D-2594-48B5-B543-A62FADBCE3FF}" destId="{CE4FDD92-93E1-4CE0-90BB-110C1FAF86BC}" srcOrd="0" destOrd="0" presId="urn:microsoft.com/office/officeart/2005/8/layout/orgChart1"/>
+    <dgm:cxn modelId="{D32F7FA9-8628-4E7F-8794-490B861A8BCC}" type="presParOf" srcId="{CE4FDD92-93E1-4CE0-90BB-110C1FAF86BC}" destId="{422B2FDA-1395-43A4-93C6-50F71510830B}" srcOrd="0" destOrd="0" presId="urn:microsoft.com/office/officeart/2005/8/layout/orgChart1"/>
+    <dgm:cxn modelId="{3707314F-75C3-49B3-8C68-1EBCB2294EA7}" type="presParOf" srcId="{422B2FDA-1395-43A4-93C6-50F71510830B}" destId="{9697D089-26D5-4B0E-AE22-57CA5AAAEE3D}" srcOrd="0" destOrd="0" presId="urn:microsoft.com/office/officeart/2005/8/layout/orgChart1"/>
+    <dgm:cxn modelId="{AC517F91-F0AB-4E51-BF75-76F6B5074940}" type="presParOf" srcId="{422B2FDA-1395-43A4-93C6-50F71510830B}" destId="{AB9CC9BE-1F43-4ECD-AACD-9BB106B91EBB}" srcOrd="1" destOrd="0" presId="urn:microsoft.com/office/officeart/2005/8/layout/orgChart1"/>
+    <dgm:cxn modelId="{A5A34B97-A849-4F87-AEAA-C3BF91FB922F}" type="presParOf" srcId="{CE4FDD92-93E1-4CE0-90BB-110C1FAF86BC}" destId="{1423DB42-FC27-449D-85AF-2920438312A6}" srcOrd="1" destOrd="0" presId="urn:microsoft.com/office/officeart/2005/8/layout/orgChart1"/>
+    <dgm:cxn modelId="{AD8F2EBD-33BA-454C-9FD4-3FC719D401C6}" type="presParOf" srcId="{1423DB42-FC27-449D-85AF-2920438312A6}" destId="{04AF8B26-B6FE-4F82-A998-446CBB21CD96}" srcOrd="0" destOrd="0" presId="urn:microsoft.com/office/officeart/2005/8/layout/orgChart1"/>
+    <dgm:cxn modelId="{93A3BD39-71E4-48DE-AAFB-BA05DAF67176}" type="presParOf" srcId="{1423DB42-FC27-449D-85AF-2920438312A6}" destId="{DB449B16-0F69-4A8F-8FA0-A3B4088AB044}" srcOrd="1" destOrd="0" presId="urn:microsoft.com/office/officeart/2005/8/layout/orgChart1"/>
+    <dgm:cxn modelId="{B7DA261E-AF59-43E9-A0B5-A4653C341349}" type="presParOf" srcId="{DB449B16-0F69-4A8F-8FA0-A3B4088AB044}" destId="{39BBFB8C-8A74-41CC-A6AA-3AD9DA6025A9}" srcOrd="0" destOrd="0" presId="urn:microsoft.com/office/officeart/2005/8/layout/orgChart1"/>
+    <dgm:cxn modelId="{4605B32F-F81D-4FBB-A96A-C1CAC4E7CF29}" type="presParOf" srcId="{39BBFB8C-8A74-41CC-A6AA-3AD9DA6025A9}" destId="{B4259FF6-D3B9-4FE0-8E56-B2250BCB2E99}" srcOrd="0" destOrd="0" presId="urn:microsoft.com/office/officeart/2005/8/layout/orgChart1"/>
+    <dgm:cxn modelId="{F1043FF5-8174-4C71-900C-CCD69ADAA3E1}" type="presParOf" srcId="{39BBFB8C-8A74-41CC-A6AA-3AD9DA6025A9}" destId="{6FF2F90D-2F54-4B20-9228-E5B5B358326D}" srcOrd="1" destOrd="0" presId="urn:microsoft.com/office/officeart/2005/8/layout/orgChart1"/>
+    <dgm:cxn modelId="{037574FB-3736-4382-BDE1-9795DA627047}" type="presParOf" srcId="{DB449B16-0F69-4A8F-8FA0-A3B4088AB044}" destId="{29E6BE21-6AD5-41C2-A262-55E83FBBC0D2}" srcOrd="1" destOrd="0" presId="urn:microsoft.com/office/officeart/2005/8/layout/orgChart1"/>
+    <dgm:cxn modelId="{6F0498E9-AC17-49B3-8688-AFEE27A1F990}" type="presParOf" srcId="{29E6BE21-6AD5-41C2-A262-55E83FBBC0D2}" destId="{5F0CCF09-3F7E-4A94-BB5F-6387D1ED3261}" srcOrd="0" destOrd="0" presId="urn:microsoft.com/office/officeart/2005/8/layout/orgChart1"/>
+    <dgm:cxn modelId="{577F447A-4641-4C0D-9765-51409384AA84}" type="presParOf" srcId="{29E6BE21-6AD5-41C2-A262-55E83FBBC0D2}" destId="{BAAEF759-1B09-4430-BA87-BF6BB0D58613}" srcOrd="1" destOrd="0" presId="urn:microsoft.com/office/officeart/2005/8/layout/orgChart1"/>
+    <dgm:cxn modelId="{047E3742-ECB3-465C-95A2-C1FA323427C0}" type="presParOf" srcId="{BAAEF759-1B09-4430-BA87-BF6BB0D58613}" destId="{263462EF-F449-46FC-9B04-CF4D9DFD0201}" srcOrd="0" destOrd="0" presId="urn:microsoft.com/office/officeart/2005/8/layout/orgChart1"/>
+    <dgm:cxn modelId="{4786106B-9803-4553-B2C5-1BE3522721CC}" type="presParOf" srcId="{263462EF-F449-46FC-9B04-CF4D9DFD0201}" destId="{5DF27336-1BD2-468D-931A-99C757A8A56E}" srcOrd="0" destOrd="0" presId="urn:microsoft.com/office/officeart/2005/8/layout/orgChart1"/>
+    <dgm:cxn modelId="{674E61EA-6730-434A-8B56-EFAFF5367BDF}" type="presParOf" srcId="{263462EF-F449-46FC-9B04-CF4D9DFD0201}" destId="{AE5FBF60-7570-4F07-A392-AB1759227292}" srcOrd="1" destOrd="0" presId="urn:microsoft.com/office/officeart/2005/8/layout/orgChart1"/>
+    <dgm:cxn modelId="{3ED10289-48C2-453F-8ED6-E54BA7E17E72}" type="presParOf" srcId="{BAAEF759-1B09-4430-BA87-BF6BB0D58613}" destId="{63117ACC-820D-4639-861D-18849E33FE2B}" srcOrd="1" destOrd="0" presId="urn:microsoft.com/office/officeart/2005/8/layout/orgChart1"/>
+    <dgm:cxn modelId="{BB8C3D6D-18EA-47F0-B326-AC72E5E58E5D}" type="presParOf" srcId="{63117ACC-820D-4639-861D-18849E33FE2B}" destId="{496A0D39-29FA-4DA5-BEB7-DF0333E76D57}" srcOrd="0" destOrd="0" presId="urn:microsoft.com/office/officeart/2005/8/layout/orgChart1"/>
+    <dgm:cxn modelId="{997CA9A4-6FEE-4A9C-97E3-14CCE7108D38}" type="presParOf" srcId="{63117ACC-820D-4639-861D-18849E33FE2B}" destId="{4F1D5496-9917-46E2-B7DE-27284C6F4910}" srcOrd="1" destOrd="0" presId="urn:microsoft.com/office/officeart/2005/8/layout/orgChart1"/>
+    <dgm:cxn modelId="{4436E949-A765-47FB-9172-022E53229FAC}" type="presParOf" srcId="{4F1D5496-9917-46E2-B7DE-27284C6F4910}" destId="{A1A4AABA-0D73-471F-9C59-EEC3A4B94768}" srcOrd="0" destOrd="0" presId="urn:microsoft.com/office/officeart/2005/8/layout/orgChart1"/>
+    <dgm:cxn modelId="{FA49B80F-716E-4646-B9A4-E9BAD6D1D48C}" type="presParOf" srcId="{A1A4AABA-0D73-471F-9C59-EEC3A4B94768}" destId="{D069B84C-B37B-48CF-A8FE-CBB4FFB0BC90}" srcOrd="0" destOrd="0" presId="urn:microsoft.com/office/officeart/2005/8/layout/orgChart1"/>
+    <dgm:cxn modelId="{5206451D-9B17-48A3-AB65-44EE5EAF214B}" type="presParOf" srcId="{A1A4AABA-0D73-471F-9C59-EEC3A4B94768}" destId="{240090B1-72A2-4991-BD28-88902FFFE3A6}" srcOrd="1" destOrd="0" presId="urn:microsoft.com/office/officeart/2005/8/layout/orgChart1"/>
+    <dgm:cxn modelId="{524C6F5B-2E76-4AC1-9FDB-AB7C9331178B}" type="presParOf" srcId="{4F1D5496-9917-46E2-B7DE-27284C6F4910}" destId="{406A0885-8E6D-4626-89E1-BFE08627377A}" srcOrd="1" destOrd="0" presId="urn:microsoft.com/office/officeart/2005/8/layout/orgChart1"/>
+    <dgm:cxn modelId="{239C405B-DA45-4ADD-8A42-41CA73132E2A}" type="presParOf" srcId="{406A0885-8E6D-4626-89E1-BFE08627377A}" destId="{6F23FF57-DEED-41BB-801F-8A60044E4E74}" srcOrd="0" destOrd="0" presId="urn:microsoft.com/office/officeart/2005/8/layout/orgChart1"/>
+    <dgm:cxn modelId="{52B6DE40-D6C4-4F4F-93CD-C687B7F560B2}" type="presParOf" srcId="{406A0885-8E6D-4626-89E1-BFE08627377A}" destId="{7B39E3B3-8F44-42E8-ABD9-03C6530DA152}" srcOrd="1" destOrd="0" presId="urn:microsoft.com/office/officeart/2005/8/layout/orgChart1"/>
+    <dgm:cxn modelId="{77834E07-7FF0-4210-BE93-7486E6DA76EC}" type="presParOf" srcId="{7B39E3B3-8F44-42E8-ABD9-03C6530DA152}" destId="{93403164-EEA5-4804-B96D-019287C92B31}" srcOrd="0" destOrd="0" presId="urn:microsoft.com/office/officeart/2005/8/layout/orgChart1"/>
+    <dgm:cxn modelId="{BA736199-4013-42E6-8BEE-3B6EC307E83A}" type="presParOf" srcId="{93403164-EEA5-4804-B96D-019287C92B31}" destId="{B12CB3B3-1212-492B-AD1E-D16D60915652}" srcOrd="0" destOrd="0" presId="urn:microsoft.com/office/officeart/2005/8/layout/orgChart1"/>
+    <dgm:cxn modelId="{D18AD7BF-3D6A-4A1D-8C0F-DB65EC15EA11}" type="presParOf" srcId="{93403164-EEA5-4804-B96D-019287C92B31}" destId="{1B0B1008-FCF2-4CE8-84F8-DC1964CC3C7E}" srcOrd="1" destOrd="0" presId="urn:microsoft.com/office/officeart/2005/8/layout/orgChart1"/>
+    <dgm:cxn modelId="{22BBC389-0AF8-42F9-860C-B05DB6EB4716}" type="presParOf" srcId="{7B39E3B3-8F44-42E8-ABD9-03C6530DA152}" destId="{8E8F067E-EE63-4694-83A8-0A8F36749747}" srcOrd="1" destOrd="0" presId="urn:microsoft.com/office/officeart/2005/8/layout/orgChart1"/>
+    <dgm:cxn modelId="{51D56D7C-D814-4086-92EF-F36DA90EAD50}" type="presParOf" srcId="{8E8F067E-EE63-4694-83A8-0A8F36749747}" destId="{FF3ADFD5-62FD-445D-8F51-89719E292555}" srcOrd="0" destOrd="0" presId="urn:microsoft.com/office/officeart/2005/8/layout/orgChart1"/>
+    <dgm:cxn modelId="{2B60C1EB-10D4-40DA-B33A-3EA5A20E6FFA}" type="presParOf" srcId="{8E8F067E-EE63-4694-83A8-0A8F36749747}" destId="{20497276-A020-4060-88EA-98E0AF4C52B6}" srcOrd="1" destOrd="0" presId="urn:microsoft.com/office/officeart/2005/8/layout/orgChart1"/>
+    <dgm:cxn modelId="{F862448E-621F-4C4D-BCD9-FC98C520171B}" type="presParOf" srcId="{20497276-A020-4060-88EA-98E0AF4C52B6}" destId="{1D774817-B609-4F3B-992E-D907503DFEE3}" srcOrd="0" destOrd="0" presId="urn:microsoft.com/office/officeart/2005/8/layout/orgChart1"/>
+    <dgm:cxn modelId="{1D32E927-DE14-474A-85F9-165DAAA3579F}" type="presParOf" srcId="{1D774817-B609-4F3B-992E-D907503DFEE3}" destId="{9E92E996-47A3-4508-8A22-F4B0F4E7F1E9}" srcOrd="0" destOrd="0" presId="urn:microsoft.com/office/officeart/2005/8/layout/orgChart1"/>
+    <dgm:cxn modelId="{51A86900-4E4F-416F-8F87-7E534347BF50}" type="presParOf" srcId="{1D774817-B609-4F3B-992E-D907503DFEE3}" destId="{E6BB60CF-C4D8-4399-96CA-26CCF725DAE9}" srcOrd="1" destOrd="0" presId="urn:microsoft.com/office/officeart/2005/8/layout/orgChart1"/>
+    <dgm:cxn modelId="{C327D2B6-C3D3-4585-A113-6FA3C39328EC}" type="presParOf" srcId="{20497276-A020-4060-88EA-98E0AF4C52B6}" destId="{75616C13-C3EE-4870-9B98-5DDE04B25506}" srcOrd="1" destOrd="0" presId="urn:microsoft.com/office/officeart/2005/8/layout/orgChart1"/>
+    <dgm:cxn modelId="{7FE2CAD6-911A-41D3-8529-683F29C1758C}" type="presParOf" srcId="{75616C13-C3EE-4870-9B98-5DDE04B25506}" destId="{04E8822A-A480-4B20-AF4A-630F7CF26AE1}" srcOrd="0" destOrd="0" presId="urn:microsoft.com/office/officeart/2005/8/layout/orgChart1"/>
+    <dgm:cxn modelId="{F59D59BB-D5DB-45E3-863C-9B0A832440FE}" type="presParOf" srcId="{75616C13-C3EE-4870-9B98-5DDE04B25506}" destId="{F43F5D0A-1EC4-435A-B23B-B32B26E85BE5}" srcOrd="1" destOrd="0" presId="urn:microsoft.com/office/officeart/2005/8/layout/orgChart1"/>
+    <dgm:cxn modelId="{7D5DE85E-044C-43BF-9704-29A05FC5E21B}" type="presParOf" srcId="{F43F5D0A-1EC4-435A-B23B-B32B26E85BE5}" destId="{59D580F3-EAB0-43F9-890F-EB4D81A077C7}" srcOrd="0" destOrd="0" presId="urn:microsoft.com/office/officeart/2005/8/layout/orgChart1"/>
+    <dgm:cxn modelId="{3F6BAD15-FFA7-44D2-8B12-877230553670}" type="presParOf" srcId="{59D580F3-EAB0-43F9-890F-EB4D81A077C7}" destId="{194E2BC8-5D27-4203-AB1D-EF66A9EEC3C0}" srcOrd="0" destOrd="0" presId="urn:microsoft.com/office/officeart/2005/8/layout/orgChart1"/>
+    <dgm:cxn modelId="{B0623A27-CBA1-4E7C-A559-EB07C36B2F66}" type="presParOf" srcId="{59D580F3-EAB0-43F9-890F-EB4D81A077C7}" destId="{22A00D16-DD51-4AEE-B2E8-1F1D2B559791}" srcOrd="1" destOrd="0" presId="urn:microsoft.com/office/officeart/2005/8/layout/orgChart1"/>
+    <dgm:cxn modelId="{D2B0FE74-287D-462A-9B3B-BEAAFFC6FC2A}" type="presParOf" srcId="{F43F5D0A-1EC4-435A-B23B-B32B26E85BE5}" destId="{89A8C39F-0432-46FB-9918-D5D3316907F8}" srcOrd="1" destOrd="0" presId="urn:microsoft.com/office/officeart/2005/8/layout/orgChart1"/>
+    <dgm:cxn modelId="{B345320D-C21C-4ABC-B2EA-549439BAB682}" type="presParOf" srcId="{F43F5D0A-1EC4-435A-B23B-B32B26E85BE5}" destId="{B63FFE48-8578-4595-8A1B-0294E9E07386}" srcOrd="2" destOrd="0" presId="urn:microsoft.com/office/officeart/2005/8/layout/orgChart1"/>
+    <dgm:cxn modelId="{4A16B0CC-A0EC-4700-8704-FF619A2EA936}" type="presParOf" srcId="{20497276-A020-4060-88EA-98E0AF4C52B6}" destId="{B5AC7409-81B0-4BFE-8EC0-308C0BBBE1FC}" srcOrd="2" destOrd="0" presId="urn:microsoft.com/office/officeart/2005/8/layout/orgChart1"/>
+    <dgm:cxn modelId="{F756EB87-4089-4913-AE62-199BED5521B3}" type="presParOf" srcId="{7B39E3B3-8F44-42E8-ABD9-03C6530DA152}" destId="{0CA757F2-CB7D-412F-9A7F-7B08C1EDCF3D}" srcOrd="2" destOrd="0" presId="urn:microsoft.com/office/officeart/2005/8/layout/orgChart1"/>
+    <dgm:cxn modelId="{694124EE-52B8-4776-AE40-BAADF1C174EC}" type="presParOf" srcId="{406A0885-8E6D-4626-89E1-BFE08627377A}" destId="{72BA37CF-2237-4CC9-BF82-FBC5CB034E85}" srcOrd="2" destOrd="0" presId="urn:microsoft.com/office/officeart/2005/8/layout/orgChart1"/>
+    <dgm:cxn modelId="{D9750C42-2ED0-4BCF-98D0-A7CC385D6425}" type="presParOf" srcId="{406A0885-8E6D-4626-89E1-BFE08627377A}" destId="{5DFD81DA-FBFF-4151-B3CE-E134BA160246}" srcOrd="3" destOrd="0" presId="urn:microsoft.com/office/officeart/2005/8/layout/orgChart1"/>
+    <dgm:cxn modelId="{90816437-9032-4233-B6A9-FB55A37A479B}" type="presParOf" srcId="{5DFD81DA-FBFF-4151-B3CE-E134BA160246}" destId="{525B6E47-4078-4BC0-8A93-1EE6249DC0B5}" srcOrd="0" destOrd="0" presId="urn:microsoft.com/office/officeart/2005/8/layout/orgChart1"/>
+    <dgm:cxn modelId="{BCC27F40-307D-4FED-9EB8-59DA93E7F509}" type="presParOf" srcId="{525B6E47-4078-4BC0-8A93-1EE6249DC0B5}" destId="{9E8ED3AD-604F-45E7-A163-E586DA92AA19}" srcOrd="0" destOrd="0" presId="urn:microsoft.com/office/officeart/2005/8/layout/orgChart1"/>
+    <dgm:cxn modelId="{5C3410CA-A07F-4C6F-96BA-6BCD91EAE5EF}" type="presParOf" srcId="{525B6E47-4078-4BC0-8A93-1EE6249DC0B5}" destId="{F145471A-484F-455B-805C-56A913AD96E4}" srcOrd="1" destOrd="0" presId="urn:microsoft.com/office/officeart/2005/8/layout/orgChart1"/>
+    <dgm:cxn modelId="{AF5B8E2F-CF5F-457F-A737-4C828256DC10}" type="presParOf" srcId="{5DFD81DA-FBFF-4151-B3CE-E134BA160246}" destId="{BF0EA776-5712-4AF8-A0F8-0BCDDD291538}" srcOrd="1" destOrd="0" presId="urn:microsoft.com/office/officeart/2005/8/layout/orgChart1"/>
+    <dgm:cxn modelId="{1A96367D-5E51-4202-833D-F70204B29861}" type="presParOf" srcId="{BF0EA776-5712-4AF8-A0F8-0BCDDD291538}" destId="{7D5FF975-4565-40D2-84DF-B1245C21F133}" srcOrd="0" destOrd="0" presId="urn:microsoft.com/office/officeart/2005/8/layout/orgChart1"/>
+    <dgm:cxn modelId="{CAF91BE4-6AD0-4DDE-927B-27AA6BF3D13C}" type="presParOf" srcId="{BF0EA776-5712-4AF8-A0F8-0BCDDD291538}" destId="{27429AA3-C370-445A-B1A6-AFE969EA6349}" srcOrd="1" destOrd="0" presId="urn:microsoft.com/office/officeart/2005/8/layout/orgChart1"/>
+    <dgm:cxn modelId="{45E255D1-6374-4E1E-A3DF-7B8E41527A91}" type="presParOf" srcId="{27429AA3-C370-445A-B1A6-AFE969EA6349}" destId="{B897879F-7506-4633-97AD-30337296C41A}" srcOrd="0" destOrd="0" presId="urn:microsoft.com/office/officeart/2005/8/layout/orgChart1"/>
+    <dgm:cxn modelId="{9FEE2FAF-323D-4E30-917C-28688FF0A42A}" type="presParOf" srcId="{B897879F-7506-4633-97AD-30337296C41A}" destId="{11D4DBB8-5F6A-4578-8964-6D97F810E0A9}" srcOrd="0" destOrd="0" presId="urn:microsoft.com/office/officeart/2005/8/layout/orgChart1"/>
+    <dgm:cxn modelId="{E8EEF7FD-398A-48A6-940E-937587E2918E}" type="presParOf" srcId="{B897879F-7506-4633-97AD-30337296C41A}" destId="{04D833A6-388F-4FAC-87D6-613B99767F34}" srcOrd="1" destOrd="0" presId="urn:microsoft.com/office/officeart/2005/8/layout/orgChart1"/>
+    <dgm:cxn modelId="{DDA167A1-F817-4D4E-8986-719F3DB8C6BE}" type="presParOf" srcId="{27429AA3-C370-445A-B1A6-AFE969EA6349}" destId="{ED892751-661C-4987-8263-E4A8054E2827}" srcOrd="1" destOrd="0" presId="urn:microsoft.com/office/officeart/2005/8/layout/orgChart1"/>
+    <dgm:cxn modelId="{A920938B-9A3A-430D-A6BD-9DB4C2E11254}" type="presParOf" srcId="{ED892751-661C-4987-8263-E4A8054E2827}" destId="{74B1D532-A03F-48E5-A9D7-DC531E84F43D}" srcOrd="0" destOrd="0" presId="urn:microsoft.com/office/officeart/2005/8/layout/orgChart1"/>
+    <dgm:cxn modelId="{2A8F8975-C706-4434-A1BC-D4210A080D60}" type="presParOf" srcId="{ED892751-661C-4987-8263-E4A8054E2827}" destId="{472DCC2F-8109-4125-8829-2FC32F4EB38B}" srcOrd="1" destOrd="0" presId="urn:microsoft.com/office/officeart/2005/8/layout/orgChart1"/>
+    <dgm:cxn modelId="{C1239C09-C143-4E06-AA7F-2DEC29FCBB65}" type="presParOf" srcId="{472DCC2F-8109-4125-8829-2FC32F4EB38B}" destId="{2ED55D92-7C7F-4728-A7A7-5FE03A08A85E}" srcOrd="0" destOrd="0" presId="urn:microsoft.com/office/officeart/2005/8/layout/orgChart1"/>
+    <dgm:cxn modelId="{67E9795F-0942-4610-B3A3-EBFFCDB2E3A6}" type="presParOf" srcId="{2ED55D92-7C7F-4728-A7A7-5FE03A08A85E}" destId="{A9BE640E-9EA5-461E-9389-2ED341FEDBB9}" srcOrd="0" destOrd="0" presId="urn:microsoft.com/office/officeart/2005/8/layout/orgChart1"/>
+    <dgm:cxn modelId="{438BB38C-41AD-4259-BB6A-64A4B1A3F6EA}" type="presParOf" srcId="{2ED55D92-7C7F-4728-A7A7-5FE03A08A85E}" destId="{01E7881F-A951-445B-8F76-8D6E99995415}" srcOrd="1" destOrd="0" presId="urn:microsoft.com/office/officeart/2005/8/layout/orgChart1"/>
+    <dgm:cxn modelId="{70B9721D-B752-4739-A71E-4A8A30A024FD}" type="presParOf" srcId="{472DCC2F-8109-4125-8829-2FC32F4EB38B}" destId="{FA9DC184-BD9E-4AF2-904F-F74BF3CC552A}" srcOrd="1" destOrd="0" presId="urn:microsoft.com/office/officeart/2005/8/layout/orgChart1"/>
+    <dgm:cxn modelId="{EEFB355F-E39F-4F98-9B44-C22F34563C99}" type="presParOf" srcId="{472DCC2F-8109-4125-8829-2FC32F4EB38B}" destId="{CB8B296D-5699-4B54-B8ED-4C2975F96ED0}" srcOrd="2" destOrd="0" presId="urn:microsoft.com/office/officeart/2005/8/layout/orgChart1"/>
+    <dgm:cxn modelId="{6187B98C-B155-4C9A-A1AB-20F88D6BED5B}" type="presParOf" srcId="{27429AA3-C370-445A-B1A6-AFE969EA6349}" destId="{28E647F7-7589-42D9-BCFF-A588753268F8}" srcOrd="2" destOrd="0" presId="urn:microsoft.com/office/officeart/2005/8/layout/orgChart1"/>
+    <dgm:cxn modelId="{64F3993C-C941-4BD9-99CB-B4FF149E4021}" type="presParOf" srcId="{5DFD81DA-FBFF-4151-B3CE-E134BA160246}" destId="{C91F3479-71B0-4F78-AC5F-27EB2AE9932F}" srcOrd="2" destOrd="0" presId="urn:microsoft.com/office/officeart/2005/8/layout/orgChart1"/>
+    <dgm:cxn modelId="{B65E4DE1-8501-4E31-B41F-4E676B6BB25B}" type="presParOf" srcId="{4F1D5496-9917-46E2-B7DE-27284C6F4910}" destId="{6329A61B-7F63-4D90-BD87-6A94CB208C46}" srcOrd="2" destOrd="0" presId="urn:microsoft.com/office/officeart/2005/8/layout/orgChart1"/>
+    <dgm:cxn modelId="{763117B3-95D5-487E-9681-CDD84D2B1670}" type="presParOf" srcId="{BAAEF759-1B09-4430-BA87-BF6BB0D58613}" destId="{FF1BB8C0-F297-40FA-93B3-BAAFB802B8E5}" srcOrd="2" destOrd="0" presId="urn:microsoft.com/office/officeart/2005/8/layout/orgChart1"/>
+    <dgm:cxn modelId="{E5EA78C2-3800-4C27-92C2-610AFAACC7EA}" type="presParOf" srcId="{DB449B16-0F69-4A8F-8FA0-A3B4088AB044}" destId="{9B450A21-9FEF-4100-8886-6D8A0A460AAF}" srcOrd="2" destOrd="0" presId="urn:microsoft.com/office/officeart/2005/8/layout/orgChart1"/>
+    <dgm:cxn modelId="{32812B81-7352-4BA7-916B-BF034EC28A01}" type="presParOf" srcId="{CE4FDD92-93E1-4CE0-90BB-110C1FAF86BC}" destId="{513A6A01-B7A7-4719-83E5-E82CFAC52118}" srcOrd="2" destOrd="0" presId="urn:microsoft.com/office/officeart/2005/8/layout/orgChart1"/>
   </dgm:cxnLst>
   <dgm:bg/>
   <dgm:whole/>
@@ -10628,7 +10628,7 @@
 </file>
 
 <file path=customXml/itemProps1.xml><?xml version="1.0" encoding="utf-8"?>
-<ds:datastoreItem xmlns:ds="http://schemas.openxmlformats.org/officeDocument/2006/customXml" ds:itemID="{7E3E1A99-4E9B-47FF-91C0-4B3253A04228}">
+<ds:datastoreItem xmlns:ds="http://schemas.openxmlformats.org/officeDocument/2006/customXml" ds:itemID="{84335284-9F9B-417F-B399-3B3F4F3449C7}">
   <ds:schemaRefs>
     <ds:schemaRef ds:uri="http://schemas.openxmlformats.org/officeDocument/2006/bibliography"/>
   </ds:schemaRefs>
